--- a/doc/rp6.docx
+++ b/doc/rp6.docx
@@ -302,71 +302,7 @@
                                   </w14:contourClr>
                                 </w14:props3d>
                               </w:rPr>
-                              <w:t>Asistenčné s</w:t>
-                            </w:r>
-                            <w:r>
-                              <w:rPr>
-                                <w:b/>
-                                <w:noProof/>
-                                <w:sz w:val="72"/>
-                                <w:szCs w:val="72"/>
-                                <w14:shadow w14:blurRad="79997" w14:dist="40005" w14:dir="5040000" w14:sx="100000" w14:sy="100000" w14:kx="0" w14:ky="0" w14:algn="tl">
-                                  <w14:srgbClr w14:val="000000">
-                                    <w14:alpha w14:val="70000"/>
-                                  </w14:srgbClr>
-                                </w14:shadow>
-                                <w14:textOutline w14:w="11430" w14:cap="flat" w14:cmpd="sng" w14:algn="ctr">
-                                  <w14:noFill/>
-                                  <w14:prstDash w14:val="solid"/>
-                                  <w14:round/>
-                                </w14:textOutline>
-                                <w14:textFill>
-                                  <w14:gradFill>
-                                    <w14:gsLst>
-                                      <w14:gs w14:pos="0">
-                                        <w14:schemeClr w14:val="accent6">
-                                          <w14:tint w14:val="90000"/>
-                                          <w14:satMod w14:val="120000"/>
-                                        </w14:schemeClr>
-                                      </w14:gs>
-                                      <w14:gs w14:pos="25000">
-                                        <w14:schemeClr w14:val="accent6">
-                                          <w14:tint w14:val="93000"/>
-                                          <w14:satMod w14:val="120000"/>
-                                        </w14:schemeClr>
-                                      </w14:gs>
-                                      <w14:gs w14:pos="50000">
-                                        <w14:schemeClr w14:val="accent6">
-                                          <w14:shade w14:val="89000"/>
-                                          <w14:satMod w14:val="110000"/>
-                                        </w14:schemeClr>
-                                      </w14:gs>
-                                      <w14:gs w14:pos="75000">
-                                        <w14:schemeClr w14:val="accent6">
-                                          <w14:tint w14:val="93000"/>
-                                          <w14:satMod w14:val="120000"/>
-                                        </w14:schemeClr>
-                                      </w14:gs>
-                                      <w14:gs w14:pos="100000">
-                                        <w14:schemeClr w14:val="accent6">
-                                          <w14:tint w14:val="90000"/>
-                                          <w14:satMod w14:val="120000"/>
-                                        </w14:schemeClr>
-                                      </w14:gs>
-                                    </w14:gsLst>
-                                    <w14:lin w14:ang="5400000" w14:scaled="0"/>
-                                  </w14:gradFill>
-                                </w14:textFill>
-                                <w14:props3d w14:extrusionH="0" w14:contourW="12700" w14:prstMaterial="warmMatte">
-                                  <w14:bevelT w14:w="25400" w14:h="25400" w14:prst="circle"/>
-                                  <w14:contourClr>
-                                    <w14:schemeClr w14:val="accent6">
-                                      <w14:shade w14:val="73000"/>
-                                    </w14:schemeClr>
-                                  </w14:contourClr>
-                                </w14:props3d>
-                              </w:rPr>
-                              <w:t>ystémy v automobiloch</w:t>
+                              <w:t>Asistenčné systémy v automobiloch</w:t>
                             </w:r>
                           </w:p>
                         </w:txbxContent>
@@ -532,71 +468,7 @@
                             </w14:contourClr>
                           </w14:props3d>
                         </w:rPr>
-                        <w:t>Asistenčné s</w:t>
-                      </w:r>
-                      <w:r>
-                        <w:rPr>
-                          <w:b/>
-                          <w:noProof/>
-                          <w:sz w:val="72"/>
-                          <w:szCs w:val="72"/>
-                          <w14:shadow w14:blurRad="79997" w14:dist="40005" w14:dir="5040000" w14:sx="100000" w14:sy="100000" w14:kx="0" w14:ky="0" w14:algn="tl">
-                            <w14:srgbClr w14:val="000000">
-                              <w14:alpha w14:val="70000"/>
-                            </w14:srgbClr>
-                          </w14:shadow>
-                          <w14:textOutline w14:w="11430" w14:cap="flat" w14:cmpd="sng" w14:algn="ctr">
-                            <w14:noFill/>
-                            <w14:prstDash w14:val="solid"/>
-                            <w14:round/>
-                          </w14:textOutline>
-                          <w14:textFill>
-                            <w14:gradFill>
-                              <w14:gsLst>
-                                <w14:gs w14:pos="0">
-                                  <w14:schemeClr w14:val="accent6">
-                                    <w14:tint w14:val="90000"/>
-                                    <w14:satMod w14:val="120000"/>
-                                  </w14:schemeClr>
-                                </w14:gs>
-                                <w14:gs w14:pos="25000">
-                                  <w14:schemeClr w14:val="accent6">
-                                    <w14:tint w14:val="93000"/>
-                                    <w14:satMod w14:val="120000"/>
-                                  </w14:schemeClr>
-                                </w14:gs>
-                                <w14:gs w14:pos="50000">
-                                  <w14:schemeClr w14:val="accent6">
-                                    <w14:shade w14:val="89000"/>
-                                    <w14:satMod w14:val="110000"/>
-                                  </w14:schemeClr>
-                                </w14:gs>
-                                <w14:gs w14:pos="75000">
-                                  <w14:schemeClr w14:val="accent6">
-                                    <w14:tint w14:val="93000"/>
-                                    <w14:satMod w14:val="120000"/>
-                                  </w14:schemeClr>
-                                </w14:gs>
-                                <w14:gs w14:pos="100000">
-                                  <w14:schemeClr w14:val="accent6">
-                                    <w14:tint w14:val="90000"/>
-                                    <w14:satMod w14:val="120000"/>
-                                  </w14:schemeClr>
-                                </w14:gs>
-                              </w14:gsLst>
-                              <w14:lin w14:ang="5400000" w14:scaled="0"/>
-                            </w14:gradFill>
-                          </w14:textFill>
-                          <w14:props3d w14:extrusionH="0" w14:contourW="12700" w14:prstMaterial="warmMatte">
-                            <w14:bevelT w14:w="25400" w14:h="25400" w14:prst="circle"/>
-                            <w14:contourClr>
-                              <w14:schemeClr w14:val="accent6">
-                                <w14:shade w14:val="73000"/>
-                              </w14:schemeClr>
-                            </w14:contourClr>
-                          </w14:props3d>
-                        </w:rPr>
-                        <w:t>ystémy v automobiloch</w:t>
+                        <w:t>Asistenčné systémy v automobiloch</w:t>
                       </w:r>
                     </w:p>
                   </w:txbxContent>
@@ -1274,21 +1146,7 @@
                 <w:rStyle w:val="Hypertextovprepojenie"/>
                 <w:noProof/>
               </w:rPr>
-              <w:t>Zoznam asistenčných syst</w:t>
-            </w:r>
-            <w:r>
-              <w:rPr>
-                <w:rStyle w:val="Hypertextovprepojenie"/>
-                <w:noProof/>
-              </w:rPr>
-              <w:t>é</w:t>
-            </w:r>
-            <w:r>
-              <w:rPr>
-                <w:rStyle w:val="Hypertextovprepojenie"/>
-                <w:noProof/>
-              </w:rPr>
-              <w:t>mov:</w:t>
+              <w:t>Zoznam asistenčných systémov:</w:t>
             </w:r>
             <w:r>
               <w:rPr>
@@ -1644,7 +1502,21 @@
                 <w:rStyle w:val="Hypertextovprepojenie"/>
                 <w:noProof/>
               </w:rPr>
-              <w:t>Príloha</w:t>
+              <w:t>Príl</w:t>
+            </w:r>
+            <w:r>
+              <w:rPr>
+                <w:rStyle w:val="Hypertextovprepojenie"/>
+                <w:noProof/>
+              </w:rPr>
+              <w:t>o</w:t>
+            </w:r>
+            <w:r>
+              <w:rPr>
+                <w:rStyle w:val="Hypertextovprepojenie"/>
+                <w:noProof/>
+              </w:rPr>
+              <w:t>ha</w:t>
             </w:r>
             <w:r>
               <w:rPr>
@@ -1743,12 +1615,29 @@
       <w:pPr>
         <w:pStyle w:val="Nadpis1"/>
       </w:pPr>
-      <w:bookmarkStart w:id="1" w:name="_Toc447556820"/>
+      <w:bookmarkStart w:id="1" w:name="_Toc447556822"/>
       <w:r>
         <w:lastRenderedPageBreak/>
+        <w:t>Prehľad</w:t>
+      </w:r>
+      <w:r>
+        <w:t xml:space="preserve"> </w:t>
+      </w:r>
+      <w:r>
+        <w:t>asistenčných systémov</w:t>
+      </w:r>
+      <w:bookmarkEnd w:id="1"/>
+    </w:p>
+    <w:p>
+      <w:pPr>
+        <w:pStyle w:val="Nadpis2"/>
+      </w:pPr>
+      <w:bookmarkStart w:id="2" w:name="_Toc447556823"/>
+      <w:bookmarkStart w:id="3" w:name="_Toc447556820"/>
+      <w:r>
         <w:t>Čo sú to asistenčné systémy</w:t>
       </w:r>
-      <w:bookmarkEnd w:id="1"/>
+      <w:bookmarkEnd w:id="3"/>
     </w:p>
     <w:p>
       <w:pPr>
@@ -1762,50 +1651,49 @@
           <w:rFonts w:eastAsia="Times New Roman"/>
           <w:szCs w:val="24"/>
         </w:rPr>
-        <w:t>Asistenčné systémy pomáhajú vodičovi</w:t>
+        <w:t xml:space="preserve">Asistenčné systémy pomáhajú vodičovi riadiť auto, tak aby nenastala žiadna kolízia alebo v prípade kolízie ochraňujú posádku. </w:t>
       </w:r>
       <w:r>
         <w:rPr>
           <w:rFonts w:eastAsia="Times New Roman"/>
           <w:szCs w:val="24"/>
         </w:rPr>
-        <w:t xml:space="preserve"> riadiť auto</w:t>
+        <w:t xml:space="preserve">Asistenčné systémy v autách </w:t>
       </w:r>
       <w:r>
         <w:rPr>
           <w:rFonts w:eastAsia="Times New Roman"/>
           <w:szCs w:val="24"/>
         </w:rPr>
-        <w:t xml:space="preserve"> tak aby sa nestala žiadna kolízia</w:t>
+        <w:t xml:space="preserve">sa rozdeľujú </w:t>
       </w:r>
       <w:r>
         <w:rPr>
           <w:rFonts w:eastAsia="Times New Roman"/>
           <w:szCs w:val="24"/>
         </w:rPr>
-        <w:t>, alebo v prípade kolízie ochraňujú posádku. Autá ktoré jazdia sú vlastne spojením všetkých asistenčných systémov.</w:t>
+        <w:t xml:space="preserve">do </w:t>
       </w:r>
       <w:r>
         <w:rPr>
           <w:rFonts w:eastAsia="Times New Roman"/>
           <w:szCs w:val="24"/>
         </w:rPr>
-        <w:t xml:space="preserve"> </w:t>
-      </w:r>
-    </w:p>
-    <w:p>
-      <w:pPr>
+        <w:t xml:space="preserve">dvoch </w:t>
+      </w:r>
+      <w:r>
         <w:rPr>
           <w:rFonts w:eastAsia="Times New Roman"/>
           <w:szCs w:val="24"/>
         </w:rPr>
-      </w:pPr>
+        <w:t>základných s</w:t>
+      </w:r>
       <w:r>
         <w:rPr>
           <w:rFonts w:eastAsia="Times New Roman"/>
           <w:szCs w:val="24"/>
         </w:rPr>
-        <w:t xml:space="preserve">Asistenčné systémy v autách som rozdelil do základných 2 skupín komfortné, bezpečné a do ich podskupín. </w:t>
+        <w:t>kupín: Aktívne a pasívne</w:t>
       </w:r>
     </w:p>
     <w:p>
@@ -1821,240 +1709,185 @@
           <w:b/>
           <w:szCs w:val="24"/>
         </w:rPr>
-        <w:t>Komfortné</w:t>
-      </w:r>
+        <w:t>Aktívne –</w:t>
+      </w:r>
+      <w:r>
+        <w:rPr>
+          <w:rFonts w:eastAsia="Times New Roman"/>
+          <w:szCs w:val="24"/>
+        </w:rPr>
+        <w:t xml:space="preserve">sú </w:t>
+      </w:r>
+      <w:r>
+        <w:rPr>
+          <w:rFonts w:eastAsia="Times New Roman"/>
+          <w:szCs w:val="24"/>
+        </w:rPr>
+        <w:t xml:space="preserve">to </w:t>
+      </w:r>
+      <w:r>
+        <w:rPr>
+          <w:rFonts w:eastAsia="Times New Roman"/>
+          <w:szCs w:val="24"/>
+        </w:rPr>
+        <w:t>také ktoré nie sú priamo spojené so kolíziou</w:t>
+      </w:r>
+      <w:r>
+        <w:rPr>
+          <w:rFonts w:eastAsia="Times New Roman"/>
+          <w:szCs w:val="24"/>
+        </w:rPr>
+        <w:t>, snažia sa aby kolízia ani nenastala.</w:t>
+      </w:r>
+      <w:r>
+        <w:rPr>
+          <w:rFonts w:eastAsia="Times New Roman"/>
+          <w:szCs w:val="24"/>
+        </w:rPr>
+        <w:t xml:space="preserve"> </w:t>
+      </w:r>
+    </w:p>
+    <w:p>
+      <w:pPr>
+        <w:rPr>
+          <w:rFonts w:eastAsia="Times New Roman"/>
+          <w:color w:val="FFFF00"/>
+          <w:szCs w:val="24"/>
+        </w:rPr>
+      </w:pPr>
       <w:r>
         <w:rPr>
           <w:rFonts w:eastAsia="Times New Roman"/>
           <w:b/>
           <w:szCs w:val="24"/>
         </w:rPr>
-        <w:t xml:space="preserve"> </w:t>
-      </w:r>
-      <w:r>
-        <w:rPr>
-          <w:rFonts w:eastAsia="Times New Roman"/>
-          <w:szCs w:val="24"/>
-        </w:rPr>
-        <w:t>sú také ktoré nie sú priamo spojené so kolíziou resp. sú určené nato aby vodičovi spríjemňovali jazdu autom napr. vedú auto ak je dopravná zápcha (príklad na auto) a vodič si môže pozerať noviny alebo byť na tablete.</w:t>
-      </w:r>
-    </w:p>
-    <w:p>
-      <w:pPr>
-        <w:rPr>
-          <w:rFonts w:eastAsia="Times New Roman"/>
-          <w:color w:val="FFFF00"/>
-          <w:szCs w:val="24"/>
-        </w:rPr>
-      </w:pPr>
+        <w:t>Pasívne</w:t>
+      </w:r>
       <w:r>
         <w:rPr>
           <w:rFonts w:eastAsia="Times New Roman"/>
           <w:b/>
           <w:szCs w:val="24"/>
         </w:rPr>
-        <w:t xml:space="preserve">Bezpečné </w:t>
+        <w:t xml:space="preserve"> </w:t>
+      </w:r>
+      <w:r>
+        <w:rPr>
+          <w:rFonts w:eastAsia="Times New Roman"/>
+          <w:b/>
+          <w:szCs w:val="24"/>
+        </w:rPr>
+        <w:t xml:space="preserve">– </w:t>
       </w:r>
       <w:r>
         <w:rPr>
           <w:rFonts w:eastAsia="Times New Roman"/>
           <w:szCs w:val="24"/>
         </w:rPr>
-        <w:t xml:space="preserve">sú také ktoré sú spojené so kolíziou či už pri kolízií alebo pred kolíziou a snažia sa jej vyhnúť alebo aspoň zmierniť jej následky.  Medzi najjednoduchšie patria bezpečnostné pásy, ďalej sú to </w:t>
-      </w:r>
-      <w:proofErr w:type="spellStart"/>
+        <w:t>sú</w:t>
+      </w:r>
       <w:r>
         <w:rPr>
           <w:rFonts w:eastAsia="Times New Roman"/>
           <w:szCs w:val="24"/>
         </w:rPr>
-        <w:t>airbagy</w:t>
-      </w:r>
-      <w:proofErr w:type="spellEnd"/>
+        <w:t xml:space="preserve"> to</w:t>
+      </w:r>
       <w:r>
         <w:rPr>
           <w:rFonts w:eastAsia="Times New Roman"/>
           <w:szCs w:val="24"/>
         </w:rPr>
-        <w:t xml:space="preserve">,  </w:t>
-      </w:r>
-      <w:proofErr w:type="spellStart"/>
+        <w:t xml:space="preserve"> také ktoré</w:t>
+      </w:r>
       <w:r>
         <w:rPr>
           <w:rFonts w:eastAsia="Times New Roman"/>
           <w:szCs w:val="24"/>
         </w:rPr>
-        <w:t>ABS</w:t>
-      </w:r>
-      <w:proofErr w:type="spellEnd"/>
+        <w:t xml:space="preserve"> ochraňujú posádku keď </w:t>
+      </w:r>
+      <w:proofErr w:type="spellStart"/>
       <w:r>
         <w:rPr>
           <w:rFonts w:eastAsia="Times New Roman"/>
           <w:szCs w:val="24"/>
         </w:rPr>
-        <w:t xml:space="preserve"> , ESP, </w:t>
-      </w:r>
-      <w:proofErr w:type="spellStart"/>
+        <w:t>dojde</w:t>
+      </w:r>
+      <w:proofErr w:type="spellEnd"/>
       <w:r>
         <w:rPr>
           <w:rFonts w:eastAsia="Times New Roman"/>
           <w:szCs w:val="24"/>
         </w:rPr>
-        <w:t>ASR</w:t>
-      </w:r>
-      <w:proofErr w:type="spellEnd"/>
+        <w:t xml:space="preserve"> k kolízii</w:t>
+      </w:r>
       <w:r>
         <w:rPr>
           <w:rFonts w:eastAsia="Times New Roman"/>
           <w:szCs w:val="24"/>
         </w:rPr>
-        <w:t xml:space="preserve"> a iné. Medzi tie lepšie patria buď upozornenie na hroziacu kolíziu  aj s automatickým zabrzdením (môže byť aj bez automatického zabrzdenia) alebo automatické privolanie 112 pri náraze. Ďalej to môže byť zabránenie sekundárnemu nárazu alebo </w:t>
-      </w:r>
-      <w:proofErr w:type="spellStart"/>
+        <w:t xml:space="preserve">  Medzi najjednoduchšie patria bezpečnostné pásy, ďalej sú to</w:t>
+      </w:r>
       <w:r>
         <w:rPr>
           <w:rFonts w:eastAsia="Times New Roman"/>
           <w:szCs w:val="24"/>
         </w:rPr>
-        <w:t>tempomat</w:t>
-      </w:r>
-      <w:proofErr w:type="spellEnd"/>
+        <w:t xml:space="preserve"> napr.</w:t>
+      </w:r>
       <w:r>
         <w:rPr>
           <w:rFonts w:eastAsia="Times New Roman"/>
           <w:szCs w:val="24"/>
         </w:rPr>
-        <w:t xml:space="preserve">  s funkciou STOP a</w:t>
-      </w:r>
+        <w:t xml:space="preserve"> </w:t>
+      </w:r>
+      <w:proofErr w:type="spellStart"/>
       <w:r>
         <w:rPr>
           <w:rFonts w:eastAsia="Times New Roman"/>
           <w:szCs w:val="24"/>
         </w:rPr>
-        <w:t> </w:t>
-      </w:r>
-      <w:r>
-        <w:rPr>
-          <w:rFonts w:eastAsia="Times New Roman"/>
-          <w:szCs w:val="24"/>
-        </w:rPr>
-        <w:t>GO</w:t>
-      </w:r>
-      <w:r>
-        <w:rPr>
-          <w:rFonts w:eastAsia="Times New Roman"/>
-          <w:szCs w:val="24"/>
-        </w:rPr>
-        <w:t>.</w:t>
-      </w:r>
-    </w:p>
-    <w:p/>
-    <w:p/>
-    <w:p/>
-    <w:p/>
-    <w:p/>
-    <w:p/>
-    <w:p/>
-    <w:p/>
-    <w:p/>
-    <w:p/>
-    <w:p/>
-    <w:p/>
-    <w:p/>
-    <w:p/>
-    <w:p>
-      <w:pPr>
-        <w:pStyle w:val="Nadpis1"/>
-      </w:pPr>
-      <w:bookmarkStart w:id="2" w:name="_Toc447556821"/>
-      <w:r>
-        <w:t>Asistenčné systémy v </w:t>
-      </w:r>
-      <w:proofErr w:type="spellStart"/>
-      <w:r>
-        <w:t>adac</w:t>
-      </w:r>
-      <w:proofErr w:type="spellEnd"/>
-      <w:r>
-        <w:t xml:space="preserve"> </w:t>
-      </w:r>
-      <w:proofErr w:type="spellStart"/>
-      <w:r>
-        <w:t>crash</w:t>
-      </w:r>
-      <w:proofErr w:type="spellEnd"/>
-      <w:r>
-        <w:t xml:space="preserve"> test</w:t>
-      </w:r>
-      <w:r>
-        <w:t xml:space="preserve"> a v euro </w:t>
-      </w:r>
-      <w:proofErr w:type="spellStart"/>
-      <w:r>
-        <w:t>NCAP</w:t>
-      </w:r>
-      <w:bookmarkEnd w:id="2"/>
-      <w:proofErr w:type="spellEnd"/>
-    </w:p>
-    <w:p/>
-    <w:p/>
-    <w:p/>
-    <w:p>
-      <w:pPr>
-        <w:rPr>
-          <w:rFonts w:asciiTheme="majorHAnsi" w:eastAsiaTheme="majorEastAsia" w:hAnsiTheme="majorHAnsi" w:cstheme="majorBidi"/>
-          <w:b/>
-          <w:bCs/>
-          <w:color w:val="D25C05" w:themeColor="accent1" w:themeShade="BF"/>
-          <w:sz w:val="28"/>
-          <w:szCs w:val="28"/>
-        </w:rPr>
-      </w:pPr>
-      <w:r>
-        <w:br w:type="page"/>
-      </w:r>
-    </w:p>
-    <w:p>
-      <w:pPr>
-        <w:pStyle w:val="Nadpis1"/>
-      </w:pPr>
-      <w:bookmarkStart w:id="3" w:name="_Toc447556822"/>
-      <w:r>
-        <w:lastRenderedPageBreak/>
-        <w:t>Prehľad</w:t>
-      </w:r>
-      <w:r>
-        <w:t xml:space="preserve"> </w:t>
-      </w:r>
-      <w:r>
-        <w:t>asistenčných systémov</w:t>
-      </w:r>
-      <w:bookmarkEnd w:id="3"/>
+        <w:t>airbagy</w:t>
+      </w:r>
+      <w:proofErr w:type="spellEnd"/>
     </w:p>
     <w:p>
       <w:pPr>
         <w:pStyle w:val="Nadpis2"/>
       </w:pPr>
-      <w:bookmarkStart w:id="4" w:name="_Toc447556823"/>
+    </w:p>
+    <w:p>
+      <w:pPr>
+        <w:pStyle w:val="Nadpis2"/>
+      </w:pPr>
       <w:r>
         <w:t>Zoznam asistenčných systémov:</w:t>
       </w:r>
-      <w:bookmarkEnd w:id="4"/>
-    </w:p>
-    <w:p>
-      <w:proofErr w:type="spellStart"/>
-      <w:r>
-        <w:rPr>
-          <w:rStyle w:val="Nadpis4Char"/>
+      <w:bookmarkEnd w:id="2"/>
+    </w:p>
+    <w:p>
+      <w:proofErr w:type="spellStart"/>
+      <w:r>
+        <w:rPr>
+          <w:rStyle w:val="Nadpis3Char"/>
         </w:rPr>
         <w:t>Airbag</w:t>
       </w:r>
       <w:proofErr w:type="spellEnd"/>
       <w:r>
         <w:rPr>
-          <w:rStyle w:val="Nadpis4Char"/>
-        </w:rPr>
-        <w:t xml:space="preserve"> –</w:t>
+          <w:rStyle w:val="Nadpis3Char"/>
+        </w:rPr>
+        <w:t xml:space="preserve"> </w:t>
+      </w:r>
+      <w:r>
+        <w:rPr>
+          <w:rStyle w:val="Nadpis3Char"/>
+        </w:rPr>
+        <w:t>–</w:t>
       </w:r>
       <w:r>
         <w:rPr>
@@ -2169,24 +2002,14 @@
       <w:r>
         <w:t xml:space="preserve">Obrázok </w:t>
       </w:r>
-      <w:r>
-        <w:fldChar w:fldCharType="begin"/>
-      </w:r>
-      <w:r>
-        <w:instrText xml:space="preserve"> SEQ Obrázok \* ARABIC </w:instrText>
-      </w:r>
-      <w:r>
-        <w:fldChar w:fldCharType="separate"/>
-      </w:r>
-      <w:r>
-        <w:rPr>
-          <w:noProof/>
-        </w:rPr>
-        <w:t>1</w:t>
-      </w:r>
-      <w:r>
-        <w:fldChar w:fldCharType="end"/>
-      </w:r>
+      <w:fldSimple w:instr=" SEQ Obrázok \* ARABIC ">
+        <w:r>
+          <w:rPr>
+            <w:noProof/>
+          </w:rPr>
+          <w:t>1</w:t>
+        </w:r>
+      </w:fldSimple>
       <w:r>
         <w:t xml:space="preserve"> - </w:t>
       </w:r>
@@ -2207,142 +2030,143 @@
       <w:proofErr w:type="spellStart"/>
       <w:r>
         <w:rPr>
-          <w:rStyle w:val="Nadpis4Char"/>
-        </w:rPr>
+          <w:rStyle w:val="Nadpis3Char"/>
+        </w:rPr>
+        <w:lastRenderedPageBreak/>
         <w:t>ABS</w:t>
       </w:r>
       <w:proofErr w:type="spellEnd"/>
       <w:r>
         <w:rPr>
-          <w:rStyle w:val="Nadpis4Char"/>
+          <w:rStyle w:val="Nadpis3Char"/>
         </w:rPr>
         <w:t xml:space="preserve"> </w:t>
       </w:r>
       <w:r>
         <w:rPr>
-          <w:rStyle w:val="Nadpis4Char"/>
+          <w:rStyle w:val="Nadpis3Char"/>
         </w:rPr>
         <w:t>- doslova </w:t>
       </w:r>
       <w:proofErr w:type="spellStart"/>
       <w:r>
         <w:rPr>
-          <w:rStyle w:val="Nadpis4Char"/>
+          <w:rStyle w:val="Nadpis3Char"/>
         </w:rPr>
         <w:t>antiblokovací</w:t>
       </w:r>
       <w:proofErr w:type="spellEnd"/>
       <w:r>
         <w:rPr>
-          <w:rStyle w:val="Nadpis4Char"/>
+          <w:rStyle w:val="Nadpis3Char"/>
         </w:rPr>
         <w:t xml:space="preserve"> systém, </w:t>
       </w:r>
       <w:hyperlink r:id="rId11" w:tooltip="Angličtina" w:history="1">
         <w:r>
           <w:rPr>
-            <w:rStyle w:val="Nadpis4Char"/>
+            <w:rStyle w:val="Nadpis3Char"/>
           </w:rPr>
           <w:t>angl</w:t>
         </w:r>
       </w:hyperlink>
       <w:r>
         <w:rPr>
-          <w:rStyle w:val="Nadpis4Char"/>
+          <w:rStyle w:val="Nadpis3Char"/>
         </w:rPr>
         <w:t>. </w:t>
       </w:r>
       <w:proofErr w:type="spellStart"/>
       <w:r>
         <w:rPr>
-          <w:rStyle w:val="Nadpis4Char"/>
+          <w:rStyle w:val="Nadpis3Char"/>
         </w:rPr>
         <w:t>Antiskid</w:t>
       </w:r>
       <w:proofErr w:type="spellEnd"/>
       <w:r>
         <w:rPr>
-          <w:rStyle w:val="Nadpis4Char"/>
+          <w:rStyle w:val="Nadpis3Char"/>
         </w:rPr>
         <w:t xml:space="preserve"> </w:t>
       </w:r>
       <w:proofErr w:type="spellStart"/>
       <w:r>
         <w:rPr>
-          <w:rStyle w:val="Nadpis4Char"/>
+          <w:rStyle w:val="Nadpis3Char"/>
         </w:rPr>
         <w:t>Brake</w:t>
       </w:r>
       <w:proofErr w:type="spellEnd"/>
       <w:r>
         <w:rPr>
-          <w:rStyle w:val="Nadpis4Char"/>
+          <w:rStyle w:val="Nadpis3Char"/>
         </w:rPr>
         <w:t xml:space="preserve"> </w:t>
       </w:r>
       <w:proofErr w:type="spellStart"/>
       <w:r>
         <w:rPr>
-          <w:rStyle w:val="Nadpis4Char"/>
+          <w:rStyle w:val="Nadpis3Char"/>
         </w:rPr>
         <w:t>System</w:t>
       </w:r>
       <w:proofErr w:type="spellEnd"/>
       <w:r>
         <w:rPr>
-          <w:rStyle w:val="Nadpis4Char"/>
+          <w:rStyle w:val="Nadpis3Char"/>
         </w:rPr>
         <w:t xml:space="preserve"> z </w:t>
       </w:r>
       <w:proofErr w:type="spellStart"/>
       <w:r>
         <w:rPr>
-          <w:rStyle w:val="Nadpis4Char"/>
+          <w:rStyle w:val="Nadpis3Char"/>
         </w:rPr>
         <w:fldChar w:fldCharType="begin"/>
       </w:r>
       <w:r>
         <w:rPr>
-          <w:rStyle w:val="Nadpis4Char"/>
+          <w:rStyle w:val="Nadpis3Char"/>
         </w:rPr>
         <w:instrText xml:space="preserve"> HYPERLINK "https://sk.wikipedia.org/wiki/Nem%C4%8Dina" \o "Nemčina" </w:instrText>
       </w:r>
       <w:r>
         <w:rPr>
-          <w:rStyle w:val="Nadpis4Char"/>
+          <w:rStyle w:val="Nadpis3Char"/>
         </w:rPr>
         <w:fldChar w:fldCharType="separate"/>
       </w:r>
       <w:r>
         <w:rPr>
-          <w:rStyle w:val="Nadpis4Char"/>
+          <w:rStyle w:val="Nadpis3Char"/>
         </w:rPr>
         <w:t>nem</w:t>
       </w:r>
       <w:proofErr w:type="spellEnd"/>
       <w:r>
         <w:rPr>
-          <w:rStyle w:val="Nadpis4Char"/>
+          <w:rStyle w:val="Nadpis3Char"/>
         </w:rPr>
         <w:fldChar w:fldCharType="end"/>
       </w:r>
       <w:r>
         <w:rPr>
-          <w:rStyle w:val="Nadpis4Char"/>
+          <w:rStyle w:val="Nadpis3Char"/>
         </w:rPr>
         <w:t>. </w:t>
       </w:r>
       <w:proofErr w:type="spellStart"/>
       <w:r>
         <w:rPr>
-          <w:rStyle w:val="Nadpis4Char"/>
+          <w:rStyle w:val="Nadpis3Char"/>
         </w:rPr>
         <w:t>Antiblockiersystem</w:t>
       </w:r>
       <w:proofErr w:type="spellEnd"/>
       <w:r>
         <w:rPr>
-          <w:rStyle w:val="Nadpis4Char"/>
+          <w:rStyle w:val="Nadpis3Char"/>
         </w:rPr>
         <w:t xml:space="preserve"> –</w:t>
       </w:r>
@@ -2371,7 +2195,6 @@
           <w:noProof/>
           <w:lang w:eastAsia="sk-SK"/>
         </w:rPr>
-        <w:lastRenderedPageBreak/>
         <w:drawing>
           <wp:inline distT="0" distB="0" distL="0" distR="0" wp14:anchorId="3386423E" wp14:editId="40A81E4A">
             <wp:extent cx="2381250" cy="3333750"/>
@@ -2483,24 +2306,14 @@
       <w:r>
         <w:t xml:space="preserve">Obrázok </w:t>
       </w:r>
-      <w:r>
-        <w:fldChar w:fldCharType="begin"/>
-      </w:r>
-      <w:r>
-        <w:instrText xml:space="preserve"> SEQ Obrázok \* ARABIC </w:instrText>
-      </w:r>
-      <w:r>
-        <w:fldChar w:fldCharType="separate"/>
-      </w:r>
-      <w:r>
-        <w:rPr>
-          <w:noProof/>
-        </w:rPr>
-        <w:t>2</w:t>
-      </w:r>
-      <w:r>
-        <w:fldChar w:fldCharType="end"/>
-      </w:r>
+      <w:fldSimple w:instr=" SEQ Obrázok \* ARABIC ">
+        <w:r>
+          <w:rPr>
+            <w:noProof/>
+          </w:rPr>
+          <w:t>2</w:t>
+        </w:r>
+      </w:fldSimple>
       <w:r>
         <w:t xml:space="preserve">- bez </w:t>
       </w:r>
@@ -2515,24 +2328,14 @@
       <w:r>
         <w:t xml:space="preserve">                                                                   Obrázok </w:t>
       </w:r>
-      <w:r>
-        <w:fldChar w:fldCharType="begin"/>
-      </w:r>
-      <w:r>
-        <w:instrText xml:space="preserve"> SEQ Obrázok \* ARABIC </w:instrText>
-      </w:r>
-      <w:r>
-        <w:fldChar w:fldCharType="separate"/>
-      </w:r>
-      <w:r>
-        <w:rPr>
-          <w:noProof/>
-        </w:rPr>
-        <w:t>3</w:t>
-      </w:r>
-      <w:r>
-        <w:fldChar w:fldCharType="end"/>
-      </w:r>
+      <w:fldSimple w:instr=" SEQ Obrázok \* ARABIC ">
+        <w:r>
+          <w:rPr>
+            <w:noProof/>
+          </w:rPr>
+          <w:t>3</w:t>
+        </w:r>
+      </w:fldSimple>
       <w:r>
         <w:t xml:space="preserve"> - s </w:t>
       </w:r>
@@ -2575,6 +2378,7 @@
           <w:noProof/>
           <w:lang w:eastAsia="sk-SK"/>
         </w:rPr>
+        <w:lastRenderedPageBreak/>
         <w:drawing>
           <wp:inline distT="0" distB="0" distL="0" distR="0" wp14:anchorId="50892B37" wp14:editId="394BAC41">
             <wp:extent cx="3810000" cy="3133725"/>
@@ -2634,7 +2438,6 @@
           <w:noProof/>
           <w:lang w:eastAsia="sk-SK"/>
         </w:rPr>
-        <w:lastRenderedPageBreak/>
         <w:drawing>
           <wp:inline distT="0" distB="0" distL="0" distR="0" wp14:anchorId="271C1A33" wp14:editId="7C25CF2B">
             <wp:extent cx="2857500" cy="2790825"/>
@@ -2695,238 +2498,665 @@
       <w:r>
         <w:t xml:space="preserve">Obrázok </w:t>
       </w:r>
-      <w:r>
+      <w:fldSimple w:instr=" SEQ Obrázok \* ARABIC ">
+        <w:r>
+          <w:rPr>
+            <w:noProof/>
+          </w:rPr>
+          <w:t>4</w:t>
+        </w:r>
+      </w:fldSimple>
+      <w:r>
+        <w:t xml:space="preserve"> - Indukční snímač otáčok</w:t>
+      </w:r>
+    </w:p>
+    <w:p>
+      <w:r>
+        <w:t xml:space="preserve">Vodič cíti zásah </w:t>
+      </w:r>
+      <w:proofErr w:type="spellStart"/>
+      <w:r>
+        <w:t>ABS</w:t>
+      </w:r>
+      <w:proofErr w:type="spellEnd"/>
+      <w:r>
+        <w:t xml:space="preserve"> ľahkým pulzovaním brzdového pedálu. V rozsahu regulácie </w:t>
+      </w:r>
+      <w:proofErr w:type="spellStart"/>
+      <w:r>
+        <w:t>antiblokovacieho</w:t>
+      </w:r>
+      <w:proofErr w:type="spellEnd"/>
+      <w:r>
+        <w:t xml:space="preserve"> systému sa dá vozidlo napriek maximálnemu spomaleniu riadiť bez problémov, aby sa dalo vyhnúť prekážkam a zabrániť </w:t>
+      </w:r>
+      <w:proofErr w:type="spellStart"/>
+      <w:r>
+        <w:t>havarii</w:t>
+      </w:r>
+      <w:proofErr w:type="spellEnd"/>
+      <w:r>
+        <w:t>.</w:t>
+      </w:r>
+    </w:p>
+    <w:p>
+      <w:r>
+        <w:t xml:space="preserve">Systém </w:t>
+      </w:r>
+      <w:proofErr w:type="spellStart"/>
+      <w:r>
+        <w:t>Offroad-ABS</w:t>
+      </w:r>
+      <w:proofErr w:type="spellEnd"/>
+      <w:r>
+        <w:t xml:space="preserve"> v modeli </w:t>
+      </w:r>
+      <w:proofErr w:type="spellStart"/>
+      <w:r>
+        <w:t>Volskwagen</w:t>
+      </w:r>
+      <w:proofErr w:type="spellEnd"/>
+      <w:r>
+        <w:t xml:space="preserve"> </w:t>
+      </w:r>
+      <w:proofErr w:type="spellStart"/>
+      <w:r>
+        <w:t>Touareg</w:t>
+      </w:r>
+      <w:proofErr w:type="spellEnd"/>
+      <w:r>
+        <w:t xml:space="preserve"> predstavuje zvláštny algoritmus riadiacej jednotky </w:t>
+      </w:r>
+      <w:proofErr w:type="spellStart"/>
+      <w:r>
+        <w:t>ABS</w:t>
+      </w:r>
+      <w:proofErr w:type="spellEnd"/>
+      <w:r>
+        <w:t>, ktorý sa automaticky aktivuje až v</w:t>
+      </w:r>
+      <w:r>
+        <w:t> </w:t>
+      </w:r>
+      <w:proofErr w:type="spellStart"/>
+      <w:r>
+        <w:t>extr</w:t>
+      </w:r>
+      <w:proofErr w:type="spellEnd"/>
+    </w:p>
+    <w:p>
+      <w:proofErr w:type="spellStart"/>
+      <w:r>
+        <w:t>émnom</w:t>
+      </w:r>
+      <w:proofErr w:type="spellEnd"/>
+      <w:r>
+        <w:t xml:space="preserve"> teréne (napríklad na štrku alebo piesku). Pri systéme </w:t>
+      </w:r>
+      <w:proofErr w:type="spellStart"/>
+      <w:r>
+        <w:t>Offroad-ABS</w:t>
+      </w:r>
+      <w:proofErr w:type="spellEnd"/>
+      <w:r>
+        <w:t xml:space="preserve"> môžu byť kolesá na krátku dobu zablokované, skôr ako systém zníži brzdný tlak. Na povrchu pred koleso sa </w:t>
+      </w:r>
+      <w:r>
+        <w:lastRenderedPageBreak/>
+        <w:t>tak vytvorí ak</w:t>
+      </w:r>
+      <w:r>
+        <w:t>ási</w:t>
+      </w:r>
+      <w:r>
+        <w:t xml:space="preserve"> </w:t>
+      </w:r>
+      <w:r>
+        <w:t>zábrana</w:t>
+      </w:r>
+      <w:r>
+        <w:t xml:space="preserve"> (napríklad </w:t>
+      </w:r>
+      <w:r>
+        <w:t>zo štrk alebo piesku</w:t>
+      </w:r>
+      <w:r>
+        <w:t xml:space="preserve">), ktorý zvýši brzdný účinok. </w:t>
+      </w:r>
+      <w:proofErr w:type="spellStart"/>
+      <w:r>
+        <w:t>Touareg</w:t>
+      </w:r>
+      <w:proofErr w:type="spellEnd"/>
+      <w:r>
+        <w:t xml:space="preserve"> tak zostáva stále ovládateľný pri výrazne kratšej brzdnej dráhe.</w:t>
+      </w:r>
+    </w:p>
+    <w:p>
+      <w:r>
+        <w:rPr>
+          <w:rStyle w:val="Nadpis3Char"/>
+        </w:rPr>
+        <w:t>ESP</w:t>
+      </w:r>
+      <w:r>
+        <w:rPr>
+          <w:rStyle w:val="Nadpis3Char"/>
+        </w:rPr>
+        <w:t xml:space="preserve"> – elektronický stabilizačný systém - z </w:t>
+      </w:r>
+      <w:proofErr w:type="spellStart"/>
+      <w:r>
+        <w:rPr>
+          <w:rStyle w:val="Nadpis3Char"/>
+        </w:rPr>
         <w:fldChar w:fldCharType="begin"/>
       </w:r>
       <w:r>
-        <w:instrText xml:space="preserve"> SEQ Obrázok \* ARABIC </w:instrText>
-      </w:r>
-      <w:r>
+        <w:rPr>
+          <w:rStyle w:val="Nadpis3Char"/>
+        </w:rPr>
+        <w:instrText xml:space="preserve"> HYPERLINK "https://sk.wikipedia.org/wiki/Nem%C4%8Dina" \o "Nemčina" </w:instrText>
+      </w:r>
+      <w:r>
+        <w:rPr>
+          <w:rStyle w:val="Nadpis3Char"/>
+        </w:rPr>
         <w:fldChar w:fldCharType="separate"/>
       </w:r>
       <w:r>
         <w:rPr>
+          <w:rStyle w:val="Nadpis3Char"/>
+        </w:rPr>
+        <w:t>nem</w:t>
+      </w:r>
+      <w:proofErr w:type="spellEnd"/>
+      <w:r>
+        <w:rPr>
+          <w:rStyle w:val="Nadpis3Char"/>
+        </w:rPr>
+        <w:fldChar w:fldCharType="end"/>
+      </w:r>
+      <w:r>
+        <w:rPr>
+          <w:rStyle w:val="Nadpis3Char"/>
+        </w:rPr>
+        <w:t>. </w:t>
+      </w:r>
+      <w:proofErr w:type="spellStart"/>
+      <w:r>
+        <w:rPr>
+          <w:rStyle w:val="Nadpis3Char"/>
+        </w:rPr>
+        <w:t>Elektronisches</w:t>
+      </w:r>
+      <w:proofErr w:type="spellEnd"/>
+      <w:r>
+        <w:rPr>
+          <w:rStyle w:val="Nadpis3Char"/>
+        </w:rPr>
+        <w:t> </w:t>
+      </w:r>
+      <w:proofErr w:type="spellStart"/>
+      <w:r>
+        <w:rPr>
+          <w:rStyle w:val="Nadpis3Char"/>
+        </w:rPr>
+        <w:t>Stabilitätsprogramm</w:t>
+      </w:r>
+      <w:proofErr w:type="spellEnd"/>
+      <w:r>
+        <w:rPr>
+          <w:rStyle w:val="Nadpis3Char"/>
+        </w:rPr>
+        <w:t xml:space="preserve"> </w:t>
+      </w:r>
+      <w:r>
+        <w:rPr>
+          <w:rStyle w:val="Nadpis4Char"/>
+        </w:rPr>
+        <w:t>–</w:t>
+      </w:r>
+      <w:r>
+        <w:rPr>
+          <w:szCs w:val="24"/>
+        </w:rPr>
+        <w:t xml:space="preserve"> </w:t>
+      </w:r>
+      <w:r>
+        <w:t xml:space="preserve">pribrzďuje alebo odbrzďuje  oddelene zadné a predné kolesá auta a tým auto nie len pri brzdení  ale aj pri zrýchľovaní alebo pri prechádzaní zákruty udržiava </w:t>
+      </w:r>
+      <w:r>
+        <w:t xml:space="preserve">auto </w:t>
+      </w:r>
+      <w:r>
+        <w:t>mimo šmyku.</w:t>
+      </w:r>
+    </w:p>
+    <w:p>
+      <w:r>
+        <w:rPr>
           <w:noProof/>
-        </w:rPr>
-        <w:t>4</w:t>
-      </w:r>
-      <w:r>
-        <w:fldChar w:fldCharType="end"/>
-      </w:r>
-      <w:r>
-        <w:t xml:space="preserve"> - Indukční snímač otáčok</w:t>
-      </w:r>
-    </w:p>
-    <w:p>
-      <w:r>
-        <w:t xml:space="preserve">Vodič cíti zásah </w:t>
-      </w:r>
-      <w:proofErr w:type="spellStart"/>
-      <w:r>
+          <w:lang w:eastAsia="sk-SK"/>
+        </w:rPr>
+        <w:drawing>
+          <wp:inline distT="0" distB="0" distL="0" distR="0">
+            <wp:extent cx="5760720" cy="3549946"/>
+            <wp:effectExtent l="0" t="0" r="0" b="0"/>
+            <wp:docPr id="13" name="Obrázok 13" descr="ESP system 01"/>
+            <wp:cNvGraphicFramePr>
+              <a:graphicFrameLocks xmlns:a="http://schemas.openxmlformats.org/drawingml/2006/main" noChangeAspect="1"/>
+            </wp:cNvGraphicFramePr>
+            <a:graphic xmlns:a="http://schemas.openxmlformats.org/drawingml/2006/main">
+              <a:graphicData uri="http://schemas.openxmlformats.org/drawingml/2006/picture">
+                <pic:pic xmlns:pic="http://schemas.openxmlformats.org/drawingml/2006/picture">
+                  <pic:nvPicPr>
+                    <pic:cNvPr id="0" name="Picture 1" descr="ESP system 01"/>
+                    <pic:cNvPicPr>
+                      <a:picLocks noChangeAspect="1" noChangeArrowheads="1"/>
+                    </pic:cNvPicPr>
+                  </pic:nvPicPr>
+                  <pic:blipFill>
+                    <a:blip r:embed="rId16">
+                      <a:extLst>
+                        <a:ext uri="{28A0092B-C50C-407E-A947-70E740481C1C}">
+                          <a14:useLocalDpi xmlns:a14="http://schemas.microsoft.com/office/drawing/2010/main" val="0"/>
+                        </a:ext>
+                      </a:extLst>
+                    </a:blip>
+                    <a:srcRect/>
+                    <a:stretch>
+                      <a:fillRect/>
+                    </a:stretch>
+                  </pic:blipFill>
+                  <pic:spPr bwMode="auto">
+                    <a:xfrm>
+                      <a:off x="0" y="0"/>
+                      <a:ext cx="5760720" cy="3549946"/>
+                    </a:xfrm>
+                    <a:prstGeom prst="rect">
+                      <a:avLst/>
+                    </a:prstGeom>
+                    <a:noFill/>
+                    <a:ln>
+                      <a:noFill/>
+                    </a:ln>
+                  </pic:spPr>
+                </pic:pic>
+              </a:graphicData>
+            </a:graphic>
+          </wp:inline>
+        </w:drawing>
+      </w:r>
+    </w:p>
+    <w:p>
+      <w:pPr>
+        <w:rPr>
+          <w:lang w:eastAsia="sk-SK"/>
+        </w:rPr>
+      </w:pPr>
+      <w:r>
+        <w:rPr>
+          <w:lang w:eastAsia="sk-SK"/>
+        </w:rPr>
+        <w:t xml:space="preserve">Aby mohol </w:t>
+      </w:r>
+      <w:proofErr w:type="spellStart"/>
+      <w:r>
+        <w:rPr>
+          <w:lang w:eastAsia="sk-SK"/>
+        </w:rPr>
+        <w:t>elektronick</w:t>
+      </w:r>
+      <w:proofErr w:type="spellEnd"/>
+      <w:r>
+        <w:rPr>
+          <w:lang w:eastAsia="sk-SK"/>
+        </w:rPr>
+        <w:t xml:space="preserve"> stabilizačný program na </w:t>
+      </w:r>
+      <w:proofErr w:type="spellStart"/>
+      <w:r>
+        <w:rPr>
+          <w:lang w:eastAsia="sk-SK"/>
+        </w:rPr>
+        <w:t>krity</w:t>
+      </w:r>
+      <w:r>
+        <w:rPr>
+          <w:lang w:eastAsia="sk-SK"/>
+        </w:rPr>
+        <w:t>ck</w:t>
+      </w:r>
+      <w:r>
+        <w:rPr>
+          <w:lang w:eastAsia="sk-SK"/>
+        </w:rPr>
+        <w:t>é</w:t>
+      </w:r>
+      <w:proofErr w:type="spellEnd"/>
+      <w:r>
+        <w:rPr>
+          <w:lang w:eastAsia="sk-SK"/>
+        </w:rPr>
+        <w:t xml:space="preserve"> jazdné situácie reagovať, </w:t>
+      </w:r>
+      <w:proofErr w:type="spellStart"/>
+      <w:r>
+        <w:rPr>
+          <w:lang w:eastAsia="sk-SK"/>
+        </w:rPr>
+        <w:t>musý</w:t>
+      </w:r>
+      <w:proofErr w:type="spellEnd"/>
+      <w:r>
+        <w:rPr>
+          <w:lang w:eastAsia="sk-SK"/>
+        </w:rPr>
+        <w:t xml:space="preserve"> neustále dostávať informácie. </w:t>
+      </w:r>
+      <w:r>
+        <w:rPr>
+          <w:lang w:eastAsia="sk-SK"/>
+        </w:rPr>
+        <w:t>Napr. a</w:t>
+      </w:r>
+      <w:r>
+        <w:rPr>
+          <w:lang w:eastAsia="sk-SK"/>
+        </w:rPr>
+        <w:t>ká je poloha volantu, aký je želaný smer jazdy a kam vozidlo</w:t>
+      </w:r>
+      <w:r>
+        <w:rPr>
+          <w:lang w:eastAsia="sk-SK"/>
+        </w:rPr>
+        <w:t xml:space="preserve"> aj naozaj</w:t>
+      </w:r>
+      <w:r>
+        <w:rPr>
+          <w:lang w:eastAsia="sk-SK"/>
+        </w:rPr>
+        <w:t xml:space="preserve"> ide. </w:t>
+      </w:r>
+      <w:r>
+        <w:rPr>
+          <w:lang w:eastAsia="sk-SK"/>
+        </w:rPr>
+        <w:t xml:space="preserve">Elektronický </w:t>
+      </w:r>
+      <w:proofErr w:type="spellStart"/>
+      <w:r>
+        <w:rPr>
+          <w:lang w:eastAsia="sk-SK"/>
+        </w:rPr>
+        <w:t>stabiliačný</w:t>
+      </w:r>
+      <w:proofErr w:type="spellEnd"/>
+      <w:r>
+        <w:rPr>
+          <w:lang w:eastAsia="sk-SK"/>
+        </w:rPr>
+        <w:t xml:space="preserve"> systém dostáva odpoveď na prvú otázku a druhú otázku</w:t>
+      </w:r>
+      <w:r>
+        <w:rPr>
+          <w:lang w:eastAsia="sk-SK"/>
+        </w:rPr>
+        <w:t xml:space="preserve"> od senzora uhla </w:t>
+      </w:r>
+      <w:proofErr w:type="spellStart"/>
+      <w:r>
+        <w:rPr>
+          <w:lang w:eastAsia="sk-SK"/>
+        </w:rPr>
+        <w:t>na</w:t>
+      </w:r>
+      <w:r>
+        <w:rPr>
+          <w:lang w:eastAsia="sk-SK"/>
+        </w:rPr>
+        <w:t>točeni</w:t>
+      </w:r>
+      <w:proofErr w:type="spellEnd"/>
+      <w:r>
+        <w:rPr>
+          <w:lang w:eastAsia="sk-SK"/>
+        </w:rPr>
+        <w:t xml:space="preserve"> volantu a snímača otáčok kolies v systéme </w:t>
+      </w:r>
+      <w:proofErr w:type="spellStart"/>
+      <w:r>
+        <w:rPr>
+          <w:lang w:eastAsia="sk-SK"/>
+        </w:rPr>
         <w:t>ABS</w:t>
       </w:r>
       <w:proofErr w:type="spellEnd"/>
       <w:r>
-        <w:t xml:space="preserve"> ľahkým pulzovaním brzdového pedálu. V rozsahu regulácie </w:t>
-      </w:r>
-      <w:proofErr w:type="spellStart"/>
-      <w:r>
-        <w:t>antiblokovacieho</w:t>
-      </w:r>
-      <w:proofErr w:type="spellEnd"/>
-      <w:r>
-        <w:t xml:space="preserve"> systému sa dá vozidlo napriek maximálnemu spomaleniu riadiť bez problémov, aby sa dalo vyhnúť prekážkam a zabrániť </w:t>
-      </w:r>
-      <w:proofErr w:type="spellStart"/>
-      <w:r>
-        <w:t>havarii</w:t>
-      </w:r>
-      <w:proofErr w:type="spellEnd"/>
-      <w:r>
+        <w:rPr>
+          <w:lang w:eastAsia="sk-SK"/>
+        </w:rPr>
+        <w:t xml:space="preserve">. </w:t>
+      </w:r>
+      <w:r>
+        <w:rPr>
+          <w:lang w:eastAsia="sk-SK"/>
+        </w:rPr>
+        <w:t xml:space="preserve">Ďalšie dôležité informácie sú – rýchlosť otáčania volantu, </w:t>
+      </w:r>
+      <w:proofErr w:type="spellStart"/>
+      <w:r>
+        <w:rPr>
+          <w:lang w:eastAsia="sk-SK"/>
+        </w:rPr>
+        <w:t>púriečne</w:t>
+      </w:r>
+      <w:proofErr w:type="spellEnd"/>
+      <w:r>
+        <w:rPr>
+          <w:lang w:eastAsia="sk-SK"/>
+        </w:rPr>
+        <w:t xml:space="preserve"> zrýchlenie </w:t>
+      </w:r>
+      <w:r>
+        <w:rPr>
+          <w:lang w:eastAsia="sk-SK"/>
+        </w:rPr>
+        <w:t xml:space="preserve">od </w:t>
+      </w:r>
+      <w:proofErr w:type="spellStart"/>
+      <w:r>
+        <w:rPr>
+          <w:lang w:eastAsia="sk-SK"/>
+        </w:rPr>
+        <w:t>akcelerometra</w:t>
+      </w:r>
+      <w:proofErr w:type="spellEnd"/>
+      <w:r>
+        <w:rPr>
+          <w:lang w:eastAsia="sk-SK"/>
+        </w:rPr>
+        <w:t xml:space="preserve"> ktorý meria zrýchlenie vo všetkých stranách zistí systém údaj kam vozidlo naozaj ide</w:t>
+      </w:r>
+      <w:r>
+        <w:rPr>
+          <w:lang w:eastAsia="sk-SK"/>
+        </w:rPr>
+        <w:t xml:space="preserve"> </w:t>
+      </w:r>
+      <w:r>
+        <w:rPr>
+          <w:lang w:eastAsia="sk-SK"/>
+        </w:rPr>
         <w:t>.</w:t>
       </w:r>
-    </w:p>
-    <w:p>
-      <w:r>
-        <w:t xml:space="preserve">Systém </w:t>
-      </w:r>
-      <w:proofErr w:type="spellStart"/>
-      <w:r>
-        <w:t>Offroad-ABS</w:t>
-      </w:r>
-      <w:proofErr w:type="spellEnd"/>
-      <w:r>
-        <w:t xml:space="preserve"> v modeli </w:t>
-      </w:r>
-      <w:proofErr w:type="spellStart"/>
-      <w:r>
-        <w:t>Volskwagen</w:t>
-      </w:r>
-      <w:proofErr w:type="spellEnd"/>
-      <w:r>
+      <w:r>
+        <w:rPr>
+          <w:lang w:eastAsia="sk-SK"/>
+        </w:rPr>
         <w:t xml:space="preserve"> </w:t>
       </w:r>
-      <w:proofErr w:type="spellStart"/>
-      <w:r>
-        <w:t>Touareg</w:t>
-      </w:r>
-      <w:proofErr w:type="spellEnd"/>
-      <w:r>
-        <w:t xml:space="preserve"> predstavuje zvláštny algoritmus riadiacej jednotky </w:t>
-      </w:r>
-      <w:proofErr w:type="spellStart"/>
-      <w:r>
-        <w:t>ABS</w:t>
-      </w:r>
-      <w:proofErr w:type="spellEnd"/>
-      <w:r>
-        <w:t>, ktorý sa automaticky aktivuje až v</w:t>
-      </w:r>
-      <w:r>
-        <w:t> </w:t>
-      </w:r>
-      <w:proofErr w:type="spellStart"/>
-      <w:r>
-        <w:t>extr</w:t>
-      </w:r>
-      <w:proofErr w:type="spellEnd"/>
-    </w:p>
-    <w:p>
-      <w:proofErr w:type="spellStart"/>
-      <w:r>
-        <w:t>émnom</w:t>
-      </w:r>
-      <w:proofErr w:type="spellEnd"/>
-      <w:r>
-        <w:t xml:space="preserve"> teréne (napríklad na štrku alebo piesku). Pri systéme </w:t>
-      </w:r>
-      <w:proofErr w:type="spellStart"/>
-      <w:r>
-        <w:t>Offroad-ABS</w:t>
-      </w:r>
-      <w:proofErr w:type="spellEnd"/>
-      <w:r>
-        <w:t xml:space="preserve"> môžu byť kolesá na krátku dobu zablokované, skôr ako systém zníži brzdný tlak. Na povrchu pred koleso sa tak vytvorí ak</w:t>
-      </w:r>
-      <w:r>
-        <w:t>ási</w:t>
-      </w:r>
-      <w:r>
+      <w:r>
+        <w:rPr>
+          <w:lang w:eastAsia="sk-SK"/>
+        </w:rPr>
+        <w:t>Pomocou týchto informácií vypočíta riadiaca jednotka skutočný pohyb vozidla.</w:t>
+      </w:r>
+    </w:p>
+    <w:p>
+      <w:pPr>
+        <w:rPr>
+          <w:lang w:eastAsia="sk-SK"/>
+        </w:rPr>
+      </w:pPr>
+      <w:r>
+        <w:rPr>
+          <w:lang w:eastAsia="sk-SK"/>
+        </w:rPr>
+        <w:t xml:space="preserve">Elektronický stabilizačný program udržiava stabilitu vozidla pri prejazde zákrutou. Vozidlo sa môže stať nestabilným pri prejazde zákrutou s neprimeranou rýchlosťou, pri nepredvídateľnej zmene povrchu </w:t>
+      </w:r>
+      <w:r>
+        <w:rPr>
+          <w:lang w:eastAsia="sk-SK"/>
+        </w:rPr>
+        <w:t>cesty</w:t>
+      </w:r>
+      <w:r>
+        <w:rPr>
+          <w:lang w:eastAsia="sk-SK"/>
+        </w:rPr>
+        <w:t xml:space="preserve"> (voda, ľad, námraza, </w:t>
+      </w:r>
+      <w:r>
+        <w:rPr>
+          <w:lang w:eastAsia="sk-SK"/>
+        </w:rPr>
+        <w:t>olej</w:t>
+      </w:r>
+      <w:r>
+        <w:rPr>
+          <w:lang w:eastAsia="sk-SK"/>
+        </w:rPr>
+        <w:t>) alebo pri neočakávanom</w:t>
+      </w:r>
+      <w:r>
+        <w:rPr>
+          <w:lang w:eastAsia="sk-SK"/>
+        </w:rPr>
         <w:t xml:space="preserve"> </w:t>
       </w:r>
-      <w:r>
-        <w:t>zábrana</w:t>
-      </w:r>
-      <w:r>
-        <w:t xml:space="preserve"> (napríklad </w:t>
-      </w:r>
-      <w:r>
-        <w:t>zo štrk alebo piesku</w:t>
-      </w:r>
-      <w:r>
-        <w:t xml:space="preserve">), ktorý zvýši brzdný účinok. </w:t>
-      </w:r>
-      <w:proofErr w:type="spellStart"/>
-      <w:r>
-        <w:t>Touareg</w:t>
-      </w:r>
-      <w:proofErr w:type="spellEnd"/>
-      <w:r>
-        <w:t xml:space="preserve"> tak zostáva stále ovládateľný pri výrazne kratšej brzdnej dráhe.</w:t>
+      <w:proofErr w:type="spellStart"/>
+      <w:r>
+        <w:rPr>
+          <w:lang w:eastAsia="sk-SK"/>
+        </w:rPr>
+        <w:t>vyhýbacom</w:t>
+      </w:r>
+      <w:proofErr w:type="spellEnd"/>
+      <w:r>
+        <w:rPr>
+          <w:lang w:eastAsia="sk-SK"/>
+        </w:rPr>
+        <w:t xml:space="preserve"> manévri</w:t>
+      </w:r>
+      <w:r>
+        <w:rPr>
+          <w:lang w:eastAsia="sk-SK"/>
+        </w:rPr>
+        <w:t xml:space="preserve">. Pri </w:t>
+      </w:r>
+      <w:proofErr w:type="spellStart"/>
+      <w:r>
+        <w:rPr>
+          <w:lang w:eastAsia="sk-SK"/>
+        </w:rPr>
+        <w:t>nedotáčavosti</w:t>
+      </w:r>
+      <w:proofErr w:type="spellEnd"/>
+      <w:r>
+        <w:rPr>
+          <w:lang w:eastAsia="sk-SK"/>
+        </w:rPr>
+        <w:t xml:space="preserve"> vchádza vozidlo do zákruty priamo prednými kolesami, pričom dostatočne nezabočí. ESP cielene pribrzdí zadné koleso na vnútornej strane zákruty a v prípade potreby </w:t>
+      </w:r>
+      <w:r>
+        <w:rPr>
+          <w:lang w:eastAsia="sk-SK"/>
+        </w:rPr>
+        <w:lastRenderedPageBreak/>
+        <w:t xml:space="preserve">súčasne potlačí výkon motora. Ak by vodič sám začal brzdiť, ESP taktiež zasiahne a zmenší brzdnú silu na vonkajšej strane zákruty. Vozidlo potom opäť ide v zákrute po želanej </w:t>
+      </w:r>
+      <w:r>
+        <w:rPr>
+          <w:lang w:eastAsia="sk-SK"/>
+        </w:rPr>
+        <w:t>ceste</w:t>
+      </w:r>
+      <w:r>
+        <w:rPr>
+          <w:lang w:eastAsia="sk-SK"/>
+        </w:rPr>
+        <w:t>.</w:t>
       </w:r>
     </w:p>
     <w:p>
       <w:pPr>
         <w:rPr>
-          <w:szCs w:val="24"/>
+          <w:lang w:eastAsia="sk-SK"/>
         </w:rPr>
       </w:pPr>
       <w:r>
         <w:rPr>
-          <w:rStyle w:val="Nadpis4Char"/>
-        </w:rPr>
-        <w:t>ESP</w:t>
-      </w:r>
-      <w:r>
-        <w:rPr>
-          <w:rStyle w:val="Nadpis4Char"/>
-        </w:rPr>
-        <w:t xml:space="preserve"> – elektronický stabilizačný systém - z </w:t>
-      </w:r>
-      <w:proofErr w:type="spellStart"/>
-      <w:r>
-        <w:rPr>
-          <w:rStyle w:val="Nadpis4Char"/>
-        </w:rPr>
-        <w:fldChar w:fldCharType="begin"/>
-      </w:r>
-      <w:r>
-        <w:rPr>
-          <w:rStyle w:val="Nadpis4Char"/>
-        </w:rPr>
-        <w:instrText xml:space="preserve"> HYPERLINK "https://sk.wikipedia.org/wiki/Nem%C4%8Dina" \o "Nemčina" </w:instrText>
-      </w:r>
-      <w:r>
-        <w:rPr>
-          <w:rStyle w:val="Nadpis4Char"/>
-        </w:rPr>
-        <w:fldChar w:fldCharType="separate"/>
-      </w:r>
-      <w:r>
-        <w:rPr>
-          <w:rStyle w:val="Nadpis4Char"/>
-        </w:rPr>
-        <w:t>nem</w:t>
-      </w:r>
-      <w:proofErr w:type="spellEnd"/>
-      <w:r>
-        <w:rPr>
-          <w:rStyle w:val="Nadpis4Char"/>
-        </w:rPr>
-        <w:fldChar w:fldCharType="end"/>
-      </w:r>
-      <w:r>
-        <w:rPr>
-          <w:rStyle w:val="Nadpis4Char"/>
-        </w:rPr>
-        <w:t>. </w:t>
-      </w:r>
-      <w:proofErr w:type="spellStart"/>
-      <w:r>
-        <w:rPr>
-          <w:rStyle w:val="Nadpis4Char"/>
-        </w:rPr>
-        <w:t>Elektronisches</w:t>
-      </w:r>
-      <w:proofErr w:type="spellEnd"/>
-      <w:r>
-        <w:rPr>
-          <w:rStyle w:val="Nadpis4Char"/>
-        </w:rPr>
-        <w:t> </w:t>
-      </w:r>
-      <w:proofErr w:type="spellStart"/>
-      <w:r>
-        <w:rPr>
-          <w:rStyle w:val="Nadpis4Char"/>
-        </w:rPr>
-        <w:t>Stabilitätsprogramm</w:t>
-      </w:r>
-      <w:proofErr w:type="spellEnd"/>
-      <w:r>
-        <w:rPr>
-          <w:rStyle w:val="Nadpis4Char"/>
-        </w:rPr>
-        <w:t>–</w:t>
-      </w:r>
-      <w:r>
-        <w:rPr>
-          <w:szCs w:val="24"/>
-        </w:rPr>
-        <w:t xml:space="preserve"> </w:t>
-      </w:r>
-      <w:r>
-        <w:t>pribrzďuje alebo odbrzďuje  oddelene zadné a predné kolesá auta a tým auto nie len pri brzdení  ale aj pri zrýchľovaní alebo pri prechádzaní zákruty udržiava mimo šmyku.</w:t>
+          <w:lang w:eastAsia="sk-SK"/>
+        </w:rPr>
+        <w:t xml:space="preserve">Pri </w:t>
+      </w:r>
+      <w:proofErr w:type="spellStart"/>
+      <w:r>
+        <w:rPr>
+          <w:lang w:eastAsia="sk-SK"/>
+        </w:rPr>
+        <w:t>pretáčavosti</w:t>
+      </w:r>
+      <w:proofErr w:type="spellEnd"/>
+      <w:r>
+        <w:rPr>
+          <w:lang w:eastAsia="sk-SK"/>
+        </w:rPr>
+        <w:t xml:space="preserve"> sa zadná časť vozidla tlačí na vonkajší okraj zákruty, automobil zabočuje do zákruty príliš ostro. Aj tu ESP rozpozná odchýlku od vodičovej predstavy o prejazde zákrutou, cielene pribrzdí predné koleso na vonkajšej strane zákruty a zasiahne do riadenia motora a rozdelenia hnacej sily, aby pomohol zabrániť nežiaducemu vybočeniu či šmyku.</w:t>
+      </w:r>
+    </w:p>
+    <w:p>
+      <w:pPr>
+        <w:rPr>
+          <w:lang w:eastAsia="sk-SK"/>
+        </w:rPr>
+      </w:pPr>
+      <w:r>
+        <w:rPr>
+          <w:rFonts w:ascii="Verdana" w:hAnsi="Verdana"/>
+          <w:i/>
+          <w:iCs/>
+          <w:color w:val="2F2F2F"/>
+          <w:sz w:val="18"/>
+          <w:szCs w:val="18"/>
+          <w:shd w:val="clear" w:color="auto" w:fill="F0F0F0"/>
+        </w:rPr>
+        <w:t>„Európska komisia tvrdí, že za posledné dva roky zabránil elektronicky stabilizačný program ESP 33 tisíc dopravným nehodám a zachránil minimálne tisíc ľudských životov.“</w:t>
+      </w:r>
+      <w:r>
+        <w:rPr>
+          <w:rStyle w:val="Odkaznapoznmkupodiarou"/>
+          <w:rFonts w:ascii="Verdana" w:hAnsi="Verdana"/>
+          <w:i/>
+          <w:iCs/>
+          <w:color w:val="2F2F2F"/>
+          <w:sz w:val="18"/>
+          <w:szCs w:val="18"/>
+          <w:shd w:val="clear" w:color="auto" w:fill="F0F0F0"/>
+        </w:rPr>
+        <w:footnoteReference w:id="1"/>
       </w:r>
     </w:p>
     <w:p>
@@ -2936,104 +3166,104 @@
       <w:proofErr w:type="spellStart"/>
       <w:r>
         <w:rPr>
-          <w:rStyle w:val="Nadpis4Char"/>
+          <w:rStyle w:val="Nadpis3Char"/>
         </w:rPr>
         <w:t>ASR</w:t>
       </w:r>
       <w:proofErr w:type="spellEnd"/>
       <w:r>
         <w:rPr>
-          <w:rStyle w:val="Nadpis4Char"/>
+          <w:rStyle w:val="Nadpis3Char"/>
         </w:rPr>
         <w:t xml:space="preserve"> </w:t>
       </w:r>
       <w:r>
         <w:rPr>
-          <w:rStyle w:val="Nadpis4Char"/>
+          <w:rStyle w:val="Nadpis3Char"/>
         </w:rPr>
         <w:t xml:space="preserve">– regulácia </w:t>
       </w:r>
       <w:proofErr w:type="spellStart"/>
       <w:r>
         <w:rPr>
-          <w:rStyle w:val="Nadpis4Char"/>
+          <w:rStyle w:val="Nadpis3Char"/>
         </w:rPr>
         <w:t>preklzovania</w:t>
       </w:r>
       <w:proofErr w:type="spellEnd"/>
       <w:r>
         <w:rPr>
-          <w:rStyle w:val="Nadpis4Char"/>
+          <w:rStyle w:val="Nadpis3Char"/>
         </w:rPr>
         <w:t xml:space="preserve"> kolies - angl. </w:t>
       </w:r>
       <w:proofErr w:type="spellStart"/>
       <w:r>
         <w:rPr>
-          <w:rStyle w:val="Nadpis4Char"/>
+          <w:rStyle w:val="Nadpis3Char"/>
         </w:rPr>
         <w:t>Acceleration</w:t>
       </w:r>
       <w:proofErr w:type="spellEnd"/>
       <w:r>
         <w:rPr>
-          <w:rStyle w:val="Nadpis4Char"/>
+          <w:rStyle w:val="Nadpis3Char"/>
         </w:rPr>
         <w:t xml:space="preserve"> </w:t>
       </w:r>
       <w:proofErr w:type="spellStart"/>
       <w:r>
         <w:rPr>
-          <w:rStyle w:val="Nadpis4Char"/>
+          <w:rStyle w:val="Nadpis3Char"/>
         </w:rPr>
         <w:t>Slip</w:t>
       </w:r>
       <w:proofErr w:type="spellEnd"/>
       <w:r>
         <w:rPr>
-          <w:rStyle w:val="Nadpis4Char"/>
+          <w:rStyle w:val="Nadpis3Char"/>
         </w:rPr>
         <w:t xml:space="preserve"> </w:t>
       </w:r>
       <w:proofErr w:type="spellStart"/>
       <w:r>
         <w:rPr>
-          <w:rStyle w:val="Nadpis4Char"/>
+          <w:rStyle w:val="Nadpis3Char"/>
         </w:rPr>
         <w:t>Regulation</w:t>
       </w:r>
       <w:proofErr w:type="spellEnd"/>
       <w:r>
         <w:rPr>
-          <w:rStyle w:val="Nadpis4Char"/>
+          <w:rStyle w:val="Nadpis3Char"/>
         </w:rPr>
         <w:t xml:space="preserve"> - z </w:t>
       </w:r>
       <w:proofErr w:type="spellStart"/>
       <w:r>
         <w:rPr>
-          <w:rStyle w:val="Nadpis4Char"/>
+          <w:rStyle w:val="Nadpis3Char"/>
         </w:rPr>
         <w:t>nem</w:t>
       </w:r>
       <w:proofErr w:type="spellEnd"/>
       <w:r>
         <w:rPr>
-          <w:rStyle w:val="Nadpis4Char"/>
+          <w:rStyle w:val="Nadpis3Char"/>
         </w:rPr>
         <w:t>. </w:t>
       </w:r>
       <w:proofErr w:type="spellStart"/>
       <w:r>
         <w:rPr>
-          <w:rStyle w:val="Nadpis4Char"/>
+          <w:rStyle w:val="Nadpis3Char"/>
         </w:rPr>
         <w:t>Antriebsschlupfregelung</w:t>
       </w:r>
       <w:proofErr w:type="spellEnd"/>
       <w:r>
         <w:rPr>
-          <w:rStyle w:val="Nadpis4Char"/>
+          <w:rStyle w:val="Nadpis3Char"/>
         </w:rPr>
         <w:t>–</w:t>
       </w:r>
@@ -3091,11 +3321,10 @@
       </w:r>
       <w:proofErr w:type="spellEnd"/>
       <w:r>
-        <w:t xml:space="preserve"> poháňané koleso sa bude točiť rýchlejšie ako </w:t>
-      </w:r>
-      <w:r>
-        <w:lastRenderedPageBreak/>
-        <w:t>nepoháňané a vtedy riadiaca jednotka upraví rýchlosť poháňaného kolesa tak aby malo takú rýchlosť ako nepoháňané koleso</w:t>
+        <w:t xml:space="preserve"> poháňané koleso sa bude točiť rýchlejšie ako nepoháňané a vtedy riadiaca jednotka upraví rýchlosť poháňaného kolesa tak aby malo takú rýchlosť ako nepoháňané koleso</w:t>
+      </w:r>
+      <w:r>
+        <w:t xml:space="preserve"> tým že zníži výkon motora</w:t>
       </w:r>
       <w:r>
         <w:t>. Tým sa</w:t>
@@ -3117,14 +3346,14 @@
       <w:proofErr w:type="spellStart"/>
       <w:r>
         <w:rPr>
-          <w:rStyle w:val="Nadpis4Char"/>
+          <w:rStyle w:val="Nadpis3Char"/>
         </w:rPr>
         <w:t>EBV</w:t>
       </w:r>
       <w:proofErr w:type="spellEnd"/>
       <w:r>
         <w:rPr>
-          <w:rStyle w:val="Nadpis4Char"/>
+          <w:rStyle w:val="Nadpis3Char"/>
         </w:rPr>
         <w:t xml:space="preserve"> – asistent núdzového brzdenia -</w:t>
       </w:r>
@@ -3173,7 +3402,7 @@
     <w:p>
       <w:r>
         <w:rPr>
-          <w:rStyle w:val="Nadpis4Char"/>
+          <w:rStyle w:val="Nadpis3Char"/>
         </w:rPr>
         <w:t>Parkovacie senzory –</w:t>
       </w:r>
@@ -3192,13 +3421,17 @@
       </w:r>
       <w:proofErr w:type="spellEnd"/>
       <w:r>
-        <w:t xml:space="preserve"> zadnom nárazníku sa na displeji na palubnej doske ukazuje vzdialenosť od prekážky. Parkovacie senzory má už skoro každé auto lebo je oveľa menšia pravdepodobnosť že narazíme do prekážky keď chceme zaparkovať.</w:t>
-      </w:r>
-    </w:p>
-    <w:p>
-      <w:r>
-        <w:rPr>
-          <w:rStyle w:val="Nadpis4Char"/>
+        <w:t xml:space="preserve"> zadnom nárazníku sa na displeji na palubnej doske ukazuje vzdialenosť od prekážky. </w:t>
+      </w:r>
+      <w:r>
+        <w:lastRenderedPageBreak/>
+        <w:t>Parkovacie senzory má už skoro každé auto lebo je oveľa menšia pravdepodobnosť že narazíme do prekážky keď chceme zaparkovať.</w:t>
+      </w:r>
+    </w:p>
+    <w:p>
+      <w:r>
+        <w:rPr>
+          <w:rStyle w:val="Nadpis3Char"/>
         </w:rPr>
         <w:t>Parkovacia kamera –</w:t>
       </w:r>
@@ -3212,22 +3445,89 @@
     <w:p>
       <w:r>
         <w:rPr>
-          <w:noProof/>
+          <w:rStyle w:val="Nadpis3Char"/>
+        </w:rPr>
+        <w:drawing>
+          <wp:anchor distT="0" distB="0" distL="114300" distR="114300" simplePos="0" relativeHeight="251717632" behindDoc="0" locked="0" layoutInCell="1" allowOverlap="1" wp14:anchorId="32FDC6CF" wp14:editId="4CC0B36A">
+            <wp:simplePos x="0" y="0"/>
+            <wp:positionH relativeFrom="column">
+              <wp:posOffset>-86360</wp:posOffset>
+            </wp:positionH>
+            <wp:positionV relativeFrom="paragraph">
+              <wp:posOffset>1581150</wp:posOffset>
+            </wp:positionV>
+            <wp:extent cx="2190750" cy="1946910"/>
+            <wp:effectExtent l="0" t="0" r="0" b="0"/>
+            <wp:wrapTopAndBottom/>
+            <wp:docPr id="3" name="Obrázok 3" descr="http://w3.vw.sk/_cms/lexikon/169.jpg"/>
+            <wp:cNvGraphicFramePr>
+              <a:graphicFrameLocks xmlns:a="http://schemas.openxmlformats.org/drawingml/2006/main" noChangeAspect="1"/>
+            </wp:cNvGraphicFramePr>
+            <a:graphic xmlns:a="http://schemas.openxmlformats.org/drawingml/2006/main">
+              <a:graphicData uri="http://schemas.openxmlformats.org/drawingml/2006/picture">
+                <pic:pic xmlns:pic="http://schemas.openxmlformats.org/drawingml/2006/picture">
+                  <pic:nvPicPr>
+                    <pic:cNvPr id="0" name="Picture 1" descr="http://w3.vw.sk/_cms/lexikon/169.jpg"/>
+                    <pic:cNvPicPr>
+                      <a:picLocks noChangeAspect="1" noChangeArrowheads="1"/>
+                    </pic:cNvPicPr>
+                  </pic:nvPicPr>
+                  <pic:blipFill>
+                    <a:blip r:embed="rId17">
+                      <a:extLst>
+                        <a:ext uri="{28A0092B-C50C-407E-A947-70E740481C1C}">
+                          <a14:useLocalDpi xmlns:a14="http://schemas.microsoft.com/office/drawing/2010/main" val="0"/>
+                        </a:ext>
+                      </a:extLst>
+                    </a:blip>
+                    <a:srcRect/>
+                    <a:stretch>
+                      <a:fillRect/>
+                    </a:stretch>
+                  </pic:blipFill>
+                  <pic:spPr bwMode="auto">
+                    <a:xfrm>
+                      <a:off x="0" y="0"/>
+                      <a:ext cx="2190750" cy="1946910"/>
+                    </a:xfrm>
+                    <a:prstGeom prst="rect">
+                      <a:avLst/>
+                    </a:prstGeom>
+                    <a:noFill/>
+                    <a:ln>
+                      <a:noFill/>
+                    </a:ln>
+                  </pic:spPr>
+                </pic:pic>
+              </a:graphicData>
+            </a:graphic>
+            <wp14:sizeRelH relativeFrom="page">
+              <wp14:pctWidth>0</wp14:pctWidth>
+            </wp14:sizeRelH>
+            <wp14:sizeRelV relativeFrom="page">
+              <wp14:pctHeight>0</wp14:pctHeight>
+            </wp14:sizeRelV>
+          </wp:anchor>
+        </w:drawing>
+      </w:r>
+      <w:r>
+        <w:rPr>
+          <w:rStyle w:val="Nadpis3Char"/>
         </w:rPr>
         <mc:AlternateContent>
           <mc:Choice Requires="wps">
             <w:drawing>
-              <wp:anchor distT="0" distB="0" distL="114300" distR="114300" simplePos="0" relativeHeight="251719680" behindDoc="0" locked="0" layoutInCell="1" allowOverlap="1" wp14:anchorId="543ACF40" wp14:editId="6F2DA044">
+              <wp:anchor distT="0" distB="0" distL="114300" distR="114300" simplePos="0" relativeHeight="251722752" behindDoc="0" locked="0" layoutInCell="1" allowOverlap="1" wp14:anchorId="17AFB689" wp14:editId="4AFA751E">
                 <wp:simplePos x="0" y="0"/>
                 <wp:positionH relativeFrom="column">
-                  <wp:posOffset>-61595</wp:posOffset>
+                  <wp:posOffset>-33655</wp:posOffset>
                 </wp:positionH>
                 <wp:positionV relativeFrom="paragraph">
-                  <wp:posOffset>3512820</wp:posOffset>
+                  <wp:posOffset>3626485</wp:posOffset>
                 </wp:positionV>
                 <wp:extent cx="2190750" cy="635"/>
-                <wp:effectExtent l="0" t="0" r="0" b="0"/>
-                <wp:wrapNone/>
+                <wp:effectExtent l="0" t="0" r="0" b="8255"/>
+                <wp:wrapTopAndBottom/>
                 <wp:docPr id="10" name="Blok textu 10"/>
                 <wp:cNvGraphicFramePr/>
                 <a:graphic xmlns:a="http://schemas.openxmlformats.org/drawingml/2006/main">
@@ -3263,24 +3563,14 @@
                             <w:r>
                               <w:t xml:space="preserve">Obrázok </w:t>
                             </w:r>
-                            <w:r>
-                              <w:fldChar w:fldCharType="begin"/>
-                            </w:r>
-                            <w:r>
-                              <w:instrText xml:space="preserve"> SEQ Obrázok \* ARABIC </w:instrText>
-                            </w:r>
-                            <w:r>
-                              <w:fldChar w:fldCharType="separate"/>
-                            </w:r>
-                            <w:r>
-                              <w:rPr>
-                                <w:noProof/>
-                              </w:rPr>
-                              <w:t>5</w:t>
-                            </w:r>
-                            <w:r>
-                              <w:fldChar w:fldCharType="end"/>
-                            </w:r>
+                            <w:fldSimple w:instr=" SEQ Obrázok \* ARABIC ">
+                              <w:r>
+                                <w:rPr>
+                                  <w:noProof/>
+                                </w:rPr>
+                                <w:t>5</w:t>
+                              </w:r>
+                            </w:fldSimple>
                             <w:r>
                               <w:t xml:space="preserve"> – dažďový senzor</w:t>
                             </w:r>
@@ -3296,12 +3586,18 @@
                     </wps:wsp>
                   </a:graphicData>
                 </a:graphic>
+                <wp14:sizeRelH relativeFrom="page">
+                  <wp14:pctWidth>0</wp14:pctWidth>
+                </wp14:sizeRelH>
+                <wp14:sizeRelV relativeFrom="page">
+                  <wp14:pctHeight>0</wp14:pctHeight>
+                </wp14:sizeRelV>
               </wp:anchor>
             </w:drawing>
           </mc:Choice>
           <mc:Fallback>
             <w:pict>
-              <v:shape id="Blok textu 10" o:spid="_x0000_s1027" type="#_x0000_t202" style="position:absolute;left:0;text-align:left;margin-left:-4.85pt;margin-top:276.6pt;width:172.5pt;height:.05pt;z-index:251719680;visibility:visible;mso-wrap-style:square;mso-wrap-distance-left:9pt;mso-wrap-distance-top:0;mso-wrap-distance-right:9pt;mso-wrap-distance-bottom:0;mso-position-horizontal:absolute;mso-position-horizontal-relative:text;mso-position-vertical:absolute;mso-position-vertical-relative:text;v-text-anchor:top" o:gfxdata="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" stroked="f">
+              <v:shape id="Blok textu 10" o:spid="_x0000_s1027" type="#_x0000_t202" style="position:absolute;left:0;text-align:left;margin-left:-2.65pt;margin-top:285.55pt;width:172.5pt;height:.05pt;z-index:251722752;visibility:visible;mso-wrap-style:square;mso-width-percent:0;mso-height-percent:0;mso-wrap-distance-left:9pt;mso-wrap-distance-top:0;mso-wrap-distance-right:9pt;mso-wrap-distance-bottom:0;mso-position-horizontal:absolute;mso-position-horizontal-relative:text;mso-position-vertical:absolute;mso-position-vertical-relative:text;mso-width-percent:0;mso-height-percent:0;mso-width-relative:page;mso-height-relative:page;v-text-anchor:top" o:gfxdata="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" stroked="f">
                 <v:textbox style="mso-fit-shape-to-text:t" inset="0,0,0,0">
                   <w:txbxContent>
                     <w:p>
@@ -3315,30 +3611,21 @@
                       <w:r>
                         <w:t xml:space="preserve">Obrázok </w:t>
                       </w:r>
-                      <w:r>
-                        <w:fldChar w:fldCharType="begin"/>
-                      </w:r>
-                      <w:r>
-                        <w:instrText xml:space="preserve"> SEQ Obrázok \* ARABIC </w:instrText>
-                      </w:r>
-                      <w:r>
-                        <w:fldChar w:fldCharType="separate"/>
-                      </w:r>
-                      <w:r>
-                        <w:rPr>
-                          <w:noProof/>
-                        </w:rPr>
-                        <w:t>5</w:t>
-                      </w:r>
-                      <w:r>
-                        <w:fldChar w:fldCharType="end"/>
-                      </w:r>
+                      <w:fldSimple w:instr=" SEQ Obrázok \* ARABIC ">
+                        <w:r>
+                          <w:rPr>
+                            <w:noProof/>
+                          </w:rPr>
+                          <w:t>5</w:t>
+                        </w:r>
+                      </w:fldSimple>
                       <w:r>
                         <w:t xml:space="preserve"> – dažďový senzor</w:t>
                       </w:r>
                     </w:p>
                   </w:txbxContent>
                 </v:textbox>
+                <w10:wrap type="topAndBottom"/>
               </v:shape>
             </w:pict>
           </mc:Fallback>
@@ -3346,149 +3633,226 @@
       </w:r>
       <w:r>
         <w:rPr>
-          <w:noProof/>
-          <w:lang w:eastAsia="sk-SK"/>
-        </w:rPr>
-        <w:drawing>
-          <wp:anchor distT="0" distB="0" distL="114300" distR="114300" simplePos="0" relativeHeight="251717632" behindDoc="0" locked="0" layoutInCell="1" allowOverlap="1" wp14:anchorId="40D98702" wp14:editId="741D3C94">
-            <wp:simplePos x="0" y="0"/>
-            <wp:positionH relativeFrom="column">
-              <wp:posOffset>-61595</wp:posOffset>
-            </wp:positionH>
-            <wp:positionV relativeFrom="paragraph">
-              <wp:posOffset>1508760</wp:posOffset>
-            </wp:positionV>
-            <wp:extent cx="2190750" cy="1946910"/>
-            <wp:effectExtent l="0" t="0" r="0" b="0"/>
-            <wp:wrapTopAndBottom/>
-            <wp:docPr id="3" name="Obrázok 3" descr="http://w3.vw.sk/_cms/lexikon/169.jpg"/>
-            <wp:cNvGraphicFramePr>
-              <a:graphicFrameLocks xmlns:a="http://schemas.openxmlformats.org/drawingml/2006/main" noChangeAspect="1"/>
-            </wp:cNvGraphicFramePr>
-            <a:graphic xmlns:a="http://schemas.openxmlformats.org/drawingml/2006/main">
-              <a:graphicData uri="http://schemas.openxmlformats.org/drawingml/2006/picture">
-                <pic:pic xmlns:pic="http://schemas.openxmlformats.org/drawingml/2006/picture">
-                  <pic:nvPicPr>
-                    <pic:cNvPr id="0" name="Picture 1" descr="http://w3.vw.sk/_cms/lexikon/169.jpg"/>
-                    <pic:cNvPicPr>
-                      <a:picLocks noChangeAspect="1" noChangeArrowheads="1"/>
-                    </pic:cNvPicPr>
-                  </pic:nvPicPr>
-                  <pic:blipFill>
-                    <a:blip r:embed="rId16">
-                      <a:extLst>
-                        <a:ext uri="{28A0092B-C50C-407E-A947-70E740481C1C}">
-                          <a14:useLocalDpi xmlns:a14="http://schemas.microsoft.com/office/drawing/2010/main" val="0"/>
-                        </a:ext>
-                      </a:extLst>
-                    </a:blip>
-                    <a:srcRect/>
-                    <a:stretch>
-                      <a:fillRect/>
-                    </a:stretch>
-                  </pic:blipFill>
-                  <pic:spPr bwMode="auto">
-                    <a:xfrm>
-                      <a:off x="0" y="0"/>
-                      <a:ext cx="2190750" cy="1946910"/>
-                    </a:xfrm>
-                    <a:prstGeom prst="rect">
-                      <a:avLst/>
-                    </a:prstGeom>
-                    <a:noFill/>
-                    <a:ln>
-                      <a:noFill/>
-                    </a:ln>
-                  </pic:spPr>
-                </pic:pic>
-              </a:graphicData>
-            </a:graphic>
-            <wp14:sizeRelH relativeFrom="page">
-              <wp14:pctWidth>0</wp14:pctWidth>
-            </wp14:sizeRelH>
-            <wp14:sizeRelV relativeFrom="page">
-              <wp14:pctHeight>0</wp14:pctHeight>
-            </wp14:sizeRelV>
-          </wp:anchor>
-        </w:drawing>
-      </w:r>
-      <w:r>
+          <w:rStyle w:val="Nadpis3Char"/>
+        </w:rPr>
+        <w:t xml:space="preserve">Dažďový senzor – </w:t>
+      </w:r>
+      <w:r>
+        <w:t xml:space="preserve">pomocou </w:t>
+      </w:r>
+      <w:proofErr w:type="spellStart"/>
+      <w:r>
+        <w:t>fotovoltickej</w:t>
+      </w:r>
+      <w:proofErr w:type="spellEnd"/>
+      <w:r>
+        <w:t xml:space="preserve"> a infračervených diód (</w:t>
+      </w:r>
+      <w:proofErr w:type="spellStart"/>
+      <w:r>
+        <w:t>fotovoltická</w:t>
+      </w:r>
+      <w:proofErr w:type="spellEnd"/>
+      <w:r>
+        <w:t xml:space="preserve"> dióda príma svetlo vyslané z infračervených diód) sleduje či je na čelnom skle voda ak áno zapne stierače. Od </w:t>
+      </w:r>
+      <w:proofErr w:type="spellStart"/>
+      <w:r>
+        <w:t>čelnáho</w:t>
+      </w:r>
+      <w:proofErr w:type="spellEnd"/>
+      <w:r>
+        <w:t xml:space="preserve"> skla sa svetlo odráža a dopadá do </w:t>
+      </w:r>
+      <w:proofErr w:type="spellStart"/>
+      <w:r>
+        <w:t>fotovoltickej</w:t>
+      </w:r>
+      <w:proofErr w:type="spellEnd"/>
+      <w:r>
+        <w:t xml:space="preserve"> diódy ktorá ho zachytí. Čím viac je na čelnom skle vody tím menej svetla sa vráti do </w:t>
+      </w:r>
+      <w:proofErr w:type="spellStart"/>
+      <w:r>
+        <w:t>fotovoltickej</w:t>
+      </w:r>
+      <w:proofErr w:type="spellEnd"/>
+      <w:r>
+        <w:t xml:space="preserve"> diódy. Cez páčky stieračov sa dá nastaviť citlivosť senzora.</w:t>
+      </w:r>
+      <w:r>
+        <w:t xml:space="preserve"> </w:t>
+      </w:r>
+    </w:p>
+    <w:p>
+      <w:pPr>
+        <w:pStyle w:val="Nadpis3"/>
         <w:rPr>
           <w:rStyle w:val="Nadpis4Char"/>
-        </w:rPr>
-        <w:t>Dažďový senzor –</w:t>
+          <w:b/>
+          <w:bCs/>
+          <w:i w:val="0"/>
+          <w:iCs w:val="0"/>
+        </w:rPr>
+      </w:pPr>
+      <w:r>
+        <w:rPr>
+          <w:rStyle w:val="Nadpis4Char"/>
+          <w:b/>
+          <w:bCs/>
+          <w:i w:val="0"/>
+          <w:iCs w:val="0"/>
+        </w:rPr>
+        <w:t xml:space="preserve">Kontrola stavu pneumatík </w:t>
+      </w:r>
+      <w:r>
+        <w:rPr>
+          <w:rStyle w:val="Nadpis4Char"/>
+          <w:b/>
+          <w:bCs/>
+          <w:i w:val="0"/>
+          <w:iCs w:val="0"/>
+        </w:rPr>
+        <w:t xml:space="preserve">– </w:t>
+      </w:r>
+    </w:p>
+    <w:p>
+      <w:r>
+        <w:t>Kontrola stavu pneumatík podporuje vodiča tým, že kontroluje tlak v pneumatikách. Vďaka neustálej kontrole zabezpečuje vysokú bezpečnosť posádky. Správnym tlakom v pneumatikách sa zvyšuje ich životnosť a znižuje spotreba paliva.</w:t>
+      </w:r>
+    </w:p>
+    <w:p>
+      <w:r>
+        <w:t xml:space="preserve">Sú dva spôsoby, ako kontrolovať stav pneumatík: priamy a nepriamy. Priamy využíva tlakový senzor priamo v pneumatike, a nepriamy </w:t>
+      </w:r>
+      <w:r>
+        <w:t>pracuje prostre</w:t>
+      </w:r>
+      <w:r>
+        <w:t>dníctvom snímačov otáčok kolies.</w:t>
       </w:r>
       <w:r>
         <w:t xml:space="preserve"> </w:t>
       </w:r>
       <w:r>
-        <w:t xml:space="preserve">pomocou </w:t>
-      </w:r>
-      <w:proofErr w:type="spellStart"/>
-      <w:r>
-        <w:t>fotovoltickej</w:t>
-      </w:r>
-      <w:proofErr w:type="spellEnd"/>
-      <w:r>
-        <w:t xml:space="preserve"> a infračervených diód (</w:t>
-      </w:r>
-      <w:proofErr w:type="spellStart"/>
-      <w:r>
-        <w:t>fotovoltická</w:t>
-      </w:r>
-      <w:proofErr w:type="spellEnd"/>
-      <w:r>
-        <w:t xml:space="preserve"> dióda príma svetlo vyslané z infračervených diód) sleduje či je na čelnom skle voda ak áno zapne stierače. Od </w:t>
-      </w:r>
-      <w:proofErr w:type="spellStart"/>
-      <w:r>
-        <w:t>čelnáho</w:t>
-      </w:r>
-      <w:proofErr w:type="spellEnd"/>
-      <w:r>
-        <w:t xml:space="preserve"> skla sa svetlo odráža a dopadá do </w:t>
-      </w:r>
-      <w:proofErr w:type="spellStart"/>
-      <w:r>
-        <w:t>fotovoltickej</w:t>
-      </w:r>
-      <w:proofErr w:type="spellEnd"/>
-      <w:r>
-        <w:t xml:space="preserve"> diódy ktorá ho zachytí. Čím viac je na čelnom skle vody tím menej svetla sa vráti do </w:t>
-      </w:r>
-      <w:proofErr w:type="spellStart"/>
-      <w:r>
-        <w:t>fotovoltickej</w:t>
-      </w:r>
-      <w:proofErr w:type="spellEnd"/>
-      <w:r>
-        <w:t xml:space="preserve"> diódy. Cez páčky stieračov sa dá nastaviť citlivosť senzora.</w:t>
-      </w:r>
+        <w:t>P</w:t>
+      </w:r>
+      <w:r>
+        <w:t xml:space="preserve">ri znížení tlaku v pneumatike sa znižuje polomer kolesa a koleso sa pri rovnakej rýchlosti auta točí rýchlejšie. </w:t>
+      </w:r>
+    </w:p>
+    <w:p>
+      <w:r>
+        <w:t xml:space="preserve">Podľa spoločnosti </w:t>
+      </w:r>
+      <w:proofErr w:type="spellStart"/>
+      <w:r>
+        <w:t>Bridgeston</w:t>
+      </w:r>
+      <w:r>
+        <w:t>e</w:t>
+      </w:r>
+      <w:proofErr w:type="spellEnd"/>
       <w:r>
         <w:t xml:space="preserve"> </w:t>
       </w:r>
-    </w:p>
-    <w:p>
+      <w:r>
+        <w:rPr>
+          <w:lang w:val="en-US"/>
+        </w:rPr>
+        <w:t>[</w:t>
+      </w:r>
+      <w:r>
+        <w:rPr>
+          <w:lang w:val="en-US"/>
+        </w:rPr>
+        <w:t>xx</w:t>
+      </w:r>
+      <w:r>
+        <w:rPr>
+          <w:lang w:val="en-US"/>
+        </w:rPr>
+        <w:t>]</w:t>
+      </w:r>
+      <w:r>
+        <w:t xml:space="preserve"> 65 percent vodičov jazdí s </w:t>
+      </w:r>
+      <w:proofErr w:type="spellStart"/>
+      <w:r>
+        <w:t>podhustenímy</w:t>
+      </w:r>
+      <w:proofErr w:type="spellEnd"/>
+      <w:r>
+        <w:t xml:space="preserve"> pneumatikami. </w:t>
+      </w:r>
+      <w:proofErr w:type="spellStart"/>
+      <w:r>
+        <w:t>Podhustené</w:t>
+      </w:r>
+      <w:proofErr w:type="spellEnd"/>
+      <w:r>
+        <w:t xml:space="preserve"> pneumatiky majú viacero nevýhod: </w:t>
+      </w:r>
+      <w:r>
+        <w:t>pri poklese tlaku v </w:t>
+      </w:r>
+      <w:proofErr w:type="spellStart"/>
+      <w:r>
+        <w:t>pneumatyke</w:t>
+      </w:r>
+      <w:proofErr w:type="spellEnd"/>
+      <w:r>
+        <w:t xml:space="preserve"> o 1 bar sa </w:t>
+      </w:r>
+      <w:r>
+        <w:lastRenderedPageBreak/>
+        <w:t>efektívnosť stabilizačného systému zníži o tretinu, spotreba sa zvýši o 0,3</w:t>
+      </w:r>
+      <w:r>
+        <w:t xml:space="preserve"> </w:t>
+      </w:r>
+      <w:r>
+        <w:t>l na 100</w:t>
+      </w:r>
+      <w:r>
+        <w:t xml:space="preserve"> </w:t>
+      </w:r>
+      <w:r>
+        <w:t>km, mäkká pneumatika taktiež zdlžuje brzdnú dráhu, o 20 percent rýchlejšie sa opotrebúva pneumatika.</w:t>
+      </w:r>
+    </w:p>
+    <w:p>
+      <w:r>
+        <w:t>Ak by sa v </w:t>
+      </w:r>
+      <w:r>
+        <w:t>E</w:t>
+      </w:r>
+      <w:r>
+        <w:t xml:space="preserve">urópskej </w:t>
+      </w:r>
+      <w:r>
+        <w:t>únii zaviedlo povi</w:t>
+      </w:r>
+      <w:r>
+        <w:t xml:space="preserve">nné monitorovanie tlaku v pneumatikách tak sa za jeden rok podarí ušetriť viac ako 1 miliardu nafty alebo benzínu, čo znamená </w:t>
+      </w:r>
+      <w:r>
+        <w:t>zníženie produkcie skleníkového CO2 o 4,8 milióna ton.</w:t>
+      </w:r>
+    </w:p>
+    <w:p>
+      <w:r>
+        <w:rPr>
+          <w:rStyle w:val="Nadpis3Char"/>
+        </w:rPr>
+        <w:t>4control</w:t>
+      </w:r>
       <w:r>
         <w:rPr>
           <w:rStyle w:val="Nadpis4Char"/>
         </w:rPr>
-        <w:lastRenderedPageBreak/>
-        <w:t>Kontrola stavu pneumatík -</w:t>
-      </w:r>
-      <w:r>
         <w:t xml:space="preserve"> </w:t>
-      </w:r>
-      <w:r>
-        <w:t>Kontrola stavu pneumatík pracuje prostredníctvom snímačov otáčok kolies, pri znížení tlaku v pneumatike sa znižuje polomer otáčania kolesa a koleso sa pri rovnakej rýchlosti auta točí rýchlejšie. Kontrola stavu pneumatík podporuje vodiča tým, že kontroluje tlak v pneumatikách. Vďaka neustálej kontrole zabezpečuje vysokú bezpečnosť posádky. Správnym tlakom v pneumatikách sa zvyšuje ich životnosť a znižuje spotreba paliva.</w:t>
-      </w:r>
-    </w:p>
-    <w:p>
-      <w:r>
-        <w:rPr>
-          <w:rStyle w:val="Nadpis4Char"/>
-        </w:rPr>
-        <w:t xml:space="preserve">4control </w:t>
       </w:r>
       <w:r>
         <w:rPr>
@@ -3527,14 +3891,14 @@
     <w:p>
       <w:r>
         <w:rPr>
-          <w:rStyle w:val="Nadpis4Char"/>
+          <w:rStyle w:val="Nadpis3Char"/>
         </w:rPr>
         <w:t xml:space="preserve">City </w:t>
       </w:r>
       <w:proofErr w:type="spellStart"/>
       <w:r>
         <w:rPr>
-          <w:rStyle w:val="Nadpis4Char"/>
+          <w:rStyle w:val="Nadpis3Char"/>
         </w:rPr>
         <w:t>safety</w:t>
       </w:r>
@@ -3552,17 +3916,162 @@
       </w:r>
     </w:p>
     <w:p>
-      <w:pPr>
+      <w:r>
+        <w:rPr>
+          <w:rStyle w:val="Nadpis3Char"/>
+        </w:rPr>
+        <w:t>Asistent rozpoznávania únavy:</w:t>
+      </w:r>
+      <w:r>
         <w:rPr>
           <w:rFonts w:eastAsia="Times New Roman"/>
           <w:szCs w:val="24"/>
         </w:rPr>
-      </w:pPr>
-      <w:r>
-        <w:rPr>
-          <w:rStyle w:val="Nadpis4Char"/>
-        </w:rPr>
-        <w:t>Asistent rozpoznávania únavy:</w:t>
+        <w:t xml:space="preserve"> </w:t>
+      </w:r>
+      <w:r>
+        <w:t xml:space="preserve">Dlhé </w:t>
+      </w:r>
+      <w:r>
+        <w:t>rovné</w:t>
+      </w:r>
+      <w:r>
+        <w:t xml:space="preserve"> cesty autom alebo nočné jazdy zvyšujú riziko únavy vodiča a</w:t>
+      </w:r>
+      <w:r>
+        <w:t> </w:t>
+      </w:r>
+      <w:r>
+        <w:t>jeho</w:t>
+      </w:r>
+      <w:r>
+        <w:t xml:space="preserve"> </w:t>
+      </w:r>
+      <w:proofErr w:type="spellStart"/>
+      <w:r>
+        <w:t>nesústrediviosti</w:t>
+      </w:r>
+      <w:proofErr w:type="spellEnd"/>
+      <w:r>
+        <w:t xml:space="preserve">. Na začiatku jazdy sa </w:t>
+      </w:r>
+      <w:proofErr w:type="spellStart"/>
+      <w:r>
+        <w:t>anali</w:t>
+      </w:r>
+      <w:r>
+        <w:t>zuje</w:t>
+      </w:r>
+      <w:proofErr w:type="spellEnd"/>
+      <w:r>
+        <w:t xml:space="preserve"> </w:t>
+      </w:r>
+      <w:r>
+        <w:t>otáčanie</w:t>
+      </w:r>
+      <w:r>
+        <w:t xml:space="preserve"> volantom </w:t>
+      </w:r>
+      <w:r>
+        <w:t xml:space="preserve">vodiča aby neskôr mohli byť </w:t>
+      </w:r>
+      <w:proofErr w:type="spellStart"/>
+      <w:r>
+        <w:t>odh</w:t>
+      </w:r>
+      <w:r>
+        <w:t>lené</w:t>
+      </w:r>
+      <w:proofErr w:type="spellEnd"/>
+      <w:r>
+        <w:t xml:space="preserve"> odchýlky, ktoré znamenajú únavu. Analyzujú sa na</w:t>
+      </w:r>
+      <w:r>
+        <w:t xml:space="preserve">príklad veličiny ako uhol </w:t>
+      </w:r>
+      <w:proofErr w:type="spellStart"/>
+      <w:r>
+        <w:t>natoč</w:t>
+      </w:r>
+      <w:r>
+        <w:t>nia</w:t>
+      </w:r>
+      <w:proofErr w:type="spellEnd"/>
+      <w:r>
+        <w:t>,</w:t>
+      </w:r>
+      <w:r>
+        <w:t xml:space="preserve"> priečne zrýchlenie, tlak na </w:t>
+      </w:r>
+      <w:proofErr w:type="spellStart"/>
+      <w:r>
+        <w:t>pl</w:t>
+      </w:r>
+      <w:r>
+        <w:t>nový</w:t>
+      </w:r>
+      <w:proofErr w:type="spellEnd"/>
+      <w:r>
+        <w:t xml:space="preserve"> pedál a</w:t>
+      </w:r>
+      <w:r>
+        <w:t>tď</w:t>
+      </w:r>
+      <w:r>
+        <w:t>. Ak</w:t>
+      </w:r>
+      <w:r>
+        <w:t xml:space="preserve"> dôjde k zisteniu odchýlok v sp</w:t>
+      </w:r>
+      <w:r>
+        <w:t>ávaní vodiča, je jasne upozornený na možnú únavu a</w:t>
+      </w:r>
+      <w:r>
+        <w:t> </w:t>
+      </w:r>
+      <w:r>
+        <w:t>stratu</w:t>
+      </w:r>
+      <w:r>
+        <w:t xml:space="preserve"> </w:t>
+      </w:r>
+      <w:proofErr w:type="spellStart"/>
+      <w:r>
+        <w:t>sústrdenia</w:t>
+      </w:r>
+      <w:proofErr w:type="spellEnd"/>
+      <w:r>
+        <w:t xml:space="preserve">. Optickým a </w:t>
+      </w:r>
+      <w:proofErr w:type="spellStart"/>
+      <w:r>
+        <w:t>zvukovm</w:t>
+      </w:r>
+      <w:proofErr w:type="spellEnd"/>
+      <w:r>
+        <w:t xml:space="preserve"> spôsobom odporučí vodičovi urobiť si prestávku v jazde. Ak vodič neposlúchne, o</w:t>
+      </w:r>
+      <w:r>
+        <w:t>pätovne ho systém varuje o 15 </w:t>
+      </w:r>
+      <w:proofErr w:type="spellStart"/>
+      <w:r>
+        <w:t>m</w:t>
+      </w:r>
+      <w:r>
+        <w:t>nút</w:t>
+      </w:r>
+      <w:proofErr w:type="spellEnd"/>
+      <w:r>
+        <w:t>.</w:t>
+      </w:r>
+    </w:p>
+    <w:p>
+      <w:r>
+        <w:rPr>
+          <w:rStyle w:val="Nadpis3Char"/>
+        </w:rPr>
+        <w:t>Asistent rozjazdu do kopca</w:t>
       </w:r>
       <w:r>
         <w:rPr>
@@ -3572,59 +4081,37 @@
         <w:t xml:space="preserve"> </w:t>
       </w:r>
       <w:r>
+        <w:t xml:space="preserve">tento asistent zabraňuje tomu aby keď je vozidlo na svahu tak keď vodič postí brzdový pedál aby vozidlo sa nerozbehlo dole kopcom. </w:t>
+      </w:r>
+    </w:p>
+    <w:p>
+      <w:r>
+        <w:rPr>
+          <w:rStyle w:val="Nadpis3Char"/>
+        </w:rPr>
+        <w:t>Asistent zjazdu z kopca</w:t>
+      </w:r>
+      <w:r>
         <w:rPr>
           <w:rFonts w:eastAsia="Times New Roman"/>
           <w:szCs w:val="24"/>
-          <w:highlight w:val="yellow"/>
-        </w:rPr>
-        <w:t>doplň</w:t>
-      </w:r>
-    </w:p>
-    <w:p>
-      <w:r>
-        <w:rPr>
-          <w:rStyle w:val="Nadpis4Char"/>
-        </w:rPr>
-        <w:t>Asistent rozjazdu do kopca</w:t>
-      </w:r>
-      <w:r>
-        <w:rPr>
-          <w:rFonts w:eastAsia="Times New Roman"/>
-          <w:szCs w:val="24"/>
         </w:rPr>
         <w:t xml:space="preserve"> </w:t>
       </w:r>
       <w:r>
-        <w:t xml:space="preserve">tento asistent zabraňuje tomu aby keď je vozidlo na svahu tak keď vodič postí brzdový pedál aby vozidlo sa nerozbehlo dole kopcom. </w:t>
-      </w:r>
-    </w:p>
-    <w:p>
-      <w:r>
-        <w:rPr>
-          <w:rStyle w:val="Nadpis4Char"/>
-        </w:rPr>
-        <w:t>Asistent zjazdu z kopca</w:t>
-      </w:r>
-      <w:r>
-        <w:rPr>
-          <w:rFonts w:eastAsia="Times New Roman"/>
-          <w:szCs w:val="24"/>
-        </w:rPr>
-        <w:t xml:space="preserve"> </w:t>
-      </w:r>
-      <w:r>
         <w:t>tento asistent sám pribrzďuje kolesá keď ideme z kopca takže vodič nemusí brzdiť ale len točiť volantom.</w:t>
       </w:r>
     </w:p>
     <w:p>
       <w:r>
         <w:rPr>
-          <w:noProof/>
-        </w:rPr>
+          <w:rStyle w:val="Nadpis3Char"/>
+        </w:rPr>
+        <w:lastRenderedPageBreak/>
         <mc:AlternateContent>
           <mc:Choice Requires="wps">
             <w:drawing>
-              <wp:anchor distT="0" distB="0" distL="114300" distR="114300" simplePos="0" relativeHeight="251721728" behindDoc="0" locked="0" layoutInCell="1" allowOverlap="1" wp14:anchorId="57E4F241" wp14:editId="052E7B3D">
+              <wp:anchor distT="0" distB="0" distL="114300" distR="114300" simplePos="0" relativeHeight="251721728" behindDoc="0" locked="0" layoutInCell="1" allowOverlap="1" wp14:anchorId="1AA9CF0A" wp14:editId="7F7882F4">
                 <wp:simplePos x="0" y="0"/>
                 <wp:positionH relativeFrom="column">
                   <wp:posOffset>-4445</wp:posOffset>
@@ -3673,24 +4160,14 @@
                             <w:r>
                               <w:t xml:space="preserve">Obrázok </w:t>
                             </w:r>
-                            <w:r>
-                              <w:fldChar w:fldCharType="begin"/>
-                            </w:r>
-                            <w:r>
-                              <w:instrText xml:space="preserve"> SEQ Obrázok \* ARABIC </w:instrText>
-                            </w:r>
-                            <w:r>
-                              <w:fldChar w:fldCharType="separate"/>
-                            </w:r>
-                            <w:r>
-                              <w:rPr>
-                                <w:noProof/>
-                              </w:rPr>
-                              <w:t>6</w:t>
-                            </w:r>
-                            <w:r>
-                              <w:fldChar w:fldCharType="end"/>
-                            </w:r>
+                            <w:fldSimple w:instr=" SEQ Obrázok \* ARABIC ">
+                              <w:r>
+                                <w:rPr>
+                                  <w:noProof/>
+                                </w:rPr>
+                                <w:t>6</w:t>
+                              </w:r>
+                            </w:fldSimple>
                             <w:r>
                               <w:t xml:space="preserve"> - asistent mŕtveho uhla</w:t>
                             </w:r>
@@ -3728,24 +4205,14 @@
                       <w:r>
                         <w:t xml:space="preserve">Obrázok </w:t>
                       </w:r>
-                      <w:r>
-                        <w:fldChar w:fldCharType="begin"/>
-                      </w:r>
-                      <w:r>
-                        <w:instrText xml:space="preserve"> SEQ Obrázok \* ARABIC </w:instrText>
-                      </w:r>
-                      <w:r>
-                        <w:fldChar w:fldCharType="separate"/>
-                      </w:r>
-                      <w:r>
-                        <w:rPr>
-                          <w:noProof/>
-                        </w:rPr>
-                        <w:t>6</w:t>
-                      </w:r>
-                      <w:r>
-                        <w:fldChar w:fldCharType="end"/>
-                      </w:r>
+                      <w:fldSimple w:instr=" SEQ Obrázok \* ARABIC ">
+                        <w:r>
+                          <w:rPr>
+                            <w:noProof/>
+                          </w:rPr>
+                          <w:t>6</w:t>
+                        </w:r>
+                      </w:fldSimple>
                       <w:r>
                         <w:t xml:space="preserve"> - asistent mŕtveho uhla</w:t>
                       </w:r>
@@ -3760,22 +4227,20 @@
       </w:r>
       <w:r>
         <w:rPr>
-          <w:rStyle w:val="Nadpis4Char"/>
-          <w:noProof/>
-          <w:lang w:eastAsia="sk-SK"/>
+          <w:rStyle w:val="Nadpis3Char"/>
         </w:rPr>
         <w:drawing>
-          <wp:anchor distT="0" distB="0" distL="114300" distR="114300" simplePos="0" relativeHeight="251713536" behindDoc="0" locked="0" layoutInCell="1" allowOverlap="1" wp14:anchorId="20F5BBA6" wp14:editId="0E2CA5DA">
+          <wp:anchor distT="0" distB="0" distL="114300" distR="114300" simplePos="0" relativeHeight="251713536" behindDoc="0" locked="0" layoutInCell="1" allowOverlap="1" wp14:anchorId="4D44C00E" wp14:editId="6188A4D6">
             <wp:simplePos x="0" y="0"/>
             <wp:positionH relativeFrom="column">
-              <wp:posOffset>-4445</wp:posOffset>
+              <wp:posOffset>-1270</wp:posOffset>
             </wp:positionH>
             <wp:positionV relativeFrom="paragraph">
-              <wp:posOffset>266065</wp:posOffset>
+              <wp:posOffset>267970</wp:posOffset>
             </wp:positionV>
             <wp:extent cx="3648075" cy="3648075"/>
             <wp:effectExtent l="0" t="0" r="9525" b="9525"/>
-            <wp:wrapSquare wrapText="bothSides"/>
+            <wp:wrapTopAndBottom/>
             <wp:docPr id="41" name="Obrázok 41" descr="http://www.skoda-auto.sk/shared/SiteCollectionImages/models/new-superb/superb/superb/safety/safety-assist-03.jpg"/>
             <wp:cNvGraphicFramePr>
               <a:graphicFrameLocks xmlns:a="http://schemas.openxmlformats.org/drawingml/2006/main" noChangeAspect="1"/>
@@ -3790,7 +4255,7 @@
                     </pic:cNvPicPr>
                   </pic:nvPicPr>
                   <pic:blipFill>
-                    <a:blip r:embed="rId17">
+                    <a:blip r:embed="rId18">
                       <a:extLst>
                         <a:ext uri="{28A0092B-C50C-407E-A947-70E740481C1C}">
                           <a14:useLocalDpi xmlns:a14="http://schemas.microsoft.com/office/drawing/2010/main" val="0"/>
@@ -3829,7 +4294,7 @@
       </w:r>
       <w:r>
         <w:rPr>
-          <w:rStyle w:val="Nadpis4Char"/>
+          <w:rStyle w:val="Nadpis3Char"/>
         </w:rPr>
         <w:t>Asistent mŕtveho uhla</w:t>
       </w:r>
@@ -3845,20 +4310,96 @@
       </w:r>
     </w:p>
     <w:p>
-      <w:pPr>
+      <w:bookmarkStart w:id="4" w:name="_Toc447556824"/>
+      <w:r>
+        <w:rPr>
+          <w:rStyle w:val="Nadpis3Char"/>
+        </w:rPr>
+        <w:t>Diferenciál</w:t>
+      </w:r>
+      <w:r>
+        <w:rPr>
+          <w:rStyle w:val="Nadpis4Char"/>
+        </w:rPr>
+        <w:t xml:space="preserve"> </w:t>
+      </w:r>
+      <w:r>
+        <w:t xml:space="preserve">– </w:t>
+      </w:r>
+      <w:proofErr w:type="spellStart"/>
+      <w:r>
+        <w:t>spôsobý</w:t>
+      </w:r>
+      <w:proofErr w:type="spellEnd"/>
+      <w:r>
+        <w:t xml:space="preserve"> to že kolesá sa môžu točiť </w:t>
+      </w:r>
+      <w:proofErr w:type="spellStart"/>
+      <w:r>
+        <w:t>rôznov</w:t>
+      </w:r>
+      <w:proofErr w:type="spellEnd"/>
+      <w:r>
+        <w:t xml:space="preserve"> rýchlosťou čo je </w:t>
+      </w:r>
+      <w:proofErr w:type="spellStart"/>
+      <w:r>
+        <w:t>velká</w:t>
+      </w:r>
+      <w:proofErr w:type="spellEnd"/>
+      <w:r>
+        <w:t xml:space="preserve"> výhoda v zákrutách, kde treba aby sa </w:t>
+      </w:r>
+      <w:proofErr w:type="spellStart"/>
+      <w:r>
+        <w:t>kolesáá</w:t>
+      </w:r>
+      <w:proofErr w:type="spellEnd"/>
+      <w:r>
+        <w:t xml:space="preserve"> točili inou rýchlosťou, kebyže sa netočia inou rýchlosťou, tak sa pneumatiky na automobile rýchlo zoderú a bolo by aj veľké riziko šmyku.                                                </w:t>
+      </w:r>
+    </w:p>
+    <w:bookmarkEnd w:id="4"/>
+    <w:p>
+      <w:r>
+        <w:rPr>
+          <w:rStyle w:val="Nadpis3Char"/>
+        </w:rPr>
+        <w:t>Inteligentné 4X4</w:t>
+      </w:r>
+      <w:r>
         <w:rPr>
           <w:rFonts w:eastAsia="Times New Roman"/>
           <w:szCs w:val="24"/>
         </w:rPr>
-      </w:pPr>
-    </w:p>
-    <w:p>
-      <w:pPr>
+        <w:t xml:space="preserve"> </w:t>
+      </w:r>
+      <w:proofErr w:type="spellStart"/>
+      <w:r>
+        <w:t>4X4</w:t>
+      </w:r>
+      <w:proofErr w:type="spellEnd"/>
+      <w:r>
+        <w:t xml:space="preserve"> môžeme zapnú kedy chceme my ale  keď systém vidí že je auto v teréne tak ho môže zapnúť aj on.</w:t>
+      </w:r>
+    </w:p>
+    <w:p>
+      <w:r>
+        <w:rPr>
+          <w:rStyle w:val="Nadpis3Char"/>
+        </w:rPr>
+        <w:t xml:space="preserve">Redukcia </w:t>
+      </w:r>
+      <w:r>
         <w:rPr>
           <w:rFonts w:eastAsia="Times New Roman"/>
           <w:szCs w:val="24"/>
         </w:rPr>
-      </w:pPr>
+        <w:t xml:space="preserve">- </w:t>
+      </w:r>
+      <w:r>
+        <w:t xml:space="preserve">Redukcia upravuje prevod prevodovky aby auto išlo aj napriek vysokým otáčkam motora pomaly čo je veľké plus v teréne. </w:t>
+      </w:r>
     </w:p>
     <w:p>
       <w:pPr>
@@ -3867,45 +4408,50 @@
           <w:szCs w:val="24"/>
         </w:rPr>
       </w:pPr>
-    </w:p>
-    <w:p>
-      <w:pPr>
+      <w:r>
+        <w:rPr>
+          <w:rStyle w:val="Nadpis3Char"/>
+        </w:rPr>
+        <w:t xml:space="preserve">Uzávierka </w:t>
+      </w:r>
+      <w:r>
+        <w:rPr>
+          <w:rStyle w:val="Nadpis3Char"/>
+        </w:rPr>
+        <w:t>diferenciá</w:t>
+      </w:r>
+      <w:r>
+        <w:rPr>
+          <w:rStyle w:val="Nadpis3Char"/>
+        </w:rPr>
+        <w:t>lu</w:t>
+      </w:r>
+      <w:r>
         <w:rPr>
           <w:rFonts w:eastAsia="Times New Roman"/>
           <w:szCs w:val="24"/>
         </w:rPr>
-      </w:pPr>
-    </w:p>
-    <w:p>
-      <w:pPr>
-        <w:pStyle w:val="Nadpis3"/>
-      </w:pPr>
-    </w:p>
-    <w:p>
-      <w:pPr>
-        <w:pStyle w:val="Nadpis3"/>
-      </w:pPr>
-    </w:p>
-    <w:p>
-      <w:pPr>
-        <w:pStyle w:val="Nadpis3"/>
-      </w:pPr>
-    </w:p>
-    <w:p>
-      <w:pPr>
-        <w:pStyle w:val="Nadpis3"/>
-      </w:pPr>
-      <w:bookmarkStart w:id="5" w:name="_Toc447556824"/>
-    </w:p>
-    <w:p>
-      <w:r>
-        <w:rPr>
-          <w:rStyle w:val="Nadpis4Char"/>
-        </w:rPr>
-        <w:t xml:space="preserve">Diferenciál </w:t>
-      </w:r>
-      <w:r>
-        <w:t xml:space="preserve">– </w:t>
+        <w:t xml:space="preserve"> </w:t>
+      </w:r>
+      <w:r>
+        <w:t>–</w:t>
+      </w:r>
+      <w:r>
+        <w:t xml:space="preserve"> </w:t>
+      </w:r>
+      <w:proofErr w:type="spellStart"/>
+      <w:r>
+        <w:t>uzávrierka</w:t>
+      </w:r>
+      <w:proofErr w:type="spellEnd"/>
+      <w:r>
+        <w:t xml:space="preserve"> diferenciál</w:t>
+      </w:r>
+      <w:r>
+        <w:t>u</w:t>
+      </w:r>
+      <w:r>
+        <w:t xml:space="preserve"> </w:t>
       </w:r>
       <w:proofErr w:type="spellStart"/>
       <w:r>
@@ -3913,54 +4459,37 @@
       </w:r>
       <w:proofErr w:type="spellEnd"/>
       <w:r>
-        <w:t xml:space="preserve"> to že kolesá sa môžu točiť </w:t>
-      </w:r>
-      <w:proofErr w:type="spellStart"/>
-      <w:r>
-        <w:t>rôznov</w:t>
-      </w:r>
-      <w:proofErr w:type="spellEnd"/>
-      <w:r>
-        <w:t xml:space="preserve"> rýchlosťou čo je </w:t>
-      </w:r>
-      <w:proofErr w:type="spellStart"/>
-      <w:r>
-        <w:t>velká</w:t>
-      </w:r>
-      <w:proofErr w:type="spellEnd"/>
-      <w:r>
-        <w:t xml:space="preserve"> výhoda v zákrutách, kde treba aby sa </w:t>
-      </w:r>
-      <w:proofErr w:type="spellStart"/>
-      <w:r>
-        <w:t>kolesáá</w:t>
-      </w:r>
-      <w:proofErr w:type="spellEnd"/>
-      <w:r>
-        <w:t xml:space="preserve"> točili inou rýchlosťou, kebyže sa netočia inou rýchlosťou, tak sa pneumatiky na automobile rýchlo zoderú a bolo by aj veľké riziko šmyku.                                                </w:t>
-      </w:r>
-    </w:p>
-    <w:p>
-      <w:pPr>
-        <w:pStyle w:val="Nadpis3"/>
-      </w:pPr>
-      <w:r>
-        <w:t xml:space="preserve">Asistenčné systémy používané </w:t>
-      </w:r>
-      <w:r>
-        <w:t xml:space="preserve">hlavne </w:t>
-      </w:r>
-      <w:r>
-        <w:t>v teréne</w:t>
-      </w:r>
-      <w:bookmarkEnd w:id="5"/>
-    </w:p>
-    <w:p>
-      <w:r>
-        <w:rPr>
-          <w:rStyle w:val="Nadpis4Char"/>
-        </w:rPr>
-        <w:t>Inteligentné 4X4</w:t>
+        <w:t xml:space="preserve"> že sa uzavrie diferenciál a všetky kolesá sa točia rovnakou rýchlosťou</w:t>
+      </w:r>
+    </w:p>
+    <w:p>
+      <w:proofErr w:type="spellStart"/>
+      <w:r>
+        <w:rPr>
+          <w:rStyle w:val="Nadpis3Char"/>
+        </w:rPr>
+        <w:t>Dynamic</w:t>
+      </w:r>
+      <w:proofErr w:type="spellEnd"/>
+      <w:r>
+        <w:rPr>
+          <w:rStyle w:val="Nadpis3Char"/>
+        </w:rPr>
+        <w:t xml:space="preserve"> </w:t>
+      </w:r>
+      <w:proofErr w:type="spellStart"/>
+      <w:r>
+        <w:rPr>
+          <w:rStyle w:val="Nadpis3Char"/>
+        </w:rPr>
+        <w:t>light</w:t>
+      </w:r>
+      <w:proofErr w:type="spellEnd"/>
+      <w:r>
+        <w:rPr>
+          <w:rStyle w:val="Nadpis3Char"/>
+        </w:rPr>
+        <w:t xml:space="preserve"> asistent</w:t>
       </w:r>
       <w:r>
         <w:rPr>
@@ -3969,225 +4498,152 @@
         </w:rPr>
         <w:t xml:space="preserve"> </w:t>
       </w:r>
-      <w:proofErr w:type="spellStart"/>
-      <w:r>
-        <w:t>4X4</w:t>
-      </w:r>
-      <w:proofErr w:type="spellEnd"/>
-      <w:r>
-        <w:t xml:space="preserve"> môžeme zapnú kedy chceme my ale  keď systém vidí že je auto v teréne tak ho môže zapnúť aj on.</w:t>
-      </w:r>
-    </w:p>
-    <w:p>
-      <w:r>
+      <w:r>
+        <w:t xml:space="preserve">– tento asistenčný systém </w:t>
+      </w:r>
+      <w:proofErr w:type="spellStart"/>
+      <w:r>
+        <w:t>spôsobý</w:t>
+      </w:r>
+      <w:proofErr w:type="spellEnd"/>
+      <w:r>
+        <w:t xml:space="preserve"> to že po naštartovaní motora sa zapnú denné svetlá a keď bude horšia intenzita svetla tak zapnú stretávacie svetlá, pri jazde mimo obci sa automaticky zapnú diaľkové svetlá pričom na základe kamery sa prispôsobuje tvar </w:t>
+      </w:r>
+      <w:proofErr w:type="spellStart"/>
+      <w:r>
+        <w:t>kúžela</w:t>
+      </w:r>
+      <w:proofErr w:type="spellEnd"/>
+      <w:r>
+        <w:t xml:space="preserve"> podľa aktuálnej premávky</w:t>
+      </w:r>
+    </w:p>
+    <w:p>
+      <w:pPr>
         <w:rPr>
           <w:rStyle w:val="Nadpis4Char"/>
         </w:rPr>
-        <w:t>Redukcia</w:t>
+      </w:pPr>
+    </w:p>
+    <w:p>
+      <w:r>
+        <w:rPr>
+          <w:rStyle w:val="Nadpis3Char"/>
+        </w:rPr>
+        <w:lastRenderedPageBreak/>
+        <w:t xml:space="preserve">Asistent primárneho a sekundárneho nárazu / </w:t>
+      </w:r>
+      <w:proofErr w:type="spellStart"/>
+      <w:r>
+        <w:rPr>
+          <w:rStyle w:val="Nadpis3Char"/>
+        </w:rPr>
+        <w:t>multikolízne</w:t>
+      </w:r>
+      <w:proofErr w:type="spellEnd"/>
+      <w:r>
+        <w:rPr>
+          <w:rStyle w:val="Nadpis3Char"/>
+        </w:rPr>
+        <w:t xml:space="preserve"> brzdy (súčasť ESP)-</w:t>
       </w:r>
       <w:r>
         <w:rPr>
           <w:rFonts w:eastAsia="Times New Roman"/>
           <w:szCs w:val="24"/>
         </w:rPr>
-        <w:t xml:space="preserve"> - </w:t>
-      </w:r>
-      <w:r>
-        <w:t xml:space="preserve">Redukcia upravuje prevod prevodovky aby auto išlo aj napriek vysokým otáčkam motora pomaly čo je veľké plus v teréne. </w:t>
-      </w:r>
-    </w:p>
-    <w:p>
-      <w:pPr>
-        <w:rPr>
-          <w:rFonts w:eastAsia="Times New Roman"/>
-          <w:szCs w:val="24"/>
-        </w:rPr>
-      </w:pPr>
-      <w:r>
-        <w:rPr>
-          <w:rStyle w:val="Nadpis4Char"/>
-        </w:rPr>
-        <w:t xml:space="preserve">Uzávierka </w:t>
-      </w:r>
-      <w:proofErr w:type="spellStart"/>
-      <w:r>
-        <w:rPr>
-          <w:rStyle w:val="Nadpis4Char"/>
-        </w:rPr>
-        <w:t>diferenciá</w:t>
-      </w:r>
-      <w:r>
-        <w:rPr>
-          <w:rStyle w:val="Nadpis4Char"/>
-        </w:rPr>
-        <w:t>u</w:t>
-      </w:r>
-      <w:r>
-        <w:rPr>
-          <w:rStyle w:val="Nadpis4Char"/>
-        </w:rPr>
-        <w:t>l</w:t>
-      </w:r>
-      <w:proofErr w:type="spellEnd"/>
-      <w:r>
-        <w:rPr>
-          <w:rFonts w:eastAsia="Times New Roman"/>
-          <w:szCs w:val="24"/>
-        </w:rPr>
         <w:t xml:space="preserve"> </w:t>
       </w:r>
       <w:r>
-        <w:t>–</w:t>
+        <w:t xml:space="preserve">tento asistenčný systém zabraňuje sekundárnemu nárazu ktorý zvykne bývať </w:t>
+      </w:r>
+      <w:r>
+        <w:t>oveľa väčší  ako primárny náraz</w:t>
+      </w:r>
+      <w:r>
+        <w:t>.</w:t>
       </w:r>
       <w:r>
         <w:t xml:space="preserve"> </w:t>
       </w:r>
-      <w:proofErr w:type="spellStart"/>
-      <w:r>
-        <w:t>uzávrierka</w:t>
-      </w:r>
-      <w:proofErr w:type="spellEnd"/>
-      <w:r>
-        <w:t xml:space="preserve"> diferenciál</w:t>
-      </w:r>
-      <w:r>
-        <w:t>u</w:t>
-      </w:r>
+    </w:p>
+    <w:p>
+      <w:r>
+        <w:t xml:space="preserve">Podľa štatistík, každá štvrtá havária je spôsobená viacnásobnou </w:t>
+      </w:r>
+      <w:proofErr w:type="spellStart"/>
+      <w:r>
+        <w:t>haváriov</w:t>
+      </w:r>
+      <w:proofErr w:type="spellEnd"/>
+      <w:r>
+        <w:t xml:space="preserve">. Kebyže je tento systém 100 percentne nasadený, tak by sa v Európe znížil počet </w:t>
+      </w:r>
+      <w:proofErr w:type="spellStart"/>
+      <w:r>
+        <w:t>smrtelných</w:t>
+      </w:r>
+      <w:proofErr w:type="spellEnd"/>
+      <w:r>
+        <w:t xml:space="preserve"> úrazov až o á percent a počet vážnych zranení až o 4 percentá. </w:t>
+      </w:r>
+    </w:p>
+    <w:p>
+      <w:proofErr w:type="spellStart"/>
+      <w:r>
+        <w:t>Multikolíznebrzdy</w:t>
+      </w:r>
+      <w:proofErr w:type="spellEnd"/>
+      <w:r>
+        <w:t xml:space="preserve"> spôsobia, že keď sa vyšle signál z </w:t>
+      </w:r>
+      <w:proofErr w:type="spellStart"/>
+      <w:r>
+        <w:t>airbagov</w:t>
+      </w:r>
+      <w:proofErr w:type="spellEnd"/>
+      <w:r>
+        <w:t xml:space="preserve"> že auto narazilo, tak ihneď začnú brzdy brzdiť a s pomocou lane </w:t>
+      </w:r>
+      <w:proofErr w:type="spellStart"/>
+      <w:r>
+        <w:t>assist</w:t>
+      </w:r>
+      <w:proofErr w:type="spellEnd"/>
+      <w:r>
+        <w:t xml:space="preserve"> ktorý udržiava auto v jazdnom pruhu auto bezpečne zabrzdí. Keď auto úspešne zabrzdí, rozsvieti sa </w:t>
+      </w:r>
+      <w:proofErr w:type="spellStart"/>
+      <w:r>
+        <w:t>svietielko</w:t>
+      </w:r>
+      <w:proofErr w:type="spellEnd"/>
       <w:r>
         <w:t xml:space="preserve"> </w:t>
       </w:r>
       <w:proofErr w:type="spellStart"/>
       <w:r>
-        <w:t>spôsobý</w:t>
-      </w:r>
-      <w:proofErr w:type="spellEnd"/>
-      <w:r>
-        <w:t xml:space="preserve"> že sa uzavrie diferenciál a všetky kolesá sa točia rovnakou rýchlosťou</w:t>
-      </w:r>
-    </w:p>
-    <w:p>
-      <w:pPr>
-        <w:pStyle w:val="Nadpis3"/>
-        <w:rPr>
-          <w:rFonts w:eastAsia="Times New Roman"/>
-        </w:rPr>
-      </w:pPr>
-      <w:bookmarkStart w:id="6" w:name="_Toc447556825"/>
-      <w:r>
-        <w:rPr>
-          <w:rFonts w:eastAsia="Times New Roman"/>
-        </w:rPr>
-        <w:t xml:space="preserve">Zaujímavé asistenčné systémy v volkswagen </w:t>
-      </w:r>
-      <w:proofErr w:type="spellStart"/>
-      <w:r>
-        <w:rPr>
-          <w:rFonts w:eastAsia="Times New Roman"/>
-        </w:rPr>
-        <w:t>passat</w:t>
-      </w:r>
-      <w:proofErr w:type="spellEnd"/>
-      <w:r>
-        <w:rPr>
-          <w:rFonts w:eastAsia="Times New Roman"/>
-        </w:rPr>
-        <w:t xml:space="preserve"> 2015:</w:t>
-      </w:r>
-      <w:bookmarkEnd w:id="6"/>
-    </w:p>
-    <w:p>
-      <w:proofErr w:type="spellStart"/>
-      <w:r>
-        <w:rPr>
-          <w:rStyle w:val="Nadpis4Char"/>
-        </w:rPr>
-        <w:t>Dynamic</w:t>
-      </w:r>
-      <w:proofErr w:type="spellEnd"/>
-      <w:r>
-        <w:rPr>
-          <w:rStyle w:val="Nadpis4Char"/>
-        </w:rPr>
-        <w:t xml:space="preserve"> </w:t>
-      </w:r>
-      <w:proofErr w:type="spellStart"/>
-      <w:r>
-        <w:rPr>
-          <w:rStyle w:val="Nadpis4Char"/>
-        </w:rPr>
-        <w:t>light</w:t>
-      </w:r>
-      <w:proofErr w:type="spellEnd"/>
-      <w:r>
-        <w:rPr>
-          <w:rStyle w:val="Nadpis4Char"/>
-        </w:rPr>
-        <w:t xml:space="preserve"> asistent</w:t>
-      </w:r>
-      <w:r>
-        <w:rPr>
-          <w:rFonts w:eastAsia="Times New Roman"/>
-          <w:szCs w:val="24"/>
-        </w:rPr>
-        <w:t xml:space="preserve"> </w:t>
-      </w:r>
-      <w:r>
-        <w:t xml:space="preserve">– tento asistenčný systém </w:t>
-      </w:r>
-      <w:proofErr w:type="spellStart"/>
-      <w:r>
-        <w:t>spôsobý</w:t>
-      </w:r>
-      <w:proofErr w:type="spellEnd"/>
-      <w:r>
-        <w:t xml:space="preserve"> to že po naštartovaní motora sa zapnú denné svetlá a keď bude horšia intenzita svetla tak zapnú stretávacie svetlá, pri jazde mimo obci sa automaticky zapnú diaľkové svetlá pričom na základe kamery sa prispôsobuje tvar </w:t>
-      </w:r>
-      <w:proofErr w:type="spellStart"/>
-      <w:r>
-        <w:t>kúžela</w:t>
-      </w:r>
-      <w:proofErr w:type="spellEnd"/>
-      <w:r>
-        <w:t xml:space="preserve"> podľa aktuálnej premávky</w:t>
-      </w:r>
-    </w:p>
-    <w:p>
-      <w:pPr>
-        <w:rPr>
-          <w:rStyle w:val="Nadpis4Char"/>
-        </w:rPr>
-      </w:pPr>
-    </w:p>
-    <w:p>
-      <w:r>
-        <w:rPr>
-          <w:rStyle w:val="Nadpis4Char"/>
-        </w:rPr>
-        <w:t xml:space="preserve">Asistent primárneho a sekundárneho nárazu / </w:t>
-      </w:r>
-      <w:proofErr w:type="spellStart"/>
-      <w:r>
-        <w:rPr>
-          <w:rStyle w:val="Nadpis4Char"/>
-        </w:rPr>
-        <w:t>multikolízne</w:t>
-      </w:r>
-      <w:proofErr w:type="spellEnd"/>
-      <w:r>
-        <w:rPr>
-          <w:rStyle w:val="Nadpis4Char"/>
-        </w:rPr>
-        <w:t xml:space="preserve"> brzdy (súčasť ESP)-</w:t>
-      </w:r>
-      <w:r>
-        <w:rPr>
-          <w:rFonts w:eastAsia="Times New Roman"/>
-          <w:szCs w:val="24"/>
-        </w:rPr>
-        <w:t xml:space="preserve"> </w:t>
-      </w:r>
-      <w:r>
-        <w:t>tento asistenčný systém zabraňuje sekundárnemu nárazu ktorý zvykne bývať oveľa väčší  ako primárny náraz, viď obrázky.</w:t>
+        <w:t>ASR</w:t>
+      </w:r>
+      <w:proofErr w:type="spellEnd"/>
+      <w:r>
+        <w:t xml:space="preserve">. </w:t>
+      </w:r>
+    </w:p>
+    <w:p>
+      <w:r>
+        <w:t xml:space="preserve">Sekundárny náraz býva omnoho horší lebo v horšom prípade auto z druhého pruhu narazí v plnej rýchlosti do havarovaného auta na ktorom už nefungujú použité bezpečnostné prvky napr. </w:t>
+      </w:r>
+      <w:proofErr w:type="spellStart"/>
+      <w:r>
+        <w:t>Airbagy</w:t>
+      </w:r>
+      <w:proofErr w:type="spellEnd"/>
+      <w:r>
+        <w:t xml:space="preserve">, bezpečnostné pásy atď. </w:t>
+      </w:r>
+      <w:r>
+        <w:t>v lepšom prípade havarované auto narazí do idúceho s dosť menšou rýchlosťou ale aj tak to môže byť nehoda s vážnymi dôsledkami.</w:t>
       </w:r>
     </w:p>
     <w:p>
@@ -4200,7 +4656,6 @@
           <w:szCs w:val="24"/>
           <w:lang w:eastAsia="sk-SK"/>
         </w:rPr>
-        <w:lastRenderedPageBreak/>
         <w:drawing>
           <wp:inline distT="0" distB="0" distL="0" distR="0" wp14:anchorId="55650A5A" wp14:editId="204AF2FE">
             <wp:extent cx="3419475" cy="2276475"/>
@@ -4219,7 +4674,7 @@
                     </pic:cNvPicPr>
                   </pic:nvPicPr>
                   <pic:blipFill>
-                    <a:blip r:embed="rId18">
+                    <a:blip r:embed="rId19">
                       <a:extLst>
                         <a:ext uri="{28A0092B-C50C-407E-A947-70E740481C1C}">
                           <a14:useLocalDpi xmlns:a14="http://schemas.microsoft.com/office/drawing/2010/main" val="0"/>
@@ -4262,24 +4717,14 @@
       <w:r>
         <w:t xml:space="preserve">Obrázok </w:t>
       </w:r>
-      <w:r>
-        <w:fldChar w:fldCharType="begin"/>
-      </w:r>
-      <w:r>
-        <w:instrText xml:space="preserve"> SEQ Obrázok \* ARABIC </w:instrText>
-      </w:r>
-      <w:r>
-        <w:fldChar w:fldCharType="separate"/>
-      </w:r>
-      <w:r>
-        <w:rPr>
-          <w:noProof/>
-        </w:rPr>
-        <w:t>7</w:t>
-      </w:r>
-      <w:r>
-        <w:fldChar w:fldCharType="end"/>
-      </w:r>
+      <w:fldSimple w:instr=" SEQ Obrázok \* ARABIC ">
+        <w:r>
+          <w:rPr>
+            <w:noProof/>
+          </w:rPr>
+          <w:t>7</w:t>
+        </w:r>
+      </w:fldSimple>
       <w:r>
         <w:t xml:space="preserve"> - </w:t>
       </w:r>
@@ -4297,6 +4742,7 @@
           <w:szCs w:val="24"/>
           <w:lang w:eastAsia="sk-SK"/>
         </w:rPr>
+        <w:lastRenderedPageBreak/>
         <mc:AlternateContent>
           <mc:Choice Requires="wps">
             <w:drawing>
@@ -4547,7 +4993,7 @@
                     </pic:cNvPicPr>
                   </pic:nvPicPr>
                   <pic:blipFill>
-                    <a:blip r:embed="rId19">
+                    <a:blip r:embed="rId20">
                       <a:extLst>
                         <a:ext uri="{28A0092B-C50C-407E-A947-70E740481C1C}">
                           <a14:useLocalDpi xmlns:a14="http://schemas.microsoft.com/office/drawing/2010/main" val="0"/>
@@ -4590,24 +5036,14 @@
       <w:r>
         <w:t xml:space="preserve">Obrázok </w:t>
       </w:r>
-      <w:r>
-        <w:fldChar w:fldCharType="begin"/>
-      </w:r>
-      <w:r>
-        <w:instrText xml:space="preserve"> SEQ Obrázok \* ARABIC </w:instrText>
-      </w:r>
-      <w:r>
-        <w:fldChar w:fldCharType="separate"/>
-      </w:r>
-      <w:r>
-        <w:rPr>
-          <w:noProof/>
-        </w:rPr>
-        <w:t>8</w:t>
-      </w:r>
-      <w:r>
-        <w:fldChar w:fldCharType="end"/>
-      </w:r>
+      <w:fldSimple w:instr=" SEQ Obrázok \* ARABIC ">
+        <w:r>
+          <w:rPr>
+            <w:noProof/>
+          </w:rPr>
+          <w:t>8</w:t>
+        </w:r>
+      </w:fldSimple>
       <w:r>
         <w:t xml:space="preserve"> - </w:t>
       </w:r>
@@ -4618,35 +5054,35 @@
     <w:p>
       <w:r>
         <w:rPr>
-          <w:rStyle w:val="Nadpis4Char"/>
+          <w:rStyle w:val="Nadpis3Char"/>
         </w:rPr>
         <w:t xml:space="preserve">Adaptívny </w:t>
       </w:r>
       <w:proofErr w:type="spellStart"/>
       <w:r>
         <w:rPr>
-          <w:rStyle w:val="Nadpis4Char"/>
+          <w:rStyle w:val="Nadpis3Char"/>
         </w:rPr>
         <w:t>tempomat</w:t>
       </w:r>
       <w:proofErr w:type="spellEnd"/>
       <w:r>
         <w:rPr>
-          <w:rStyle w:val="Nadpis4Char"/>
+          <w:rStyle w:val="Nadpis3Char"/>
         </w:rPr>
         <w:t xml:space="preserve"> </w:t>
       </w:r>
       <w:proofErr w:type="spellStart"/>
       <w:r>
         <w:rPr>
-          <w:rStyle w:val="Nadpis4Char"/>
+          <w:rStyle w:val="Nadpis3Char"/>
         </w:rPr>
         <w:t>ACC</w:t>
       </w:r>
       <w:proofErr w:type="spellEnd"/>
       <w:r>
         <w:rPr>
-          <w:rStyle w:val="Nadpis4Char"/>
+          <w:rStyle w:val="Nadpis3Char"/>
         </w:rPr>
         <w:t xml:space="preserve"> –</w:t>
       </w:r>
@@ -4680,87 +5116,93 @@
     <w:p>
       <w:r>
         <w:rPr>
+          <w:rStyle w:val="Nadpis3Char"/>
+        </w:rPr>
+        <w:t xml:space="preserve">Asistent rozpoznávania dopravných značiek – </w:t>
+      </w:r>
+      <w:proofErr w:type="spellStart"/>
+      <w:r>
+        <w:rPr>
+          <w:rStyle w:val="Nadpis3Char"/>
+        </w:rPr>
+        <w:t>sign</w:t>
+      </w:r>
+      <w:proofErr w:type="spellEnd"/>
+      <w:r>
+        <w:rPr>
+          <w:rStyle w:val="Nadpis3Char"/>
+        </w:rPr>
+        <w:t xml:space="preserve"> </w:t>
+      </w:r>
+      <w:proofErr w:type="spellStart"/>
+      <w:r>
+        <w:rPr>
+          <w:rStyle w:val="Nadpis3Char"/>
+        </w:rPr>
+        <w:t>assist</w:t>
+      </w:r>
+      <w:proofErr w:type="spellEnd"/>
+      <w:r>
+        <w:rPr>
           <w:rStyle w:val="Nadpis4Char"/>
         </w:rPr>
-        <w:t xml:space="preserve">Asistent rozpoznávania dopravných značiek – </w:t>
-      </w:r>
-      <w:proofErr w:type="spellStart"/>
-      <w:r>
-        <w:rPr>
-          <w:rStyle w:val="Nadpis4Char"/>
-        </w:rPr>
+        <w:t xml:space="preserve"> </w:t>
+      </w:r>
+      <w:r>
+        <w:t xml:space="preserve">keď sa pozeráme inde ako na cestu (na </w:t>
+      </w:r>
+      <w:proofErr w:type="spellStart"/>
+      <w:r>
+        <w:t>bilbordy</w:t>
+      </w:r>
+      <w:proofErr w:type="spellEnd"/>
+      <w:r>
+        <w:t xml:space="preserve">, nové domy) tak neraz si nevšimneme dopravnú značku. Systém </w:t>
+      </w:r>
+      <w:proofErr w:type="spellStart"/>
+      <w:r>
         <w:t>sign</w:t>
       </w:r>
       <w:proofErr w:type="spellEnd"/>
       <w:r>
-        <w:rPr>
-          <w:rStyle w:val="Nadpis4Char"/>
-        </w:rPr>
         <w:t xml:space="preserve"> </w:t>
       </w:r>
       <w:proofErr w:type="spellStart"/>
       <w:r>
-        <w:rPr>
-          <w:rStyle w:val="Nadpis4Char"/>
-        </w:rPr>
         <w:t>assist</w:t>
       </w:r>
       <w:proofErr w:type="spellEnd"/>
       <w:r>
-        <w:rPr>
-          <w:rStyle w:val="Nadpis4Char"/>
-        </w:rPr>
-        <w:t xml:space="preserve"> </w:t>
-      </w:r>
-      <w:r>
-        <w:t xml:space="preserve">keď sa pozeráme inde ako na cestu (na </w:t>
-      </w:r>
-      <w:proofErr w:type="spellStart"/>
-      <w:r>
-        <w:t>bilbordy</w:t>
-      </w:r>
-      <w:proofErr w:type="spellEnd"/>
-      <w:r>
-        <w:t xml:space="preserve">, nové domy) tak neraz si nevšimneme dopravnú značku. Systém </w:t>
-      </w:r>
-      <w:proofErr w:type="spellStart"/>
-      <w:r>
-        <w:t>sign</w:t>
-      </w:r>
-      <w:proofErr w:type="spellEnd"/>
-      <w:r>
-        <w:t xml:space="preserve"> </w:t>
-      </w:r>
-      <w:proofErr w:type="spellStart"/>
-      <w:r>
+        <w:t xml:space="preserve"> pomocou kamery za čelným sklom upozorní na dopravné značky.</w:t>
+      </w:r>
+    </w:p>
+    <w:p>
+      <w:r>
+        <w:rPr>
+          <w:rStyle w:val="Nadpis3Char"/>
+        </w:rPr>
+        <w:t xml:space="preserve">lane </w:t>
+      </w:r>
+      <w:proofErr w:type="spellStart"/>
+      <w:r>
+        <w:rPr>
+          <w:rStyle w:val="Nadpis3Char"/>
+        </w:rPr>
         <w:t>assist</w:t>
       </w:r>
       <w:proofErr w:type="spellEnd"/>
       <w:r>
-        <w:t xml:space="preserve"> pomocou kamery za čelným sklom upozorní na dopravné značky.</w:t>
-      </w:r>
-    </w:p>
-    <w:p>
-      <w:r>
-        <w:rPr>
-          <w:rStyle w:val="Nadpis4Char"/>
-        </w:rPr>
-        <w:t xml:space="preserve">lane </w:t>
-      </w:r>
-      <w:proofErr w:type="spellStart"/>
-      <w:r>
-        <w:rPr>
-          <w:rStyle w:val="Nadpis4Char"/>
-        </w:rPr>
-        <w:t>assist</w:t>
-      </w:r>
-      <w:proofErr w:type="spellEnd"/>
+        <w:rPr>
+          <w:rStyle w:val="Nadpis3Char"/>
+        </w:rPr>
+        <w:t>-</w:t>
+      </w:r>
       <w:r>
         <w:rPr>
           <w:rFonts w:eastAsia="Times New Roman"/>
           <w:szCs w:val="24"/>
         </w:rPr>
-        <w:t xml:space="preserve">- </w:t>
+        <w:t xml:space="preserve"> </w:t>
       </w:r>
       <w:r>
         <w:t xml:space="preserve">vozidlo pomocou </w:t>
@@ -4786,38 +5228,37 @@
       <w:proofErr w:type="spellStart"/>
       <w:r>
         <w:rPr>
-          <w:rStyle w:val="Nadpis4Char"/>
-        </w:rPr>
-        <w:lastRenderedPageBreak/>
+          <w:rStyle w:val="Nadpis3Char"/>
+        </w:rPr>
         <w:t>Side</w:t>
       </w:r>
       <w:proofErr w:type="spellEnd"/>
       <w:r>
         <w:rPr>
-          <w:rStyle w:val="Nadpis4Char"/>
+          <w:rStyle w:val="Nadpis3Char"/>
         </w:rPr>
         <w:t xml:space="preserve"> </w:t>
       </w:r>
       <w:proofErr w:type="spellStart"/>
       <w:r>
         <w:rPr>
-          <w:rStyle w:val="Nadpis4Char"/>
+          <w:rStyle w:val="Nadpis3Char"/>
         </w:rPr>
         <w:t>assist</w:t>
       </w:r>
       <w:proofErr w:type="spellEnd"/>
       <w:r>
         <w:rPr>
-          <w:rStyle w:val="Nadpis4Char"/>
-        </w:rPr>
-        <w:t xml:space="preserve"> plus</w:t>
+          <w:rStyle w:val="Nadpis3Char"/>
+        </w:rPr>
+        <w:t xml:space="preserve"> plus-</w:t>
       </w:r>
       <w:r>
         <w:rPr>
           <w:rFonts w:eastAsia="Times New Roman"/>
           <w:szCs w:val="24"/>
         </w:rPr>
-        <w:t xml:space="preserve">- </w:t>
+        <w:t xml:space="preserve"> </w:t>
       </w:r>
       <w:r>
         <w:t xml:space="preserve">dva radarové snímače integrované v zadnom </w:t>
@@ -4942,7 +5383,7 @@
                     </pic:cNvPicPr>
                   </pic:nvPicPr>
                   <pic:blipFill>
-                    <a:blip r:embed="rId20">
+                    <a:blip r:embed="rId21">
                       <a:extLst>
                         <a:ext uri="{28A0092B-C50C-407E-A947-70E740481C1C}">
                           <a14:useLocalDpi xmlns:a14="http://schemas.microsoft.com/office/drawing/2010/main" val="0"/>
@@ -4981,24 +5422,14 @@
       <w:r>
         <w:t xml:space="preserve">Obrázok </w:t>
       </w:r>
-      <w:r>
-        <w:fldChar w:fldCharType="begin"/>
-      </w:r>
-      <w:r>
-        <w:instrText xml:space="preserve"> SEQ Obrázok \* ARABIC </w:instrText>
-      </w:r>
-      <w:r>
-        <w:fldChar w:fldCharType="separate"/>
-      </w:r>
-      <w:r>
-        <w:rPr>
-          <w:noProof/>
-        </w:rPr>
-        <w:t>9</w:t>
-      </w:r>
-      <w:r>
-        <w:fldChar w:fldCharType="end"/>
-      </w:r>
+      <w:fldSimple w:instr=" SEQ Obrázok \* ARABIC ">
+        <w:r>
+          <w:rPr>
+            <w:noProof/>
+          </w:rPr>
+          <w:t>9</w:t>
+        </w:r>
+      </w:fldSimple>
       <w:r>
         <w:t xml:space="preserve"> - </w:t>
       </w:r>
@@ -5032,42 +5463,18 @@
           <w:szCs w:val="24"/>
         </w:rPr>
         <w:t xml:space="preserve"> </w:t>
-      </w:r>
-    </w:p>
-    <w:p>
-      <w:pPr>
-        <w:rPr>
-          <w:rFonts w:eastAsia="Times New Roman"/>
-          <w:szCs w:val="24"/>
-        </w:rPr>
-      </w:pPr>
-    </w:p>
-    <w:p/>
-    <w:p>
-      <w:pPr>
-        <w:rPr>
-          <w:rFonts w:asciiTheme="majorHAnsi" w:eastAsiaTheme="majorEastAsia" w:hAnsiTheme="majorHAnsi" w:cstheme="majorBidi"/>
-          <w:b/>
-          <w:bCs/>
-          <w:color w:val="D25C05" w:themeColor="accent1" w:themeShade="BF"/>
-          <w:sz w:val="32"/>
-          <w:szCs w:val="28"/>
-        </w:rPr>
-      </w:pPr>
-      <w:bookmarkStart w:id="7" w:name="_Toc447556826"/>
-      <w:r>
-        <w:br w:type="page"/>
       </w:r>
     </w:p>
     <w:p>
       <w:pPr>
         <w:pStyle w:val="Nadpis1"/>
       </w:pPr>
+      <w:bookmarkStart w:id="5" w:name="_Toc447556826"/>
       <w:r>
         <w:lastRenderedPageBreak/>
         <w:t>Vlastný prínos</w:t>
       </w:r>
-      <w:bookmarkEnd w:id="7"/>
+      <w:bookmarkEnd w:id="5"/>
     </w:p>
     <w:p>
       <w:r>
@@ -5247,16 +5654,7 @@
         <w:t xml:space="preserve"> stavebnici som dostal </w:t>
       </w:r>
       <w:r>
-        <w:t>4 kolesá</w:t>
-      </w:r>
-      <w:r>
-        <w:t xml:space="preserve">, </w:t>
-      </w:r>
-      <w:r>
-        <w:t>4 motory</w:t>
-      </w:r>
-      <w:r>
-        <w:t>, podvozok</w:t>
+        <w:t>4 kolesá, 4 motory, podvozok</w:t>
       </w:r>
       <w:r>
         <w:t xml:space="preserve">, držiak na </w:t>
@@ -5348,7 +5746,7 @@
                           </pic:cNvPicPr>
                         </pic:nvPicPr>
                         <pic:blipFill>
-                          <a:blip r:embed="rId21" cstate="print">
+                          <a:blip r:embed="rId22" cstate="print">
                             <a:extLst>
                               <a:ext uri="{28A0092B-C50C-407E-A947-70E740481C1C}">
                                 <a14:useLocalDpi xmlns:a14="http://schemas.microsoft.com/office/drawing/2010/main" val="0"/>
@@ -5386,29 +5784,19 @@
               <w:pStyle w:val="Popis"/>
               <w:jc w:val="center"/>
             </w:pPr>
-            <w:bookmarkStart w:id="8" w:name="_Ref449277087"/>
+            <w:bookmarkStart w:id="6" w:name="_Ref449277087"/>
             <w:r>
               <w:t xml:space="preserve">Obrázok </w:t>
             </w:r>
-            <w:r>
-              <w:fldChar w:fldCharType="begin"/>
-            </w:r>
-            <w:r>
-              <w:instrText xml:space="preserve"> SEQ Obrázok \* ARABIC </w:instrText>
-            </w:r>
-            <w:r>
-              <w:fldChar w:fldCharType="separate"/>
-            </w:r>
-            <w:r>
-              <w:rPr>
-                <w:noProof/>
-              </w:rPr>
-              <w:t>10</w:t>
-            </w:r>
-            <w:r>
-              <w:fldChar w:fldCharType="end"/>
-            </w:r>
-            <w:bookmarkEnd w:id="8"/>
+            <w:fldSimple w:instr=" SEQ Obrázok \* ARABIC ">
+              <w:r>
+                <w:rPr>
+                  <w:noProof/>
+                </w:rPr>
+                <w:t>10</w:t>
+              </w:r>
+            </w:fldSimple>
+            <w:bookmarkEnd w:id="6"/>
             <w:r>
               <w:t xml:space="preserve"> - stavebnica robota</w:t>
             </w:r>
@@ -5446,7 +5834,7 @@
                           </pic:cNvPicPr>
                         </pic:nvPicPr>
                         <pic:blipFill rotWithShape="1">
-                          <a:blip r:embed="rId22" cstate="print">
+                          <a:blip r:embed="rId23" cstate="print">
                             <a:extLst>
                               <a:ext uri="{28A0092B-C50C-407E-A947-70E740481C1C}">
                                 <a14:useLocalDpi xmlns:a14="http://schemas.microsoft.com/office/drawing/2010/main" val="0"/>
@@ -5494,24 +5882,14 @@
             <w:r>
               <w:t xml:space="preserve">Obrázok </w:t>
             </w:r>
-            <w:r>
-              <w:fldChar w:fldCharType="begin"/>
-            </w:r>
-            <w:r>
-              <w:instrText xml:space="preserve"> SEQ Obrázok \* ARABIC </w:instrText>
-            </w:r>
-            <w:r>
-              <w:fldChar w:fldCharType="separate"/>
-            </w:r>
-            <w:r>
-              <w:rPr>
-                <w:noProof/>
-              </w:rPr>
-              <w:t>11</w:t>
-            </w:r>
-            <w:r>
-              <w:fldChar w:fldCharType="end"/>
-            </w:r>
+            <w:fldSimple w:instr=" SEQ Obrázok \* ARABIC ">
+              <w:r>
+                <w:rPr>
+                  <w:noProof/>
+                </w:rPr>
+                <w:t>11</w:t>
+              </w:r>
+            </w:fldSimple>
             <w:r>
               <w:t xml:space="preserve"> - prvý krok: montáž motorov</w:t>
             </w:r>
@@ -5685,7 +6063,7 @@
                           <pic:cNvPicPr/>
                         </pic:nvPicPr>
                         <pic:blipFill>
-                          <a:blip r:embed="rId23"/>
+                          <a:blip r:embed="rId24"/>
                           <a:stretch>
                             <a:fillRect/>
                           </a:stretch>
@@ -5715,24 +6093,14 @@
             <w:r>
               <w:t xml:space="preserve">Obrázok </w:t>
             </w:r>
-            <w:r>
-              <w:fldChar w:fldCharType="begin"/>
-            </w:r>
-            <w:r>
-              <w:instrText xml:space="preserve"> SEQ Obrázok \* ARABIC </w:instrText>
-            </w:r>
-            <w:r>
-              <w:fldChar w:fldCharType="separate"/>
-            </w:r>
-            <w:r>
-              <w:rPr>
-                <w:noProof/>
-              </w:rPr>
-              <w:t>12</w:t>
-            </w:r>
-            <w:r>
-              <w:fldChar w:fldCharType="end"/>
-            </w:r>
+            <w:fldSimple w:instr=" SEQ Obrázok \* ARABIC ">
+              <w:r>
+                <w:rPr>
+                  <w:noProof/>
+                </w:rPr>
+                <w:t>12</w:t>
+              </w:r>
+            </w:fldSimple>
             <w:r>
               <w:t xml:space="preserve"> - schéma základného obvodu pre robot</w:t>
             </w:r>
@@ -5770,7 +6138,7 @@
                           </pic:cNvPicPr>
                         </pic:nvPicPr>
                         <pic:blipFill>
-                          <a:blip r:embed="rId24" cstate="print">
+                          <a:blip r:embed="rId25" cstate="print">
                             <a:extLst>
                               <a:ext uri="{28A0092B-C50C-407E-A947-70E740481C1C}">
                                 <a14:useLocalDpi xmlns:a14="http://schemas.microsoft.com/office/drawing/2010/main" val="0"/>
@@ -5815,35 +6183,16 @@
             <w:r>
               <w:t xml:space="preserve">Obrázok </w:t>
             </w:r>
+            <w:fldSimple w:instr=" SEQ Obrázok \* ARABIC ">
+              <w:r>
+                <w:rPr>
+                  <w:noProof/>
+                </w:rPr>
+                <w:t>13</w:t>
+              </w:r>
+            </w:fldSimple>
             <w:r>
-              <w:fldChar w:fldCharType="begin"/>
-            </w:r>
-            <w:r>
-              <w:instrText xml:space="preserve"> SEQ Obrázok \* ARABIC </w:instrText>
-            </w:r>
-            <w:r>
-              <w:fldChar w:fldCharType="separate"/>
-            </w:r>
-            <w:r>
-              <w:rPr>
-                <w:noProof/>
-              </w:rPr>
-              <w:t>13</w:t>
-            </w:r>
-            <w:r>
-              <w:fldChar w:fldCharType="end"/>
-            </w:r>
-            <w:r>
-              <w:t xml:space="preserve"> </w:t>
-            </w:r>
-            <w:r>
-              <w:t>–</w:t>
-            </w:r>
-            <w:r>
-              <w:t xml:space="preserve"> </w:t>
-            </w:r>
-            <w:r>
-              <w:t>prvý robot</w:t>
+              <w:t xml:space="preserve"> – prvý robot</w:t>
             </w:r>
           </w:p>
           <w:p/>
@@ -6003,7 +6352,7 @@
         <w:rPr>
           <w:rStyle w:val="Odkaznapoznmkupodiarou"/>
         </w:rPr>
-        <w:footnoteReference w:id="1"/>
+        <w:footnoteReference w:id="2"/>
       </w:r>
       <w:r>
         <w:t xml:space="preserve">. </w:t>
@@ -6118,31 +6467,7 @@
         <w:t>.</w:t>
       </w:r>
       <w:r>
-        <w:t xml:space="preserve"> Na detekciu prekážky som použil ultrazvukový senzor vzdialenosti. No predtým som si musel tento senzor vyskúšať. </w:t>
-      </w:r>
-      <w:r>
-        <w:t>Otestoval som ho pomocou obvodu</w:t>
-      </w:r>
-      <w:r>
-        <w:t>,</w:t>
-      </w:r>
-      <w:r>
-        <w:t xml:space="preserve"> ktorý keď uvidí niečo bližšie ako 50</w:t>
-      </w:r>
-      <w:r>
-        <w:t xml:space="preserve"> </w:t>
-      </w:r>
-      <w:r>
-        <w:t>cm pred sebou</w:t>
-      </w:r>
-      <w:r>
-        <w:t>,</w:t>
-      </w:r>
-      <w:r>
-        <w:t xml:space="preserve"> tak</w:t>
-      </w:r>
-      <w:r>
-        <w:t xml:space="preserve"> sa rozsvieti dióda na </w:t>
+        <w:t xml:space="preserve"> Na detekciu prekážky som použil ultrazvukový senzor vzdialenosti. No predtým som si musel tento senzor vyskúšať. Otestoval som ho pomocou obvodu, ktorý keď uvidí niečo bližšie ako 50 cm pred sebou, tak sa rozsvieti dióda na </w:t>
       </w:r>
       <w:proofErr w:type="spellStart"/>
       <w:r>
@@ -6164,7 +6489,7 @@
         <w:rPr>
           <w:rStyle w:val="Odkaznapoznmkupodiarou"/>
         </w:rPr>
-        <w:footnoteReference w:id="2"/>
+        <w:footnoteReference w:id="3"/>
       </w:r>
       <w:r>
         <w:t>. Cieľom otestovania bolo zistiť, aký presný je ultrazvukový senzor. Najprv som si odmeral vzdialenosť od senzora po stenu podľa ultrazvukového senzora</w:t>
@@ -6235,7 +6560,7 @@
                           </pic:cNvPicPr>
                         </pic:nvPicPr>
                         <pic:blipFill rotWithShape="1">
-                          <a:blip r:embed="rId25" cstate="print">
+                          <a:blip r:embed="rId26" cstate="print">
                             <a:extLst>
                               <a:ext uri="{28A0092B-C50C-407E-A947-70E740481C1C}">
                                 <a14:useLocalDpi xmlns:a14="http://schemas.microsoft.com/office/drawing/2010/main" val="0"/>
@@ -6278,24 +6603,14 @@
             <w:r>
               <w:t xml:space="preserve">Obrázok </w:t>
             </w:r>
-            <w:r>
-              <w:fldChar w:fldCharType="begin"/>
-            </w:r>
-            <w:r>
-              <w:instrText xml:space="preserve"> SEQ Obrázok \* ARABIC </w:instrText>
-            </w:r>
-            <w:r>
-              <w:fldChar w:fldCharType="separate"/>
-            </w:r>
-            <w:r>
-              <w:rPr>
-                <w:noProof/>
-              </w:rPr>
-              <w:t>14</w:t>
-            </w:r>
-            <w:r>
-              <w:fldChar w:fldCharType="end"/>
-            </w:r>
+            <w:fldSimple w:instr=" SEQ Obrázok \* ARABIC ">
+              <w:r>
+                <w:rPr>
+                  <w:noProof/>
+                </w:rPr>
+                <w:t>14</w:t>
+              </w:r>
+            </w:fldSimple>
             <w:r>
               <w:t xml:space="preserve"> - obvod na skúšanie ultrazvukového senzora</w:t>
             </w:r>
@@ -6333,7 +6648,7 @@
                           </pic:cNvPicPr>
                         </pic:nvPicPr>
                         <pic:blipFill rotWithShape="1">
-                          <a:blip r:embed="rId26" cstate="print">
+                          <a:blip r:embed="rId27" cstate="print">
                             <a:extLst>
                               <a:ext uri="{28A0092B-C50C-407E-A947-70E740481C1C}">
                                 <a14:useLocalDpi xmlns:a14="http://schemas.microsoft.com/office/drawing/2010/main" val="0"/>
@@ -6376,24 +6691,14 @@
             <w:r>
               <w:t xml:space="preserve">Obrázok </w:t>
             </w:r>
-            <w:r>
-              <w:fldChar w:fldCharType="begin"/>
-            </w:r>
-            <w:r>
-              <w:instrText xml:space="preserve"> SEQ Obrázok \* ARABIC </w:instrText>
-            </w:r>
-            <w:r>
-              <w:fldChar w:fldCharType="separate"/>
-            </w:r>
-            <w:r>
-              <w:rPr>
-                <w:noProof/>
-              </w:rPr>
-              <w:t>15</w:t>
-            </w:r>
-            <w:r>
-              <w:fldChar w:fldCharType="end"/>
-            </w:r>
+            <w:fldSimple w:instr=" SEQ Obrázok \* ARABIC ">
+              <w:r>
+                <w:rPr>
+                  <w:noProof/>
+                </w:rPr>
+                <w:t>15</w:t>
+              </w:r>
+            </w:fldSimple>
             <w:r>
               <w:t xml:space="preserve"> - skúšanie ultrazvukového senzora</w:t>
             </w:r>
@@ -6456,10 +6761,7 @@
         <w:t xml:space="preserve">Dokáže </w:t>
       </w:r>
       <w:r>
-        <w:t>informovať vodiča o vzdialenosti od prekážky</w:t>
-      </w:r>
-      <w:r>
-        <w:t>, zastaviť sám pred prekážkou a vyhnúť sa prekážke.</w:t>
+        <w:t>informovať vodiča o vzdialenosti od prekážky, zastaviť sám pred prekážkou a vyhnúť sa prekážke.</w:t>
       </w:r>
       <w:r>
         <w:t xml:space="preserve"> Má na sebe namontovanú kameru, vie odosielať signál z kamery do počítača cez </w:t>
@@ -6488,33 +6790,21 @@
         <w:rPr>
           <w:sz w:val="18"/>
         </w:rPr>
-        <w:t>(</w:t>
-      </w:r>
+        <w:t xml:space="preserve">(Použité voľne dostupné ikony vytvorené autorom </w:t>
+      </w:r>
+      <w:proofErr w:type="spellStart"/>
       <w:r>
         <w:rPr>
           <w:sz w:val="18"/>
         </w:rPr>
-        <w:t xml:space="preserve">Použité voľne dostupné ikony vytvorené autorom </w:t>
-      </w:r>
-      <w:proofErr w:type="spellStart"/>
+        <w:t>Freepik</w:t>
+      </w:r>
+      <w:proofErr w:type="spellEnd"/>
       <w:r>
         <w:rPr>
           <w:sz w:val="18"/>
         </w:rPr>
-        <w:t>Freepik</w:t>
-      </w:r>
-      <w:proofErr w:type="spellEnd"/>
-      <w:r>
-        <w:rPr>
-          <w:sz w:val="18"/>
-        </w:rPr>
-        <w:t>, stiahnuté z www.flaticon.com.</w:t>
-      </w:r>
-      <w:r>
-        <w:rPr>
-          <w:sz w:val="18"/>
-        </w:rPr>
-        <w:t>)</w:t>
+        <w:t>, stiahnuté z www.flaticon.com.)</w:t>
       </w:r>
     </w:p>
     <w:p>
@@ -6911,10 +7201,7 @@
     </w:p>
     <w:p>
       <w:r>
-        <w:t>U</w:t>
-      </w:r>
-      <w:r>
-        <w:t>ltrazvukový senzor vzdialenosti (</w:t>
+        <w:t>Ultrazvukový senzor vzdialenosti (</w:t>
       </w:r>
       <w:proofErr w:type="spellStart"/>
       <w:r>
@@ -6922,10 +7209,7 @@
       </w:r>
       <w:proofErr w:type="spellEnd"/>
       <w:r>
-        <w:t xml:space="preserve"> SR-04)</w:t>
-      </w:r>
-      <w:r>
-        <w:t xml:space="preserve"> pomocou ultrazvukových vĺn meria vzdialenosť. Meria čas .... (</w:t>
+        <w:t xml:space="preserve"> SR-04) pomocou ultrazvukových vĺn meria vzdialenosť. Meria čas .... (</w:t>
       </w:r>
       <w:r>
         <w:rPr>
@@ -6969,10 +7253,7 @@
       </w:r>
       <w:proofErr w:type="spellEnd"/>
       <w:r>
-        <w:t xml:space="preserve"> Pi verzia 2 model B</w:t>
-      </w:r>
-      <w:r>
-        <w:t xml:space="preserve"> slúži na spracovanie obrazu z kamery a poslanie ho do počítača cez </w:t>
+        <w:t xml:space="preserve"> Pi verzia 2 model B slúži na spracovanie obrazu z kamery a poslanie ho do počítača cez </w:t>
       </w:r>
       <w:proofErr w:type="spellStart"/>
       <w:r>
@@ -6988,10 +7269,7 @@
         <w:t>Teraz si opíšeme schémy zapojení robota.</w:t>
       </w:r>
     </w:p>
-    <w:p>
-      <w:bookmarkStart w:id="9" w:name="_GoBack"/>
-      <w:bookmarkEnd w:id="9"/>
-    </w:p>
+    <w:p/>
     <w:p/>
     <w:p>
       <w:r>
@@ -7271,7 +7549,7 @@
                     <pic:cNvPicPr/>
                   </pic:nvPicPr>
                   <pic:blipFill>
-                    <a:blip r:embed="rId27"/>
+                    <a:blip r:embed="rId28"/>
                     <a:stretch>
                       <a:fillRect/>
                     </a:stretch>
@@ -7303,7 +7581,7 @@
           <w:szCs w:val="28"/>
         </w:rPr>
       </w:pPr>
-      <w:bookmarkStart w:id="10" w:name="_Toc447556828"/>
+      <w:bookmarkStart w:id="7" w:name="_Toc447556828"/>
       <w:r>
         <w:t xml:space="preserve">Potom som išiel pridať do môjho robota kameru napojenú na minipočítač </w:t>
       </w:r>
@@ -7480,13 +7758,13 @@
         <w:lastRenderedPageBreak/>
         <w:t>Príloha</w:t>
       </w:r>
-      <w:bookmarkEnd w:id="10"/>
+      <w:bookmarkEnd w:id="7"/>
       <w:r>
         <w:t xml:space="preserve"> </w:t>
       </w:r>
     </w:p>
     <w:p>
-      <w:hyperlink r:id="rId28" w:history="1">
+      <w:hyperlink r:id="rId29" w:history="1">
         <w:r>
           <w:rPr>
             <w:rStyle w:val="Hypertextovprepojenie"/>
@@ -7498,8 +7776,248 @@
         <w:t xml:space="preserve"> toto je stránka kde sa nachádza príloha a aj celá ročníkové práca.</w:t>
       </w:r>
     </w:p>
-    <w:p>
-      <w:hyperlink r:id="rId29" w:history="1">
+    <w:sdt>
+      <w:sdtPr>
+        <w:id w:val="1122030812"/>
+        <w:docPartObj>
+          <w:docPartGallery w:val="Bibliographies"/>
+          <w:docPartUnique/>
+        </w:docPartObj>
+      </w:sdtPr>
+      <w:sdtEndPr>
+        <w:rPr>
+          <w:rFonts w:ascii="Times New Roman" w:eastAsiaTheme="minorHAnsi" w:hAnsi="Times New Roman" w:cstheme="minorBidi"/>
+          <w:b w:val="0"/>
+          <w:bCs w:val="0"/>
+          <w:color w:val="auto"/>
+          <w:sz w:val="24"/>
+          <w:szCs w:val="22"/>
+        </w:rPr>
+      </w:sdtEndPr>
+      <w:sdtContent>
+        <w:p>
+          <w:pPr>
+            <w:pStyle w:val="Nadpis1"/>
+          </w:pPr>
+          <w:r>
+            <w:t>Bibliografia</w:t>
+          </w:r>
+        </w:p>
+        <w:sdt>
+          <w:sdtPr>
+            <w:id w:val="111145805"/>
+            <w:bibliography/>
+          </w:sdtPr>
+          <w:sdtContent>
+            <w:p>
+              <w:pPr>
+                <w:pStyle w:val="Bibliografia"/>
+                <w:rPr>
+                  <w:noProof/>
+                </w:rPr>
+              </w:pPr>
+              <w:r>
+                <w:fldChar w:fldCharType="begin"/>
+              </w:r>
+              <w:r>
+                <w:instrText>BIBLIOGRAPHY</w:instrText>
+              </w:r>
+              <w:r>
+                <w:fldChar w:fldCharType="separate"/>
+              </w:r>
+              <w:r>
+                <w:rPr>
+                  <w:noProof/>
+                </w:rPr>
+                <w:t>1. Wikipedia - regulácia preklzovania. [Online] https://sk.wikipedia.org/wiki/Regul%C3%A1cia_preklzovania.</w:t>
+              </w:r>
+            </w:p>
+            <w:p>
+              <w:pPr>
+                <w:pStyle w:val="Bibliografia"/>
+                <w:rPr>
+                  <w:noProof/>
+                </w:rPr>
+              </w:pPr>
+              <w:r>
+                <w:rPr>
+                  <w:noProof/>
+                </w:rPr>
+                <w:t>2. wikipwdia - ABS. [Online] https://sk.wikipedia.org/wiki/ABS_(vozidlo).</w:t>
+              </w:r>
+            </w:p>
+            <w:p>
+              <w:pPr>
+                <w:pStyle w:val="Bibliografia"/>
+                <w:rPr>
+                  <w:noProof/>
+                </w:rPr>
+              </w:pPr>
+              <w:r>
+                <w:rPr>
+                  <w:noProof/>
+                </w:rPr>
+                <w:t>3. wikipedia - ESP. [Online] https://sk.wikipedia.org/wiki/Elektronick%C3%BD_stabiliza%C4%8Dn%C3%BD_syst%C3%A9m.</w:t>
+              </w:r>
+            </w:p>
+            <w:p>
+              <w:pPr>
+                <w:pStyle w:val="Bibliografia"/>
+                <w:rPr>
+                  <w:noProof/>
+                </w:rPr>
+              </w:pPr>
+              <w:r>
+                <w:rPr>
+                  <w:noProof/>
+                </w:rPr>
+                <w:t>4. autolexicon - ABS. [Online] http://www.autolexicon.net/cs/articles/abs-anti-lock-braking-system/.</w:t>
+              </w:r>
+            </w:p>
+            <w:p>
+              <w:pPr>
+                <w:pStyle w:val="Bibliografia"/>
+                <w:rPr>
+                  <w:noProof/>
+                </w:rPr>
+              </w:pPr>
+              <w:r>
+                <w:rPr>
+                  <w:noProof/>
+                </w:rPr>
+                <w:t>5. w3 - ABS. [Online] http://w3.vw.sk/_cms/lexikon/antiblokovaci_system_abs.html.</w:t>
+              </w:r>
+            </w:p>
+            <w:p>
+              <w:pPr>
+                <w:pStyle w:val="Bibliografia"/>
+                <w:rPr>
+                  <w:noProof/>
+                </w:rPr>
+              </w:pPr>
+              <w:r>
+                <w:rPr>
+                  <w:noProof/>
+                </w:rPr>
+                <w:t>6. Becep - ESP. [Online] http://www.becep.sk/vodici/37/esp-je-jednoznacny-pomocnik.</w:t>
+              </w:r>
+            </w:p>
+            <w:p>
+              <w:pPr>
+                <w:pStyle w:val="Bibliografia"/>
+                <w:rPr>
+                  <w:noProof/>
+                </w:rPr>
+              </w:pPr>
+              <w:r>
+                <w:rPr>
+                  <w:noProof/>
+                </w:rPr>
+                <w:t>7. Autolexicon - ESP. [Online] http://www.autolexicon.net/cs/articles/esp-electronic-stability-programme/.</w:t>
+              </w:r>
+            </w:p>
+            <w:p>
+              <w:pPr>
+                <w:pStyle w:val="Bibliografia"/>
+                <w:rPr>
+                  <w:noProof/>
+                </w:rPr>
+              </w:pPr>
+              <w:r>
+                <w:rPr>
+                  <w:noProof/>
+                </w:rPr>
+                <w:t>8. w3 - ESP. [Online] http://w3.vw.sk/_cms/lexikon/elektronicky_stabiliza_ny_program_esp.html.</w:t>
+              </w:r>
+            </w:p>
+            <w:p>
+              <w:pPr>
+                <w:pStyle w:val="Bibliografia"/>
+                <w:rPr>
+                  <w:noProof/>
+                </w:rPr>
+              </w:pPr>
+              <w:r>
+                <w:rPr>
+                  <w:noProof/>
+                </w:rPr>
+                <w:t>9. w3 - detekcia únavy vodiča. [Online] http://w3.vw.sk/_cms/lexikon/detekcia_unavy_vodica.html.</w:t>
+              </w:r>
+            </w:p>
+            <w:p>
+              <w:pPr>
+                <w:pStyle w:val="Bibliografia"/>
+                <w:rPr>
+                  <w:noProof/>
+                </w:rPr>
+              </w:pPr>
+              <w:r>
+                <w:rPr>
+                  <w:noProof/>
+                </w:rPr>
+                <w:t>10. Autolexicon - multikolízna brzda. [Online] http://www.autolexicon.net/sk/articles/multikolizni-brzda/.</w:t>
+              </w:r>
+            </w:p>
+            <w:p>
+              <w:pPr>
+                <w:pStyle w:val="Bibliografia"/>
+                <w:rPr>
+                  <w:noProof/>
+                </w:rPr>
+              </w:pPr>
+              <w:r>
+                <w:rPr>
+                  <w:noProof/>
+                </w:rPr>
+                <w:t>11. autopravda - ESP. [Online] http://auto.pravda.sk/novinky/clanok/335187-esp-je-od-novembra-povinne-v-europe-sa-auta-bez-neho-predavat-nesmu/.</w:t>
+              </w:r>
+            </w:p>
+            <w:p>
+              <w:pPr>
+                <w:pStyle w:val="Bibliografia"/>
+                <w:rPr>
+                  <w:noProof/>
+                </w:rPr>
+              </w:pPr>
+              <w:r>
+                <w:rPr>
+                  <w:noProof/>
+                </w:rPr>
+                <w:lastRenderedPageBreak/>
+                <w:t>12. autopravda - monitorovanie tlaku v pneumatikách. [Online] http://auto.pravda.sk/poradna/clanok/334176-monitorovanie-tlaku-pneumatik-bude-povinne-aj-na-stk/.</w:t>
+              </w:r>
+            </w:p>
+            <w:p>
+              <w:pPr>
+                <w:pStyle w:val="Bibliografia"/>
+                <w:rPr>
+                  <w:noProof/>
+                </w:rPr>
+              </w:pPr>
+              <w:r>
+                <w:rPr>
+                  <w:noProof/>
+                </w:rPr>
+                <w:t>13. aistenčné systémy bosch. [Online] http://press.bosch.sk/press/upload/043ks-d__MPK09__driver_assistance_systems_sk.pdf.</w:t>
+              </w:r>
+            </w:p>
+            <w:bookmarkStart w:id="8" w:name="_GoBack"/>
+            <w:bookmarkEnd w:id="8"/>
+            <w:p>
+              <w:r>
+                <w:rPr>
+                  <w:b/>
+                  <w:bCs/>
+                </w:rPr>
+                <w:fldChar w:fldCharType="end"/>
+              </w:r>
+            </w:p>
+          </w:sdtContent>
+        </w:sdt>
+      </w:sdtContent>
+    </w:sdt>
+    <w:p>
+      <w:hyperlink r:id="rId30" w:history="1">
         <w:r>
           <w:rPr>
             <w:rStyle w:val="Hypertextovprepojenie"/>
@@ -7509,7 +8027,7 @@
       </w:hyperlink>
     </w:p>
     <w:p>
-      <w:hyperlink r:id="rId30" w:history="1">
+      <w:hyperlink r:id="rId31" w:history="1">
         <w:r>
           <w:rPr>
             <w:rStyle w:val="Hypertextovprepojenie"/>
@@ -7519,7 +8037,7 @@
       </w:hyperlink>
     </w:p>
     <w:p>
-      <w:hyperlink r:id="rId31" w:history="1">
+      <w:hyperlink r:id="rId32" w:history="1">
         <w:r>
           <w:rPr>
             <w:rStyle w:val="Hypertextovprepojenie"/>
@@ -7534,7 +8052,7 @@
           <w:rStyle w:val="Hypertextovprepojenie"/>
         </w:rPr>
       </w:pPr>
-      <w:hyperlink r:id="rId32" w:history="1">
+      <w:hyperlink r:id="rId33" w:history="1">
         <w:r>
           <w:rPr>
             <w:rStyle w:val="Hypertextovprepojenie"/>
@@ -7544,17 +8062,29 @@
       </w:hyperlink>
     </w:p>
     <w:p>
-      <w:hyperlink r:id="rId33" w:history="1">
+      <w:hyperlink r:id="rId34" w:history="1">
         <w:r>
           <w:rPr>
             <w:rStyle w:val="Hypertextovprepojenie"/>
           </w:rPr>
-          <w:t>http://www.autolexicon.net/cs/articles/abs-anti-lock-braking-system/</w:t>
+          <w:t>http://www.autolexicon.net/c</w:t>
+        </w:r>
+        <w:r>
+          <w:rPr>
+            <w:rStyle w:val="Hypertextovprepojenie"/>
+          </w:rPr>
+          <w:t>s</w:t>
+        </w:r>
+        <w:r>
+          <w:rPr>
+            <w:rStyle w:val="Hypertextovprepojenie"/>
+          </w:rPr>
+          <w:t>/articles/abs-anti-lock-braking-system/</w:t>
         </w:r>
       </w:hyperlink>
     </w:p>
     <w:p>
-      <w:hyperlink r:id="rId34" w:history="1">
+      <w:hyperlink r:id="rId35" w:history="1">
         <w:r>
           <w:rPr>
             <w:rStyle w:val="Hypertextovprepojenie"/>
@@ -7564,15 +8094,130 @@
       </w:hyperlink>
     </w:p>
     <w:p>
-      <w:hyperlink r:id="rId35" w:history="1">
+      <w:pPr>
+        <w:rPr>
+          <w:rStyle w:val="Hypertextovprepojenie"/>
+        </w:rPr>
+      </w:pPr>
+      <w:hyperlink r:id="rId36" w:history="1">
         <w:r>
           <w:rPr>
             <w:rStyle w:val="Hypertextovprepojenie"/>
           </w:rPr>
-          <w:t>http://w3.vw.sk</w:t>
+          <w:t>http://w3.v</w:t>
+        </w:r>
+        <w:r>
+          <w:rPr>
+            <w:rStyle w:val="Hypertextovprepojenie"/>
+          </w:rPr>
+          <w:t>w</w:t>
+        </w:r>
+        <w:r>
+          <w:rPr>
+            <w:rStyle w:val="Hypertextovprepojenie"/>
+          </w:rPr>
+          <w:t>.sk</w:t>
         </w:r>
       </w:hyperlink>
     </w:p>
+    <w:p>
+      <w:hyperlink r:id="rId37" w:history="1">
+        <w:r>
+          <w:rPr>
+            <w:rStyle w:val="Hypertextovprepojenie"/>
+          </w:rPr>
+          <w:t>http://www.becep.sk/vodici/37/esp-je-jednoznacny-pomocnik</w:t>
+        </w:r>
+      </w:hyperlink>
+    </w:p>
+    <w:p>
+      <w:hyperlink r:id="rId38" w:history="1">
+        <w:r>
+          <w:rPr>
+            <w:rStyle w:val="Hypertextovprepojenie"/>
+          </w:rPr>
+          <w:t>http://www.autolexicon.net/cs/articles/esp-electronic-stability-programme/</w:t>
+        </w:r>
+      </w:hyperlink>
+    </w:p>
+    <w:p>
+      <w:hyperlink r:id="rId39" w:history="1">
+        <w:r>
+          <w:rPr>
+            <w:rStyle w:val="Hypertextovprepojenie"/>
+          </w:rPr>
+          <w:t>http://w3.vw.sk/_cms/lexikon/elektronicky_stabiliza_ny_program_esp.html</w:t>
+        </w:r>
+      </w:hyperlink>
+    </w:p>
+    <w:p>
+      <w:hyperlink r:id="rId40" w:history="1">
+        <w:r>
+          <w:rPr>
+            <w:rStyle w:val="Hypertextovprepojenie"/>
+          </w:rPr>
+          <w:t>http://w3.vw.sk/_cms/lexikon/detekcia_unavy_vodica.html</w:t>
+        </w:r>
+      </w:hyperlink>
+    </w:p>
+    <w:p>
+      <w:hyperlink r:id="rId41" w:history="1">
+        <w:r>
+          <w:rPr>
+            <w:rStyle w:val="Hypertextovprepojenie"/>
+          </w:rPr>
+          <w:t>http://www.autolexicon.net/sk/articles/multikolizni-brzda/</w:t>
+        </w:r>
+      </w:hyperlink>
+    </w:p>
+    <w:p>
+      <w:pPr>
+        <w:pStyle w:val="Textpoznmkypodiarou"/>
+      </w:pPr>
+      <w:hyperlink r:id="rId42" w:history="1">
+        <w:r>
+          <w:rPr>
+            <w:rStyle w:val="Hypertextovprepojenie"/>
+          </w:rPr>
+          <w:t>http://auto.pravda.sk/novinky/clanok/335187-esp-je-od-novembra-povinne-v-europe-sa-auta-bez-neho-predavat-nesmu/</w:t>
+        </w:r>
+      </w:hyperlink>
+    </w:p>
+    <w:p/>
+    <w:p>
+      <w:r>
+        <w:t>[</w:t>
+      </w:r>
+      <w:proofErr w:type="spellStart"/>
+      <w:r>
+        <w:t>xx</w:t>
+      </w:r>
+      <w:proofErr w:type="spellEnd"/>
+      <w:r>
+        <w:t xml:space="preserve">] </w:t>
+      </w:r>
+      <w:hyperlink r:id="rId43" w:history="1">
+        <w:r>
+          <w:rPr>
+            <w:rStyle w:val="Hypertextovprepojenie"/>
+          </w:rPr>
+          <w:t>http://auto.pravda.sk/poradna/clanok/334176-monitorovanie-tlaku-pneumatik-bude-povinne-aj-na-stk/</w:t>
+        </w:r>
+      </w:hyperlink>
+    </w:p>
+    <w:p>
+      <w:hyperlink r:id="rId44" w:history="1">
+        <w:r>
+          <w:rPr>
+            <w:rStyle w:val="Hypertextovprepojenie"/>
+          </w:rPr>
+          <w:t>http://press.bosch.sk/press/upload/043ks-d__MPK09__driver_assistance_systems_sk.pdf</w:t>
+        </w:r>
+      </w:hyperlink>
+    </w:p>
+    <w:p/>
+    <w:p/>
+    <w:p/>
     <w:p/>
     <w:p/>
     <w:p/>
@@ -7652,9 +8297,14 @@
           <w:rPr>
             <w:rStyle w:val="Hypertextovprepojenie"/>
           </w:rPr>
-          <w:t>http://www.instructables.com/id/Add-bluetooth-to-your-Arduino-project-ArduinoHC-06/</w:t>
+          <w:t>http://auto.pravda.sk/novinky/clanok/335187-esp-je-od-novembra-povinne-v-europe-sa-auta-bez-neho-predavat-nesmu/</w:t>
         </w:r>
       </w:hyperlink>
+    </w:p>
+    <w:p>
+      <w:pPr>
+        <w:pStyle w:val="Textpoznmkypodiarou"/>
+      </w:pPr>
     </w:p>
   </w:footnote>
   <w:footnote w:id="2">
@@ -7676,19 +8326,31 @@
           <w:rPr>
             <w:rStyle w:val="Hypertextovprepojenie"/>
           </w:rPr>
-          <w:t>http://www.instructables.com/id/Simple-Arduino-and-HC-SR04-</w:t>
+          <w:t>http://www.instructables.com/id/Add-bluetooth-to-your-Arduino-project-ArduinoHC-06/</w:t>
         </w:r>
+      </w:hyperlink>
+    </w:p>
+  </w:footnote>
+  <w:footnote w:id="3">
+    <w:p>
+      <w:pPr>
+        <w:pStyle w:val="Textpoznmkypodiarou"/>
+      </w:pPr>
+      <w:r>
+        <w:rPr>
+          <w:rStyle w:val="Odkaznapoznmkupodiarou"/>
+        </w:rPr>
+        <w:footnoteRef/>
+      </w:r>
+      <w:r>
+        <w:t xml:space="preserve"> </w:t>
+      </w:r>
+      <w:hyperlink r:id="rId3" w:history="1">
         <w:r>
           <w:rPr>
             <w:rStyle w:val="Hypertextovprepojenie"/>
           </w:rPr>
-          <w:t>E</w:t>
-        </w:r>
-        <w:r>
-          <w:rPr>
-            <w:rStyle w:val="Hypertextovprepojenie"/>
-          </w:rPr>
-          <w:t>xample/?ALLSTEPS</w:t>
+          <w:t>http://www.instructables.com/id/Simple-Arduino-and-HC-SR04-Example/?ALLSTEPS</w:t>
         </w:r>
       </w:hyperlink>
     </w:p>
@@ -8851,6 +9513,14 @@
       <w:u w:val="single"/>
     </w:rPr>
   </w:style>
+  <w:style w:type="paragraph" w:styleId="Bibliografia">
+    <w:name w:val="Bibliography"/>
+    <w:basedOn w:val="Normlny"/>
+    <w:next w:val="Normlny"/>
+    <w:uiPriority w:val="37"/>
+    <w:unhideWhenUsed/>
+    <w:rsid w:val="00C43CC8"/>
+  </w:style>
 </w:styles>
 </file>
 
@@ -9707,6 +10377,14 @@
       <w:u w:val="single"/>
     </w:rPr>
   </w:style>
+  <w:style w:type="paragraph" w:styleId="Bibliografia">
+    <w:name w:val="Bibliography"/>
+    <w:basedOn w:val="Normlny"/>
+    <w:next w:val="Normlny"/>
+    <w:uiPriority w:val="37"/>
+    <w:unhideWhenUsed/>
+    <w:rsid w:val="00C43CC8"/>
+  </w:style>
 </w:styles>
 </file>
 
@@ -9996,11 +10674,116 @@
 </file>
 
 <file path=customXml/item1.xml><?xml version="1.0" encoding="utf-8"?>
-<b:Sources xmlns:b="http://schemas.openxmlformats.org/officeDocument/2006/bibliography" xmlns="http://schemas.openxmlformats.org/officeDocument/2006/bibliography" SelectedStyle="\ISO690Nmerical.XSL" StyleName="ISO 690 - Numerical Reference"/>
+<b:Sources xmlns:b="http://schemas.openxmlformats.org/officeDocument/2006/bibliography" xmlns="http://schemas.openxmlformats.org/officeDocument/2006/bibliography" SelectedStyle="\ISO690Nmerical.XSL" StyleName="ISO 690 - Numerical Reference">
+  <b:Source>
+    <b:Tag>htt1</b:Tag>
+    <b:SourceType>InternetSite</b:SourceType>
+    <b:Guid>{D00A5100-AB99-424C-9764-14D458B1E8E0}</b:Guid>
+    <b:URL>https://sk.wikipedia.org/wiki/Regul%C3%A1cia_preklzovania</b:URL>
+    <b:Title>Wikipedia - regulácia preklzovania</b:Title>
+    <b:RefOrder>1</b:RefOrder>
+  </b:Source>
+  <b:Source>
+    <b:Tag>htt5</b:Tag>
+    <b:SourceType>InternetSite</b:SourceType>
+    <b:Guid>{7E755843-0F2B-463B-AF25-82C360E3FA82}</b:Guid>
+    <b:URL>http://w3.vw.sk/_cms/lexikon/antiblokovaci_system_abs.html</b:URL>
+    <b:Title>w3 - ABS</b:Title>
+    <b:RefOrder>2</b:RefOrder>
+  </b:Source>
+  <b:Source>
+    <b:Tag>htt7</b:Tag>
+    <b:SourceType>InternetSite</b:SourceType>
+    <b:Guid>{1C0F789C-B874-4C70-B891-01C5D1B45BA0}</b:Guid>
+    <b:URL>http://www.becep.sk/vodici/37/esp-je-jednoznacny-pomocnik</b:URL>
+    <b:Title>Becep - ESP</b:Title>
+    <b:RefOrder>3</b:RefOrder>
+  </b:Source>
+  <b:Source>
+    <b:Tag>htt8</b:Tag>
+    <b:SourceType>InternetSite</b:SourceType>
+    <b:Guid>{B36EE8BF-714B-40B8-A165-CA0E5B9A8CA9}</b:Guid>
+    <b:URL>http://www.autolexicon.net/cs/articles/esp-electronic-stability-programme/</b:URL>
+    <b:Title>Autolexicon - ESP</b:Title>
+    <b:RefOrder>4</b:RefOrder>
+  </b:Source>
+  <b:Source>
+    <b:Tag>htt9</b:Tag>
+    <b:SourceType>InternetSite</b:SourceType>
+    <b:Guid>{E48F13A3-8ACF-4502-8A6A-039B87D0EA14}</b:Guid>
+    <b:URL>http://w3.vw.sk/_cms/lexikon/elektronicky_stabiliza_ny_program_esp.html</b:URL>
+    <b:Title>w3 - ESP</b:Title>
+    <b:RefOrder>5</b:RefOrder>
+  </b:Source>
+  <b:Source>
+    <b:Tag>htt10</b:Tag>
+    <b:SourceType>InternetSite</b:SourceType>
+    <b:Guid>{FC156A96-F7D1-47C8-96E8-996EB26819CD}</b:Guid>
+    <b:URL>http://w3.vw.sk/_cms/lexikon/detekcia_unavy_vodica.html</b:URL>
+    <b:Title>w3 - detekcia únavy vodiča</b:Title>
+    <b:RefOrder>6</b:RefOrder>
+  </b:Source>
+  <b:Source>
+    <b:Tag>htt11</b:Tag>
+    <b:SourceType>InternetSite</b:SourceType>
+    <b:Guid>{61379A0D-2FFF-43F8-AF4E-DAEF9FD135EC}</b:Guid>
+    <b:URL>http://www.autolexicon.net/sk/articles/multikolizni-brzda/</b:URL>
+    <b:Title>Autolexicon - multikolízna brzda</b:Title>
+    <b:RefOrder>7</b:RefOrder>
+  </b:Source>
+  <b:Source>
+    <b:Tag>htt14</b:Tag>
+    <b:SourceType>InternetSite</b:SourceType>
+    <b:Guid>{0F868255-2030-4DA7-A547-AC67D3454F2D}</b:Guid>
+    <b:URL>http://press.bosch.sk/press/upload/043ks-d__MPK09__driver_assistance_systems_sk.pdf</b:URL>
+    <b:Title>Asistenčné systémy Bosch</b:Title>
+    <b:RefOrder>8</b:RefOrder>
+  </b:Source>
+  <b:Source>
+    <b:Tag>htt4</b:Tag>
+    <b:SourceType>InternetSite</b:SourceType>
+    <b:Guid>{5C3A27F9-0252-4727-A7C0-3669F8A4CCD2}</b:Guid>
+    <b:URL>http://www.autolexicon.net/cs/articles/abs-anti-lock-braking-system/</b:URL>
+    <b:Title>Autolexicon - ABS</b:Title>
+    <b:RefOrder>9</b:RefOrder>
+  </b:Source>
+  <b:Source>
+    <b:Tag>htt12</b:Tag>
+    <b:SourceType>InternetSite</b:SourceType>
+    <b:Guid>{9EA49328-8D73-4160-8241-C84E0AD88ED6}</b:Guid>
+    <b:URL>http://auto.pravda.sk/novinky/clanok/335187-esp-je-od-novembra-povinne-v-europe-sa-auta-bez-neho-predavat-nesmu/</b:URL>
+    <b:Title>Autopravda - ESP</b:Title>
+    <b:RefOrder>10</b:RefOrder>
+  </b:Source>
+  <b:Source>
+    <b:Tag>htt13</b:Tag>
+    <b:SourceType>InternetSite</b:SourceType>
+    <b:Guid>{9FCC5E1B-0501-43D2-811D-32831A3F321E}</b:Guid>
+    <b:URL>http://auto.pravda.sk/poradna/clanok/334176-monitorovanie-tlaku-pneumatik-bude-povinne-aj-na-stk/</b:URL>
+    <b:Title>Autopravda - monitorovanie tlaku v pneumatikách</b:Title>
+    <b:RefOrder>11</b:RefOrder>
+  </b:Source>
+  <b:Source>
+    <b:Tag>htt3</b:Tag>
+    <b:SourceType>InternetSite</b:SourceType>
+    <b:Guid>{B0622DBC-479B-4EA9-8680-4BDA9EA9DBD0}</b:Guid>
+    <b:URL>https://sk.wikipedia.org/wiki/Elektronick%C3%BD_stabiliza%C4%8Dn%C3%BD_syst%C3%A9m</b:URL>
+    <b:Title>Wikipedia - ESP</b:Title>
+    <b:RefOrder>12</b:RefOrder>
+  </b:Source>
+  <b:Source>
+    <b:Tag>htt2</b:Tag>
+    <b:SourceType>InternetSite</b:SourceType>
+    <b:Guid>{454EB7E3-5F19-4A95-AA11-D73938283ABA}</b:Guid>
+    <b:URL>https://sk.wikipedia.org/wiki/ABS_(vozidlo)</b:URL>
+    <b:Title>Wikipedia - ABS</b:Title>
+    <b:RefOrder>13</b:RefOrder>
+  </b:Source>
+</b:Sources>
 </file>
 
 <file path=customXml/itemProps1.xml><?xml version="1.0" encoding="utf-8"?>
-<ds:datastoreItem xmlns:ds="http://schemas.openxmlformats.org/officeDocument/2006/customXml" ds:itemID="{D288C2F2-074F-40F1-ACEF-ED37B286CE92}">
+<ds:datastoreItem xmlns:ds="http://schemas.openxmlformats.org/officeDocument/2006/customXml" ds:itemID="{B551F22B-891D-4FD3-AA2C-9BCF7FAE4E80}">
   <ds:schemaRefs>
     <ds:schemaRef ds:uri="http://schemas.openxmlformats.org/officeDocument/2006/bibliography"/>
   </ds:schemaRefs>

--- a/doc/rp6.docx
+++ b/doc/rp6.docx
@@ -83,7 +83,7 @@
         <mc:AlternateContent>
           <mc:Choice Requires="wps">
             <w:drawing>
-              <wp:anchor distT="0" distB="0" distL="114300" distR="114300" simplePos="0" relativeHeight="251659264" behindDoc="0" locked="0" layoutInCell="1" allowOverlap="1" wp14:anchorId="6682F79C" wp14:editId="496210DC">
+              <wp:anchor distT="0" distB="0" distL="114300" distR="114300" simplePos="0" relativeHeight="251657216" behindDoc="0" locked="0" layoutInCell="1" allowOverlap="1" wp14:anchorId="6682F79C" wp14:editId="496210DC">
                 <wp:simplePos x="0" y="0"/>
                 <wp:positionH relativeFrom="column">
                   <wp:posOffset>52705</wp:posOffset>
@@ -336,7 +336,7 @@
                 <v:stroke joinstyle="miter"/>
                 <v:path gradientshapeok="t" o:connecttype="rect"/>
               </v:shapetype>
-              <v:shape id="Blok textu 1" o:spid="_x0000_s1026" type="#_x0000_t202" style="position:absolute;left:0;text-align:left;margin-left:4.15pt;margin-top:11.6pt;width:2in;height:123.75pt;z-index:251659264;visibility:visible;mso-wrap-style:none;mso-height-percent:0;mso-wrap-distance-left:9pt;mso-wrap-distance-top:0;mso-wrap-distance-right:9pt;mso-wrap-distance-bottom:0;mso-position-horizontal:absolute;mso-position-horizontal-relative:text;mso-position-vertical:absolute;mso-position-vertical-relative:text;mso-height-percent:0;mso-height-relative:margin;v-text-anchor:top" o:gfxdata="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" fillcolor="#4c4c00 [961]" strokecolor="#1ab39f [3209]" strokeweight="2pt">
+              <v:shape id="Blok textu 1" o:spid="_x0000_s1026" type="#_x0000_t202" style="position:absolute;left:0;text-align:left;margin-left:4.15pt;margin-top:11.6pt;width:2in;height:123.75pt;z-index:251657216;visibility:visible;mso-wrap-style:none;mso-height-percent:0;mso-wrap-distance-left:9pt;mso-wrap-distance-top:0;mso-wrap-distance-right:9pt;mso-wrap-distance-bottom:0;mso-position-horizontal:absolute;mso-position-horizontal-relative:text;mso-position-vertical:absolute;mso-position-vertical-relative:text;mso-height-percent:0;mso-height-relative:margin;v-text-anchor:top" o:gfxdata="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" fillcolor="#4c4c00 [961]" strokecolor="#1ab39f [3209]" strokeweight="2pt">
                 <v:fill color2="yellow [3201]" rotate="t" focusposition=".5,.5" focussize="" colors="0 #a0a000;.5 #e6e600;1 yellow" focus="100%" type="gradientRadial"/>
                 <v:shadow on="t" type="perspective" color="black" opacity="13107f" origin="-.5,.5" offset="0,0" matrix=",-23853f,,15073f"/>
                 <v:textbox>
@@ -804,21 +804,21 @@
     </w:p>
     <w:sdt>
       <w:sdtPr>
+        <w:rPr>
+          <w:rFonts w:ascii="Times New Roman" w:eastAsiaTheme="minorHAnsi" w:hAnsi="Times New Roman" w:cstheme="minorBidi"/>
+          <w:b w:val="0"/>
+          <w:bCs w:val="0"/>
+          <w:color w:val="auto"/>
+          <w:sz w:val="24"/>
+          <w:szCs w:val="22"/>
+          <w:lang w:eastAsia="en-US"/>
+        </w:rPr>
         <w:id w:val="-30260494"/>
         <w:docPartObj>
           <w:docPartGallery w:val="Table of Contents"/>
           <w:docPartUnique/>
         </w:docPartObj>
       </w:sdtPr>
-      <w:sdtEndPr>
-        <w:rPr>
-          <w:rFonts w:ascii="Times New Roman" w:eastAsiaTheme="minorHAnsi" w:hAnsi="Times New Roman" w:cstheme="minorBidi"/>
-          <w:color w:val="auto"/>
-          <w:sz w:val="24"/>
-          <w:szCs w:val="22"/>
-          <w:lang w:eastAsia="en-US"/>
-        </w:rPr>
-      </w:sdtEndPr>
       <w:sdtContent>
         <w:p>
           <w:pPr>
@@ -850,7 +850,7 @@
           <w:r>
             <w:fldChar w:fldCharType="separate"/>
           </w:r>
-          <w:hyperlink w:anchor="_Toc449458970" w:history="1">
+          <w:hyperlink w:anchor="_Toc449548748" w:history="1">
             <w:r>
               <w:rPr>
                 <w:rStyle w:val="Hypertextovprepojenie"/>
@@ -877,7 +877,7 @@
                 <w:noProof/>
                 <w:webHidden/>
               </w:rPr>
-              <w:instrText xml:space="preserve"> PAGEREF _Toc449458970 \h </w:instrText>
+              <w:instrText xml:space="preserve"> PAGEREF _Toc449548748 \h </w:instrText>
             </w:r>
             <w:r>
               <w:rPr>
@@ -921,7 +921,7 @@
               <w:lang w:eastAsia="sk-SK"/>
             </w:rPr>
           </w:pPr>
-          <w:hyperlink w:anchor="_Toc449458971" w:history="1">
+          <w:hyperlink w:anchor="_Toc449548749" w:history="1">
             <w:r>
               <w:rPr>
                 <w:rStyle w:val="Hypertextovprepojenie"/>
@@ -948,7 +948,7 @@
                 <w:noProof/>
                 <w:webHidden/>
               </w:rPr>
-              <w:instrText xml:space="preserve"> PAGEREF _Toc449458971 \h </w:instrText>
+              <w:instrText xml:space="preserve"> PAGEREF _Toc449548749 \h </w:instrText>
             </w:r>
             <w:r>
               <w:rPr>
@@ -992,7 +992,7 @@
               <w:lang w:eastAsia="sk-SK"/>
             </w:rPr>
           </w:pPr>
-          <w:hyperlink w:anchor="_Toc449458972" w:history="1">
+          <w:hyperlink w:anchor="_Toc449548750" w:history="1">
             <w:r>
               <w:rPr>
                 <w:rStyle w:val="Hypertextovprepojenie"/>
@@ -1019,7 +1019,7 @@
                 <w:noProof/>
                 <w:webHidden/>
               </w:rPr>
-              <w:instrText xml:space="preserve"> PAGEREF _Toc449458972 \h </w:instrText>
+              <w:instrText xml:space="preserve"> PAGEREF _Toc449548750 \h </w:instrText>
             </w:r>
             <w:r>
               <w:rPr>
@@ -1063,7 +1063,7 @@
               <w:lang w:eastAsia="sk-SK"/>
             </w:rPr>
           </w:pPr>
-          <w:hyperlink w:anchor="_Toc449458973" w:history="1">
+          <w:hyperlink w:anchor="_Toc449548751" w:history="1">
             <w:r>
               <w:rPr>
                 <w:rStyle w:val="Hypertextovprepojenie"/>
@@ -1090,7 +1090,7 @@
                 <w:noProof/>
                 <w:webHidden/>
               </w:rPr>
-              <w:instrText xml:space="preserve"> PAGEREF _Toc449458973 \h </w:instrText>
+              <w:instrText xml:space="preserve"> PAGEREF _Toc449548751 \h </w:instrText>
             </w:r>
             <w:r>
               <w:rPr>
@@ -1134,7 +1134,7 @@
               <w:lang w:eastAsia="sk-SK"/>
             </w:rPr>
           </w:pPr>
-          <w:hyperlink w:anchor="_Toc449458974" w:history="1">
+          <w:hyperlink w:anchor="_Toc449548752" w:history="1">
             <w:r>
               <w:rPr>
                 <w:rStyle w:val="Hypertextovprepojenie"/>
@@ -1161,7 +1161,7 @@
                 <w:noProof/>
                 <w:webHidden/>
               </w:rPr>
-              <w:instrText xml:space="preserve"> PAGEREF _Toc449458974 \h </w:instrText>
+              <w:instrText xml:space="preserve"> PAGEREF _Toc449548752 \h </w:instrText>
             </w:r>
             <w:r>
               <w:rPr>
@@ -1205,7 +1205,7 @@
               <w:lang w:eastAsia="sk-SK"/>
             </w:rPr>
           </w:pPr>
-          <w:hyperlink w:anchor="_Toc449458975" w:history="1">
+          <w:hyperlink w:anchor="_Toc449548753" w:history="1">
             <w:r>
               <w:rPr>
                 <w:rStyle w:val="Hypertextovprepojenie"/>
@@ -1232,7 +1232,7 @@
                 <w:noProof/>
                 <w:webHidden/>
               </w:rPr>
-              <w:instrText xml:space="preserve"> PAGEREF _Toc449458975 \h </w:instrText>
+              <w:instrText xml:space="preserve"> PAGEREF _Toc449548753 \h </w:instrText>
             </w:r>
             <w:r>
               <w:rPr>
@@ -1276,13 +1276,13 @@
               <w:lang w:eastAsia="sk-SK"/>
             </w:rPr>
           </w:pPr>
-          <w:hyperlink w:anchor="_Toc449458976" w:history="1">
+          <w:hyperlink w:anchor="_Toc449548754" w:history="1">
             <w:r>
               <w:rPr>
                 <w:rStyle w:val="Hypertextovprepojenie"/>
                 <w:noProof/>
               </w:rPr>
-              <w:t>ESP – elektronický stabilizačný systém</w:t>
+              <w:t>Regulácia preklzovania kolies – ASR</w:t>
             </w:r>
             <w:r>
               <w:rPr>
@@ -1303,7 +1303,7 @@
                 <w:noProof/>
                 <w:webHidden/>
               </w:rPr>
-              <w:instrText xml:space="preserve"> PAGEREF _Toc449458976 \h </w:instrText>
+              <w:instrText xml:space="preserve"> PAGEREF _Toc449548754 \h </w:instrText>
             </w:r>
             <w:r>
               <w:rPr>
@@ -1323,7 +1323,7 @@
                 <w:noProof/>
                 <w:webHidden/>
               </w:rPr>
-              <w:t>7</w:t>
+              <w:t>9</w:t>
             </w:r>
             <w:r>
               <w:rPr>
@@ -1347,13 +1347,13 @@
               <w:lang w:eastAsia="sk-SK"/>
             </w:rPr>
           </w:pPr>
-          <w:hyperlink w:anchor="_Toc449458977" w:history="1">
+          <w:hyperlink w:anchor="_Toc449548755" w:history="1">
             <w:r>
               <w:rPr>
                 <w:rStyle w:val="Hypertextovprepojenie"/>
                 <w:noProof/>
               </w:rPr>
-              <w:t>Regulácia preklzovania kolies – ASR</w:t>
+              <w:t>Elektronický stabilizačný systém – ESP</w:t>
             </w:r>
             <w:r>
               <w:rPr>
@@ -1374,7 +1374,7 @@
                 <w:noProof/>
                 <w:webHidden/>
               </w:rPr>
-              <w:instrText xml:space="preserve"> PAGEREF _Toc449458977 \h </w:instrText>
+              <w:instrText xml:space="preserve"> PAGEREF _Toc449548755 \h </w:instrText>
             </w:r>
             <w:r>
               <w:rPr>
@@ -1418,13 +1418,13 @@
               <w:lang w:eastAsia="sk-SK"/>
             </w:rPr>
           </w:pPr>
-          <w:hyperlink w:anchor="_Toc449458978" w:history="1">
+          <w:hyperlink w:anchor="_Toc449548756" w:history="1">
             <w:r>
               <w:rPr>
                 <w:rStyle w:val="Hypertextovprepojenie"/>
                 <w:noProof/>
               </w:rPr>
-              <w:t>BAS – brzdový asistent</w:t>
+              <w:t>Natáčanie všetkých 4 kolies – 4control</w:t>
             </w:r>
             <w:r>
               <w:rPr>
@@ -1445,7 +1445,7 @@
                 <w:noProof/>
                 <w:webHidden/>
               </w:rPr>
-              <w:instrText xml:space="preserve"> PAGEREF _Toc449458978 \h </w:instrText>
+              <w:instrText xml:space="preserve"> PAGEREF _Toc449548756 \h </w:instrText>
             </w:r>
             <w:r>
               <w:rPr>
@@ -1465,7 +1465,7 @@
                 <w:noProof/>
                 <w:webHidden/>
               </w:rPr>
-              <w:t>9</w:t>
+              <w:t>11</w:t>
             </w:r>
             <w:r>
               <w:rPr>
@@ -1489,13 +1489,13 @@
               <w:lang w:eastAsia="sk-SK"/>
             </w:rPr>
           </w:pPr>
-          <w:hyperlink w:anchor="_Toc449458979" w:history="1">
+          <w:hyperlink w:anchor="_Toc449548757" w:history="1">
             <w:r>
               <w:rPr>
                 <w:rStyle w:val="Hypertextovprepojenie"/>
                 <w:noProof/>
               </w:rPr>
-              <w:t>Parkovacie senzory</w:t>
+              <w:t>Brzdový asistent - BAS</w:t>
             </w:r>
             <w:r>
               <w:rPr>
@@ -1516,7 +1516,7 @@
                 <w:noProof/>
                 <w:webHidden/>
               </w:rPr>
-              <w:instrText xml:space="preserve"> PAGEREF _Toc449458979 \h </w:instrText>
+              <w:instrText xml:space="preserve"> PAGEREF _Toc449548757 \h </w:instrText>
             </w:r>
             <w:r>
               <w:rPr>
@@ -1536,7 +1536,14 @@
                 <w:noProof/>
                 <w:webHidden/>
               </w:rPr>
-              <w:t>9</w:t>
+              <w:t>1</w:t>
+            </w:r>
+            <w:r>
+              <w:rPr>
+                <w:noProof/>
+                <w:webHidden/>
+              </w:rPr>
+              <w:t>1</w:t>
             </w:r>
             <w:r>
               <w:rPr>
@@ -1560,13 +1567,13 @@
               <w:lang w:eastAsia="sk-SK"/>
             </w:rPr>
           </w:pPr>
-          <w:hyperlink w:anchor="_Toc449458980" w:history="1">
+          <w:hyperlink w:anchor="_Toc449548758" w:history="1">
             <w:r>
               <w:rPr>
                 <w:rStyle w:val="Hypertextovprepojenie"/>
                 <w:noProof/>
               </w:rPr>
-              <w:t>Parkovacia kamera</w:t>
+              <w:t>Multikolízne brzdy (asistent primárneho a sekundárneho nárazu)</w:t>
             </w:r>
             <w:r>
               <w:rPr>
@@ -1587,7 +1594,7 @@
                 <w:noProof/>
                 <w:webHidden/>
               </w:rPr>
-              <w:instrText xml:space="preserve"> PAGEREF _Toc449458980 \h </w:instrText>
+              <w:instrText xml:space="preserve"> PAGEREF _Toc449548758 \h </w:instrText>
             </w:r>
             <w:r>
               <w:rPr>
@@ -1607,7 +1614,7 @@
                 <w:noProof/>
                 <w:webHidden/>
               </w:rPr>
-              <w:t>10</w:t>
+              <w:t>11</w:t>
             </w:r>
             <w:r>
               <w:rPr>
@@ -1631,13 +1638,13 @@
               <w:lang w:eastAsia="sk-SK"/>
             </w:rPr>
           </w:pPr>
-          <w:hyperlink w:anchor="_Toc449458981" w:history="1">
+          <w:hyperlink w:anchor="_Toc449548759" w:history="1">
             <w:r>
               <w:rPr>
                 <w:rStyle w:val="Hypertextovprepojenie"/>
                 <w:noProof/>
               </w:rPr>
-              <w:t>Dažďový senzor</w:t>
+              <w:t>Automatické brzdenie pred prekážkou – City safety</w:t>
             </w:r>
             <w:r>
               <w:rPr>
@@ -1658,7 +1665,7 @@
                 <w:noProof/>
                 <w:webHidden/>
               </w:rPr>
-              <w:instrText xml:space="preserve"> PAGEREF _Toc449458981 \h </w:instrText>
+              <w:instrText xml:space="preserve"> PAGEREF _Toc449548759 \h </w:instrText>
             </w:r>
             <w:r>
               <w:rPr>
@@ -1678,7 +1685,7 @@
                 <w:noProof/>
                 <w:webHidden/>
               </w:rPr>
-              <w:t>10</w:t>
+              <w:t>13</w:t>
             </w:r>
             <w:r>
               <w:rPr>
@@ -1702,13 +1709,13 @@
               <w:lang w:eastAsia="sk-SK"/>
             </w:rPr>
           </w:pPr>
-          <w:hyperlink w:anchor="_Toc449458982" w:history="1">
+          <w:hyperlink w:anchor="_Toc449548760" w:history="1">
             <w:r>
               <w:rPr>
                 <w:rStyle w:val="Hypertextovprepojenie"/>
                 <w:noProof/>
               </w:rPr>
-              <w:t>Kontrola stavu pneumatík</w:t>
+              <w:t>Adaptívny tempomat</w:t>
             </w:r>
             <w:r>
               <w:rPr>
@@ -1729,7 +1736,7 @@
                 <w:noProof/>
                 <w:webHidden/>
               </w:rPr>
-              <w:instrText xml:space="preserve"> PAGEREF _Toc449458982 \h </w:instrText>
+              <w:instrText xml:space="preserve"> PAGEREF _Toc449548760 \h </w:instrText>
             </w:r>
             <w:r>
               <w:rPr>
@@ -1749,7 +1756,7 @@
                 <w:noProof/>
                 <w:webHidden/>
               </w:rPr>
-              <w:t>10</w:t>
+              <w:t>13</w:t>
             </w:r>
             <w:r>
               <w:rPr>
@@ -1773,13 +1780,13 @@
               <w:lang w:eastAsia="sk-SK"/>
             </w:rPr>
           </w:pPr>
-          <w:hyperlink w:anchor="_Toc449458983" w:history="1">
+          <w:hyperlink w:anchor="_Toc449548761" w:history="1">
             <w:r>
               <w:rPr>
                 <w:rStyle w:val="Hypertextovprepojenie"/>
                 <w:noProof/>
               </w:rPr>
-              <w:t>4control</w:t>
+              <w:t>Asistent mŕtveho uhla</w:t>
             </w:r>
             <w:r>
               <w:rPr>
@@ -1800,7 +1807,7 @@
                 <w:noProof/>
                 <w:webHidden/>
               </w:rPr>
-              <w:instrText xml:space="preserve"> PAGEREF _Toc449458983 \h </w:instrText>
+              <w:instrText xml:space="preserve"> PAGEREF _Toc449548761 \h </w:instrText>
             </w:r>
             <w:r>
               <w:rPr>
@@ -1820,7 +1827,7 @@
                 <w:noProof/>
                 <w:webHidden/>
               </w:rPr>
-              <w:t>11</w:t>
+              <w:t>13</w:t>
             </w:r>
             <w:r>
               <w:rPr>
@@ -1844,13 +1851,13 @@
               <w:lang w:eastAsia="sk-SK"/>
             </w:rPr>
           </w:pPr>
-          <w:hyperlink w:anchor="_Toc449458984" w:history="1">
+          <w:hyperlink w:anchor="_Toc449548762" w:history="1">
             <w:r>
               <w:rPr>
                 <w:rStyle w:val="Hypertextovprepojenie"/>
                 <w:noProof/>
               </w:rPr>
-              <w:t>City safety</w:t>
+              <w:t>Asistent udržania jazdného pruhu – Lane assist</w:t>
             </w:r>
             <w:r>
               <w:rPr>
@@ -1871,7 +1878,7 @@
                 <w:noProof/>
                 <w:webHidden/>
               </w:rPr>
-              <w:instrText xml:space="preserve"> PAGEREF _Toc449458984 \h </w:instrText>
+              <w:instrText xml:space="preserve"> PAGEREF _Toc449548762 \h </w:instrText>
             </w:r>
             <w:r>
               <w:rPr>
@@ -1891,7 +1898,7 @@
                 <w:noProof/>
                 <w:webHidden/>
               </w:rPr>
-              <w:t>11</w:t>
+              <w:t>14</w:t>
             </w:r>
             <w:r>
               <w:rPr>
@@ -1915,13 +1922,13 @@
               <w:lang w:eastAsia="sk-SK"/>
             </w:rPr>
           </w:pPr>
-          <w:hyperlink w:anchor="_Toc449458985" w:history="1">
+          <w:hyperlink w:anchor="_Toc449548763" w:history="1">
             <w:r>
               <w:rPr>
                 <w:rStyle w:val="Hypertextovprepojenie"/>
                 <w:noProof/>
               </w:rPr>
-              <w:t>Asistent rozpoznávania únavy</w:t>
+              <w:t>Asistent rozpoznávania dopravných značiek – Sign assist</w:t>
             </w:r>
             <w:r>
               <w:rPr>
@@ -1942,7 +1949,7 @@
                 <w:noProof/>
                 <w:webHidden/>
               </w:rPr>
-              <w:instrText xml:space="preserve"> PAGEREF _Toc449458985 \h </w:instrText>
+              <w:instrText xml:space="preserve"> PAGEREF _Toc449548763 \h </w:instrText>
             </w:r>
             <w:r>
               <w:rPr>
@@ -1962,7 +1969,7 @@
                 <w:noProof/>
                 <w:webHidden/>
               </w:rPr>
-              <w:t>11</w:t>
+              <w:t>14</w:t>
             </w:r>
             <w:r>
               <w:rPr>
@@ -1986,13 +1993,13 @@
               <w:lang w:eastAsia="sk-SK"/>
             </w:rPr>
           </w:pPr>
-          <w:hyperlink w:anchor="_Toc449458986" w:history="1">
+          <w:hyperlink w:anchor="_Toc449548764" w:history="1">
             <w:r>
               <w:rPr>
                 <w:rStyle w:val="Hypertextovprepojenie"/>
                 <w:noProof/>
               </w:rPr>
-              <w:t>Asistent rozjazdu do kopca</w:t>
+              <w:t>Asistent rozpoznávania únavy</w:t>
             </w:r>
             <w:r>
               <w:rPr>
@@ -2013,7 +2020,7 @@
                 <w:noProof/>
                 <w:webHidden/>
               </w:rPr>
-              <w:instrText xml:space="preserve"> PAGEREF _Toc449458986 \h </w:instrText>
+              <w:instrText xml:space="preserve"> PAGEREF _Toc449548764 \h </w:instrText>
             </w:r>
             <w:r>
               <w:rPr>
@@ -2033,7 +2040,7 @@
                 <w:noProof/>
                 <w:webHidden/>
               </w:rPr>
-              <w:t>11</w:t>
+              <w:t>14</w:t>
             </w:r>
             <w:r>
               <w:rPr>
@@ -2057,13 +2064,13 @@
               <w:lang w:eastAsia="sk-SK"/>
             </w:rPr>
           </w:pPr>
-          <w:hyperlink w:anchor="_Toc449458987" w:history="1">
+          <w:hyperlink w:anchor="_Toc449548765" w:history="1">
             <w:r>
               <w:rPr>
                 <w:rStyle w:val="Hypertextovprepojenie"/>
                 <w:noProof/>
               </w:rPr>
-              <w:t>Asistent zjazdu z kopca</w:t>
+              <w:t>Parkovacie senzory</w:t>
             </w:r>
             <w:r>
               <w:rPr>
@@ -2084,7 +2091,7 @@
                 <w:noProof/>
                 <w:webHidden/>
               </w:rPr>
-              <w:instrText xml:space="preserve"> PAGEREF _Toc449458987 \h </w:instrText>
+              <w:instrText xml:space="preserve"> PAGEREF _Toc449548765 \h </w:instrText>
             </w:r>
             <w:r>
               <w:rPr>
@@ -2104,7 +2111,7 @@
                 <w:noProof/>
                 <w:webHidden/>
               </w:rPr>
-              <w:t>12</w:t>
+              <w:t>14</w:t>
             </w:r>
             <w:r>
               <w:rPr>
@@ -2128,13 +2135,13 @@
               <w:lang w:eastAsia="sk-SK"/>
             </w:rPr>
           </w:pPr>
-          <w:hyperlink w:anchor="_Toc449458988" w:history="1">
+          <w:hyperlink w:anchor="_Toc449548766" w:history="1">
             <w:r>
               <w:rPr>
                 <w:rStyle w:val="Hypertextovprepojenie"/>
                 <w:noProof/>
               </w:rPr>
-              <w:t>Asistent mŕtveho uhla</w:t>
+              <w:t>Parkovacia kamera</w:t>
             </w:r>
             <w:r>
               <w:rPr>
@@ -2155,7 +2162,7 @@
                 <w:noProof/>
                 <w:webHidden/>
               </w:rPr>
-              <w:instrText xml:space="preserve"> PAGEREF _Toc449458988 \h </w:instrText>
+              <w:instrText xml:space="preserve"> PAGEREF _Toc449548766 \h </w:instrText>
             </w:r>
             <w:r>
               <w:rPr>
@@ -2175,7 +2182,7 @@
                 <w:noProof/>
                 <w:webHidden/>
               </w:rPr>
-              <w:t>12</w:t>
+              <w:t>14</w:t>
             </w:r>
             <w:r>
               <w:rPr>
@@ -2199,13 +2206,13 @@
               <w:lang w:eastAsia="sk-SK"/>
             </w:rPr>
           </w:pPr>
-          <w:hyperlink w:anchor="_Toc449458989" w:history="1">
+          <w:hyperlink w:anchor="_Toc449548767" w:history="1">
             <w:r>
               <w:rPr>
                 <w:rStyle w:val="Hypertextovprepojenie"/>
                 <w:noProof/>
               </w:rPr>
-              <w:t>Asistent mŕtveho uhla</w:t>
+              <w:t>Parkovací asistent</w:t>
             </w:r>
             <w:r>
               <w:rPr>
@@ -2226,7 +2233,7 @@
                 <w:noProof/>
                 <w:webHidden/>
               </w:rPr>
-              <w:instrText xml:space="preserve"> PAGEREF _Toc449458989 \h </w:instrText>
+              <w:instrText xml:space="preserve"> PAGEREF _Toc449548767 \h </w:instrText>
             </w:r>
             <w:r>
               <w:rPr>
@@ -2246,7 +2253,7 @@
                 <w:noProof/>
                 <w:webHidden/>
               </w:rPr>
-              <w:t>12</w:t>
+              <w:t>15</w:t>
             </w:r>
             <w:r>
               <w:rPr>
@@ -2270,13 +2277,13 @@
               <w:lang w:eastAsia="sk-SK"/>
             </w:rPr>
           </w:pPr>
-          <w:hyperlink w:anchor="_Toc449458990" w:history="1">
+          <w:hyperlink w:anchor="_Toc449548768" w:history="1">
             <w:r>
               <w:rPr>
                 <w:rStyle w:val="Hypertextovprepojenie"/>
                 <w:noProof/>
               </w:rPr>
-              <w:t>Diferenciál</w:t>
+              <w:t>Asistent rozjazdu do kopca</w:t>
             </w:r>
             <w:r>
               <w:rPr>
@@ -2297,7 +2304,7 @@
                 <w:noProof/>
                 <w:webHidden/>
               </w:rPr>
-              <w:instrText xml:space="preserve"> PAGEREF _Toc449458990 \h </w:instrText>
+              <w:instrText xml:space="preserve"> PAGEREF _Toc449548768 \h </w:instrText>
             </w:r>
             <w:r>
               <w:rPr>
@@ -2317,7 +2324,7 @@
                 <w:noProof/>
                 <w:webHidden/>
               </w:rPr>
-              <w:t>12</w:t>
+              <w:t>15</w:t>
             </w:r>
             <w:r>
               <w:rPr>
@@ -2341,13 +2348,13 @@
               <w:lang w:eastAsia="sk-SK"/>
             </w:rPr>
           </w:pPr>
-          <w:hyperlink w:anchor="_Toc449458991" w:history="1">
+          <w:hyperlink w:anchor="_Toc449548769" w:history="1">
             <w:r>
               <w:rPr>
                 <w:rStyle w:val="Hypertextovprepojenie"/>
                 <w:noProof/>
               </w:rPr>
-              <w:t>Inteligentné 4X4</w:t>
+              <w:t>Asistent zjazdu z kopca</w:t>
             </w:r>
             <w:r>
               <w:rPr>
@@ -2368,7 +2375,7 @@
                 <w:noProof/>
                 <w:webHidden/>
               </w:rPr>
-              <w:instrText xml:space="preserve"> PAGEREF _Toc449458991 \h </w:instrText>
+              <w:instrText xml:space="preserve"> PAGEREF _Toc449548769 \h </w:instrText>
             </w:r>
             <w:r>
               <w:rPr>
@@ -2388,7 +2395,7 @@
                 <w:noProof/>
                 <w:webHidden/>
               </w:rPr>
-              <w:t>12</w:t>
+              <w:t>15</w:t>
             </w:r>
             <w:r>
               <w:rPr>
@@ -2412,13 +2419,13 @@
               <w:lang w:eastAsia="sk-SK"/>
             </w:rPr>
           </w:pPr>
-          <w:hyperlink w:anchor="_Toc449458992" w:history="1">
+          <w:hyperlink w:anchor="_Toc449548770" w:history="1">
             <w:r>
               <w:rPr>
                 <w:rStyle w:val="Hypertextovprepojenie"/>
                 <w:noProof/>
               </w:rPr>
-              <w:t>Redukcia</w:t>
+              <w:t>Kontrola stavu pneumatík</w:t>
             </w:r>
             <w:r>
               <w:rPr>
@@ -2439,7 +2446,7 @@
                 <w:noProof/>
                 <w:webHidden/>
               </w:rPr>
-              <w:instrText xml:space="preserve"> PAGEREF _Toc449458992 \h </w:instrText>
+              <w:instrText xml:space="preserve"> PAGEREF _Toc449548770 \h </w:instrText>
             </w:r>
             <w:r>
               <w:rPr>
@@ -2459,7 +2466,7 @@
                 <w:noProof/>
                 <w:webHidden/>
               </w:rPr>
-              <w:t>13</w:t>
+              <w:t>15</w:t>
             </w:r>
             <w:r>
               <w:rPr>
@@ -2483,13 +2490,13 @@
               <w:lang w:eastAsia="sk-SK"/>
             </w:rPr>
           </w:pPr>
-          <w:hyperlink w:anchor="_Toc449458993" w:history="1">
+          <w:hyperlink w:anchor="_Toc449548771" w:history="1">
             <w:r>
               <w:rPr>
                 <w:rStyle w:val="Hypertextovprepojenie"/>
                 <w:noProof/>
               </w:rPr>
-              <w:t>Dynamic light asistent</w:t>
+              <w:t>Adaptívne predné svetlá – Dynamic light assist</w:t>
             </w:r>
             <w:r>
               <w:rPr>
@@ -2510,7 +2517,7 @@
                 <w:noProof/>
                 <w:webHidden/>
               </w:rPr>
-              <w:instrText xml:space="preserve"> PAGEREF _Toc449458993 \h </w:instrText>
+              <w:instrText xml:space="preserve"> PAGEREF _Toc449548771 \h </w:instrText>
             </w:r>
             <w:r>
               <w:rPr>
@@ -2530,7 +2537,7 @@
                 <w:noProof/>
                 <w:webHidden/>
               </w:rPr>
-              <w:t>13</w:t>
+              <w:t>15</w:t>
             </w:r>
             <w:r>
               <w:rPr>
@@ -2554,13 +2561,13 @@
               <w:lang w:eastAsia="sk-SK"/>
             </w:rPr>
           </w:pPr>
-          <w:hyperlink w:anchor="_Toc449458994" w:history="1">
+          <w:hyperlink w:anchor="_Toc449548772" w:history="1">
             <w:r>
               <w:rPr>
                 <w:rStyle w:val="Hypertextovprepojenie"/>
                 <w:noProof/>
               </w:rPr>
-              <w:t>Asistent primárneho a sekundárneho nárazu / multikolízne brzdy</w:t>
+              <w:t>Dažďový senzor</w:t>
             </w:r>
             <w:r>
               <w:rPr>
@@ -2581,7 +2588,7 @@
                 <w:noProof/>
                 <w:webHidden/>
               </w:rPr>
-              <w:instrText xml:space="preserve"> PAGEREF _Toc449458994 \h </w:instrText>
+              <w:instrText xml:space="preserve"> PAGEREF _Toc449548772 \h </w:instrText>
             </w:r>
             <w:r>
               <w:rPr>
@@ -2601,291 +2608,7 @@
                 <w:noProof/>
                 <w:webHidden/>
               </w:rPr>
-              <w:t>13</w:t>
-            </w:r>
-            <w:r>
-              <w:rPr>
-                <w:noProof/>
-                <w:webHidden/>
-              </w:rPr>
-              <w:fldChar w:fldCharType="end"/>
-            </w:r>
-          </w:hyperlink>
-        </w:p>
-        <w:p>
-          <w:pPr>
-            <w:pStyle w:val="Obsah3"/>
-            <w:tabs>
-              <w:tab w:val="right" w:leader="dot" w:pos="9062"/>
-            </w:tabs>
-            <w:rPr>
-              <w:rFonts w:asciiTheme="minorHAnsi" w:eastAsiaTheme="minorEastAsia" w:hAnsiTheme="minorHAnsi"/>
-              <w:noProof/>
-              <w:sz w:val="22"/>
-              <w:lang w:eastAsia="sk-SK"/>
-            </w:rPr>
-          </w:pPr>
-          <w:hyperlink w:anchor="_Toc449458995" w:history="1">
-            <w:r>
-              <w:rPr>
-                <w:rStyle w:val="Hypertextovprepojenie"/>
-                <w:noProof/>
-              </w:rPr>
-              <w:t>Adaptívny tempomat ACC</w:t>
-            </w:r>
-            <w:r>
-              <w:rPr>
-                <w:noProof/>
-                <w:webHidden/>
-              </w:rPr>
-              <w:tab/>
-            </w:r>
-            <w:r>
-              <w:rPr>
-                <w:noProof/>
-                <w:webHidden/>
-              </w:rPr>
-              <w:fldChar w:fldCharType="begin"/>
-            </w:r>
-            <w:r>
-              <w:rPr>
-                <w:noProof/>
-                <w:webHidden/>
-              </w:rPr>
-              <w:instrText xml:space="preserve"> PAGEREF _Toc449458995 \h </w:instrText>
-            </w:r>
-            <w:r>
-              <w:rPr>
-                <w:noProof/>
-                <w:webHidden/>
-              </w:rPr>
-            </w:r>
-            <w:r>
-              <w:rPr>
-                <w:noProof/>
-                <w:webHidden/>
-              </w:rPr>
-              <w:fldChar w:fldCharType="separate"/>
-            </w:r>
-            <w:r>
-              <w:rPr>
-                <w:noProof/>
-                <w:webHidden/>
-              </w:rPr>
-              <w:t>14</w:t>
-            </w:r>
-            <w:r>
-              <w:rPr>
-                <w:noProof/>
-                <w:webHidden/>
-              </w:rPr>
-              <w:fldChar w:fldCharType="end"/>
-            </w:r>
-          </w:hyperlink>
-        </w:p>
-        <w:p>
-          <w:pPr>
-            <w:pStyle w:val="Obsah3"/>
-            <w:tabs>
-              <w:tab w:val="right" w:leader="dot" w:pos="9062"/>
-            </w:tabs>
-            <w:rPr>
-              <w:rFonts w:asciiTheme="minorHAnsi" w:eastAsiaTheme="minorEastAsia" w:hAnsiTheme="minorHAnsi"/>
-              <w:noProof/>
-              <w:sz w:val="22"/>
-              <w:lang w:eastAsia="sk-SK"/>
-            </w:rPr>
-          </w:pPr>
-          <w:hyperlink w:anchor="_Toc449458996" w:history="1">
-            <w:r>
-              <w:rPr>
-                <w:rStyle w:val="Hypertextovprepojenie"/>
-                <w:noProof/>
-              </w:rPr>
-              <w:t>Asistent rozpoznávania dopravných značiek – sign assist</w:t>
-            </w:r>
-            <w:r>
-              <w:rPr>
-                <w:noProof/>
-                <w:webHidden/>
-              </w:rPr>
-              <w:tab/>
-            </w:r>
-            <w:r>
-              <w:rPr>
-                <w:noProof/>
-                <w:webHidden/>
-              </w:rPr>
-              <w:fldChar w:fldCharType="begin"/>
-            </w:r>
-            <w:r>
-              <w:rPr>
-                <w:noProof/>
-                <w:webHidden/>
-              </w:rPr>
-              <w:instrText xml:space="preserve"> PAGEREF _Toc449458996 \h </w:instrText>
-            </w:r>
-            <w:r>
-              <w:rPr>
-                <w:noProof/>
-                <w:webHidden/>
-              </w:rPr>
-            </w:r>
-            <w:r>
-              <w:rPr>
-                <w:noProof/>
-                <w:webHidden/>
-              </w:rPr>
-              <w:fldChar w:fldCharType="separate"/>
-            </w:r>
-            <w:r>
-              <w:rPr>
-                <w:noProof/>
-                <w:webHidden/>
-              </w:rPr>
-              <w:t>14</w:t>
-            </w:r>
-            <w:r>
-              <w:rPr>
-                <w:noProof/>
-                <w:webHidden/>
-              </w:rPr>
-              <w:fldChar w:fldCharType="end"/>
-            </w:r>
-          </w:hyperlink>
-        </w:p>
-        <w:p>
-          <w:pPr>
-            <w:pStyle w:val="Obsah3"/>
-            <w:tabs>
-              <w:tab w:val="right" w:leader="dot" w:pos="9062"/>
-            </w:tabs>
-            <w:rPr>
-              <w:rFonts w:asciiTheme="minorHAnsi" w:eastAsiaTheme="minorEastAsia" w:hAnsiTheme="minorHAnsi"/>
-              <w:noProof/>
-              <w:sz w:val="22"/>
-              <w:lang w:eastAsia="sk-SK"/>
-            </w:rPr>
-          </w:pPr>
-          <w:hyperlink w:anchor="_Toc449458997" w:history="1">
-            <w:r>
-              <w:rPr>
-                <w:rStyle w:val="Hypertextovprepojenie"/>
-                <w:noProof/>
-              </w:rPr>
-              <w:t>lane assist</w:t>
-            </w:r>
-            <w:r>
-              <w:rPr>
-                <w:noProof/>
-                <w:webHidden/>
-              </w:rPr>
-              <w:tab/>
-            </w:r>
-            <w:r>
-              <w:rPr>
-                <w:noProof/>
-                <w:webHidden/>
-              </w:rPr>
-              <w:fldChar w:fldCharType="begin"/>
-            </w:r>
-            <w:r>
-              <w:rPr>
-                <w:noProof/>
-                <w:webHidden/>
-              </w:rPr>
-              <w:instrText xml:space="preserve"> PAGEREF _Toc449458997 \h </w:instrText>
-            </w:r>
-            <w:r>
-              <w:rPr>
-                <w:noProof/>
-                <w:webHidden/>
-              </w:rPr>
-            </w:r>
-            <w:r>
-              <w:rPr>
-                <w:noProof/>
-                <w:webHidden/>
-              </w:rPr>
-              <w:fldChar w:fldCharType="separate"/>
-            </w:r>
-            <w:r>
-              <w:rPr>
-                <w:noProof/>
-                <w:webHidden/>
-              </w:rPr>
-              <w:t>14</w:t>
-            </w:r>
-            <w:r>
-              <w:rPr>
-                <w:noProof/>
-                <w:webHidden/>
-              </w:rPr>
-              <w:fldChar w:fldCharType="end"/>
-            </w:r>
-          </w:hyperlink>
-        </w:p>
-        <w:p>
-          <w:pPr>
-            <w:pStyle w:val="Obsah3"/>
-            <w:tabs>
-              <w:tab w:val="right" w:leader="dot" w:pos="9062"/>
-            </w:tabs>
-            <w:rPr>
-              <w:rFonts w:asciiTheme="minorHAnsi" w:eastAsiaTheme="minorEastAsia" w:hAnsiTheme="minorHAnsi"/>
-              <w:noProof/>
-              <w:sz w:val="22"/>
-              <w:lang w:eastAsia="sk-SK"/>
-            </w:rPr>
-          </w:pPr>
-          <w:hyperlink w:anchor="_Toc449458998" w:history="1">
-            <w:r>
-              <w:rPr>
-                <w:rStyle w:val="Hypertextovprepojenie"/>
-                <w:noProof/>
-              </w:rPr>
-              <w:t>Side assist „plus“</w:t>
-            </w:r>
-            <w:r>
-              <w:rPr>
-                <w:noProof/>
-                <w:webHidden/>
-              </w:rPr>
-              <w:tab/>
-            </w:r>
-            <w:r>
-              <w:rPr>
-                <w:noProof/>
-                <w:webHidden/>
-              </w:rPr>
-              <w:fldChar w:fldCharType="begin"/>
-            </w:r>
-            <w:r>
-              <w:rPr>
-                <w:noProof/>
-                <w:webHidden/>
-              </w:rPr>
-              <w:instrText xml:space="preserve"> PAGEREF _Toc449458998 \h </w:instrText>
-            </w:r>
-            <w:r>
-              <w:rPr>
-                <w:noProof/>
-                <w:webHidden/>
-              </w:rPr>
-            </w:r>
-            <w:r>
-              <w:rPr>
-                <w:noProof/>
-                <w:webHidden/>
-              </w:rPr>
-              <w:fldChar w:fldCharType="separate"/>
-            </w:r>
-            <w:r>
-              <w:rPr>
-                <w:noProof/>
-                <w:webHidden/>
-              </w:rPr>
-              <w:t>14</w:t>
+              <w:t>16</w:t>
             </w:r>
             <w:r>
               <w:rPr>
@@ -2909,7 +2632,7 @@
               <w:lang w:eastAsia="sk-SK"/>
             </w:rPr>
           </w:pPr>
-          <w:hyperlink w:anchor="_Toc449458999" w:history="1">
+          <w:hyperlink w:anchor="_Toc449548773" w:history="1">
             <w:r>
               <w:rPr>
                 <w:rStyle w:val="Hypertextovprepojenie"/>
@@ -2936,7 +2659,7 @@
                 <w:noProof/>
                 <w:webHidden/>
               </w:rPr>
-              <w:instrText xml:space="preserve"> PAGEREF _Toc449458999 \h </w:instrText>
+              <w:instrText xml:space="preserve"> PAGEREF _Toc449548773 \h </w:instrText>
             </w:r>
             <w:r>
               <w:rPr>
@@ -2956,7 +2679,7 @@
                 <w:noProof/>
                 <w:webHidden/>
               </w:rPr>
-              <w:t>15</w:t>
+              <w:t>17</w:t>
             </w:r>
             <w:r>
               <w:rPr>
@@ -2980,7 +2703,7 @@
               <w:lang w:eastAsia="sk-SK"/>
             </w:rPr>
           </w:pPr>
-          <w:hyperlink w:anchor="_Toc449459000" w:history="1">
+          <w:hyperlink w:anchor="_Toc449548774" w:history="1">
             <w:r>
               <w:rPr>
                 <w:rStyle w:val="Hypertextovprepojenie"/>
@@ -3007,7 +2730,7 @@
                 <w:noProof/>
                 <w:webHidden/>
               </w:rPr>
-              <w:instrText xml:space="preserve"> PAGEREF _Toc449459000 \h </w:instrText>
+              <w:instrText xml:space="preserve"> PAGEREF _Toc449548774 \h </w:instrText>
             </w:r>
             <w:r>
               <w:rPr>
@@ -3027,7 +2750,7 @@
                 <w:noProof/>
                 <w:webHidden/>
               </w:rPr>
-              <w:t>15</w:t>
+              <w:t>17</w:t>
             </w:r>
             <w:r>
               <w:rPr>
@@ -3051,7 +2774,7 @@
               <w:lang w:eastAsia="sk-SK"/>
             </w:rPr>
           </w:pPr>
-          <w:hyperlink w:anchor="_Toc449459001" w:history="1">
+          <w:hyperlink w:anchor="_Toc449548775" w:history="1">
             <w:r>
               <w:rPr>
                 <w:rStyle w:val="Hypertextovprepojenie"/>
@@ -3079,7 +2802,7 @@
                 <w:noProof/>
                 <w:webHidden/>
               </w:rPr>
-              <w:instrText xml:space="preserve"> PAGEREF _Toc449459001 \h </w:instrText>
+              <w:instrText xml:space="preserve"> PAGEREF _Toc449548775 \h </w:instrText>
             </w:r>
             <w:r>
               <w:rPr>
@@ -3099,7 +2822,7 @@
                 <w:noProof/>
                 <w:webHidden/>
               </w:rPr>
-              <w:t>16</w:t>
+              <w:t>18</w:t>
             </w:r>
             <w:r>
               <w:rPr>
@@ -3123,7 +2846,7 @@
               <w:lang w:eastAsia="sk-SK"/>
             </w:rPr>
           </w:pPr>
-          <w:hyperlink w:anchor="_Toc449459002" w:history="1">
+          <w:hyperlink w:anchor="_Toc449548776" w:history="1">
             <w:r>
               <w:rPr>
                 <w:rStyle w:val="Hypertextovprepojenie"/>
@@ -3150,7 +2873,7 @@
                 <w:noProof/>
                 <w:webHidden/>
               </w:rPr>
-              <w:instrText xml:space="preserve"> PAGEREF _Toc449459002 \h </w:instrText>
+              <w:instrText xml:space="preserve"> PAGEREF _Toc449548776 \h </w:instrText>
             </w:r>
             <w:r>
               <w:rPr>
@@ -3170,7 +2893,14 @@
                 <w:noProof/>
                 <w:webHidden/>
               </w:rPr>
-              <w:t>21</w:t>
+              <w:t>2</w:t>
+            </w:r>
+            <w:r>
+              <w:rPr>
+                <w:noProof/>
+                <w:webHidden/>
+              </w:rPr>
+              <w:t>3</w:t>
             </w:r>
             <w:r>
               <w:rPr>
@@ -3194,7 +2924,7 @@
               <w:lang w:eastAsia="sk-SK"/>
             </w:rPr>
           </w:pPr>
-          <w:hyperlink w:anchor="_Toc449459003" w:history="1">
+          <w:hyperlink w:anchor="_Toc449548777" w:history="1">
             <w:r>
               <w:rPr>
                 <w:rStyle w:val="Hypertextovprepojenie"/>
@@ -3221,7 +2951,7 @@
                 <w:noProof/>
                 <w:webHidden/>
               </w:rPr>
-              <w:instrText xml:space="preserve"> PAGEREF _Toc449459003 \h </w:instrText>
+              <w:instrText xml:space="preserve"> PAGEREF _Toc449548777 \h </w:instrText>
             </w:r>
             <w:r>
               <w:rPr>
@@ -3241,7 +2971,7 @@
                 <w:noProof/>
                 <w:webHidden/>
               </w:rPr>
-              <w:t>22</w:t>
+              <w:t>24</w:t>
             </w:r>
             <w:r>
               <w:rPr>
@@ -3265,7 +2995,7 @@
               <w:lang w:eastAsia="sk-SK"/>
             </w:rPr>
           </w:pPr>
-          <w:hyperlink w:anchor="_Toc449459004" w:history="1">
+          <w:hyperlink w:anchor="_Toc449548778" w:history="1">
             <w:r>
               <w:rPr>
                 <w:rStyle w:val="Hypertextovprepojenie"/>
@@ -3292,7 +3022,7 @@
                 <w:noProof/>
                 <w:webHidden/>
               </w:rPr>
-              <w:instrText xml:space="preserve"> PAGEREF _Toc449459004 \h </w:instrText>
+              <w:instrText xml:space="preserve"> PAGEREF _Toc449548778 \h </w:instrText>
             </w:r>
             <w:r>
               <w:rPr>
@@ -3312,7 +3042,7 @@
                 <w:noProof/>
                 <w:webHidden/>
               </w:rPr>
-              <w:t>22</w:t>
+              <w:t>24</w:t>
             </w:r>
             <w:r>
               <w:rPr>
@@ -3344,7 +3074,7 @@
       <w:pPr>
         <w:pStyle w:val="Nadpis1"/>
       </w:pPr>
-      <w:bookmarkStart w:id="0" w:name="_Toc449458970"/>
+      <w:bookmarkStart w:id="0" w:name="_Toc449548748"/>
       <w:r>
         <w:lastRenderedPageBreak/>
         <w:t>Úvod</w:t>
@@ -3370,7 +3100,7 @@
       <w:pPr>
         <w:pStyle w:val="Nadpis1"/>
       </w:pPr>
-      <w:bookmarkStart w:id="1" w:name="_Toc449458971"/>
+      <w:bookmarkStart w:id="1" w:name="_Toc449548749"/>
       <w:r>
         <w:lastRenderedPageBreak/>
         <w:t>Prehľad</w:t>
@@ -3387,7 +3117,7 @@
       <w:pPr>
         <w:pStyle w:val="Nadpis2"/>
       </w:pPr>
-      <w:bookmarkStart w:id="2" w:name="_Toc449458972"/>
+      <w:bookmarkStart w:id="2" w:name="_Toc449548750"/>
       <w:r>
         <w:t>Čo sú to asistenčné systémy</w:t>
       </w:r>
@@ -3872,7 +3602,7 @@
       <w:pPr>
         <w:pStyle w:val="Nadpis2"/>
       </w:pPr>
-      <w:bookmarkStart w:id="3" w:name="_Toc449458973"/>
+      <w:bookmarkStart w:id="3" w:name="_Toc449548751"/>
       <w:r>
         <w:t xml:space="preserve">Opis vybraných </w:t>
       </w:r>
@@ -3887,7 +3617,7 @@
           <w:rStyle w:val="Nadpis3Char"/>
         </w:rPr>
       </w:pPr>
-      <w:bookmarkStart w:id="4" w:name="_Toc449458974"/>
+      <w:bookmarkStart w:id="4" w:name="_Toc449548752"/>
       <w:proofErr w:type="spellStart"/>
       <w:r>
         <w:rPr>
@@ -4126,27 +3856,14 @@
       <w:r>
         <w:t xml:space="preserve">Obrázok </w:t>
       </w:r>
-      <w:r>
-        <w:fldChar w:fldCharType="begin"/>
-      </w:r>
-      <w:r>
-        <w:instrText xml:space="preserve"> SEQ Obrázok \* ARABIC </w:instrText>
-      </w:r>
-      <w:r>
-        <w:fldChar w:fldCharType="separate"/>
-      </w:r>
-      <w:r>
-        <w:rPr>
-          <w:noProof/>
-        </w:rPr>
-        <w:t>1</w:t>
-      </w:r>
-      <w:r>
-        <w:rPr>
-          <w:noProof/>
-        </w:rPr>
-        <w:fldChar w:fldCharType="end"/>
-      </w:r>
+      <w:fldSimple w:instr=" SEQ Obrázok \* ARABIC ">
+        <w:r>
+          <w:rPr>
+            <w:noProof/>
+          </w:rPr>
+          <w:t>1</w:t>
+        </w:r>
+      </w:fldSimple>
       <w:r>
         <w:t xml:space="preserve"> - </w:t>
       </w:r>
@@ -4169,7 +3886,7 @@
           <w:rStyle w:val="Nadpis3Char"/>
         </w:rPr>
       </w:pPr>
-      <w:bookmarkStart w:id="5" w:name="_Toc449458975"/>
+      <w:bookmarkStart w:id="5" w:name="_Toc449548753"/>
       <w:proofErr w:type="spellStart"/>
       <w:r>
         <w:rPr>
@@ -4303,8 +4020,8 @@
         </w:rPr>
         <w:drawing>
           <wp:inline distT="0" distB="0" distL="0" distR="0" wp14:anchorId="3B505E99" wp14:editId="1549E5B5">
-            <wp:extent cx="1882587" cy="2635623"/>
-            <wp:effectExtent l="0" t="0" r="3810" b="0"/>
+            <wp:extent cx="1619250" cy="2266950"/>
+            <wp:effectExtent l="0" t="0" r="0" b="0"/>
             <wp:docPr id="8" name="Obrázok 8" descr="http://www.autolexicon.net/obr_clanky/cs_abs_003.jpg"/>
             <wp:cNvGraphicFramePr>
               <a:graphicFrameLocks xmlns:a="http://schemas.openxmlformats.org/drawingml/2006/main" noChangeAspect="1"/>
@@ -4334,7 +4051,7 @@
                   <pic:spPr bwMode="auto">
                     <a:xfrm>
                       <a:off x="0" y="0"/>
-                      <a:ext cx="1881956" cy="2634739"/>
+                      <a:ext cx="1620925" cy="2269295"/>
                     </a:xfrm>
                     <a:prstGeom prst="rect">
                       <a:avLst/>
@@ -4360,8 +4077,8 @@
         </w:rPr>
         <w:drawing>
           <wp:inline distT="0" distB="0" distL="0" distR="0" wp14:anchorId="4EFE073A" wp14:editId="026817F0">
-            <wp:extent cx="1882285" cy="2635200"/>
-            <wp:effectExtent l="0" t="0" r="3810" b="0"/>
+            <wp:extent cx="1619250" cy="2266950"/>
+            <wp:effectExtent l="0" t="0" r="0" b="0"/>
             <wp:docPr id="9" name="Obrázok 9" descr="http://www.autolexicon.net/obr_clanky/cs_abs_004.jpg"/>
             <wp:cNvGraphicFramePr>
               <a:graphicFrameLocks xmlns:a="http://schemas.openxmlformats.org/drawingml/2006/main" noChangeAspect="1"/>
@@ -4391,7 +4108,7 @@
                   <pic:spPr bwMode="auto">
                     <a:xfrm>
                       <a:off x="0" y="0"/>
-                      <a:ext cx="1882285" cy="2635200"/>
+                      <a:ext cx="1620343" cy="2268480"/>
                     </a:xfrm>
                     <a:prstGeom prst="rect">
                       <a:avLst/>
@@ -4414,6 +4131,70 @@
         <w:jc w:val="center"/>
       </w:pPr>
       <w:r>
+        <w:t xml:space="preserve">        </w:t>
+      </w:r>
+      <w:r>
+        <w:t xml:space="preserve">Obrázok </w:t>
+      </w:r>
+      <w:fldSimple w:instr=" SEQ Obrázok \* ARABIC ">
+        <w:r>
+          <w:rPr>
+            <w:noProof/>
+          </w:rPr>
+          <w:t>2</w:t>
+        </w:r>
+      </w:fldSimple>
+      <w:r>
+        <w:t xml:space="preserve">- </w:t>
+      </w:r>
+      <w:r>
+        <w:t>s</w:t>
+      </w:r>
+      <w:r>
+        <w:t xml:space="preserve"> </w:t>
+      </w:r>
+      <w:proofErr w:type="spellStart"/>
+      <w:r>
+        <w:t>ABS</w:t>
+      </w:r>
+      <w:proofErr w:type="spellEnd"/>
+      <w:r>
+        <w:t xml:space="preserve"> </w:t>
+      </w:r>
+      <w:r>
+        <w:t xml:space="preserve"> </w:t>
+      </w:r>
+      <w:r>
+        <w:t xml:space="preserve">                               </w:t>
+      </w:r>
+      <w:r>
+        <w:t xml:space="preserve">Obrázok </w:t>
+      </w:r>
+      <w:fldSimple w:instr=" SEQ Obrázok \* ARABIC ">
+        <w:r>
+          <w:rPr>
+            <w:noProof/>
+          </w:rPr>
+          <w:t>3</w:t>
+        </w:r>
+      </w:fldSimple>
+      <w:r>
+        <w:t xml:space="preserve"> - </w:t>
+      </w:r>
+      <w:r>
+        <w:t>bez</w:t>
+      </w:r>
+      <w:r>
+        <w:t xml:space="preserve"> </w:t>
+      </w:r>
+      <w:proofErr w:type="spellStart"/>
+      <w:r>
+        <w:t>ABS</w:t>
+      </w:r>
+      <w:proofErr w:type="spellEnd"/>
+    </w:p>
+    <w:p>
+      <w:r>
         <w:rPr>
           <w:noProof/>
           <w:lang w:eastAsia="sk-SK"/>
@@ -4421,18 +4202,18 @@
         <mc:AlternateContent>
           <mc:Choice Requires="wpg">
             <w:drawing>
-              <wp:anchor distT="0" distB="0" distL="114300" distR="114300" simplePos="0" relativeHeight="251740160" behindDoc="0" locked="0" layoutInCell="1" allowOverlap="1" wp14:anchorId="6E6AF9D2" wp14:editId="18FEF0DE">
+              <wp:anchor distT="0" distB="0" distL="114300" distR="114300" simplePos="0" relativeHeight="251740160" behindDoc="0" locked="0" layoutInCell="1" allowOverlap="1" wp14:anchorId="181A359D" wp14:editId="40878FF7">
                 <wp:simplePos x="0" y="0"/>
                 <wp:positionH relativeFrom="column">
                   <wp:posOffset>557530</wp:posOffset>
                 </wp:positionH>
                 <wp:positionV relativeFrom="paragraph">
-                  <wp:posOffset>233045</wp:posOffset>
+                  <wp:posOffset>321945</wp:posOffset>
                 </wp:positionV>
-                <wp:extent cx="2393950" cy="2635250"/>
-                <wp:effectExtent l="114300" t="0" r="25400" b="12700"/>
+                <wp:extent cx="2393315" cy="2633345"/>
+                <wp:effectExtent l="114300" t="0" r="26035" b="14605"/>
                 <wp:wrapNone/>
-                <wp:docPr id="56" name="Skupina 56"/>
+                <wp:docPr id="15" name="Skupina 15"/>
                 <wp:cNvGraphicFramePr/>
                 <a:graphic xmlns:a="http://schemas.openxmlformats.org/drawingml/2006/main">
                   <a:graphicData uri="http://schemas.microsoft.com/office/word/2010/wordprocessingGroup">
@@ -4441,9 +4222,9 @@
                       <wpg:grpSpPr>
                         <a:xfrm>
                           <a:off x="0" y="0"/>
-                          <a:ext cx="2393950" cy="2635250"/>
+                          <a:ext cx="2393315" cy="2633345"/>
                           <a:chOff x="0" y="0"/>
-                          <a:chExt cx="2394190" cy="2635581"/>
+                          <a:chExt cx="2393873" cy="2633345"/>
                         </a:xfrm>
                       </wpg:grpSpPr>
                       <wps:wsp>
@@ -4451,8 +4232,8 @@
                         <wps:cNvSpPr/>
                         <wps:spPr>
                           <a:xfrm>
-                            <a:off x="53788" y="0"/>
-                            <a:ext cx="975360" cy="729615"/>
+                            <a:off x="57150" y="0"/>
+                            <a:ext cx="974725" cy="728980"/>
                           </a:xfrm>
                           <a:prstGeom prst="accentBorderCallout3">
                             <a:avLst>
@@ -4462,8 +4243,8 @@
                               <a:gd name="adj4" fmla="val -16667"/>
                               <a:gd name="adj5" fmla="val 215848"/>
                               <a:gd name="adj6" fmla="val -14304"/>
-                              <a:gd name="adj7" fmla="val 221439"/>
-                              <a:gd name="adj8" fmla="val 109839"/>
+                              <a:gd name="adj7" fmla="val 217519"/>
+                              <a:gd name="adj8" fmla="val 119611"/>
                             </a:avLst>
                           </a:prstGeom>
                         </wps:spPr>
@@ -4505,8 +4286,8 @@
                         <wps:cNvSpPr/>
                         <wps:spPr>
                           <a:xfrm>
-                            <a:off x="1629015" y="0"/>
-                            <a:ext cx="765175" cy="614680"/>
+                            <a:off x="1628775" y="0"/>
+                            <a:ext cx="765098" cy="614603"/>
                           </a:xfrm>
                           <a:prstGeom prst="accentBorderCallout3">
                             <a:avLst>
@@ -4556,8 +4337,8 @@
                         <wps:cNvSpPr/>
                         <wps:spPr>
                           <a:xfrm flipH="1">
-                            <a:off x="0" y="2020901"/>
-                            <a:ext cx="1068070" cy="614680"/>
+                            <a:off x="0" y="2019300"/>
+                            <a:ext cx="1067435" cy="614045"/>
                           </a:xfrm>
                           <a:prstGeom prst="accentBorderCallout3">
                             <a:avLst>
@@ -4565,8 +4346,8 @@
                               <a:gd name="adj2" fmla="val -8333"/>
                               <a:gd name="adj3" fmla="val 18750"/>
                               <a:gd name="adj4" fmla="val -16667"/>
-                              <a:gd name="adj5" fmla="val 38283"/>
-                              <a:gd name="adj6" fmla="val -97895"/>
+                              <a:gd name="adj5" fmla="val 18118"/>
+                              <a:gd name="adj6" fmla="val -88972"/>
                               <a:gd name="adj7" fmla="val 21339"/>
                               <a:gd name="adj8" fmla="val -17787"/>
                             </a:avLst>
@@ -4590,7 +4371,7 @@
                           <w:txbxContent>
                             <w:p>
                               <w:r>
-                                <w:t>Indukční merač otáčok</w:t>
+                                <w:t>Indukčný merač otáčok</w:t>
                               </w:r>
                             </w:p>
                           </w:txbxContent>
@@ -4610,7 +4391,7 @@
           </mc:Choice>
           <mc:Fallback>
             <w:pict>
-              <v:group id="Skupina 56" o:spid="_x0000_s1027" style="position:absolute;left:0;text-align:left;margin-left:43.9pt;margin-top:18.35pt;width:188.5pt;height:207.5pt;z-index:251740160" coordsize="23941,26355" o:gfxdata="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">
+              <v:group id="Skupina 15" o:spid="_x0000_s1027" style="position:absolute;left:0;text-align:left;margin-left:43.9pt;margin-top:25.35pt;width:188.45pt;height:207.35pt;z-index:251740160" coordsize="23938,26333" o:gfxdata="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">
                 <v:shapetype id="_x0000_t52" coordsize="21600,21600" o:spt="52" adj="23400,24400,25200,21600,25200,4050,23400,4050" path="m@0@1l@2@3@4@5@6@7nfem@6,l@6,21600nfem,l21600,r,21600l,21600xe">
                   <v:stroke joinstyle="miter"/>
                   <v:formulas>
@@ -4632,7 +4413,7 @@
                   </v:handles>
                   <o:callout v:ext="edit" type="threeSegment" on="t" accentbar="t"/>
                 </v:shapetype>
-                <v:shape id="Čiarová bublina 3 (orámovanie a zvýraznenie) 53" o:spid="_x0000_s1028" type="#_x0000_t52" style="position:absolute;left:537;width:9754;height:7296;visibility:visible;mso-wrap-style:square;v-text-anchor:middle" o:gfxdata="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" adj="23725,47831,-3090,46623,-3600,,-1800" fillcolor="yellow [3201]" strokecolor="#1ab39f [3209]" strokeweight="2pt">
+                <v:shape id="Čiarová bublina 3 (orámovanie a zvýraznenie) 53" o:spid="_x0000_s1028" type="#_x0000_t52" style="position:absolute;left:571;width:9747;height:7289;visibility:visible;mso-wrap-style:square;v-text-anchor:middle" o:gfxdata="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" adj="25836,46984,-3090,46623,-3600,,-1800" fillcolor="yellow [3201]" strokecolor="#1ab39f [3209]" strokeweight="2pt">
                   <v:textbox>
                     <w:txbxContent>
                       <w:p>
@@ -4647,7 +4428,7 @@
                   </v:textbox>
                   <o:callout v:ext="edit" minusx="t" minusy="t"/>
                 </v:shape>
-                <v:shape id="Čiarová bublina 3 (orámovanie a zvýraznenie) 54" o:spid="_x0000_s1029" type="#_x0000_t52" style="position:absolute;left:16290;width:7651;height:6146;visibility:visible;mso-wrap-style:square;v-text-anchor:middle" o:gfxdata="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" adj="-3842,4609,-3430,26630,-3600,,-1800" fillcolor="yellow [3201]" strokecolor="#1ab39f [3209]" strokeweight="2pt">
+                <v:shape id="Čiarová bublina 3 (orámovanie a zvýraznenie) 54" o:spid="_x0000_s1029" type="#_x0000_t52" style="position:absolute;left:16287;width:7651;height:6146;visibility:visible;mso-wrap-style:square;v-text-anchor:middle" o:gfxdata="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" adj="-3842,4609,-3430,26630,-3600,,-1800" fillcolor="yellow [3201]" strokecolor="#1ab39f [3209]" strokeweight="2pt">
                   <v:textbox>
                     <w:txbxContent>
                       <w:p>
@@ -4659,12 +4440,12 @@
                   </v:textbox>
                   <o:callout v:ext="edit" minusy="t"/>
                 </v:shape>
-                <v:shape id="Čiarová bublina 3 (orámovanie a zvýraznenie) 55" o:spid="_x0000_s1030" type="#_x0000_t52" style="position:absolute;top:20209;width:10680;height:6146;flip:x;visibility:visible;mso-wrap-style:square;v-text-anchor:middle" o:gfxdata="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" adj="-3842,4609,-21145,8269,-3600,,-1800" fillcolor="yellow [3201]" strokecolor="#1ab39f [3209]" strokeweight="2pt">
+                <v:shape id="Čiarová bublina 3 (orámovanie a zvýraznenie) 55" o:spid="_x0000_s1030" type="#_x0000_t52" style="position:absolute;top:20193;width:10674;height:6140;flip:x;visibility:visible;mso-wrap-style:square;v-text-anchor:middle" o:gfxdata="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" adj="-3842,4609,-19218,3913,-3600,,-1800" fillcolor="yellow [3201]" strokecolor="#1ab39f [3209]" strokeweight="2pt">
                   <v:textbox>
                     <w:txbxContent>
                       <w:p>
                         <w:r>
-                          <w:t>Indukční merač otáčok</w:t>
+                          <w:t>Indukčný merač otáčok</w:t>
                         </w:r>
                       </w:p>
                     </w:txbxContent>
@@ -4676,94 +4457,6 @@
           </mc:Fallback>
         </mc:AlternateContent>
       </w:r>
-      <w:r>
-        <w:t xml:space="preserve">        </w:t>
-      </w:r>
-      <w:r>
-        <w:t xml:space="preserve">Obrázok </w:t>
-      </w:r>
-      <w:r>
-        <w:fldChar w:fldCharType="begin"/>
-      </w:r>
-      <w:r>
-        <w:instrText xml:space="preserve"> SEQ Obrázok \* ARABIC </w:instrText>
-      </w:r>
-      <w:r>
-        <w:fldChar w:fldCharType="separate"/>
-      </w:r>
-      <w:r>
-        <w:rPr>
-          <w:noProof/>
-        </w:rPr>
-        <w:t>2</w:t>
-      </w:r>
-      <w:r>
-        <w:rPr>
-          <w:noProof/>
-        </w:rPr>
-        <w:fldChar w:fldCharType="end"/>
-      </w:r>
-      <w:r>
-        <w:t xml:space="preserve">- </w:t>
-      </w:r>
-      <w:r>
-        <w:t>s</w:t>
-      </w:r>
-      <w:r>
-        <w:t xml:space="preserve"> </w:t>
-      </w:r>
-      <w:proofErr w:type="spellStart"/>
-      <w:r>
-        <w:t>ABS</w:t>
-      </w:r>
-      <w:proofErr w:type="spellEnd"/>
-      <w:r>
-        <w:t xml:space="preserve"> </w:t>
-      </w:r>
-      <w:r>
-        <w:t xml:space="preserve"> </w:t>
-      </w:r>
-      <w:r>
-        <w:t xml:space="preserve">                               </w:t>
-      </w:r>
-      <w:r>
-        <w:t xml:space="preserve">Obrázok </w:t>
-      </w:r>
-      <w:r>
-        <w:fldChar w:fldCharType="begin"/>
-      </w:r>
-      <w:r>
-        <w:instrText xml:space="preserve"> SEQ Obrázok \* ARABIC </w:instrText>
-      </w:r>
-      <w:r>
-        <w:fldChar w:fldCharType="separate"/>
-      </w:r>
-      <w:r>
-        <w:rPr>
-          <w:noProof/>
-        </w:rPr>
-        <w:t>3</w:t>
-      </w:r>
-      <w:r>
-        <w:rPr>
-          <w:noProof/>
-        </w:rPr>
-        <w:fldChar w:fldCharType="end"/>
-      </w:r>
-      <w:r>
-        <w:t xml:space="preserve"> - </w:t>
-      </w:r>
-      <w:r>
-        <w:t>bez</w:t>
-      </w:r>
-      <w:r>
-        <w:t xml:space="preserve"> </w:t>
-      </w:r>
-      <w:proofErr w:type="spellStart"/>
-      <w:r>
-        <w:t>ABS</w:t>
-      </w:r>
-      <w:proofErr w:type="spellEnd"/>
     </w:p>
     <w:p/>
     <w:p/>
@@ -4779,8 +4472,8 @@
         </w:rPr>
         <w:drawing>
           <wp:inline distT="0" distB="0" distL="0" distR="0" wp14:anchorId="076B3DB5" wp14:editId="382B000D">
-            <wp:extent cx="2620255" cy="2155383"/>
-            <wp:effectExtent l="0" t="0" r="8890" b="0"/>
+            <wp:extent cx="2292711" cy="1885950"/>
+            <wp:effectExtent l="0" t="0" r="0" b="0"/>
             <wp:docPr id="4" name="Obrázok 4" descr="http://www.autolexicon.net/obr_clanky/cs_abs_001.jpg"/>
             <wp:cNvGraphicFramePr>
               <a:graphicFrameLocks xmlns:a="http://schemas.openxmlformats.org/drawingml/2006/main" noChangeAspect="1"/>
@@ -4810,7 +4503,7 @@
                   <pic:spPr bwMode="auto">
                     <a:xfrm>
                       <a:off x="0" y="0"/>
-                      <a:ext cx="2622140" cy="2156933"/>
+                      <a:ext cx="2297273" cy="1889702"/>
                     </a:xfrm>
                     <a:prstGeom prst="rect">
                       <a:avLst/>
@@ -4835,24 +4528,14 @@
       <w:r>
         <w:t xml:space="preserve">Obrázok </w:t>
       </w:r>
-      <w:r>
-        <w:fldChar w:fldCharType="begin"/>
-      </w:r>
-      <w:r>
-        <w:instrText xml:space="preserve"> SEQ Obrázok \* ARABIC </w:instrText>
-      </w:r>
-      <w:r>
-        <w:fldChar w:fldCharType="separate"/>
-      </w:r>
-      <w:r>
-        <w:rPr>
-          <w:noProof/>
-        </w:rPr>
-        <w:t>4</w:t>
-      </w:r>
-      <w:r>
-        <w:fldChar w:fldCharType="end"/>
-      </w:r>
+      <w:fldSimple w:instr=" SEQ Obrázok \* ARABIC ">
+        <w:r>
+          <w:rPr>
+            <w:noProof/>
+          </w:rPr>
+          <w:t>4</w:t>
+        </w:r>
+      </w:fldSimple>
       <w:r>
         <w:t xml:space="preserve"> - časti </w:t>
       </w:r>
@@ -4864,23 +4547,23 @@
     </w:p>
     <w:p>
       <w:pPr>
-        <w:keepNext/>
-        <w:jc w:val="center"/>
-      </w:pPr>
+        <w:spacing w:before="240"/>
+      </w:pPr>
+      <w:r>
+        <w:t>Riadiaca</w:t>
+      </w:r>
+      <w:r>
+        <w:t xml:space="preserve"> </w:t>
+      </w:r>
+      <w:r>
+        <w:t xml:space="preserve">jednotka (šedá </w:t>
+      </w:r>
       <w:proofErr w:type="spellStart"/>
       <w:r>
-        <w:t>Riadiacajednotka</w:t>
+        <w:t>krabička</w:t>
       </w:r>
       <w:proofErr w:type="spellEnd"/>
       <w:r>
-        <w:t xml:space="preserve"> (šedá </w:t>
-      </w:r>
-      <w:proofErr w:type="spellStart"/>
-      <w:r>
-        <w:t>krabička</w:t>
-      </w:r>
-      <w:proofErr w:type="spellEnd"/>
-      <w:r>
         <w:t>) dostane oznam o počte otáčok z indukčného snímača (žltý „štuplí</w:t>
       </w:r>
       <w:r>
@@ -4890,11 +4573,7 @@
         <w:t xml:space="preserve">“ pri brzdovom kotúči). Ak riadiaca jednotka dostane signál že koleso je blokované, zníži jeho brzdný tlak pomocou </w:t>
       </w:r>
       <w:r>
-        <w:t xml:space="preserve">tlakového ventilu (hnedá súčiastka v ľavom hornom rohu) až </w:t>
-      </w:r>
-      <w:r>
-        <w:lastRenderedPageBreak/>
-        <w:t>tak že kolesa sa voľne točí. Tento proces sa opakuje 12 – 16 krát za sekundu.</w:t>
+        <w:t>tlakového ventilu (hnedá súčiastka v ľavom hornom rohu) až tak že kolesa sa voľne točí. Tento proces sa opakuje 12 – 16 krát za sekundu.</w:t>
       </w:r>
       <w:sdt>
         <w:sdtPr>
@@ -4922,11 +4601,18 @@
           </w:r>
         </w:sdtContent>
       </w:sdt>
+    </w:p>
+    <w:p>
+      <w:pPr>
+        <w:keepNext/>
+        <w:jc w:val="center"/>
+      </w:pPr>
       <w:r>
         <w:rPr>
           <w:noProof/>
           <w:lang w:eastAsia="sk-SK"/>
         </w:rPr>
+        <w:lastRenderedPageBreak/>
         <w:drawing>
           <wp:inline distT="0" distB="0" distL="0" distR="0" wp14:anchorId="64ADCE82" wp14:editId="7AD83E9E">
             <wp:extent cx="2382051" cy="2326251"/>
@@ -4985,24 +4671,14 @@
       <w:r>
         <w:t xml:space="preserve">Obrázok </w:t>
       </w:r>
-      <w:r>
-        <w:fldChar w:fldCharType="begin"/>
-      </w:r>
-      <w:r>
-        <w:instrText xml:space="preserve"> SEQ Obrázok \* ARABIC </w:instrText>
-      </w:r>
-      <w:r>
-        <w:fldChar w:fldCharType="separate"/>
-      </w:r>
-      <w:r>
-        <w:rPr>
-          <w:noProof/>
-        </w:rPr>
-        <w:t>5</w:t>
-      </w:r>
-      <w:r>
-        <w:fldChar w:fldCharType="end"/>
-      </w:r>
+      <w:fldSimple w:instr=" SEQ Obrázok \* ARABIC ">
+        <w:r>
+          <w:rPr>
+            <w:noProof/>
+          </w:rPr>
+          <w:t>5</w:t>
+        </w:r>
+      </w:fldSimple>
       <w:r>
         <w:t xml:space="preserve"> - indukční snímač otáčok</w:t>
       </w:r>
@@ -5175,8 +4851,8 @@
         <w:lastRenderedPageBreak/>
         <w:drawing>
           <wp:inline distT="0" distB="0" distL="0" distR="0" wp14:anchorId="2EA20043" wp14:editId="17F0CB01">
-            <wp:extent cx="4136572" cy="2895600"/>
-            <wp:effectExtent l="0" t="0" r="0" b="0"/>
+            <wp:extent cx="3200400" cy="2240280"/>
+            <wp:effectExtent l="0" t="0" r="0" b="7620"/>
             <wp:docPr id="58" name="Obrázok 58" descr="\\nsa325\prenos\RP6\IMG_7343.JPG"/>
             <wp:cNvGraphicFramePr>
               <a:graphicFrameLocks xmlns:a="http://schemas.openxmlformats.org/drawingml/2006/main" noChangeAspect="1"/>
@@ -5204,7 +4880,7 @@
                   <pic:spPr bwMode="auto">
                     <a:xfrm>
                       <a:off x="0" y="0"/>
-                      <a:ext cx="4143774" cy="2900642"/>
+                      <a:ext cx="3200400" cy="2240280"/>
                     </a:xfrm>
                     <a:prstGeom prst="rect">
                       <a:avLst/>
@@ -5234,24 +4910,14 @@
       <w:r>
         <w:t xml:space="preserve">Obrázok </w:t>
       </w:r>
-      <w:r>
-        <w:fldChar w:fldCharType="begin"/>
-      </w:r>
-      <w:r>
-        <w:instrText xml:space="preserve"> SEQ Obrázok \* ARABIC </w:instrText>
-      </w:r>
-      <w:r>
-        <w:fldChar w:fldCharType="separate"/>
-      </w:r>
-      <w:r>
-        <w:rPr>
-          <w:noProof/>
-        </w:rPr>
-        <w:t>6</w:t>
-      </w:r>
-      <w:r>
-        <w:fldChar w:fldCharType="end"/>
-      </w:r>
+      <w:fldSimple w:instr=" SEQ Obrázok \* ARABIC ">
+        <w:r>
+          <w:rPr>
+            <w:noProof/>
+          </w:rPr>
+          <w:t>6</w:t>
+        </w:r>
+      </w:fldSimple>
       <w:r>
         <w:t xml:space="preserve"> - vykonávanie pokusu s indukovaním napätia</w:t>
       </w:r>
@@ -5259,7 +4925,6 @@
     <w:p>
       <w:pPr>
         <w:rPr>
-          <w:rStyle w:val="Normlny"/>
           <w:rFonts w:eastAsia="Times New Roman" w:cs="Times New Roman"/>
           <w:snapToGrid w:val="0"/>
           <w:color w:val="000000"/>
@@ -5274,7 +4939,6 @@
       </w:pPr>
       <w:r>
         <w:rPr>
-          <w:rStyle w:val="Normlny"/>
           <w:rFonts w:eastAsia="Times New Roman" w:cs="Times New Roman"/>
           <w:snapToGrid w:val="0"/>
           <w:color w:val="000000"/>
@@ -5292,7 +4956,6 @@
     <w:p>
       <w:pPr>
         <w:rPr>
-          <w:rStyle w:val="Normlny"/>
           <w:rFonts w:eastAsia="Times New Roman" w:cs="Times New Roman"/>
           <w:snapToGrid w:val="0"/>
           <w:color w:val="000000"/>
@@ -5395,24 +5058,14 @@
             <w:r>
               <w:t xml:space="preserve">Obrázok </w:t>
             </w:r>
-            <w:r>
-              <w:fldChar w:fldCharType="begin"/>
-            </w:r>
-            <w:r>
-              <w:instrText xml:space="preserve"> SEQ Obrázok \* ARABIC </w:instrText>
-            </w:r>
-            <w:r>
-              <w:fldChar w:fldCharType="separate"/>
-            </w:r>
-            <w:r>
-              <w:rPr>
-                <w:noProof/>
-              </w:rPr>
-              <w:t>7</w:t>
-            </w:r>
-            <w:r>
-              <w:fldChar w:fldCharType="end"/>
-            </w:r>
+            <w:fldSimple w:instr=" SEQ Obrázok \* ARABIC ">
+              <w:r>
+                <w:rPr>
+                  <w:noProof/>
+                </w:rPr>
+                <w:t>7</w:t>
+              </w:r>
+            </w:fldSimple>
             <w:r>
               <w:t xml:space="preserve"> - výstup na osciloskope, keď som nepohyboval magnetom</w:t>
             </w:r>
@@ -5488,24 +5141,14 @@
             <w:r>
               <w:t xml:space="preserve">Obrázok </w:t>
             </w:r>
-            <w:r>
-              <w:fldChar w:fldCharType="begin"/>
-            </w:r>
-            <w:r>
-              <w:instrText xml:space="preserve"> SEQ Obrázok \* ARABIC </w:instrText>
-            </w:r>
-            <w:r>
-              <w:fldChar w:fldCharType="separate"/>
-            </w:r>
-            <w:r>
-              <w:rPr>
-                <w:noProof/>
-              </w:rPr>
-              <w:t>8</w:t>
-            </w:r>
-            <w:r>
-              <w:fldChar w:fldCharType="end"/>
-            </w:r>
+            <w:fldSimple w:instr=" SEQ Obrázok \* ARABIC ">
+              <w:r>
+                <w:rPr>
+                  <w:noProof/>
+                </w:rPr>
+                <w:t>8</w:t>
+              </w:r>
+            </w:fldSimple>
             <w:r>
               <w:t xml:space="preserve"> - výstup na osciloskope, keď som pohyboval magnetom</w:t>
             </w:r>
@@ -5632,40 +5275,40 @@
         <w:t> </w:t>
       </w:r>
       <w:r>
-        <w:t xml:space="preserve">extrémnom teréne, napríklad na </w:t>
+        <w:t>extrémnom teréne, napríklad na štrku alebo piesku</w:t>
+      </w:r>
+      <w:r>
+        <w:t xml:space="preserve">. Pri systéme </w:t>
+      </w:r>
+      <w:proofErr w:type="spellStart"/>
+      <w:r>
+        <w:t>Offroad-ABS</w:t>
+      </w:r>
+      <w:proofErr w:type="spellEnd"/>
+      <w:r>
+        <w:t xml:space="preserve"> môžu byť kolesá na krátku dobu zablokované, skôr ako systém zníži brzdný tlak. Na povrchu pred koleso</w:t>
+      </w:r>
+      <w:r>
+        <w:t>m</w:t>
+      </w:r>
+      <w:r>
+        <w:t xml:space="preserve"> sa tak vytvorí ak</w:t>
+      </w:r>
+      <w:r>
+        <w:t>ási</w:t>
+      </w:r>
+      <w:r>
+        <w:t xml:space="preserve"> </w:t>
+      </w:r>
+      <w:r>
+        <w:t>zábrana</w:t>
+      </w:r>
+      <w:r>
+        <w:t xml:space="preserve"> </w:t>
       </w:r>
       <w:r>
         <w:lastRenderedPageBreak/>
-        <w:t>štrku alebo piesku</w:t>
-      </w:r>
-      <w:r>
-        <w:t xml:space="preserve">. Pri systéme </w:t>
-      </w:r>
-      <w:proofErr w:type="spellStart"/>
-      <w:r>
-        <w:t>Offroad-ABS</w:t>
-      </w:r>
-      <w:proofErr w:type="spellEnd"/>
-      <w:r>
-        <w:t xml:space="preserve"> môžu byť kolesá na krátku dobu zablokované, skôr ako systém zníži brzdný tlak. Na povrchu pred koleso</w:t>
-      </w:r>
-      <w:r>
-        <w:t>m</w:t>
-      </w:r>
-      <w:r>
-        <w:t xml:space="preserve"> sa tak vytvorí ak</w:t>
-      </w:r>
-      <w:r>
-        <w:t>ási</w:t>
-      </w:r>
-      <w:r>
-        <w:t xml:space="preserve"> </w:t>
-      </w:r>
-      <w:r>
-        <w:t>zábrana</w:t>
-      </w:r>
-      <w:r>
-        <w:t xml:space="preserve"> (napríklad </w:t>
+        <w:t xml:space="preserve">(napríklad </w:t>
       </w:r>
       <w:r>
         <w:t>zo štrk</w:t>
@@ -5727,7 +5370,7 @@
           <w:rStyle w:val="Nadpis3Char"/>
         </w:rPr>
       </w:pPr>
-      <w:bookmarkStart w:id="6" w:name="_Toc449458977"/>
+      <w:bookmarkStart w:id="6" w:name="_Toc449548754"/>
       <w:r>
         <w:rPr>
           <w:rStyle w:val="Nadpis3Char"/>
@@ -5856,7 +5499,7 @@
             <w:rPr>
               <w:noProof/>
             </w:rPr>
-            <w:t xml:space="preserve"> (11)</w:t>
+            <w:t xml:space="preserve"> (7)</w:t>
           </w:r>
           <w:r>
             <w:fldChar w:fldCharType="end"/>
@@ -5883,13 +5526,7 @@
       </w:r>
       <w:proofErr w:type="spellEnd"/>
       <w:r>
-        <w:t xml:space="preserve"> sleduje rýchlosť otáčania jednotlivých kolies. </w:t>
-      </w:r>
-      <w:r>
-        <w:t>Keď sa koleso z poháňanej nápravy točí rýchlejšie ako koleso z nepoháňanej,</w:t>
-      </w:r>
-      <w:r>
-        <w:t xml:space="preserve"> znamená to, že sa šmýka. V takom prípade riadiaca jednotka upraví výkon motora tak, aby sa rýchlosť poháňaného kolesa rovnala rýchlosti nepoháňaného.</w:t>
+        <w:t xml:space="preserve"> sleduje rýchlosť otáčania jednotlivých kolies. Keď sa koleso z poháňanej nápravy točí rýchlejšie ako koleso z nepoháňanej, znamená to, že sa šmýka. V takom prípade riadiaca jednotka upraví výkon motora tak, aby sa rýchlosť poháňaného kolesa rovnala rýchlosti nepoháňaného.</w:t>
       </w:r>
       <w:sdt>
         <w:sdtPr>
@@ -5910,7 +5547,7 @@
             <w:rPr>
               <w:noProof/>
             </w:rPr>
-            <w:t xml:space="preserve"> (12)</w:t>
+            <w:t xml:space="preserve"> (8)</w:t>
           </w:r>
           <w:r>
             <w:fldChar w:fldCharType="end"/>
@@ -5927,32 +5564,32 @@
           <w:szCs w:val="24"/>
         </w:rPr>
       </w:pPr>
-      <w:bookmarkStart w:id="7" w:name="_Toc449458976"/>
+      <w:bookmarkStart w:id="7" w:name="_Toc449548755"/>
       <w:r>
         <w:rPr>
           <w:rStyle w:val="Nadpis3Char"/>
         </w:rPr>
-        <w:t>ESP</w:t>
+        <w:t>E</w:t>
       </w:r>
       <w:r>
         <w:rPr>
           <w:rStyle w:val="Nadpis3Char"/>
         </w:rPr>
-        <w:t xml:space="preserve"> – elektro</w:t>
+        <w:t>lektro</w:t>
       </w:r>
       <w:r>
         <w:rPr>
           <w:rStyle w:val="Nadpis3Char"/>
         </w:rPr>
-        <w:t>nický stabilizačný systém</w:t>
+        <w:t xml:space="preserve">nický stabilizačný systém </w:t>
+      </w:r>
+      <w:r>
+        <w:rPr>
+          <w:rStyle w:val="Nadpis3Char"/>
+        </w:rPr>
+        <w:t>– ESP</w:t>
       </w:r>
       <w:bookmarkEnd w:id="7"/>
-      <w:r>
-        <w:rPr>
-          <w:rStyle w:val="Nadpis3Char"/>
-        </w:rPr>
-        <w:t xml:space="preserve"> </w:t>
-      </w:r>
     </w:p>
     <w:p>
       <w:r>
@@ -6040,7 +5677,7 @@
             <w:rPr>
               <w:noProof/>
             </w:rPr>
-            <w:t xml:space="preserve"> (7)</w:t>
+            <w:t xml:space="preserve"> (9)</w:t>
           </w:r>
           <w:r>
             <w:fldChar w:fldCharType="end"/>
@@ -6063,8 +5700,8 @@
         </w:rPr>
         <w:drawing>
           <wp:inline distT="0" distB="0" distL="0" distR="0" wp14:anchorId="683DC835" wp14:editId="25368826">
-            <wp:extent cx="4284921" cy="2640510"/>
-            <wp:effectExtent l="0" t="0" r="1905" b="7620"/>
+            <wp:extent cx="3105150" cy="1913496"/>
+            <wp:effectExtent l="0" t="0" r="0" b="0"/>
             <wp:docPr id="13" name="Obrázok 13" descr="ESP system 01"/>
             <wp:cNvGraphicFramePr>
               <a:graphicFrameLocks xmlns:a="http://schemas.openxmlformats.org/drawingml/2006/main" noChangeAspect="1"/>
@@ -6094,7 +5731,7 @@
                   <pic:spPr bwMode="auto">
                     <a:xfrm>
                       <a:off x="0" y="0"/>
-                      <a:ext cx="4282814" cy="2639211"/>
+                      <a:ext cx="3109274" cy="1916038"/>
                     </a:xfrm>
                     <a:prstGeom prst="rect">
                       <a:avLst/>
@@ -6119,24 +5756,14 @@
       <w:r>
         <w:t xml:space="preserve">Obrázok </w:t>
       </w:r>
-      <w:r>
-        <w:fldChar w:fldCharType="begin"/>
-      </w:r>
-      <w:r>
-        <w:instrText xml:space="preserve"> SEQ Obrázok \* ARABIC </w:instrText>
-      </w:r>
-      <w:r>
-        <w:fldChar w:fldCharType="separate"/>
-      </w:r>
-      <w:r>
-        <w:rPr>
-          <w:noProof/>
-        </w:rPr>
-        <w:t>9</w:t>
-      </w:r>
-      <w:r>
-        <w:fldChar w:fldCharType="end"/>
-      </w:r>
+      <w:fldSimple w:instr=" SEQ Obrázok \* ARABIC ">
+        <w:r>
+          <w:rPr>
+            <w:noProof/>
+          </w:rPr>
+          <w:t>9</w:t>
+        </w:r>
+      </w:fldSimple>
       <w:r>
         <w:t xml:space="preserve"> - funkcia ESP</w:t>
       </w:r>
@@ -6164,7 +5791,6 @@
         <w:rPr>
           <w:lang w:eastAsia="sk-SK"/>
         </w:rPr>
-        <w:lastRenderedPageBreak/>
         <w:t>Aby mohol elektronick</w:t>
       </w:r>
       <w:r>
@@ -6328,6 +5954,7 @@
           <w:bdr w:val="none" w:sz="0" w:space="0" w:color="auto" w:frame="1"/>
           <w:lang w:eastAsia="sk-SK"/>
         </w:rPr>
+        <w:lastRenderedPageBreak/>
         <w:t xml:space="preserve">snímač </w:t>
       </w:r>
       <w:r>
@@ -6496,13 +6123,7 @@
         <w:t>, snímač otáčania sa okolo zvislej osi vozidla</w:t>
       </w:r>
       <w:r>
-        <w:t xml:space="preserve"> a </w:t>
-      </w:r>
-      <w:r>
-        <w:t>snímač otáčok kolies</w:t>
-      </w:r>
-      <w:r>
-        <w:t>.</w:t>
+        <w:t xml:space="preserve"> a snímač otáčok kolies.</w:t>
       </w:r>
       <w:r>
         <w:t xml:space="preserve"> Na základe tý</w:t>
@@ -6556,7 +6177,7 @@
             <w:rPr>
               <w:noProof/>
             </w:rPr>
-            <w:t xml:space="preserve"> (8)</w:t>
+            <w:t xml:space="preserve"> (10)</w:t>
           </w:r>
           <w:r>
             <w:fldChar w:fldCharType="end"/>
@@ -6681,7 +6302,7 @@
               <w:noProof/>
               <w:lang w:eastAsia="sk-SK"/>
             </w:rPr>
-            <w:t xml:space="preserve"> (9)</w:t>
+            <w:t xml:space="preserve"> (11)</w:t>
           </w:r>
           <w:r>
             <w:rPr>
@@ -6708,11 +6329,10 @@
           <w:noProof/>
           <w:lang w:eastAsia="sk-SK"/>
         </w:rPr>
-        <w:lastRenderedPageBreak/>
         <w:drawing>
           <wp:inline distT="0" distB="0" distL="0" distR="0" wp14:anchorId="30B30529" wp14:editId="5ED9CB9C">
-            <wp:extent cx="3540642" cy="1999011"/>
-            <wp:effectExtent l="0" t="0" r="3175" b="1270"/>
+            <wp:extent cx="3162300" cy="1785404"/>
+            <wp:effectExtent l="0" t="0" r="0" b="5715"/>
             <wp:docPr id="61" name="Obrázok 61" descr="http://www.autolexicon.net/obr_clanky/cs_esp_0021.jpg"/>
             <wp:cNvGraphicFramePr>
               <a:graphicFrameLocks xmlns:a="http://schemas.openxmlformats.org/drawingml/2006/main" noChangeAspect="1"/>
@@ -6742,7 +6362,7 @@
                   <pic:spPr bwMode="auto">
                     <a:xfrm>
                       <a:off x="0" y="0"/>
-                      <a:ext cx="3561045" cy="2010531"/>
+                      <a:ext cx="3178554" cy="1794581"/>
                     </a:xfrm>
                     <a:prstGeom prst="rect">
                       <a:avLst/>
@@ -6770,24 +6390,14 @@
       <w:r>
         <w:t xml:space="preserve">Obrázok </w:t>
       </w:r>
-      <w:r>
-        <w:fldChar w:fldCharType="begin"/>
-      </w:r>
-      <w:r>
-        <w:instrText xml:space="preserve"> SEQ Obrázok \* ARABIC </w:instrText>
-      </w:r>
-      <w:r>
-        <w:fldChar w:fldCharType="separate"/>
-      </w:r>
-      <w:r>
-        <w:rPr>
-          <w:noProof/>
-        </w:rPr>
-        <w:t>10</w:t>
-      </w:r>
-      <w:r>
-        <w:fldChar w:fldCharType="end"/>
-      </w:r>
+      <w:fldSimple w:instr=" SEQ Obrázok \* ARABIC ">
+        <w:r>
+          <w:rPr>
+            <w:noProof/>
+          </w:rPr>
+          <w:t>10</w:t>
+        </w:r>
+      </w:fldSimple>
       <w:r>
         <w:t xml:space="preserve"> - účinok ESP pri </w:t>
       </w:r>
@@ -6815,7 +6425,7 @@
             <w:rPr>
               <w:noProof/>
             </w:rPr>
-            <w:t xml:space="preserve"> (8)</w:t>
+            <w:t xml:space="preserve"> (10)</w:t>
           </w:r>
           <w:r>
             <w:fldChar w:fldCharType="end"/>
@@ -6881,7 +6491,7 @@
               <w:noProof/>
               <w:lang w:eastAsia="sk-SK"/>
             </w:rPr>
-            <w:t xml:space="preserve"> (9)</w:t>
+            <w:t xml:space="preserve"> (11)</w:t>
           </w:r>
           <w:r>
             <w:rPr>
@@ -6908,6 +6518,7 @@
           <w:noProof/>
           <w:lang w:eastAsia="sk-SK"/>
         </w:rPr>
+        <w:lastRenderedPageBreak/>
         <w:drawing>
           <wp:inline distT="0" distB="0" distL="0" distR="0" wp14:anchorId="4EE9F525" wp14:editId="006E629D">
             <wp:extent cx="3553884" cy="1998000"/>
@@ -6969,24 +6580,14 @@
       <w:r>
         <w:t xml:space="preserve">Obrázok </w:t>
       </w:r>
-      <w:r>
-        <w:fldChar w:fldCharType="begin"/>
-      </w:r>
-      <w:r>
-        <w:instrText xml:space="preserve"> SEQ Obrázok \* ARABIC </w:instrText>
-      </w:r>
-      <w:r>
-        <w:fldChar w:fldCharType="separate"/>
-      </w:r>
-      <w:r>
-        <w:rPr>
-          <w:noProof/>
-        </w:rPr>
-        <w:t>11</w:t>
-      </w:r>
-      <w:r>
-        <w:fldChar w:fldCharType="end"/>
-      </w:r>
+      <w:fldSimple w:instr=" SEQ Obrázok \* ARABIC ">
+        <w:r>
+          <w:rPr>
+            <w:noProof/>
+          </w:rPr>
+          <w:t>11</w:t>
+        </w:r>
+      </w:fldSimple>
       <w:r>
         <w:t xml:space="preserve"> - účinok ESP pri </w:t>
       </w:r>
@@ -7014,7 +6615,7 @@
             <w:rPr>
               <w:noProof/>
             </w:rPr>
-            <w:t xml:space="preserve"> (8)</w:t>
+            <w:t xml:space="preserve"> (10)</w:t>
           </w:r>
           <w:r>
             <w:fldChar w:fldCharType="end"/>
@@ -7101,7 +6702,7 @@
               <w:szCs w:val="24"/>
               <w:shd w:val="clear" w:color="auto" w:fill="F0F0F0"/>
             </w:rPr>
-            <w:t>(10)</w:t>
+            <w:t>(12)</w:t>
           </w:r>
           <w:r>
             <w:rPr>
@@ -7118,32 +6719,146 @@
     </w:p>
     <w:p>
       <w:pPr>
+        <w:keepNext/>
+      </w:pPr>
+      <w:bookmarkStart w:id="8" w:name="_Toc449548756"/>
+      <w:r>
+        <w:rPr>
+          <w:rStyle w:val="Nadpis3Char"/>
+        </w:rPr>
+        <w:t xml:space="preserve">Natáčanie všetkých 4 kolies – </w:t>
+      </w:r>
+      <w:r>
+        <w:rPr>
+          <w:rStyle w:val="Nadpis3Char"/>
+        </w:rPr>
+        <w:t>4control</w:t>
+      </w:r>
+      <w:bookmarkEnd w:id="8"/>
+    </w:p>
+    <w:p>
+      <w:r>
+        <w:t>4control j</w:t>
+      </w:r>
+      <w:r>
+        <w:t>e asistenčný</w:t>
+      </w:r>
+      <w:r>
+        <w:t xml:space="preserve"> systém, ktorý v rýchlosti do 6</w:t>
+      </w:r>
+      <w:r>
+        <w:t>0 km/h natáča zadné kolesá opačne ako predné</w:t>
+      </w:r>
+      <w:r>
+        <w:t>,</w:t>
+      </w:r>
+      <w:r>
+        <w:t xml:space="preserve"> čo spôsobuje oveľa lepšiu ovládate</w:t>
+      </w:r>
+      <w:r>
+        <w:t>ľ</w:t>
+      </w:r>
+      <w:r>
+        <w:t>nosť v meste, menší polome</w:t>
+      </w:r>
+      <w:r>
+        <w:t>r otáčania. V rýchlostiach nad 6</w:t>
+      </w:r>
+      <w:r>
+        <w:t>0</w:t>
+      </w:r>
+      <w:r>
+        <w:t> </w:t>
+      </w:r>
+      <w:r>
+        <w:t>km/h systém natáča zadné kolesá tak ako predné</w:t>
+      </w:r>
+      <w:r>
+        <w:t>,</w:t>
+      </w:r>
+      <w:r>
+        <w:t xml:space="preserve"> čo spôsobuje lepšie držanie stopy</w:t>
+      </w:r>
+      <w:r>
+        <w:t xml:space="preserve">. 4control je značka firmy </w:t>
+      </w:r>
+      <w:proofErr w:type="spellStart"/>
+      <w:r>
+        <w:t>Renault</w:t>
+      </w:r>
+      <w:proofErr w:type="spellEnd"/>
+      <w:r>
+        <w:t>, natáčanie všetkých 4 kolies majú však aj iné značky automobilov</w:t>
+      </w:r>
+      <w:sdt>
+        <w:sdtPr>
+          <w:id w:val="371189990"/>
+          <w:citation/>
+        </w:sdtPr>
+        <w:sdtContent>
+          <w:r>
+            <w:fldChar w:fldCharType="begin"/>
+          </w:r>
+          <w:r>
+            <w:instrText xml:space="preserve"> CITATION Fil \l 1051 </w:instrText>
+          </w:r>
+          <w:r>
+            <w:fldChar w:fldCharType="separate"/>
+          </w:r>
+          <w:r>
+            <w:rPr>
+              <w:noProof/>
+            </w:rPr>
+            <w:t xml:space="preserve"> (17)</w:t>
+          </w:r>
+          <w:r>
+            <w:fldChar w:fldCharType="end"/>
+          </w:r>
+        </w:sdtContent>
+      </w:sdt>
+      <w:r>
+        <w:t>.</w:t>
+      </w:r>
+    </w:p>
+    <w:p>
+      <w:pPr>
         <w:rPr>
           <w:b/>
           <w:szCs w:val="24"/>
         </w:rPr>
       </w:pPr>
-      <w:bookmarkStart w:id="8" w:name="_Toc449458978"/>
+      <w:bookmarkStart w:id="9" w:name="_Toc449548757"/>
       <w:r>
         <w:rPr>
           <w:rStyle w:val="Nadpis3Char"/>
         </w:rPr>
-        <w:t>BAS – brzdový asistent</w:t>
-      </w:r>
-      <w:bookmarkEnd w:id="8"/>
+        <w:t>B</w:t>
+      </w:r>
       <w:r>
         <w:rPr>
           <w:rStyle w:val="Nadpis3Char"/>
         </w:rPr>
+        <w:t>rzdový asistent</w:t>
+      </w:r>
+      <w:r>
+        <w:rPr>
+          <w:rStyle w:val="Nadpis3Char"/>
+        </w:rPr>
         <w:t xml:space="preserve"> </w:t>
       </w:r>
       <w:r>
         <w:rPr>
-          <w:b/>
-          <w:szCs w:val="24"/>
-        </w:rPr>
-        <w:t xml:space="preserve"> </w:t>
-      </w:r>
+          <w:rStyle w:val="Nadpis3Char"/>
+        </w:rPr>
+        <w:t>–</w:t>
+      </w:r>
+      <w:r>
+        <w:rPr>
+          <w:rStyle w:val="Nadpis3Char"/>
+        </w:rPr>
+        <w:t xml:space="preserve"> BAS</w:t>
+      </w:r>
+      <w:bookmarkEnd w:id="9"/>
     </w:p>
     <w:p>
       <w:r>
@@ -7153,13 +6868,31 @@
         <w:t>. Auto</w:t>
       </w:r>
       <w:r>
-        <w:t xml:space="preserve"> potom nespomaľuje s maximálnym brzdným účinkom, brzdná dráha sa predĺži a</w:t>
+        <w:t xml:space="preserve"> potom nespomaľuje </w:t>
+      </w:r>
+      <w:r>
+        <w:t>s</w:t>
+      </w:r>
+      <w:r>
+        <w:t> </w:t>
+      </w:r>
+      <w:r>
+        <w:t>maximálnym</w:t>
+      </w:r>
+      <w:r>
+        <w:t xml:space="preserve"> brzdným účinkom, brzdná dráha sa predĺži a</w:t>
       </w:r>
       <w:r>
         <w:t> je väčšie riziko autonehody</w:t>
       </w:r>
       <w:r>
-        <w:t xml:space="preserve">. V tomto prípade podporuje </w:t>
+        <w:t>. V</w:t>
+      </w:r>
+      <w:r>
+        <w:t> </w:t>
+      </w:r>
+      <w:r>
+        <w:t xml:space="preserve">tomto prípade podporuje </w:t>
       </w:r>
       <w:r>
         <w:t>brzdový asistent vodiča tak, že ešte viac zatlačí brzdový pedál</w:t>
@@ -7170,8 +6903,13 @@
     </w:p>
     <w:p>
       <w:r>
-        <w:lastRenderedPageBreak/>
-        <w:t xml:space="preserve">Auto podľa prudkého zošliapnutia brzdového pedálu pozná, že vodič potrebuje núdzovo zabrzdiť. Kým vodič drží zošliapnutý brzdový pedál  brzdový asistent zvyšuje brzdový tlak pomocou hydrauliky, až kým nedosiahne hranicu </w:t>
+        <w:t>Auto podľa prudkého zošliapnutia brzdového pedálu pozná, že vodič potrebuje núdzovo zabrzdiť. Kým vodič drží zošliapnutý brzdový pedál</w:t>
+      </w:r>
+      <w:r>
+        <w:t>,</w:t>
+      </w:r>
+      <w:r>
+        <w:t xml:space="preserve"> brzdový asistent zvyšuje brzdový tlak pomocou hydrauliky, až kým nedosiahne hranicu </w:t>
       </w:r>
       <w:proofErr w:type="spellStart"/>
       <w:r>
@@ -7214,1373 +6952,71 @@
         </w:sdtContent>
       </w:sdt>
       <w:r>
-        <w:t xml:space="preserve">. </w:t>
-      </w:r>
-    </w:p>
-    <w:p>
-      <w:pPr>
+        <w:t>.</w:t>
+      </w:r>
+    </w:p>
+    <w:p>
+      <w:pPr>
+        <w:rPr>
+          <w:b/>
+        </w:rPr>
+      </w:pPr>
+      <w:bookmarkStart w:id="10" w:name="_Toc449548758"/>
+      <w:proofErr w:type="spellStart"/>
+      <w:r>
         <w:rPr>
           <w:rStyle w:val="Nadpis3Char"/>
         </w:rPr>
-      </w:pPr>
-      <w:bookmarkStart w:id="9" w:name="_Toc449458979"/>
+        <w:t>Multikolízne</w:t>
+      </w:r>
+      <w:proofErr w:type="spellEnd"/>
       <w:r>
         <w:rPr>
           <w:rStyle w:val="Nadpis3Char"/>
         </w:rPr>
-        <w:t>Parkovacie senzory</w:t>
-      </w:r>
-      <w:bookmarkEnd w:id="9"/>
+        <w:t xml:space="preserve"> brzdy (a</w:t>
+      </w:r>
       <w:r>
         <w:rPr>
           <w:rStyle w:val="Nadpis3Char"/>
         </w:rPr>
-        <w:t xml:space="preserve"> </w:t>
-      </w:r>
-    </w:p>
-    <w:p>
-      <w:r>
-        <w:t>Parkovacie senzory</w:t>
-      </w:r>
-      <w:r>
-        <w:t xml:space="preserve">, </w:t>
-      </w:r>
-      <w:r>
-        <w:t>ktoré sú v prednom al</w:t>
-      </w:r>
-      <w:r>
-        <w:t xml:space="preserve">ebo zadnom nárazníku </w:t>
-      </w:r>
-      <w:r>
-        <w:t xml:space="preserve">merajú vzdialenosť od prekážky. Vzdialenosť merajú tak, že počítajú čas, za ktorý sa im vyslané ultrazvukové vlny vrátia. Nameraná hodnota </w:t>
-      </w:r>
-      <w:r>
-        <w:t xml:space="preserve">sa </w:t>
-      </w:r>
-      <w:r>
-        <w:t xml:space="preserve">zobrazuje </w:t>
-      </w:r>
-      <w:r>
-        <w:t>na displeji na palubnej doske</w:t>
-      </w:r>
-      <w:r>
-        <w:t>. Parkovacie senzory má už skoro každé auto</w:t>
-      </w:r>
-      <w:r>
-        <w:t>, lebo je to pohodlný a lacný asistenčný systém.</w:t>
-      </w:r>
-    </w:p>
-    <w:p>
-      <w:bookmarkStart w:id="10" w:name="_Toc449458980"/>
+        <w:t>sistent pr</w:t>
+      </w:r>
       <w:r>
         <w:rPr>
           <w:rStyle w:val="Nadpis3Char"/>
         </w:rPr>
-        <w:t>Parkovacia kamera</w:t>
+        <w:t>imárneho a sekundárneho nárazu)</w:t>
       </w:r>
       <w:bookmarkEnd w:id="10"/>
     </w:p>
     <w:p>
       <w:r>
-        <w:t>Parkovacia kamera</w:t>
-      </w:r>
-      <w:r>
-        <w:rPr>
-          <w:rStyle w:val="Nadpis3Char"/>
-        </w:rPr>
-        <w:t xml:space="preserve"> </w:t>
-      </w:r>
-      <w:r>
-        <w:t>je r</w:t>
-      </w:r>
-      <w:r>
-        <w:t>ozšírenie k parkovacím senzorom.</w:t>
-      </w:r>
-      <w:r>
-        <w:t xml:space="preserve"> </w:t>
-      </w:r>
-      <w:r>
-        <w:t>K</w:t>
-      </w:r>
-      <w:r>
-        <w:t>amera ukrytá buď vpredu alebo vzadu sleduje priestor pred alebo za autom a obraz premieta na displej na palubnej doske</w:t>
-      </w:r>
-      <w:r>
-        <w:t>. K</w:t>
-      </w:r>
-      <w:r>
-        <w:t>eď máme zaradenú spiatočku</w:t>
-      </w:r>
-      <w:r>
-        <w:t>,</w:t>
-      </w:r>
-      <w:r>
-        <w:t xml:space="preserve"> tak sa zobrazuje obraz zo zadnej kamery a keď máme zaradené stupne 1 a viac a ideme 15 a menej km/h tak sa zo</w:t>
-      </w:r>
-      <w:r>
-        <w:t>brazuje obraz z prednej kamery.</w:t>
-      </w:r>
-    </w:p>
-    <w:p>
-      <w:pPr>
-        <w:rPr>
-          <w:rStyle w:val="Nadpis3Char"/>
-        </w:rPr>
-      </w:pPr>
-      <w:r>
-        <w:rPr>
-          <w:rStyle w:val="Nadpis3Char"/>
-        </w:rPr>
-        <w:t>Parkovac</w:t>
-      </w:r>
-      <w:r>
-        <w:rPr>
-          <w:rStyle w:val="Nadpis3Char"/>
-        </w:rPr>
-        <w:t xml:space="preserve">í </w:t>
+        <w:t>Asistent primárneho a sekundárneho nárazu zabraňuje sekundárnemu</w:t>
+      </w:r>
+      <w:r>
+        <w:t xml:space="preserve"> nárazu</w:t>
+      </w:r>
+      <w:r>
+        <w:t>, ktorý zvykne by</w:t>
+      </w:r>
+      <w:r>
+        <w:t xml:space="preserve">ť </w:t>
+      </w:r>
+      <w:r>
+        <w:t xml:space="preserve">oveľa väčší  ako primárny náraz. Sekundárny náraz býva omnoho horší, lebo v horšom </w:t>
+      </w:r>
+      <w:r>
+        <w:lastRenderedPageBreak/>
+        <w:t xml:space="preserve">prípade auto z druhého pruhu narazí v plnej rýchlosti do havarovaného auta, na ktorom už nefungujú použité bezpečnostné prvky napr. </w:t>
       </w:r>
       <w:proofErr w:type="spellStart"/>
       <w:r>
-        <w:rPr>
-          <w:rStyle w:val="Nadpis3Char"/>
-        </w:rPr>
-        <w:t>autopilot</w:t>
+        <w:t>airbagy</w:t>
       </w:r>
       <w:proofErr w:type="spellEnd"/>
-    </w:p>
-    <w:p>
-      <w:r>
-        <w:rPr>
-          <w:highlight w:val="yellow"/>
-        </w:rPr>
-        <w:t>DOPLNIŤ</w:t>
-      </w:r>
-    </w:p>
-    <w:p>
-      <w:pPr>
-        <w:rPr>
-          <w:rStyle w:val="Nadpis3Char"/>
-        </w:rPr>
-      </w:pPr>
-      <w:bookmarkStart w:id="11" w:name="_Toc449458981"/>
-      <w:r>
-        <w:rPr>
-          <w:rStyle w:val="Nadpis3Char"/>
-        </w:rPr>
-        <w:t>Dažďový senzor</w:t>
-      </w:r>
-      <w:bookmarkEnd w:id="11"/>
-      <w:r>
-        <w:rPr>
-          <w:rStyle w:val="Nadpis3Char"/>
-        </w:rPr>
-        <w:t xml:space="preserve"> </w:t>
-      </w:r>
-    </w:p>
-    <w:p>
-      <w:r>
-        <w:t xml:space="preserve">Dažďový senzor </w:t>
-      </w:r>
-      <w:r>
-        <w:t xml:space="preserve">pomocou </w:t>
-      </w:r>
-      <w:r>
-        <w:t>fotodiódy</w:t>
-      </w:r>
-      <w:r>
-        <w:t xml:space="preserve"> a infračervených diód sleduje</w:t>
-      </w:r>
-      <w:r>
-        <w:t>,</w:t>
-      </w:r>
-      <w:r>
-        <w:t xml:space="preserve"> či je na čelnom skle voda </w:t>
-      </w:r>
-      <w:r>
-        <w:t xml:space="preserve">a </w:t>
-      </w:r>
-      <w:r>
-        <w:t>ak áno</w:t>
-      </w:r>
-      <w:r>
-        <w:t>, zapne stierače. Od čelné</w:t>
-      </w:r>
-      <w:r>
-        <w:t xml:space="preserve">ho skla sa svetlo odráža a dopadá do </w:t>
-      </w:r>
-      <w:r>
-        <w:t>foto</w:t>
-      </w:r>
-      <w:r>
-        <w:t>diódy</w:t>
-      </w:r>
-      <w:r>
-        <w:t>,</w:t>
-      </w:r>
-      <w:r>
-        <w:t xml:space="preserve"> ktorá ho zachytí. Čí</w:t>
-      </w:r>
-      <w:r>
-        <w:t>m viac je na čelnom skle vody, tý</w:t>
-      </w:r>
-      <w:r>
-        <w:t xml:space="preserve">m menej svetla sa vráti do </w:t>
-      </w:r>
-      <w:r>
-        <w:t>foto</w:t>
-      </w:r>
-      <w:r>
-        <w:t>diódy. Cez páčky stieračov sa dá nastaviť citlivosť senzora</w:t>
-      </w:r>
-      <w:sdt>
-        <w:sdtPr>
-          <w:id w:val="-1944606625"/>
-          <w:citation/>
-        </w:sdtPr>
-        <w:sdtContent>
-          <w:r>
-            <w:fldChar w:fldCharType="begin"/>
-          </w:r>
-          <w:r>
-            <w:instrText xml:space="preserve"> CITATION w3d \l 1051 </w:instrText>
-          </w:r>
-          <w:r>
-            <w:fldChar w:fldCharType="separate"/>
-          </w:r>
-          <w:r>
-            <w:rPr>
-              <w:noProof/>
-            </w:rPr>
-            <w:t xml:space="preserve"> (14)</w:t>
-          </w:r>
-          <w:r>
-            <w:fldChar w:fldCharType="end"/>
-          </w:r>
-        </w:sdtContent>
-      </w:sdt>
-      <w:r>
-        <w:t>.</w:t>
-      </w:r>
-      <w:r>
-        <w:t xml:space="preserve"> </w:t>
-      </w:r>
-    </w:p>
-    <w:p>
-      <w:pPr>
-        <w:jc w:val="center"/>
-      </w:pPr>
-      <w:r>
-        <w:rPr>
-          <w:rStyle w:val="Nadpis3Char"/>
-          <w:noProof/>
-          <w:lang w:eastAsia="sk-SK"/>
-        </w:rPr>
-        <w:drawing>
-          <wp:inline distT="0" distB="0" distL="0" distR="0" wp14:anchorId="02C9FA1E" wp14:editId="198D0D5E">
-            <wp:extent cx="1584252" cy="1407917"/>
-            <wp:effectExtent l="0" t="0" r="0" b="1905"/>
-            <wp:docPr id="3" name="Obrázok 3" descr="http://w3.vw.sk/_cms/lexikon/169.jpg"/>
-            <wp:cNvGraphicFramePr>
-              <a:graphicFrameLocks xmlns:a="http://schemas.openxmlformats.org/drawingml/2006/main" noChangeAspect="1"/>
-            </wp:cNvGraphicFramePr>
-            <a:graphic xmlns:a="http://schemas.openxmlformats.org/drawingml/2006/main">
-              <a:graphicData uri="http://schemas.openxmlformats.org/drawingml/2006/picture">
-                <pic:pic xmlns:pic="http://schemas.openxmlformats.org/drawingml/2006/picture">
-                  <pic:nvPicPr>
-                    <pic:cNvPr id="0" name="Picture 1" descr="http://w3.vw.sk/_cms/lexikon/169.jpg"/>
-                    <pic:cNvPicPr>
-                      <a:picLocks noChangeAspect="1" noChangeArrowheads="1"/>
-                    </pic:cNvPicPr>
-                  </pic:nvPicPr>
-                  <pic:blipFill>
-                    <a:blip r:embed="rId21">
-                      <a:extLst>
-                        <a:ext uri="{28A0092B-C50C-407E-A947-70E740481C1C}">
-                          <a14:useLocalDpi xmlns:a14="http://schemas.microsoft.com/office/drawing/2010/main" val="0"/>
-                        </a:ext>
-                      </a:extLst>
-                    </a:blip>
-                    <a:srcRect/>
-                    <a:stretch>
-                      <a:fillRect/>
-                    </a:stretch>
-                  </pic:blipFill>
-                  <pic:spPr bwMode="auto">
-                    <a:xfrm>
-                      <a:off x="0" y="0"/>
-                      <a:ext cx="1588390" cy="1411594"/>
-                    </a:xfrm>
-                    <a:prstGeom prst="rect">
-                      <a:avLst/>
-                    </a:prstGeom>
-                    <a:noFill/>
-                    <a:ln>
-                      <a:noFill/>
-                    </a:ln>
-                  </pic:spPr>
-                </pic:pic>
-              </a:graphicData>
-            </a:graphic>
-          </wp:inline>
-        </w:drawing>
-      </w:r>
-    </w:p>
-    <w:p>
-      <w:pPr>
-        <w:pStyle w:val="Popis"/>
-        <w:jc w:val="center"/>
-        <w:rPr>
-          <w:rStyle w:val="Nadpis3Char"/>
-        </w:rPr>
-      </w:pPr>
-      <w:r>
-        <w:t xml:space="preserve">Obrázok </w:t>
-      </w:r>
-      <w:r>
-        <w:fldChar w:fldCharType="begin"/>
-      </w:r>
-      <w:r>
-        <w:instrText xml:space="preserve"> SEQ Obrázok \* ARABIC </w:instrText>
-      </w:r>
-      <w:r>
-        <w:fldChar w:fldCharType="separate"/>
-      </w:r>
-      <w:r>
-        <w:rPr>
-          <w:noProof/>
-        </w:rPr>
-        <w:t>12</w:t>
-      </w:r>
-      <w:r>
-        <w:rPr>
-          <w:noProof/>
-        </w:rPr>
-        <w:fldChar w:fldCharType="end"/>
-      </w:r>
-      <w:r>
-        <w:t xml:space="preserve"> – dažďový senzor</w:t>
-      </w:r>
-      <w:r>
-        <w:t xml:space="preserve"> </w:t>
-      </w:r>
-      <w:sdt>
-        <w:sdtPr>
-          <w:id w:val="61065175"/>
-          <w:citation/>
-        </w:sdtPr>
-        <w:sdtContent>
-          <w:r>
-            <w:fldChar w:fldCharType="begin"/>
-          </w:r>
-          <w:r>
-            <w:instrText xml:space="preserve"> CITATION w3d \l 1051 </w:instrText>
-          </w:r>
-          <w:r>
-            <w:fldChar w:fldCharType="separate"/>
-          </w:r>
-          <w:r>
-            <w:rPr>
-              <w:noProof/>
-            </w:rPr>
-            <w:t xml:space="preserve"> (14)</w:t>
-          </w:r>
-          <w:r>
-            <w:fldChar w:fldCharType="end"/>
-          </w:r>
-        </w:sdtContent>
-      </w:sdt>
-    </w:p>
-    <w:p>
-      <w:pPr>
-        <w:pStyle w:val="Nadpis3"/>
-        <w:rPr>
-          <w:rStyle w:val="Nadpis4Char"/>
-          <w:b/>
-          <w:bCs/>
-          <w:i w:val="0"/>
-          <w:iCs w:val="0"/>
-        </w:rPr>
-      </w:pPr>
-      <w:bookmarkStart w:id="12" w:name="_Toc449458982"/>
-      <w:r>
-        <w:rPr>
-          <w:rStyle w:val="Nadpis4Char"/>
-          <w:b/>
-          <w:bCs/>
-          <w:i w:val="0"/>
-          <w:iCs w:val="0"/>
-        </w:rPr>
-        <w:lastRenderedPageBreak/>
-        <w:t>Kontrola stavu pneumatík</w:t>
-      </w:r>
-      <w:bookmarkEnd w:id="12"/>
-    </w:p>
-    <w:p>
-      <w:r>
-        <w:t>Kontrola stavu pneumatík podporuje vodiča tým, že kontroluje tlak v pneumatikách. Vďaka neustálej kontrole zabezpečuje vysokú bezpečnosť posádky. Správnym tlakom v pneumatikách sa zvyšuje ich životnosť a znižuje spotreba paliva.</w:t>
-      </w:r>
-    </w:p>
-    <w:p>
-      <w:r>
-        <w:t xml:space="preserve">Sú dva spôsoby, ako kontrolovať stav pneumatík: priamy a nepriamy. Priamy využíva tlakový senzor priamo v pneumatike, a nepriamy </w:t>
-      </w:r>
-      <w:r>
-        <w:t>pracuje prostre</w:t>
-      </w:r>
-      <w:r>
-        <w:t>dníctvom snímačov otáčok kolies.</w:t>
-      </w:r>
-      <w:r>
-        <w:t xml:space="preserve"> </w:t>
-      </w:r>
-      <w:r>
-        <w:t>P</w:t>
-      </w:r>
-      <w:r>
-        <w:t xml:space="preserve">ri znížení tlaku v pneumatike sa znižuje polomer kolesa a koleso sa pri rovnakej rýchlosti auta točí rýchlejšie. </w:t>
-      </w:r>
-    </w:p>
-    <w:p>
-      <w:r>
-        <w:t xml:space="preserve">Podľa spoločnosti </w:t>
-      </w:r>
-      <w:proofErr w:type="spellStart"/>
-      <w:r>
-        <w:t>Bridgeston</w:t>
-      </w:r>
-      <w:r>
-        <w:t>e</w:t>
-      </w:r>
-      <w:proofErr w:type="spellEnd"/>
-      <w:r>
-        <w:t xml:space="preserve"> </w:t>
-      </w:r>
-      <w:r>
-        <w:t>65 perc</w:t>
-      </w:r>
-      <w:r>
-        <w:t>ent vodičov jazdí s </w:t>
-      </w:r>
-      <w:proofErr w:type="spellStart"/>
-      <w:r>
-        <w:t>podhustenými</w:t>
-      </w:r>
-      <w:proofErr w:type="spellEnd"/>
-      <w:r>
-        <w:t xml:space="preserve"> pneumatikami. </w:t>
-      </w:r>
-      <w:proofErr w:type="spellStart"/>
-      <w:r>
-        <w:t>Podhustené</w:t>
-      </w:r>
-      <w:proofErr w:type="spellEnd"/>
-      <w:r>
-        <w:t xml:space="preserve"> pneumatiky majú viacero nevýhod: </w:t>
-      </w:r>
-      <w:r>
-        <w:t>pri poklese tlaku v pneumati</w:t>
-      </w:r>
-      <w:r>
-        <w:t>ke o 1 bar sa efektívnosť stabilizačného systému zníži o tretinu, spotreba sa zvýši o 0,3</w:t>
-      </w:r>
-      <w:r>
-        <w:t xml:space="preserve"> </w:t>
-      </w:r>
-      <w:r>
-        <w:t>l na 100</w:t>
-      </w:r>
-      <w:r>
-        <w:t xml:space="preserve"> </w:t>
-      </w:r>
-      <w:r>
-        <w:t>km, mäkká pneumatika taktiež pre</w:t>
-      </w:r>
-      <w:r>
-        <w:t>dlžuje brzdnú dráhu, o 20 percent rýchlejšie sa opotrebúva pneumatika.</w:t>
-      </w:r>
-    </w:p>
-    <w:p>
-      <w:r>
-        <w:t>Ak by sa v </w:t>
-      </w:r>
-      <w:r>
-        <w:t>E</w:t>
-      </w:r>
-      <w:r>
-        <w:t xml:space="preserve">urópskej </w:t>
-      </w:r>
-      <w:r>
-        <w:t>únii zaviedlo povi</w:t>
-      </w:r>
-      <w:r>
-        <w:t>nné monitorovanie tlaku v</w:t>
-      </w:r>
-      <w:r>
-        <w:t> </w:t>
-      </w:r>
-      <w:r>
-        <w:t>pneumatikách</w:t>
-      </w:r>
-      <w:r>
-        <w:t>,</w:t>
-      </w:r>
-      <w:r>
-        <w:t xml:space="preserve"> tak sa za jeden rok podarí ušetriť viac ako 1 miliardu </w:t>
-      </w:r>
-      <w:r>
-        <w:t xml:space="preserve">litrov </w:t>
-      </w:r>
-      <w:r>
-        <w:t xml:space="preserve">nafty alebo benzínu, čo znamená </w:t>
-      </w:r>
-      <w:r>
-        <w:t>zníženie produkcie skleníkového CO</w:t>
-      </w:r>
-      <w:r>
-        <w:rPr>
-          <w:vertAlign w:val="subscript"/>
-        </w:rPr>
-        <w:t>2</w:t>
-      </w:r>
-      <w:r>
-        <w:t xml:space="preserve"> o 4,8 milióna ton</w:t>
-      </w:r>
-      <w:sdt>
-        <w:sdtPr>
-          <w:id w:val="492225539"/>
-          <w:citation/>
-        </w:sdtPr>
-        <w:sdtContent>
-          <w:r>
-            <w:fldChar w:fldCharType="begin"/>
-          </w:r>
-          <w:r>
-            <w:instrText xml:space="preserve"> CITATION htt13 \l 1051 </w:instrText>
-          </w:r>
-          <w:r>
-            <w:fldChar w:fldCharType="separate"/>
-          </w:r>
-          <w:r>
-            <w:rPr>
-              <w:noProof/>
-            </w:rPr>
-            <w:t xml:space="preserve"> (15)</w:t>
-          </w:r>
-          <w:r>
-            <w:fldChar w:fldCharType="end"/>
-          </w:r>
-        </w:sdtContent>
-      </w:sdt>
-      <w:r>
-        <w:t>.</w:t>
-      </w:r>
-    </w:p>
-    <w:p>
-      <w:bookmarkStart w:id="13" w:name="_Toc449458983"/>
-      <w:r>
-        <w:rPr>
-          <w:rStyle w:val="Nadpis3Char"/>
-        </w:rPr>
-        <w:t>4control</w:t>
-      </w:r>
-      <w:bookmarkStart w:id="14" w:name="_GoBack"/>
-      <w:bookmarkEnd w:id="13"/>
-      <w:bookmarkEnd w:id="14"/>
-    </w:p>
-    <w:p>
-      <w:r>
-        <w:t>4control je asistenční</w:t>
-      </w:r>
-      <w:r>
-        <w:t xml:space="preserve"> systém ktorý majú iba niektoré vozidlá značky </w:t>
-      </w:r>
-      <w:proofErr w:type="spellStart"/>
-      <w:r>
-        <w:t>Renault</w:t>
-      </w:r>
-      <w:proofErr w:type="spellEnd"/>
-      <w:r>
-        <w:t>, je to asistenčný</w:t>
-      </w:r>
-      <w:r>
-        <w:t xml:space="preserve"> systém ktorý v rýchlosti do 6</w:t>
-      </w:r>
-      <w:r>
-        <w:t xml:space="preserve">0 km/h natáča zadné kolesá opačne ako predné čo spôsobuje oveľa lepšiu </w:t>
-      </w:r>
-      <w:proofErr w:type="spellStart"/>
-      <w:r>
-        <w:t>ovládatelnosť</w:t>
-      </w:r>
-      <w:proofErr w:type="spellEnd"/>
-      <w:r>
-        <w:t xml:space="preserve"> v meste, menší polome</w:t>
-      </w:r>
-      <w:r>
-        <w:t>r otáčania. V rýchlostiach nad 6</w:t>
-      </w:r>
-      <w:r>
-        <w:t>0km/h systém natáča zadné kolesá tak ako predné čo spôsobuje lepšie držanie stopy</w:t>
-      </w:r>
-      <w:sdt>
-        <w:sdtPr>
-          <w:id w:val="371189990"/>
-          <w:citation/>
-        </w:sdtPr>
-        <w:sdtContent>
-          <w:r>
-            <w:fldChar w:fldCharType="begin"/>
-          </w:r>
-          <w:r>
-            <w:instrText xml:space="preserve"> CITATION Fil \l 1051 </w:instrText>
-          </w:r>
-          <w:r>
-            <w:fldChar w:fldCharType="separate"/>
-          </w:r>
-          <w:r>
-            <w:rPr>
-              <w:noProof/>
-            </w:rPr>
-            <w:t xml:space="preserve"> (16)</w:t>
-          </w:r>
-          <w:r>
-            <w:fldChar w:fldCharType="end"/>
-          </w:r>
-        </w:sdtContent>
-      </w:sdt>
-      <w:r>
-        <w:t>.</w:t>
-      </w:r>
-    </w:p>
-    <w:p>
-      <w:bookmarkStart w:id="15" w:name="_Toc449458984"/>
-      <w:r>
-        <w:rPr>
-          <w:rStyle w:val="Nadpis3Char"/>
-        </w:rPr>
-        <w:t xml:space="preserve">City </w:t>
-      </w:r>
-      <w:proofErr w:type="spellStart"/>
-      <w:r>
-        <w:rPr>
-          <w:rStyle w:val="Nadpis3Char"/>
-        </w:rPr>
-        <w:t>safety</w:t>
-      </w:r>
-      <w:bookmarkEnd w:id="15"/>
-      <w:proofErr w:type="spellEnd"/>
-    </w:p>
-    <w:p>
-      <w:r>
-        <w:t xml:space="preserve">City </w:t>
-      </w:r>
-      <w:proofErr w:type="spellStart"/>
-      <w:r>
-        <w:t>safety</w:t>
-      </w:r>
-      <w:proofErr w:type="spellEnd"/>
-      <w:r>
-        <w:t xml:space="preserve"> je asistenčný systém s ktorým prišlo Volvo v roku 2009 a vyrobilo ho pre model Volvo XC60, teraz už tento</w:t>
-      </w:r>
-      <w:r>
-        <w:t xml:space="preserve"> asistenčný systém má veľa áut. Tento asistenčný systém pomocou radaru zisťuje či je pred autom prekážka a upozorní na to vodiča buď grafickým alebo akustickým signálom alebo obi dvoma, ak vodič nereaguje tak auto samo zabrzdí.</w:t>
-      </w:r>
-    </w:p>
-    <w:p>
-      <w:pPr>
-        <w:rPr>
-          <w:rFonts w:eastAsia="Times New Roman"/>
-          <w:szCs w:val="24"/>
-        </w:rPr>
-      </w:pPr>
-      <w:bookmarkStart w:id="16" w:name="_Toc449458985"/>
-      <w:r>
-        <w:rPr>
-          <w:rStyle w:val="Nadpis3Char"/>
-        </w:rPr>
-        <w:t>Asistent rozpoznávania únavy</w:t>
-      </w:r>
-      <w:bookmarkEnd w:id="16"/>
-      <w:r>
-        <w:rPr>
-          <w:rFonts w:eastAsia="Times New Roman"/>
-          <w:szCs w:val="24"/>
-        </w:rPr>
-        <w:t xml:space="preserve"> </w:t>
-      </w:r>
-    </w:p>
-    <w:p>
-      <w:r>
-        <w:t xml:space="preserve">Dlhé </w:t>
-      </w:r>
-      <w:r>
-        <w:t>rovné</w:t>
-      </w:r>
-      <w:r>
-        <w:t xml:space="preserve"> cesty autom alebo nočné jazdy zvyšujú riziko únavy vodiča a</w:t>
-      </w:r>
-      <w:r>
-        <w:t> </w:t>
-      </w:r>
-      <w:r>
-        <w:t>jeho</w:t>
-      </w:r>
-      <w:r>
-        <w:t xml:space="preserve"> </w:t>
-      </w:r>
-      <w:proofErr w:type="spellStart"/>
-      <w:r>
-        <w:t>nesústrediv</w:t>
-      </w:r>
-      <w:r>
-        <w:t>osti</w:t>
-      </w:r>
-      <w:proofErr w:type="spellEnd"/>
-      <w:r>
-        <w:t>. Na začiatku jazdy sa anal</w:t>
-      </w:r>
-      <w:r>
-        <w:t>y</w:t>
-      </w:r>
-      <w:r>
-        <w:t xml:space="preserve">zuje </w:t>
-      </w:r>
-      <w:r>
-        <w:t>otáčanie</w:t>
-      </w:r>
-      <w:r>
-        <w:t xml:space="preserve"> volantom </w:t>
-      </w:r>
-      <w:r>
-        <w:t>vodiča aby neskôr mohli byť odh</w:t>
-      </w:r>
-      <w:r>
-        <w:t>a</w:t>
-      </w:r>
-      <w:r>
-        <w:t>lené odchýlky, ktoré znamenajú únavu. Analyzujú sa na</w:t>
-      </w:r>
-      <w:r>
-        <w:t>príklad veličiny ako uhol natoč</w:t>
-      </w:r>
-      <w:r>
-        <w:t>e</w:t>
-      </w:r>
-      <w:r>
-        <w:t>nia,</w:t>
-      </w:r>
-      <w:r>
-        <w:t xml:space="preserve"> </w:t>
-      </w:r>
-      <w:r>
-        <w:lastRenderedPageBreak/>
-        <w:t>priečne zrýchlenie, tlak na pl</w:t>
-      </w:r>
-      <w:r>
-        <w:t>y</w:t>
-      </w:r>
-      <w:r>
-        <w:t>nový pedál a</w:t>
-      </w:r>
-      <w:r>
-        <w:t>tď</w:t>
-      </w:r>
-      <w:r>
-        <w:t>. Ak</w:t>
-      </w:r>
-      <w:r>
-        <w:t xml:space="preserve"> dôjde k zisteniu odchýlok v sp</w:t>
-      </w:r>
-      <w:r>
-        <w:t>ávaní vodiča, je jasne upozornený na možnú únavu a</w:t>
-      </w:r>
-      <w:r>
-        <w:t> </w:t>
-      </w:r>
-      <w:r>
-        <w:t>stratu</w:t>
-      </w:r>
-      <w:r>
-        <w:t xml:space="preserve"> sústr</w:t>
-      </w:r>
-      <w:r>
-        <w:t>e</w:t>
-      </w:r>
-      <w:r>
-        <w:t>denia</w:t>
-      </w:r>
-      <w:r>
-        <w:t xml:space="preserve">. Optickým a </w:t>
-      </w:r>
-      <w:r>
-        <w:t>zvukov</w:t>
-      </w:r>
-      <w:r>
-        <w:t>ý</w:t>
-      </w:r>
-      <w:r>
-        <w:t>m</w:t>
-      </w:r>
-      <w:r>
-        <w:t xml:space="preserve"> spôsobom odporučí vodičovi urobiť si prestávku v jazde. Ak vodič neposlúchne, o</w:t>
-      </w:r>
-      <w:r>
-        <w:t>pätovne ho systém varuje o 15 m</w:t>
-      </w:r>
-      <w:r>
-        <w:t>i</w:t>
-      </w:r>
-      <w:r>
-        <w:t>nút</w:t>
-      </w:r>
-      <w:sdt>
-        <w:sdtPr>
-          <w:id w:val="-1335678961"/>
-          <w:citation/>
-        </w:sdtPr>
-        <w:sdtContent>
-          <w:r>
-            <w:fldChar w:fldCharType="begin"/>
-          </w:r>
-          <w:r>
-            <w:instrText xml:space="preserve"> CITATION htt10 \l 1051 </w:instrText>
-          </w:r>
-          <w:r>
-            <w:fldChar w:fldCharType="separate"/>
-          </w:r>
-          <w:r>
-            <w:rPr>
-              <w:noProof/>
-            </w:rPr>
-            <w:t xml:space="preserve"> (17)</w:t>
-          </w:r>
-          <w:r>
-            <w:fldChar w:fldCharType="end"/>
-          </w:r>
-        </w:sdtContent>
-      </w:sdt>
-      <w:r>
-        <w:t>.</w:t>
-      </w:r>
-    </w:p>
-    <w:p>
-      <w:bookmarkStart w:id="17" w:name="_Toc449458986"/>
-      <w:r>
-        <w:rPr>
-          <w:rStyle w:val="Nadpis3Char"/>
-        </w:rPr>
-        <w:t>Asistent rozjazdu do kopca</w:t>
-      </w:r>
-      <w:bookmarkEnd w:id="17"/>
-    </w:p>
-    <w:p>
-      <w:r>
-        <w:t>Asistent rozjazdu do kopca zabraňuje tomu aby keď</w:t>
-      </w:r>
-      <w:r>
-        <w:t xml:space="preserve"> je vozidlo na svahu tak keď vodič postí brzdový pedál aby vozidlo sa nerozbehlo dole kopcom. </w:t>
-      </w:r>
-    </w:p>
-    <w:p>
-      <w:bookmarkStart w:id="18" w:name="_Toc449458987"/>
-      <w:r>
-        <w:rPr>
-          <w:rStyle w:val="Nadpis3Char"/>
-        </w:rPr>
-        <w:t xml:space="preserve">Asistent </w:t>
-      </w:r>
-      <w:r>
-        <w:rPr>
-          <w:rStyle w:val="Nadpis3Char"/>
-        </w:rPr>
-        <w:t xml:space="preserve">zjazdu </w:t>
-      </w:r>
-      <w:r>
-        <w:rPr>
-          <w:rStyle w:val="Nadpis3Char"/>
-        </w:rPr>
-        <w:t>z</w:t>
-      </w:r>
-      <w:r>
-        <w:rPr>
-          <w:rStyle w:val="Nadpis3Char"/>
-        </w:rPr>
-        <w:t xml:space="preserve"> kopca</w:t>
-      </w:r>
-      <w:bookmarkEnd w:id="18"/>
-    </w:p>
-    <w:p>
-      <w:r>
-        <w:t>Asistent zjazdu z kopca sám</w:t>
-      </w:r>
-      <w:r>
-        <w:t xml:space="preserve"> pribrzďuje kolesá keď ideme z kopca takže vodič nemusí brzdiť ale len točiť volantom.</w:t>
-      </w:r>
-      <w:r>
-        <w:t xml:space="preserve"> </w:t>
-      </w:r>
-    </w:p>
-    <w:p>
-      <w:r>
-        <w:rPr>
-          <w:noProof/>
-        </w:rPr>
-        <mc:AlternateContent>
-          <mc:Choice Requires="wps">
-            <w:drawing>
-              <wp:anchor distT="0" distB="0" distL="114300" distR="114300" simplePos="0" relativeHeight="251743232" behindDoc="0" locked="0" layoutInCell="1" allowOverlap="1" wp14:anchorId="429F6EBF" wp14:editId="79686170">
-                <wp:simplePos x="0" y="0"/>
-                <wp:positionH relativeFrom="column">
-                  <wp:posOffset>3175</wp:posOffset>
-                </wp:positionH>
-                <wp:positionV relativeFrom="paragraph">
-                  <wp:posOffset>3705860</wp:posOffset>
-                </wp:positionV>
-                <wp:extent cx="3648075" cy="635"/>
-                <wp:effectExtent l="0" t="0" r="0" b="0"/>
-                <wp:wrapNone/>
-                <wp:docPr id="57" name="Blok textu 57"/>
-                <wp:cNvGraphicFramePr/>
-                <a:graphic xmlns:a="http://schemas.openxmlformats.org/drawingml/2006/main">
-                  <a:graphicData uri="http://schemas.microsoft.com/office/word/2010/wordprocessingShape">
-                    <wps:wsp>
-                      <wps:cNvSpPr txBox="1"/>
-                      <wps:spPr>
-                        <a:xfrm>
-                          <a:off x="0" y="0"/>
-                          <a:ext cx="3648075" cy="635"/>
-                        </a:xfrm>
-                        <a:prstGeom prst="rect">
-                          <a:avLst/>
-                        </a:prstGeom>
-                        <a:solidFill>
-                          <a:prstClr val="white"/>
-                        </a:solidFill>
-                        <a:ln>
-                          <a:noFill/>
-                        </a:ln>
-                        <a:effectLst/>
-                      </wps:spPr>
-                      <wps:txbx>
-                        <w:txbxContent>
-                          <w:p>
-                            <w:pPr>
-                              <w:pStyle w:val="Popis"/>
-                              <w:rPr>
-                                <w:sz w:val="24"/>
-                              </w:rPr>
-                            </w:pPr>
-                            <w:r>
-                              <w:t xml:space="preserve">Obrázok </w:t>
-                            </w:r>
-                            <w:r>
-                              <w:fldChar w:fldCharType="begin"/>
-                            </w:r>
-                            <w:r>
-                              <w:instrText xml:space="preserve"> SEQ Obrázok \* ARABIC </w:instrText>
-                            </w:r>
-                            <w:r>
-                              <w:fldChar w:fldCharType="separate"/>
-                            </w:r>
-                            <w:r>
-                              <w:rPr>
-                                <w:noProof/>
-                              </w:rPr>
-                              <w:t>13</w:t>
-                            </w:r>
-                            <w:r>
-                              <w:fldChar w:fldCharType="end"/>
-                            </w:r>
-                            <w:r>
-                              <w:t xml:space="preserve"> - </w:t>
-                            </w:r>
-                            <w:r>
-                              <w:t>Asistent mŕtveho uhla</w:t>
-                            </w:r>
-                          </w:p>
-                        </w:txbxContent>
-                      </wps:txbx>
-                      <wps:bodyPr rot="0" spcFirstLastPara="0" vertOverflow="overflow" horzOverflow="overflow" vert="horz" wrap="square" lIns="0" tIns="0" rIns="0" bIns="0" numCol="1" spcCol="0" rtlCol="0" fromWordArt="0" anchor="t" anchorCtr="0" forceAA="0" compatLnSpc="1">
-                        <a:prstTxWarp prst="textNoShape">
-                          <a:avLst/>
-                        </a:prstTxWarp>
-                        <a:spAutoFit/>
-                      </wps:bodyPr>
-                    </wps:wsp>
-                  </a:graphicData>
-                </a:graphic>
-              </wp:anchor>
-            </w:drawing>
-          </mc:Choice>
-          <mc:Fallback>
-            <w:pict>
-              <v:shape id="Blok textu 57" o:spid="_x0000_s1031" type="#_x0000_t202" style="position:absolute;left:0;text-align:left;margin-left:.25pt;margin-top:291.8pt;width:287.25pt;height:.05pt;z-index:251743232;visibility:visible;mso-wrap-style:square;mso-wrap-distance-left:9pt;mso-wrap-distance-top:0;mso-wrap-distance-right:9pt;mso-wrap-distance-bottom:0;mso-position-horizontal:absolute;mso-position-horizontal-relative:text;mso-position-vertical:absolute;mso-position-vertical-relative:text;v-text-anchor:top" o:gfxdata="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" stroked="f">
-                <v:textbox style="mso-fit-shape-to-text:t" inset="0,0,0,0">
-                  <w:txbxContent>
-                    <w:p>
-                      <w:pPr>
-                        <w:pStyle w:val="Popis"/>
-                        <w:rPr>
-                          <w:sz w:val="24"/>
-                        </w:rPr>
-                      </w:pPr>
-                      <w:r>
-                        <w:t xml:space="preserve">Obrázok </w:t>
-                      </w:r>
-                      <w:r>
-                        <w:fldChar w:fldCharType="begin"/>
-                      </w:r>
-                      <w:r>
-                        <w:instrText xml:space="preserve"> SEQ Obrázok \* ARABIC </w:instrText>
-                      </w:r>
-                      <w:r>
-                        <w:fldChar w:fldCharType="separate"/>
-                      </w:r>
-                      <w:r>
-                        <w:rPr>
-                          <w:noProof/>
-                        </w:rPr>
-                        <w:t>13</w:t>
-                      </w:r>
-                      <w:r>
-                        <w:fldChar w:fldCharType="end"/>
-                      </w:r>
-                      <w:r>
-                        <w:t xml:space="preserve"> - </w:t>
-                      </w:r>
-                      <w:r>
-                        <w:t>Asistent mŕtveho uhla</w:t>
-                      </w:r>
-                    </w:p>
-                  </w:txbxContent>
-                </v:textbox>
-              </v:shape>
-            </w:pict>
-          </mc:Fallback>
-        </mc:AlternateContent>
-      </w:r>
-      <w:r>
-        <w:drawing>
-          <wp:anchor distT="0" distB="0" distL="114300" distR="114300" simplePos="0" relativeHeight="251741184" behindDoc="0" locked="0" layoutInCell="1" allowOverlap="1" wp14:anchorId="346EED8A" wp14:editId="1E9B97AF">
-            <wp:simplePos x="0" y="0"/>
-            <wp:positionH relativeFrom="column">
-              <wp:posOffset>3175</wp:posOffset>
-            </wp:positionH>
-            <wp:positionV relativeFrom="paragraph">
-              <wp:posOffset>635</wp:posOffset>
-            </wp:positionV>
-            <wp:extent cx="3648075" cy="3648075"/>
-            <wp:effectExtent l="0" t="0" r="9525" b="9525"/>
-            <wp:wrapTopAndBottom/>
-            <wp:docPr id="41" name="Obrázok 41" descr="http://www.skoda-auto.sk/shared/SiteCollectionImages/models/new-superb/superb/superb/safety/safety-assist-03.jpg"/>
-            <wp:cNvGraphicFramePr>
-              <a:graphicFrameLocks xmlns:a="http://schemas.openxmlformats.org/drawingml/2006/main" noChangeAspect="1"/>
-            </wp:cNvGraphicFramePr>
-            <a:graphic xmlns:a="http://schemas.openxmlformats.org/drawingml/2006/main">
-              <a:graphicData uri="http://schemas.openxmlformats.org/drawingml/2006/picture">
-                <pic:pic xmlns:pic="http://schemas.openxmlformats.org/drawingml/2006/picture">
-                  <pic:nvPicPr>
-                    <pic:cNvPr id="0" name="Picture 1" descr="http://www.skoda-auto.sk/shared/SiteCollectionImages/models/new-superb/superb/superb/safety/safety-assist-03.jpg"/>
-                    <pic:cNvPicPr>
-                      <a:picLocks noChangeAspect="1" noChangeArrowheads="1"/>
-                    </pic:cNvPicPr>
-                  </pic:nvPicPr>
-                  <pic:blipFill>
-                    <a:blip r:embed="rId22">
-                      <a:extLst>
-                        <a:ext uri="{28A0092B-C50C-407E-A947-70E740481C1C}">
-                          <a14:useLocalDpi xmlns:a14="http://schemas.microsoft.com/office/drawing/2010/main" val="0"/>
-                        </a:ext>
-                      </a:extLst>
-                    </a:blip>
-                    <a:srcRect/>
-                    <a:stretch>
-                      <a:fillRect/>
-                    </a:stretch>
-                  </pic:blipFill>
-                  <pic:spPr bwMode="auto">
-                    <a:xfrm>
-                      <a:off x="0" y="0"/>
-                      <a:ext cx="3648075" cy="3648075"/>
-                    </a:xfrm>
-                    <a:prstGeom prst="rect">
-                      <a:avLst/>
-                    </a:prstGeom>
-                    <a:noFill/>
-                    <a:ln>
-                      <a:noFill/>
-                    </a:ln>
-                  </pic:spPr>
-                </pic:pic>
-              </a:graphicData>
-            </a:graphic>
-            <wp14:sizeRelH relativeFrom="page">
-              <wp14:pctWidth>0</wp14:pctWidth>
-            </wp14:sizeRelH>
-            <wp14:sizeRelV relativeFrom="page">
-              <wp14:pctHeight>0</wp14:pctHeight>
-            </wp14:sizeRelV>
-          </wp:anchor>
-        </w:drawing>
-      </w:r>
-      <w:bookmarkStart w:id="19" w:name="_Toc449458988"/>
-      <w:r>
-        <w:rPr>
-          <w:rStyle w:val="Nadpis3Char"/>
-        </w:rPr>
-        <w:t>Asistent mŕtveho uhla</w:t>
-      </w:r>
-      <w:bookmarkEnd w:id="19"/>
-    </w:p>
-    <w:p>
-      <w:bookmarkStart w:id="20" w:name="_Toc449458989"/>
-      <w:r>
-        <w:rPr>
-          <w:rStyle w:val="Nadpis3Char"/>
-        </w:rPr>
-        <w:t>Asistent mŕtveho uhla</w:t>
-      </w:r>
-      <w:bookmarkEnd w:id="20"/>
-    </w:p>
-    <w:p>
-      <w:r>
-        <w:t>Asistent mŕtveho uhla upozorní</w:t>
-      </w:r>
-      <w:r>
-        <w:t xml:space="preserve"> na vozidlo ktoré je v susednom pruhu za vami a vy chcete prejsť do toho pruhu.</w:t>
-      </w:r>
-    </w:p>
-    <w:p>
-      <w:bookmarkStart w:id="21" w:name="_Toc449458990"/>
-      <w:r>
-        <w:rPr>
-          <w:rStyle w:val="Nadpis3Char"/>
-        </w:rPr>
-        <w:t>Diferenciál</w:t>
-      </w:r>
-      <w:bookmarkEnd w:id="21"/>
-    </w:p>
-    <w:p>
-      <w:r>
-        <w:lastRenderedPageBreak/>
-        <w:t>Diferenciál</w:t>
-      </w:r>
-      <w:r>
-        <w:t xml:space="preserve"> </w:t>
-      </w:r>
-      <w:r>
-        <w:t>spôsobí</w:t>
-      </w:r>
-      <w:r>
-        <w:t xml:space="preserve"> to že kolesá sa môžu točiť rôz</w:t>
-      </w:r>
-      <w:r>
-        <w:t>nou rýchlosťou čo je veľ</w:t>
-      </w:r>
-      <w:r>
-        <w:t>ká výhoda v zák</w:t>
-      </w:r>
-      <w:r>
-        <w:t>rutách, kde treba aby sa kolesá</w:t>
-      </w:r>
-      <w:r>
-        <w:t xml:space="preserve"> točili inou rýchlosťou, kebyže sa netočia inou rýchlosťou, tak sa pneumatiky na automobile rýchlo zoderú a bolo by aj veľké riziko šmyku.                                                </w:t>
-      </w:r>
-    </w:p>
-    <w:p>
-      <w:pPr>
-        <w:rPr>
-          <w:rStyle w:val="Nadpis3Char"/>
-        </w:rPr>
-      </w:pPr>
-      <w:bookmarkStart w:id="22" w:name="_Toc449458991"/>
-      <w:r>
-        <w:rPr>
-          <w:rStyle w:val="Nadpis3Char"/>
-        </w:rPr>
-        <w:t>Inteligentné 4X4</w:t>
-      </w:r>
-      <w:bookmarkEnd w:id="22"/>
-    </w:p>
-    <w:p>
-      <w:r>
-        <w:t>4X4 môžeme zapnú kedy chceme my ale  keď systém vidí že je auto v teréne tak ho môže zapnúť aj on.</w:t>
-      </w:r>
-    </w:p>
-    <w:p>
-      <w:pPr>
-        <w:rPr>
-          <w:rStyle w:val="Nadpis3Char"/>
-        </w:rPr>
-      </w:pPr>
-    </w:p>
-    <w:p>
-      <w:pPr>
-        <w:rPr>
-          <w:rFonts w:eastAsia="Times New Roman"/>
-          <w:szCs w:val="24"/>
-        </w:rPr>
-      </w:pPr>
-      <w:bookmarkStart w:id="23" w:name="_Toc449458992"/>
-      <w:r>
-        <w:rPr>
-          <w:rStyle w:val="Nadpis3Char"/>
-        </w:rPr>
-        <w:t>Redukcia</w:t>
-      </w:r>
-      <w:bookmarkEnd w:id="23"/>
-      <w:r>
-        <w:rPr>
-          <w:rStyle w:val="Nadpis3Char"/>
-        </w:rPr>
-        <w:t xml:space="preserve"> </w:t>
-      </w:r>
-    </w:p>
-    <w:p>
-      <w:r>
-        <w:t xml:space="preserve">Redukcia upravuje prevod prevodovky aby auto išlo aj napriek vysokým otáčkam motora pomaly čo je veľké plus v teréne. </w:t>
-      </w:r>
-    </w:p>
-    <w:p>
-      <w:bookmarkStart w:id="24" w:name="_Toc449458993"/>
-      <w:proofErr w:type="spellStart"/>
-      <w:r>
-        <w:rPr>
-          <w:rStyle w:val="Nadpis3Char"/>
-        </w:rPr>
-        <w:t>Dynamic</w:t>
-      </w:r>
-      <w:proofErr w:type="spellEnd"/>
-      <w:r>
-        <w:rPr>
-          <w:rStyle w:val="Nadpis3Char"/>
-        </w:rPr>
-        <w:t xml:space="preserve"> </w:t>
-      </w:r>
-      <w:proofErr w:type="spellStart"/>
-      <w:r>
-        <w:rPr>
-          <w:rStyle w:val="Nadpis3Char"/>
-        </w:rPr>
-        <w:t>light</w:t>
-      </w:r>
-      <w:proofErr w:type="spellEnd"/>
-      <w:r>
-        <w:rPr>
-          <w:rStyle w:val="Nadpis3Char"/>
-        </w:rPr>
-        <w:t xml:space="preserve"> asistent</w:t>
-      </w:r>
-      <w:bookmarkEnd w:id="24"/>
-    </w:p>
-    <w:p>
-      <w:proofErr w:type="spellStart"/>
-      <w:r>
-        <w:t>Dynamic</w:t>
-      </w:r>
-      <w:proofErr w:type="spellEnd"/>
-      <w:r>
-        <w:t xml:space="preserve"> </w:t>
-      </w:r>
-      <w:proofErr w:type="spellStart"/>
-      <w:r>
-        <w:t>light</w:t>
-      </w:r>
-      <w:proofErr w:type="spellEnd"/>
-      <w:r>
-        <w:t xml:space="preserve"> asistent </w:t>
-      </w:r>
-      <w:r>
-        <w:t>spôsobí</w:t>
-      </w:r>
-      <w:r>
-        <w:t xml:space="preserve"> to že po naštartovaní motora sa zapnú denné svetlá a keď bude horšia intenzita svetla</w:t>
-      </w:r>
-      <w:r>
-        <w:t xml:space="preserve"> tak zapnú stretávacie svetlá, pri jazde mimo obci sa automaticky zapnú diaľkové svetlá pričom na základe kamery sa prispôsobuje tvar </w:t>
-      </w:r>
-      <w:proofErr w:type="spellStart"/>
-      <w:r>
-        <w:t>kúžela</w:t>
-      </w:r>
-      <w:proofErr w:type="spellEnd"/>
-      <w:r>
-        <w:t xml:space="preserve"> podľa aktuálnej premávky</w:t>
-      </w:r>
-      <w:sdt>
-        <w:sdtPr>
-          <w:id w:val="-1159535013"/>
-          <w:citation/>
-        </w:sdtPr>
-        <w:sdtContent>
-          <w:r>
-            <w:fldChar w:fldCharType="begin"/>
-          </w:r>
-          <w:r>
-            <w:instrText xml:space="preserve"> CITATION w3d1 \l 1051 </w:instrText>
-          </w:r>
-          <w:r>
-            <w:fldChar w:fldCharType="separate"/>
-          </w:r>
-          <w:r>
-            <w:rPr>
-              <w:noProof/>
-            </w:rPr>
-            <w:t xml:space="preserve"> (18)</w:t>
-          </w:r>
-          <w:r>
-            <w:fldChar w:fldCharType="end"/>
-          </w:r>
-        </w:sdtContent>
-      </w:sdt>
-      <w:r>
-        <w:t>.</w:t>
-      </w:r>
-    </w:p>
-    <w:p>
-      <w:pPr>
-        <w:rPr>
-          <w:b/>
-        </w:rPr>
-      </w:pPr>
-      <w:bookmarkStart w:id="25" w:name="_Toc449458994"/>
-      <w:r>
-        <w:rPr>
-          <w:rStyle w:val="Nadpis3Char"/>
-        </w:rPr>
-        <w:t xml:space="preserve">Asistent primárneho a sekundárneho nárazu / </w:t>
-      </w:r>
-      <w:proofErr w:type="spellStart"/>
-      <w:r>
-        <w:rPr>
-          <w:rStyle w:val="Nadpis3Char"/>
-        </w:rPr>
-        <w:t>multikolízne</w:t>
-      </w:r>
-      <w:proofErr w:type="spellEnd"/>
-      <w:r>
-        <w:rPr>
-          <w:rStyle w:val="Nadpis3Char"/>
-        </w:rPr>
-        <w:t xml:space="preserve"> brzdy</w:t>
-      </w:r>
-      <w:bookmarkEnd w:id="25"/>
-      <w:r>
-        <w:rPr>
-          <w:rStyle w:val="Nadpis3Char"/>
-        </w:rPr>
-        <w:t xml:space="preserve"> </w:t>
-      </w:r>
-    </w:p>
-    <w:p>
-      <w:r>
-        <w:t>Asistent primárneho a sekundárneho nárazu zabraňuje sekundárnemu</w:t>
-      </w:r>
-      <w:r>
-        <w:t xml:space="preserve"> nárazu ktorý zvykne bývať </w:t>
-      </w:r>
-      <w:r>
-        <w:t>oveľa väčší  ako primárny náraz</w:t>
+      <w:r>
+        <w:t>, bezpečnostné pásy atď. V lepšom prípade havarované auto narazí do idúceho s dosť menšou rýchlosťou, ale aj tak to môže byť nehoda s vážnymi dôsledkami.</w:t>
       </w:r>
       <w:sdt>
         <w:sdtPr>
@@ -8601,7 +7037,7 @@
             <w:rPr>
               <w:noProof/>
             </w:rPr>
-            <w:t xml:space="preserve"> (19)</w:t>
+            <w:t xml:space="preserve"> (22)</w:t>
           </w:r>
           <w:r>
             <w:fldChar w:fldCharType="end"/>
@@ -8609,340 +7045,60 @@
         </w:sdtContent>
       </w:sdt>
       <w:r>
-        <w:t>.</w:t>
-      </w:r>
-      <w:r>
         <w:t xml:space="preserve"> </w:t>
       </w:r>
     </w:p>
     <w:p>
       <w:r>
-        <w:t xml:space="preserve">Podľa štatistík, každá štvrtá havária je spôsobená viacnásobnou </w:t>
-      </w:r>
+        <w:t xml:space="preserve">Podľa štatistík každá štvrtá havária je viacnásobnou haváriou. Ak by bol tento systém 100 percentne nasadený, tak by sa v Európe znížil počet smrteľných úrazov až o 8 percent a počet vážnych zranení až o 4 percentá. </w:t>
+      </w:r>
+    </w:p>
+    <w:p>
       <w:proofErr w:type="spellStart"/>
       <w:r>
-        <w:t>haváriov</w:t>
+        <w:t>Multikolízne</w:t>
       </w:r>
       <w:proofErr w:type="spellEnd"/>
       <w:r>
-        <w:t xml:space="preserve">. Kebyže je tento systém 100 percentne nasadený, tak by sa v Európe znížil počet </w:t>
+        <w:t xml:space="preserve"> brzdy spôsobia, že keď sa vyšle signál z </w:t>
       </w:r>
       <w:proofErr w:type="spellStart"/>
       <w:r>
-        <w:t>smrtelných</w:t>
+        <w:t>airbagov</w:t>
       </w:r>
       <w:proofErr w:type="spellEnd"/>
       <w:r>
-        <w:t xml:space="preserve"> úrazov až o á percent a počet vážnych zranení až o 4 percentá</w:t>
-      </w:r>
-      <w:sdt>
-        <w:sdtPr>
-          <w:id w:val="726813291"/>
-          <w:citation/>
-        </w:sdtPr>
-        <w:sdtContent>
-          <w:r>
-            <w:fldChar w:fldCharType="begin"/>
-          </w:r>
-          <w:r>
-            <w:instrText xml:space="preserve"> CITATION htt11 \l 1051 </w:instrText>
-          </w:r>
-          <w:r>
-            <w:fldChar w:fldCharType="separate"/>
-          </w:r>
-          <w:r>
-            <w:rPr>
-              <w:noProof/>
-            </w:rPr>
-            <w:t xml:space="preserve"> (19)</w:t>
-          </w:r>
-          <w:r>
-            <w:fldChar w:fldCharType="end"/>
-          </w:r>
-        </w:sdtContent>
-      </w:sdt>
+        <w:t xml:space="preserve">, že auto narazilo, tak ihneď začnú brzdy brzdiť. Lane </w:t>
+      </w:r>
+      <w:proofErr w:type="spellStart"/>
+      <w:r>
+        <w:t>assist</w:t>
+      </w:r>
+      <w:proofErr w:type="spellEnd"/>
+      <w:r>
+        <w:t xml:space="preserve"> spôsobí, že auto nevyjde z jazdného pruhu. Keď auto úspešne zabrzdí, rozsvieti sa </w:t>
+      </w:r>
+      <w:proofErr w:type="spellStart"/>
+      <w:r>
+        <w:t>svietielko</w:t>
+      </w:r>
+      <w:proofErr w:type="spellEnd"/>
+      <w:r>
+        <w:t xml:space="preserve"> </w:t>
+      </w:r>
+      <w:proofErr w:type="spellStart"/>
+      <w:r>
+        <w:t>ASR</w:t>
+      </w:r>
+      <w:proofErr w:type="spellEnd"/>
       <w:r>
         <w:t xml:space="preserve">. </w:t>
       </w:r>
     </w:p>
     <w:p>
-      <w:proofErr w:type="spellStart"/>
-      <w:r>
-        <w:t>Multikolíznebrzdy</w:t>
-      </w:r>
-      <w:proofErr w:type="spellEnd"/>
-      <w:r>
-        <w:t xml:space="preserve"> spôsobia, že keď sa vyšle signál z </w:t>
-      </w:r>
-      <w:proofErr w:type="spellStart"/>
-      <w:r>
-        <w:t>airbagov</w:t>
-      </w:r>
-      <w:proofErr w:type="spellEnd"/>
-      <w:r>
-        <w:t xml:space="preserve"> že auto narazilo, tak ihneď začnú brzdy brzdiť a s pomocou lane </w:t>
-      </w:r>
-      <w:proofErr w:type="spellStart"/>
-      <w:r>
-        <w:t>assist</w:t>
-      </w:r>
-      <w:proofErr w:type="spellEnd"/>
-      <w:r>
-        <w:t xml:space="preserve"> ktorý udržiava auto v jazdnom pruhu auto bezpečne zabrzdí. Keď auto úspešne zabrzdí, rozsvieti sa </w:t>
-      </w:r>
-      <w:proofErr w:type="spellStart"/>
-      <w:r>
-        <w:t>svietielko</w:t>
-      </w:r>
-      <w:proofErr w:type="spellEnd"/>
-      <w:r>
-        <w:t xml:space="preserve"> </w:t>
-      </w:r>
-      <w:proofErr w:type="spellStart"/>
-      <w:r>
-        <w:t>ASR</w:t>
-      </w:r>
-      <w:proofErr w:type="spellEnd"/>
-      <w:sdt>
-        <w:sdtPr>
-          <w:id w:val="-2096853513"/>
-          <w:citation/>
-        </w:sdtPr>
-        <w:sdtContent>
-          <w:r>
-            <w:fldChar w:fldCharType="begin"/>
-          </w:r>
-          <w:r>
-            <w:instrText xml:space="preserve"> CITATION htt11 \l 1051 </w:instrText>
-          </w:r>
-          <w:r>
-            <w:fldChar w:fldCharType="separate"/>
-          </w:r>
-          <w:r>
-            <w:rPr>
-              <w:noProof/>
-            </w:rPr>
-            <w:t xml:space="preserve"> (19)</w:t>
-          </w:r>
-          <w:r>
-            <w:fldChar w:fldCharType="end"/>
-          </w:r>
-        </w:sdtContent>
-      </w:sdt>
-      <w:r>
-        <w:t xml:space="preserve">. </w:t>
-      </w:r>
-    </w:p>
-    <w:p>
-      <w:r>
-        <w:t xml:space="preserve">Sekundárny náraz býva omnoho horší lebo v horšom prípade auto z druhého pruhu narazí v plnej rýchlosti do havarovaného auta na ktorom už nefungujú použité bezpečnostné prvky napr. </w:t>
-      </w:r>
-      <w:proofErr w:type="spellStart"/>
-      <w:r>
-        <w:t>Airbagy</w:t>
-      </w:r>
-      <w:proofErr w:type="spellEnd"/>
-      <w:r>
-        <w:t xml:space="preserve">, bezpečnostné pásy atď. </w:t>
-      </w:r>
-      <w:r>
-        <w:t>v lepšom prípade havarované auto narazí do idúceho s dosť menšou rýchlosťou ale aj tak to môže byť nehoda s vážnymi dôsledkami</w:t>
-      </w:r>
-      <w:sdt>
-        <w:sdtPr>
-          <w:id w:val="-345946192"/>
-          <w:citation/>
-        </w:sdtPr>
-        <w:sdtContent>
-          <w:r>
-            <w:fldChar w:fldCharType="begin"/>
-          </w:r>
-          <w:r>
-            <w:instrText xml:space="preserve"> CITATION htt11 \l 1051 </w:instrText>
-          </w:r>
-          <w:r>
-            <w:fldChar w:fldCharType="separate"/>
-          </w:r>
-          <w:r>
-            <w:rPr>
-              <w:noProof/>
-            </w:rPr>
-            <w:t xml:space="preserve"> (19)</w:t>
-          </w:r>
-          <w:r>
-            <w:fldChar w:fldCharType="end"/>
-          </w:r>
-        </w:sdtContent>
-      </w:sdt>
-      <w:r>
-        <w:t>.</w:t>
-      </w:r>
-    </w:p>
-    <w:p>
-      <w:pPr>
-        <w:keepNext/>
-      </w:pPr>
-      <w:r>
-        <w:rPr>
-          <w:noProof/>
-        </w:rPr>
-        <w:lastRenderedPageBreak/>
-        <mc:AlternateContent>
-          <mc:Choice Requires="wps">
-            <w:drawing>
-              <wp:anchor distT="0" distB="0" distL="114300" distR="114300" simplePos="0" relativeHeight="251732992" behindDoc="0" locked="0" layoutInCell="1" allowOverlap="1" wp14:anchorId="5216D22A" wp14:editId="50897AEF">
-                <wp:simplePos x="0" y="0"/>
-                <wp:positionH relativeFrom="column">
-                  <wp:posOffset>-655955</wp:posOffset>
-                </wp:positionH>
-                <wp:positionV relativeFrom="paragraph">
-                  <wp:posOffset>2651125</wp:posOffset>
-                </wp:positionV>
-                <wp:extent cx="3419475" cy="635"/>
-                <wp:effectExtent l="0" t="0" r="0" b="0"/>
-                <wp:wrapTight wrapText="bothSides">
-                  <wp:wrapPolygon edited="0">
-                    <wp:start x="0" y="0"/>
-                    <wp:lineTo x="0" y="21600"/>
-                    <wp:lineTo x="21600" y="21600"/>
-                    <wp:lineTo x="21600" y="0"/>
-                  </wp:wrapPolygon>
-                </wp:wrapTight>
-                <wp:docPr id="22" name="Blok textu 22"/>
-                <wp:cNvGraphicFramePr/>
-                <a:graphic xmlns:a="http://schemas.openxmlformats.org/drawingml/2006/main">
-                  <a:graphicData uri="http://schemas.microsoft.com/office/word/2010/wordprocessingShape">
-                    <wps:wsp>
-                      <wps:cNvSpPr txBox="1"/>
-                      <wps:spPr>
-                        <a:xfrm>
-                          <a:off x="0" y="0"/>
-                          <a:ext cx="3419475" cy="635"/>
-                        </a:xfrm>
-                        <a:prstGeom prst="rect">
-                          <a:avLst/>
-                        </a:prstGeom>
-                        <a:solidFill>
-                          <a:prstClr val="white"/>
-                        </a:solidFill>
-                        <a:ln>
-                          <a:noFill/>
-                        </a:ln>
-                        <a:effectLst/>
-                      </wps:spPr>
-                      <wps:txbx>
-                        <w:txbxContent>
-                          <w:p>
-                            <w:pPr>
-                              <w:pStyle w:val="Popis"/>
-                              <w:rPr>
-                                <w:noProof/>
-                                <w:sz w:val="24"/>
-                                <w:szCs w:val="24"/>
-                              </w:rPr>
-                            </w:pPr>
-                            <w:r>
-                              <w:t xml:space="preserve">Obrázok </w:t>
-                            </w:r>
-                            <w:r>
-                              <w:fldChar w:fldCharType="begin"/>
-                            </w:r>
-                            <w:r>
-                              <w:instrText xml:space="preserve"> SEQ Obrázok \* ARABIC </w:instrText>
-                            </w:r>
-                            <w:r>
-                              <w:fldChar w:fldCharType="separate"/>
-                            </w:r>
-                            <w:r>
-                              <w:rPr>
-                                <w:noProof/>
-                              </w:rPr>
-                              <w:t>14</w:t>
-                            </w:r>
-                            <w:r>
-                              <w:fldChar w:fldCharType="end"/>
-                            </w:r>
-                            <w:r>
-                              <w:t xml:space="preserve"> – s </w:t>
-                            </w:r>
-                            <w:proofErr w:type="spellStart"/>
-                            <w:r>
-                              <w:t>multikolíznymi</w:t>
-                            </w:r>
-                            <w:proofErr w:type="spellEnd"/>
-                            <w:r>
-                              <w:t xml:space="preserve"> brzdami</w:t>
-                            </w:r>
-                          </w:p>
-                        </w:txbxContent>
-                      </wps:txbx>
-                      <wps:bodyPr rot="0" spcFirstLastPara="0" vertOverflow="overflow" horzOverflow="overflow" vert="horz" wrap="square" lIns="0" tIns="0" rIns="0" bIns="0" numCol="1" spcCol="0" rtlCol="0" fromWordArt="0" anchor="t" anchorCtr="0" forceAA="0" compatLnSpc="1">
-                        <a:prstTxWarp prst="textNoShape">
-                          <a:avLst/>
-                        </a:prstTxWarp>
-                        <a:spAutoFit/>
-                      </wps:bodyPr>
-                    </wps:wsp>
-                  </a:graphicData>
-                </a:graphic>
-              </wp:anchor>
-            </w:drawing>
-          </mc:Choice>
-          <mc:Fallback>
-            <w:pict>
-              <v:shape id="Blok textu 22" o:spid="_x0000_s1032" type="#_x0000_t202" style="position:absolute;left:0;text-align:left;margin-left:-51.65pt;margin-top:208.75pt;width:269.25pt;height:.05pt;z-index:251732992;visibility:visible;mso-wrap-style:square;mso-wrap-distance-left:9pt;mso-wrap-distance-top:0;mso-wrap-distance-right:9pt;mso-wrap-distance-bottom:0;mso-position-horizontal:absolute;mso-position-horizontal-relative:text;mso-position-vertical:absolute;mso-position-vertical-relative:text;v-text-anchor:top" o:gfxdata="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" stroked="f">
-                <v:textbox style="mso-fit-shape-to-text:t" inset="0,0,0,0">
-                  <w:txbxContent>
-                    <w:p>
-                      <w:pPr>
-                        <w:pStyle w:val="Popis"/>
-                        <w:rPr>
-                          <w:noProof/>
-                          <w:sz w:val="24"/>
-                          <w:szCs w:val="24"/>
-                        </w:rPr>
-                      </w:pPr>
-                      <w:r>
-                        <w:t xml:space="preserve">Obrázok </w:t>
-                      </w:r>
-                      <w:r>
-                        <w:fldChar w:fldCharType="begin"/>
-                      </w:r>
-                      <w:r>
-                        <w:instrText xml:space="preserve"> SEQ Obrázok \* ARABIC </w:instrText>
-                      </w:r>
-                      <w:r>
-                        <w:fldChar w:fldCharType="separate"/>
-                      </w:r>
-                      <w:r>
-                        <w:rPr>
-                          <w:noProof/>
-                        </w:rPr>
-                        <w:t>14</w:t>
-                      </w:r>
-                      <w:r>
-                        <w:fldChar w:fldCharType="end"/>
-                      </w:r>
-                      <w:r>
-                        <w:t xml:space="preserve"> – s </w:t>
-                      </w:r>
-                      <w:proofErr w:type="spellStart"/>
-                      <w:r>
-                        <w:t>multikolíznymi</w:t>
-                      </w:r>
-                      <w:proofErr w:type="spellEnd"/>
-                      <w:r>
-                        <w:t xml:space="preserve"> brzdami</w:t>
-                      </w:r>
-                    </w:p>
-                  </w:txbxContent>
-                </v:textbox>
-                <w10:wrap type="tight"/>
-              </v:shape>
-            </w:pict>
-          </mc:Fallback>
-        </mc:AlternateContent>
-      </w:r>
+      <w:pPr>
+        <w:jc w:val="center"/>
+      </w:pPr>
       <w:r>
         <w:rPr>
           <w:noProof/>
@@ -8950,25 +7106,9 @@
           <w:lang w:eastAsia="sk-SK"/>
         </w:rPr>
         <w:drawing>
-          <wp:anchor distT="0" distB="0" distL="114300" distR="114300" simplePos="0" relativeHeight="251729920" behindDoc="1" locked="0" layoutInCell="1" allowOverlap="1" wp14:anchorId="453E0F52" wp14:editId="78DE9739">
-            <wp:simplePos x="0" y="0"/>
-            <wp:positionH relativeFrom="column">
-              <wp:posOffset>-655955</wp:posOffset>
-            </wp:positionH>
-            <wp:positionV relativeFrom="paragraph">
-              <wp:posOffset>317500</wp:posOffset>
-            </wp:positionV>
+          <wp:inline distT="0" distB="0" distL="0" distR="0" wp14:anchorId="05A2CD2B" wp14:editId="51A5AFC7">
             <wp:extent cx="3419475" cy="2276475"/>
             <wp:effectExtent l="0" t="0" r="9525" b="9525"/>
-            <wp:wrapTight wrapText="bothSides">
-              <wp:wrapPolygon edited="0">
-                <wp:start x="0" y="0"/>
-                <wp:lineTo x="0" y="21510"/>
-                <wp:lineTo x="21540" y="21510"/>
-                <wp:lineTo x="21540" y="0"/>
-                <wp:lineTo x="0" y="0"/>
-              </wp:wrapPolygon>
-            </wp:wrapTight>
             <wp:docPr id="42" name="Obrázok 42" descr="http://euroncap.blob.core.windows.net/media/2953/vw-multi-collision-brake.png"/>
             <wp:cNvGraphicFramePr>
               <a:graphicFrameLocks xmlns:a="http://schemas.openxmlformats.org/drawingml/2006/main" noChangeAspect="1"/>
@@ -8983,7 +7123,7 @@
                     </pic:cNvPicPr>
                   </pic:nvPicPr>
                   <pic:blipFill>
-                    <a:blip r:embed="rId23">
+                    <a:blip r:embed="rId21">
                       <a:extLst>
                         <a:ext uri="{28A0092B-C50C-407E-A947-70E740481C1C}">
                           <a14:useLocalDpi xmlns:a14="http://schemas.microsoft.com/office/drawing/2010/main" val="0"/>
@@ -9011,168 +7151,179 @@
                 </pic:pic>
               </a:graphicData>
             </a:graphic>
-            <wp14:sizeRelH relativeFrom="page">
-              <wp14:pctWidth>0</wp14:pctWidth>
-            </wp14:sizeRelH>
-            <wp14:sizeRelV relativeFrom="page">
-              <wp14:pctHeight>0</wp14:pctHeight>
-            </wp14:sizeRelV>
-          </wp:anchor>
+          </wp:inline>
         </w:drawing>
       </w:r>
-      <w:r>
+    </w:p>
+    <w:p>
+      <w:pPr>
+        <w:pStyle w:val="Popis"/>
+        <w:jc w:val="center"/>
         <w:rPr>
           <w:noProof/>
+          <w:sz w:val="24"/>
+          <w:szCs w:val="24"/>
+        </w:rPr>
+      </w:pPr>
+      <w:r>
+        <w:t xml:space="preserve">Obrázok </w:t>
+      </w:r>
+      <w:r>
+        <w:fldChar w:fldCharType="begin"/>
+      </w:r>
+      <w:r>
+        <w:instrText xml:space="preserve"> SEQ Obrázok \* ARABIC </w:instrText>
+      </w:r>
+      <w:r>
+        <w:fldChar w:fldCharType="separate"/>
+      </w:r>
+      <w:r>
+        <w:rPr>
+          <w:noProof/>
+        </w:rPr>
+        <w:t>15</w:t>
+      </w:r>
+      <w:r>
+        <w:fldChar w:fldCharType="end"/>
+      </w:r>
+      <w:r>
+        <w:t xml:space="preserve"> - s </w:t>
+      </w:r>
+      <w:proofErr w:type="spellStart"/>
+      <w:r>
+        <w:t>multikolíznou</w:t>
+      </w:r>
+      <w:proofErr w:type="spellEnd"/>
+      <w:r>
+        <w:t xml:space="preserve"> brzdou</w:t>
+      </w:r>
+    </w:p>
+    <w:p>
+      <w:pPr>
+        <w:jc w:val="center"/>
+      </w:pPr>
+      <w:r>
+        <w:rPr>
+          <w:noProof/>
+          <w:szCs w:val="24"/>
+          <w:lang w:eastAsia="sk-SK"/>
         </w:rPr>
         <mc:AlternateContent>
           <mc:Choice Requires="wps">
             <w:drawing>
-              <wp:anchor distT="0" distB="0" distL="114300" distR="114300" simplePos="0" relativeHeight="251735040" behindDoc="0" locked="0" layoutInCell="1" allowOverlap="1" wp14:anchorId="0E5C6F21" wp14:editId="0B1FFD90">
+              <wp:anchor distT="0" distB="0" distL="114300" distR="114300" simplePos="0" relativeHeight="251749376" behindDoc="0" locked="0" layoutInCell="1" allowOverlap="1" wp14:anchorId="2E4261DC" wp14:editId="43B0F9C8">
                 <wp:simplePos x="0" y="0"/>
                 <wp:positionH relativeFrom="column">
-                  <wp:posOffset>3049270</wp:posOffset>
+                  <wp:posOffset>4796155</wp:posOffset>
                 </wp:positionH>
                 <wp:positionV relativeFrom="paragraph">
-                  <wp:posOffset>2762250</wp:posOffset>
+                  <wp:posOffset>491490</wp:posOffset>
                 </wp:positionV>
-                <wp:extent cx="3419475" cy="635"/>
-                <wp:effectExtent l="0" t="0" r="0" b="0"/>
-                <wp:wrapTight wrapText="bothSides">
-                  <wp:wrapPolygon edited="0">
-                    <wp:start x="0" y="0"/>
-                    <wp:lineTo x="0" y="21600"/>
-                    <wp:lineTo x="21600" y="21600"/>
-                    <wp:lineTo x="21600" y="0"/>
-                  </wp:wrapPolygon>
-                </wp:wrapTight>
-                <wp:docPr id="23" name="Blok textu 23"/>
+                <wp:extent cx="1038225" cy="561975"/>
+                <wp:effectExtent l="1162050" t="0" r="28575" b="28575"/>
+                <wp:wrapNone/>
+                <wp:docPr id="11" name="Čiarová bublina 2 (orámovanie a zvýraznenie) 11"/>
                 <wp:cNvGraphicFramePr/>
                 <a:graphic xmlns:a="http://schemas.openxmlformats.org/drawingml/2006/main">
                   <a:graphicData uri="http://schemas.microsoft.com/office/word/2010/wordprocessingShape">
                     <wps:wsp>
-                      <wps:cNvSpPr txBox="1"/>
+                      <wps:cNvSpPr/>
                       <wps:spPr>
                         <a:xfrm>
                           <a:off x="0" y="0"/>
-                          <a:ext cx="3419475" cy="635"/>
+                          <a:ext cx="1038225" cy="561975"/>
                         </a:xfrm>
-                        <a:prstGeom prst="rect">
-                          <a:avLst/>
+                        <a:prstGeom prst="accentBorderCallout2">
+                          <a:avLst>
+                            <a:gd name="adj1" fmla="val 18750"/>
+                            <a:gd name="adj2" fmla="val -8333"/>
+                            <a:gd name="adj3" fmla="val 18750"/>
+                            <a:gd name="adj4" fmla="val -16667"/>
+                            <a:gd name="adj5" fmla="val 19947"/>
+                            <a:gd name="adj6" fmla="val -111242"/>
+                          </a:avLst>
                         </a:prstGeom>
-                        <a:solidFill>
-                          <a:prstClr val="white"/>
-                        </a:solidFill>
-                        <a:ln>
-                          <a:noFill/>
-                        </a:ln>
-                        <a:effectLst/>
                       </wps:spPr>
+                      <wps:style>
+                        <a:lnRef idx="2">
+                          <a:schemeClr val="accent1">
+                            <a:shade val="50000"/>
+                          </a:schemeClr>
+                        </a:lnRef>
+                        <a:fillRef idx="1">
+                          <a:schemeClr val="accent1"/>
+                        </a:fillRef>
+                        <a:effectRef idx="0">
+                          <a:schemeClr val="accent1"/>
+                        </a:effectRef>
+                        <a:fontRef idx="minor">
+                          <a:schemeClr val="lt1"/>
+                        </a:fontRef>
+                      </wps:style>
                       <wps:txbx>
                         <w:txbxContent>
                           <w:p>
                             <w:pPr>
-                              <w:pStyle w:val="Popis"/>
-                              <w:rPr>
-                                <w:noProof/>
-                                <w:sz w:val="24"/>
-                              </w:rPr>
+                              <w:jc w:val="center"/>
                             </w:pPr>
                             <w:r>
-                              <w:t xml:space="preserve">Obrázok </w:t>
-                            </w:r>
-                            <w:r>
-                              <w:fldChar w:fldCharType="begin"/>
-                            </w:r>
-                            <w:r>
-                              <w:instrText xml:space="preserve"> SEQ Obrázok \* ARABIC </w:instrText>
-                            </w:r>
-                            <w:r>
-                              <w:fldChar w:fldCharType="separate"/>
-                            </w:r>
-                            <w:r>
-                              <w:rPr>
-                                <w:noProof/>
-                              </w:rPr>
-                              <w:t>15</w:t>
-                            </w:r>
-                            <w:r>
-                              <w:fldChar w:fldCharType="end"/>
-                            </w:r>
-                            <w:r>
-                              <w:t xml:space="preserve"> - bez </w:t>
-                            </w:r>
-                            <w:proofErr w:type="spellStart"/>
-                            <w:r>
-                              <w:t>multikolíznych</w:t>
-                            </w:r>
-                            <w:proofErr w:type="spellEnd"/>
-                            <w:r>
-                              <w:t xml:space="preserve"> bŕzd</w:t>
+                              <w:t>Sekundárny náraz</w:t>
                             </w:r>
                           </w:p>
                         </w:txbxContent>
                       </wps:txbx>
-                      <wps:bodyPr rot="0" spcFirstLastPara="0" vertOverflow="overflow" horzOverflow="overflow" vert="horz" wrap="square" lIns="0" tIns="0" rIns="0" bIns="0" numCol="1" spcCol="0" rtlCol="0" fromWordArt="0" anchor="t" anchorCtr="0" forceAA="0" compatLnSpc="1">
+                      <wps:bodyPr rot="0" spcFirstLastPara="0" vertOverflow="overflow" horzOverflow="overflow" vert="horz" wrap="square" lIns="91440" tIns="45720" rIns="91440" bIns="45720" numCol="1" spcCol="0" rtlCol="0" fromWordArt="0" anchor="ctr" anchorCtr="0" forceAA="0" compatLnSpc="1">
                         <a:prstTxWarp prst="textNoShape">
                           <a:avLst/>
                         </a:prstTxWarp>
-                        <a:spAutoFit/>
+                        <a:noAutofit/>
                       </wps:bodyPr>
                     </wps:wsp>
                   </a:graphicData>
                 </a:graphic>
+                <wp14:sizeRelH relativeFrom="margin">
+                  <wp14:pctWidth>0</wp14:pctWidth>
+                </wp14:sizeRelH>
+                <wp14:sizeRelV relativeFrom="margin">
+                  <wp14:pctHeight>0</wp14:pctHeight>
+                </wp14:sizeRelV>
               </wp:anchor>
             </w:drawing>
           </mc:Choice>
           <mc:Fallback>
             <w:pict>
-              <v:shape id="Blok textu 23" o:spid="_x0000_s1033" type="#_x0000_t202" style="position:absolute;left:0;text-align:left;margin-left:240.1pt;margin-top:217.5pt;width:269.25pt;height:.05pt;z-index:251735040;visibility:visible;mso-wrap-style:square;mso-wrap-distance-left:9pt;mso-wrap-distance-top:0;mso-wrap-distance-right:9pt;mso-wrap-distance-bottom:0;mso-position-horizontal:absolute;mso-position-horizontal-relative:text;mso-position-vertical:absolute;mso-position-vertical-relative:text;v-text-anchor:top" o:gfxdata="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" stroked="f">
-                <v:textbox style="mso-fit-shape-to-text:t" inset="0,0,0,0">
+              <v:shapetype id="_x0000_t51" coordsize="21600,21600" o:spt="51" adj="-10080,24300,-3600,4050,-1800,4050" path="m@0@1l@2@3@4@5nfem@4,l@4,21600nfem,l21600,r,21600l,21600xe">
+                <v:stroke joinstyle="miter"/>
+                <v:formulas>
+                  <v:f eqn="val #0"/>
+                  <v:f eqn="val #1"/>
+                  <v:f eqn="val #2"/>
+                  <v:f eqn="val #3"/>
+                  <v:f eqn="val #4"/>
+                  <v:f eqn="val #5"/>
+                </v:formulas>
+                <v:path arrowok="t" o:extrusionok="f" gradientshapeok="t" o:connecttype="custom" o:connectlocs="@0,@1;10800,0;10800,21600;0,10800;21600,10800"/>
+                <v:handles>
+                  <v:h position="#0,#1"/>
+                  <v:h position="#2,#3"/>
+                  <v:h position="#4,#5"/>
+                </v:handles>
+                <o:callout v:ext="edit" on="t" accentbar="t"/>
+              </v:shapetype>
+              <v:shape id="Čiarová bublina 2 (orámovanie a zvýraznenie) 11" o:spid="_x0000_s1031" type="#_x0000_t51" style="position:absolute;left:0;text-align:left;margin-left:377.65pt;margin-top:38.7pt;width:81.75pt;height:44.25pt;z-index:251749376;visibility:visible;mso-wrap-style:square;mso-width-percent:0;mso-height-percent:0;mso-wrap-distance-left:9pt;mso-wrap-distance-top:0;mso-wrap-distance-right:9pt;mso-wrap-distance-bottom:0;mso-position-horizontal:absolute;mso-position-horizontal-relative:text;mso-position-vertical:absolute;mso-position-vertical-relative:text;mso-width-percent:0;mso-height-percent:0;mso-width-relative:margin;mso-height-relative:margin;v-text-anchor:middle" o:gfxdata="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" adj="-24028,4309" fillcolor="#fa8126 [3204]" strokecolor="#8c3d03 [1604]" strokeweight="2pt">
+                <v:textbox>
                   <w:txbxContent>
                     <w:p>
                       <w:pPr>
-                        <w:pStyle w:val="Popis"/>
-                        <w:rPr>
-                          <w:noProof/>
-                          <w:sz w:val="24"/>
-                        </w:rPr>
+                        <w:jc w:val="center"/>
                       </w:pPr>
                       <w:r>
-                        <w:t xml:space="preserve">Obrázok </w:t>
-                      </w:r>
-                      <w:r>
-                        <w:fldChar w:fldCharType="begin"/>
-                      </w:r>
-                      <w:r>
-                        <w:instrText xml:space="preserve"> SEQ Obrázok \* ARABIC </w:instrText>
-                      </w:r>
-                      <w:r>
-                        <w:fldChar w:fldCharType="separate"/>
-                      </w:r>
-                      <w:r>
-                        <w:rPr>
-                          <w:noProof/>
-                        </w:rPr>
-                        <w:t>15</w:t>
-                      </w:r>
-                      <w:r>
-                        <w:fldChar w:fldCharType="end"/>
-                      </w:r>
-                      <w:r>
-                        <w:t xml:space="preserve"> - bez </w:t>
-                      </w:r>
-                      <w:proofErr w:type="spellStart"/>
-                      <w:r>
-                        <w:t>multikolíznych</w:t>
-                      </w:r>
-                      <w:proofErr w:type="spellEnd"/>
-                      <w:r>
-                        <w:t xml:space="preserve"> bŕzd</w:t>
+                        <w:t>Sekundárny náraz</w:t>
                       </w:r>
                     </w:p>
                   </w:txbxContent>
                 </v:textbox>
-                <w10:wrap type="tight"/>
+                <o:callout v:ext="edit" minusy="t"/>
               </v:shape>
             </w:pict>
           </mc:Fallback>
@@ -9184,26 +7335,119 @@
           <w:szCs w:val="24"/>
           <w:lang w:eastAsia="sk-SK"/>
         </w:rPr>
+        <mc:AlternateContent>
+          <mc:Choice Requires="wps">
+            <w:drawing>
+              <wp:anchor distT="0" distB="0" distL="114300" distR="114300" simplePos="0" relativeHeight="251750400" behindDoc="0" locked="0" layoutInCell="1" allowOverlap="1" wp14:anchorId="293DE861" wp14:editId="47088E28">
+                <wp:simplePos x="0" y="0"/>
+                <wp:positionH relativeFrom="column">
+                  <wp:posOffset>-128270</wp:posOffset>
+                </wp:positionH>
+                <wp:positionV relativeFrom="paragraph">
+                  <wp:posOffset>1320165</wp:posOffset>
+                </wp:positionV>
+                <wp:extent cx="1038225" cy="571500"/>
+                <wp:effectExtent l="0" t="0" r="1781175" b="19050"/>
+                <wp:wrapNone/>
+                <wp:docPr id="14" name="Čiarová bublina 2 (orámovanie a zvýraznenie) 14"/>
+                <wp:cNvGraphicFramePr/>
+                <a:graphic xmlns:a="http://schemas.openxmlformats.org/drawingml/2006/main">
+                  <a:graphicData uri="http://schemas.microsoft.com/office/word/2010/wordprocessingShape">
+                    <wps:wsp>
+                      <wps:cNvSpPr/>
+                      <wps:spPr>
+                        <a:xfrm flipH="1">
+                          <a:off x="0" y="0"/>
+                          <a:ext cx="1038225" cy="571500"/>
+                        </a:xfrm>
+                        <a:prstGeom prst="accentBorderCallout2">
+                          <a:avLst>
+                            <a:gd name="adj1" fmla="val 18750"/>
+                            <a:gd name="adj2" fmla="val -8333"/>
+                            <a:gd name="adj3" fmla="val 18750"/>
+                            <a:gd name="adj4" fmla="val -16667"/>
+                            <a:gd name="adj5" fmla="val 58245"/>
+                            <a:gd name="adj6" fmla="val -166288"/>
+                          </a:avLst>
+                        </a:prstGeom>
+                      </wps:spPr>
+                      <wps:style>
+                        <a:lnRef idx="2">
+                          <a:schemeClr val="accent1">
+                            <a:shade val="50000"/>
+                          </a:schemeClr>
+                        </a:lnRef>
+                        <a:fillRef idx="1">
+                          <a:schemeClr val="accent1"/>
+                        </a:fillRef>
+                        <a:effectRef idx="0">
+                          <a:schemeClr val="accent1"/>
+                        </a:effectRef>
+                        <a:fontRef idx="minor">
+                          <a:schemeClr val="lt1"/>
+                        </a:fontRef>
+                      </wps:style>
+                      <wps:txbx>
+                        <w:txbxContent>
+                          <w:p>
+                            <w:pPr>
+                              <w:jc w:val="center"/>
+                            </w:pPr>
+                            <w:r>
+                              <w:t>Primárny náraz</w:t>
+                            </w:r>
+                          </w:p>
+                        </w:txbxContent>
+                      </wps:txbx>
+                      <wps:bodyPr rot="0" spcFirstLastPara="0" vertOverflow="overflow" horzOverflow="overflow" vert="horz" wrap="square" lIns="91440" tIns="45720" rIns="91440" bIns="45720" numCol="1" spcCol="0" rtlCol="0" fromWordArt="0" anchor="ctr" anchorCtr="0" forceAA="0" compatLnSpc="1">
+                        <a:prstTxWarp prst="textNoShape">
+                          <a:avLst/>
+                        </a:prstTxWarp>
+                        <a:noAutofit/>
+                      </wps:bodyPr>
+                    </wps:wsp>
+                  </a:graphicData>
+                </a:graphic>
+                <wp14:sizeRelH relativeFrom="margin">
+                  <wp14:pctWidth>0</wp14:pctWidth>
+                </wp14:sizeRelH>
+                <wp14:sizeRelV relativeFrom="margin">
+                  <wp14:pctHeight>0</wp14:pctHeight>
+                </wp14:sizeRelV>
+              </wp:anchor>
+            </w:drawing>
+          </mc:Choice>
+          <mc:Fallback>
+            <w:pict>
+              <v:shape id="Čiarová bublina 2 (orámovanie a zvýraznenie) 14" o:spid="_x0000_s1032" type="#_x0000_t51" style="position:absolute;left:0;text-align:left;margin-left:-10.1pt;margin-top:103.95pt;width:81.75pt;height:45pt;flip:x;z-index:251750400;visibility:visible;mso-wrap-style:square;mso-width-percent:0;mso-height-percent:0;mso-wrap-distance-left:9pt;mso-wrap-distance-top:0;mso-wrap-distance-right:9pt;mso-wrap-distance-bottom:0;mso-position-horizontal:absolute;mso-position-horizontal-relative:text;mso-position-vertical:absolute;mso-position-vertical-relative:text;mso-width-percent:0;mso-height-percent:0;mso-width-relative:margin;mso-height-relative:margin;v-text-anchor:middle" o:gfxdata="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" adj="-35918,12581" fillcolor="#fa8126 [3204]" strokecolor="#8c3d03 [1604]" strokeweight="2pt">
+                <v:textbox>
+                  <w:txbxContent>
+                    <w:p>
+                      <w:pPr>
+                        <w:jc w:val="center"/>
+                      </w:pPr>
+                      <w:r>
+                        <w:t>Primárny náraz</w:t>
+                      </w:r>
+                    </w:p>
+                  </w:txbxContent>
+                </v:textbox>
+                <o:callout v:ext="edit" minusy="t"/>
+              </v:shape>
+            </w:pict>
+          </mc:Fallback>
+        </mc:AlternateContent>
+      </w:r>
+      <w:r>
+        <w:rPr>
+          <w:noProof/>
+          <w:szCs w:val="24"/>
+          <w:lang w:eastAsia="sk-SK"/>
+        </w:rPr>
         <w:drawing>
-          <wp:anchor distT="0" distB="0" distL="114300" distR="114300" simplePos="0" relativeHeight="251730944" behindDoc="1" locked="0" layoutInCell="1" allowOverlap="1" wp14:anchorId="654F361B" wp14:editId="2ADB9DE0">
-            <wp:simplePos x="0" y="0"/>
-            <wp:positionH relativeFrom="column">
-              <wp:posOffset>3049270</wp:posOffset>
-            </wp:positionH>
-            <wp:positionV relativeFrom="paragraph">
-              <wp:posOffset>433070</wp:posOffset>
-            </wp:positionV>
+          <wp:inline distT="0" distB="0" distL="0" distR="0" wp14:anchorId="01B54FCA" wp14:editId="23C29F33">
             <wp:extent cx="3419475" cy="2272030"/>
             <wp:effectExtent l="0" t="0" r="9525" b="0"/>
-            <wp:wrapTight wrapText="bothSides">
-              <wp:wrapPolygon edited="0">
-                <wp:start x="0" y="0"/>
-                <wp:lineTo x="0" y="21371"/>
-                <wp:lineTo x="21540" y="21371"/>
-                <wp:lineTo x="21540" y="0"/>
-                <wp:lineTo x="0" y="0"/>
-              </wp:wrapPolygon>
-            </wp:wrapTight>
             <wp:docPr id="43" name="Obrázok 43" descr="http://www.onesect.com/wp-content/uploads/2015/10/17-Accident-Research.jpg"/>
             <wp:cNvGraphicFramePr>
               <a:graphicFrameLocks xmlns:a="http://schemas.openxmlformats.org/drawingml/2006/main" noChangeAspect="1"/>
@@ -9218,7 +7462,7 @@
                     </pic:cNvPicPr>
                   </pic:nvPicPr>
                   <pic:blipFill>
-                    <a:blip r:embed="rId24">
+                    <a:blip r:embed="rId22">
                       <a:extLst>
                         <a:ext uri="{28A0092B-C50C-407E-A947-70E740481C1C}">
                           <a14:useLocalDpi xmlns:a14="http://schemas.microsoft.com/office/drawing/2010/main" val="0"/>
@@ -9246,27 +7490,163 @@
                 </pic:pic>
               </a:graphicData>
             </a:graphic>
-            <wp14:sizeRelH relativeFrom="page">
-              <wp14:pctWidth>0</wp14:pctWidth>
-            </wp14:sizeRelH>
-            <wp14:sizeRelV relativeFrom="page">
-              <wp14:pctHeight>0</wp14:pctHeight>
-            </wp14:sizeRelV>
-          </wp:anchor>
+          </wp:inline>
         </w:drawing>
       </w:r>
     </w:p>
     <w:p>
       <w:pPr>
+        <w:pStyle w:val="Popis"/>
+        <w:jc w:val="center"/>
+      </w:pPr>
+      <w:r>
+        <w:t xml:space="preserve">Obrázok </w:t>
+      </w:r>
+      <w:r>
+        <w:fldChar w:fldCharType="begin"/>
+      </w:r>
+      <w:r>
+        <w:instrText xml:space="preserve"> SEQ Obrázok \* ARABIC </w:instrText>
+      </w:r>
+      <w:r>
+        <w:fldChar w:fldCharType="separate"/>
+      </w:r>
+      <w:r>
+        <w:rPr>
+          <w:noProof/>
+        </w:rPr>
+        <w:t>16</w:t>
+      </w:r>
+      <w:r>
+        <w:fldChar w:fldCharType="end"/>
+      </w:r>
+      <w:r>
+        <w:t xml:space="preserve"> - bez </w:t>
+      </w:r>
+      <w:proofErr w:type="spellStart"/>
+      <w:r>
+        <w:t>multikolíznej</w:t>
+      </w:r>
+      <w:proofErr w:type="spellEnd"/>
+      <w:r>
+        <w:t xml:space="preserve"> brzdy</w:t>
+      </w:r>
+    </w:p>
+    <w:p>
+      <w:pPr>
+        <w:keepNext/>
+      </w:pPr>
+      <w:bookmarkStart w:id="11" w:name="_Toc449548759"/>
+      <w:r>
         <w:rPr>
           <w:rStyle w:val="Nadpis3Char"/>
         </w:rPr>
-      </w:pPr>
-      <w:bookmarkStart w:id="26" w:name="_Toc449458995"/>
+        <w:lastRenderedPageBreak/>
+        <w:t xml:space="preserve">Automatické brzdenie pred prekážkou – </w:t>
+      </w:r>
       <w:r>
         <w:rPr>
           <w:rStyle w:val="Nadpis3Char"/>
         </w:rPr>
+        <w:t>City</w:t>
+      </w:r>
+      <w:r>
+        <w:rPr>
+          <w:rStyle w:val="Nadpis3Char"/>
+        </w:rPr>
+        <w:t xml:space="preserve"> </w:t>
+      </w:r>
+      <w:proofErr w:type="spellStart"/>
+      <w:r>
+        <w:rPr>
+          <w:rStyle w:val="Nadpis3Char"/>
+        </w:rPr>
+        <w:t>safety</w:t>
+      </w:r>
+      <w:bookmarkEnd w:id="11"/>
+      <w:proofErr w:type="spellEnd"/>
+    </w:p>
+    <w:p>
+      <w:r>
+        <w:t xml:space="preserve">City </w:t>
+      </w:r>
+      <w:proofErr w:type="spellStart"/>
+      <w:r>
+        <w:t>safety</w:t>
+      </w:r>
+      <w:proofErr w:type="spellEnd"/>
+      <w:r>
+        <w:t xml:space="preserve"> je asistenčný systém</w:t>
+      </w:r>
+      <w:r>
+        <w:t>, s ktorým prišla firma</w:t>
+      </w:r>
+      <w:r>
+        <w:t xml:space="preserve"> Volvo v roku 2009 a vyrobil</w:t>
+      </w:r>
+      <w:r>
+        <w:t>a ho pre model Volvo XC60.</w:t>
+      </w:r>
+      <w:r>
+        <w:t xml:space="preserve"> </w:t>
+      </w:r>
+      <w:r>
+        <w:t xml:space="preserve">Teraz </w:t>
+      </w:r>
+      <w:r>
+        <w:t>už tento</w:t>
+      </w:r>
+      <w:r>
+        <w:t xml:space="preserve"> asistenčný systém má veľa áut. Tento asistenčný systém pomocou radaru zisťuje</w:t>
+      </w:r>
+      <w:r>
+        <w:t>,</w:t>
+      </w:r>
+      <w:r>
+        <w:t xml:space="preserve"> či je pred autom prekážka a upozorní na to vodiča </w:t>
+      </w:r>
+      <w:r>
+        <w:t xml:space="preserve">– </w:t>
+      </w:r>
+      <w:r>
+        <w:t>buď</w:t>
+      </w:r>
+      <w:r>
+        <w:t xml:space="preserve"> </w:t>
+      </w:r>
+      <w:r>
+        <w:t>grafickým aleb</w:t>
+      </w:r>
+      <w:r>
+        <w:t>o akustickým signálom alebo obidvoma.</w:t>
+      </w:r>
+      <w:r>
+        <w:t xml:space="preserve"> </w:t>
+      </w:r>
+      <w:r>
+        <w:t>A</w:t>
+      </w:r>
+      <w:r>
+        <w:t>k vodič nereaguje</w:t>
+      </w:r>
+      <w:r>
+        <w:t>,</w:t>
+      </w:r>
+      <w:r>
+        <w:t xml:space="preserve"> tak auto samo zabrzdí.</w:t>
+      </w:r>
+    </w:p>
+    <w:p>
+      <w:pPr>
+        <w:rPr>
+          <w:rStyle w:val="Nadpis3Char"/>
+        </w:rPr>
+      </w:pPr>
+      <w:bookmarkStart w:id="12" w:name="_Toc449548760"/>
+      <w:r>
+        <w:rPr>
+          <w:rStyle w:val="Nadpis3Char"/>
+        </w:rPr>
         <w:t xml:space="preserve">Adaptívny </w:t>
       </w:r>
       <w:proofErr w:type="spellStart"/>
@@ -9276,322 +7656,220 @@
         </w:rPr>
         <w:t>tempomat</w:t>
       </w:r>
+      <w:bookmarkEnd w:id="12"/>
       <w:proofErr w:type="spellEnd"/>
+    </w:p>
+    <w:p>
+      <w:r>
+        <w:t xml:space="preserve">Adaptívny </w:t>
+      </w:r>
+      <w:proofErr w:type="spellStart"/>
+      <w:r>
+        <w:t>tempomat</w:t>
+      </w:r>
+      <w:proofErr w:type="spellEnd"/>
+      <w:r>
+        <w:t xml:space="preserve"> dodržuje</w:t>
+      </w:r>
+      <w:r>
+        <w:t xml:space="preserve"> rýchlosť nastavenú vodičom</w:t>
+      </w:r>
+      <w:r>
+        <w:t>.</w:t>
+      </w:r>
+      <w:r>
+        <w:t xml:space="preserve"> </w:t>
+      </w:r>
+      <w:r>
+        <w:t>K</w:t>
+      </w:r>
+      <w:r>
+        <w:t>eď vidí</w:t>
+      </w:r>
+      <w:r>
+        <w:t>, že blíz</w:t>
+      </w:r>
+      <w:r>
+        <w:t xml:space="preserve">ko </w:t>
+      </w:r>
+      <w:r>
+        <w:t xml:space="preserve">je </w:t>
+      </w:r>
+      <w:r>
+        <w:t>auto</w:t>
+      </w:r>
+      <w:r>
+        <w:t>,</w:t>
+      </w:r>
+      <w:r>
+        <w:t xml:space="preserve"> </w:t>
+      </w:r>
+      <w:r>
+        <w:t>tak spomalí a udržiava nastavený odstup. N</w:t>
+      </w:r>
+      <w:r>
+        <w:t>a palubnom počítači sa dá nastaviť</w:t>
+      </w:r>
+      <w:r>
+        <w:t>,</w:t>
+      </w:r>
+      <w:r>
+        <w:t xml:space="preserve"> aký odstup má systém dodržiavať.</w:t>
+      </w:r>
+    </w:p>
+    <w:p>
+      <w:pPr>
+        <w:jc w:val="center"/>
+      </w:pPr>
+      <w:r>
+        <w:rPr>
+          <w:noProof/>
+          <w:lang w:eastAsia="sk-SK"/>
+        </w:rPr>
+        <w:drawing>
+          <wp:inline distT="0" distB="0" distL="0" distR="0" wp14:anchorId="27028F7F" wp14:editId="2847B50F">
+            <wp:extent cx="2419350" cy="2419350"/>
+            <wp:effectExtent l="0" t="0" r="0" b="0"/>
+            <wp:docPr id="41" name="Obrázok 41" descr="http://www.skoda-auto.sk/shared/SiteCollectionImages/models/new-superb/superb/superb/safety/safety-assist-03.jpg"/>
+            <wp:cNvGraphicFramePr>
+              <a:graphicFrameLocks xmlns:a="http://schemas.openxmlformats.org/drawingml/2006/main" noChangeAspect="1"/>
+            </wp:cNvGraphicFramePr>
+            <a:graphic xmlns:a="http://schemas.openxmlformats.org/drawingml/2006/main">
+              <a:graphicData uri="http://schemas.openxmlformats.org/drawingml/2006/picture">
+                <pic:pic xmlns:pic="http://schemas.openxmlformats.org/drawingml/2006/picture">
+                  <pic:nvPicPr>
+                    <pic:cNvPr id="0" name="Picture 1" descr="http://www.skoda-auto.sk/shared/SiteCollectionImages/models/new-superb/superb/superb/safety/safety-assist-03.jpg"/>
+                    <pic:cNvPicPr>
+                      <a:picLocks noChangeAspect="1" noChangeArrowheads="1"/>
+                    </pic:cNvPicPr>
+                  </pic:nvPicPr>
+                  <pic:blipFill>
+                    <a:blip r:embed="rId23">
+                      <a:extLst>
+                        <a:ext uri="{28A0092B-C50C-407E-A947-70E740481C1C}">
+                          <a14:useLocalDpi xmlns:a14="http://schemas.microsoft.com/office/drawing/2010/main" val="0"/>
+                        </a:ext>
+                      </a:extLst>
+                    </a:blip>
+                    <a:srcRect/>
+                    <a:stretch>
+                      <a:fillRect/>
+                    </a:stretch>
+                  </pic:blipFill>
+                  <pic:spPr bwMode="auto">
+                    <a:xfrm>
+                      <a:off x="0" y="0"/>
+                      <a:ext cx="2419350" cy="2419350"/>
+                    </a:xfrm>
+                    <a:prstGeom prst="rect">
+                      <a:avLst/>
+                    </a:prstGeom>
+                    <a:noFill/>
+                    <a:ln>
+                      <a:noFill/>
+                    </a:ln>
+                  </pic:spPr>
+                </pic:pic>
+              </a:graphicData>
+            </a:graphic>
+          </wp:inline>
+        </w:drawing>
+      </w:r>
+    </w:p>
+    <w:p>
+      <w:pPr>
+        <w:pStyle w:val="Popis"/>
+        <w:jc w:val="center"/>
+        <w:rPr>
+          <w:sz w:val="24"/>
+        </w:rPr>
+      </w:pPr>
+      <w:r>
+        <w:t xml:space="preserve">Obrázok </w:t>
+      </w:r>
+      <w:r>
+        <w:fldChar w:fldCharType="begin"/>
+      </w:r>
+      <w:r>
+        <w:instrText xml:space="preserve"> SEQ Obrázok \* ARABIC </w:instrText>
+      </w:r>
+      <w:r>
+        <w:fldChar w:fldCharType="separate"/>
+      </w:r>
+      <w:r>
+        <w:rPr>
+          <w:noProof/>
+        </w:rPr>
+        <w:t>13</w:t>
+      </w:r>
+      <w:r>
+        <w:fldChar w:fldCharType="end"/>
+      </w:r>
+      <w:r>
+        <w:t xml:space="preserve"> - </w:t>
+      </w:r>
+      <w:r>
+        <w:t>Asistent mŕtveho uhla</w:t>
+      </w:r>
+    </w:p>
+    <w:p>
+      <w:bookmarkStart w:id="13" w:name="_Toc449548761"/>
       <w:r>
         <w:rPr>
           <w:rStyle w:val="Nadpis3Char"/>
         </w:rPr>
+        <w:t>Asistent mŕtveho uhla</w:t>
+      </w:r>
+      <w:bookmarkEnd w:id="13"/>
+    </w:p>
+    <w:p>
+      <w:r>
+        <w:t>Asistent mŕtveho uhla upozorní</w:t>
+      </w:r>
+      <w:r>
+        <w:t xml:space="preserve"> na vozidlo</w:t>
+      </w:r>
+      <w:r>
+        <w:t>,</w:t>
+      </w:r>
+      <w:r>
+        <w:t xml:space="preserve"> ktoré je v susednom pruhu za vami a vy chcete prejsť do toho pruhu.</w:t>
+      </w:r>
+      <w:r>
+        <w:t xml:space="preserve"> R</w:t>
+      </w:r>
+      <w:r>
+        <w:t>adarové snímače integrované v zadnom nárazníku</w:t>
+      </w:r>
+      <w:r>
+        <w:t xml:space="preserve"> p</w:t>
+      </w:r>
+      <w:r>
+        <w:t>ri rýchlosti nad 10</w:t>
+      </w:r>
+      <w:r>
+        <w:t> </w:t>
+      </w:r>
+      <w:r>
+        <w:t>km/h sledujú oblas</w:t>
+      </w:r>
+      <w:r>
+        <w:t>ť 50 metrov za vozidlom. Ak sa zo</w:t>
+      </w:r>
+      <w:r>
+        <w:t>zadu blíži nejaké vozidlo</w:t>
+      </w:r>
+      <w:r>
+        <w:t>, aby vás</w:t>
+      </w:r>
+      <w:r>
         <w:t xml:space="preserve"> </w:t>
       </w:r>
-      <w:proofErr w:type="spellStart"/>
-      <w:r>
-        <w:rPr>
-          <w:rStyle w:val="Nadpis3Char"/>
-        </w:rPr>
-        <w:t>ACC</w:t>
-      </w:r>
-      <w:bookmarkEnd w:id="26"/>
-      <w:proofErr w:type="spellEnd"/>
-      <w:r>
-        <w:rPr>
-          <w:rStyle w:val="Nadpis3Char"/>
-        </w:rPr>
-        <w:t xml:space="preserve"> </w:t>
-      </w:r>
-    </w:p>
-    <w:p>
-      <w:r>
-        <w:t xml:space="preserve">Adaptívny </w:t>
-      </w:r>
-      <w:proofErr w:type="spellStart"/>
-      <w:r>
-        <w:t>tempomat</w:t>
-      </w:r>
-      <w:proofErr w:type="spellEnd"/>
-      <w:r>
-        <w:t xml:space="preserve"> dodržuje</w:t>
-      </w:r>
-      <w:r>
-        <w:t xml:space="preserve"> rýchlosť nastavenú vodičom ale keď vidí </w:t>
-      </w:r>
-      <w:proofErr w:type="spellStart"/>
-      <w:r>
-        <w:t>blísko</w:t>
-      </w:r>
-      <w:proofErr w:type="spellEnd"/>
-      <w:r>
-        <w:t xml:space="preserve"> auto tak spomalí, na palubnom počítači sa dá nastaviť aký odstup má systém dodržiavať.</w:t>
-      </w:r>
-    </w:p>
-    <w:p>
-      <w:pPr>
-        <w:rPr>
-          <w:rStyle w:val="Nadpis4Char"/>
-        </w:rPr>
-      </w:pPr>
-      <w:bookmarkStart w:id="27" w:name="_Toc449458996"/>
-      <w:r>
-        <w:rPr>
-          <w:rStyle w:val="Nadpis3Char"/>
-        </w:rPr>
-        <w:t xml:space="preserve">Asistent rozpoznávania dopravných značiek – </w:t>
-      </w:r>
-      <w:proofErr w:type="spellStart"/>
-      <w:r>
-        <w:rPr>
-          <w:rStyle w:val="Nadpis3Char"/>
-        </w:rPr>
-        <w:t>sign</w:t>
-      </w:r>
-      <w:proofErr w:type="spellEnd"/>
-      <w:r>
-        <w:rPr>
-          <w:rStyle w:val="Nadpis3Char"/>
-        </w:rPr>
-        <w:t xml:space="preserve"> </w:t>
-      </w:r>
-      <w:proofErr w:type="spellStart"/>
-      <w:r>
-        <w:rPr>
-          <w:rStyle w:val="Nadpis3Char"/>
-        </w:rPr>
-        <w:t>assist</w:t>
-      </w:r>
-      <w:bookmarkEnd w:id="27"/>
-      <w:proofErr w:type="spellEnd"/>
-      <w:r>
-        <w:rPr>
-          <w:rStyle w:val="Nadpis4Char"/>
-        </w:rPr>
-        <w:t xml:space="preserve"> </w:t>
-      </w:r>
-    </w:p>
-    <w:p>
-      <w:r>
-        <w:t>K</w:t>
-      </w:r>
-      <w:r>
-        <w:t>eď sa pozerám</w:t>
-      </w:r>
-      <w:r>
-        <w:t xml:space="preserve">e inde ako na cestu (na </w:t>
-      </w:r>
-      <w:proofErr w:type="spellStart"/>
-      <w:r>
-        <w:t>bilboardy</w:t>
-      </w:r>
-      <w:proofErr w:type="spellEnd"/>
-      <w:r>
-        <w:t xml:space="preserve">, nové domy) tak neraz si nevšimneme dopravnú značku. Systém </w:t>
-      </w:r>
-      <w:proofErr w:type="spellStart"/>
-      <w:r>
-        <w:t>sign</w:t>
-      </w:r>
-      <w:proofErr w:type="spellEnd"/>
-      <w:r>
-        <w:t xml:space="preserve"> </w:t>
-      </w:r>
-      <w:proofErr w:type="spellStart"/>
-      <w:r>
-        <w:t>assist</w:t>
-      </w:r>
-      <w:proofErr w:type="spellEnd"/>
-      <w:r>
-        <w:t xml:space="preserve"> pomocou kamery za čelným sklom upozorní na dopravné značky</w:t>
-      </w:r>
-      <w:sdt>
-        <w:sdtPr>
-          <w:id w:val="506802440"/>
-          <w:citation/>
-        </w:sdtPr>
-        <w:sdtContent>
-          <w:r>
-            <w:fldChar w:fldCharType="begin"/>
-          </w:r>
-          <w:r>
-            <w:instrText xml:space="preserve"> CITATION vws1 \l 1051 </w:instrText>
-          </w:r>
-          <w:r>
-            <w:fldChar w:fldCharType="separate"/>
-          </w:r>
-          <w:r>
-            <w:rPr>
-              <w:noProof/>
-            </w:rPr>
-            <w:t xml:space="preserve"> (20)</w:t>
-          </w:r>
-          <w:r>
-            <w:fldChar w:fldCharType="end"/>
-          </w:r>
-        </w:sdtContent>
-      </w:sdt>
-      <w:r>
-        <w:t>.</w:t>
-      </w:r>
-    </w:p>
-    <w:p>
-      <w:pPr>
-        <w:rPr>
-          <w:rStyle w:val="Nadpis3Char"/>
-        </w:rPr>
-      </w:pPr>
-      <w:bookmarkStart w:id="28" w:name="_Toc449458997"/>
-      <w:r>
-        <w:rPr>
-          <w:rStyle w:val="Nadpis3Char"/>
-        </w:rPr>
-        <w:t xml:space="preserve">lane </w:t>
-      </w:r>
-      <w:proofErr w:type="spellStart"/>
-      <w:r>
-        <w:rPr>
-          <w:rStyle w:val="Nadpis3Char"/>
-        </w:rPr>
-        <w:t>assist</w:t>
-      </w:r>
-      <w:bookmarkEnd w:id="28"/>
-      <w:proofErr w:type="spellEnd"/>
-    </w:p>
-    <w:p>
-      <w:r>
-        <w:t>Auto</w:t>
-      </w:r>
-      <w:r>
-        <w:t xml:space="preserve"> pomocou</w:t>
-      </w:r>
-      <w:r>
-        <w:t xml:space="preserve"> kamery</w:t>
-      </w:r>
-      <w:r>
-        <w:t xml:space="preserve"> za čelným sklom sleduje jazdné pruhy, ak elektronika zaznamená tendenciu opustiť jazdný pruh bez toho aby vodič aktivoval smerovku, aktívnym natočením volantu vrá</w:t>
-      </w:r>
-      <w:r>
-        <w:t>ti</w:t>
-      </w:r>
-      <w:r>
-        <w:t xml:space="preserve"> ti auto späť do jazdného pruhu</w:t>
-      </w:r>
-      <w:sdt>
-        <w:sdtPr>
-          <w:id w:val="2018417931"/>
-          <w:citation/>
-        </w:sdtPr>
-        <w:sdtContent>
-          <w:r>
-            <w:fldChar w:fldCharType="begin"/>
-          </w:r>
-          <w:r>
-            <w:instrText xml:space="preserve"> CITATION w3l \l 1051 </w:instrText>
-          </w:r>
-          <w:r>
-            <w:fldChar w:fldCharType="separate"/>
-          </w:r>
-          <w:r>
-            <w:rPr>
-              <w:noProof/>
-            </w:rPr>
-            <w:t xml:space="preserve"> (21)</w:t>
-          </w:r>
-          <w:r>
-            <w:fldChar w:fldCharType="end"/>
-          </w:r>
-        </w:sdtContent>
-      </w:sdt>
-      <w:r>
-        <w:t>.</w:t>
-      </w:r>
-    </w:p>
-    <w:p>
-      <w:pPr>
-        <w:rPr>
-          <w:rFonts w:eastAsia="Times New Roman"/>
-          <w:szCs w:val="24"/>
-        </w:rPr>
-      </w:pPr>
-      <w:bookmarkStart w:id="29" w:name="_Toc449458998"/>
-      <w:proofErr w:type="spellStart"/>
-      <w:r>
-        <w:rPr>
-          <w:rStyle w:val="Nadpis3Char"/>
-        </w:rPr>
-        <w:t>Side</w:t>
-      </w:r>
-      <w:proofErr w:type="spellEnd"/>
-      <w:r>
-        <w:rPr>
-          <w:rStyle w:val="Nadpis3Char"/>
-        </w:rPr>
-        <w:t xml:space="preserve"> </w:t>
-      </w:r>
-      <w:proofErr w:type="spellStart"/>
-      <w:r>
-        <w:rPr>
-          <w:rStyle w:val="Nadpis3Char"/>
-        </w:rPr>
-        <w:t>assist</w:t>
-      </w:r>
-      <w:proofErr w:type="spellEnd"/>
-      <w:r>
-        <w:rPr>
-          <w:rStyle w:val="Nadpis3Char"/>
-        </w:rPr>
-        <w:t xml:space="preserve"> </w:t>
-      </w:r>
-      <w:r>
-        <w:rPr>
-          <w:rStyle w:val="Nadpis3Char"/>
-        </w:rPr>
-        <w:t>„</w:t>
-      </w:r>
-      <w:r>
-        <w:rPr>
-          <w:rStyle w:val="Nadpis3Char"/>
-        </w:rPr>
-        <w:t>plus</w:t>
-      </w:r>
-      <w:r>
-        <w:rPr>
-          <w:rStyle w:val="Nadpis3Char"/>
-        </w:rPr>
-        <w:t>“</w:t>
-      </w:r>
-      <w:bookmarkEnd w:id="29"/>
-      <w:r>
-        <w:rPr>
-          <w:rFonts w:eastAsia="Times New Roman"/>
-          <w:szCs w:val="24"/>
-        </w:rPr>
-        <w:t xml:space="preserve"> </w:t>
-      </w:r>
-    </w:p>
-    <w:p>
-      <w:r>
-        <w:t>D</w:t>
-      </w:r>
-      <w:r>
-        <w:t xml:space="preserve">va radarové snímače integrované v zadnom </w:t>
-      </w:r>
-      <w:r>
-        <w:t>nárazníku</w:t>
-      </w:r>
-      <w:r>
-        <w:t>. P</w:t>
-      </w:r>
-      <w:r>
-        <w:t>ri rýchlosti nad 10km/h sledujú oblas</w:t>
-      </w:r>
-      <w:r>
-        <w:t>ť 50 metrov za vozidlom. Ak s zo</w:t>
-      </w:r>
-      <w:r>
-        <w:t xml:space="preserve">zadu blíži nejaké vozidlo aby ho </w:t>
-      </w:r>
       <w:r>
         <w:t>predbehlo, elektronika varuje v</w:t>
       </w:r>
       <w:r>
-        <w:t>odiča rozsvietením žltých kontroliek v spätnom zrkadle</w:t>
+        <w:t>odiča rozsvietením kontroliek v spätnom zrkadle</w:t>
       </w:r>
       <w:sdt>
         <w:sdtPr>
@@ -9612,7 +7890,7 @@
             <w:rPr>
               <w:noProof/>
             </w:rPr>
-            <w:t xml:space="preserve"> (22)</w:t>
+            <w:t xml:space="preserve"> (20)</w:t>
           </w:r>
           <w:r>
             <w:fldChar w:fldCharType="end"/>
@@ -9626,26 +7904,26 @@
     <w:p>
       <w:pPr>
         <w:keepNext/>
+        <w:jc w:val="center"/>
       </w:pPr>
       <w:r>
         <w:rPr>
           <w:noProof/>
           <w:lang w:eastAsia="sk-SK"/>
         </w:rPr>
-        <w:lastRenderedPageBreak/>
         <mc:AlternateContent>
           <mc:Choice Requires="wps">
             <w:drawing>
-              <wp:anchor distT="0" distB="0" distL="114300" distR="114300" simplePos="0" relativeHeight="251716608" behindDoc="0" locked="0" layoutInCell="1" allowOverlap="1" wp14:anchorId="46445BB6" wp14:editId="477F3DF1">
+              <wp:anchor distT="0" distB="0" distL="114300" distR="114300" simplePos="0" relativeHeight="251753472" behindDoc="0" locked="0" layoutInCell="1" allowOverlap="1" wp14:anchorId="03083E1C" wp14:editId="6E43619B">
                 <wp:simplePos x="0" y="0"/>
                 <wp:positionH relativeFrom="column">
-                  <wp:posOffset>4119880</wp:posOffset>
+                  <wp:posOffset>3592195</wp:posOffset>
                 </wp:positionH>
                 <wp:positionV relativeFrom="paragraph">
-                  <wp:posOffset>108585</wp:posOffset>
+                  <wp:posOffset>-1270</wp:posOffset>
                 </wp:positionV>
-                <wp:extent cx="457200" cy="1009650"/>
-                <wp:effectExtent l="0" t="0" r="19050" b="19050"/>
+                <wp:extent cx="284547" cy="628650"/>
+                <wp:effectExtent l="0" t="0" r="20320" b="19050"/>
                 <wp:wrapNone/>
                 <wp:docPr id="25" name="Ovál 25"/>
                 <wp:cNvGraphicFramePr/>
@@ -9656,7 +7934,7 @@
                       <wps:spPr>
                         <a:xfrm>
                           <a:off x="0" y="0"/>
-                          <a:ext cx="457200" cy="1009650"/>
+                          <a:ext cx="284547" cy="628650"/>
                         </a:xfrm>
                         <a:prstGeom prst="ellipse">
                           <a:avLst/>
@@ -9686,12 +7964,18 @@
                     </wps:wsp>
                   </a:graphicData>
                 </a:graphic>
+                <wp14:sizeRelH relativeFrom="margin">
+                  <wp14:pctWidth>0</wp14:pctWidth>
+                </wp14:sizeRelH>
+                <wp14:sizeRelV relativeFrom="margin">
+                  <wp14:pctHeight>0</wp14:pctHeight>
+                </wp14:sizeRelV>
               </wp:anchor>
             </w:drawing>
           </mc:Choice>
           <mc:Fallback>
             <w:pict>
-              <v:oval id="Ovál 25" o:spid="_x0000_s1026" style="position:absolute;margin-left:324.4pt;margin-top:8.55pt;width:36pt;height:79.5pt;z-index:251716608;visibility:visible;mso-wrap-style:square;mso-wrap-distance-left:9pt;mso-wrap-distance-top:0;mso-wrap-distance-right:9pt;mso-wrap-distance-bottom:0;mso-position-horizontal:absolute;mso-position-horizontal-relative:text;mso-position-vertical:absolute;mso-position-vertical-relative:text;v-text-anchor:middle" o:gfxdata="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" filled="f" strokecolor="#1ab39f [3209]" strokeweight="2pt"/>
+              <v:oval id="Ovál 25" o:spid="_x0000_s1026" style="position:absolute;margin-left:282.85pt;margin-top:-.1pt;width:22.4pt;height:49.5pt;z-index:251753472;visibility:visible;mso-wrap-style:square;mso-width-percent:0;mso-height-percent:0;mso-wrap-distance-left:9pt;mso-wrap-distance-top:0;mso-wrap-distance-right:9pt;mso-wrap-distance-bottom:0;mso-position-horizontal:absolute;mso-position-horizontal-relative:text;mso-position-vertical:absolute;mso-position-vertical-relative:text;mso-width-percent:0;mso-height-percent:0;mso-width-relative:margin;mso-height-relative:margin;v-text-anchor:middle" o:gfxdata="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" filled="f" strokecolor="#1ab39f [3209]" strokeweight="2pt"/>
             </w:pict>
           </mc:Fallback>
         </mc:AlternateContent>
@@ -9702,9 +7986,9 @@
           <w:lang w:eastAsia="sk-SK"/>
         </w:rPr>
         <w:drawing>
-          <wp:inline distT="0" distB="0" distL="0" distR="0" wp14:anchorId="777824CF" wp14:editId="5729065E">
-            <wp:extent cx="5760720" cy="1751128"/>
-            <wp:effectExtent l="0" t="0" r="0" b="1905"/>
+          <wp:inline distT="0" distB="0" distL="0" distR="0" wp14:anchorId="2A04624F" wp14:editId="053C49F1">
+            <wp:extent cx="3371850" cy="1024966"/>
+            <wp:effectExtent l="0" t="0" r="0" b="3810"/>
             <wp:docPr id="44" name="Obrázok 44" descr="http://www.audi-electronics-venture.de/etc/medialib/ngw/aev.Par.0087.Image.jpg/spurwechselassistent.jpg"/>
             <wp:cNvGraphicFramePr>
               <a:graphicFrameLocks xmlns:a="http://schemas.openxmlformats.org/drawingml/2006/main" noChangeAspect="1"/>
@@ -9719,7 +8003,7 @@
                     </pic:cNvPicPr>
                   </pic:nvPicPr>
                   <pic:blipFill>
-                    <a:blip r:embed="rId25">
+                    <a:blip r:embed="rId24">
                       <a:extLst>
                         <a:ext uri="{28A0092B-C50C-407E-A947-70E740481C1C}">
                           <a14:useLocalDpi xmlns:a14="http://schemas.microsoft.com/office/drawing/2010/main" val="0"/>
@@ -9734,7 +8018,7 @@
                   <pic:spPr bwMode="auto">
                     <a:xfrm>
                       <a:off x="0" y="0"/>
-                      <a:ext cx="5760720" cy="1751128"/>
+                      <a:ext cx="3391868" cy="1031051"/>
                     </a:xfrm>
                     <a:prstGeom prst="rect">
                       <a:avLst/>
@@ -9754,6 +8038,7 @@
     <w:p>
       <w:pPr>
         <w:pStyle w:val="Popis"/>
+        <w:jc w:val="center"/>
       </w:pPr>
       <w:r>
         <w:t xml:space="preserve">Obrázok </w:t>
@@ -9771,32 +8056,239 @@
         <w:rPr>
           <w:noProof/>
         </w:rPr>
-        <w:t>16</w:t>
-      </w:r>
-      <w:r>
-        <w:rPr>
-          <w:noProof/>
-        </w:rPr>
+        <w:t>14</w:t>
+      </w:r>
+      <w:r>
         <w:fldChar w:fldCharType="end"/>
       </w:r>
       <w:r>
-        <w:t xml:space="preserve"> - </w:t>
+        <w:t xml:space="preserve"> - kontrolky v spätnom zrkadle</w:t>
+      </w:r>
+    </w:p>
+    <w:p>
+      <w:pPr>
+        <w:keepNext/>
+        <w:rPr>
+          <w:rStyle w:val="Nadpis3Char"/>
+        </w:rPr>
+      </w:pPr>
+      <w:bookmarkStart w:id="14" w:name="_Toc449548762"/>
+      <w:r>
+        <w:rPr>
+          <w:rStyle w:val="Nadpis3Char"/>
+        </w:rPr>
+        <w:lastRenderedPageBreak/>
+        <w:t>Asistent udržania jazdného pruhu – L</w:t>
+      </w:r>
+      <w:r>
+        <w:rPr>
+          <w:rStyle w:val="Nadpis3Char"/>
+        </w:rPr>
+        <w:t>ane</w:t>
+      </w:r>
+      <w:r>
+        <w:rPr>
+          <w:rStyle w:val="Nadpis3Char"/>
+        </w:rPr>
+        <w:t xml:space="preserve"> </w:t>
       </w:r>
       <w:proofErr w:type="spellStart"/>
       <w:r>
-        <w:t>Side</w:t>
-      </w:r>
+        <w:rPr>
+          <w:rStyle w:val="Nadpis3Char"/>
+        </w:rPr>
+        <w:t>assist</w:t>
+      </w:r>
+      <w:bookmarkEnd w:id="14"/>
       <w:proofErr w:type="spellEnd"/>
+    </w:p>
+    <w:p>
+      <w:r>
+        <w:t>Auto</w:t>
+      </w:r>
+      <w:r>
+        <w:t xml:space="preserve"> pomocou</w:t>
+      </w:r>
+      <w:r>
+        <w:t xml:space="preserve"> kamery</w:t>
+      </w:r>
+      <w:r>
+        <w:t xml:space="preserve"> za če</w:t>
+      </w:r>
+      <w:r>
+        <w:t>lným sklom sleduje jazdné pruhy. A</w:t>
+      </w:r>
+      <w:r>
+        <w:t>k elektronika zaznamená</w:t>
+      </w:r>
+      <w:r>
+        <w:t>,</w:t>
+      </w:r>
       <w:r>
         <w:t xml:space="preserve"> </w:t>
       </w:r>
+      <w:r>
+        <w:t>že auto opúšťa</w:t>
+      </w:r>
+      <w:r>
+        <w:t xml:space="preserve"> jazdný pruh bez toho</w:t>
+      </w:r>
+      <w:r>
+        <w:t>,</w:t>
+      </w:r>
+      <w:r>
+        <w:t xml:space="preserve"> aby vodič </w:t>
+      </w:r>
+      <w:r>
+        <w:t>zapol</w:t>
+      </w:r>
+      <w:r>
+        <w:t xml:space="preserve"> smerovku, natočením volantu vrá</w:t>
+      </w:r>
+      <w:r>
+        <w:t>ti</w:t>
+      </w:r>
+      <w:r>
+        <w:t xml:space="preserve"> auto späť do jazdného pruhu</w:t>
+      </w:r>
+      <w:sdt>
+        <w:sdtPr>
+          <w:id w:val="2018417931"/>
+          <w:citation/>
+        </w:sdtPr>
+        <w:sdtContent>
+          <w:r>
+            <w:fldChar w:fldCharType="begin"/>
+          </w:r>
+          <w:r>
+            <w:instrText xml:space="preserve"> CITATION w3l \l 1051 </w:instrText>
+          </w:r>
+          <w:r>
+            <w:fldChar w:fldCharType="separate"/>
+          </w:r>
+          <w:r>
+            <w:rPr>
+              <w:noProof/>
+            </w:rPr>
+            <w:t xml:space="preserve"> (24)</w:t>
+          </w:r>
+          <w:r>
+            <w:fldChar w:fldCharType="end"/>
+          </w:r>
+        </w:sdtContent>
+      </w:sdt>
+      <w:r>
+        <w:t>.</w:t>
+      </w:r>
+    </w:p>
+    <w:p>
+      <w:pPr>
+        <w:rPr>
+          <w:rStyle w:val="Nadpis4Char"/>
+        </w:rPr>
+      </w:pPr>
+      <w:bookmarkStart w:id="15" w:name="_Toc449548763"/>
+      <w:r>
+        <w:rPr>
+          <w:rStyle w:val="Nadpis3Char"/>
+        </w:rPr>
+        <w:t xml:space="preserve">Asistent rozpoznávania dopravných značiek – </w:t>
+      </w:r>
       <w:proofErr w:type="spellStart"/>
       <w:r>
+        <w:rPr>
+          <w:rStyle w:val="Nadpis3Char"/>
+        </w:rPr>
+        <w:t>S</w:t>
+      </w:r>
+      <w:r>
+        <w:rPr>
+          <w:rStyle w:val="Nadpis3Char"/>
+        </w:rPr>
+        <w:t>ign</w:t>
+      </w:r>
+      <w:proofErr w:type="spellEnd"/>
+      <w:r>
+        <w:rPr>
+          <w:rStyle w:val="Nadpis3Char"/>
+        </w:rPr>
+        <w:t xml:space="preserve"> </w:t>
+      </w:r>
+      <w:proofErr w:type="spellStart"/>
+      <w:r>
+        <w:rPr>
+          <w:rStyle w:val="Nadpis3Char"/>
+        </w:rPr>
         <w:t>assist</w:t>
       </w:r>
+      <w:bookmarkEnd w:id="15"/>
       <w:proofErr w:type="spellEnd"/>
       <w:r>
-        <w:t xml:space="preserve"> plus</w:t>
+        <w:rPr>
+          <w:rStyle w:val="Nadpis4Char"/>
+        </w:rPr>
+        <w:t xml:space="preserve"> </w:t>
+      </w:r>
+    </w:p>
+    <w:p>
+      <w:r>
+        <w:t>Keď sa pozerám</w:t>
+      </w:r>
+      <w:r>
+        <w:t xml:space="preserve">e inde ako na cestu (na </w:t>
+      </w:r>
+      <w:proofErr w:type="spellStart"/>
+      <w:r>
+        <w:t>bilboardy</w:t>
+      </w:r>
+      <w:proofErr w:type="spellEnd"/>
+      <w:r>
+        <w:t xml:space="preserve">, nové domy) tak neraz si nevšimneme dopravnú značku. Systém </w:t>
+      </w:r>
+      <w:proofErr w:type="spellStart"/>
+      <w:r>
+        <w:t>sign</w:t>
+      </w:r>
+      <w:proofErr w:type="spellEnd"/>
+      <w:r>
+        <w:t xml:space="preserve"> </w:t>
+      </w:r>
+      <w:proofErr w:type="spellStart"/>
+      <w:r>
+        <w:t>assist</w:t>
+      </w:r>
+      <w:proofErr w:type="spellEnd"/>
+      <w:r>
+        <w:t xml:space="preserve"> pomocou kamery za čelným sklom upozorní na dopravné značky</w:t>
+      </w:r>
+      <w:sdt>
+        <w:sdtPr>
+          <w:id w:val="506802440"/>
+          <w:citation/>
+        </w:sdtPr>
+        <w:sdtContent>
+          <w:r>
+            <w:fldChar w:fldCharType="begin"/>
+          </w:r>
+          <w:r>
+            <w:instrText xml:space="preserve"> CITATION vws1 \l 1051 </w:instrText>
+          </w:r>
+          <w:r>
+            <w:fldChar w:fldCharType="separate"/>
+          </w:r>
+          <w:r>
+            <w:rPr>
+              <w:noProof/>
+            </w:rPr>
+            <w:t xml:space="preserve"> (23)</w:t>
+          </w:r>
+          <w:r>
+            <w:fldChar w:fldCharType="end"/>
+          </w:r>
+        </w:sdtContent>
+      </w:sdt>
+      <w:r>
+        <w:t>.</w:t>
       </w:r>
     </w:p>
     <w:p>
@@ -9806,26 +8298,971 @@
           <w:szCs w:val="24"/>
         </w:rPr>
       </w:pPr>
-      <w:r>
+      <w:bookmarkStart w:id="16" w:name="_Toc449548764"/>
+      <w:r>
+        <w:rPr>
+          <w:rStyle w:val="Nadpis3Char"/>
+        </w:rPr>
+        <w:t>Asistent rozpoznávania únavy</w:t>
+      </w:r>
+      <w:bookmarkEnd w:id="16"/>
+    </w:p>
+    <w:p>
+      <w:r>
+        <w:t xml:space="preserve">Dlhé </w:t>
+      </w:r>
+      <w:r>
+        <w:t>rovné</w:t>
+      </w:r>
+      <w:r>
+        <w:t xml:space="preserve"> cesty autom alebo nočné jazdy zvyšujú riziko únavy vodiča a</w:t>
+      </w:r>
+      <w:r>
+        <w:t> </w:t>
+      </w:r>
+      <w:r>
+        <w:t>jeho</w:t>
+      </w:r>
+      <w:r>
+        <w:t xml:space="preserve"> nesústredenosti. Na začiatku jazdy sa analy</w:t>
+      </w:r>
+      <w:r>
+        <w:t xml:space="preserve">zuje </w:t>
+      </w:r>
+      <w:r>
+        <w:t>otáčanie</w:t>
+      </w:r>
+      <w:r>
+        <w:t xml:space="preserve"> volantom </w:t>
+      </w:r>
+      <w:r>
+        <w:t xml:space="preserve">vodiča aby neskôr mohli byť odhalené odchýlky, ktoré </w:t>
+      </w:r>
+      <w:r>
+        <w:t>znamenajú únavu. Analyzujú sa na</w:t>
+      </w:r>
+      <w:r>
+        <w:t>príklad veličiny ako uhol natoče</w:t>
+      </w:r>
+      <w:r>
+        <w:t>nia,</w:t>
+      </w:r>
+      <w:r>
+        <w:t xml:space="preserve"> priečne zrýchlenie, tlak na ply</w:t>
+      </w:r>
+      <w:r>
+        <w:t>nový pedál a</w:t>
+      </w:r>
+      <w:r>
+        <w:t>tď</w:t>
+      </w:r>
+      <w:r>
+        <w:t>. Ak</w:t>
+      </w:r>
+      <w:r>
+        <w:t xml:space="preserve"> dôjde k zisteniu odchýlok v spr</w:t>
+      </w:r>
+      <w:r>
+        <w:t>ávaní vodiča, je jasne upozornený na možnú únavu a</w:t>
+      </w:r>
+      <w:r>
+        <w:t> </w:t>
+      </w:r>
+      <w:r>
+        <w:t>stratu</w:t>
+      </w:r>
+      <w:r>
+        <w:t xml:space="preserve"> sústredenia</w:t>
+      </w:r>
+      <w:r>
+        <w:t xml:space="preserve">. Optickým a </w:t>
+      </w:r>
+      <w:r>
+        <w:t>zvukovým</w:t>
+      </w:r>
+      <w:r>
+        <w:t xml:space="preserve"> spôsobom odporučí vodičovi urobiť si prestávku v jazde. Ak vodič neposlúchne, o</w:t>
+      </w:r>
+      <w:r>
+        <w:t>pätovne ho systém varuje o 15 mi</w:t>
+      </w:r>
+      <w:r>
+        <w:t>nút</w:t>
+      </w:r>
+      <w:sdt>
+        <w:sdtPr>
+          <w:id w:val="-1335678961"/>
+          <w:citation/>
+        </w:sdtPr>
+        <w:sdtContent>
+          <w:r>
+            <w:fldChar w:fldCharType="begin"/>
+          </w:r>
+          <w:r>
+            <w:instrText xml:space="preserve"> CITATION htt10 \l 1051 </w:instrText>
+          </w:r>
+          <w:r>
+            <w:fldChar w:fldCharType="separate"/>
+          </w:r>
+          <w:r>
+            <w:rPr>
+              <w:noProof/>
+            </w:rPr>
+            <w:t xml:space="preserve"> (18)</w:t>
+          </w:r>
+          <w:r>
+            <w:fldChar w:fldCharType="end"/>
+          </w:r>
+        </w:sdtContent>
+      </w:sdt>
+      <w:r>
+        <w:t>.</w:t>
+      </w:r>
+    </w:p>
+    <w:p>
+      <w:pPr>
+        <w:rPr>
+          <w:rStyle w:val="Nadpis3Char"/>
+        </w:rPr>
+      </w:pPr>
+      <w:bookmarkStart w:id="17" w:name="_Toc449548765"/>
+      <w:r>
+        <w:rPr>
+          <w:rStyle w:val="Nadpis3Char"/>
+        </w:rPr>
+        <w:t>Parkovacie senzory</w:t>
+      </w:r>
+      <w:bookmarkEnd w:id="17"/>
+      <w:r>
+        <w:rPr>
+          <w:rStyle w:val="Nadpis3Char"/>
+        </w:rPr>
+        <w:t xml:space="preserve"> </w:t>
+      </w:r>
+    </w:p>
+    <w:p>
+      <w:r>
+        <w:t>Parkovacie senzory</w:t>
+      </w:r>
+      <w:r>
+        <w:t xml:space="preserve">, </w:t>
+      </w:r>
+      <w:r>
+        <w:t>ktoré sú v prednom al</w:t>
+      </w:r>
+      <w:r>
+        <w:t xml:space="preserve">ebo zadnom nárazníku </w:t>
+      </w:r>
+      <w:r>
+        <w:t xml:space="preserve">merajú vzdialenosť od prekážky. Vzdialenosť merajú tak, že počítajú čas, za ktorý sa im vyslané ultrazvukové vlny vrátia. Nameraná hodnota </w:t>
+      </w:r>
+      <w:r>
+        <w:t xml:space="preserve">sa </w:t>
+      </w:r>
+      <w:r>
+        <w:t xml:space="preserve">zobrazuje </w:t>
+      </w:r>
+      <w:r>
+        <w:t>na displeji na palubnej doske</w:t>
+      </w:r>
+      <w:r>
+        <w:t>. Parkovacie senzory má už skoro každé auto</w:t>
+      </w:r>
+      <w:r>
+        <w:t>, lebo je to pohodlný a lacný asistenčný systém.</w:t>
+      </w:r>
+    </w:p>
+    <w:p>
+      <w:bookmarkStart w:id="18" w:name="_Toc449548766"/>
+      <w:r>
+        <w:rPr>
+          <w:rStyle w:val="Nadpis3Char"/>
+        </w:rPr>
+        <w:t>Parkovacia kamera</w:t>
+      </w:r>
+      <w:bookmarkEnd w:id="18"/>
+    </w:p>
+    <w:p>
+      <w:r>
+        <w:t>Parkovacia kamera</w:t>
+      </w:r>
+      <w:r>
+        <w:rPr>
+          <w:rStyle w:val="Nadpis3Char"/>
+        </w:rPr>
+        <w:t xml:space="preserve"> </w:t>
+      </w:r>
+      <w:r>
+        <w:t>je r</w:t>
+      </w:r>
+      <w:r>
+        <w:t>ozšírenie k parkovacím senzorom.</w:t>
+      </w:r>
+      <w:r>
+        <w:t xml:space="preserve"> </w:t>
+      </w:r>
+      <w:r>
+        <w:t>K</w:t>
+      </w:r>
+      <w:r>
+        <w:t>amera ukrytá buď vpredu alebo vzadu sleduje priestor pred alebo za autom a obraz premieta na displej na palubnej doske</w:t>
+      </w:r>
+      <w:r>
+        <w:t>. K</w:t>
+      </w:r>
+      <w:r>
+        <w:t>eď máme zaradenú spiatočku</w:t>
+      </w:r>
+      <w:r>
+        <w:t>,</w:t>
+      </w:r>
+      <w:r>
+        <w:t xml:space="preserve"> tak sa zobrazuje obraz zo zadnej kamery a keď máme zaradené stupne 1 a viac a ideme 15 a menej km/h tak sa zo</w:t>
+      </w:r>
+      <w:r>
+        <w:t>brazuje obraz z prednej kamery.</w:t>
+      </w:r>
+    </w:p>
+    <w:p>
+      <w:pPr>
+        <w:keepNext/>
+        <w:rPr>
+          <w:rStyle w:val="Nadpis3Char"/>
+        </w:rPr>
+      </w:pPr>
+      <w:bookmarkStart w:id="19" w:name="_Toc449548767"/>
+      <w:r>
+        <w:rPr>
+          <w:rStyle w:val="Nadpis3Char"/>
+        </w:rPr>
+        <w:lastRenderedPageBreak/>
+        <w:t>Parkovací asistent</w:t>
+      </w:r>
+      <w:bookmarkEnd w:id="19"/>
+    </w:p>
+    <w:p>
+      <w:r>
+        <w:t>Parkovací asistent pomáha vodičovi parkovať</w:t>
+      </w:r>
+      <w:r>
+        <w:t>. S</w:t>
+      </w:r>
+      <w:r>
+        <w:t xml:space="preserve">ám krúti volantom a tak vodič musí len pridávať </w:t>
+      </w:r>
+      <w:r>
+        <w:t>plyn a brzdiť.</w:t>
+      </w:r>
+      <w:r>
+        <w:t xml:space="preserve"> Tento asistenčný systém znižuje stres, zvyšuje komfort parkovanie a pritom celý proces trvá iba 15 sekúnd.</w:t>
+      </w:r>
+      <w:sdt>
+        <w:sdtPr>
+          <w:id w:val="-1605409988"/>
+          <w:citation/>
+        </w:sdtPr>
+        <w:sdtContent>
+          <w:r>
+            <w:fldChar w:fldCharType="begin"/>
+          </w:r>
+          <w:r>
+            <w:instrText xml:space="preserve"> CITATION w3P \l 1051 </w:instrText>
+          </w:r>
+          <w:r>
+            <w:fldChar w:fldCharType="separate"/>
+          </w:r>
+          <w:r>
+            <w:rPr>
+              <w:noProof/>
+            </w:rPr>
+            <w:t xml:space="preserve"> (14)</w:t>
+          </w:r>
+          <w:r>
+            <w:fldChar w:fldCharType="end"/>
+          </w:r>
+        </w:sdtContent>
+      </w:sdt>
+    </w:p>
+    <w:p>
+      <w:pPr>
+        <w:rPr>
+          <w:rStyle w:val="Nadpis3Char"/>
+        </w:rPr>
+      </w:pPr>
+      <w:bookmarkStart w:id="20" w:name="_Toc449548768"/>
+      <w:r>
+        <w:rPr>
+          <w:rStyle w:val="Nadpis3Char"/>
+        </w:rPr>
+        <w:t>Asistent rozjazdu do kopca</w:t>
+      </w:r>
+      <w:bookmarkEnd w:id="20"/>
+    </w:p>
+    <w:p>
+      <w:r>
+        <w:t>Asistent rozjazdu do kopca zabráni neželanému spätnému chodu automobilu na svahu. Tento asistenčný systém pôsobí v svahu s minimálnym sklonom 3 percentá.</w:t>
+      </w:r>
+      <w:sdt>
+        <w:sdtPr>
+          <w:id w:val="-1417482181"/>
+          <w:citation/>
+        </w:sdtPr>
+        <w:sdtContent>
+          <w:r>
+            <w:fldChar w:fldCharType="begin"/>
+          </w:r>
+          <w:r>
+            <w:instrText xml:space="preserve"> CITATION Cit \l 1051 </w:instrText>
+          </w:r>
+          <w:r>
+            <w:fldChar w:fldCharType="separate"/>
+          </w:r>
+          <w:r>
+            <w:rPr>
+              <w:noProof/>
+            </w:rPr>
+            <w:t xml:space="preserve"> (19)</w:t>
+          </w:r>
+          <w:r>
+            <w:fldChar w:fldCharType="end"/>
+          </w:r>
+        </w:sdtContent>
+      </w:sdt>
+    </w:p>
+    <w:p>
+      <w:pPr>
+        <w:rPr>
+          <w:rStyle w:val="Nadpis3Char"/>
+        </w:rPr>
+      </w:pPr>
+      <w:bookmarkStart w:id="21" w:name="_Toc449548769"/>
+      <w:r>
+        <w:rPr>
+          <w:rStyle w:val="Nadpis3Char"/>
+        </w:rPr>
+        <w:t xml:space="preserve">Asistent </w:t>
+      </w:r>
+      <w:r>
+        <w:rPr>
+          <w:rStyle w:val="Nadpis3Char"/>
+        </w:rPr>
+        <w:t xml:space="preserve">zjazdu </w:t>
+      </w:r>
+      <w:r>
+        <w:rPr>
+          <w:rStyle w:val="Nadpis3Char"/>
+        </w:rPr>
+        <w:t>z </w:t>
+      </w:r>
+      <w:r>
+        <w:rPr>
+          <w:rStyle w:val="Nadpis3Char"/>
+        </w:rPr>
+        <w:t>kopca</w:t>
+      </w:r>
+      <w:bookmarkEnd w:id="21"/>
+    </w:p>
+    <w:p>
+      <w:r>
+        <w:t>Asistent zjazdu z kopca sám</w:t>
+      </w:r>
+      <w:r>
+        <w:t xml:space="preserve"> pribrzďuje kolesá keď ideme z</w:t>
+      </w:r>
+      <w:r>
+        <w:t> </w:t>
+      </w:r>
+      <w:r>
+        <w:t>kopca</w:t>
+      </w:r>
+      <w:r>
+        <w:t>,</w:t>
+      </w:r>
+      <w:r>
+        <w:t xml:space="preserve"> takže vodič nemusí brzdiť ale len točiť volantom.</w:t>
+      </w:r>
+    </w:p>
+    <w:p>
+      <w:pPr>
+        <w:rPr>
+          <w:rStyle w:val="Nadpis3Char"/>
+        </w:rPr>
+      </w:pPr>
+      <w:bookmarkStart w:id="22" w:name="_Toc449548770"/>
+      <w:r>
+        <w:rPr>
+          <w:rStyle w:val="Nadpis3Char"/>
+        </w:rPr>
+        <w:t>Kontrola stavu pneumatík</w:t>
+      </w:r>
+      <w:bookmarkEnd w:id="22"/>
+    </w:p>
+    <w:p>
+      <w:r>
+        <w:t>Kontrola stavu pneumatík podporuje vodiča tým, že kontroluje tlak v pneumatikách. Vďaka neustálej kontrole zabezpečuje vysokú bezpečnosť posádky. Správnym tlakom v pneumatikách sa zvyšuje ich životnosť a znižuje spotreba paliva.</w:t>
+      </w:r>
+    </w:p>
+    <w:p>
+      <w:r>
+        <w:t xml:space="preserve">Sú dva spôsoby, ako kontrolovať stav pneumatík: priamy a nepriamy. Priamy využíva tlakový senzor priamo v pneumatike, a nepriamy </w:t>
+      </w:r>
+      <w:r>
+        <w:t>pracuje prostre</w:t>
+      </w:r>
+      <w:r>
+        <w:t>dníctvom snímačov otáčok kolies.</w:t>
+      </w:r>
+      <w:r>
+        <w:t xml:space="preserve"> </w:t>
+      </w:r>
+      <w:r>
+        <w:t>P</w:t>
+      </w:r>
+      <w:r>
+        <w:t xml:space="preserve">ri znížení tlaku v pneumatike sa znižuje polomer kolesa a koleso sa pri rovnakej rýchlosti auta točí rýchlejšie. </w:t>
+      </w:r>
+    </w:p>
+    <w:p>
+      <w:r>
+        <w:t xml:space="preserve">Podľa spoločnosti </w:t>
+      </w:r>
+      <w:proofErr w:type="spellStart"/>
+      <w:r>
+        <w:t>Bridgeston</w:t>
+      </w:r>
+      <w:r>
+        <w:t>e</w:t>
+      </w:r>
+      <w:proofErr w:type="spellEnd"/>
+      <w:r>
+        <w:t xml:space="preserve"> </w:t>
+      </w:r>
+      <w:r>
+        <w:t>65 perc</w:t>
+      </w:r>
+      <w:r>
+        <w:t>ent vodičov jazdí s </w:t>
+      </w:r>
+      <w:proofErr w:type="spellStart"/>
+      <w:r>
+        <w:t>podhustenými</w:t>
+      </w:r>
+      <w:proofErr w:type="spellEnd"/>
+      <w:r>
+        <w:t xml:space="preserve"> pneumatikami. </w:t>
+      </w:r>
+      <w:proofErr w:type="spellStart"/>
+      <w:r>
+        <w:t>Podhustené</w:t>
+      </w:r>
+      <w:proofErr w:type="spellEnd"/>
+      <w:r>
+        <w:t xml:space="preserve"> pneumatiky majú viacero nevýhod: </w:t>
+      </w:r>
+      <w:r>
+        <w:t>pri poklese tlaku v pneumati</w:t>
+      </w:r>
+      <w:r>
+        <w:t>ke o 1 bar sa efektívnosť stabilizačného systému zníži o tretinu, spotreba sa zvýši o 0,3</w:t>
+      </w:r>
+      <w:r>
+        <w:t xml:space="preserve"> </w:t>
+      </w:r>
+      <w:r>
+        <w:t>l na 100</w:t>
+      </w:r>
+      <w:r>
+        <w:t xml:space="preserve"> </w:t>
+      </w:r>
+      <w:r>
+        <w:t>km, mäkká pneumatika taktiež pre</w:t>
+      </w:r>
+      <w:r>
+        <w:t>dlžuje brzdnú dráhu, o 20 percent rýchlejšie sa opotrebúva pneumatika.</w:t>
+      </w:r>
+    </w:p>
+    <w:p>
+      <w:r>
+        <w:t>Ak by sa v </w:t>
+      </w:r>
+      <w:r>
+        <w:t>E</w:t>
+      </w:r>
+      <w:r>
+        <w:t xml:space="preserve">urópskej </w:t>
+      </w:r>
+      <w:r>
+        <w:t>únii zaviedlo povi</w:t>
+      </w:r>
+      <w:r>
+        <w:t>nné monitorovanie tlaku v</w:t>
+      </w:r>
+      <w:r>
+        <w:t> </w:t>
+      </w:r>
+      <w:r>
+        <w:t>pneumatikách</w:t>
+      </w:r>
+      <w:r>
+        <w:t>,</w:t>
+      </w:r>
+      <w:r>
+        <w:t xml:space="preserve"> tak sa za jeden rok podarí ušetriť viac ako 1 miliardu </w:t>
+      </w:r>
+      <w:r>
+        <w:t xml:space="preserve">litrov </w:t>
+      </w:r>
+      <w:r>
+        <w:t xml:space="preserve">nafty alebo benzínu, čo znamená </w:t>
+      </w:r>
+      <w:r>
+        <w:t>zníženie produkcie skleníkového CO</w:t>
+      </w:r>
+      <w:r>
+        <w:rPr>
+          <w:vertAlign w:val="subscript"/>
+        </w:rPr>
+        <w:t>2</w:t>
+      </w:r>
+      <w:r>
+        <w:t xml:space="preserve"> o 4,8 milióna ton</w:t>
+      </w:r>
+      <w:sdt>
+        <w:sdtPr>
+          <w:id w:val="492225539"/>
+          <w:citation/>
+        </w:sdtPr>
+        <w:sdtContent>
+          <w:r>
+            <w:fldChar w:fldCharType="begin"/>
+          </w:r>
+          <w:r>
+            <w:instrText xml:space="preserve"> CITATION htt13 \l 1051 </w:instrText>
+          </w:r>
+          <w:r>
+            <w:fldChar w:fldCharType="separate"/>
+          </w:r>
+          <w:r>
+            <w:rPr>
+              <w:noProof/>
+            </w:rPr>
+            <w:t xml:space="preserve"> (16)</w:t>
+          </w:r>
+          <w:r>
+            <w:fldChar w:fldCharType="end"/>
+          </w:r>
+        </w:sdtContent>
+      </w:sdt>
+      <w:r>
+        <w:t>.</w:t>
+      </w:r>
+    </w:p>
+    <w:p>
+      <w:bookmarkStart w:id="23" w:name="_Toc449548771"/>
+      <w:r>
+        <w:rPr>
+          <w:rStyle w:val="Nadpis3Char"/>
+        </w:rPr>
+        <w:t xml:space="preserve">Adaptívne predné svetlá – </w:t>
+      </w:r>
+      <w:proofErr w:type="spellStart"/>
+      <w:r>
+        <w:rPr>
+          <w:rStyle w:val="Nadpis3Char"/>
+        </w:rPr>
+        <w:t>Dynamic</w:t>
+      </w:r>
+      <w:proofErr w:type="spellEnd"/>
+      <w:r>
+        <w:rPr>
+          <w:rStyle w:val="Nadpis3Char"/>
+        </w:rPr>
+        <w:t xml:space="preserve"> </w:t>
+      </w:r>
+      <w:proofErr w:type="spellStart"/>
+      <w:r>
+        <w:rPr>
+          <w:rStyle w:val="Nadpis3Char"/>
+        </w:rPr>
+        <w:t>light</w:t>
+      </w:r>
+      <w:proofErr w:type="spellEnd"/>
+      <w:r>
+        <w:rPr>
+          <w:rStyle w:val="Nadpis3Char"/>
+        </w:rPr>
+        <w:t xml:space="preserve"> </w:t>
+      </w:r>
+      <w:proofErr w:type="spellStart"/>
+      <w:r>
+        <w:rPr>
+          <w:rStyle w:val="Nadpis3Char"/>
+        </w:rPr>
+        <w:t>as</w:t>
+      </w:r>
+      <w:r>
+        <w:rPr>
+          <w:rStyle w:val="Nadpis3Char"/>
+        </w:rPr>
+        <w:t>sist</w:t>
+      </w:r>
+      <w:bookmarkEnd w:id="23"/>
+      <w:proofErr w:type="spellEnd"/>
+    </w:p>
+    <w:p>
+      <w:r>
+        <w:t xml:space="preserve">Tento </w:t>
+      </w:r>
+      <w:r>
+        <w:t xml:space="preserve">asistent </w:t>
+      </w:r>
+      <w:r>
+        <w:t>spôsobí</w:t>
+      </w:r>
+      <w:r>
+        <w:t xml:space="preserve"> to</w:t>
+      </w:r>
+      <w:r>
+        <w:t>,</w:t>
+      </w:r>
+      <w:r>
+        <w:t xml:space="preserve"> že po naštartovaní motora sa zapnú denné svetlá</w:t>
+      </w:r>
+      <w:r>
+        <w:t>. K</w:t>
+      </w:r>
+      <w:r>
+        <w:t xml:space="preserve">eď bude </w:t>
+      </w:r>
+      <w:r>
+        <w:t>nižšia</w:t>
+      </w:r>
+      <w:r>
+        <w:t xml:space="preserve"> intenzita svetla</w:t>
+      </w:r>
+      <w:r>
+        <w:t>,</w:t>
+      </w:r>
+      <w:r>
+        <w:t xml:space="preserve"> tak</w:t>
+      </w:r>
+      <w:r>
+        <w:t xml:space="preserve"> sa</w:t>
+      </w:r>
+      <w:r>
+        <w:t xml:space="preserve"> zapnú stretávacie svetlá</w:t>
+      </w:r>
+      <w:r>
+        <w:t>.</w:t>
+      </w:r>
+      <w:r>
+        <w:t xml:space="preserve"> </w:t>
+      </w:r>
+      <w:r>
+        <w:t>Pri jazde mimo obce</w:t>
+      </w:r>
+      <w:r>
+        <w:t xml:space="preserve"> sa automaticky zapnú </w:t>
+      </w:r>
+      <w:r>
+        <w:lastRenderedPageBreak/>
+        <w:t>diaľkové svetlá</w:t>
+      </w:r>
+      <w:r>
+        <w:t>.</w:t>
+      </w:r>
+      <w:r>
+        <w:t xml:space="preserve"> </w:t>
+      </w:r>
+      <w:r>
+        <w:t>N</w:t>
+      </w:r>
+      <w:r>
+        <w:t xml:space="preserve">a základe kamery sa prispôsobuje tvar </w:t>
+      </w:r>
+      <w:r>
+        <w:t xml:space="preserve">svetelného </w:t>
+      </w:r>
+      <w:r>
+        <w:t>ku</w:t>
+      </w:r>
+      <w:r>
+        <w:t>že</w:t>
+      </w:r>
+      <w:r>
+        <w:t>ľ</w:t>
+      </w:r>
+      <w:r>
+        <w:t>a podľa aktuálnej premávky</w:t>
+      </w:r>
+      <w:sdt>
+        <w:sdtPr>
+          <w:id w:val="-1159535013"/>
+          <w:citation/>
+        </w:sdtPr>
+        <w:sdtContent>
+          <w:r>
+            <w:fldChar w:fldCharType="begin"/>
+          </w:r>
+          <w:r>
+            <w:instrText xml:space="preserve"> CITATION w3d1 \l 1051 </w:instrText>
+          </w:r>
+          <w:r>
+            <w:fldChar w:fldCharType="separate"/>
+          </w:r>
+          <w:r>
+            <w:rPr>
+              <w:noProof/>
+            </w:rPr>
+            <w:t xml:space="preserve"> (21)</w:t>
+          </w:r>
+          <w:r>
+            <w:fldChar w:fldCharType="end"/>
+          </w:r>
+        </w:sdtContent>
+      </w:sdt>
+      <w:r>
+        <w:t>.</w:t>
+      </w:r>
+    </w:p>
+    <w:p>
+      <w:pPr>
+        <w:rPr>
+          <w:rStyle w:val="Nadpis3Char"/>
+        </w:rPr>
+      </w:pPr>
+      <w:bookmarkStart w:id="24" w:name="_Toc449548772"/>
+      <w:r>
+        <w:rPr>
+          <w:rStyle w:val="Nadpis3Char"/>
+        </w:rPr>
+        <w:t>Dažďový senzor</w:t>
+      </w:r>
+      <w:bookmarkEnd w:id="24"/>
+      <w:r>
+        <w:rPr>
+          <w:rStyle w:val="Nadpis3Char"/>
+        </w:rPr>
+        <w:t xml:space="preserve"> </w:t>
+      </w:r>
+    </w:p>
+    <w:p>
+      <w:r>
+        <w:t xml:space="preserve">Dažďový senzor </w:t>
+      </w:r>
+      <w:r>
+        <w:t xml:space="preserve">pomocou </w:t>
+      </w:r>
+      <w:r>
+        <w:t>fotodiódy</w:t>
+      </w:r>
+      <w:r>
+        <w:t xml:space="preserve"> a infračervených diód sleduje</w:t>
+      </w:r>
+      <w:r>
+        <w:t>,</w:t>
+      </w:r>
+      <w:r>
+        <w:t xml:space="preserve"> či je na čelnom skle voda </w:t>
+      </w:r>
+      <w:r>
+        <w:t xml:space="preserve">a </w:t>
+      </w:r>
+      <w:r>
+        <w:t>ak áno</w:t>
+      </w:r>
+      <w:r>
+        <w:t>, zapne stierače. Od čelné</w:t>
+      </w:r>
+      <w:r>
+        <w:t xml:space="preserve">ho skla sa svetlo odráža a dopadá do </w:t>
+      </w:r>
+      <w:r>
+        <w:t>foto</w:t>
+      </w:r>
+      <w:r>
+        <w:t>diódy</w:t>
+      </w:r>
+      <w:r>
+        <w:t>,</w:t>
+      </w:r>
+      <w:r>
+        <w:t xml:space="preserve"> ktorá ho zachytí. Čí</w:t>
+      </w:r>
+      <w:r>
+        <w:t>m viac je na čelnom skle vody, tý</w:t>
+      </w:r>
+      <w:r>
+        <w:t xml:space="preserve">m menej svetla sa vráti do </w:t>
+      </w:r>
+      <w:r>
+        <w:t>foto</w:t>
+      </w:r>
+      <w:r>
+        <w:t>diódy. Cez páčky stieračov sa dá nastaviť citlivosť senzora</w:t>
+      </w:r>
+      <w:sdt>
+        <w:sdtPr>
+          <w:id w:val="-1944606625"/>
+          <w:citation/>
+        </w:sdtPr>
+        <w:sdtContent>
+          <w:r>
+            <w:fldChar w:fldCharType="begin"/>
+          </w:r>
+          <w:r>
+            <w:instrText xml:space="preserve"> CITATION w3d \l 1051 </w:instrText>
+          </w:r>
+          <w:r>
+            <w:fldChar w:fldCharType="separate"/>
+          </w:r>
+          <w:r>
+            <w:rPr>
+              <w:noProof/>
+            </w:rPr>
+            <w:t xml:space="preserve"> (15)</w:t>
+          </w:r>
+          <w:r>
+            <w:fldChar w:fldCharType="end"/>
+          </w:r>
+        </w:sdtContent>
+      </w:sdt>
+      <w:r>
+        <w:t>.</w:t>
+      </w:r>
+      <w:r>
+        <w:t xml:space="preserve"> </w:t>
+      </w:r>
+    </w:p>
+    <w:p>
+      <w:pPr>
+        <w:jc w:val="center"/>
+      </w:pPr>
+      <w:r>
+        <w:rPr>
+          <w:noProof/>
+          <w:lang w:eastAsia="sk-SK"/>
+        </w:rPr>
+        <w:drawing>
+          <wp:inline distT="0" distB="0" distL="0" distR="0" wp14:anchorId="4D92905C" wp14:editId="0AB8FFEE">
+            <wp:extent cx="1714500" cy="1524000"/>
+            <wp:effectExtent l="0" t="0" r="0" b="0"/>
+            <wp:docPr id="18" name="Obrázok 18"/>
+            <wp:cNvGraphicFramePr>
+              <a:graphicFrameLocks xmlns:a="http://schemas.openxmlformats.org/drawingml/2006/main" noChangeAspect="1"/>
+            </wp:cNvGraphicFramePr>
+            <a:graphic xmlns:a="http://schemas.openxmlformats.org/drawingml/2006/main">
+              <a:graphicData uri="http://schemas.openxmlformats.org/drawingml/2006/picture">
+                <pic:pic xmlns:pic="http://schemas.openxmlformats.org/drawingml/2006/picture">
+                  <pic:nvPicPr>
+                    <pic:cNvPr id="0" name="dazd.jpg"/>
+                    <pic:cNvPicPr/>
+                  </pic:nvPicPr>
+                  <pic:blipFill>
+                    <a:blip r:embed="rId25">
+                      <a:extLst>
+                        <a:ext uri="{28A0092B-C50C-407E-A947-70E740481C1C}">
+                          <a14:useLocalDpi xmlns:a14="http://schemas.microsoft.com/office/drawing/2010/main" val="0"/>
+                        </a:ext>
+                      </a:extLst>
+                    </a:blip>
+                    <a:stretch>
+                      <a:fillRect/>
+                    </a:stretch>
+                  </pic:blipFill>
+                  <pic:spPr>
+                    <a:xfrm>
+                      <a:off x="0" y="0"/>
+                      <a:ext cx="1714500" cy="1524000"/>
+                    </a:xfrm>
+                    <a:prstGeom prst="rect">
+                      <a:avLst/>
+                    </a:prstGeom>
+                  </pic:spPr>
+                </pic:pic>
+              </a:graphicData>
+            </a:graphic>
+          </wp:inline>
+        </w:drawing>
+      </w:r>
+    </w:p>
+    <w:p>
+      <w:pPr>
+        <w:pStyle w:val="Popis"/>
+        <w:jc w:val="center"/>
+        <w:rPr>
+          <w:rStyle w:val="Nadpis3Char"/>
+        </w:rPr>
+      </w:pPr>
+      <w:r>
+        <w:t xml:space="preserve">Obrázok </w:t>
+      </w:r>
+      <w:r>
+        <w:fldChar w:fldCharType="begin"/>
+      </w:r>
+      <w:r>
+        <w:instrText xml:space="preserve"> SEQ Obrázok \* ARABIC </w:instrText>
+      </w:r>
+      <w:r>
+        <w:fldChar w:fldCharType="separate"/>
+      </w:r>
+      <w:r>
+        <w:rPr>
+          <w:noProof/>
+        </w:rPr>
+        <w:t>12</w:t>
+      </w:r>
+      <w:r>
+        <w:rPr>
+          <w:noProof/>
+        </w:rPr>
+        <w:fldChar w:fldCharType="end"/>
+      </w:r>
+      <w:r>
+        <w:t xml:space="preserve"> – dažďový senzor </w:t>
+      </w:r>
+      <w:sdt>
+        <w:sdtPr>
+          <w:id w:val="61065175"/>
+          <w:citation/>
+        </w:sdtPr>
+        <w:sdtContent>
+          <w:r>
+            <w:fldChar w:fldCharType="begin"/>
+          </w:r>
+          <w:r>
+            <w:instrText xml:space="preserve"> CITATION w3d \l 1051 </w:instrText>
+          </w:r>
+          <w:r>
+            <w:fldChar w:fldCharType="separate"/>
+          </w:r>
+          <w:r>
+            <w:rPr>
+              <w:noProof/>
+            </w:rPr>
+            <w:t>(15)</w:t>
+          </w:r>
+          <w:r>
+            <w:fldChar w:fldCharType="end"/>
+          </w:r>
+        </w:sdtContent>
+      </w:sdt>
+    </w:p>
+    <w:p>
+      <w:pPr>
+        <w:tabs>
+          <w:tab w:val="left" w:pos="2400"/>
+        </w:tabs>
         <w:rPr>
           <w:rFonts w:eastAsia="Times New Roman"/>
           <w:szCs w:val="24"/>
         </w:rPr>
-        <w:t xml:space="preserve"> </w:t>
-      </w:r>
-    </w:p>
-    <w:p>
-      <w:pPr>
+      </w:pPr>
+      <w:r>
         <w:rPr>
           <w:rFonts w:eastAsia="Times New Roman"/>
           <w:szCs w:val="24"/>
         </w:rPr>
-      </w:pPr>
-      <w:r>
-        <w:rPr>
-          <w:rFonts w:eastAsia="Times New Roman"/>
-          <w:szCs w:val="24"/>
-        </w:rPr>
         <w:br w:type="page"/>
       </w:r>
     </w:p>
@@ -9833,12 +9270,12 @@
       <w:pPr>
         <w:pStyle w:val="Nadpis1"/>
       </w:pPr>
-      <w:bookmarkStart w:id="30" w:name="_Toc449458999"/>
+      <w:bookmarkStart w:id="25" w:name="_Toc449548773"/>
       <w:r>
         <w:lastRenderedPageBreak/>
         <w:t>Vlastný prínos</w:t>
       </w:r>
-      <w:bookmarkEnd w:id="30"/>
+      <w:bookmarkEnd w:id="25"/>
     </w:p>
     <w:p>
       <w:r>
@@ -10006,11 +9443,11 @@
       <w:pPr>
         <w:pStyle w:val="Nadpis2"/>
       </w:pPr>
-      <w:bookmarkStart w:id="31" w:name="_Toc449459000"/>
+      <w:bookmarkStart w:id="26" w:name="_Toc449548774"/>
       <w:r>
         <w:t>Stavba robota</w:t>
       </w:r>
-      <w:bookmarkEnd w:id="31"/>
+      <w:bookmarkEnd w:id="26"/>
     </w:p>
     <w:p>
       <w:r>
@@ -10092,7 +9529,7 @@
                 <w:lang w:eastAsia="sk-SK"/>
               </w:rPr>
               <w:drawing>
-                <wp:inline distT="0" distB="0" distL="0" distR="0" wp14:anchorId="5BE63703" wp14:editId="29D95964">
+                <wp:inline distT="0" distB="0" distL="0" distR="0" wp14:anchorId="2805BC2B" wp14:editId="7F108C11">
                   <wp:extent cx="3027509" cy="2271727"/>
                   <wp:effectExtent l="0" t="0" r="1905" b="0"/>
                   <wp:docPr id="45" name="Obrázok 45" descr="C:\Users\Janko\AppData\Local\Microsoft\Windows\Temporary Internet Files\Content.Word\IMG_6417.jpg"/>
@@ -10147,32 +9584,19 @@
               <w:pStyle w:val="Popis"/>
               <w:jc w:val="center"/>
             </w:pPr>
-            <w:bookmarkStart w:id="32" w:name="_Ref449277087"/>
+            <w:bookmarkStart w:id="27" w:name="_Ref449277087"/>
             <w:r>
               <w:t xml:space="preserve">Obrázok </w:t>
             </w:r>
-            <w:r>
-              <w:fldChar w:fldCharType="begin"/>
-            </w:r>
-            <w:r>
-              <w:instrText xml:space="preserve"> SEQ Obrázok \* ARABIC </w:instrText>
-            </w:r>
-            <w:r>
-              <w:fldChar w:fldCharType="separate"/>
-            </w:r>
-            <w:r>
-              <w:rPr>
-                <w:noProof/>
-              </w:rPr>
-              <w:t>17</w:t>
-            </w:r>
-            <w:r>
-              <w:rPr>
-                <w:noProof/>
-              </w:rPr>
-              <w:fldChar w:fldCharType="end"/>
-            </w:r>
-            <w:bookmarkEnd w:id="32"/>
+            <w:fldSimple w:instr=" SEQ Obrázok \* ARABIC ">
+              <w:r>
+                <w:rPr>
+                  <w:noProof/>
+                </w:rPr>
+                <w:t>17</w:t>
+              </w:r>
+            </w:fldSimple>
+            <w:bookmarkEnd w:id="27"/>
             <w:r>
               <w:t xml:space="preserve"> - stavebnica robota</w:t>
             </w:r>
@@ -10193,7 +9617,7 @@
                 <w:lang w:eastAsia="sk-SK"/>
               </w:rPr>
               <w:drawing>
-                <wp:inline distT="0" distB="0" distL="0" distR="0" wp14:anchorId="12470901" wp14:editId="4A311D44">
+                <wp:inline distT="0" distB="0" distL="0" distR="0" wp14:anchorId="38DA6F33" wp14:editId="2EE8B74B">
                   <wp:extent cx="2513114" cy="2272951"/>
                   <wp:effectExtent l="0" t="0" r="1905" b="0"/>
                   <wp:docPr id="49" name="Obrázok 49" descr="C:\Users\Janko\AppData\Local\Microsoft\Windows\Temporary Internet Files\Content.Word\IMG_6497.jpg"/>
@@ -10258,27 +9682,14 @@
             <w:r>
               <w:t xml:space="preserve">Obrázok </w:t>
             </w:r>
-            <w:r>
-              <w:fldChar w:fldCharType="begin"/>
-            </w:r>
-            <w:r>
-              <w:instrText xml:space="preserve"> SEQ Obrázok \* ARABIC </w:instrText>
-            </w:r>
-            <w:r>
-              <w:fldChar w:fldCharType="separate"/>
-            </w:r>
-            <w:r>
-              <w:rPr>
-                <w:noProof/>
-              </w:rPr>
-              <w:t>18</w:t>
-            </w:r>
-            <w:r>
-              <w:rPr>
-                <w:noProof/>
-              </w:rPr>
-              <w:fldChar w:fldCharType="end"/>
-            </w:r>
+            <w:fldSimple w:instr=" SEQ Obrázok \* ARABIC ">
+              <w:r>
+                <w:rPr>
+                  <w:noProof/>
+                </w:rPr>
+                <w:t>18</w:t>
+              </w:r>
+            </w:fldSimple>
             <w:r>
               <w:t xml:space="preserve"> - prvý krok: montáž motorov</w:t>
             </w:r>
@@ -10434,7 +9845,7 @@
                 <w:lang w:eastAsia="sk-SK"/>
               </w:rPr>
               <w:drawing>
-                <wp:inline distT="0" distB="0" distL="0" distR="0" wp14:anchorId="593C927E" wp14:editId="03CCCEFC">
+                <wp:inline distT="0" distB="0" distL="0" distR="0" wp14:anchorId="30CC81D4" wp14:editId="309D63BB">
                   <wp:extent cx="2950669" cy="1075366"/>
                   <wp:effectExtent l="0" t="0" r="2540" b="0"/>
                   <wp:docPr id="12" name="Obrázok 12"/>
@@ -10479,27 +9890,14 @@
             <w:r>
               <w:t xml:space="preserve">Obrázok </w:t>
             </w:r>
-            <w:r>
-              <w:fldChar w:fldCharType="begin"/>
-            </w:r>
-            <w:r>
-              <w:instrText xml:space="preserve"> SEQ Obrázok \* ARABIC </w:instrText>
-            </w:r>
-            <w:r>
-              <w:fldChar w:fldCharType="separate"/>
-            </w:r>
-            <w:r>
-              <w:rPr>
-                <w:noProof/>
-              </w:rPr>
-              <w:t>19</w:t>
-            </w:r>
-            <w:r>
-              <w:rPr>
-                <w:noProof/>
-              </w:rPr>
-              <w:fldChar w:fldCharType="end"/>
-            </w:r>
+            <w:fldSimple w:instr=" SEQ Obrázok \* ARABIC ">
+              <w:r>
+                <w:rPr>
+                  <w:noProof/>
+                </w:rPr>
+                <w:t>19</w:t>
+              </w:r>
+            </w:fldSimple>
             <w:r>
               <w:t xml:space="preserve"> - schéma základného obvodu pre robot</w:t>
             </w:r>
@@ -10520,7 +9918,7 @@
                 <w:lang w:eastAsia="sk-SK"/>
               </w:rPr>
               <w:drawing>
-                <wp:inline distT="0" distB="0" distL="0" distR="0" wp14:anchorId="632D398A" wp14:editId="5905527A">
+                <wp:inline distT="0" distB="0" distL="0" distR="0" wp14:anchorId="2107BBE0" wp14:editId="40BF4A08">
                   <wp:extent cx="2720148" cy="2041094"/>
                   <wp:effectExtent l="0" t="0" r="4445" b="0"/>
                   <wp:docPr id="48" name="Obrázok 48" descr="C:\Users\Janko\AppData\Local\Microsoft\Windows\Temporary Internet Files\Content.Word\IMG_6505.jpg"/>
@@ -10582,27 +9980,14 @@
             <w:r>
               <w:t xml:space="preserve">Obrázok </w:t>
             </w:r>
-            <w:r>
-              <w:fldChar w:fldCharType="begin"/>
-            </w:r>
-            <w:r>
-              <w:instrText xml:space="preserve"> SEQ Obrázok \* ARABIC </w:instrText>
-            </w:r>
-            <w:r>
-              <w:fldChar w:fldCharType="separate"/>
-            </w:r>
-            <w:r>
-              <w:rPr>
-                <w:noProof/>
-              </w:rPr>
-              <w:t>20</w:t>
-            </w:r>
-            <w:r>
-              <w:rPr>
-                <w:noProof/>
-              </w:rPr>
-              <w:fldChar w:fldCharType="end"/>
-            </w:r>
+            <w:fldSimple w:instr=" SEQ Obrázok \* ARABIC ">
+              <w:r>
+                <w:rPr>
+                  <w:noProof/>
+                </w:rPr>
+                <w:t>20</w:t>
+              </w:r>
+            </w:fldSimple>
             <w:r>
               <w:t xml:space="preserve"> – prvý robot</w:t>
             </w:r>
@@ -10627,7 +10012,7 @@
           <w:lang w:eastAsia="sk-SK"/>
         </w:rPr>
       </w:pPr>
-      <w:bookmarkStart w:id="33" w:name="_Toc449459001"/>
+      <w:bookmarkStart w:id="28" w:name="_Toc449548775"/>
       <w:r>
         <w:rPr>
           <w:noProof/>
@@ -10635,7 +10020,7 @@
         </w:rPr>
         <w:t>Asistenčné systémy</w:t>
       </w:r>
-      <w:bookmarkEnd w:id="33"/>
+      <w:bookmarkEnd w:id="28"/>
     </w:p>
     <w:p>
       <w:r>
@@ -10957,7 +10342,7 @@
                 <w:lang w:eastAsia="sk-SK"/>
               </w:rPr>
               <w:drawing>
-                <wp:inline distT="0" distB="0" distL="0" distR="0" wp14:anchorId="3C39E903" wp14:editId="14ACF800">
+                <wp:inline distT="0" distB="0" distL="0" distR="0" wp14:anchorId="0587DD97" wp14:editId="484CA4AD">
                   <wp:extent cx="2597203" cy="1147195"/>
                   <wp:effectExtent l="0" t="0" r="0" b="0"/>
                   <wp:docPr id="5" name="Obrázok 5" descr="C:\Users\Janko\Desktop\rp6 janko\foto\foto ultrazvukový deterktor\prvý pokus so ultrazvukovým detektorom\IMG_6601.JPG"/>
@@ -11017,27 +10402,14 @@
             <w:r>
               <w:t xml:space="preserve">Obrázok </w:t>
             </w:r>
-            <w:r>
-              <w:fldChar w:fldCharType="begin"/>
-            </w:r>
-            <w:r>
-              <w:instrText xml:space="preserve"> SEQ Obrázok \* ARABIC </w:instrText>
-            </w:r>
-            <w:r>
-              <w:fldChar w:fldCharType="separate"/>
-            </w:r>
-            <w:r>
-              <w:rPr>
-                <w:noProof/>
-              </w:rPr>
-              <w:t>21</w:t>
-            </w:r>
-            <w:r>
-              <w:rPr>
-                <w:noProof/>
-              </w:rPr>
-              <w:fldChar w:fldCharType="end"/>
-            </w:r>
+            <w:fldSimple w:instr=" SEQ Obrázok \* ARABIC ">
+              <w:r>
+                <w:rPr>
+                  <w:noProof/>
+                </w:rPr>
+                <w:t>21</w:t>
+              </w:r>
+            </w:fldSimple>
             <w:r>
               <w:t xml:space="preserve"> - obvod na skúšanie ultrazvukového senzora</w:t>
             </w:r>
@@ -11058,7 +10430,7 @@
                 <w:lang w:eastAsia="sk-SK"/>
               </w:rPr>
               <w:drawing>
-                <wp:inline distT="0" distB="0" distL="0" distR="0" wp14:anchorId="4AB2DEA8" wp14:editId="4B14B7E2">
+                <wp:inline distT="0" distB="0" distL="0" distR="0" wp14:anchorId="3F564AE1" wp14:editId="6C835EE5">
                   <wp:extent cx="1797685" cy="2179320"/>
                   <wp:effectExtent l="0" t="0" r="0" b="0"/>
                   <wp:docPr id="6" name="Obrázok 6" descr="C:\Users\Janko\Desktop\rp6 janko\foto\foto ultrazvukový deterktor\prvý pokus so ultrazvukovým detektorom\IMG_6587.JPG"/>
@@ -11118,27 +10490,14 @@
             <w:r>
               <w:t xml:space="preserve">Obrázok </w:t>
             </w:r>
-            <w:r>
-              <w:fldChar w:fldCharType="begin"/>
-            </w:r>
-            <w:r>
-              <w:instrText xml:space="preserve"> SEQ Obrázok \* ARABIC </w:instrText>
-            </w:r>
-            <w:r>
-              <w:fldChar w:fldCharType="separate"/>
-            </w:r>
-            <w:r>
-              <w:rPr>
-                <w:noProof/>
-              </w:rPr>
-              <w:t>22</w:t>
-            </w:r>
-            <w:r>
-              <w:rPr>
-                <w:noProof/>
-              </w:rPr>
-              <w:fldChar w:fldCharType="end"/>
-            </w:r>
+            <w:fldSimple w:instr=" SEQ Obrázok \* ARABIC ">
+              <w:r>
+                <w:rPr>
+                  <w:noProof/>
+                </w:rPr>
+                <w:t>22</w:t>
+              </w:r>
+            </w:fldSimple>
             <w:r>
               <w:t xml:space="preserve"> - skúšanie ultrazvukového senzora</w:t>
             </w:r>
@@ -11841,8 +11200,8 @@
           </mc:Choice>
           <mc:Fallback>
             <w:pict>
-              <v:group id="Skupina 24" o:spid="_x0000_s1034" style="width:403.55pt;height:168.15pt;mso-position-horizontal-relative:char;mso-position-vertical-relative:line" coordsize="51252,21359" o:gfxdata="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">
-                <v:group id="Skupina 26" o:spid="_x0000_s1035" style="position:absolute;left:33656;width:17596;height:12063" coordsize="17596,12063" o:gfxdata="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">
+              <v:group id="Skupina 24" o:spid="_x0000_s1033" style="width:403.55pt;height:168.15pt;mso-position-horizontal-relative:char;mso-position-vertical-relative:line" coordsize="51252,21359" o:gfxdata="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">
+                <v:group id="Skupina 26" o:spid="_x0000_s1034" style="position:absolute;left:33656;width:17596;height:12063" coordsize="17596,12063" o:gfxdata="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">
                   <v:shapetype id="_x0000_t75" coordsize="21600,21600" o:spt="75" o:preferrelative="t" path="m@4@5l@4@11@9@11@9@5xe" filled="f" stroked="f">
                     <v:stroke joinstyle="miter"/>
                     <v:formulas>
@@ -11862,7 +11221,7 @@
                     <v:path o:extrusionok="f" gradientshapeok="t" o:connecttype="rect"/>
                     <o:lock v:ext="edit" aspectratio="t"/>
                   </v:shapetype>
-                  <v:shape id="Obrázok 27" o:spid="_x0000_s1036" type="#_x0000_t75" style="position:absolute;left:12986;width:4610;height:4533;visibility:visible;mso-wrap-style:square" o:gfxdata="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">
+                  <v:shape id="Obrázok 27" o:spid="_x0000_s1035" type="#_x0000_t75" style="position:absolute;left:12986;width:4610;height:4533;visibility:visible;mso-wrap-style:square" o:gfxdata="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">
                     <v:imagedata r:id="rId36" o:title="computer"/>
                     <v:path arrowok="t"/>
                   </v:shape>
@@ -11870,13 +11229,13 @@
                     <v:path arrowok="t" fillok="f" o:connecttype="none"/>
                     <o:lock v:ext="edit" shapetype="t"/>
                   </v:shapetype>
-                  <v:shape id="Rovná spojovacia šípka 28" o:spid="_x0000_s1037" type="#_x0000_t32" style="position:absolute;top:3765;width:9912;height:7069;flip:x;visibility:visible;mso-wrap-style:square" o:connectortype="straight" o:gfxdata="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" strokecolor="#f97817 [3044]">
+                  <v:shape id="Rovná spojovacia šípka 28" o:spid="_x0000_s1036" type="#_x0000_t32" style="position:absolute;top:3765;width:9912;height:7069;flip:x;visibility:visible;mso-wrap-style:square" o:connectortype="straight" o:gfxdata="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" strokecolor="#f97817 [3044]">
                     <v:stroke endarrow="open"/>
                   </v:shape>
-                  <v:shape id="Rovná spojovacia šípka 30" o:spid="_x0000_s1038" type="#_x0000_t32" style="position:absolute;left:1921;top:4533;width:10679;height:7530;flip:y;visibility:visible;mso-wrap-style:square" o:connectortype="straight" o:gfxdata="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" strokecolor="#f97817 [3044]">
+                  <v:shape id="Rovná spojovacia šípka 30" o:spid="_x0000_s1037" type="#_x0000_t32" style="position:absolute;left:1921;top:4533;width:10679;height:7530;flip:y;visibility:visible;mso-wrap-style:square" o:connectortype="straight" o:gfxdata="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" strokecolor="#f97817 [3044]">
                     <v:stroke endarrow="open"/>
                   </v:shape>
-                  <v:shape id="Blok textu 31" o:spid="_x0000_s1039" type="#_x0000_t202" style="position:absolute;left:3534;top:8682;width:12745;height:2609;rotation:-2495515fd;visibility:visible;mso-wrap-style:square;v-text-anchor:top" o:gfxdata="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" fillcolor="yellow [3201]" strokeweight=".5pt">
+                  <v:shape id="Blok textu 31" o:spid="_x0000_s1038" type="#_x0000_t202" style="position:absolute;left:3534;top:8682;width:12745;height:2609;rotation:-2495515fd;visibility:visible;mso-wrap-style:square;v-text-anchor:top" o:gfxdata="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" fillcolor="yellow [3201]" strokeweight=".5pt">
                     <v:textbox>
                       <w:txbxContent>
                         <w:p>
@@ -11898,37 +11257,37 @@
                     </v:textbox>
                   </v:shape>
                 </v:group>
-                <v:group id="Skupina 32" o:spid="_x0000_s1040" style="position:absolute;top:3380;width:34353;height:17979" coordsize="34353,17978" o:gfxdata="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">
-                  <v:shape id="Oblúk 33" o:spid="_x0000_s1041" style="position:absolute;left:24896;top:6070;width:2618;height:4692;rotation:180;visibility:visible;mso-wrap-style:square;v-text-anchor:middle" coordsize="261796,469238" o:gfxdata="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" path="m130898,nsc202847,,261309,104083,261793,233040v474,126243,-54871,230525,-125241,235979l130898,234619,130898,xem130898,nfc202847,,261309,104083,261793,233040v474,126243,-54871,230525,-125241,235979e" filled="f" strokecolor="#f97817 [3044]">
+                <v:group id="Skupina 32" o:spid="_x0000_s1039" style="position:absolute;top:3380;width:34353;height:17979" coordsize="34353,17978" o:gfxdata="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">
+                  <v:shape id="Oblúk 33" o:spid="_x0000_s1040" style="position:absolute;left:24896;top:6070;width:2618;height:4692;rotation:180;visibility:visible;mso-wrap-style:square;v-text-anchor:middle" coordsize="261796,469238" o:gfxdata="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" path="m130898,nsc202847,,261309,104083,261793,233040v474,126243,-54871,230525,-125241,235979l130898,234619,130898,xem130898,nfc202847,,261309,104083,261793,233040v474,126243,-54871,230525,-125241,235979e" filled="f" strokecolor="#f97817 [3044]">
                     <v:path arrowok="t" o:connecttype="custom" o:connectlocs="130898,0;261793,233040;136552,469019" o:connectangles="0,0,0"/>
                   </v:shape>
-                  <v:group id="Skupina 34" o:spid="_x0000_s1042" style="position:absolute;width:34353;height:17978" coordsize="34353,17978" o:gfxdata="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">
-                    <v:shape id="Oblúk 35" o:spid="_x0000_s1043" style="position:absolute;left:18902;top:3918;width:3607;height:7906;rotation:180;visibility:visible;mso-wrap-style:square;v-text-anchor:middle" coordsize="360680,790575" o:gfxdata="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" path="m180340,nsc279552,,360131,175654,360677,393113v530,211038,-74667,385768,-170815,396911l180340,395288,180340,xem180340,nfc279552,,360131,175654,360677,393113v530,211038,-74667,385768,-170815,396911e" filled="f" strokecolor="#f97817 [3044]">
+                  <v:group id="Skupina 34" o:spid="_x0000_s1041" style="position:absolute;width:34353;height:17978" coordsize="34353,17978" o:gfxdata="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">
+                    <v:shape id="Oblúk 35" o:spid="_x0000_s1042" style="position:absolute;left:18902;top:3918;width:3607;height:7906;rotation:180;visibility:visible;mso-wrap-style:square;v-text-anchor:middle" coordsize="360680,790575" o:gfxdata="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" path="m180340,nsc279552,,360131,175654,360677,393113v530,211038,-74667,385768,-170815,396911l180340,395288,180340,xem180340,nfc279552,,360131,175654,360677,393113v530,211038,-74667,385768,-170815,396911e" filled="f" strokecolor="#f97817 [3044]">
                       <v:path arrowok="t" o:connecttype="custom" o:connectlocs="180340,0;360677,393113;189862,790024" o:connectangles="0,0,0"/>
                     </v:shape>
-                    <v:group id="Skupina 36" o:spid="_x0000_s1044" style="position:absolute;width:34353;height:17978" coordsize="34353,17978" o:gfxdata="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">
-                      <v:shape id="Obrázok 37" o:spid="_x0000_s1045" type="#_x0000_t75" alt="Android variant Free Icon" style="position:absolute;left:27739;top:6070;width:5763;height:5763;visibility:visible;mso-wrap-style:square" o:gfxdata="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">
+                    <v:group id="Skupina 36" o:spid="_x0000_s1043" style="position:absolute;width:34353;height:17978" coordsize="34353,17978" o:gfxdata="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">
+                      <v:shape id="Obrázok 37" o:spid="_x0000_s1044" type="#_x0000_t75" alt="Android variant Free Icon" style="position:absolute;left:27739;top:6070;width:5763;height:5763;visibility:visible;mso-wrap-style:square" o:gfxdata="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">
                         <v:imagedata r:id="rId37" o:title="Android variant Free Icon"/>
                         <v:path arrowok="t"/>
                       </v:shape>
-                      <v:shape id="Obrázok 38" o:spid="_x0000_s1046" type="#_x0000_t75" alt="http://www.studiobyvania.sk/images_upd/products/gACV7Uvh9KZT.jpg" style="position:absolute;top:2151;width:14753;height:10143;visibility:visible;mso-wrap-style:square" o:gfxdata="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">
+                      <v:shape id="Obrázok 38" o:spid="_x0000_s1045" type="#_x0000_t75" alt="http://www.studiobyvania.sk/images_upd/products/gACV7Uvh9KZT.jpg" style="position:absolute;top:2151;width:14753;height:10143;visibility:visible;mso-wrap-style:square" o:gfxdata="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">
                         <v:imagedata r:id="rId38" o:title="gACV7Uvh9KZT"/>
                         <v:path arrowok="t"/>
                       </v:shape>
-                      <v:shape id="Obrázok 39" o:spid="_x0000_s1047" type="#_x0000_t75" alt="https://openclipart.org/image/2400px/svg_to_png/170979/camera-icon-estilizado-nofeet-nohandle.png" style="position:absolute;left:28815;top:3073;width:3304;height:2613;flip:x;visibility:visible;mso-wrap-style:square" o:gfxdata="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">
+                      <v:shape id="Obrázok 39" o:spid="_x0000_s1046" type="#_x0000_t75" alt="https://openclipart.org/image/2400px/svg_to_png/170979/camera-icon-estilizado-nofeet-nohandle.png" style="position:absolute;left:28815;top:3073;width:3304;height:2613;flip:x;visibility:visible;mso-wrap-style:square" o:gfxdata="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">
                         <v:imagedata r:id="rId39" o:title="camera-icon-estilizado-nofeet-nohandle"/>
                         <v:path arrowok="t"/>
                       </v:shape>
-                      <v:shape id="Oblúk 40" o:spid="_x0000_s1048" style="position:absolute;left:16136;top:2766;width:4451;height:9753;rotation:180;visibility:visible;mso-wrap-style:square;v-text-anchor:middle" coordsize="445135,975360" o:gfxdata="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" path="m222567,nsc345010,,444458,216709,445132,484996v654,260369,-92153,475941,-210817,489684l222568,487680v,-162560,-1,-325120,-1,-487680xem222567,nfc345010,,444458,216709,445132,484996v654,260369,-92153,475941,-210817,489684e" filled="f" strokecolor="#f97817 [3044]">
+                      <v:shape id="Oblúk 40" o:spid="_x0000_s1047" style="position:absolute;left:16136;top:2766;width:4451;height:9753;rotation:180;visibility:visible;mso-wrap-style:square;v-text-anchor:middle" coordsize="445135,975360" o:gfxdata="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" path="m222567,nsc345010,,444458,216709,445132,484996v654,260369,-92153,475941,-210817,489684l222568,487680v,-162560,-1,-325120,-1,-487680xem222567,nfc345010,,444458,216709,445132,484996v654,260369,-92153,475941,-210817,489684e" filled="f" strokecolor="#f97817 [3044]">
                         <v:path arrowok="t" o:connecttype="custom" o:connectlocs="222567,0;445132,484996;234315,974680" o:connectangles="0,0,0"/>
                       </v:shape>
-                      <v:shape id="Oblúk 46" o:spid="_x0000_s1049" style="position:absolute;left:22514;top:4994;width:2943;height:6450;rotation:180;visibility:visible;mso-wrap-style:square;v-text-anchor:middle" coordsize="294341,644947" o:gfxdata="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" path="m147170,nsc228134,,293893,143297,294339,320699v432,172166,-60935,314712,-139401,323799l147171,322474v,-107491,-1,-214983,-1,-322474xem147170,nfc228134,,293893,143297,294339,320699v432,172166,-60935,314712,-139401,323799e" filled="f" strokecolor="#f97817 [3044]">
+                      <v:shape id="Oblúk 46" o:spid="_x0000_s1048" style="position:absolute;left:22514;top:4994;width:2943;height:6450;rotation:180;visibility:visible;mso-wrap-style:square;v-text-anchor:middle" coordsize="294341,644947" o:gfxdata="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" path="m147170,nsc228134,,293893,143297,294339,320699v432,172166,-60935,314712,-139401,323799l147171,322474v,-107491,-1,-214983,-1,-322474xem147170,nfc228134,,293893,143297,294339,320699v432,172166,-60935,314712,-139401,323799e" filled="f" strokecolor="#f97817 [3044]">
                         <v:path arrowok="t" o:connecttype="custom" o:connectlocs="147170,0;294339,320699;154938,644498" o:connectangles="0,0,0"/>
                       </v:shape>
-                      <v:shape id="Oblúk 50" o:spid="_x0000_s1050" style="position:absolute;left:26894;top:7146;width:1921;height:2530;rotation:180;visibility:visible;mso-wrap-style:square;v-text-anchor:middle" coordsize="192101,253061" o:gfxdata="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" path="m96050,nsc148781,,191652,56000,192098,125461v442,68849,-40986,125526,-93229,127546c97930,210848,96990,168690,96051,126531v,-42177,-1,-84354,-1,-126531xem96050,nfc148781,,191652,56000,192098,125461v442,68849,-40986,125526,-93229,127546e" filled="f" strokecolor="#f97817 [3044]">
+                      <v:shape id="Oblúk 50" o:spid="_x0000_s1049" style="position:absolute;left:26894;top:7146;width:1921;height:2530;rotation:180;visibility:visible;mso-wrap-style:square;v-text-anchor:middle" coordsize="192101,253061" o:gfxdata="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" path="m96050,nsc148781,,191652,56000,192098,125461v442,68849,-40986,125526,-93229,127546c97930,210848,96990,168690,96051,126531v,-42177,-1,-84354,-1,-126531xem96050,nfc148781,,191652,56000,192098,125461v442,68849,-40986,125526,-93229,127546e" filled="f" strokecolor="#f97817 [3044]">
                         <v:path arrowok="t" o:connecttype="custom" o:connectlocs="96050,0;192098,125461;98869,253007" o:connectangles="0,0,0"/>
                       </v:shape>
-                      <v:shape id="Blok textu 51" o:spid="_x0000_s1051" type="#_x0000_t202" style="position:absolute;left:15343;top:13126;width:13915;height:4852;rotation:-596772fd;visibility:visible;mso-wrap-style:square;v-text-anchor:top" o:gfxdata="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" fillcolor="yellow [3201]" strokeweight=".5pt">
+                      <v:shape id="Blok textu 51" o:spid="_x0000_s1050" type="#_x0000_t202" style="position:absolute;left:15343;top:13126;width:13915;height:4852;rotation:-596772fd;visibility:visible;mso-wrap-style:square;v-text-anchor:top" o:gfxdata="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" fillcolor="yellow [3201]" strokeweight=".5pt">
                         <v:textbox>
                           <w:txbxContent>
                             <w:p>
@@ -11942,7 +11301,7 @@
                           </w:txbxContent>
                         </v:textbox>
                       </v:shape>
-                      <v:shape id="Blok textu 52" o:spid="_x0000_s1052" type="#_x0000_t202" style="position:absolute;left:27585;width:6768;height:2603;rotation:-219329fd;visibility:visible;mso-wrap-style:square;v-text-anchor:top" o:gfxdata="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" fillcolor="yellow [3201]" strokeweight=".5pt">
+                      <v:shape id="Blok textu 52" o:spid="_x0000_s1051" type="#_x0000_t202" style="position:absolute;left:27585;width:6768;height:2603;rotation:-219329fd;visibility:visible;mso-wrap-style:square;v-text-anchor:top" o:gfxdata="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" fillcolor="yellow [3201]" strokeweight=".5pt">
                         <v:textbox>
                           <w:txbxContent>
                             <w:p>
@@ -12615,12 +11974,14 @@
       <w:pPr>
         <w:pStyle w:val="Nadpis1"/>
       </w:pPr>
-      <w:bookmarkStart w:id="34" w:name="_Toc449459002"/>
+      <w:bookmarkStart w:id="29" w:name="_Toc449548776"/>
+      <w:bookmarkStart w:id="30" w:name="_GoBack"/>
+      <w:bookmarkEnd w:id="30"/>
       <w:r>
         <w:lastRenderedPageBreak/>
         <w:t>Ostané asistenčné systémy a programy</w:t>
       </w:r>
-      <w:bookmarkEnd w:id="34"/>
+      <w:bookmarkEnd w:id="29"/>
     </w:p>
     <w:p>
       <w:r>
@@ -12907,12 +12268,12 @@
       <w:pPr>
         <w:pStyle w:val="Nadpis1"/>
       </w:pPr>
-      <w:bookmarkStart w:id="35" w:name="_Toc449459003"/>
+      <w:bookmarkStart w:id="31" w:name="_Toc449548777"/>
       <w:r>
         <w:lastRenderedPageBreak/>
         <w:t>Príloha</w:t>
       </w:r>
-      <w:bookmarkEnd w:id="35"/>
+      <w:bookmarkEnd w:id="31"/>
       <w:r>
         <w:t xml:space="preserve"> </w:t>
       </w:r>
@@ -12930,7 +12291,7 @@
         <w:t xml:space="preserve"> toto je stránka kde sa nachádza príloha a aj celá ročníkové práca.</w:t>
       </w:r>
     </w:p>
-    <w:bookmarkStart w:id="36" w:name="_Toc449459004" w:displacedByCustomXml="next"/>
+    <w:bookmarkStart w:id="32" w:name="_Toc449548778" w:displacedByCustomXml="next"/>
     <w:sdt>
       <w:sdtPr>
         <w:rPr>
@@ -12955,7 +12316,7 @@
           <w:r>
             <w:t>Bibliografia</w:t>
           </w:r>
-          <w:bookmarkEnd w:id="36"/>
+          <w:bookmarkEnd w:id="32"/>
         </w:p>
         <w:sdt>
           <w:sdtPr>
@@ -13081,7 +12442,7 @@
                 <w:rPr>
                   <w:noProof/>
                 </w:rPr>
-                <w:t>7. Wikipedia - ESP. [Online] https://sk.wikipedia.org/wiki/Elektronick%C3%BD_stabiliza%C4%8Dn%C3%BD_syst%C3%A9m.</w:t>
+                <w:t>7. Wikipedia - regulácia preklzovania. [Online] https://sk.wikipedia.org/wiki/Regul%C3%A1cia_preklzovania.</w:t>
               </w:r>
             </w:p>
             <w:p>
@@ -13095,7 +12456,7 @@
                 <w:rPr>
                   <w:noProof/>
                 </w:rPr>
-                <w:t>8. Autolexicon - ESP. [Online] http://www.autolexicon.net/cs/articles/esp-electronic-stability-programme/.</w:t>
+                <w:t>8. Škoda auto - ASR. [Online] http://www.skoda-auto.sk/models/hotspotdetail?HotspotName=asr&amp;Page=technology&amp;WebID=031bd6df-c1f8-4ed4-b67f-5fcf6c1dd1b9.</w:t>
               </w:r>
             </w:p>
             <w:p>
@@ -13109,7 +12470,7 @@
                 <w:rPr>
                   <w:noProof/>
                 </w:rPr>
-                <w:t>9. w3 - ESP. [Online] http://w3.vw.sk/_cms/lexikon/elektronicky_stabiliza_ny_program_esp.html.</w:t>
+                <w:t>9. Wikipedia - ESP. [Online] https://sk.wikipedia.org/wiki/Elektronick%C3%BD_stabiliza%C4%8Dn%C3%BD_syst%C3%A9m.</w:t>
               </w:r>
             </w:p>
             <w:p>
@@ -13123,21 +12484,7 @@
                 <w:rPr>
                   <w:noProof/>
                 </w:rPr>
-                <w:t>10. Autopravda - ESP. [Online] http://auto.pravda.sk/novinky/clanok/335187-esp-je-od-novembra-povinne-v-europe-sa-auta-bez-neho-predavat-nesmu/.</w:t>
-              </w:r>
-            </w:p>
-            <w:p>
-              <w:pPr>
-                <w:pStyle w:val="Bibliografia"/>
-                <w:rPr>
-                  <w:noProof/>
-                </w:rPr>
-              </w:pPr>
-              <w:r>
-                <w:rPr>
-                  <w:noProof/>
-                </w:rPr>
-                <w:t>11. Wikipedia - regulácia preklzovania. [Online] https://sk.wikipedia.org/wiki/Regul%C3%A1cia_preklzovania.</w:t>
+                <w:t>10. Autolexicon - ESP. [Online] http://www.autolexicon.net/cs/articles/esp-electronic-stability-programme/.</w:t>
               </w:r>
             </w:p>
             <w:p>
@@ -13152,7 +12499,21 @@
                   <w:noProof/>
                 </w:rPr>
                 <w:lastRenderedPageBreak/>
-                <w:t>12. Škoda auto - ASR. [Online] http://www.skoda-auto.sk/models/hotspotdetail?HotspotName=asr&amp;Page=technology&amp;WebID=031bd6df-c1f8-4ed4-b67f-5fcf6c1dd1b9.</w:t>
+                <w:t>11. w3 - ESP. [Online] http://w3.vw.sk/_cms/lexikon/elektronicky_stabiliza_ny_program_esp.html.</w:t>
+              </w:r>
+            </w:p>
+            <w:p>
+              <w:pPr>
+                <w:pStyle w:val="Bibliografia"/>
+                <w:rPr>
+                  <w:noProof/>
+                </w:rPr>
+              </w:pPr>
+              <w:r>
+                <w:rPr>
+                  <w:noProof/>
+                </w:rPr>
+                <w:t>12. Autopravda - ESP. [Online] http://auto.pravda.sk/novinky/clanok/335187-esp-je-od-novembra-povinne-v-europe-sa-auta-bez-neho-predavat-nesmu/.</w:t>
               </w:r>
             </w:p>
             <w:p>
@@ -13180,7 +12541,7 @@
                 <w:rPr>
                   <w:noProof/>
                 </w:rPr>
-                <w:t>14. w3 - dažďový senzor. [Online] http://w3.vw.sk/_cms/lexikon/da_ovy_senzor.html.</w:t>
+                <w:t>14. w3 - Park Assist. [Online] http://w3.vw.sk/_cms/lexikon/park_assist.html.</w:t>
               </w:r>
             </w:p>
             <w:p>
@@ -13194,7 +12555,7 @@
                 <w:rPr>
                   <w:noProof/>
                 </w:rPr>
-                <w:t>15. Autopravda - monitorovanie tlaku v pneumatikách. [Online] http://auto.pravda.sk/poradna/clanok/334176-monitorovanie-tlaku-pneumatik-bude-povinne-aj-na-stk/.</w:t>
+                <w:t>15. w3 - dažďový senzor. [Online] http://w3.vw.sk/_cms/lexikon/da_ovy_senzor.html.</w:t>
               </w:r>
             </w:p>
             <w:p>
@@ -13208,7 +12569,21 @@
                 <w:rPr>
                   <w:noProof/>
                 </w:rPr>
-                <w:t xml:space="preserve">16. </w:t>
+                <w:t>16. Autopravda - monitorovanie tlaku v pneumatikách. [Online] http://auto.pravda.sk/poradna/clanok/334176-monitorovanie-tlaku-pneumatik-bude-povinne-aj-na-stk/.</w:t>
+              </w:r>
+            </w:p>
+            <w:p>
+              <w:pPr>
+                <w:pStyle w:val="Bibliografia"/>
+                <w:rPr>
+                  <w:noProof/>
+                </w:rPr>
+              </w:pPr>
+              <w:r>
+                <w:rPr>
+                  <w:noProof/>
+                </w:rPr>
+                <w:t xml:space="preserve">17. </w:t>
               </w:r>
               <w:r>
                 <w:rPr>
@@ -13236,7 +12611,7 @@
                 <w:rPr>
                   <w:noProof/>
                 </w:rPr>
-                <w:t>17. w3 - detekcia únavy vodiča. [Online] http://w3.vw.sk/_cms/lexikon/detekcia_unavy_vodica.html.</w:t>
+                <w:t>18. w3 - detekcia únavy vodiča. [Online] http://w3.vw.sk/_cms/lexikon/detekcia_unavy_vodica.html.</w:t>
               </w:r>
             </w:p>
             <w:p>
@@ -13250,7 +12625,7 @@
                 <w:rPr>
                   <w:noProof/>
                 </w:rPr>
-                <w:t>18. w3 - dynamic_light_assist. [Online] http://w3.vw.sk/_cms/lexikon/dynamic_light_assist.html.</w:t>
+                <w:t>19. Citroen - asistent rozjazdu do kopca. [Online] http://www.citroen.sk/technologie/asistent-rozjazdu-do-kopca.html.</w:t>
               </w:r>
             </w:p>
             <w:p>
@@ -13264,7 +12639,7 @@
                 <w:rPr>
                   <w:noProof/>
                 </w:rPr>
-                <w:t>19. Autolexicon - multikolízna brzda. [Online] http://www.autolexicon.net/sk/articles/multikolizni-brzda/.</w:t>
+                <w:t>20. vw - Side asist "plus". [Online] http://www.vw.sk/modely/volkswagen_cc/vlastnosti/81048_side_assist_plus.</w:t>
               </w:r>
             </w:p>
             <w:p>
@@ -13278,7 +12653,7 @@
                 <w:rPr>
                   <w:noProof/>
                 </w:rPr>
-                <w:t>20. vw - sign assist. [Online] http://www.volkswagen.co.uk/technology/driving/sign-assist.</w:t>
+                <w:t>21. w3 - dynamic_light_assist. [Online] http://w3.vw.sk/_cms/lexikon/dynamic_light_assist.html.</w:t>
               </w:r>
             </w:p>
             <w:p>
@@ -13292,7 +12667,7 @@
                 <w:rPr>
                   <w:noProof/>
                 </w:rPr>
-                <w:t>21. w3 - lane assist. [Online] http://w3.vw.sk/_cms/lexikon/lane_assist.html.</w:t>
+                <w:t>22. Autolexicon - multikolízna brzda. [Online] http://www.autolexicon.net/sk/articles/multikolizni-brzda/.</w:t>
               </w:r>
             </w:p>
             <w:p>
@@ -13306,7 +12681,7 @@
                 <w:rPr>
                   <w:noProof/>
                 </w:rPr>
-                <w:t>22. vw - Side asist "plus". [Online] http://www.vw.sk/modely/volkswagen_cc/vlastnosti/81048_side_assist_plus.</w:t>
+                <w:t>23. vw - sign assist. [Online] http://www.volkswagen.co.uk/technology/driving/sign-assist.</w:t>
               </w:r>
             </w:p>
             <w:p>
@@ -13320,7 +12695,21 @@
                 <w:rPr>
                   <w:noProof/>
                 </w:rPr>
-                <w:t>23. Becep - ESP. [Online] http://www.becep.sk/vodici/37/esp-je-jednoznacny-pomocnik.</w:t>
+                <w:t>24. w3 - lane assist. [Online] http://w3.vw.sk/_cms/lexikon/lane_assist.html.</w:t>
+              </w:r>
+            </w:p>
+            <w:p>
+              <w:pPr>
+                <w:pStyle w:val="Bibliografia"/>
+                <w:rPr>
+                  <w:noProof/>
+                </w:rPr>
+              </w:pPr>
+              <w:r>
+                <w:rPr>
+                  <w:noProof/>
+                </w:rPr>
+                <w:t>25. Becep - ESP. [Online] http://www.becep.sk/vodici/37/esp-je-jednoznacny-pomocnik.</w:t>
               </w:r>
             </w:p>
             <w:p>
@@ -13329,6 +12718,7 @@
                   <w:b/>
                   <w:bCs/>
                 </w:rPr>
+                <w:lastRenderedPageBreak/>
                 <w:fldChar w:fldCharType="end"/>
               </w:r>
             </w:p>
@@ -13392,6 +12782,7 @@
         <w:r>
           <w:rPr>
             <w:noProof/>
+            <w:lang w:eastAsia="sk-SK"/>
           </w:rPr>
           <mc:AlternateContent>
             <mc:Choice Requires="wpg">
@@ -13483,7 +12874,7 @@
                                     <w:sz w:val="18"/>
                                     <w:szCs w:val="18"/>
                                   </w:rPr>
-                                  <w:t>13</w:t>
+                                  <w:t>19</w:t>
                                 </w:r>
                                 <w:r>
                                   <w:rPr>
@@ -13622,12 +13013,12 @@
             </mc:Choice>
             <mc:Fallback>
               <w:pict>
-                <v:group id="Skupina 62" o:spid="_x0000_s1053" style="width:32.95pt;height:17.45pt;mso-position-horizontal-relative:char;mso-position-vertical-relative:line" coordorigin="5351,739" coordsize="659,349" o:gfxdata="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">
+                <v:group id="Skupina 62" o:spid="_x0000_s1052" style="width:32.95pt;height:17.45pt;mso-position-horizontal-relative:char;mso-position-vertical-relative:line" coordorigin="5351,739" coordsize="659,349" o:gfxdata="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">
                   <v:shapetype id="_x0000_t202" coordsize="21600,21600" o:spt="202" path="m,l,21600r21600,l21600,xe">
                     <v:stroke joinstyle="miter"/>
                     <v:path gradientshapeok="t" o:connecttype="rect"/>
                   </v:shapetype>
-                  <v:shape id="Text Box 63" o:spid="_x0000_s1054" type="#_x0000_t202" style="position:absolute;left:5351;top:800;width:659;height:288;visibility:visible;mso-wrap-style:square;v-text-anchor:middle" o:gfxdata="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" filled="f" stroked="f">
+                  <v:shape id="Text Box 63" o:spid="_x0000_s1053" type="#_x0000_t202" style="position:absolute;left:5351;top:800;width:659;height:288;visibility:visible;mso-wrap-style:square;v-text-anchor:middle" o:gfxdata="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" filled="f" stroked="f">
                     <v:textbox inset="0,0,0,0">
                       <w:txbxContent>
                         <w:p>
@@ -13660,7 +13051,7 @@
                               <w:sz w:val="18"/>
                               <w:szCs w:val="18"/>
                             </w:rPr>
-                            <w:t>13</w:t>
+                            <w:t>19</w:t>
                           </w:r>
                           <w:r>
                             <w:rPr>
@@ -13675,10 +13066,10 @@
                       </w:txbxContent>
                     </v:textbox>
                   </v:shape>
-                  <v:group id="Group 64" o:spid="_x0000_s1055" style="position:absolute;left:5494;top:739;width:372;height:72" coordorigin="5486,739" coordsize="372,72" o:gfxdata="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">
-                    <v:oval id="Oval 65" o:spid="_x0000_s1056" style="position:absolute;left:5486;top:739;width:72;height:72;visibility:visible;mso-wrap-style:square;v-text-anchor:top" o:gfxdata="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" fillcolor="#84a2c6" stroked="f"/>
-                    <v:oval id="Oval 66" o:spid="_x0000_s1057" style="position:absolute;left:5636;top:739;width:72;height:72;visibility:visible;mso-wrap-style:square;v-text-anchor:top" o:gfxdata="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" fillcolor="#84a2c6" stroked="f"/>
-                    <v:oval id="Oval 67" o:spid="_x0000_s1058" style="position:absolute;left:5786;top:739;width:72;height:72;visibility:visible;mso-wrap-style:square;v-text-anchor:top" o:gfxdata="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" fillcolor="#84a2c6" stroked="f"/>
+                  <v:group id="Group 64" o:spid="_x0000_s1054" style="position:absolute;left:5494;top:739;width:372;height:72" coordorigin="5486,739" coordsize="372,72" o:gfxdata="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">
+                    <v:oval id="Oval 65" o:spid="_x0000_s1055" style="position:absolute;left:5486;top:739;width:72;height:72;visibility:visible;mso-wrap-style:square;v-text-anchor:top" o:gfxdata="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" fillcolor="#84a2c6" stroked="f"/>
+                    <v:oval id="Oval 66" o:spid="_x0000_s1056" style="position:absolute;left:5636;top:739;width:72;height:72;visibility:visible;mso-wrap-style:square;v-text-anchor:top" o:gfxdata="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" fillcolor="#84a2c6" stroked="f"/>
+                    <v:oval id="Oval 67" o:spid="_x0000_s1057" style="position:absolute;left:5786;top:739;width:72;height:72;visibility:visible;mso-wrap-style:square;v-text-anchor:top" o:gfxdata="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" fillcolor="#84a2c6" stroked="f"/>
                   </v:group>
                   <w10:anchorlock/>
                 </v:group>
@@ -15521,6 +14912,19 @@
     <w:unhideWhenUsed/>
     <w:rsid w:val="00C43CC8"/>
   </w:style>
+  <w:style w:type="paragraph" w:styleId="Bezriadkovania">
+    <w:name w:val="No Spacing"/>
+    <w:uiPriority w:val="1"/>
+    <w:qFormat/>
+    <w:rsid w:val="002B7282"/>
+    <w:pPr>
+      <w:spacing w:after="0" w:line="240" w:lineRule="auto"/>
+    </w:pPr>
+    <w:rPr>
+      <w:rFonts w:ascii="Times New Roman" w:hAnsi="Times New Roman"/>
+      <w:sz w:val="24"/>
+    </w:rPr>
+  </w:style>
 </w:styles>
 </file>
 
@@ -16385,6 +15789,19 @@
     <w:unhideWhenUsed/>
     <w:rsid w:val="00C43CC8"/>
   </w:style>
+  <w:style w:type="paragraph" w:styleId="Bezriadkovania">
+    <w:name w:val="No Spacing"/>
+    <w:uiPriority w:val="1"/>
+    <w:qFormat/>
+    <w:rsid w:val="002B7282"/>
+    <w:pPr>
+      <w:spacing w:after="0" w:line="240" w:lineRule="auto"/>
+    </w:pPr>
+    <w:rPr>
+      <w:rFonts w:ascii="Times New Roman" w:hAnsi="Times New Roman"/>
+      <w:sz w:val="24"/>
+    </w:rPr>
+  </w:style>
 </w:styles>
 </file>
 
@@ -16681,7 +16098,7 @@
     <b:Guid>{D00A5100-AB99-424C-9764-14D458B1E8E0}</b:Guid>
     <b:URL>https://sk.wikipedia.org/wiki/Regul%C3%A1cia_preklzovania</b:URL>
     <b:Title>Wikipedia - regulácia preklzovania</b:Title>
-    <b:RefOrder>11</b:RefOrder>
+    <b:RefOrder>7</b:RefOrder>
   </b:Source>
   <b:Source>
     <b:Tag>htt5</b:Tag>
@@ -16697,7 +16114,7 @@
     <b:Guid>{1C0F789C-B874-4C70-B891-01C5D1B45BA0}</b:Guid>
     <b:URL>http://www.becep.sk/vodici/37/esp-je-jednoznacny-pomocnik</b:URL>
     <b:Title>Becep - ESP</b:Title>
-    <b:RefOrder>23</b:RefOrder>
+    <b:RefOrder>25</b:RefOrder>
   </b:Source>
   <b:Source>
     <b:Tag>htt8</b:Tag>
@@ -16705,7 +16122,7 @@
     <b:Guid>{B36EE8BF-714B-40B8-A165-CA0E5B9A8CA9}</b:Guid>
     <b:URL>http://www.autolexicon.net/cs/articles/esp-electronic-stability-programme/</b:URL>
     <b:Title>Autolexicon - ESP</b:Title>
-    <b:RefOrder>8</b:RefOrder>
+    <b:RefOrder>10</b:RefOrder>
   </b:Source>
   <b:Source>
     <b:Tag>htt9</b:Tag>
@@ -16713,7 +16130,7 @@
     <b:Guid>{E48F13A3-8ACF-4502-8A6A-039B87D0EA14}</b:Guid>
     <b:URL>http://w3.vw.sk/_cms/lexikon/elektronicky_stabiliza_ny_program_esp.html</b:URL>
     <b:Title>w3 - ESP</b:Title>
-    <b:RefOrder>9</b:RefOrder>
+    <b:RefOrder>11</b:RefOrder>
   </b:Source>
   <b:Source>
     <b:Tag>htt10</b:Tag>
@@ -16721,7 +16138,7 @@
     <b:Guid>{FC156A96-F7D1-47C8-96E8-996EB26819CD}</b:Guid>
     <b:URL>http://w3.vw.sk/_cms/lexikon/detekcia_unavy_vodica.html</b:URL>
     <b:Title>w3 - detekcia únavy vodiča</b:Title>
-    <b:RefOrder>17</b:RefOrder>
+    <b:RefOrder>18</b:RefOrder>
   </b:Source>
   <b:Source>
     <b:Tag>htt11</b:Tag>
@@ -16729,7 +16146,7 @@
     <b:Guid>{61379A0D-2FFF-43F8-AF4E-DAEF9FD135EC}</b:Guid>
     <b:URL>http://www.autolexicon.net/sk/articles/multikolizni-brzda/</b:URL>
     <b:Title>Autolexicon - multikolízna brzda</b:Title>
-    <b:RefOrder>19</b:RefOrder>
+    <b:RefOrder>22</b:RefOrder>
   </b:Source>
   <b:Source>
     <b:Tag>htt14</b:Tag>
@@ -16753,7 +16170,7 @@
     <b:Guid>{9EA49328-8D73-4160-8241-C84E0AD88ED6}</b:Guid>
     <b:URL>http://auto.pravda.sk/novinky/clanok/335187-esp-je-od-novembra-povinne-v-europe-sa-auta-bez-neho-predavat-nesmu/</b:URL>
     <b:Title>Autopravda - ESP</b:Title>
-    <b:RefOrder>10</b:RefOrder>
+    <b:RefOrder>12</b:RefOrder>
   </b:Source>
   <b:Source>
     <b:Tag>htt13</b:Tag>
@@ -16761,7 +16178,7 @@
     <b:Guid>{9FCC5E1B-0501-43D2-811D-32831A3F321E}</b:Guid>
     <b:URL>http://auto.pravda.sk/poradna/clanok/334176-monitorovanie-tlaku-pneumatik-bude-povinne-aj-na-stk/</b:URL>
     <b:Title>Autopravda - monitorovanie tlaku v pneumatikách</b:Title>
-    <b:RefOrder>15</b:RefOrder>
+    <b:RefOrder>16</b:RefOrder>
   </b:Source>
   <b:Source>
     <b:Tag>htt3</b:Tag>
@@ -16769,7 +16186,7 @@
     <b:Guid>{B0622DBC-479B-4EA9-8680-4BDA9EA9DBD0}</b:Guid>
     <b:URL>https://sk.wikipedia.org/wiki/Elektronick%C3%BD_stabiliza%C4%8Dn%C3%BD_syst%C3%A9m</b:URL>
     <b:Title>Wikipedia - ESP</b:Title>
-    <b:RefOrder>7</b:RefOrder>
+    <b:RefOrder>9</b:RefOrder>
   </b:Source>
   <b:Source>
     <b:Tag>htt2</b:Tag>
@@ -16793,7 +16210,7 @@
     <b:Guid>{D1CF646D-EF59-4306-B9D0-079BBBA806A6}</b:Guid>
     <b:Title>Škoda auto - ASR</b:Title>
     <b:URL>http://www.skoda-auto.sk/models/hotspotdetail?HotspotName=asr&amp;Page=technology&amp;WebID=031bd6df-c1f8-4ed4-b67f-5fcf6c1dd1b9</b:URL>
-    <b:RefOrder>12</b:RefOrder>
+    <b:RefOrder>8</b:RefOrder>
   </b:Source>
   <b:Source>
     <b:Tag>vws</b:Tag>
@@ -16809,7 +16226,7 @@
     <b:Guid>{29E12E59-F37B-4B6B-9272-2E87CC106E7C}</b:Guid>
     <b:Title>w3 - dažďový senzor</b:Title>
     <b:URL>http://w3.vw.sk/_cms/lexikon/da_ovy_senzor.html</b:URL>
-    <b:RefOrder>14</b:RefOrder>
+    <b:RefOrder>15</b:RefOrder>
   </b:Source>
   <b:Source>
     <b:Tag>Fil</b:Tag>
@@ -16827,7 +16244,7 @@
       </b:Author>
     </b:Author>
     <b:URL>http://auto.sme.sk/c/6111342/renault-laguna-4control-skusa-oklamat-fyziku.html</b:URL>
-    <b:RefOrder>16</b:RefOrder>
+    <b:RefOrder>17</b:RefOrder>
   </b:Source>
   <b:Source>
     <b:Tag>w3d1</b:Tag>
@@ -16835,7 +16252,7 @@
     <b:Guid>{648881A1-79DE-4C30-815F-D5B5783E590D}</b:Guid>
     <b:Title>w3 - dynamic_light_assist</b:Title>
     <b:URL>http://w3.vw.sk/_cms/lexikon/dynamic_light_assist.html</b:URL>
-    <b:RefOrder>18</b:RefOrder>
+    <b:RefOrder>21</b:RefOrder>
   </b:Source>
   <b:Source>
     <b:Tag>vws1</b:Tag>
@@ -16843,7 +16260,7 @@
     <b:Guid>{7D81A34B-C7B2-401D-BCAD-A10C8F43ADFC}</b:Guid>
     <b:Title>vw - sign assist</b:Title>
     <b:URL>http://www.volkswagen.co.uk/technology/driving/sign-assist</b:URL>
-    <b:RefOrder>20</b:RefOrder>
+    <b:RefOrder>23</b:RefOrder>
   </b:Source>
   <b:Source>
     <b:Tag>w3l</b:Tag>
@@ -16851,7 +16268,7 @@
     <b:Guid>{7E1C8130-B871-4013-8684-EC699D99526C}</b:Guid>
     <b:Title>w3 - lane assist</b:Title>
     <b:URL>http://w3.vw.sk/_cms/lexikon/lane_assist.html</b:URL>
-    <b:RefOrder>21</b:RefOrder>
+    <b:RefOrder>24</b:RefOrder>
   </b:Source>
   <b:Source>
     <b:Tag>vwS</b:Tag>
@@ -16859,7 +16276,7 @@
     <b:Guid>{3C901E97-CABD-4CF9-8EC3-79DB9C930BF8}</b:Guid>
     <b:Title>vw - Side asist "plus"</b:Title>
     <b:URL>http://www.vw.sk/modely/volkswagen_cc/vlastnosti/81048_side_assist_plus</b:URL>
-    <b:RefOrder>22</b:RefOrder>
+    <b:RefOrder>20</b:RefOrder>
   </b:Source>
   <b:Source>
     <b:Tag>Joz</b:Tag>
@@ -16879,11 +16296,27 @@
     <b:URL>http://files.jozefklus.webnode.sk/200000173-70190720f7/2%20-%20Elektrick%C3%BD%20rozvod%20-%203.cast%20-%20snima%C4%8De.pdf</b:URL>
     <b:RefOrder>5</b:RefOrder>
   </b:Source>
+  <b:Source>
+    <b:Tag>w3P</b:Tag>
+    <b:SourceType>DocumentFromInternetSite</b:SourceType>
+    <b:Guid>{7BF438B7-D203-4E43-90C4-FFCF6790EC0F}</b:Guid>
+    <b:Title>w3 - Park Assist</b:Title>
+    <b:URL>http://w3.vw.sk/_cms/lexikon/park_assist.html</b:URL>
+    <b:RefOrder>14</b:RefOrder>
+  </b:Source>
+  <b:Source>
+    <b:Tag>Cit</b:Tag>
+    <b:SourceType>DocumentFromInternetSite</b:SourceType>
+    <b:Guid>{3B257D6D-7DC6-4FD1-858E-BA58E8B3B8D7}</b:Guid>
+    <b:Title>Citroen - asistent rozjazdu do kopca</b:Title>
+    <b:URL>http://www.citroen.sk/technologie/asistent-rozjazdu-do-kopca.html</b:URL>
+    <b:RefOrder>19</b:RefOrder>
+  </b:Source>
 </b:Sources>
 </file>
 
 <file path=customXml/itemProps1.xml><?xml version="1.0" encoding="utf-8"?>
-<ds:datastoreItem xmlns:ds="http://schemas.openxmlformats.org/officeDocument/2006/customXml" ds:itemID="{301BA166-F914-4FAC-A68F-B99F597616FE}">
+<ds:datastoreItem xmlns:ds="http://schemas.openxmlformats.org/officeDocument/2006/customXml" ds:itemID="{EB3610CC-B125-4A92-8158-3B57D3EDE106}">
   <ds:schemaRefs>
     <ds:schemaRef ds:uri="http://schemas.openxmlformats.org/officeDocument/2006/bibliography"/>
   </ds:schemaRefs>

--- a/doc/rp6.docx
+++ b/doc/rp6.docx
@@ -336,8 +336,8 @@
                 <v:stroke joinstyle="miter"/>
                 <v:path gradientshapeok="t" o:connecttype="rect"/>
               </v:shapetype>
-              <v:shape id="Blok textu 1" o:spid="_x0000_s1026" type="#_x0000_t202" style="position:absolute;left:0;text-align:left;margin-left:4.15pt;margin-top:11.6pt;width:2in;height:123.75pt;z-index:251657216;visibility:visible;mso-wrap-style:none;mso-height-percent:0;mso-wrap-distance-left:9pt;mso-wrap-distance-top:0;mso-wrap-distance-right:9pt;mso-wrap-distance-bottom:0;mso-position-horizontal:absolute;mso-position-horizontal-relative:text;mso-position-vertical:absolute;mso-position-vertical-relative:text;mso-height-percent:0;mso-height-relative:margin;v-text-anchor:top" o:gfxdata="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" fillcolor="#4c4c00 [961]" strokecolor="#1ab39f [3209]" strokeweight="2pt">
-                <v:fill color2="yellow [3201]" rotate="t" focusposition=".5,.5" focussize="" colors="0 #a0a000;.5 #e6e600;1 yellow" focus="100%" type="gradientRadial"/>
+              <v:shape id="Blok textu 1" o:spid="_x0000_s1026" type="#_x0000_t202" style="position:absolute;left:0;text-align:left;margin-left:4.15pt;margin-top:11.6pt;width:2in;height:123.75pt;z-index:251657216;visibility:visible;mso-wrap-style:none;mso-height-percent:0;mso-wrap-distance-left:9pt;mso-wrap-distance-top:0;mso-wrap-distance-right:9pt;mso-wrap-distance-bottom:0;mso-position-horizontal:absolute;mso-position-horizontal-relative:text;mso-position-vertical:absolute;mso-position-vertical-relative:text;mso-height-percent:0;mso-height-relative:margin;v-text-anchor:top" o:gfxdata="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" fillcolor="#4c4c4c [961]" strokecolor="#1ab39f [3209]" strokeweight="2pt">
+                <v:fill color2="white [3201]" rotate="t" focusposition=".5,.5" focussize="" colors="0 #959595;.5 #d6d6d6;1 white" focus="100%" type="gradientRadial"/>
                 <v:shadow on="t" type="perspective" color="black" opacity="13107f" origin="-.5,.5" offset="0,0" matrix=",-23853f,,15073f"/>
                 <v:textbox>
                   <w:txbxContent>
@@ -2684,14 +2684,7 @@
                 <w:noProof/>
                 <w:webHidden/>
               </w:rPr>
-              <w:t>1</w:t>
-            </w:r>
-            <w:r>
-              <w:rPr>
-                <w:noProof/>
-                <w:webHidden/>
-              </w:rPr>
-              <w:t>7</w:t>
+              <w:t>17</w:t>
             </w:r>
             <w:r>
               <w:rPr>
@@ -3092,7 +3085,7 @@
           <w:rFonts w:asciiTheme="majorHAnsi" w:eastAsiaTheme="majorEastAsia" w:hAnsiTheme="majorHAnsi" w:cstheme="majorBidi"/>
           <w:b/>
           <w:bCs/>
-          <w:color w:val="D25C05" w:themeColor="accent1" w:themeShade="BF"/>
+          <w:color w:val="5EA226" w:themeColor="accent1" w:themeShade="BF"/>
           <w:sz w:val="28"/>
           <w:szCs w:val="28"/>
         </w:rPr>
@@ -3409,7 +3402,23 @@
           <w:rFonts w:eastAsia="Times New Roman"/>
           <w:szCs w:val="24"/>
         </w:rPr>
-        <w:t>Medzi najčastejšie patria ABS a ESP.</w:t>
+        <w:t xml:space="preserve">Medzi najčastejšie patria </w:t>
+      </w:r>
+      <w:proofErr w:type="spellStart"/>
+      <w:r>
+        <w:rPr>
+          <w:rFonts w:eastAsia="Times New Roman"/>
+          <w:szCs w:val="24"/>
+        </w:rPr>
+        <w:t>ABS</w:t>
+      </w:r>
+      <w:proofErr w:type="spellEnd"/>
+      <w:r>
+        <w:rPr>
+          <w:rFonts w:eastAsia="Times New Roman"/>
+          <w:szCs w:val="24"/>
+        </w:rPr>
+        <w:t xml:space="preserve"> a ESP.</w:t>
       </w:r>
     </w:p>
     <w:p>
@@ -3568,13 +3577,22 @@
           <w:rFonts w:eastAsia="Times New Roman"/>
           <w:szCs w:val="24"/>
         </w:rPr>
-        <w:t xml:space="preserve"> airbagy</w:t>
-      </w:r>
+        <w:t xml:space="preserve"> </w:t>
+      </w:r>
+      <w:proofErr w:type="spellStart"/>
       <w:r>
         <w:rPr>
           <w:rFonts w:eastAsia="Times New Roman"/>
           <w:szCs w:val="24"/>
         </w:rPr>
+        <w:t>airbagy</w:t>
+      </w:r>
+      <w:proofErr w:type="spellEnd"/>
+      <w:r>
+        <w:rPr>
+          <w:rFonts w:eastAsia="Times New Roman"/>
+          <w:szCs w:val="24"/>
+        </w:rPr>
         <w:t>.</w:t>
       </w:r>
     </w:p>
@@ -3598,6 +3616,7 @@
         </w:rPr>
       </w:pPr>
       <w:bookmarkStart w:id="4" w:name="_Toc449548752"/>
+      <w:proofErr w:type="spellStart"/>
       <w:r>
         <w:rPr>
           <w:rStyle w:val="Nadpis3Char"/>
@@ -3605,6 +3624,7 @@
         <w:t>Airbag</w:t>
       </w:r>
       <w:bookmarkEnd w:id="4"/>
+      <w:proofErr w:type="spellEnd"/>
     </w:p>
     <w:p>
       <w:r>
@@ -3691,7 +3711,15 @@
         <w:t>,</w:t>
       </w:r>
       <w:r>
-        <w:t xml:space="preserve"> ktorý je zväčša na báze rozkladu  azidu sodného</w:t>
+        <w:t xml:space="preserve"> ktorý je zväčša na báze rozkladu  </w:t>
+      </w:r>
+      <w:proofErr w:type="spellStart"/>
+      <w:r>
+        <w:t>azidu</w:t>
+      </w:r>
+      <w:proofErr w:type="spellEnd"/>
+      <w:r>
+        <w:t xml:space="preserve"> sodného</w:t>
       </w:r>
       <w:r>
         <w:t>.</w:t>
@@ -3700,17 +3728,30 @@
         <w:t xml:space="preserve"> </w:t>
       </w:r>
       <w:r>
-        <w:t>(A</w:t>
-      </w:r>
-      <w:r>
-        <w:t>zid sodný je vysoko toxická pevná látka</w:t>
+        <w:t>(</w:t>
+      </w:r>
+      <w:proofErr w:type="spellStart"/>
+      <w:r>
+        <w:t>A</w:t>
+      </w:r>
+      <w:r>
+        <w:t>zid</w:t>
+      </w:r>
+      <w:proofErr w:type="spellEnd"/>
+      <w:r>
+        <w:t xml:space="preserve"> sodný je vysoko toxická pevná látka</w:t>
       </w:r>
       <w:r>
         <w:t>.)</w:t>
       </w:r>
       <w:r>
-        <w:t xml:space="preserve"> Balón sa nafúkne po cca 40 ms</w:t>
-      </w:r>
+        <w:t xml:space="preserve"> Balón sa nafúkne po cca 40 </w:t>
+      </w:r>
+      <w:proofErr w:type="spellStart"/>
+      <w:r>
+        <w:t>ms</w:t>
+      </w:r>
+      <w:proofErr w:type="spellEnd"/>
       <w:r>
         <w:t xml:space="preserve"> (0,04 s).</w:t>
       </w:r>
@@ -3822,8 +3863,13 @@
         </w:r>
       </w:fldSimple>
       <w:r>
-        <w:t xml:space="preserve"> - airbag</w:t>
-      </w:r>
+        <w:t xml:space="preserve"> - </w:t>
+      </w:r>
+      <w:proofErr w:type="spellStart"/>
+      <w:r>
+        <w:t>airbag</w:t>
+      </w:r>
+      <w:proofErr w:type="spellEnd"/>
     </w:p>
     <w:p>
       <w:pPr>
@@ -3839,25 +3885,88 @@
         </w:rPr>
       </w:pPr>
       <w:bookmarkStart w:id="5" w:name="_Toc449548753"/>
+      <w:proofErr w:type="spellStart"/>
       <w:r>
         <w:rPr>
           <w:rStyle w:val="Nadpis3Char"/>
         </w:rPr>
         <w:lastRenderedPageBreak/>
-        <w:t>Antiblokovací systém – ABS</w:t>
+        <w:t>Antiblokovací</w:t>
+      </w:r>
+      <w:proofErr w:type="spellEnd"/>
+      <w:r>
+        <w:rPr>
+          <w:rStyle w:val="Nadpis3Char"/>
+        </w:rPr>
+        <w:t xml:space="preserve"> systém – </w:t>
+      </w:r>
+      <w:proofErr w:type="spellStart"/>
+      <w:r>
+        <w:rPr>
+          <w:rStyle w:val="Nadpis3Char"/>
+        </w:rPr>
+        <w:t>ABS</w:t>
       </w:r>
       <w:bookmarkEnd w:id="5"/>
-    </w:p>
-    <w:p>
-      <w:r>
-        <w:t xml:space="preserve">Antiblokovací systém </w:t>
-      </w:r>
-      <w:r>
-        <w:t xml:space="preserve">(ABS, z nem. Antiblockiersystem, po anglicky </w:t>
-      </w:r>
-      <w:r>
-        <w:t>Antiskid Brake System</w:t>
-      </w:r>
+      <w:proofErr w:type="spellEnd"/>
+    </w:p>
+    <w:p>
+      <w:proofErr w:type="spellStart"/>
+      <w:r>
+        <w:t>Antiblokovací</w:t>
+      </w:r>
+      <w:proofErr w:type="spellEnd"/>
+      <w:r>
+        <w:t xml:space="preserve"> systém </w:t>
+      </w:r>
+      <w:r>
+        <w:t>(</w:t>
+      </w:r>
+      <w:proofErr w:type="spellStart"/>
+      <w:r>
+        <w:t>ABS</w:t>
+      </w:r>
+      <w:proofErr w:type="spellEnd"/>
+      <w:r>
+        <w:t xml:space="preserve">, z </w:t>
+      </w:r>
+      <w:proofErr w:type="spellStart"/>
+      <w:r>
+        <w:t>nem</w:t>
+      </w:r>
+      <w:proofErr w:type="spellEnd"/>
+      <w:r>
+        <w:t xml:space="preserve">. </w:t>
+      </w:r>
+      <w:proofErr w:type="spellStart"/>
+      <w:r>
+        <w:t>Antiblockiersystem</w:t>
+      </w:r>
+      <w:proofErr w:type="spellEnd"/>
+      <w:r>
+        <w:t xml:space="preserve">, po anglicky </w:t>
+      </w:r>
+      <w:proofErr w:type="spellStart"/>
+      <w:r>
+        <w:t>Antiskid</w:t>
+      </w:r>
+      <w:proofErr w:type="spellEnd"/>
+      <w:r>
+        <w:t xml:space="preserve"> </w:t>
+      </w:r>
+      <w:proofErr w:type="spellStart"/>
+      <w:r>
+        <w:t>Brake</w:t>
+      </w:r>
+      <w:proofErr w:type="spellEnd"/>
+      <w:r>
+        <w:t xml:space="preserve"> </w:t>
+      </w:r>
+      <w:proofErr w:type="spellStart"/>
+      <w:r>
+        <w:t>System</w:t>
+      </w:r>
+      <w:proofErr w:type="spellEnd"/>
       <w:r>
         <w:t>)</w:t>
       </w:r>
@@ -4040,8 +4149,13 @@
         <w:t>s</w:t>
       </w:r>
       <w:r>
-        <w:t xml:space="preserve"> ABS</w:t>
-      </w:r>
+        <w:t xml:space="preserve"> </w:t>
+      </w:r>
+      <w:proofErr w:type="spellStart"/>
+      <w:r>
+        <w:t>ABS</w:t>
+      </w:r>
+      <w:proofErr w:type="spellEnd"/>
       <w:r>
         <w:t xml:space="preserve"> </w:t>
       </w:r>
@@ -4069,8 +4183,13 @@
         <w:t>bez</w:t>
       </w:r>
       <w:r>
-        <w:t xml:space="preserve"> ABS</w:t>
-      </w:r>
+        <w:t xml:space="preserve"> </w:t>
+      </w:r>
+      <w:proofErr w:type="spellStart"/>
+      <w:r>
+        <w:t>ABS</w:t>
+      </w:r>
+      <w:proofErr w:type="spellEnd"/>
     </w:p>
     <w:p>
       <w:r>
@@ -4292,7 +4411,7 @@
                   </v:handles>
                   <o:callout v:ext="edit" type="threeSegment" on="t" accentbar="t"/>
                 </v:shapetype>
-                <v:shape id="Čiarová bublina 3 (orámovanie a zvýraznenie) 53" o:spid="_x0000_s1028" type="#_x0000_t52" style="position:absolute;left:571;width:9747;height:7289;visibility:visible;mso-wrap-style:square;v-text-anchor:middle" o:gfxdata="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" adj="25836,46984,-3090,46623,-3600,,-1800" fillcolor="yellow [3201]" strokecolor="#1ab39f [3209]" strokeweight="2pt">
+                <v:shape id="Čiarová bublina 3 (orámovanie a zvýraznenie) 53" o:spid="_x0000_s1028" type="#_x0000_t52" style="position:absolute;left:571;width:9747;height:7289;visibility:visible;mso-wrap-style:square;v-text-anchor:middle" o:gfxdata="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" adj="25836,46984,-3090,46623,-3600,,-1800" fillcolor="white [3201]" strokecolor="#1ab39f [3209]" strokeweight="2pt">
                   <v:textbox>
                     <w:txbxContent>
                       <w:p>
@@ -4307,7 +4426,7 @@
                   </v:textbox>
                   <o:callout v:ext="edit" minusx="t" minusy="t"/>
                 </v:shape>
-                <v:shape id="Čiarová bublina 3 (orámovanie a zvýraznenie) 54" o:spid="_x0000_s1029" type="#_x0000_t52" style="position:absolute;left:16287;width:7651;height:6146;visibility:visible;mso-wrap-style:square;v-text-anchor:middle" o:gfxdata="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" adj="-3842,4609,-3430,26630,-3600,,-1800" fillcolor="yellow [3201]" strokecolor="#1ab39f [3209]" strokeweight="2pt">
+                <v:shape id="Čiarová bublina 3 (orámovanie a zvýraznenie) 54" o:spid="_x0000_s1029" type="#_x0000_t52" style="position:absolute;left:16287;width:7651;height:6146;visibility:visible;mso-wrap-style:square;v-text-anchor:middle" o:gfxdata="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" adj="-3842,4609,-3430,26630,-3600,,-1800" fillcolor="white [3201]" strokecolor="#1ab39f [3209]" strokeweight="2pt">
                   <v:textbox>
                     <w:txbxContent>
                       <w:p>
@@ -4319,7 +4438,7 @@
                   </v:textbox>
                   <o:callout v:ext="edit" minusy="t"/>
                 </v:shape>
-                <v:shape id="Čiarová bublina 3 (orámovanie a zvýraznenie) 55" o:spid="_x0000_s1030" type="#_x0000_t52" style="position:absolute;top:20193;width:10674;height:6140;flip:x;visibility:visible;mso-wrap-style:square;v-text-anchor:middle" o:gfxdata="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" adj="-3842,4609,-19218,3913,-3600,,-1800" fillcolor="yellow [3201]" strokecolor="#1ab39f [3209]" strokeweight="2pt">
+                <v:shape id="Čiarová bublina 3 (orámovanie a zvýraznenie) 55" o:spid="_x0000_s1030" type="#_x0000_t52" style="position:absolute;top:20193;width:10674;height:6140;flip:x;visibility:visible;mso-wrap-style:square;v-text-anchor:middle" o:gfxdata="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" adj="-3842,4609,-19218,3913,-3600,,-1800" fillcolor="white [3201]" strokecolor="#1ab39f [3209]" strokeweight="2pt">
                   <v:textbox>
                     <w:txbxContent>
                       <w:p>
@@ -4416,8 +4535,13 @@
         </w:r>
       </w:fldSimple>
       <w:r>
-        <w:t xml:space="preserve"> - časti ABS</w:t>
-      </w:r>
+        <w:t xml:space="preserve"> - časti </w:t>
+      </w:r>
+      <w:proofErr w:type="spellStart"/>
+      <w:r>
+        <w:t>ABS</w:t>
+      </w:r>
+      <w:proofErr w:type="spellEnd"/>
     </w:p>
     <w:p>
       <w:pPr>
@@ -4430,7 +4554,15 @@
         <w:t xml:space="preserve"> </w:t>
       </w:r>
       <w:r>
-        <w:t>jednotka (šedá krabička) dostane oznam o počte otáčok z indukčného snímača (žltý „štuplí</w:t>
+        <w:t xml:space="preserve">jednotka (šedá </w:t>
+      </w:r>
+      <w:proofErr w:type="spellStart"/>
+      <w:r>
+        <w:t>krabička</w:t>
+      </w:r>
+      <w:proofErr w:type="spellEnd"/>
+      <w:r>
+        <w:t>) dostane oznam o počte otáčok z indukčného snímača (žltý „štuplí</w:t>
       </w:r>
       <w:r>
         <w:t>k</w:t>
@@ -4582,7 +4714,15 @@
     </w:p>
     <w:p>
       <w:r>
-        <w:t xml:space="preserve">Vyskúšal som si aj ja indukovať napätie na cievke pomocou doma vyrobenej cievky a magnetov GEOMAG. </w:t>
+        <w:t xml:space="preserve">Vyskúšal som si aj ja indukovať napätie na cievke pomocou doma vyrobenej cievky a magnetov </w:t>
+      </w:r>
+      <w:proofErr w:type="spellStart"/>
+      <w:r>
+        <w:t>GEOMAG</w:t>
+      </w:r>
+      <w:proofErr w:type="spellEnd"/>
+      <w:r>
+        <w:t xml:space="preserve">. </w:t>
       </w:r>
     </w:p>
     <w:p>
@@ -4623,8 +4763,13 @@
         </w:numPr>
       </w:pPr>
       <w:r>
-        <w:t>magnety zo stavebnice GEOMAG</w:t>
-      </w:r>
+        <w:t xml:space="preserve">magnety zo stavebnice </w:t>
+      </w:r>
+      <w:proofErr w:type="spellStart"/>
+      <w:r>
+        <w:t>GEOMAG</w:t>
+      </w:r>
+      <w:proofErr w:type="spellEnd"/>
     </w:p>
     <w:p>
       <w:r>
@@ -4640,7 +4785,15 @@
         </w:numPr>
       </w:pPr>
       <w:r>
-        <w:t>Pripojíme kábliky od cievky na osciloskopové sondy.</w:t>
+        <w:t xml:space="preserve">Pripojíme kábliky od cievky na </w:t>
+      </w:r>
+      <w:proofErr w:type="spellStart"/>
+      <w:r>
+        <w:t>osciloskopové</w:t>
+      </w:r>
+      <w:proofErr w:type="spellEnd"/>
+      <w:r>
+        <w:t xml:space="preserve"> sondy.</w:t>
       </w:r>
     </w:p>
     <w:p>
@@ -4652,7 +4805,15 @@
         </w:numPr>
       </w:pPr>
       <w:r>
-        <w:t>Z magnetov zo stavebnice GEOMAG postavíme tyč.</w:t>
+        <w:t xml:space="preserve">Z magnetov zo stavebnice </w:t>
+      </w:r>
+      <w:proofErr w:type="spellStart"/>
+      <w:r>
+        <w:t>GEOMAG</w:t>
+      </w:r>
+      <w:proofErr w:type="spellEnd"/>
+      <w:r>
+        <w:t xml:space="preserve"> postavíme tyč.</w:t>
       </w:r>
     </w:p>
     <w:p>
@@ -4996,21 +5157,47 @@
     <w:p/>
     <w:p>
       <w:r>
-        <w:t>Keď som nepohyboval magnetom, nevytváralo sa napätie. Napätie na osciloskope bolo len 60 mV, ktoré bolo spôsobené elektromagnetickým rušením. Keď som pohyboval magnetom, vytváralo sa napätie. Napätie na osciloskope bolo 780 mV. Keď som mal kratší magnet, tak sa vytváralo menšie napätie. Čím rýchlejšie som pohyboval magnetom, tým viac napätia som vyprodukoval.</w:t>
+        <w:t>Keď som nepohyboval magnetom, nevytváralo sa napätie. Napätie na osciloskope bolo len 60 </w:t>
+      </w:r>
+      <w:proofErr w:type="spellStart"/>
+      <w:r>
+        <w:t>mV</w:t>
+      </w:r>
+      <w:proofErr w:type="spellEnd"/>
+      <w:r>
+        <w:t xml:space="preserve">, ktoré bolo spôsobené elektromagnetickým rušením. Keď som pohyboval magnetom, vytváralo sa napätie. Napätie na osciloskope bolo 780 </w:t>
+      </w:r>
+      <w:proofErr w:type="spellStart"/>
+      <w:r>
+        <w:t>mV</w:t>
+      </w:r>
+      <w:proofErr w:type="spellEnd"/>
+      <w:r>
+        <w:t>. Keď som mal kratší magnet, tak sa vytváralo menšie napätie. Čím rýchlejšie som pohyboval magnetom, tým viac napätia som vyprodukoval.</w:t>
       </w:r>
     </w:p>
     <w:p>
       <w:r>
         <w:t xml:space="preserve">Vodič cíti zásah </w:t>
       </w:r>
+      <w:proofErr w:type="spellStart"/>
       <w:r>
         <w:t>ABS</w:t>
       </w:r>
+      <w:proofErr w:type="spellEnd"/>
       <w:r>
         <w:t xml:space="preserve"> ľahkým pulzovaním brzdového pedálu. </w:t>
       </w:r>
       <w:r>
-        <w:t>Pomocou ABS sa dá bezpečne brzdiť aj vo vysokých rýchlostiach</w:t>
+        <w:t xml:space="preserve">Pomocou </w:t>
+      </w:r>
+      <w:proofErr w:type="spellStart"/>
+      <w:r>
+        <w:t>ABS</w:t>
+      </w:r>
+      <w:proofErr w:type="spellEnd"/>
+      <w:r>
+        <w:t xml:space="preserve"> sa dá bezpečne brzdiť aj vo vysokých rýchlostiach</w:t>
       </w:r>
       <w:sdt>
         <w:sdtPr>
@@ -5044,7 +5231,15 @@
     </w:p>
     <w:p>
       <w:r>
-        <w:t xml:space="preserve">Systém Offroad-ABS v modeli </w:t>
+        <w:t xml:space="preserve">Systém </w:t>
+      </w:r>
+      <w:proofErr w:type="spellStart"/>
+      <w:r>
+        <w:t>Offroad-ABS</w:t>
+      </w:r>
+      <w:proofErr w:type="spellEnd"/>
+      <w:r>
+        <w:t xml:space="preserve"> v modeli </w:t>
       </w:r>
       <w:r>
         <w:t>Vol</w:t>
@@ -5058,8 +5253,21 @@
       <w:r>
         <w:t xml:space="preserve">wagen </w:t>
       </w:r>
-      <w:r>
-        <w:t>Touareg predstavuje zvláštny algoritmus riadiacej jednotky ABS, ktorý sa automaticky aktivuje až v</w:t>
+      <w:proofErr w:type="spellStart"/>
+      <w:r>
+        <w:t>Touareg</w:t>
+      </w:r>
+      <w:proofErr w:type="spellEnd"/>
+      <w:r>
+        <w:t xml:space="preserve"> predstavuje zvláštny algoritmus riadiacej jednotky </w:t>
+      </w:r>
+      <w:proofErr w:type="spellStart"/>
+      <w:r>
+        <w:t>ABS</w:t>
+      </w:r>
+      <w:proofErr w:type="spellEnd"/>
+      <w:r>
+        <w:t>, ktorý sa automaticky aktivuje až v</w:t>
       </w:r>
       <w:r>
         <w:t> </w:t>
@@ -5068,7 +5276,15 @@
         <w:t>extrémnom teréne, napríklad na štrku alebo piesku</w:t>
       </w:r>
       <w:r>
-        <w:t>. Pri systéme Offroad-ABS môžu byť kolesá na krátku dobu zablokované, skôr ako systém zníži brzdný tlak. Na povrchu pred koleso</w:t>
+        <w:t xml:space="preserve">. Pri systéme </w:t>
+      </w:r>
+      <w:proofErr w:type="spellStart"/>
+      <w:r>
+        <w:t>Offroad-ABS</w:t>
+      </w:r>
+      <w:proofErr w:type="spellEnd"/>
+      <w:r>
+        <w:t xml:space="preserve"> môžu byť kolesá na krátku dobu zablokované, skôr ako systém zníži brzdný tlak. Na povrchu pred koleso</w:t>
       </w:r>
       <w:r>
         <w:t>m</w:t>
@@ -5105,7 +5321,15 @@
         <w:t>), ktorá</w:t>
       </w:r>
       <w:r>
-        <w:t xml:space="preserve"> zvýši brzdný účinok. Touareg tak zostáva stále ovládateľný pri výrazne kratšej brzdnej dráhe</w:t>
+        <w:t xml:space="preserve"> zvýši brzdný účinok. </w:t>
+      </w:r>
+      <w:proofErr w:type="spellStart"/>
+      <w:r>
+        <w:t>Touareg</w:t>
+      </w:r>
+      <w:proofErr w:type="spellEnd"/>
+      <w:r>
+        <w:t xml:space="preserve"> tak zostáva stále ovládateľný pri výrazne kratšej brzdnej dráhe</w:t>
       </w:r>
       <w:sdt>
         <w:sdtPr>
@@ -5155,44 +5379,105 @@
         <w:rPr>
           <w:rStyle w:val="Nadpis3Char"/>
         </w:rPr>
-        <w:t xml:space="preserve">egulácia preklzovania kolies </w:t>
-      </w:r>
+        <w:t xml:space="preserve">egulácia </w:t>
+      </w:r>
+      <w:proofErr w:type="spellStart"/>
       <w:r>
         <w:rPr>
           <w:rStyle w:val="Nadpis3Char"/>
         </w:rPr>
+        <w:t>preklzovania</w:t>
+      </w:r>
+      <w:proofErr w:type="spellEnd"/>
+      <w:r>
+        <w:rPr>
+          <w:rStyle w:val="Nadpis3Char"/>
+        </w:rPr>
+        <w:t xml:space="preserve"> kolies </w:t>
+      </w:r>
+      <w:r>
+        <w:rPr>
+          <w:rStyle w:val="Nadpis3Char"/>
+        </w:rPr>
         <w:t>–</w:t>
       </w:r>
       <w:r>
         <w:rPr>
           <w:rStyle w:val="Nadpis3Char"/>
         </w:rPr>
-        <w:t xml:space="preserve"> ASR</w:t>
+        <w:t xml:space="preserve"> </w:t>
+      </w:r>
+      <w:proofErr w:type="spellStart"/>
+      <w:r>
+        <w:rPr>
+          <w:rStyle w:val="Nadpis3Char"/>
+        </w:rPr>
+        <w:t>ASR</w:t>
       </w:r>
       <w:bookmarkEnd w:id="6"/>
-    </w:p>
-    <w:p>
-      <w:r>
-        <w:t>Úlohou ASR (angl</w:t>
+      <w:proofErr w:type="spellEnd"/>
+    </w:p>
+    <w:p>
+      <w:r>
+        <w:t xml:space="preserve">Úlohou </w:t>
+      </w:r>
+      <w:proofErr w:type="spellStart"/>
+      <w:r>
+        <w:t>ASR</w:t>
+      </w:r>
+      <w:proofErr w:type="spellEnd"/>
+      <w:r>
+        <w:t xml:space="preserve"> (angl</w:t>
       </w:r>
       <w:r>
         <w:t>icky</w:t>
       </w:r>
       <w:r>
-        <w:t> Acceleration Slip Regulation - z</w:t>
-      </w:r>
-      <w:r>
         <w:t> </w:t>
       </w:r>
+      <w:proofErr w:type="spellStart"/>
+      <w:r>
+        <w:t>Acceleration</w:t>
+      </w:r>
+      <w:proofErr w:type="spellEnd"/>
+      <w:r>
+        <w:t xml:space="preserve"> </w:t>
+      </w:r>
+      <w:proofErr w:type="spellStart"/>
+      <w:r>
+        <w:t>Slip</w:t>
+      </w:r>
+      <w:proofErr w:type="spellEnd"/>
+      <w:r>
+        <w:t xml:space="preserve"> </w:t>
+      </w:r>
+      <w:proofErr w:type="spellStart"/>
+      <w:r>
+        <w:t>Regulation</w:t>
+      </w:r>
+      <w:proofErr w:type="spellEnd"/>
+      <w:r>
+        <w:t xml:space="preserve"> - z</w:t>
+      </w:r>
+      <w:r>
+        <w:t> </w:t>
+      </w:r>
+      <w:proofErr w:type="spellStart"/>
       <w:r>
         <w:t>nem</w:t>
       </w:r>
       <w:r>
-        <w:t xml:space="preserve">emeckého </w:t>
-      </w:r>
+        <w:t>emeckého</w:t>
+      </w:r>
+      <w:proofErr w:type="spellEnd"/>
+      <w:r>
+        <w:t xml:space="preserve"> </w:t>
+      </w:r>
+      <w:proofErr w:type="spellStart"/>
       <w:r>
         <w:t>Antriebsschlupfregelung</w:t>
       </w:r>
+      <w:proofErr w:type="spellEnd"/>
       <w:sdt>
         <w:sdtPr>
           <w:id w:val="2032761350"/>
@@ -5223,7 +5508,23 @@
         <w:t xml:space="preserve">) je zabezpečiť prenos hnacej sily z kolies na cestu. </w:t>
       </w:r>
       <w:r>
-        <w:t>Systém ASR spolu so systémom ABS sleduje rýchlosť otáčania jednotlivých kolies. Keď sa koleso z poháňanej nápravy točí rýchlejšie ako koleso z nepoháňanej, znamená to, že sa šmýka. V takom prípade riadiaca jednotka upraví výkon motora tak, aby sa rýchlosť poháňaného kolesa rovnala rýchlosti nepoháňaného.</w:t>
+        <w:t xml:space="preserve">Systém </w:t>
+      </w:r>
+      <w:proofErr w:type="spellStart"/>
+      <w:r>
+        <w:t>ASR</w:t>
+      </w:r>
+      <w:proofErr w:type="spellEnd"/>
+      <w:r>
+        <w:t xml:space="preserve"> spolu so systémom </w:t>
+      </w:r>
+      <w:proofErr w:type="spellStart"/>
+      <w:r>
+        <w:t>ABS</w:t>
+      </w:r>
+      <w:proofErr w:type="spellEnd"/>
+      <w:r>
+        <w:t xml:space="preserve"> sleduje rýchlosť otáčania jednotlivých kolies. Keď sa koleso z poháňanej nápravy točí rýchlejšie ako koleso z nepoháňanej, znamená to, že sa šmýka. V takom prípade riadiaca jednotka upraví výkon motora tak, aby sa rýchlosť poháňaného kolesa rovnala rýchlosti nepoháňaného.</w:t>
       </w:r>
       <w:sdt>
         <w:sdtPr>
@@ -5295,13 +5596,41 @@
       <w:r>
         <w:t>(z </w:t>
       </w:r>
-      <w:hyperlink r:id="rId18" w:tooltip="Nemčina" w:history="1">
-        <w:r>
-          <w:t>nem</w:t>
-        </w:r>
-      </w:hyperlink>
-      <w:r>
-        <w:t>. Elektronisches Stabilitätsprogramm)</w:t>
+      <w:proofErr w:type="spellStart"/>
+      <w:r>
+        <w:fldChar w:fldCharType="begin"/>
+      </w:r>
+      <w:r>
+        <w:instrText xml:space="preserve"> HYPERLINK "https://sk.wikipedia.org/wiki/Nem%C4%8Dina" \o "Nemčina" </w:instrText>
+      </w:r>
+      <w:r>
+        <w:fldChar w:fldCharType="separate"/>
+      </w:r>
+      <w:r>
+        <w:t>nem</w:t>
+      </w:r>
+      <w:proofErr w:type="spellEnd"/>
+      <w:r>
+        <w:fldChar w:fldCharType="end"/>
+      </w:r>
+      <w:r>
+        <w:t>. </w:t>
+      </w:r>
+      <w:proofErr w:type="spellStart"/>
+      <w:r>
+        <w:t>Elektronisches</w:t>
+      </w:r>
+      <w:proofErr w:type="spellEnd"/>
+      <w:r>
+        <w:t> </w:t>
+      </w:r>
+      <w:proofErr w:type="spellStart"/>
+      <w:r>
+        <w:t>Stabilitätsprogramm</w:t>
+      </w:r>
+      <w:proofErr w:type="spellEnd"/>
+      <w:r>
+        <w:t>)</w:t>
       </w:r>
       <w:r>
         <w:t xml:space="preserve"> </w:t>
@@ -5385,7 +5714,7 @@
                     </pic:cNvPicPr>
                   </pic:nvPicPr>
                   <pic:blipFill>
-                    <a:blip r:embed="rId19">
+                    <a:blip r:embed="rId18">
                       <a:extLst>
                         <a:ext uri="{28A0092B-C50C-407E-A947-70E740481C1C}">
                           <a14:useLocalDpi xmlns:a14="http://schemas.microsoft.com/office/drawing/2010/main" val="0"/>
@@ -5897,13 +6226,41 @@
         <w:rPr>
           <w:lang w:eastAsia="sk-SK"/>
         </w:rPr>
-        <w:t xml:space="preserve"> vyhýbacom manévri</w:t>
-      </w:r>
-      <w:r>
-        <w:rPr>
-          <w:lang w:eastAsia="sk-SK"/>
-        </w:rPr>
-        <w:t xml:space="preserve">. Pri nedotáčavosti vchádza vozidlo do zákruty priamo prednými kolesami, pričom dostatočne nezabočí. ESP cielene pribrzdí zadné koleso na vnútornej strane zákruty a v prípade potreby súčasne potlačí výkon motora. Ak by vodič sám začal brzdiť, ESP taktiež zasiahne a zmenší brzdnú silu na vonkajšej strane zákruty. Vozidlo potom opäť ide v zákrute po želanej </w:t>
+        <w:t xml:space="preserve"> </w:t>
+      </w:r>
+      <w:proofErr w:type="spellStart"/>
+      <w:r>
+        <w:rPr>
+          <w:lang w:eastAsia="sk-SK"/>
+        </w:rPr>
+        <w:t>vyhýbacom</w:t>
+      </w:r>
+      <w:proofErr w:type="spellEnd"/>
+      <w:r>
+        <w:rPr>
+          <w:lang w:eastAsia="sk-SK"/>
+        </w:rPr>
+        <w:t xml:space="preserve"> manévri</w:t>
+      </w:r>
+      <w:r>
+        <w:rPr>
+          <w:lang w:eastAsia="sk-SK"/>
+        </w:rPr>
+        <w:t xml:space="preserve">. Pri </w:t>
+      </w:r>
+      <w:proofErr w:type="spellStart"/>
+      <w:r>
+        <w:rPr>
+          <w:lang w:eastAsia="sk-SK"/>
+        </w:rPr>
+        <w:t>nedotáčavosti</w:t>
+      </w:r>
+      <w:proofErr w:type="spellEnd"/>
+      <w:r>
+        <w:rPr>
+          <w:lang w:eastAsia="sk-SK"/>
+        </w:rPr>
+        <w:t xml:space="preserve"> vchádza vozidlo do zákruty priamo prednými kolesami, pričom dostatočne nezabočí. ESP cielene pribrzdí zadné koleso na vnútornej strane zákruty a v prípade potreby súčasne potlačí výkon motora. Ak by vodič sám začal brzdiť, ESP taktiež zasiahne a zmenší brzdnú silu na vonkajšej strane zákruty. Vozidlo potom opäť ide v zákrute po želanej </w:t>
       </w:r>
       <w:r>
         <w:rPr>
@@ -5988,7 +6345,7 @@
                     </pic:cNvPicPr>
                   </pic:nvPicPr>
                   <pic:blipFill>
-                    <a:blip r:embed="rId20">
+                    <a:blip r:embed="rId19">
                       <a:extLst>
                         <a:ext uri="{28A0092B-C50C-407E-A947-70E740481C1C}">
                           <a14:useLocalDpi xmlns:a14="http://schemas.microsoft.com/office/drawing/2010/main" val="0"/>
@@ -6040,8 +6397,13 @@
         </w:r>
       </w:fldSimple>
       <w:r>
-        <w:t xml:space="preserve"> - účinok ESP pri nedotáčavosti</w:t>
-      </w:r>
+        <w:t xml:space="preserve"> - účinok ESP pri </w:t>
+      </w:r>
+      <w:proofErr w:type="spellStart"/>
+      <w:r>
+        <w:t>nedotáčavosti</w:t>
+      </w:r>
+      <w:proofErr w:type="spellEnd"/>
       <w:sdt>
         <w:sdtPr>
           <w:id w:val="-396051084"/>
@@ -6079,7 +6441,21 @@
         <w:rPr>
           <w:lang w:eastAsia="sk-SK"/>
         </w:rPr>
-        <w:t>Pri pretáčavosti sa zadná časť vozidla tlačí na vonkajší okraj zákruty, automobil zabočuje do zákruty príliš ostro. Aj tu ESP rozpozná odchýlku od vodičovej predstavy o prejazde zákrutou, cielene pribrzdí predné koleso na vonkajšej strane zákruty a zasiahne do riadenia motora a rozdelenia hnacej sily, aby pomohol zabrániť nežiaducemu vybočeniu či šmyku</w:t>
+        <w:t xml:space="preserve">Pri </w:t>
+      </w:r>
+      <w:proofErr w:type="spellStart"/>
+      <w:r>
+        <w:rPr>
+          <w:lang w:eastAsia="sk-SK"/>
+        </w:rPr>
+        <w:t>pretáčavosti</w:t>
+      </w:r>
+      <w:proofErr w:type="spellEnd"/>
+      <w:r>
+        <w:rPr>
+          <w:lang w:eastAsia="sk-SK"/>
+        </w:rPr>
+        <w:t xml:space="preserve"> sa zadná časť vozidla tlačí na vonkajší okraj zákruty, automobil zabočuje do zákruty príliš ostro. Aj tu ESP rozpozná odchýlku od vodičovej predstavy o prejazde zákrutou, cielene pribrzdí predné koleso na vonkajšej strane zákruty a zasiahne do riadenia motora a rozdelenia hnacej sily, aby pomohol zabrániť nežiaducemu vybočeniu či šmyku</w:t>
       </w:r>
       <w:sdt>
         <w:sdtPr>
@@ -6159,7 +6535,7 @@
                     </pic:cNvPicPr>
                   </pic:nvPicPr>
                   <pic:blipFill>
-                    <a:blip r:embed="rId21">
+                    <a:blip r:embed="rId20">
                       <a:extLst>
                         <a:ext uri="{28A0092B-C50C-407E-A947-70E740481C1C}">
                           <a14:useLocalDpi xmlns:a14="http://schemas.microsoft.com/office/drawing/2010/main" val="0"/>
@@ -6211,8 +6587,13 @@
         </w:r>
       </w:fldSimple>
       <w:r>
-        <w:t xml:space="preserve"> - účinok ESP pri pretáčavosti</w:t>
-      </w:r>
+        <w:t xml:space="preserve"> - účinok ESP pri </w:t>
+      </w:r>
+      <w:proofErr w:type="spellStart"/>
+      <w:r>
+        <w:t>pretáčavosti</w:t>
+      </w:r>
+      <w:proofErr w:type="spellEnd"/>
       <w:sdt>
         <w:sdtPr>
           <w:id w:val="1711153235"/>
@@ -6397,7 +6778,15 @@
         <w:t xml:space="preserve"> čo spôsobuje lepšie držanie stopy</w:t>
       </w:r>
       <w:r>
-        <w:t>. 4control je značka firmy Renault, natáčanie všetkých 4 kolies majú však aj iné značky automobilov</w:t>
+        <w:t xml:space="preserve">. 4control je značka firmy </w:t>
+      </w:r>
+      <w:proofErr w:type="spellStart"/>
+      <w:r>
+        <w:t>Renault</w:t>
+      </w:r>
+      <w:proofErr w:type="spellEnd"/>
+      <w:r>
+        <w:t>, natáčanie všetkých 4 kolies majú však aj iné značky automobilov</w:t>
       </w:r>
       <w:sdt>
         <w:sdtPr>
@@ -6518,7 +6907,15 @@
         <w:t>,</w:t>
       </w:r>
       <w:r>
-        <w:t xml:space="preserve"> brzdový asistent zvyšuje brzdový tlak pomocou hydrauliky, až kým nedosiahne hranicu ABS. Ak vodič zníži tlak</w:t>
+        <w:t xml:space="preserve"> brzdový asistent zvyšuje brzdový tlak pomocou hydrauliky, až kým nedosiahne hranicu </w:t>
+      </w:r>
+      <w:proofErr w:type="spellStart"/>
+      <w:r>
+        <w:t>ABS</w:t>
+      </w:r>
+      <w:proofErr w:type="spellEnd"/>
+      <w:r>
+        <w:t>. Ak vodič zníži tlak</w:t>
       </w:r>
       <w:r>
         <w:t xml:space="preserve"> na brzdový pedál, systém zníži</w:t>
@@ -6563,16 +6960,24 @@
         </w:rPr>
       </w:pPr>
       <w:bookmarkStart w:id="10" w:name="_Toc449548758"/>
+      <w:proofErr w:type="spellStart"/>
       <w:r>
         <w:rPr>
           <w:rStyle w:val="Nadpis3Char"/>
         </w:rPr>
-        <w:t>Multikolízne brzdy (a</w:t>
-      </w:r>
+        <w:t>Multikolízne</w:t>
+      </w:r>
+      <w:proofErr w:type="spellEnd"/>
       <w:r>
         <w:rPr>
           <w:rStyle w:val="Nadpis3Char"/>
         </w:rPr>
+        <w:t xml:space="preserve"> brzdy (a</w:t>
+      </w:r>
+      <w:r>
+        <w:rPr>
+          <w:rStyle w:val="Nadpis3Char"/>
+        </w:rPr>
         <w:t>sistent pr</w:t>
       </w:r>
       <w:r>
@@ -6601,7 +7006,15 @@
       </w:r>
       <w:r>
         <w:lastRenderedPageBreak/>
-        <w:t>prípade auto z druhého pruhu narazí v plnej rýchlosti do havarovaného auta, na ktorom už nefungujú použité bezpečnostné prvky napr. airbagy, bezpečnostné pásy atď. V lepšom prípade havarované auto narazí do idúceho s dosť menšou rýchlosťou, ale aj tak to môže byť nehoda s vážnymi dôsledkami.</w:t>
+        <w:t xml:space="preserve">prípade auto z druhého pruhu narazí v plnej rýchlosti do havarovaného auta, na ktorom už nefungujú použité bezpečnostné prvky napr. </w:t>
+      </w:r>
+      <w:proofErr w:type="spellStart"/>
+      <w:r>
+        <w:t>airbagy</w:t>
+      </w:r>
+      <w:proofErr w:type="spellEnd"/>
+      <w:r>
+        <w:t>, bezpečnostné pásy atď. V lepšom prípade havarované auto narazí do idúceho s dosť menšou rýchlosťou, ale aj tak to môže byť nehoda s vážnymi dôsledkami.</w:t>
       </w:r>
       <w:sdt>
         <w:sdtPr>
@@ -6639,8 +7052,45 @@
       </w:r>
     </w:p>
     <w:p>
-      <w:r>
-        <w:t xml:space="preserve">Multikolízne brzdy spôsobia, že keď sa vyšle signál z airbagov, že auto narazilo, tak ihneď začnú brzdy brzdiť. Lane assist spôsobí, že auto nevyjde z jazdného pruhu. Keď auto úspešne zabrzdí, rozsvieti sa svietielko ASR. </w:t>
+      <w:proofErr w:type="spellStart"/>
+      <w:r>
+        <w:t>Multikolízne</w:t>
+      </w:r>
+      <w:proofErr w:type="spellEnd"/>
+      <w:r>
+        <w:t xml:space="preserve"> brzdy spôsobia, že keď sa vyšle signál z </w:t>
+      </w:r>
+      <w:proofErr w:type="spellStart"/>
+      <w:r>
+        <w:t>airbagov</w:t>
+      </w:r>
+      <w:proofErr w:type="spellEnd"/>
+      <w:r>
+        <w:t xml:space="preserve">, že auto narazilo, tak ihneď začnú brzdy brzdiť. Lane </w:t>
+      </w:r>
+      <w:proofErr w:type="spellStart"/>
+      <w:r>
+        <w:t>assist</w:t>
+      </w:r>
+      <w:proofErr w:type="spellEnd"/>
+      <w:r>
+        <w:t xml:space="preserve"> spôsobí, že auto nevyjde z jazdného pruhu. Keď auto úspešne zabrzdí, rozsvieti sa </w:t>
+      </w:r>
+      <w:proofErr w:type="spellStart"/>
+      <w:r>
+        <w:t>svietielko</w:t>
+      </w:r>
+      <w:proofErr w:type="spellEnd"/>
+      <w:r>
+        <w:t xml:space="preserve"> </w:t>
+      </w:r>
+      <w:proofErr w:type="spellStart"/>
+      <w:r>
+        <w:t>ASR</w:t>
+      </w:r>
+      <w:proofErr w:type="spellEnd"/>
+      <w:r>
+        <w:t xml:space="preserve">. </w:t>
       </w:r>
     </w:p>
     <w:p>
@@ -6671,7 +7121,7 @@
                     </pic:cNvPicPr>
                   </pic:nvPicPr>
                   <pic:blipFill>
-                    <a:blip r:embed="rId22">
+                    <a:blip r:embed="rId21">
                       <a:extLst>
                         <a:ext uri="{28A0092B-C50C-407E-A947-70E740481C1C}">
                           <a14:useLocalDpi xmlns:a14="http://schemas.microsoft.com/office/drawing/2010/main" val="0"/>
@@ -6725,7 +7175,15 @@
         </w:r>
       </w:fldSimple>
       <w:r>
-        <w:t xml:space="preserve"> - s multikolíznou brzdou</w:t>
+        <w:t xml:space="preserve"> - s </w:t>
+      </w:r>
+      <w:proofErr w:type="spellStart"/>
+      <w:r>
+        <w:t>multikolíznou</w:t>
+      </w:r>
+      <w:proofErr w:type="spellEnd"/>
+      <w:r>
+        <w:t xml:space="preserve"> brzdou</w:t>
       </w:r>
     </w:p>
     <w:p>
@@ -6840,7 +7298,7 @@
                 </v:handles>
                 <o:callout v:ext="edit" on="t" accentbar="t"/>
               </v:shapetype>
-              <v:shape id="Čiarová bublina 2 (orámovanie a zvýraznenie) 11" o:spid="_x0000_s1031" type="#_x0000_t51" style="position:absolute;left:0;text-align:left;margin-left:377.65pt;margin-top:38.7pt;width:81.75pt;height:44.25pt;z-index:251749376;visibility:visible;mso-wrap-style:square;mso-width-percent:0;mso-height-percent:0;mso-wrap-distance-left:9pt;mso-wrap-distance-top:0;mso-wrap-distance-right:9pt;mso-wrap-distance-bottom:0;mso-position-horizontal:absolute;mso-position-horizontal-relative:text;mso-position-vertical:absolute;mso-position-vertical-relative:text;mso-width-percent:0;mso-height-percent:0;mso-width-relative:margin;mso-height-relative:margin;v-text-anchor:middle" o:gfxdata="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" adj="-24028,4309" fillcolor="#fa8126 [3204]" strokecolor="#8c3d03 [1604]" strokeweight="2pt">
+              <v:shape id="Čiarová bublina 2 (orámovanie a zvýraznenie) 11" o:spid="_x0000_s1031" type="#_x0000_t51" style="position:absolute;left:0;text-align:left;margin-left:377.65pt;margin-top:38.7pt;width:81.75pt;height:44.25pt;z-index:251749376;visibility:visible;mso-wrap-style:square;mso-width-percent:0;mso-height-percent:0;mso-wrap-distance-left:9pt;mso-wrap-distance-top:0;mso-wrap-distance-right:9pt;mso-wrap-distance-bottom:0;mso-position-horizontal:absolute;mso-position-horizontal-relative:text;mso-position-vertical:absolute;mso-position-vertical-relative:text;mso-width-percent:0;mso-height-percent:0;mso-width-relative:margin;mso-height-relative:margin;v-text-anchor:middle" o:gfxdata="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" adj="-24028,4309" fillcolor="#7fd13b [3204]" strokecolor="#3e6b19 [1604]" strokeweight="2pt">
                 <v:textbox>
                   <w:txbxContent>
                     <w:p>
@@ -6949,7 +7407,7 @@
           </mc:Choice>
           <mc:Fallback>
             <w:pict>
-              <v:shape id="Čiarová bublina 2 (orámovanie a zvýraznenie) 14" o:spid="_x0000_s1032" type="#_x0000_t51" style="position:absolute;left:0;text-align:left;margin-left:-10.1pt;margin-top:103.95pt;width:81.75pt;height:45pt;flip:x;z-index:251750400;visibility:visible;mso-wrap-style:square;mso-width-percent:0;mso-height-percent:0;mso-wrap-distance-left:9pt;mso-wrap-distance-top:0;mso-wrap-distance-right:9pt;mso-wrap-distance-bottom:0;mso-position-horizontal:absolute;mso-position-horizontal-relative:text;mso-position-vertical:absolute;mso-position-vertical-relative:text;mso-width-percent:0;mso-height-percent:0;mso-width-relative:margin;mso-height-relative:margin;v-text-anchor:middle" o:gfxdata="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" adj="-35918,12581" fillcolor="#fa8126 [3204]" strokecolor="#8c3d03 [1604]" strokeweight="2pt">
+              <v:shape id="Čiarová bublina 2 (orámovanie a zvýraznenie) 14" o:spid="_x0000_s1032" type="#_x0000_t51" style="position:absolute;left:0;text-align:left;margin-left:-10.1pt;margin-top:103.95pt;width:81.75pt;height:45pt;flip:x;z-index:251750400;visibility:visible;mso-wrap-style:square;mso-width-percent:0;mso-height-percent:0;mso-wrap-distance-left:9pt;mso-wrap-distance-top:0;mso-wrap-distance-right:9pt;mso-wrap-distance-bottom:0;mso-position-horizontal:absolute;mso-position-horizontal-relative:text;mso-position-vertical:absolute;mso-position-vertical-relative:text;mso-width-percent:0;mso-height-percent:0;mso-width-relative:margin;mso-height-relative:margin;v-text-anchor:middle" o:gfxdata="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" adj="-35918,12581" fillcolor="#7fd13b [3204]" strokecolor="#3e6b19 [1604]" strokeweight="2pt">
                 <v:textbox>
                   <w:txbxContent>
                     <w:p>
@@ -6992,7 +7450,7 @@
                     </pic:cNvPicPr>
                   </pic:nvPicPr>
                   <pic:blipFill>
-                    <a:blip r:embed="rId23">
+                    <a:blip r:embed="rId22">
                       <a:extLst>
                         <a:ext uri="{28A0092B-C50C-407E-A947-70E740481C1C}">
                           <a14:useLocalDpi xmlns:a14="http://schemas.microsoft.com/office/drawing/2010/main" val="0"/>
@@ -7041,7 +7499,15 @@
         </w:r>
       </w:fldSimple>
       <w:r>
-        <w:t xml:space="preserve"> - bez multikolíznej brzdy</w:t>
+        <w:t xml:space="preserve"> - bez </w:t>
+      </w:r>
+      <w:proofErr w:type="spellStart"/>
+      <w:r>
+        <w:t>multikolíznej</w:t>
+      </w:r>
+      <w:proofErr w:type="spellEnd"/>
+      <w:r>
+        <w:t xml:space="preserve"> brzdy</w:t>
       </w:r>
     </w:p>
     <w:p>
@@ -7068,6 +7534,7 @@
         </w:rPr>
         <w:t xml:space="preserve"> </w:t>
       </w:r>
+      <w:proofErr w:type="spellStart"/>
       <w:r>
         <w:rPr>
           <w:rStyle w:val="Nadpis3Char"/>
@@ -7075,10 +7542,19 @@
         <w:t>safety</w:t>
       </w:r>
       <w:bookmarkEnd w:id="11"/>
-    </w:p>
-    <w:p>
-      <w:r>
-        <w:t>City safety je asistenčný systém</w:t>
+      <w:proofErr w:type="spellEnd"/>
+    </w:p>
+    <w:p>
+      <w:r>
+        <w:t xml:space="preserve">City </w:t>
+      </w:r>
+      <w:proofErr w:type="spellStart"/>
+      <w:r>
+        <w:t>safety</w:t>
+      </w:r>
+      <w:proofErr w:type="spellEnd"/>
+      <w:r>
+        <w:t xml:space="preserve"> je asistenčný systém</w:t>
       </w:r>
       <w:r>
         <w:t>, s ktorým prišla firma</w:t>
@@ -7149,13 +7625,29 @@
         <w:rPr>
           <w:rStyle w:val="Nadpis3Char"/>
         </w:rPr>
-        <w:t>Adaptívny tempomat</w:t>
+        <w:t xml:space="preserve">Adaptívny </w:t>
+      </w:r>
+      <w:proofErr w:type="spellStart"/>
+      <w:r>
+        <w:rPr>
+          <w:rStyle w:val="Nadpis3Char"/>
+        </w:rPr>
+        <w:t>tempomat</w:t>
       </w:r>
       <w:bookmarkEnd w:id="12"/>
-    </w:p>
-    <w:p>
-      <w:r>
-        <w:t>Adaptívny tempomat dodržuje</w:t>
+      <w:proofErr w:type="spellEnd"/>
+    </w:p>
+    <w:p>
+      <w:r>
+        <w:t xml:space="preserve">Adaptívny </w:t>
+      </w:r>
+      <w:proofErr w:type="spellStart"/>
+      <w:r>
+        <w:t>tempomat</w:t>
+      </w:r>
+      <w:proofErr w:type="spellEnd"/>
+      <w:r>
+        <w:t xml:space="preserve"> dodržuje</w:t>
       </w:r>
       <w:r>
         <w:t xml:space="preserve"> rýchlosť nastavenú vodičom</w:t>
@@ -7230,7 +7722,7 @@
                     </pic:cNvPicPr>
                   </pic:nvPicPr>
                   <pic:blipFill>
-                    <a:blip r:embed="rId24">
+                    <a:blip r:embed="rId23">
                       <a:extLst>
                         <a:ext uri="{28A0092B-C50C-407E-A947-70E740481C1C}">
                           <a14:useLocalDpi xmlns:a14="http://schemas.microsoft.com/office/drawing/2010/main" val="0"/>
@@ -7479,7 +7971,7 @@
                     </pic:cNvPicPr>
                   </pic:nvPicPr>
                   <pic:blipFill>
-                    <a:blip r:embed="rId25">
+                    <a:blip r:embed="rId24">
                       <a:extLst>
                         <a:ext uri="{28A0092B-C50C-407E-A947-70E740481C1C}">
                           <a14:useLocalDpi xmlns:a14="http://schemas.microsoft.com/office/drawing/2010/main" val="0"/>
@@ -7558,6 +8050,7 @@
         </w:rPr>
         <w:t xml:space="preserve"> </w:t>
       </w:r>
+      <w:proofErr w:type="spellStart"/>
       <w:r>
         <w:rPr>
           <w:rStyle w:val="Nadpis3Char"/>
@@ -7565,6 +8058,7 @@
         <w:t>assist</w:t>
       </w:r>
       <w:bookmarkEnd w:id="14"/>
+      <w:proofErr w:type="spellEnd"/>
     </w:p>
     <w:p>
       <w:r>
@@ -7658,6 +8152,7 @@
         </w:rPr>
         <w:t xml:space="preserve">Asistent rozpoznávania dopravných značiek – </w:t>
       </w:r>
+      <w:proofErr w:type="spellStart"/>
       <w:r>
         <w:rPr>
           <w:rStyle w:val="Nadpis3Char"/>
@@ -7668,9 +8163,24 @@
         <w:rPr>
           <w:rStyle w:val="Nadpis3Char"/>
         </w:rPr>
-        <w:t>ign assist</w:t>
+        <w:t>ign</w:t>
+      </w:r>
+      <w:proofErr w:type="spellEnd"/>
+      <w:r>
+        <w:rPr>
+          <w:rStyle w:val="Nadpis3Char"/>
+        </w:rPr>
+        <w:t xml:space="preserve"> </w:t>
+      </w:r>
+      <w:proofErr w:type="spellStart"/>
+      <w:r>
+        <w:rPr>
+          <w:rStyle w:val="Nadpis3Char"/>
+        </w:rPr>
+        <w:t>assist</w:t>
       </w:r>
       <w:bookmarkEnd w:id="15"/>
+      <w:proofErr w:type="spellEnd"/>
       <w:r>
         <w:rPr>
           <w:rStyle w:val="Nadpis4Char"/>
@@ -7683,10 +8193,31 @@
         <w:t>Keď sa pozerám</w:t>
       </w:r>
       <w:r>
-        <w:t>e inde ako na cestu (na bilboardy</w:t>
-      </w:r>
-      <w:r>
-        <w:t>, nové domy) tak neraz si nevšimneme dopravnú značku. Systém sign assist pomocou kamery za čelným sklom upozorní na dopravné značky</w:t>
+        <w:t xml:space="preserve">e inde ako na cestu (na </w:t>
+      </w:r>
+      <w:proofErr w:type="spellStart"/>
+      <w:r>
+        <w:t>bilboardy</w:t>
+      </w:r>
+      <w:proofErr w:type="spellEnd"/>
+      <w:r>
+        <w:t xml:space="preserve">, nové domy) tak neraz si nevšimneme dopravnú značku. Systém </w:t>
+      </w:r>
+      <w:proofErr w:type="spellStart"/>
+      <w:r>
+        <w:t>sign</w:t>
+      </w:r>
+      <w:proofErr w:type="spellEnd"/>
+      <w:r>
+        <w:t xml:space="preserve"> </w:t>
+      </w:r>
+      <w:proofErr w:type="spellStart"/>
+      <w:r>
+        <w:t>assist</w:t>
+      </w:r>
+      <w:proofErr w:type="spellEnd"/>
+      <w:r>
+        <w:t xml:space="preserve"> pomocou kamery za čelným sklom upozorní na dopravné značky</w:t>
       </w:r>
       <w:sdt>
         <w:sdtPr>
@@ -8153,12 +8684,14 @@
       <w:r>
         <w:t xml:space="preserve">Podľa spoločnosti </w:t>
       </w:r>
+      <w:proofErr w:type="spellStart"/>
       <w:r>
         <w:t>Bridgeston</w:t>
       </w:r>
       <w:r>
         <w:t>e</w:t>
       </w:r>
+      <w:proofErr w:type="spellEnd"/>
       <w:r>
         <w:t xml:space="preserve"> </w:t>
       </w:r>
@@ -8166,10 +8699,23 @@
         <w:t>65 perc</w:t>
       </w:r>
       <w:r>
-        <w:t>ent vodičov jazdí s podhustenými</w:t>
-      </w:r>
-      <w:r>
-        <w:t xml:space="preserve"> pneumatikami. Podhustené pneumatiky majú viacero nevýhod: </w:t>
+        <w:t>ent vodičov jazdí s </w:t>
+      </w:r>
+      <w:proofErr w:type="spellStart"/>
+      <w:r>
+        <w:t>podhustenými</w:t>
+      </w:r>
+      <w:proofErr w:type="spellEnd"/>
+      <w:r>
+        <w:t xml:space="preserve"> pneumatikami. </w:t>
+      </w:r>
+      <w:proofErr w:type="spellStart"/>
+      <w:r>
+        <w:t>Podhustené</w:t>
+      </w:r>
+      <w:proofErr w:type="spellEnd"/>
+      <w:r>
+        <w:t xml:space="preserve"> pneumatiky majú viacero nevýhod: </w:t>
       </w:r>
       <w:r>
         <w:t>pri poklese tlaku v pneumati</w:t>
@@ -8277,31 +8823,49 @@
         </w:rPr>
         <w:t xml:space="preserve">Adaptívne predné svetlá – </w:t>
       </w:r>
+      <w:proofErr w:type="spellStart"/>
       <w:r>
         <w:rPr>
           <w:rStyle w:val="Nadpis3Char"/>
         </w:rPr>
         <w:t>Dynamic</w:t>
       </w:r>
+      <w:proofErr w:type="spellEnd"/>
       <w:r>
         <w:rPr>
           <w:rStyle w:val="Nadpis3Char"/>
         </w:rPr>
         <w:t xml:space="preserve"> </w:t>
       </w:r>
+      <w:proofErr w:type="spellStart"/>
       <w:r>
         <w:rPr>
           <w:rStyle w:val="Nadpis3Char"/>
         </w:rPr>
-        <w:t>light as</w:t>
-      </w:r>
+        <w:t>light</w:t>
+      </w:r>
+      <w:proofErr w:type="spellEnd"/>
       <w:r>
         <w:rPr>
           <w:rStyle w:val="Nadpis3Char"/>
         </w:rPr>
+        <w:t xml:space="preserve"> </w:t>
+      </w:r>
+      <w:proofErr w:type="spellStart"/>
+      <w:r>
+        <w:rPr>
+          <w:rStyle w:val="Nadpis3Char"/>
+        </w:rPr>
+        <w:t>as</w:t>
+      </w:r>
+      <w:r>
+        <w:rPr>
+          <w:rStyle w:val="Nadpis3Char"/>
+        </w:rPr>
         <w:t>sist</w:t>
       </w:r>
       <w:bookmarkEnd w:id="23"/>
+      <w:proofErr w:type="spellEnd"/>
     </w:p>
     <w:p>
       <w:r>
@@ -8553,7 +9117,7 @@
                     <pic:cNvPicPr/>
                   </pic:nvPicPr>
                   <pic:blipFill>
-                    <a:blip r:embed="rId26">
+                    <a:blip r:embed="rId25">
                       <a:extLst>
                         <a:ext uri="{28A0092B-C50C-407E-A947-70E740481C1C}">
                           <a14:useLocalDpi xmlns:a14="http://schemas.microsoft.com/office/drawing/2010/main" val="0"/>
@@ -8696,8 +9260,13 @@
         <w:t>rôzne asistenčné systémy</w:t>
       </w:r>
       <w:r>
-        <w:t>, napr. city safety</w:t>
-      </w:r>
+        <w:t xml:space="preserve">, napr. city </w:t>
+      </w:r>
+      <w:proofErr w:type="spellStart"/>
+      <w:r>
+        <w:t>safety</w:t>
+      </w:r>
+      <w:proofErr w:type="spellEnd"/>
       <w:r>
         <w:t>.</w:t>
       </w:r>
@@ -8925,7 +9494,7 @@
                           </pic:cNvPicPr>
                         </pic:nvPicPr>
                         <pic:blipFill>
-                          <a:blip r:embed="rId27" cstate="print">
+                          <a:blip r:embed="rId26" cstate="print">
                             <a:extLst>
                               <a:ext uri="{28A0092B-C50C-407E-A947-70E740481C1C}">
                                 <a14:useLocalDpi xmlns:a14="http://schemas.microsoft.com/office/drawing/2010/main" val="0"/>
@@ -9013,7 +9582,7 @@
                           </pic:cNvPicPr>
                         </pic:nvPicPr>
                         <pic:blipFill rotWithShape="1">
-                          <a:blip r:embed="rId28" cstate="print">
+                          <a:blip r:embed="rId27" cstate="print">
                             <a:extLst>
                               <a:ext uri="{28A0092B-C50C-407E-A947-70E740481C1C}">
                                 <a14:useLocalDpi xmlns:a14="http://schemas.microsoft.com/office/drawing/2010/main" val="0"/>
@@ -9239,7 +9808,7 @@
                           <pic:cNvPicPr/>
                         </pic:nvPicPr>
                         <pic:blipFill>
-                          <a:blip r:embed="rId29"/>
+                          <a:blip r:embed="rId28"/>
                           <a:stretch>
                             <a:fillRect/>
                           </a:stretch>
@@ -9314,7 +9883,7 @@
                           </pic:cNvPicPr>
                         </pic:nvPicPr>
                         <pic:blipFill>
-                          <a:blip r:embed="rId30" cstate="print">
+                          <a:blip r:embed="rId29" cstate="print">
                             <a:extLst>
                               <a:ext uri="{28A0092B-C50C-407E-A947-70E740481C1C}">
                                 <a14:useLocalDpi xmlns:a14="http://schemas.microsoft.com/office/drawing/2010/main" val="0"/>
@@ -9391,15 +9960,13 @@
           <w:lang w:eastAsia="sk-SK"/>
         </w:rPr>
       </w:pPr>
-      <w:bookmarkStart w:id="28" w:name="_Toc449548775"/>
       <w:r>
         <w:rPr>
           <w:noProof/>
           <w:lang w:eastAsia="sk-SK"/>
         </w:rPr>
-        <w:t>Asistenčné systémy</w:t>
-      </w:r>
-      <w:bookmarkEnd w:id="28"/>
+        <w:t>Diaľkové ovládanie robota</w:t>
+      </w:r>
     </w:p>
     <w:p>
       <w:r>
@@ -9414,11 +9981,16 @@
       <w:r>
         <w:t xml:space="preserve"> že spravím robota ovládaného cez </w:t>
       </w:r>
+      <w:proofErr w:type="spellStart"/>
       <w:r>
         <w:t>B</w:t>
       </w:r>
       <w:r>
-        <w:t xml:space="preserve">luetooth. V časopise </w:t>
+        <w:t>luetooth</w:t>
+      </w:r>
+      <w:proofErr w:type="spellEnd"/>
+      <w:r>
+        <w:t xml:space="preserve">. V časopise </w:t>
       </w:r>
       <w:r>
         <w:t>P</w:t>
@@ -9468,17 +10040,43 @@
         <w:t xml:space="preserve">ba </w:t>
       </w:r>
       <w:r>
-        <w:t>na mikrokontroléri PICAXE, ktorý sa programuje pomocou programovacieho jazyka BASIC. Ja som to však chcel robiť</w:t>
-      </w:r>
+        <w:t xml:space="preserve">na </w:t>
+      </w:r>
+      <w:proofErr w:type="spellStart"/>
+      <w:r>
+        <w:t>mikrokontroléri</w:t>
+      </w:r>
+      <w:proofErr w:type="spellEnd"/>
       <w:r>
         <w:t xml:space="preserve"> </w:t>
       </w:r>
+      <w:proofErr w:type="spellStart"/>
+      <w:r>
+        <w:t>PICAXE</w:t>
+      </w:r>
+      <w:proofErr w:type="spellEnd"/>
+      <w:r>
+        <w:t xml:space="preserve">, ktorý sa programuje pomocou programovacieho jazyka </w:t>
+      </w:r>
+      <w:proofErr w:type="spellStart"/>
+      <w:r>
+        <w:t>BASIC</w:t>
+      </w:r>
+      <w:proofErr w:type="spellEnd"/>
+      <w:r>
+        <w:t>. Ja som to však chcel robiť</w:t>
+      </w:r>
+      <w:r>
+        <w:t xml:space="preserve"> </w:t>
+      </w:r>
       <w:r>
         <w:t>s </w:t>
       </w:r>
+      <w:proofErr w:type="spellStart"/>
       <w:r>
         <w:t>Arduinom</w:t>
       </w:r>
+      <w:proofErr w:type="spellEnd"/>
       <w:r>
         <w:t>,</w:t>
       </w:r>
@@ -9497,15 +10095,22 @@
       <w:r>
         <w:t xml:space="preserve"> ktorý cez </w:t>
       </w:r>
+      <w:proofErr w:type="spellStart"/>
       <w:r>
         <w:t>B</w:t>
       </w:r>
       <w:r>
-        <w:t xml:space="preserve">luetooth zapína a vypína </w:t>
-      </w:r>
+        <w:t>luetooth</w:t>
+      </w:r>
+      <w:proofErr w:type="spellEnd"/>
+      <w:r>
+        <w:t xml:space="preserve"> zapína a vypína </w:t>
+      </w:r>
+      <w:proofErr w:type="spellStart"/>
       <w:r>
         <w:t>LED</w:t>
       </w:r>
+      <w:proofErr w:type="spellEnd"/>
       <w:r>
         <w:t xml:space="preserve"> </w:t>
       </w:r>
@@ -9592,12 +10197,14 @@
       <w:r>
         <w:t xml:space="preserve">ovládaný cez </w:t>
       </w:r>
+      <w:proofErr w:type="spellStart"/>
       <w:r>
         <w:t>B</w:t>
       </w:r>
       <w:r>
         <w:t>luetooth</w:t>
       </w:r>
+      <w:proofErr w:type="spellEnd"/>
       <w:r>
         <w:t xml:space="preserve"> (</w:t>
       </w:r>
@@ -9614,7 +10221,39 @@
         <w:t>.</w:t>
       </w:r>
       <w:r>
-        <w:t xml:space="preserve"> Na ovládanie robota som používal aplikáciu Robot Bluetooth Control, ktorú som stiahol z Google Play.</w:t>
+        <w:t xml:space="preserve"> Na ovládanie robota som používal aplikáciu Robot </w:t>
+      </w:r>
+      <w:proofErr w:type="spellStart"/>
+      <w:r>
+        <w:t>Bluetooth</w:t>
+      </w:r>
+      <w:proofErr w:type="spellEnd"/>
+      <w:r>
+        <w:t xml:space="preserve"> </w:t>
+      </w:r>
+      <w:proofErr w:type="spellStart"/>
+      <w:r>
+        <w:t>Control</w:t>
+      </w:r>
+      <w:proofErr w:type="spellEnd"/>
+      <w:r>
+        <w:t>, ktorú som stiahol z </w:t>
+      </w:r>
+      <w:proofErr w:type="spellStart"/>
+      <w:r>
+        <w:t>Google</w:t>
+      </w:r>
+      <w:proofErr w:type="spellEnd"/>
+      <w:r>
+        <w:t xml:space="preserve"> </w:t>
+      </w:r>
+      <w:proofErr w:type="spellStart"/>
+      <w:r>
+        <w:t>Play</w:t>
+      </w:r>
+      <w:proofErr w:type="spellEnd"/>
+      <w:r>
+        <w:t>.</w:t>
       </w:r>
       <w:r>
         <w:t xml:space="preserve"> </w:t>
@@ -9649,7 +10288,7 @@
                     <pic:cNvPicPr/>
                   </pic:nvPicPr>
                   <pic:blipFill>
-                    <a:blip r:embed="rId31"/>
+                    <a:blip r:embed="rId30"/>
                     <a:stretch>
                       <a:fillRect/>
                     </a:stretch>
@@ -9687,8 +10326,21 @@
         </w:r>
       </w:fldSimple>
       <w:r>
-        <w:t xml:space="preserve"> - Robot Bluetooth Control</w:t>
-      </w:r>
+        <w:t xml:space="preserve"> - Robot </w:t>
+      </w:r>
+      <w:proofErr w:type="spellStart"/>
+      <w:r>
+        <w:t>Bluetooth</w:t>
+      </w:r>
+      <w:proofErr w:type="spellEnd"/>
+      <w:r>
+        <w:t xml:space="preserve"> </w:t>
+      </w:r>
+      <w:proofErr w:type="spellStart"/>
+      <w:r>
+        <w:t>Control</w:t>
+      </w:r>
+      <w:proofErr w:type="spellEnd"/>
     </w:p>
     <w:p>
       <w:r>
@@ -9701,14 +10353,24 @@
       <w:r>
         <w:t xml:space="preserve">Podobne, ak dostane písmená B, C, D alebo E, tak nariadi kolesám, aby buď išli doprava, doľava, dozadu alebo aby zastali. </w:t>
       </w:r>
+      <w:proofErr w:type="spellStart"/>
       <w:r>
         <w:rPr>
           <w:i/>
         </w:rPr>
         <w:t>Serial.println</w:t>
       </w:r>
-      <w:r>
-        <w:t xml:space="preserve"> je príkaz na odoslanie textu cez Bluetooth. Text uvidíme na obrazovke tabletu alebo PC.</w:t>
+      <w:proofErr w:type="spellEnd"/>
+      <w:r>
+        <w:t xml:space="preserve"> je príkaz na odoslanie textu cez </w:t>
+      </w:r>
+      <w:proofErr w:type="spellStart"/>
+      <w:r>
+        <w:t>Bluetooth</w:t>
+      </w:r>
+      <w:proofErr w:type="spellEnd"/>
+      <w:r>
+        <w:t>. Text uvidíme na obrazovke tabletu alebo PC.</w:t>
       </w:r>
     </w:p>
     <w:p>
@@ -9761,6 +10423,7 @@
         </w:rPr>
         <w:t xml:space="preserve"> </w:t>
       </w:r>
+      <w:proofErr w:type="spellStart"/>
       <w:r>
         <w:rPr>
           <w:rFonts w:ascii="Courier New" w:eastAsia="Times New Roman" w:hAnsi="Courier New" w:cs="Courier New"/>
@@ -9771,6 +10434,7 @@
         </w:rPr>
         <w:t>loop</w:t>
       </w:r>
+      <w:proofErr w:type="spellEnd"/>
       <w:r>
         <w:rPr>
           <w:rFonts w:ascii="Courier New" w:eastAsia="Times New Roman" w:hAnsi="Courier New" w:cs="Courier New"/>
@@ -9944,6 +10608,7 @@
         </w:rPr>
         <w:t xml:space="preserve"> </w:t>
       </w:r>
+      <w:proofErr w:type="spellStart"/>
       <w:r>
         <w:rPr>
           <w:rFonts w:ascii="Courier New" w:eastAsia="Times New Roman" w:hAnsi="Courier New" w:cs="Courier New"/>
@@ -9976,6 +10641,7 @@
         </w:rPr>
         <w:t>read</w:t>
       </w:r>
+      <w:proofErr w:type="spellEnd"/>
       <w:r>
         <w:rPr>
           <w:rFonts w:ascii="Courier New" w:eastAsia="Times New Roman" w:hAnsi="Courier New" w:cs="Courier New"/>
@@ -10027,6 +10693,7 @@
         </w:rPr>
         <w:t xml:space="preserve">  </w:t>
       </w:r>
+      <w:proofErr w:type="spellStart"/>
       <w:r>
         <w:rPr>
           <w:rFonts w:ascii="Courier New" w:eastAsia="Times New Roman" w:hAnsi="Courier New" w:cs="Courier New"/>
@@ -10037,6 +10704,7 @@
         </w:rPr>
         <w:t>switch</w:t>
       </w:r>
+      <w:proofErr w:type="spellEnd"/>
       <w:r>
         <w:rPr>
           <w:rFonts w:ascii="Courier New" w:eastAsia="Times New Roman" w:hAnsi="Courier New" w:cs="Courier New"/>
@@ -10088,6 +10756,7 @@
         </w:rPr>
         <w:t xml:space="preserve">    </w:t>
       </w:r>
+      <w:proofErr w:type="spellStart"/>
       <w:r>
         <w:rPr>
           <w:rFonts w:ascii="Courier New" w:eastAsia="Times New Roman" w:hAnsi="Courier New" w:cs="Courier New"/>
@@ -10098,6 +10767,7 @@
         </w:rPr>
         <w:t>case</w:t>
       </w:r>
+      <w:proofErr w:type="spellEnd"/>
       <w:r>
         <w:rPr>
           <w:rFonts w:ascii="Courier New" w:eastAsia="Times New Roman" w:hAnsi="Courier New" w:cs="Courier New"/>
@@ -10179,6 +10849,7 @@
         </w:rPr>
         <w:t xml:space="preserve">      </w:t>
       </w:r>
+      <w:proofErr w:type="spellStart"/>
       <w:r>
         <w:rPr>
           <w:rFonts w:ascii="Courier New" w:eastAsia="Times New Roman" w:hAnsi="Courier New" w:cs="Courier New"/>
@@ -10211,6 +10882,7 @@
         </w:rPr>
         <w:t>println</w:t>
       </w:r>
+      <w:proofErr w:type="spellEnd"/>
       <w:r>
         <w:rPr>
           <w:rFonts w:ascii="Courier New" w:eastAsia="Times New Roman" w:hAnsi="Courier New" w:cs="Courier New"/>
@@ -10302,6 +10974,7 @@
         </w:rPr>
         <w:t xml:space="preserve">    </w:t>
       </w:r>
+      <w:proofErr w:type="spellStart"/>
       <w:r>
         <w:rPr>
           <w:rFonts w:ascii="Courier New" w:eastAsia="Times New Roman" w:hAnsi="Courier New" w:cs="Courier New"/>
@@ -10312,6 +10985,7 @@
         </w:rPr>
         <w:t>case</w:t>
       </w:r>
+      <w:proofErr w:type="spellEnd"/>
       <w:r>
         <w:rPr>
           <w:rFonts w:ascii="Courier New" w:eastAsia="Times New Roman" w:hAnsi="Courier New" w:cs="Courier New"/>
@@ -10393,6 +11067,7 @@
         </w:rPr>
         <w:t xml:space="preserve">      </w:t>
       </w:r>
+      <w:proofErr w:type="spellStart"/>
       <w:r>
         <w:rPr>
           <w:rFonts w:ascii="Courier New" w:eastAsia="Times New Roman" w:hAnsi="Courier New" w:cs="Courier New"/>
@@ -10425,6 +11100,7 @@
         </w:rPr>
         <w:t>println</w:t>
       </w:r>
+      <w:proofErr w:type="spellEnd"/>
       <w:r>
         <w:rPr>
           <w:rFonts w:ascii="Courier New" w:eastAsia="Times New Roman" w:hAnsi="Courier New" w:cs="Courier New"/>
@@ -10516,6 +11192,7 @@
         </w:rPr>
         <w:t xml:space="preserve">    </w:t>
       </w:r>
+      <w:proofErr w:type="spellStart"/>
       <w:r>
         <w:rPr>
           <w:rFonts w:ascii="Courier New" w:eastAsia="Times New Roman" w:hAnsi="Courier New" w:cs="Courier New"/>
@@ -10526,6 +11203,7 @@
         </w:rPr>
         <w:t>case</w:t>
       </w:r>
+      <w:proofErr w:type="spellEnd"/>
       <w:r>
         <w:rPr>
           <w:rFonts w:ascii="Courier New" w:eastAsia="Times New Roman" w:hAnsi="Courier New" w:cs="Courier New"/>
@@ -10564,7 +11242,29 @@
           <w:szCs w:val="20"/>
           <w:lang w:eastAsia="sk-SK"/>
         </w:rPr>
-        <w:t xml:space="preserve"> dolava();</w:t>
+        <w:t xml:space="preserve"> </w:t>
+      </w:r>
+      <w:proofErr w:type="spellStart"/>
+      <w:r>
+        <w:rPr>
+          <w:rFonts w:ascii="Courier New" w:eastAsia="Times New Roman" w:hAnsi="Courier New" w:cs="Courier New"/>
+          <w:color w:val="000000"/>
+          <w:sz w:val="18"/>
+          <w:szCs w:val="20"/>
+          <w:lang w:eastAsia="sk-SK"/>
+        </w:rPr>
+        <w:t>dolava</w:t>
+      </w:r>
+      <w:proofErr w:type="spellEnd"/>
+      <w:r>
+        <w:rPr>
+          <w:rFonts w:ascii="Courier New" w:eastAsia="Times New Roman" w:hAnsi="Courier New" w:cs="Courier New"/>
+          <w:color w:val="000000"/>
+          <w:sz w:val="18"/>
+          <w:szCs w:val="20"/>
+          <w:lang w:eastAsia="sk-SK"/>
+        </w:rPr>
+        <w:t>();</w:t>
       </w:r>
     </w:p>
     <w:p>
@@ -10607,6 +11307,7 @@
         </w:rPr>
         <w:t xml:space="preserve">      </w:t>
       </w:r>
+      <w:proofErr w:type="spellStart"/>
       <w:r>
         <w:rPr>
           <w:rFonts w:ascii="Courier New" w:eastAsia="Times New Roman" w:hAnsi="Courier New" w:cs="Courier New"/>
@@ -10639,6 +11340,7 @@
         </w:rPr>
         <w:t>println</w:t>
       </w:r>
+      <w:proofErr w:type="spellEnd"/>
       <w:r>
         <w:rPr>
           <w:rFonts w:ascii="Courier New" w:eastAsia="Times New Roman" w:hAnsi="Courier New" w:cs="Courier New"/>
@@ -10657,7 +11359,29 @@
           <w:szCs w:val="20"/>
           <w:lang w:eastAsia="sk-SK"/>
         </w:rPr>
-        <w:t>" idem dolava"</w:t>
+        <w:t xml:space="preserve">" idem </w:t>
+      </w:r>
+      <w:proofErr w:type="spellStart"/>
+      <w:r>
+        <w:rPr>
+          <w:rFonts w:ascii="Courier New" w:eastAsia="Times New Roman" w:hAnsi="Courier New" w:cs="Courier New"/>
+          <w:color w:val="00979C"/>
+          <w:sz w:val="18"/>
+          <w:szCs w:val="20"/>
+          <w:lang w:eastAsia="sk-SK"/>
+        </w:rPr>
+        <w:t>dolava</w:t>
+      </w:r>
+      <w:proofErr w:type="spellEnd"/>
+      <w:r>
+        <w:rPr>
+          <w:rFonts w:ascii="Courier New" w:eastAsia="Times New Roman" w:hAnsi="Courier New" w:cs="Courier New"/>
+          <w:color w:val="00979C"/>
+          <w:sz w:val="18"/>
+          <w:szCs w:val="20"/>
+          <w:lang w:eastAsia="sk-SK"/>
+        </w:rPr>
+        <w:t>"</w:t>
       </w:r>
       <w:r>
         <w:rPr>
@@ -10730,6 +11454,7 @@
         </w:rPr>
         <w:t xml:space="preserve">    </w:t>
       </w:r>
+      <w:proofErr w:type="spellStart"/>
       <w:r>
         <w:rPr>
           <w:rFonts w:ascii="Courier New" w:eastAsia="Times New Roman" w:hAnsi="Courier New" w:cs="Courier New"/>
@@ -10740,6 +11465,7 @@
         </w:rPr>
         <w:t>case</w:t>
       </w:r>
+      <w:proofErr w:type="spellEnd"/>
       <w:r>
         <w:rPr>
           <w:rFonts w:ascii="Courier New" w:eastAsia="Times New Roman" w:hAnsi="Courier New" w:cs="Courier New"/>
@@ -10821,6 +11547,7 @@
         </w:rPr>
         <w:t xml:space="preserve">      </w:t>
       </w:r>
+      <w:proofErr w:type="spellStart"/>
       <w:r>
         <w:rPr>
           <w:rFonts w:ascii="Courier New" w:eastAsia="Times New Roman" w:hAnsi="Courier New" w:cs="Courier New"/>
@@ -10853,6 +11580,7 @@
         </w:rPr>
         <w:t>println</w:t>
       </w:r>
+      <w:proofErr w:type="spellEnd"/>
       <w:r>
         <w:rPr>
           <w:rFonts w:ascii="Courier New" w:eastAsia="Times New Roman" w:hAnsi="Courier New" w:cs="Courier New"/>
@@ -10944,6 +11672,7 @@
         </w:rPr>
         <w:t xml:space="preserve">    </w:t>
       </w:r>
+      <w:proofErr w:type="spellStart"/>
       <w:r>
         <w:rPr>
           <w:rFonts w:ascii="Courier New" w:eastAsia="Times New Roman" w:hAnsi="Courier New" w:cs="Courier New"/>
@@ -10954,6 +11683,7 @@
         </w:rPr>
         <w:t>case</w:t>
       </w:r>
+      <w:proofErr w:type="spellEnd"/>
       <w:r>
         <w:rPr>
           <w:rFonts w:ascii="Courier New" w:eastAsia="Times New Roman" w:hAnsi="Courier New" w:cs="Courier New"/>
@@ -10992,7 +11722,29 @@
           <w:szCs w:val="20"/>
           <w:lang w:eastAsia="sk-SK"/>
         </w:rPr>
-        <w:t xml:space="preserve"> vypniA()</w:t>
+        <w:t xml:space="preserve"> </w:t>
+      </w:r>
+      <w:proofErr w:type="spellStart"/>
+      <w:r>
+        <w:rPr>
+          <w:rFonts w:ascii="Courier New" w:eastAsia="Times New Roman" w:hAnsi="Courier New" w:cs="Courier New"/>
+          <w:color w:val="000000"/>
+          <w:sz w:val="18"/>
+          <w:szCs w:val="20"/>
+          <w:lang w:eastAsia="sk-SK"/>
+        </w:rPr>
+        <w:t>vypniA</w:t>
+      </w:r>
+      <w:proofErr w:type="spellEnd"/>
+      <w:r>
+        <w:rPr>
+          <w:rFonts w:ascii="Courier New" w:eastAsia="Times New Roman" w:hAnsi="Courier New" w:cs="Courier New"/>
+          <w:color w:val="000000"/>
+          <w:sz w:val="18"/>
+          <w:szCs w:val="20"/>
+          <w:lang w:eastAsia="sk-SK"/>
+        </w:rPr>
+        <w:t>()</w:t>
       </w:r>
       <w:r>
         <w:rPr>
@@ -11012,7 +11764,29 @@
           <w:szCs w:val="20"/>
           <w:lang w:eastAsia="sk-SK"/>
         </w:rPr>
-        <w:t xml:space="preserve"> vypniB();</w:t>
+        <w:t xml:space="preserve"> </w:t>
+      </w:r>
+      <w:proofErr w:type="spellStart"/>
+      <w:r>
+        <w:rPr>
+          <w:rFonts w:ascii="Courier New" w:eastAsia="Times New Roman" w:hAnsi="Courier New" w:cs="Courier New"/>
+          <w:color w:val="000000"/>
+          <w:sz w:val="18"/>
+          <w:szCs w:val="20"/>
+          <w:lang w:eastAsia="sk-SK"/>
+        </w:rPr>
+        <w:t>vypniB</w:t>
+      </w:r>
+      <w:proofErr w:type="spellEnd"/>
+      <w:r>
+        <w:rPr>
+          <w:rFonts w:ascii="Courier New" w:eastAsia="Times New Roman" w:hAnsi="Courier New" w:cs="Courier New"/>
+          <w:color w:val="000000"/>
+          <w:sz w:val="18"/>
+          <w:szCs w:val="20"/>
+          <w:lang w:eastAsia="sk-SK"/>
+        </w:rPr>
+        <w:t>();</w:t>
       </w:r>
     </w:p>
     <w:p>
@@ -11055,6 +11829,7 @@
         </w:rPr>
         <w:t xml:space="preserve">      </w:t>
       </w:r>
+      <w:proofErr w:type="spellStart"/>
       <w:r>
         <w:rPr>
           <w:rFonts w:ascii="Courier New" w:eastAsia="Times New Roman" w:hAnsi="Courier New" w:cs="Courier New"/>
@@ -11087,6 +11862,7 @@
         </w:rPr>
         <w:t>println</w:t>
       </w:r>
+      <w:proofErr w:type="spellEnd"/>
       <w:r>
         <w:rPr>
           <w:rFonts w:ascii="Courier New" w:eastAsia="Times New Roman" w:hAnsi="Courier New" w:cs="Courier New"/>
@@ -11105,7 +11881,29 @@
           <w:szCs w:val="20"/>
           <w:lang w:eastAsia="sk-SK"/>
         </w:rPr>
-        <w:t>" zastavam..."</w:t>
+        <w:t xml:space="preserve">" </w:t>
+      </w:r>
+      <w:proofErr w:type="spellStart"/>
+      <w:r>
+        <w:rPr>
+          <w:rFonts w:ascii="Courier New" w:eastAsia="Times New Roman" w:hAnsi="Courier New" w:cs="Courier New"/>
+          <w:color w:val="00979C"/>
+          <w:sz w:val="18"/>
+          <w:szCs w:val="20"/>
+          <w:lang w:eastAsia="sk-SK"/>
+        </w:rPr>
+        <w:t>zastavam</w:t>
+      </w:r>
+      <w:proofErr w:type="spellEnd"/>
+      <w:r>
+        <w:rPr>
+          <w:rFonts w:ascii="Courier New" w:eastAsia="Times New Roman" w:hAnsi="Courier New" w:cs="Courier New"/>
+          <w:color w:val="00979C"/>
+          <w:sz w:val="18"/>
+          <w:szCs w:val="20"/>
+          <w:lang w:eastAsia="sk-SK"/>
+        </w:rPr>
+        <w:t>..."</w:t>
       </w:r>
       <w:r>
         <w:rPr>
@@ -11349,17 +12147,41 @@
         </w:r>
       </w:fldSimple>
       <w:r>
-        <w:t xml:space="preserve"> – Časť z programu, ktorý ovláda robota cez Bluetooth (program číslo 3) </w:t>
-      </w:r>
-    </w:p>
-    <w:p>
-      <w:pPr>
+        <w:t xml:space="preserve"> – Časť z programu, ktorý ovláda robota cez </w:t>
+      </w:r>
+      <w:proofErr w:type="spellStart"/>
+      <w:r>
+        <w:t>Bluetooth</w:t>
+      </w:r>
+      <w:proofErr w:type="spellEnd"/>
+      <w:r>
+        <w:t xml:space="preserve"> (program číslo 3) </w:t>
+      </w:r>
+    </w:p>
+    <w:p>
+      <w:pPr>
+        <w:pStyle w:val="Nadpis2"/>
         <w:rPr>
           <w:noProof/>
           <w:lang w:eastAsia="sk-SK"/>
         </w:rPr>
       </w:pPr>
       <w:r>
+        <w:rPr>
+          <w:noProof/>
+          <w:lang w:eastAsia="sk-SK"/>
+        </w:rPr>
+        <w:t>Asistenčné systémy</w:t>
+      </w:r>
+    </w:p>
+    <w:p>
+      <w:pPr>
+        <w:rPr>
+          <w:noProof/>
+          <w:lang w:eastAsia="sk-SK"/>
+        </w:rPr>
+      </w:pPr>
+      <w:r>
         <w:t>S týmto robotom som veľa</w:t>
       </w:r>
       <w:r>
@@ -11405,7 +12227,15 @@
         <w:softHyphen/>
       </w:r>
       <w:r>
-        <w:t>rý keď uvidí niečo bližšie ako 50 cm pred sebou, tak sa rozsvieti dióda na Arduine (obráz</w:t>
+        <w:t xml:space="preserve">rý keď uvidí niečo bližšie ako 50 cm pred sebou, tak sa rozsvieti dióda na </w:t>
+      </w:r>
+      <w:proofErr w:type="spellStart"/>
+      <w:r>
+        <w:t>Arduine</w:t>
+      </w:r>
+      <w:proofErr w:type="spellEnd"/>
+      <w:r>
+        <w:t xml:space="preserve"> (obráz</w:t>
       </w:r>
       <w:r>
         <w:softHyphen/>
@@ -11423,7 +12253,15 @@
         <w:t>24</w:t>
       </w:r>
       <w:r>
-        <w:t>). Program na Arduino som si stiahol z</w:t>
+        <w:t xml:space="preserve">). Program na </w:t>
+      </w:r>
+      <w:proofErr w:type="spellStart"/>
+      <w:r>
+        <w:t>Arduino</w:t>
+      </w:r>
+      <w:proofErr w:type="spellEnd"/>
+      <w:r>
+        <w:t xml:space="preserve"> som si stiahol z</w:t>
       </w:r>
       <w:r>
         <w:t> </w:t>
@@ -11521,6 +12359,7 @@
                 <w:noProof/>
                 <w:lang w:eastAsia="sk-SK"/>
               </w:rPr>
+              <w:lastRenderedPageBreak/>
               <w:drawing>
                 <wp:inline distT="0" distB="0" distL="0" distR="0" wp14:anchorId="5DB392BB" wp14:editId="4D11075E">
                   <wp:extent cx="2597203" cy="1147195"/>
@@ -11539,7 +12378,7 @@
                           </pic:cNvPicPr>
                         </pic:nvPicPr>
                         <pic:blipFill rotWithShape="1">
-                          <a:blip r:embed="rId32" cstate="print">
+                          <a:blip r:embed="rId31" cstate="print">
                             <a:extLst>
                               <a:ext uri="{28A0092B-C50C-407E-A947-70E740481C1C}">
                                 <a14:useLocalDpi xmlns:a14="http://schemas.microsoft.com/office/drawing/2010/main" val="0"/>
@@ -11629,7 +12468,7 @@
                           </pic:cNvPicPr>
                         </pic:nvPicPr>
                         <pic:blipFill rotWithShape="1">
-                          <a:blip r:embed="rId33" cstate="print">
+                          <a:blip r:embed="rId32" cstate="print">
                             <a:extLst>
                               <a:ext uri="{28A0092B-C50C-407E-A947-70E740481C1C}">
                                 <a14:useLocalDpi xmlns:a14="http://schemas.microsoft.com/office/drawing/2010/main" val="0"/>
@@ -11692,80 +12531,478 @@
     </w:tbl>
     <w:p>
       <w:r>
+        <w:t>Keď som už ultrazvukový detektor vzdialenosti otestoval, tak som urobil aj môj prvý asistenčný systém – asistenčný systém upozornenia na prekážku. Tento systém upozorní správou na tablete, ak je robot vzdialený od prekážky 50 alebo menej centimetrov. Ak vodič nereaguje, keď je robot pri prekážke bližšie ako 15 cm, tak zastane (program č. 4).</w:t>
+      </w:r>
+    </w:p>
+    <w:p>
+      <w:r>
+        <w:t xml:space="preserve">Potom som zostrojil asistenčný systém ktorý vie </w:t>
+      </w:r>
+      <w:r>
+        <w:t>sám jazdiť.</w:t>
+      </w:r>
+      <w:r>
+        <w:t xml:space="preserve"> </w:t>
+      </w:r>
+      <w:r>
+        <w:t>K</w:t>
+      </w:r>
+      <w:r>
+        <w:t>eď uvidí prekážku bližšie ako 50</w:t>
+      </w:r>
+      <w:r>
+        <w:t xml:space="preserve"> </w:t>
+      </w:r>
+      <w:r>
+        <w:t>cm od seba</w:t>
+      </w:r>
+      <w:r>
+        <w:t>,</w:t>
+      </w:r>
+      <w:r>
+        <w:t xml:space="preserve"> tak sa začne otáčať</w:t>
+      </w:r>
+      <w:r>
+        <w:t>,</w:t>
+      </w:r>
+      <w:r>
+        <w:t xml:space="preserve"> pokým nenájde cestu, kde nie je prekážka b</w:t>
+      </w:r>
+      <w:r>
+        <w:t>l</w:t>
+      </w:r>
+      <w:r>
+        <w:t>ižšie ako 50</w:t>
+      </w:r>
+      <w:r>
+        <w:t> </w:t>
+      </w:r>
+      <w:r>
+        <w:t xml:space="preserve">cm, a takto to pokračuje. </w:t>
+      </w:r>
+      <w:r>
+        <w:t>Pri tomto asistenčnom systéme sa dá nastaviť, do akej strany má zabáčať, keď uvidí prekážku.</w:t>
+      </w:r>
+    </w:p>
+    <w:p>
+      <w:r>
+        <w:t>Ďalej som urobil „</w:t>
+      </w:r>
+      <w:proofErr w:type="spellStart"/>
+      <w:r>
+        <w:t>tempomat</w:t>
+      </w:r>
+      <w:proofErr w:type="spellEnd"/>
+      <w:r>
+        <w:t>“, na ktorom sa dá nastaviť 8 rýc</w:t>
+      </w:r>
+      <w:r>
+        <w:t>hlostí motora.</w:t>
+      </w:r>
+    </w:p>
+    <w:tbl>
+      <w:tblPr>
+        <w:tblStyle w:val="Strednpodfarbenie1zvraznenie4"/>
+        <w:tblW w:w="0" w:type="auto"/>
+        <w:jc w:val="center"/>
+        <w:tblLook w:val="04A0" w:firstRow="1" w:lastRow="0" w:firstColumn="1" w:lastColumn="0" w:noHBand="0" w:noVBand="1"/>
+      </w:tblPr>
+      <w:tblGrid>
+        <w:gridCol w:w="3369"/>
+        <w:gridCol w:w="2409"/>
+      </w:tblGrid>
+      <w:tr>
+        <w:trPr>
+          <w:cnfStyle w:val="100000000000" w:firstRow="1" w:lastRow="0" w:firstColumn="0" w:lastColumn="0" w:oddVBand="0" w:evenVBand="0" w:oddHBand="0" w:evenHBand="0" w:firstRowFirstColumn="0" w:firstRowLastColumn="0" w:lastRowFirstColumn="0" w:lastRowLastColumn="0"/>
+          <w:jc w:val="center"/>
+        </w:trPr>
+        <w:tc>
+          <w:tcPr>
+            <w:cnfStyle w:val="001000000000" w:firstRow="0" w:lastRow="0" w:firstColumn="1" w:lastColumn="0" w:oddVBand="0" w:evenVBand="0" w:oddHBand="0" w:evenHBand="0" w:firstRowFirstColumn="0" w:firstRowLastColumn="0" w:lastRowFirstColumn="0" w:lastRowLastColumn="0"/>
+            <w:tcW w:w="3369" w:type="dxa"/>
+          </w:tcPr>
+          <w:p>
+            <w:r>
+              <w:t>Rýchlosť</w:t>
+            </w:r>
+          </w:p>
+        </w:tc>
+        <w:tc>
+          <w:tcPr>
+            <w:tcW w:w="2409" w:type="dxa"/>
+          </w:tcPr>
+          <w:p>
+            <w:pPr>
+              <w:cnfStyle w:val="100000000000" w:firstRow="1" w:lastRow="0" w:firstColumn="0" w:lastColumn="0" w:oddVBand="0" w:evenVBand="0" w:oddHBand="0" w:evenHBand="0" w:firstRowFirstColumn="0" w:firstRowLastColumn="0" w:lastRowFirstColumn="0" w:lastRowLastColumn="0"/>
+            </w:pPr>
+            <w:r>
+              <w:t>Výkon (0- 255)</w:t>
+            </w:r>
+          </w:p>
+        </w:tc>
+      </w:tr>
+      <w:tr>
+        <w:trPr>
+          <w:cnfStyle w:val="000000100000" w:firstRow="0" w:lastRow="0" w:firstColumn="0" w:lastColumn="0" w:oddVBand="0" w:evenVBand="0" w:oddHBand="1" w:evenHBand="0" w:firstRowFirstColumn="0" w:firstRowLastColumn="0" w:lastRowFirstColumn="0" w:lastRowLastColumn="0"/>
+          <w:jc w:val="center"/>
+        </w:trPr>
+        <w:tc>
+          <w:tcPr>
+            <w:cnfStyle w:val="001000000000" w:firstRow="0" w:lastRow="0" w:firstColumn="1" w:lastColumn="0" w:oddVBand="0" w:evenVBand="0" w:oddHBand="0" w:evenHBand="0" w:firstRowFirstColumn="0" w:firstRowLastColumn="0" w:lastRowFirstColumn="0" w:lastRowLastColumn="0"/>
+            <w:tcW w:w="3369" w:type="dxa"/>
+          </w:tcPr>
+          <w:p>
+            <w:r>
+              <w:t>najrýchlejšie</w:t>
+            </w:r>
+          </w:p>
+        </w:tc>
+        <w:tc>
+          <w:tcPr>
+            <w:tcW w:w="2409" w:type="dxa"/>
+          </w:tcPr>
+          <w:p>
+            <w:pPr>
+              <w:cnfStyle w:val="000000100000" w:firstRow="0" w:lastRow="0" w:firstColumn="0" w:lastColumn="0" w:oddVBand="0" w:evenVBand="0" w:oddHBand="1" w:evenHBand="0" w:firstRowFirstColumn="0" w:firstRowLastColumn="0" w:lastRowFirstColumn="0" w:lastRowLastColumn="0"/>
+            </w:pPr>
+            <w:r>
+              <w:t>255</w:t>
+            </w:r>
+          </w:p>
+        </w:tc>
+      </w:tr>
+      <w:tr>
+        <w:trPr>
+          <w:cnfStyle w:val="000000010000" w:firstRow="0" w:lastRow="0" w:firstColumn="0" w:lastColumn="0" w:oddVBand="0" w:evenVBand="0" w:oddHBand="0" w:evenHBand="1" w:firstRowFirstColumn="0" w:firstRowLastColumn="0" w:lastRowFirstColumn="0" w:lastRowLastColumn="0"/>
+          <w:jc w:val="center"/>
+        </w:trPr>
+        <w:tc>
+          <w:tcPr>
+            <w:cnfStyle w:val="001000000000" w:firstRow="0" w:lastRow="0" w:firstColumn="1" w:lastColumn="0" w:oddVBand="0" w:evenVBand="0" w:oddHBand="0" w:evenHBand="0" w:firstRowFirstColumn="0" w:firstRowLastColumn="0" w:lastRowFirstColumn="0" w:lastRowLastColumn="0"/>
+            <w:tcW w:w="3369" w:type="dxa"/>
+          </w:tcPr>
+          <w:p>
+            <w:r>
+              <w:t>veľmi rýchlo</w:t>
+            </w:r>
+          </w:p>
+        </w:tc>
+        <w:tc>
+          <w:tcPr>
+            <w:tcW w:w="2409" w:type="dxa"/>
+          </w:tcPr>
+          <w:p>
+            <w:pPr>
+              <w:cnfStyle w:val="000000010000" w:firstRow="0" w:lastRow="0" w:firstColumn="0" w:lastColumn="0" w:oddVBand="0" w:evenVBand="0" w:oddHBand="0" w:evenHBand="1" w:firstRowFirstColumn="0" w:firstRowLastColumn="0" w:lastRowFirstColumn="0" w:lastRowLastColumn="0"/>
+            </w:pPr>
+            <w:r>
+              <w:t>225</w:t>
+            </w:r>
+          </w:p>
+        </w:tc>
+      </w:tr>
+      <w:tr>
+        <w:trPr>
+          <w:cnfStyle w:val="000000100000" w:firstRow="0" w:lastRow="0" w:firstColumn="0" w:lastColumn="0" w:oddVBand="0" w:evenVBand="0" w:oddHBand="1" w:evenHBand="0" w:firstRowFirstColumn="0" w:firstRowLastColumn="0" w:lastRowFirstColumn="0" w:lastRowLastColumn="0"/>
+          <w:jc w:val="center"/>
+        </w:trPr>
+        <w:tc>
+          <w:tcPr>
+            <w:cnfStyle w:val="001000000000" w:firstRow="0" w:lastRow="0" w:firstColumn="1" w:lastColumn="0" w:oddVBand="0" w:evenVBand="0" w:oddHBand="0" w:evenHBand="0" w:firstRowFirstColumn="0" w:firstRowLastColumn="0" w:lastRowFirstColumn="0" w:lastRowLastColumn="0"/>
+            <w:tcW w:w="3369" w:type="dxa"/>
+          </w:tcPr>
+          <w:p>
+            <w:r>
+              <w:t>rýchlo</w:t>
+            </w:r>
+          </w:p>
+        </w:tc>
+        <w:tc>
+          <w:tcPr>
+            <w:tcW w:w="2409" w:type="dxa"/>
+          </w:tcPr>
+          <w:p>
+            <w:pPr>
+              <w:cnfStyle w:val="000000100000" w:firstRow="0" w:lastRow="0" w:firstColumn="0" w:lastColumn="0" w:oddVBand="0" w:evenVBand="0" w:oddHBand="1" w:evenHBand="0" w:firstRowFirstColumn="0" w:firstRowLastColumn="0" w:lastRowFirstColumn="0" w:lastRowLastColumn="0"/>
+            </w:pPr>
+            <w:r>
+              <w:t>200</w:t>
+            </w:r>
+          </w:p>
+        </w:tc>
+      </w:tr>
+      <w:tr>
+        <w:trPr>
+          <w:cnfStyle w:val="000000010000" w:firstRow="0" w:lastRow="0" w:firstColumn="0" w:lastColumn="0" w:oddVBand="0" w:evenVBand="0" w:oddHBand="0" w:evenHBand="1" w:firstRowFirstColumn="0" w:firstRowLastColumn="0" w:lastRowFirstColumn="0" w:lastRowLastColumn="0"/>
+          <w:jc w:val="center"/>
+        </w:trPr>
+        <w:tc>
+          <w:tcPr>
+            <w:cnfStyle w:val="001000000000" w:firstRow="0" w:lastRow="0" w:firstColumn="1" w:lastColumn="0" w:oddVBand="0" w:evenVBand="0" w:oddHBand="0" w:evenHBand="0" w:firstRowFirstColumn="0" w:firstRowLastColumn="0" w:lastRowFirstColumn="0" w:lastRowLastColumn="0"/>
+            <w:tcW w:w="3369" w:type="dxa"/>
+          </w:tcPr>
+          <w:p>
+            <w:r>
+              <w:t>viac než stredne rýchlo</w:t>
+            </w:r>
+          </w:p>
+        </w:tc>
+        <w:tc>
+          <w:tcPr>
+            <w:tcW w:w="2409" w:type="dxa"/>
+          </w:tcPr>
+          <w:p>
+            <w:pPr>
+              <w:cnfStyle w:val="000000010000" w:firstRow="0" w:lastRow="0" w:firstColumn="0" w:lastColumn="0" w:oddVBand="0" w:evenVBand="0" w:oddHBand="0" w:evenHBand="1" w:firstRowFirstColumn="0" w:firstRowLastColumn="0" w:lastRowFirstColumn="0" w:lastRowLastColumn="0"/>
+            </w:pPr>
+            <w:r>
+              <w:t>175</w:t>
+            </w:r>
+          </w:p>
+        </w:tc>
+      </w:tr>
+      <w:tr>
+        <w:trPr>
+          <w:cnfStyle w:val="000000100000" w:firstRow="0" w:lastRow="0" w:firstColumn="0" w:lastColumn="0" w:oddVBand="0" w:evenVBand="0" w:oddHBand="1" w:evenHBand="0" w:firstRowFirstColumn="0" w:firstRowLastColumn="0" w:lastRowFirstColumn="0" w:lastRowLastColumn="0"/>
+          <w:jc w:val="center"/>
+        </w:trPr>
+        <w:tc>
+          <w:tcPr>
+            <w:cnfStyle w:val="001000000000" w:firstRow="0" w:lastRow="0" w:firstColumn="1" w:lastColumn="0" w:oddVBand="0" w:evenVBand="0" w:oddHBand="0" w:evenHBand="0" w:firstRowFirstColumn="0" w:firstRowLastColumn="0" w:lastRowFirstColumn="0" w:lastRowLastColumn="0"/>
+            <w:tcW w:w="3369" w:type="dxa"/>
+          </w:tcPr>
+          <w:p>
+            <w:r>
+              <w:t>stredne rýchlo</w:t>
+            </w:r>
+          </w:p>
+        </w:tc>
+        <w:tc>
+          <w:tcPr>
+            <w:tcW w:w="2409" w:type="dxa"/>
+          </w:tcPr>
+          <w:p>
+            <w:pPr>
+              <w:cnfStyle w:val="000000100000" w:firstRow="0" w:lastRow="0" w:firstColumn="0" w:lastColumn="0" w:oddVBand="0" w:evenVBand="0" w:oddHBand="1" w:evenHBand="0" w:firstRowFirstColumn="0" w:firstRowLastColumn="0" w:lastRowFirstColumn="0" w:lastRowLastColumn="0"/>
+            </w:pPr>
+            <w:r>
+              <w:t>150</w:t>
+            </w:r>
+          </w:p>
+        </w:tc>
+      </w:tr>
+      <w:tr>
+        <w:trPr>
+          <w:cnfStyle w:val="000000010000" w:firstRow="0" w:lastRow="0" w:firstColumn="0" w:lastColumn="0" w:oddVBand="0" w:evenVBand="0" w:oddHBand="0" w:evenHBand="1" w:firstRowFirstColumn="0" w:firstRowLastColumn="0" w:lastRowFirstColumn="0" w:lastRowLastColumn="0"/>
+          <w:jc w:val="center"/>
+        </w:trPr>
+        <w:tc>
+          <w:tcPr>
+            <w:cnfStyle w:val="001000000000" w:firstRow="0" w:lastRow="0" w:firstColumn="1" w:lastColumn="0" w:oddVBand="0" w:evenVBand="0" w:oddHBand="0" w:evenHBand="0" w:firstRowFirstColumn="0" w:firstRowLastColumn="0" w:lastRowFirstColumn="0" w:lastRowLastColumn="0"/>
+            <w:tcW w:w="3369" w:type="dxa"/>
+          </w:tcPr>
+          <w:p>
+            <w:r>
+              <w:t>menej než stredne rýchlo</w:t>
+            </w:r>
+          </w:p>
+        </w:tc>
+        <w:tc>
+          <w:tcPr>
+            <w:tcW w:w="2409" w:type="dxa"/>
+          </w:tcPr>
+          <w:p>
+            <w:pPr>
+              <w:cnfStyle w:val="000000010000" w:firstRow="0" w:lastRow="0" w:firstColumn="0" w:lastColumn="0" w:oddVBand="0" w:evenVBand="0" w:oddHBand="0" w:evenHBand="1" w:firstRowFirstColumn="0" w:firstRowLastColumn="0" w:lastRowFirstColumn="0" w:lastRowLastColumn="0"/>
+            </w:pPr>
+            <w:r>
+              <w:t>125</w:t>
+            </w:r>
+          </w:p>
+        </w:tc>
+      </w:tr>
+      <w:tr>
+        <w:trPr>
+          <w:cnfStyle w:val="000000100000" w:firstRow="0" w:lastRow="0" w:firstColumn="0" w:lastColumn="0" w:oddVBand="0" w:evenVBand="0" w:oddHBand="1" w:evenHBand="0" w:firstRowFirstColumn="0" w:firstRowLastColumn="0" w:lastRowFirstColumn="0" w:lastRowLastColumn="0"/>
+          <w:jc w:val="center"/>
+        </w:trPr>
+        <w:tc>
+          <w:tcPr>
+            <w:cnfStyle w:val="001000000000" w:firstRow="0" w:lastRow="0" w:firstColumn="1" w:lastColumn="0" w:oddVBand="0" w:evenVBand="0" w:oddHBand="0" w:evenHBand="0" w:firstRowFirstColumn="0" w:firstRowLastColumn="0" w:lastRowFirstColumn="0" w:lastRowLastColumn="0"/>
+            <w:tcW w:w="3369" w:type="dxa"/>
+          </w:tcPr>
+          <w:p>
+            <w:r>
+              <w:t>pomaly</w:t>
+            </w:r>
+          </w:p>
+        </w:tc>
+        <w:tc>
+          <w:tcPr>
+            <w:tcW w:w="2409" w:type="dxa"/>
+          </w:tcPr>
+          <w:p>
+            <w:pPr>
+              <w:cnfStyle w:val="000000100000" w:firstRow="0" w:lastRow="0" w:firstColumn="0" w:lastColumn="0" w:oddVBand="0" w:evenVBand="0" w:oddHBand="1" w:evenHBand="0" w:firstRowFirstColumn="0" w:firstRowLastColumn="0" w:lastRowFirstColumn="0" w:lastRowLastColumn="0"/>
+            </w:pPr>
+            <w:r>
+              <w:t>100</w:t>
+            </w:r>
+          </w:p>
+        </w:tc>
+      </w:tr>
+      <w:tr>
+        <w:trPr>
+          <w:cnfStyle w:val="000000010000" w:firstRow="0" w:lastRow="0" w:firstColumn="0" w:lastColumn="0" w:oddVBand="0" w:evenVBand="0" w:oddHBand="0" w:evenHBand="1" w:firstRowFirstColumn="0" w:firstRowLastColumn="0" w:lastRowFirstColumn="0" w:lastRowLastColumn="0"/>
+          <w:jc w:val="center"/>
+        </w:trPr>
+        <w:tc>
+          <w:tcPr>
+            <w:cnfStyle w:val="001000000000" w:firstRow="0" w:lastRow="0" w:firstColumn="1" w:lastColumn="0" w:oddVBand="0" w:evenVBand="0" w:oddHBand="0" w:evenHBand="0" w:firstRowFirstColumn="0" w:firstRowLastColumn="0" w:lastRowFirstColumn="0" w:lastRowLastColumn="0"/>
+            <w:tcW w:w="3369" w:type="dxa"/>
+          </w:tcPr>
+          <w:p>
+            <w:r>
+              <w:t>najpomalšie</w:t>
+            </w:r>
+          </w:p>
+        </w:tc>
+        <w:tc>
+          <w:tcPr>
+            <w:tcW w:w="2409" w:type="dxa"/>
+          </w:tcPr>
+          <w:p>
+            <w:pPr>
+              <w:cnfStyle w:val="000000010000" w:firstRow="0" w:lastRow="0" w:firstColumn="0" w:lastColumn="0" w:oddVBand="0" w:evenVBand="0" w:oddHBand="0" w:evenHBand="1" w:firstRowFirstColumn="0" w:firstRowLastColumn="0" w:lastRowFirstColumn="0" w:lastRowLastColumn="0"/>
+            </w:pPr>
+            <w:r>
+              <w:t>75</w:t>
+            </w:r>
+          </w:p>
+        </w:tc>
+      </w:tr>
+    </w:tbl>
+    <w:p>
+      <w:pPr>
+        <w:spacing w:before="240"/>
+      </w:pPr>
+      <w:r>
+        <w:t xml:space="preserve">Výkon motora sa reguluje pomocou špeciálnych </w:t>
+      </w:r>
+      <w:proofErr w:type="spellStart"/>
+      <w:r>
+        <w:t>pinov</w:t>
+      </w:r>
+      <w:proofErr w:type="spellEnd"/>
+      <w:r>
+        <w:t xml:space="preserve"> </w:t>
+      </w:r>
+      <w:proofErr w:type="spellStart"/>
+      <w:r>
+        <w:t>PWM</w:t>
+      </w:r>
+      <w:proofErr w:type="spellEnd"/>
+      <w:r>
+        <w:t xml:space="preserve"> (</w:t>
+      </w:r>
+      <w:proofErr w:type="spellStart"/>
+      <w:r>
+        <w:t>pulse-width</w:t>
+      </w:r>
+      <w:proofErr w:type="spellEnd"/>
+      <w:r>
+        <w:t xml:space="preserve"> </w:t>
+      </w:r>
+      <w:proofErr w:type="spellStart"/>
+      <w:r>
+        <w:t>modulation</w:t>
+      </w:r>
+      <w:proofErr w:type="spellEnd"/>
+      <w:r>
+        <w:t xml:space="preserve"> – </w:t>
+      </w:r>
+      <w:proofErr w:type="spellStart"/>
+      <w:r>
+        <w:t>pulzne</w:t>
+      </w:r>
+      <w:proofErr w:type="spellEnd"/>
+      <w:r>
+        <w:t xml:space="preserve"> šírková modulácia). </w:t>
+      </w:r>
+      <w:proofErr w:type="spellStart"/>
+      <w:r>
+        <w:t>PWM</w:t>
+      </w:r>
+      <w:proofErr w:type="spellEnd"/>
+      <w:r>
+        <w:t xml:space="preserve"> je rýchle striedanie 0 a 5 voltov, aby sa dosiahol taký istý výkon, aký by bol pri menšom napätí </w:t>
+      </w:r>
+      <w:sdt>
+        <w:sdtPr>
+          <w:id w:val="-693078517"/>
+          <w:citation/>
+        </w:sdtPr>
+        <w:sdtContent>
+          <w:r>
+            <w:fldChar w:fldCharType="begin"/>
+          </w:r>
+          <w:r>
+            <w:instrText xml:space="preserve"> CITATION Mir13 \l 1051 </w:instrText>
+          </w:r>
+          <w:r>
+            <w:fldChar w:fldCharType="separate"/>
+          </w:r>
+          <w:r>
+            <w:rPr>
+              <w:noProof/>
+            </w:rPr>
+            <w:t>(28)</w:t>
+          </w:r>
+          <w:r>
+            <w:fldChar w:fldCharType="end"/>
+          </w:r>
+        </w:sdtContent>
+      </w:sdt>
+      <w:r>
+        <w:t>. Číslo 0-255 znamená, koľko času bude na výstupe zapnutých 5 voltov. Čím väčšie je číslo, tým viac času je na výstupe 5 voltov. 0 znamená, že je na výstupe stále 0, a 255 znamená, že je na výstupe stále 5 voltov.</w:t>
+      </w:r>
+    </w:p>
+    <w:p>
+      <w:r>
         <w:lastRenderedPageBreak/>
-        <w:t>Keď som už ultrazvukový detektor vzdialenosti otestoval, tak som urobil aj môj prvý asistenčný systém – asistenčný systém upozornenia na prekážku. Tento systém upozorní správou na tablete, ak je robot vzdialený od prekážky 50 alebo menej centimetrov. Ak vodič nereaguje, keď je robot pri prekážke bližšie ako 15 cm, tak zastane (program č. 4).</w:t>
-      </w:r>
-    </w:p>
-    <w:p>
-      <w:r>
-        <w:t xml:space="preserve">Potom som zostrojil asistenčný systém ktorý vie </w:t>
-      </w:r>
-      <w:r>
-        <w:t>sám jazdiť.</w:t>
-      </w:r>
+        <w:t xml:space="preserve">Keď som robil </w:t>
+      </w:r>
+      <w:proofErr w:type="spellStart"/>
+      <w:r>
+        <w:t>tempomat</w:t>
+      </w:r>
+      <w:proofErr w:type="spellEnd"/>
+      <w:r>
+        <w:t xml:space="preserve">, zistil som, že mám málo tlačidiel na nastavovanie rýchlostí pre </w:t>
+      </w:r>
+      <w:proofErr w:type="spellStart"/>
+      <w:r>
+        <w:t>tempomat</w:t>
+      </w:r>
+      <w:proofErr w:type="spellEnd"/>
+      <w:r>
+        <w:t xml:space="preserve">. V Robot </w:t>
+      </w:r>
+      <w:proofErr w:type="spellStart"/>
+      <w:r>
+        <w:t>Bluetooth</w:t>
+      </w:r>
+      <w:proofErr w:type="spellEnd"/>
       <w:r>
         <w:t xml:space="preserve"> </w:t>
       </w:r>
-      <w:r>
-        <w:t>K</w:t>
-      </w:r>
-      <w:r>
-        <w:t>eď uvidí prekážku bližšie ako 50</w:t>
-      </w:r>
-      <w:r>
-        <w:t xml:space="preserve"> </w:t>
-      </w:r>
-      <w:r>
-        <w:t>cm od seba</w:t>
-      </w:r>
-      <w:r>
-        <w:t>,</w:t>
-      </w:r>
-      <w:r>
-        <w:t xml:space="preserve"> tak sa začne otáčať</w:t>
-      </w:r>
-      <w:r>
-        <w:t>,</w:t>
-      </w:r>
-      <w:r>
-        <w:t xml:space="preserve"> pokým nenájde cestu, kde nie je prekážka b</w:t>
-      </w:r>
-      <w:r>
-        <w:t>l</w:t>
-      </w:r>
-      <w:r>
-        <w:t>ižšie ako 50</w:t>
-      </w:r>
-      <w:r>
-        <w:t> </w:t>
-      </w:r>
-      <w:r>
-        <w:t xml:space="preserve">cm, a takto to pokračuje. </w:t>
-      </w:r>
-      <w:r>
-        <w:t>Pri tomto asistenčnom systéme sa dá nastaviť, do akej strany má zabáčať, keď uvidí prekážku.</w:t>
-      </w:r>
-    </w:p>
-    <w:p>
-      <w:r>
-        <w:t xml:space="preserve">Ďalej som urobil „tempomat“, na ktorom sa dá nastaviť 8 rýchlostí motora: </w:t>
-      </w:r>
-      <w:r>
-        <w:rPr>
-          <w:highlight w:val="yellow"/>
-        </w:rPr>
-        <w:t>veľmi rýchlo, rýchlo, stredne, pomaly</w:t>
-      </w:r>
-      <w:r>
-        <w:t>.</w:t>
-      </w:r>
-      <w:r>
-        <w:t xml:space="preserve"> (Program č. 5.)</w:t>
-      </w:r>
-    </w:p>
-    <w:p>
-      <w:r>
-        <w:t>Keď som robil tempomat, zistil som, že mám málo tlačidiel na nastavovanie rýchlostí pre tempomat. V Robot Bluetooth Control sa totiž nedajú pridávať tlačidlá. Tlačidiel na asistenčné systémy je tam 9 a ja som potreboval cca 13.</w:t>
+      <w:proofErr w:type="spellStart"/>
+      <w:r>
+        <w:t>Control</w:t>
+      </w:r>
+      <w:proofErr w:type="spellEnd"/>
+      <w:r>
+        <w:t xml:space="preserve"> sa totiž nedajú pridávať tlačidlá. Tlačidiel na asistenčné systémy je tam 9 a ja som potreboval cca 13.</w:t>
       </w:r>
     </w:p>
     <w:p>
@@ -11778,14 +13015,24 @@
       <w:r>
         <w:t xml:space="preserve">e </w:t>
       </w:r>
+      <w:proofErr w:type="spellStart"/>
       <w:r>
         <w:rPr>
           <w:i/>
         </w:rPr>
         <w:t>Bluecove</w:t>
       </w:r>
-      <w:r>
-        <w:t>, ktorá slúži na pripojenie Javy na Bluetooth. Fungovala mi len na 32-bitových operačných systémoch.</w:t>
+      <w:proofErr w:type="spellEnd"/>
+      <w:r>
+        <w:t xml:space="preserve">, ktorá slúži na pripojenie Javy na </w:t>
+      </w:r>
+      <w:proofErr w:type="spellStart"/>
+      <w:r>
+        <w:t>Bluetooth</w:t>
+      </w:r>
+      <w:proofErr w:type="spellEnd"/>
+      <w:r>
+        <w:t>. Fungovala mi len na 32-bitových operačných systémoch.</w:t>
       </w:r>
     </w:p>
     <w:p>
@@ -11795,30 +13042,6 @@
       <w:r>
         <w:t xml:space="preserve">žeme vidieť okno tohto programu. </w:t>
       </w:r>
-      <w:r>
-        <w:rPr>
-          <w:highlight w:val="yellow"/>
-        </w:rPr>
-        <w:t>TODO nové okno.</w:t>
-      </w:r>
-      <w:r>
-        <w:t xml:space="preserve"> </w:t>
-      </w:r>
-      <w:r>
-        <w:t>P</w:t>
-      </w:r>
-      <w:r>
-        <w:t>rogram je celý v</w:t>
-      </w:r>
-      <w:r>
-        <w:t> </w:t>
-      </w:r>
-      <w:r>
-        <w:t>prílohe</w:t>
-      </w:r>
-      <w:r>
-        <w:t xml:space="preserve"> (program č. 6).</w:t>
-      </w:r>
     </w:p>
     <w:p>
       <w:r>
@@ -11827,10 +13050,10 @@
           <w:lang w:eastAsia="sk-SK"/>
         </w:rPr>
         <w:drawing>
-          <wp:inline distT="0" distB="0" distL="0" distR="0" wp14:anchorId="327D019E" wp14:editId="00B3CB37">
-            <wp:extent cx="5760720" cy="2814828"/>
-            <wp:effectExtent l="0" t="0" r="0" b="5080"/>
-            <wp:docPr id="47" name="Obrázok 47"/>
+          <wp:inline distT="0" distB="0" distL="0" distR="0">
+            <wp:extent cx="5753100" cy="2838450"/>
+            <wp:effectExtent l="0" t="0" r="0" b="0"/>
+            <wp:docPr id="3" name="Obrázok 3"/>
             <wp:cNvGraphicFramePr>
               <a:graphicFrameLocks xmlns:a="http://schemas.openxmlformats.org/drawingml/2006/main" noChangeAspect="1"/>
             </wp:cNvGraphicFramePr>
@@ -11838,23 +13061,36 @@
               <a:graphicData uri="http://schemas.openxmlformats.org/drawingml/2006/picture">
                 <pic:pic xmlns:pic="http://schemas.openxmlformats.org/drawingml/2006/picture">
                   <pic:nvPicPr>
-                    <pic:cNvPr id="0" name=""/>
-                    <pic:cNvPicPr/>
+                    <pic:cNvPr id="0" name="Picture 1"/>
+                    <pic:cNvPicPr>
+                      <a:picLocks noChangeAspect="1" noChangeArrowheads="1"/>
+                    </pic:cNvPicPr>
                   </pic:nvPicPr>
                   <pic:blipFill>
-                    <a:blip r:embed="rId34"/>
+                    <a:blip r:embed="rId33">
+                      <a:extLst>
+                        <a:ext uri="{28A0092B-C50C-407E-A947-70E740481C1C}">
+                          <a14:useLocalDpi xmlns:a14="http://schemas.microsoft.com/office/drawing/2010/main" val="0"/>
+                        </a:ext>
+                      </a:extLst>
+                    </a:blip>
+                    <a:srcRect/>
                     <a:stretch>
                       <a:fillRect/>
                     </a:stretch>
                   </pic:blipFill>
-                  <pic:spPr>
+                  <pic:spPr bwMode="auto">
                     <a:xfrm>
                       <a:off x="0" y="0"/>
-                      <a:ext cx="5760720" cy="2814828"/>
+                      <a:ext cx="5753100" cy="2838450"/>
                     </a:xfrm>
                     <a:prstGeom prst="rect">
                       <a:avLst/>
                     </a:prstGeom>
+                    <a:noFill/>
+                    <a:ln>
+                      <a:noFill/>
+                    </a:ln>
                   </pic:spPr>
                 </pic:pic>
               </a:graphicData>
@@ -11865,36 +13101,95 @@
     </w:p>
     <w:p>
       <w:r>
+        <w:t>P</w:t>
+      </w:r>
+      <w:r>
+        <w:t>rogram je celý v</w:t>
+      </w:r>
+      <w:r>
+        <w:t> </w:t>
+      </w:r>
+      <w:r>
+        <w:t>prílohe</w:t>
+      </w:r>
+      <w:r>
+        <w:t xml:space="preserve"> (program č. </w:t>
+      </w:r>
+      <w:r>
+        <w:rPr>
+          <w:highlight w:val="yellow"/>
+        </w:rPr>
+        <w:t>6</w:t>
+      </w:r>
+      <w:r>
+        <w:t>).</w:t>
+      </w:r>
+    </w:p>
+    <w:p>
+      <w:r>
+        <w:t xml:space="preserve">Potom som išiel pridať do môjho robota kameru napojenú na minipočítač </w:t>
+      </w:r>
+      <w:proofErr w:type="spellStart"/>
+      <w:r>
+        <w:t>R</w:t>
+      </w:r>
+      <w:r>
+        <w:t>as</w:t>
+      </w:r>
+      <w:r>
+        <w:t>pberry</w:t>
+      </w:r>
+      <w:proofErr w:type="spellEnd"/>
+      <w:r>
+        <w:t xml:space="preserve"> </w:t>
+      </w:r>
+      <w:r>
+        <w:t>Pi</w:t>
+      </w:r>
+      <w:r>
+        <w:t xml:space="preserve">, ktorý by odosielal obraz z kamery pomocou </w:t>
+      </w:r>
+      <w:proofErr w:type="spellStart"/>
+      <w:r>
+        <w:t>WiFi</w:t>
+      </w:r>
+      <w:proofErr w:type="spellEnd"/>
+      <w:r>
+        <w:t xml:space="preserve"> do notebooku</w:t>
+      </w:r>
+      <w:r>
+        <w:t xml:space="preserve">. </w:t>
+      </w:r>
+      <w:proofErr w:type="spellStart"/>
+      <w:r>
+        <w:t>Raspberry</w:t>
+      </w:r>
+      <w:proofErr w:type="spellEnd"/>
+      <w:r>
+        <w:t xml:space="preserve"> Pi je séria minipočítačov so špeciálne upraveným operačným systémom Linux, dá sa na ňom však použiť aj Windows 10 </w:t>
+      </w:r>
+      <w:proofErr w:type="spellStart"/>
+      <w:r>
+        <w:t>IoT</w:t>
+      </w:r>
+      <w:proofErr w:type="spellEnd"/>
+      <w:r>
+        <w:t xml:space="preserve"> Core. </w:t>
+      </w:r>
+    </w:p>
+    <w:p>
+      <w:pPr>
+        <w:keepNext/>
+        <w:jc w:val="center"/>
+      </w:pPr>
+      <w:r>
+        <w:rPr>
+          <w:noProof/>
+          <w:lang w:eastAsia="sk-SK"/>
+        </w:rPr>
         <w:lastRenderedPageBreak/>
-        <w:t xml:space="preserve">Potom som išiel pridať do môjho robota kameru napojenú na minipočítač </w:t>
-      </w:r>
-      <w:r>
-        <w:t>R</w:t>
-      </w:r>
-      <w:r>
-        <w:t>as</w:t>
-      </w:r>
-      <w:r>
-        <w:t>pberry</w:t>
-      </w:r>
-      <w:r>
-        <w:t xml:space="preserve"> </w:t>
-      </w:r>
-      <w:r>
-        <w:t xml:space="preserve">Pi. Raspberry Pi je séria minipočítačov so špeciálne upraveným operačným systémom Linux, dá sa na ňom však použiť aj Windows 10 IoT Core. </w:t>
-      </w:r>
-    </w:p>
-    <w:p>
-      <w:pPr>
-        <w:jc w:val="center"/>
-      </w:pPr>
-      <w:r>
-        <w:rPr>
-          <w:noProof/>
-          <w:lang w:eastAsia="sk-SK"/>
-        </w:rPr>
         <w:drawing>
-          <wp:inline distT="0" distB="0" distL="0" distR="0">
+          <wp:inline distT="0" distB="0" distL="0" distR="0" wp14:anchorId="7B4ED4B3" wp14:editId="1A42CD7E">
             <wp:extent cx="3486150" cy="1975816"/>
             <wp:effectExtent l="0" t="0" r="0" b="5715"/>
             <wp:docPr id="17" name="Obrázok 17" descr="https://www.raspberrypi.org/wp-content/uploads/2015/01/Pi2ModB1GB_-comp.jpeg"/>
@@ -11911,7 +13206,7 @@
                     </pic:cNvPicPr>
                   </pic:nvPicPr>
                   <pic:blipFill>
-                    <a:blip r:embed="rId35" cstate="print">
+                    <a:blip r:embed="rId34" cstate="print">
                       <a:extLst>
                         <a:ext uri="{28A0092B-C50C-407E-A947-70E740481C1C}">
                           <a14:useLocalDpi xmlns:a14="http://schemas.microsoft.com/office/drawing/2010/main" val="0"/>
@@ -11945,32 +13240,172 @@
     </w:p>
     <w:p>
       <w:pPr>
+        <w:pStyle w:val="Popis"/>
         <w:jc w:val="center"/>
       </w:pPr>
-      <w:bookmarkStart w:id="29" w:name="_GoBack"/>
-      <w:bookmarkEnd w:id="29"/>
-    </w:p>
-    <w:p>
-      <w:r>
-        <w:t xml:space="preserve"> s 4 jadrovým procesorom. Rasberi pi by odosielal cez wifi obraz do počítača. Najprv som si myslel že to bude jednoduché ale zistil som že ani náhodou to nie je také jednoduché ako som si myslel – kamera od firmy rasberi pi ktorá sa dala rovno pripojiť k minipočítaču obraz rovno premietala na obrazovku a obraz nešiel cez procesor, preto mla kamera veľmi malé meškanie. Vyskúšal som to spraviť pomocou streemovania ale vtedy bolo meškanie 2 – 3 sekundy. Potom sme sa na internete dosvedeli že niekomu kamera mešká len desatinu sekundy, tak som to spravil, akeď som sa obraz pokúsil odoslať pomocou wifi do počítače rasberi pi začalo štrajkovať, nakoniec som zistil že problém bol v kábliku, potom to chvílu a potom nie, zjavne bol zlý power bank, potom som teda rasberi pi pripojil na baterky ktoré poháňajú robota, spravil som špeciálône napájacie centrum , lebo inak tam bol priveľký splet káblov, a aj preto lebo rasberi pi potrebuje 5voltov a nechcelo sa mi dávať na robota ďalšie bread boardy, aby nevyzeral ako traktor, tak ako vyzeral s powerbankom</w:t>
-      </w:r>
-    </w:p>
-    <w:p>
+      <w:r>
+        <w:t xml:space="preserve">Obrázok </w:t>
+      </w:r>
+      <w:fldSimple w:instr=" SEQ Obrázok \* ARABIC ">
+        <w:r>
+          <w:rPr>
+            <w:noProof/>
+          </w:rPr>
+          <w:t>25</w:t>
+        </w:r>
+      </w:fldSimple>
+      <w:r>
+        <w:t xml:space="preserve"> - </w:t>
+      </w:r>
+      <w:proofErr w:type="spellStart"/>
+      <w:r>
+        <w:t>Raspberry</w:t>
+      </w:r>
+      <w:proofErr w:type="spellEnd"/>
+      <w:r>
+        <w:t xml:space="preserve"> Pi</w:t>
+      </w:r>
+    </w:p>
+    <w:p>
+      <w:r>
+        <w:t>Najprv som si myslel</w:t>
+      </w:r>
+      <w:r>
+        <w:t>,</w:t>
+      </w:r>
+      <w:r>
+        <w:t xml:space="preserve"> že to bude jednoduché</w:t>
+      </w:r>
+      <w:r>
+        <w:t>,</w:t>
+      </w:r>
+      <w:r>
+        <w:t xml:space="preserve"> ale zistil som</w:t>
+      </w:r>
+      <w:r>
+        <w:t>,</w:t>
+      </w:r>
+      <w:r>
+        <w:t xml:space="preserve"> že </w:t>
+      </w:r>
+      <w:r>
+        <w:t xml:space="preserve">práve opak je pravdou. Prvý problém bol, že kamera dodávaná priamo k minipočítaču </w:t>
+      </w:r>
+      <w:proofErr w:type="spellStart"/>
+      <w:r>
+        <w:t>Raspberry</w:t>
+      </w:r>
+      <w:proofErr w:type="spellEnd"/>
+      <w:r>
+        <w:t xml:space="preserve"> Pi obraz premietala rovno na obrazovku, ktorú som zo začiatku naňho pripojil cez port </w:t>
+      </w:r>
+      <w:proofErr w:type="spellStart"/>
+      <w:r>
+        <w:t>HDMI</w:t>
+      </w:r>
+      <w:proofErr w:type="spellEnd"/>
+      <w:r>
+        <w:t xml:space="preserve">. Obraz nešiel cez procesor, čiže sa nedal posielať priamo cez </w:t>
+      </w:r>
+      <w:proofErr w:type="spellStart"/>
+      <w:r>
+        <w:t>WiFi</w:t>
+      </w:r>
+      <w:proofErr w:type="spellEnd"/>
+      <w:r>
+        <w:t xml:space="preserve">. S vedúcim sme to vyskúšali spraviť pomocou </w:t>
+      </w:r>
+      <w:proofErr w:type="spellStart"/>
+      <w:r>
+        <w:t>streamovania</w:t>
+      </w:r>
+      <w:proofErr w:type="spellEnd"/>
+      <w:r>
+        <w:t xml:space="preserve"> podľa návodu z internetu </w:t>
+      </w:r>
       <w:r>
         <w:rPr>
           <w:highlight w:val="yellow"/>
         </w:rPr>
-        <w:t>Testovanie raspberry pi</w:t>
-      </w:r>
-    </w:p>
-    <w:p>
-      <w:r>
-        <w:t>Výsledok</w:t>
-      </w:r>
-    </w:p>
-    <w:p>
-      <w:r>
-        <w:t>Funkcie</w:t>
+        <w:t>(zdroj)</w:t>
+      </w:r>
+      <w:r>
+        <w:t xml:space="preserve">. </w:t>
+      </w:r>
+      <w:proofErr w:type="spellStart"/>
+      <w:r>
+        <w:t>Streamovanie</w:t>
+      </w:r>
+      <w:proofErr w:type="spellEnd"/>
+      <w:r>
+        <w:t xml:space="preserve"> sa však aj tak nedarilo. Na napájanie </w:t>
+      </w:r>
+      <w:proofErr w:type="spellStart"/>
+      <w:r>
+        <w:t>Raspberry</w:t>
+      </w:r>
+      <w:proofErr w:type="spellEnd"/>
+      <w:r>
+        <w:t xml:space="preserve"> Pi sme totiž používali </w:t>
+      </w:r>
+      <w:r>
+        <w:t>batériu slúžiacu na nabíjanie mobilov (</w:t>
+      </w:r>
+      <w:proofErr w:type="spellStart"/>
+      <w:r>
+        <w:t>power</w:t>
+      </w:r>
+      <w:proofErr w:type="spellEnd"/>
+      <w:r>
+        <w:t xml:space="preserve"> bank). Batéria nevedela dodať dostatok elektriny pre </w:t>
+      </w:r>
+      <w:proofErr w:type="spellStart"/>
+      <w:r>
+        <w:t>Raspberry</w:t>
+      </w:r>
+      <w:proofErr w:type="spellEnd"/>
+      <w:r>
+        <w:t xml:space="preserve"> Pi. Potom som sa </w:t>
+      </w:r>
+      <w:proofErr w:type="spellStart"/>
+      <w:r>
+        <w:t>Raspberry</w:t>
+      </w:r>
+      <w:proofErr w:type="spellEnd"/>
+      <w:r>
+        <w:t xml:space="preserve"> Pi pokúsil pripojiť na baterky, ktoré poháňajú motory. Pri tejto príležitosti som rozobral celého robota a vyrobil špeciálne „napájacie centrum“ podľa návrhu vedúceho.</w:t>
+      </w:r>
+    </w:p>
+    <w:p>
+      <w:r>
+        <w:t>Nakoniec som robotovi spravil svetlá: diaľkové, stretávacie, denné, zadné, brzdové, smerovky a spiatočku. Robot okrem toho obsahuje aj „</w:t>
+      </w:r>
+      <w:proofErr w:type="spellStart"/>
+      <w:r>
+        <w:t>Light</w:t>
+      </w:r>
+      <w:proofErr w:type="spellEnd"/>
+      <w:r>
+        <w:t xml:space="preserve"> </w:t>
+      </w:r>
+      <w:proofErr w:type="spellStart"/>
+      <w:r>
+        <w:t>assist</w:t>
+      </w:r>
+      <w:proofErr w:type="spellEnd"/>
+      <w:r>
+        <w:t xml:space="preserve">“, ktorý podľa toho, či je tma alebo svetlo, </w:t>
+      </w:r>
+      <w:r>
+        <w:t>zapína alebo vypína svetlá.</w:t>
+      </w:r>
+    </w:p>
+    <w:p>
+      <w:pPr>
+        <w:pStyle w:val="Nadpis2"/>
+      </w:pPr>
+      <w:r>
+        <w:t>Zhrnutie funkcií robota</w:t>
       </w:r>
     </w:p>
     <w:p>
@@ -11978,7 +13413,15 @@
         <w:t>Tento robot sa dokáže pohybovať, a to viacerými rýchlosťami a smermi (dopredu, dozadu, vpravo, vľavo)</w:t>
       </w:r>
       <w:r>
-        <w:t>. Vieme ho ovládať cez tablet alebo počítač.</w:t>
+        <w:t xml:space="preserve">. Vieme ho ovládať cez </w:t>
+      </w:r>
+      <w:proofErr w:type="spellStart"/>
+      <w:r>
+        <w:t>tablet</w:t>
+      </w:r>
+      <w:proofErr w:type="spellEnd"/>
+      <w:r>
+        <w:t xml:space="preserve"> alebo počítač.</w:t>
       </w:r>
       <w:r>
         <w:t xml:space="preserve"> </w:t>
@@ -11990,23 +13433,31 @@
         <w:t>informovať vodiča o vzdialenosti od prekážky, zastaviť sám pred prekážkou a vyhnúť sa prekážke.</w:t>
       </w:r>
       <w:r>
-        <w:t xml:space="preserve"> Má na sebe </w:t>
-      </w:r>
-      <w:r>
+        <w:t xml:space="preserve"> Má na sebe namontovanú kameru, vie odosielať signál z kamery do počítača cez </w:t>
+      </w:r>
+      <w:proofErr w:type="spellStart"/>
+      <w:r>
+        <w:t>WiFi</w:t>
+      </w:r>
+      <w:proofErr w:type="spellEnd"/>
+      <w:r>
+        <w:t xml:space="preserve"> a vie ukladať obraz z kamery do svojho úložiska alebo do úložiska počítača.</w:t>
+      </w:r>
+    </w:p>
+    <w:p>
+      <w:pPr>
+        <w:keepNext/>
+      </w:pPr>
+      <w:r>
+        <w:rPr>
+          <w:noProof/>
+          <w:lang w:eastAsia="sk-SK"/>
+        </w:rPr>
         <w:lastRenderedPageBreak/>
-        <w:t>namontovanú kameru, vie odosielať signál z kamery do počítača cez WiFi a vie ukladať obraz z kamery do svojho úložiska alebo do úložiska počítača.</w:t>
-      </w:r>
-    </w:p>
-    <w:p>
-      <w:r>
-        <w:rPr>
-          <w:noProof/>
-          <w:lang w:eastAsia="sk-SK"/>
-        </w:rPr>
         <mc:AlternateContent>
           <mc:Choice Requires="wpg">
             <w:drawing>
-              <wp:inline distT="0" distB="0" distL="0" distR="0" wp14:anchorId="51677F46" wp14:editId="0A8A89DB">
+              <wp:inline distT="0" distB="0" distL="0" distR="0" wp14:anchorId="5B615DA2" wp14:editId="4151F3CE">
                 <wp:extent cx="5125085" cy="2135761"/>
                 <wp:effectExtent l="0" t="0" r="0" b="131445"/>
                 <wp:docPr id="24" name="Skupina 24"/>
@@ -12042,7 +13493,7 @@
                             </pic:cNvPicPr>
                           </pic:nvPicPr>
                           <pic:blipFill>
-                            <a:blip r:embed="rId36" cstate="print">
+                            <a:blip r:embed="rId35" cstate="print">
                               <a:extLst>
                                 <a:ext uri="{28A0092B-C50C-407E-A947-70E740481C1C}">
                                   <a14:useLocalDpi xmlns:a14="http://schemas.microsoft.com/office/drawing/2010/main" val="0"/>
@@ -12168,9 +13619,19 @@
                           <wps:txbx>
                             <w:txbxContent>
                               <w:p>
+                                <w:proofErr w:type="spellStart"/>
                                 <w:r>
-                                  <w:t>Bluetooth + WiFi</w:t>
+                                  <w:t>Bluetooth</w:t>
                                 </w:r>
+                                <w:proofErr w:type="spellEnd"/>
+                                <w:r>
+                                  <w:t xml:space="preserve"> + </w:t>
+                                </w:r>
+                                <w:proofErr w:type="spellStart"/>
+                                <w:r>
+                                  <w:t>WiFi</w:t>
+                                </w:r>
+                                <w:proofErr w:type="spellEnd"/>
                               </w:p>
                             </w:txbxContent>
                           </wps:txbx>
@@ -12295,7 +13756,7 @@
                                 </pic:cNvPicPr>
                               </pic:nvPicPr>
                               <pic:blipFill>
-                                <a:blip r:embed="rId37" cstate="print">
+                                <a:blip r:embed="rId36" cstate="print">
                                   <a:extLst>
                                     <a:ext uri="{28A0092B-C50C-407E-A947-70E740481C1C}">
                                       <a14:useLocalDpi xmlns:a14="http://schemas.microsoft.com/office/drawing/2010/main" val="0"/>
@@ -12329,7 +13790,7 @@
                                 </pic:cNvPicPr>
                               </pic:nvPicPr>
                               <pic:blipFill>
-                                <a:blip r:embed="rId38" cstate="print">
+                                <a:blip r:embed="rId37" cstate="print">
                                   <a:extLst>
                                     <a:ext uri="{28A0092B-C50C-407E-A947-70E740481C1C}">
                                       <a14:useLocalDpi xmlns:a14="http://schemas.microsoft.com/office/drawing/2010/main" val="0"/>
@@ -12363,7 +13824,7 @@
                                 </pic:cNvPicPr>
                               </pic:nvPicPr>
                               <pic:blipFill>
-                                <a:blip r:embed="rId39" cstate="print">
+                                <a:blip r:embed="rId38" cstate="print">
                                   <a:extLst>
                                     <a:ext uri="{28A0092B-C50C-407E-A947-70E740481C1C}">
                                       <a14:useLocalDpi xmlns:a14="http://schemas.microsoft.com/office/drawing/2010/main" val="0"/>
@@ -12589,6 +14050,9 @@
                               <wps:txbx>
                                 <w:txbxContent>
                                   <w:p>
+                                    <w:pPr>
+                                      <w:jc w:val="center"/>
+                                    </w:pPr>
                                     <w:r>
                                       <w:t>kamera</w:t>
                                     </w:r>
@@ -12635,62 +14099,72 @@
                     <o:lock v:ext="edit" aspectratio="t"/>
                   </v:shapetype>
                   <v:shape id="Obrázok 27" o:spid="_x0000_s1035" type="#_x0000_t75" style="position:absolute;left:12986;width:4610;height:4533;visibility:visible;mso-wrap-style:square" o:gfxdata="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">
-                    <v:imagedata r:id="rId40" o:title="computer"/>
+                    <v:imagedata r:id="rId39" o:title="computer"/>
                     <v:path arrowok="t"/>
                   </v:shape>
                   <v:shapetype id="_x0000_t32" coordsize="21600,21600" o:spt="32" o:oned="t" path="m,l21600,21600e" filled="f">
                     <v:path arrowok="t" fillok="f" o:connecttype="none"/>
                     <o:lock v:ext="edit" shapetype="t"/>
                   </v:shapetype>
-                  <v:shape id="Rovná spojovacia šípka 28" o:spid="_x0000_s1036" type="#_x0000_t32" style="position:absolute;top:3765;width:9912;height:7069;flip:x;visibility:visible;mso-wrap-style:square" o:connectortype="straight" o:gfxdata="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" strokecolor="#f97817 [3044]">
+                  <v:shape id="Rovná spojovacia šípka 28" o:spid="_x0000_s1036" type="#_x0000_t32" style="position:absolute;top:3765;width:9912;height:7069;flip:x;visibility:visible;mso-wrap-style:square" o:connectortype="straight" o:gfxdata="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" strokecolor="#77cd30 [3044]">
                     <v:stroke endarrow="open"/>
                   </v:shape>
-                  <v:shape id="Rovná spojovacia šípka 30" o:spid="_x0000_s1037" type="#_x0000_t32" style="position:absolute;left:1921;top:4533;width:10679;height:7530;flip:y;visibility:visible;mso-wrap-style:square" o:connectortype="straight" o:gfxdata="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" strokecolor="#f97817 [3044]">
+                  <v:shape id="Rovná spojovacia šípka 30" o:spid="_x0000_s1037" type="#_x0000_t32" style="position:absolute;left:1921;top:4533;width:10679;height:7530;flip:y;visibility:visible;mso-wrap-style:square" o:connectortype="straight" o:gfxdata="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" strokecolor="#77cd30 [3044]">
                     <v:stroke endarrow="open"/>
                   </v:shape>
-                  <v:shape id="Blok textu 31" o:spid="_x0000_s1038" type="#_x0000_t202" style="position:absolute;left:3534;top:8682;width:12745;height:2609;rotation:-2495515fd;visibility:visible;mso-wrap-style:square;v-text-anchor:top" o:gfxdata="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" fillcolor="yellow [3201]" strokeweight=".5pt">
+                  <v:shape id="Blok textu 31" o:spid="_x0000_s1038" type="#_x0000_t202" style="position:absolute;left:3534;top:8682;width:12745;height:2609;rotation:-2495515fd;visibility:visible;mso-wrap-style:square;v-text-anchor:top" o:gfxdata="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" fillcolor="white [3201]" strokeweight=".5pt">
                     <v:textbox>
                       <w:txbxContent>
                         <w:p>
+                          <w:proofErr w:type="spellStart"/>
                           <w:r>
-                            <w:t>Bluetooth + WiFi</w:t>
+                            <w:t>Bluetooth</w:t>
                           </w:r>
+                          <w:proofErr w:type="spellEnd"/>
+                          <w:r>
+                            <w:t xml:space="preserve"> + </w:t>
+                          </w:r>
+                          <w:proofErr w:type="spellStart"/>
+                          <w:r>
+                            <w:t>WiFi</w:t>
+                          </w:r>
+                          <w:proofErr w:type="spellEnd"/>
                         </w:p>
                       </w:txbxContent>
                     </v:textbox>
                   </v:shape>
                 </v:group>
                 <v:group id="Skupina 32" o:spid="_x0000_s1039" style="position:absolute;top:3380;width:34353;height:17979" coordsize="34353,17978" o:gfxdata="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">
-                  <v:shape id="Oblúk 33" o:spid="_x0000_s1040" style="position:absolute;left:24896;top:6070;width:2618;height:4692;rotation:180;visibility:visible;mso-wrap-style:square;v-text-anchor:middle" coordsize="261796,469238" o:gfxdata="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" path="m130898,nsc202847,,261309,104083,261793,233040v474,126243,-54871,230525,-125241,235979l130898,234619,130898,xem130898,nfc202847,,261309,104083,261793,233040v474,126243,-54871,230525,-125241,235979e" filled="f" strokecolor="#f97817 [3044]">
+                  <v:shape id="Oblúk 33" o:spid="_x0000_s1040" style="position:absolute;left:24896;top:6070;width:2618;height:4692;rotation:180;visibility:visible;mso-wrap-style:square;v-text-anchor:middle" coordsize="261796,469238" o:gfxdata="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" path="m130898,nsc202847,,261309,104083,261793,233040v474,126243,-54871,230525,-125241,235979l130898,234619,130898,xem130898,nfc202847,,261309,104083,261793,233040v474,126243,-54871,230525,-125241,235979e" filled="f" strokecolor="#77cd30 [3044]">
                     <v:path arrowok="t" o:connecttype="custom" o:connectlocs="130898,0;261793,233040;136552,469019" o:connectangles="0,0,0"/>
                   </v:shape>
                   <v:group id="Skupina 34" o:spid="_x0000_s1041" style="position:absolute;width:34353;height:17978" coordsize="34353,17978" o:gfxdata="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">
-                    <v:shape id="Oblúk 35" o:spid="_x0000_s1042" style="position:absolute;left:18902;top:3918;width:3607;height:7906;rotation:180;visibility:visible;mso-wrap-style:square;v-text-anchor:middle" coordsize="360680,790575" o:gfxdata="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" path="m180340,nsc279552,,360131,175654,360677,393113v530,211038,-74667,385768,-170815,396911l180340,395288,180340,xem180340,nfc279552,,360131,175654,360677,393113v530,211038,-74667,385768,-170815,396911e" filled="f" strokecolor="#f97817 [3044]">
+                    <v:shape id="Oblúk 35" o:spid="_x0000_s1042" style="position:absolute;left:18902;top:3918;width:3607;height:7906;rotation:180;visibility:visible;mso-wrap-style:square;v-text-anchor:middle" coordsize="360680,790575" o:gfxdata="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" path="m180340,nsc279552,,360131,175654,360677,393113v530,211038,-74667,385768,-170815,396911l180340,395288,180340,xem180340,nfc279552,,360131,175654,360677,393113v530,211038,-74667,385768,-170815,396911e" filled="f" strokecolor="#77cd30 [3044]">
                       <v:path arrowok="t" o:connecttype="custom" o:connectlocs="180340,0;360677,393113;189862,790024" o:connectangles="0,0,0"/>
                     </v:shape>
                     <v:group id="Skupina 36" o:spid="_x0000_s1043" style="position:absolute;width:34353;height:17978" coordsize="34353,17978" o:gfxdata="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">
                       <v:shape id="Obrázok 37" o:spid="_x0000_s1044" type="#_x0000_t75" alt="Android variant Free Icon" style="position:absolute;left:27739;top:6070;width:5763;height:5763;visibility:visible;mso-wrap-style:square" o:gfxdata="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">
-                        <v:imagedata r:id="rId41" o:title="Android variant Free Icon"/>
+                        <v:imagedata r:id="rId40" o:title="Android variant Free Icon"/>
                         <v:path arrowok="t"/>
                       </v:shape>
                       <v:shape id="Obrázok 38" o:spid="_x0000_s1045" type="#_x0000_t75" alt="http://www.studiobyvania.sk/images_upd/products/gACV7Uvh9KZT.jpg" style="position:absolute;top:2151;width:14753;height:10143;visibility:visible;mso-wrap-style:square" o:gfxdata="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">
-                        <v:imagedata r:id="rId42" o:title="gACV7Uvh9KZT"/>
+                        <v:imagedata r:id="rId41" o:title="gACV7Uvh9KZT"/>
                         <v:path arrowok="t"/>
                       </v:shape>
                       <v:shape id="Obrázok 39" o:spid="_x0000_s1046" type="#_x0000_t75" alt="https://openclipart.org/image/2400px/svg_to_png/170979/camera-icon-estilizado-nofeet-nohandle.png" style="position:absolute;left:28815;top:3073;width:3304;height:2613;flip:x;visibility:visible;mso-wrap-style:square" o:gfxdata="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">
-                        <v:imagedata r:id="rId43" o:title="camera-icon-estilizado-nofeet-nohandle"/>
+                        <v:imagedata r:id="rId42" o:title="camera-icon-estilizado-nofeet-nohandle"/>
                         <v:path arrowok="t"/>
                       </v:shape>
-                      <v:shape id="Oblúk 40" o:spid="_x0000_s1047" style="position:absolute;left:16136;top:2766;width:4451;height:9753;rotation:180;visibility:visible;mso-wrap-style:square;v-text-anchor:middle" coordsize="445135,975360" o:gfxdata="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" path="m222567,nsc345010,,444458,216709,445132,484996v654,260369,-92153,475941,-210817,489684l222568,487680v,-162560,-1,-325120,-1,-487680xem222567,nfc345010,,444458,216709,445132,484996v654,260369,-92153,475941,-210817,489684e" filled="f" strokecolor="#f97817 [3044]">
+                      <v:shape id="Oblúk 40" o:spid="_x0000_s1047" style="position:absolute;left:16136;top:2766;width:4451;height:9753;rotation:180;visibility:visible;mso-wrap-style:square;v-text-anchor:middle" coordsize="445135,975360" o:gfxdata="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" path="m222567,nsc345010,,444458,216709,445132,484996v654,260369,-92153,475941,-210817,489684l222568,487680v,-162560,-1,-325120,-1,-487680xem222567,nfc345010,,444458,216709,445132,484996v654,260369,-92153,475941,-210817,489684e" filled="f" strokecolor="#77cd30 [3044]">
                         <v:path arrowok="t" o:connecttype="custom" o:connectlocs="222567,0;445132,484996;234315,974680" o:connectangles="0,0,0"/>
                       </v:shape>
-                      <v:shape id="Oblúk 46" o:spid="_x0000_s1048" style="position:absolute;left:22514;top:4994;width:2943;height:6450;rotation:180;visibility:visible;mso-wrap-style:square;v-text-anchor:middle" coordsize="294341,644947" o:gfxdata="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" path="m147170,nsc228134,,293893,143297,294339,320699v432,172166,-60935,314712,-139401,323799l147171,322474v,-107491,-1,-214983,-1,-322474xem147170,nfc228134,,293893,143297,294339,320699v432,172166,-60935,314712,-139401,323799e" filled="f" strokecolor="#f97817 [3044]">
+                      <v:shape id="Oblúk 46" o:spid="_x0000_s1048" style="position:absolute;left:22514;top:4994;width:2943;height:6450;rotation:180;visibility:visible;mso-wrap-style:square;v-text-anchor:middle" coordsize="294341,644947" o:gfxdata="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" path="m147170,nsc228134,,293893,143297,294339,320699v432,172166,-60935,314712,-139401,323799l147171,322474v,-107491,-1,-214983,-1,-322474xem147170,nfc228134,,293893,143297,294339,320699v432,172166,-60935,314712,-139401,323799e" filled="f" strokecolor="#77cd30 [3044]">
                         <v:path arrowok="t" o:connecttype="custom" o:connectlocs="147170,0;294339,320699;154938,644498" o:connectangles="0,0,0"/>
                       </v:shape>
-                      <v:shape id="Oblúk 50" o:spid="_x0000_s1049" style="position:absolute;left:26894;top:7146;width:1921;height:2530;rotation:180;visibility:visible;mso-wrap-style:square;v-text-anchor:middle" coordsize="192101,253061" o:gfxdata="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" path="m96050,nsc148781,,191652,56000,192098,125461v442,68849,-40986,125526,-93229,127546c97930,210848,96990,168690,96051,126531v,-42177,-1,-84354,-1,-126531xem96050,nfc148781,,191652,56000,192098,125461v442,68849,-40986,125526,-93229,127546e" filled="f" strokecolor="#f97817 [3044]">
+                      <v:shape id="Oblúk 50" o:spid="_x0000_s1049" style="position:absolute;left:26894;top:7146;width:1921;height:2530;rotation:180;visibility:visible;mso-wrap-style:square;v-text-anchor:middle" coordsize="192101,253061" o:gfxdata="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" path="m96050,nsc148781,,191652,56000,192098,125461v442,68849,-40986,125526,-93229,127546c97930,210848,96990,168690,96051,126531v,-42177,-1,-84354,-1,-126531xem96050,nfc148781,,191652,56000,192098,125461v442,68849,-40986,125526,-93229,127546e" filled="f" strokecolor="#77cd30 [3044]">
                         <v:path arrowok="t" o:connecttype="custom" o:connectlocs="96050,0;192098,125461;98869,253007" o:connectangles="0,0,0"/>
                       </v:shape>
-                      <v:shape id="Blok textu 51" o:spid="_x0000_s1050" type="#_x0000_t202" style="position:absolute;left:15343;top:13126;width:13915;height:4852;rotation:-596772fd;visibility:visible;mso-wrap-style:square;v-text-anchor:top" o:gfxdata="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" fillcolor="yellow [3201]" strokeweight=".5pt">
+                      <v:shape id="Blok textu 51" o:spid="_x0000_s1050" type="#_x0000_t202" style="position:absolute;left:15343;top:13126;width:13915;height:4852;rotation:-596772fd;visibility:visible;mso-wrap-style:square;v-text-anchor:top" o:gfxdata="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" fillcolor="white [3201]" strokeweight=".5pt">
                         <v:textbox>
                           <w:txbxContent>
                             <w:p>
@@ -12704,10 +14178,13 @@
                           </w:txbxContent>
                         </v:textbox>
                       </v:shape>
-                      <v:shape id="Blok textu 52" o:spid="_x0000_s1051" type="#_x0000_t202" style="position:absolute;left:27585;width:6768;height:2603;rotation:-219329fd;visibility:visible;mso-wrap-style:square;v-text-anchor:top" o:gfxdata="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" fillcolor="yellow [3201]" strokeweight=".5pt">
+                      <v:shape id="Blok textu 52" o:spid="_x0000_s1051" type="#_x0000_t202" style="position:absolute;left:27585;width:6768;height:2603;rotation:-219329fd;visibility:visible;mso-wrap-style:square;v-text-anchor:top" o:gfxdata="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" fillcolor="white [3201]" strokeweight=".5pt">
                         <v:textbox>
                           <w:txbxContent>
                             <w:p>
+                              <w:pPr>
+                                <w:jc w:val="center"/>
+                              </w:pPr>
                               <w:r>
                                 <w:t>kamera</w:t>
                               </w:r>
@@ -12726,6 +14203,42 @@
       </w:r>
     </w:p>
     <w:p>
+      <w:pPr>
+        <w:pStyle w:val="Popis"/>
+        <w:jc w:val="center"/>
+      </w:pPr>
+      <w:r>
+        <w:t xml:space="preserve">Obrázok </w:t>
+      </w:r>
+      <w:fldSimple w:instr=" SEQ Obrázok \* ARABIC ">
+        <w:r>
+          <w:rPr>
+            <w:noProof/>
+          </w:rPr>
+          <w:t>26</w:t>
+        </w:r>
+      </w:fldSimple>
+      <w:r>
+        <w:t xml:space="preserve"> - </w:t>
+      </w:r>
+      <w:proofErr w:type="spellStart"/>
+      <w:r>
+        <w:t>scbéma</w:t>
+      </w:r>
+      <w:proofErr w:type="spellEnd"/>
+      <w:r>
+        <w:t xml:space="preserve"> prostredia robota</w:t>
+      </w:r>
+    </w:p>
+    <w:p>
+      <w:pPr>
+        <w:spacing w:after="0"/>
+      </w:pPr>
+    </w:p>
+    <w:p>
+      <w:pPr>
+        <w:pStyle w:val="Nadpis2"/>
+      </w:pPr>
       <w:r>
         <w:t>Súčasti systému</w:t>
       </w:r>
@@ -12755,8 +14268,24 @@
           <w:numId w:val="3"/>
         </w:numPr>
       </w:pPr>
-      <w:r>
-        <w:t>Arduino Uno a ovládač motorov,</w:t>
+      <w:proofErr w:type="spellStart"/>
+      <w:r>
+        <w:t>Arduino</w:t>
+      </w:r>
+      <w:proofErr w:type="spellEnd"/>
+      <w:r>
+        <w:t xml:space="preserve"> </w:t>
+      </w:r>
+      <w:proofErr w:type="spellStart"/>
+      <w:r>
+        <w:t>Uno</w:t>
+      </w:r>
+      <w:proofErr w:type="spellEnd"/>
+      <w:r>
+        <w:t xml:space="preserve"> (neskôr Mega)</w:t>
+      </w:r>
+      <w:r>
+        <w:t xml:space="preserve"> a ovládač motorov,</w:t>
       </w:r>
     </w:p>
     <w:p>
@@ -12768,7 +14297,15 @@
         </w:numPr>
       </w:pPr>
       <w:r>
-        <w:t>batérie LiPo,</w:t>
+        <w:t xml:space="preserve">batérie </w:t>
+      </w:r>
+      <w:proofErr w:type="spellStart"/>
+      <w:r>
+        <w:t>LiPo</w:t>
+      </w:r>
+      <w:proofErr w:type="spellEnd"/>
+      <w:r>
+        <w:t>,</w:t>
       </w:r>
     </w:p>
     <w:p>
@@ -12780,7 +14317,15 @@
         </w:numPr>
       </w:pPr>
       <w:r>
-        <w:t>obvod na komunikáciu cez Bluetooth (HC-06),</w:t>
+        <w:t xml:space="preserve">obvod na komunikáciu cez </w:t>
+      </w:r>
+      <w:proofErr w:type="spellStart"/>
+      <w:r>
+        <w:t>Bluetooth</w:t>
+      </w:r>
+      <w:proofErr w:type="spellEnd"/>
+      <w:r>
+        <w:t xml:space="preserve"> (HC-06),</w:t>
       </w:r>
     </w:p>
     <w:p>
@@ -12792,7 +14337,15 @@
         </w:numPr>
       </w:pPr>
       <w:r>
-        <w:t>ultrazvukový senzor vzdialenosti (HC SR-04),</w:t>
+        <w:t>ultrazvukový senzor vzdialenosti (</w:t>
+      </w:r>
+      <w:proofErr w:type="spellStart"/>
+      <w:r>
+        <w:t>HC</w:t>
+      </w:r>
+      <w:proofErr w:type="spellEnd"/>
+      <w:r>
+        <w:t xml:space="preserve"> SR-04),</w:t>
       </w:r>
     </w:p>
     <w:p>
@@ -12818,8 +14371,13 @@
           <w:numId w:val="3"/>
         </w:numPr>
       </w:pPr>
-      <w:r>
-        <w:t>Raspberry Pi verzia 2 model B,</w:t>
+      <w:proofErr w:type="spellStart"/>
+      <w:r>
+        <w:t>Raspberry</w:t>
+      </w:r>
+      <w:proofErr w:type="spellEnd"/>
+      <w:r>
+        <w:t xml:space="preserve"> Pi verzia 2 model B,</w:t>
       </w:r>
     </w:p>
     <w:p>
@@ -12831,7 +14389,23 @@
         </w:numPr>
       </w:pPr>
       <w:r>
-        <w:t>kamera RaspiCam (originálne príslušenstvo k Raspberry Pi),</w:t>
+        <w:t xml:space="preserve">kamera </w:t>
+      </w:r>
+      <w:proofErr w:type="spellStart"/>
+      <w:r>
+        <w:t>RaspiCam</w:t>
+      </w:r>
+      <w:proofErr w:type="spellEnd"/>
+      <w:r>
+        <w:t xml:space="preserve"> (originálne príslušenstvo k </w:t>
+      </w:r>
+      <w:proofErr w:type="spellStart"/>
+      <w:r>
+        <w:t>Raspberry</w:t>
+      </w:r>
+      <w:proofErr w:type="spellEnd"/>
+      <w:r>
+        <w:t xml:space="preserve"> Pi),</w:t>
       </w:r>
     </w:p>
     <w:p>
@@ -12842,8 +14416,13 @@
           <w:numId w:val="3"/>
         </w:numPr>
       </w:pPr>
-      <w:r>
-        <w:t>WiFi USB modul,</w:t>
+      <w:proofErr w:type="spellStart"/>
+      <w:r>
+        <w:t>WiFi</w:t>
+      </w:r>
+      <w:proofErr w:type="spellEnd"/>
+      <w:r>
+        <w:t xml:space="preserve"> USB modul,</w:t>
       </w:r>
     </w:p>
     <w:p>
@@ -12855,6 +14434,35 @@
         </w:numPr>
       </w:pPr>
       <w:r>
+        <w:t>diódy,</w:t>
+      </w:r>
+    </w:p>
+    <w:p>
+      <w:pPr>
+        <w:pStyle w:val="Odsekzoznamu"/>
+        <w:numPr>
+          <w:ilvl w:val="0"/>
+          <w:numId w:val="3"/>
+        </w:numPr>
+      </w:pPr>
+      <w:proofErr w:type="spellStart"/>
+      <w:r>
+        <w:t>fotorezistor</w:t>
+      </w:r>
+      <w:proofErr w:type="spellEnd"/>
+      <w:r>
+        <w:t>,</w:t>
+      </w:r>
+    </w:p>
+    <w:p>
+      <w:pPr>
+        <w:pStyle w:val="Odsekzoznamu"/>
+        <w:numPr>
+          <w:ilvl w:val="0"/>
+          <w:numId w:val="3"/>
+        </w:numPr>
+      </w:pPr>
+      <w:r>
         <w:t>káble a pomocné súčiastky.</w:t>
       </w:r>
     </w:p>
@@ -12862,103 +14470,374 @@
       <w:r>
         <w:t>Obrázok – schéma systému z týchto súčastí</w:t>
       </w:r>
+    </w:p>
+    <w:p>
+      <w:r>
+        <w:rPr>
+          <w:highlight w:val="yellow"/>
+        </w:rPr>
+        <w:t xml:space="preserve">Schéma v </w:t>
+      </w:r>
+      <w:proofErr w:type="spellStart"/>
+      <w:r>
+        <w:rPr>
+          <w:highlight w:val="yellow"/>
+        </w:rPr>
+        <w:t>PPT</w:t>
+      </w:r>
+      <w:proofErr w:type="spellEnd"/>
     </w:p>
     <w:p/>
     <w:p/>
     <w:p/>
     <w:p/>
-    <w:p/>
+    <w:p>
+      <w:proofErr w:type="spellStart"/>
+      <w:r>
+        <w:t>Arduino</w:t>
+      </w:r>
+      <w:proofErr w:type="spellEnd"/>
+      <w:r>
+        <w:t xml:space="preserve"> </w:t>
+      </w:r>
+      <w:proofErr w:type="spellStart"/>
+      <w:r>
+        <w:t>Uno</w:t>
+      </w:r>
+      <w:proofErr w:type="spellEnd"/>
+      <w:r>
+        <w:t xml:space="preserve"> (Mega)</w:t>
+      </w:r>
+      <w:r>
+        <w:t xml:space="preserve"> je ako keby mozog celého robota. Je to obvod, na ktorom sa nachádza </w:t>
+      </w:r>
+      <w:proofErr w:type="spellStart"/>
+      <w:r>
+        <w:t>mikrokontrolér</w:t>
+      </w:r>
+      <w:proofErr w:type="spellEnd"/>
+      <w:r>
+        <w:t xml:space="preserve"> </w:t>
+      </w:r>
+      <w:proofErr w:type="spellStart"/>
+      <w:r>
+        <w:t>Atmel</w:t>
+      </w:r>
+      <w:proofErr w:type="spellEnd"/>
+      <w:r>
+        <w:t xml:space="preserve"> Atmega328 </w:t>
+      </w:r>
+      <w:r>
+        <w:t xml:space="preserve">(resp. Atmega2560) </w:t>
+      </w:r>
+      <w:r>
+        <w:t xml:space="preserve">a pomocné súčiastky. </w:t>
+      </w:r>
+      <w:proofErr w:type="spellStart"/>
+      <w:r>
+        <w:t>Mikrokontrolér</w:t>
+      </w:r>
+      <w:proofErr w:type="spellEnd"/>
+      <w:r>
+        <w:t xml:space="preserve"> </w:t>
+      </w:r>
+      <w:r>
+        <w:t xml:space="preserve">je </w:t>
+      </w:r>
+      <w:proofErr w:type="spellStart"/>
+      <w:r>
+        <w:t>jednočipový</w:t>
+      </w:r>
+      <w:proofErr w:type="spellEnd"/>
+      <w:r>
+        <w:t xml:space="preserve"> počítač. Obsahuje procesor, pamäť RAM</w:t>
+      </w:r>
+      <w:r>
+        <w:t xml:space="preserve">, </w:t>
+      </w:r>
+      <w:proofErr w:type="spellStart"/>
+      <w:r>
+        <w:t>FLASH</w:t>
+      </w:r>
+      <w:proofErr w:type="spellEnd"/>
+      <w:r>
+        <w:t xml:space="preserve"> a </w:t>
+      </w:r>
+      <w:proofErr w:type="spellStart"/>
+      <w:r>
+        <w:t>EEPROM</w:t>
+      </w:r>
+      <w:proofErr w:type="spellEnd"/>
+      <w:r>
+        <w:t xml:space="preserve">, časovače, vstupno-výstupné zariadenia: </w:t>
+      </w:r>
+      <w:proofErr w:type="spellStart"/>
+      <w:r>
+        <w:t>kontrolér</w:t>
+      </w:r>
+      <w:proofErr w:type="spellEnd"/>
+      <w:r>
+        <w:t xml:space="preserve"> sériovej komunikácie, A/D a D/A prevodníky, vstupno-výstupné porty (</w:t>
+      </w:r>
+      <w:proofErr w:type="spellStart"/>
+      <w:r>
+        <w:t>piny</w:t>
+      </w:r>
+      <w:proofErr w:type="spellEnd"/>
+      <w:r>
+        <w:t xml:space="preserve">). </w:t>
+      </w:r>
+      <w:sdt>
+        <w:sdtPr>
+          <w:id w:val="1199896480"/>
+          <w:citation/>
+        </w:sdtPr>
+        <w:sdtContent>
+          <w:r>
+            <w:fldChar w:fldCharType="begin"/>
+          </w:r>
+          <w:r>
+            <w:instrText xml:space="preserve"> CITATION Mik16 \l 1051 </w:instrText>
+          </w:r>
+          <w:r>
+            <w:fldChar w:fldCharType="separate"/>
+          </w:r>
+          <w:r>
+            <w:rPr>
+              <w:noProof/>
+            </w:rPr>
+            <w:t>(29)</w:t>
+          </w:r>
+          <w:r>
+            <w:fldChar w:fldCharType="end"/>
+          </w:r>
+        </w:sdtContent>
+      </w:sdt>
+    </w:p>
+    <w:p>
+      <w:r>
+        <w:t>Ovládač motorov má súčiastku, ktorá pomocou malého prúdu z </w:t>
+      </w:r>
+      <w:proofErr w:type="spellStart"/>
+      <w:r>
+        <w:t>Arduina</w:t>
+      </w:r>
+      <w:proofErr w:type="spellEnd"/>
+      <w:r>
+        <w:t xml:space="preserve"> (do 20 </w:t>
+      </w:r>
+      <w:proofErr w:type="spellStart"/>
+      <w:r>
+        <w:t>mA</w:t>
+      </w:r>
+      <w:proofErr w:type="spellEnd"/>
+      <w:r>
+        <w:t xml:space="preserve">) vie vyvolať väčší prúd, ktorý dokáže poháňať motory (do 2000 </w:t>
+      </w:r>
+      <w:proofErr w:type="spellStart"/>
+      <w:r>
+        <w:t>mA</w:t>
+      </w:r>
+      <w:proofErr w:type="spellEnd"/>
+      <w:r>
+        <w:t xml:space="preserve">). </w:t>
+      </w:r>
+    </w:p>
+    <w:p>
+      <w:r>
+        <w:t xml:space="preserve">Dve nabíjateľné batérie </w:t>
+      </w:r>
+      <w:proofErr w:type="spellStart"/>
+      <w:r>
+        <w:t>LiPo</w:t>
+      </w:r>
+      <w:proofErr w:type="spellEnd"/>
+      <w:r>
+        <w:t xml:space="preserve">, s kapacitou 6600 </w:t>
+      </w:r>
+      <w:proofErr w:type="spellStart"/>
+      <w:r>
+        <w:t>mAh</w:t>
+      </w:r>
+      <w:proofErr w:type="spellEnd"/>
+      <w:r>
+        <w:t xml:space="preserve"> každá, dodávajú dosť veľký prúd na to, aby sa motory vedeli pohnúť a pomocou veľkej kapacity zabezpečia dlhší chod motorov. Najprv som skúšal 12 bateriek </w:t>
+      </w:r>
+      <w:proofErr w:type="spellStart"/>
+      <w:r>
+        <w:t>AA</w:t>
+      </w:r>
+      <w:proofErr w:type="spellEnd"/>
+      <w:r>
+        <w:t xml:space="preserve">, ale rozhodol som sa, že radšej dám batérie </w:t>
+      </w:r>
+      <w:proofErr w:type="spellStart"/>
+      <w:r>
+        <w:t>LiPo</w:t>
+      </w:r>
+      <w:proofErr w:type="spellEnd"/>
+      <w:r>
+        <w:t xml:space="preserve">. Majú väčšiu kapacitu a je to lacnejšie, lebo nemusíme neustále kupovať nové baterky. Batérie </w:t>
+      </w:r>
+      <w:proofErr w:type="spellStart"/>
+      <w:r>
+        <w:t>LiPo</w:t>
+      </w:r>
+      <w:proofErr w:type="spellEnd"/>
+      <w:r>
+        <w:t xml:space="preserve"> sú dve, lebo minimálne napätie pre </w:t>
+      </w:r>
+      <w:proofErr w:type="spellStart"/>
+      <w:r>
+        <w:t>Arduino</w:t>
+      </w:r>
+      <w:proofErr w:type="spellEnd"/>
+      <w:r>
+        <w:t xml:space="preserve"> je 5 V a pre ovládač motorov 6 V. Jedna maximálne nabitá </w:t>
+      </w:r>
+      <w:r>
+        <w:t xml:space="preserve">batéria </w:t>
+      </w:r>
+      <w:proofErr w:type="spellStart"/>
+      <w:r>
+        <w:t>LiPo</w:t>
+      </w:r>
+      <w:proofErr w:type="spellEnd"/>
+      <w:r>
+        <w:t xml:space="preserve"> </w:t>
+      </w:r>
+      <w:r>
+        <w:t>má 4,12 V (zistil som to pokusom).</w:t>
+      </w:r>
+    </w:p>
+    <w:p>
+      <w:r>
+        <w:t xml:space="preserve">Obvod na komunikáciu cez </w:t>
+      </w:r>
+      <w:proofErr w:type="spellStart"/>
+      <w:r>
+        <w:t>Bluetooth</w:t>
+      </w:r>
+      <w:proofErr w:type="spellEnd"/>
+      <w:r>
+        <w:t xml:space="preserve"> (HC-06) slúži na komunikáciu s </w:t>
+      </w:r>
+      <w:proofErr w:type="spellStart"/>
+      <w:r>
+        <w:t>tabletom</w:t>
+      </w:r>
+      <w:proofErr w:type="spellEnd"/>
+      <w:r>
+        <w:t xml:space="preserve"> alebo počítačom alebo mobilom. </w:t>
+      </w:r>
+      <w:proofErr w:type="spellStart"/>
+      <w:r>
+        <w:t>Bluetooth</w:t>
+      </w:r>
+      <w:proofErr w:type="spellEnd"/>
+      <w:r>
+        <w:t xml:space="preserve"> </w:t>
+      </w:r>
+      <w:r>
+        <w:t>je otvorený štandard pre bezdrôtovú komunikáciu elektronických zariadení.</w:t>
+      </w:r>
+    </w:p>
+    <w:p>
+      <w:r>
+        <w:t>Ultrazvukový senzor vzdialenosti (</w:t>
+      </w:r>
+      <w:proofErr w:type="spellStart"/>
+      <w:r>
+        <w:t>HC</w:t>
+      </w:r>
+      <w:proofErr w:type="spellEnd"/>
+      <w:r>
+        <w:t xml:space="preserve"> SR-04) pomocou ultrazvukových vĺn meria vzdialenosť. </w:t>
+      </w:r>
+      <w:r>
+        <w:t>Senzor vyšle ultrazvukové vlny a počíta, kedy sa vráti ich ozvena. Vzdialenosť (d) sa meria podľa toho, koľko času (t) ubehlo odkedy senzor odoslal vlny až po prijatie ozveny. Vzdialenosť d = (t / 340 m/s) / 2. (340 m/s je rýchlosť zvuku vo vzduchu.)</w:t>
+      </w:r>
+    </w:p>
+    <w:p>
+      <w:r>
+        <w:t xml:space="preserve">Napájací systém slúži na napájanie viacerých zariadení z jednej sady bateriek. Pre </w:t>
+      </w:r>
+      <w:proofErr w:type="spellStart"/>
+      <w:r>
+        <w:t>Raspberry</w:t>
+      </w:r>
+      <w:proofErr w:type="spellEnd"/>
+      <w:r>
+        <w:t xml:space="preserve"> Pi upravuje napätie presne na 5 voltov. Pre </w:t>
+      </w:r>
+      <w:proofErr w:type="spellStart"/>
+      <w:r>
+        <w:t>Arduino</w:t>
+      </w:r>
+      <w:proofErr w:type="spellEnd"/>
+      <w:r>
+        <w:t xml:space="preserve"> obsahuje ochranu pred vysokým prúdom pri zapnutí motorov. Vysoké prúdy vznikajú tak, že motory potrebujú veľký prúd, aby sa rozbehli, ale baterky s ochranou proti skratu nedovolia dodať taký veľký prúd. Prejavovalo sa to tak, že pri zapnutí motorov sa robot niekedy vypol.</w:t>
+      </w:r>
+    </w:p>
+    <w:p>
+      <w:proofErr w:type="spellStart"/>
+      <w:r>
+        <w:t>Raspberry</w:t>
+      </w:r>
+      <w:proofErr w:type="spellEnd"/>
+      <w:r>
+        <w:t xml:space="preserve"> Pi verzia 2 model B slúži na spracovanie obrazu z kamery a poslanie ho do počítača cez </w:t>
+      </w:r>
+      <w:proofErr w:type="spellStart"/>
+      <w:r>
+        <w:t>WiFi</w:t>
+      </w:r>
+      <w:proofErr w:type="spellEnd"/>
+      <w:r>
+        <w:t xml:space="preserve"> modul.</w:t>
+      </w:r>
+    </w:p>
+    <w:p>
+      <w:proofErr w:type="spellStart"/>
+      <w:r>
+        <w:t>Fotorezistor</w:t>
+      </w:r>
+      <w:proofErr w:type="spellEnd"/>
+      <w:r>
+        <w:t xml:space="preserve"> mení svoj odpor podľa toho, koľko svetla naňho dopadá.</w:t>
+      </w:r>
+    </w:p>
     <w:p>
       <w:r>
         <w:lastRenderedPageBreak/>
-        <w:t xml:space="preserve">Arduino Uno je ako keby mozog celého robota. Je to obvod, na ktorom sa nachádza mikrokontrolér Atmel Atmega328 a pomocné súčiastky. </w:t>
-      </w:r>
-      <w:r>
-        <w:t xml:space="preserve">Mikrokontrolér .... </w:t>
-      </w:r>
+        <w:t>Teraz si opíšeme schémy zapojení robota.</w:t>
+      </w:r>
+    </w:p>
+    <w:p>
       <w:r>
         <w:rPr>
           <w:highlight w:val="yellow"/>
         </w:rPr>
-        <w:t>(dopísať)</w:t>
-      </w:r>
-      <w:r>
-        <w:t xml:space="preserve"> .....</w:t>
-      </w:r>
-    </w:p>
-    <w:p>
-      <w:r>
-        <w:t xml:space="preserve">Ovládač motorov má súčiastku, ktorá pomocou malého prúdu z Arduina (do 20 mA) vie vyvolať väčší prúd, ktorý dokáže poháňať motory (do 2000 mA). </w:t>
-      </w:r>
-    </w:p>
-    <w:p>
-      <w:r>
-        <w:t xml:space="preserve">Dve nabíjateľné batérie LiPo, s kapacitou 6600 mAh každá, dodávajú dosť veľký prúd na to, aby sa motory vedeli pohnúť a pomocou veľkej kapacity zabezpečia dlhší chod motorov. Najprv som skúšal 12 bateriek AA, ale rozhodol som sa, že radšej dám batérie LiPo. Majú väčšiu kapacitu a je to lacnejšie, lebo nemusíme neustále kupovať nové baterky. Batérie LiPo sú dve, lebo minimálne napätie pre Arduino je 5 V a pre ovládač motorov 6 V. Jedna maximálne nabitá </w:t>
-      </w:r>
-      <w:r>
-        <w:t xml:space="preserve">batéria LiPo </w:t>
-      </w:r>
-      <w:r>
-        <w:t>má 4,12 V (zistil som to pokusom).</w:t>
-      </w:r>
-    </w:p>
-    <w:p>
-      <w:r>
-        <w:t>Obvod na komunikáciu cez Bluetooth (HC-06) slúži na komunikáciu s tabletom alebo počítačom alebo mobilom. Bluetooth ... (</w:t>
-      </w:r>
+        <w:t>Schémy z </w:t>
+      </w:r>
+      <w:proofErr w:type="spellStart"/>
       <w:r>
         <w:rPr>
           <w:highlight w:val="yellow"/>
         </w:rPr>
-        <w:t>krátke vysvetlenie</w:t>
-      </w:r>
-      <w:r>
-        <w:t>) ...</w:t>
-      </w:r>
-    </w:p>
-    <w:p>
-      <w:r>
-        <w:t>Ultrazvukový senzor vzdialenosti (HC SR-04) pomocou ultrazvukových vĺn meria vzdialenosť. Meria čas .... (</w:t>
-      </w:r>
+        <w:t>TinyCAD</w:t>
+      </w:r>
+      <w:proofErr w:type="spellEnd"/>
       <w:r>
         <w:rPr>
           <w:highlight w:val="yellow"/>
         </w:rPr>
-        <w:t>krátke vysvetlenie ako</w:t>
-      </w:r>
-      <w:r>
-        <w:t>) ...</w:t>
-      </w:r>
-    </w:p>
-    <w:p>
-      <w:r>
-        <w:t>Napájací systém slúži na napájanie viacerých zariadení z jednej sady bateriek. Pre Raspberry Pi upravuje napätie presne na 5 voltov. Pre Arduino obsahuje ochranu pred vysokým prúdom pri zapnutí motorov. Vysoké prúdy vznikajú tak, že motory potrebujú veľký prúd, aby sa rozbehli, ale baterky s ochranou proti skratu nedovolia dodať taký veľký prúd. Prejavovalo sa to tak, že pri zapnutí motorov sa robot niekedy vypol.</w:t>
-      </w:r>
-    </w:p>
-    <w:p>
-      <w:r>
-        <w:t>Raspberry Pi verzia 2 model B slúži na spracovanie obrazu z kamery a poslanie ho do počítača cez WiFi modul.</w:t>
-      </w:r>
-    </w:p>
-    <w:p>
-      <w:r>
-        <w:t>Teraz si opíšeme schémy zapojení robota.</w:t>
-      </w:r>
-    </w:p>
-    <w:p/>
-    <w:p/>
-    <w:p>
-      <w:r>
-        <w:t xml:space="preserve">, ktorý som vyrobil v spolupráci s vedúcim, </w:t>
-      </w:r>
-    </w:p>
-    <w:p>
-      <w:r>
-        <w:t xml:space="preserve"> ale najprv som musel otestovať ultrazvukový senzor vzdialenosti.</w:t>
-      </w:r>
-      <w:r>
-        <w:t xml:space="preserve"> </w:t>
-      </w:r>
+        <w:t xml:space="preserve"> + opísať</w:t>
+      </w:r>
+    </w:p>
+    <w:p>
+      <w:bookmarkStart w:id="28" w:name="_GoBack"/>
+      <w:bookmarkEnd w:id="28"/>
     </w:p>
     <w:p>
       <w:pPr>
@@ -12995,7 +14874,7 @@
           <w:rFonts w:asciiTheme="majorHAnsi" w:eastAsiaTheme="majorEastAsia" w:hAnsiTheme="majorHAnsi" w:cstheme="majorBidi"/>
           <w:b/>
           <w:bCs/>
-          <w:color w:val="D25C05" w:themeColor="accent1" w:themeShade="BF"/>
+          <w:color w:val="5EA226" w:themeColor="accent1" w:themeShade="BF"/>
           <w:sz w:val="32"/>
           <w:szCs w:val="28"/>
         </w:rPr>
@@ -13008,12 +14887,12 @@
       <w:pPr>
         <w:pStyle w:val="Nadpis1"/>
       </w:pPr>
-      <w:bookmarkStart w:id="30" w:name="_Toc449548776"/>
+      <w:bookmarkStart w:id="29" w:name="_Toc449548776"/>
       <w:r>
         <w:lastRenderedPageBreak/>
         <w:t>Ostané asistenčné systémy a programy</w:t>
       </w:r>
-      <w:bookmarkEnd w:id="30"/>
+      <w:bookmarkEnd w:id="29"/>
     </w:p>
     <w:p>
       <w:pPr>
@@ -13021,7 +14900,7 @@
           <w:rFonts w:asciiTheme="majorHAnsi" w:eastAsiaTheme="majorEastAsia" w:hAnsiTheme="majorHAnsi" w:cstheme="majorBidi"/>
           <w:b/>
           <w:bCs/>
-          <w:color w:val="D25C05" w:themeColor="accent1" w:themeShade="BF"/>
+          <w:color w:val="5EA226" w:themeColor="accent1" w:themeShade="BF"/>
           <w:sz w:val="32"/>
           <w:szCs w:val="28"/>
         </w:rPr>
@@ -13034,12 +14913,12 @@
       <w:pPr>
         <w:pStyle w:val="Nadpis1"/>
       </w:pPr>
-      <w:bookmarkStart w:id="31" w:name="_Toc449548777"/>
+      <w:bookmarkStart w:id="30" w:name="_Toc449548777"/>
       <w:r>
         <w:lastRenderedPageBreak/>
         <w:t>Príloha</w:t>
       </w:r>
-      <w:bookmarkEnd w:id="31"/>
+      <w:bookmarkEnd w:id="30"/>
       <w:r>
         <w:t xml:space="preserve"> </w:t>
       </w:r>
@@ -13053,8 +14932,13 @@
         <w:t xml:space="preserve">Program 3: Robot </w:t>
       </w:r>
       <w:r>
-        <w:t>ovládaný cez Bluetooth</w:t>
-      </w:r>
+        <w:t xml:space="preserve">ovládaný cez </w:t>
+      </w:r>
+      <w:proofErr w:type="spellStart"/>
+      <w:r>
+        <w:t>Bluetooth</w:t>
+      </w:r>
+      <w:proofErr w:type="spellEnd"/>
     </w:p>
     <w:p>
       <w:pPr>
@@ -13086,6 +14970,7 @@
           <w:lang w:eastAsia="sk-SK"/>
         </w:rPr>
       </w:pPr>
+      <w:proofErr w:type="spellStart"/>
       <w:r>
         <w:rPr>
           <w:rFonts w:ascii="Courier New" w:eastAsia="Times New Roman" w:hAnsi="Courier New" w:cs="Courier New"/>
@@ -13096,6 +14981,7 @@
         </w:rPr>
         <w:t>int</w:t>
       </w:r>
+      <w:proofErr w:type="spellEnd"/>
       <w:r>
         <w:rPr>
           <w:rFonts w:ascii="Courier New" w:eastAsia="Times New Roman" w:hAnsi="Courier New" w:cs="Courier New"/>
@@ -13137,6 +15023,7 @@
           <w:lang w:eastAsia="sk-SK"/>
         </w:rPr>
       </w:pPr>
+      <w:proofErr w:type="spellStart"/>
       <w:r>
         <w:rPr>
           <w:rFonts w:ascii="Courier New" w:eastAsia="Times New Roman" w:hAnsi="Courier New" w:cs="Courier New"/>
@@ -13147,6 +15034,7 @@
         </w:rPr>
         <w:t>const</w:t>
       </w:r>
+      <w:proofErr w:type="spellEnd"/>
       <w:r>
         <w:rPr>
           <w:rFonts w:ascii="Courier New" w:eastAsia="Times New Roman" w:hAnsi="Courier New" w:cs="Courier New"/>
@@ -13157,6 +15045,7 @@
         </w:rPr>
         <w:t xml:space="preserve"> </w:t>
       </w:r>
+      <w:proofErr w:type="spellStart"/>
       <w:r>
         <w:rPr>
           <w:rFonts w:ascii="Courier New" w:eastAsia="Times New Roman" w:hAnsi="Courier New" w:cs="Courier New"/>
@@ -13167,6 +15056,7 @@
         </w:rPr>
         <w:t>int</w:t>
       </w:r>
+      <w:proofErr w:type="spellEnd"/>
       <w:r>
         <w:rPr>
           <w:rFonts w:ascii="Courier New" w:eastAsia="Times New Roman" w:hAnsi="Courier New" w:cs="Courier New"/>
@@ -13228,6 +15118,7 @@
           <w:lang w:eastAsia="sk-SK"/>
         </w:rPr>
       </w:pPr>
+      <w:proofErr w:type="spellStart"/>
       <w:r>
         <w:rPr>
           <w:rFonts w:ascii="Courier New" w:eastAsia="Times New Roman" w:hAnsi="Courier New" w:cs="Courier New"/>
@@ -13238,6 +15129,7 @@
         </w:rPr>
         <w:t>const</w:t>
       </w:r>
+      <w:proofErr w:type="spellEnd"/>
       <w:r>
         <w:rPr>
           <w:rFonts w:ascii="Courier New" w:eastAsia="Times New Roman" w:hAnsi="Courier New" w:cs="Courier New"/>
@@ -13248,6 +15140,7 @@
         </w:rPr>
         <w:t xml:space="preserve"> </w:t>
       </w:r>
+      <w:proofErr w:type="spellStart"/>
       <w:r>
         <w:rPr>
           <w:rFonts w:ascii="Courier New" w:eastAsia="Times New Roman" w:hAnsi="Courier New" w:cs="Courier New"/>
@@ -13258,6 +15151,7 @@
         </w:rPr>
         <w:t>int</w:t>
       </w:r>
+      <w:proofErr w:type="spellEnd"/>
       <w:r>
         <w:rPr>
           <w:rFonts w:ascii="Courier New" w:eastAsia="Times New Roman" w:hAnsi="Courier New" w:cs="Courier New"/>
@@ -13319,6 +15213,7 @@
           <w:lang w:eastAsia="sk-SK"/>
         </w:rPr>
       </w:pPr>
+      <w:proofErr w:type="spellStart"/>
       <w:r>
         <w:rPr>
           <w:rFonts w:ascii="Courier New" w:eastAsia="Times New Roman" w:hAnsi="Courier New" w:cs="Courier New"/>
@@ -13329,6 +15224,7 @@
         </w:rPr>
         <w:t>const</w:t>
       </w:r>
+      <w:proofErr w:type="spellEnd"/>
       <w:r>
         <w:rPr>
           <w:rFonts w:ascii="Courier New" w:eastAsia="Times New Roman" w:hAnsi="Courier New" w:cs="Courier New"/>
@@ -13339,6 +15235,7 @@
         </w:rPr>
         <w:t xml:space="preserve"> </w:t>
       </w:r>
+      <w:proofErr w:type="spellStart"/>
       <w:r>
         <w:rPr>
           <w:rFonts w:ascii="Courier New" w:eastAsia="Times New Roman" w:hAnsi="Courier New" w:cs="Courier New"/>
@@ -13349,15 +15246,38 @@
         </w:rPr>
         <w:t>int</w:t>
       </w:r>
-      <w:r>
-        <w:rPr>
-          <w:rFonts w:ascii="Courier New" w:eastAsia="Times New Roman" w:hAnsi="Courier New" w:cs="Courier New"/>
-          <w:color w:val="000000"/>
-          <w:sz w:val="20"/>
-          <w:szCs w:val="20"/>
-          <w:lang w:eastAsia="sk-SK"/>
-        </w:rPr>
-        <w:t xml:space="preserve"> RYCHLOST_A </w:t>
+      <w:proofErr w:type="spellEnd"/>
+      <w:r>
+        <w:rPr>
+          <w:rFonts w:ascii="Courier New" w:eastAsia="Times New Roman" w:hAnsi="Courier New" w:cs="Courier New"/>
+          <w:color w:val="000000"/>
+          <w:sz w:val="20"/>
+          <w:szCs w:val="20"/>
+          <w:lang w:eastAsia="sk-SK"/>
+        </w:rPr>
+        <w:t xml:space="preserve"> </w:t>
+      </w:r>
+      <w:proofErr w:type="spellStart"/>
+      <w:r>
+        <w:rPr>
+          <w:rFonts w:ascii="Courier New" w:eastAsia="Times New Roman" w:hAnsi="Courier New" w:cs="Courier New"/>
+          <w:color w:val="000000"/>
+          <w:sz w:val="20"/>
+          <w:szCs w:val="20"/>
+          <w:lang w:eastAsia="sk-SK"/>
+        </w:rPr>
+        <w:t>RYCHLOST_A</w:t>
+      </w:r>
+      <w:proofErr w:type="spellEnd"/>
+      <w:r>
+        <w:rPr>
+          <w:rFonts w:ascii="Courier New" w:eastAsia="Times New Roman" w:hAnsi="Courier New" w:cs="Courier New"/>
+          <w:color w:val="000000"/>
+          <w:sz w:val="20"/>
+          <w:szCs w:val="20"/>
+          <w:lang w:eastAsia="sk-SK"/>
+        </w:rPr>
+        <w:t xml:space="preserve"> </w:t>
       </w:r>
       <w:r>
         <w:rPr>
@@ -13410,6 +15330,7 @@
           <w:lang w:eastAsia="sk-SK"/>
         </w:rPr>
       </w:pPr>
+      <w:proofErr w:type="spellStart"/>
       <w:r>
         <w:rPr>
           <w:rFonts w:ascii="Courier New" w:eastAsia="Times New Roman" w:hAnsi="Courier New" w:cs="Courier New"/>
@@ -13420,6 +15341,7 @@
         </w:rPr>
         <w:t>const</w:t>
       </w:r>
+      <w:proofErr w:type="spellEnd"/>
       <w:r>
         <w:rPr>
           <w:rFonts w:ascii="Courier New" w:eastAsia="Times New Roman" w:hAnsi="Courier New" w:cs="Courier New"/>
@@ -13430,6 +15352,7 @@
         </w:rPr>
         <w:t xml:space="preserve"> </w:t>
       </w:r>
+      <w:proofErr w:type="spellStart"/>
       <w:r>
         <w:rPr>
           <w:rFonts w:ascii="Courier New" w:eastAsia="Times New Roman" w:hAnsi="Courier New" w:cs="Courier New"/>
@@ -13440,6 +15363,7 @@
         </w:rPr>
         <w:t>int</w:t>
       </w:r>
+      <w:proofErr w:type="spellEnd"/>
       <w:r>
         <w:rPr>
           <w:rFonts w:ascii="Courier New" w:eastAsia="Times New Roman" w:hAnsi="Courier New" w:cs="Courier New"/>
@@ -13501,6 +15425,7 @@
           <w:lang w:eastAsia="sk-SK"/>
         </w:rPr>
       </w:pPr>
+      <w:proofErr w:type="spellStart"/>
       <w:r>
         <w:rPr>
           <w:rFonts w:ascii="Courier New" w:eastAsia="Times New Roman" w:hAnsi="Courier New" w:cs="Courier New"/>
@@ -13511,6 +15436,7 @@
         </w:rPr>
         <w:t>const</w:t>
       </w:r>
+      <w:proofErr w:type="spellEnd"/>
       <w:r>
         <w:rPr>
           <w:rFonts w:ascii="Courier New" w:eastAsia="Times New Roman" w:hAnsi="Courier New" w:cs="Courier New"/>
@@ -13521,6 +15447,7 @@
         </w:rPr>
         <w:t xml:space="preserve"> </w:t>
       </w:r>
+      <w:proofErr w:type="spellStart"/>
       <w:r>
         <w:rPr>
           <w:rFonts w:ascii="Courier New" w:eastAsia="Times New Roman" w:hAnsi="Courier New" w:cs="Courier New"/>
@@ -13531,6 +15458,7 @@
         </w:rPr>
         <w:t>int</w:t>
       </w:r>
+      <w:proofErr w:type="spellEnd"/>
       <w:r>
         <w:rPr>
           <w:rFonts w:ascii="Courier New" w:eastAsia="Times New Roman" w:hAnsi="Courier New" w:cs="Courier New"/>
@@ -13592,6 +15520,7 @@
           <w:lang w:eastAsia="sk-SK"/>
         </w:rPr>
       </w:pPr>
+      <w:proofErr w:type="spellStart"/>
       <w:r>
         <w:rPr>
           <w:rFonts w:ascii="Courier New" w:eastAsia="Times New Roman" w:hAnsi="Courier New" w:cs="Courier New"/>
@@ -13602,6 +15531,7 @@
         </w:rPr>
         <w:t>const</w:t>
       </w:r>
+      <w:proofErr w:type="spellEnd"/>
       <w:r>
         <w:rPr>
           <w:rFonts w:ascii="Courier New" w:eastAsia="Times New Roman" w:hAnsi="Courier New" w:cs="Courier New"/>
@@ -13612,6 +15542,7 @@
         </w:rPr>
         <w:t xml:space="preserve"> </w:t>
       </w:r>
+      <w:proofErr w:type="spellStart"/>
       <w:r>
         <w:rPr>
           <w:rFonts w:ascii="Courier New" w:eastAsia="Times New Roman" w:hAnsi="Courier New" w:cs="Courier New"/>
@@ -13622,15 +15553,38 @@
         </w:rPr>
         <w:t>int</w:t>
       </w:r>
-      <w:r>
-        <w:rPr>
-          <w:rFonts w:ascii="Courier New" w:eastAsia="Times New Roman" w:hAnsi="Courier New" w:cs="Courier New"/>
-          <w:color w:val="000000"/>
-          <w:sz w:val="20"/>
-          <w:szCs w:val="20"/>
-          <w:lang w:eastAsia="sk-SK"/>
-        </w:rPr>
-        <w:t xml:space="preserve"> RYCHLOST_B </w:t>
+      <w:proofErr w:type="spellEnd"/>
+      <w:r>
+        <w:rPr>
+          <w:rFonts w:ascii="Courier New" w:eastAsia="Times New Roman" w:hAnsi="Courier New" w:cs="Courier New"/>
+          <w:color w:val="000000"/>
+          <w:sz w:val="20"/>
+          <w:szCs w:val="20"/>
+          <w:lang w:eastAsia="sk-SK"/>
+        </w:rPr>
+        <w:t xml:space="preserve"> </w:t>
+      </w:r>
+      <w:proofErr w:type="spellStart"/>
+      <w:r>
+        <w:rPr>
+          <w:rFonts w:ascii="Courier New" w:eastAsia="Times New Roman" w:hAnsi="Courier New" w:cs="Courier New"/>
+          <w:color w:val="000000"/>
+          <w:sz w:val="20"/>
+          <w:szCs w:val="20"/>
+          <w:lang w:eastAsia="sk-SK"/>
+        </w:rPr>
+        <w:t>RYCHLOST_B</w:t>
+      </w:r>
+      <w:proofErr w:type="spellEnd"/>
+      <w:r>
+        <w:rPr>
+          <w:rFonts w:ascii="Courier New" w:eastAsia="Times New Roman" w:hAnsi="Courier New" w:cs="Courier New"/>
+          <w:color w:val="000000"/>
+          <w:sz w:val="20"/>
+          <w:szCs w:val="20"/>
+          <w:lang w:eastAsia="sk-SK"/>
+        </w:rPr>
+        <w:t xml:space="preserve"> </w:t>
       </w:r>
       <w:r>
         <w:rPr>
@@ -13734,6 +15688,7 @@
         </w:rPr>
         <w:t xml:space="preserve"> </w:t>
       </w:r>
+      <w:proofErr w:type="spellStart"/>
       <w:r>
         <w:rPr>
           <w:rFonts w:ascii="Courier New" w:eastAsia="Times New Roman" w:hAnsi="Courier New" w:cs="Courier New"/>
@@ -13744,6 +15699,7 @@
         </w:rPr>
         <w:t>setup</w:t>
       </w:r>
+      <w:proofErr w:type="spellEnd"/>
       <w:r>
         <w:rPr>
           <w:rFonts w:ascii="Courier New" w:eastAsia="Times New Roman" w:hAnsi="Courier New" w:cs="Courier New"/>
@@ -13878,6 +15834,7 @@
         </w:rPr>
         <w:t xml:space="preserve"> </w:t>
       </w:r>
+      <w:proofErr w:type="spellStart"/>
       <w:r>
         <w:rPr>
           <w:rFonts w:ascii="Courier New" w:eastAsia="Times New Roman" w:hAnsi="Courier New" w:cs="Courier New"/>
@@ -13888,6 +15845,7 @@
         </w:rPr>
         <w:t>pinMode</w:t>
       </w:r>
+      <w:proofErr w:type="spellEnd"/>
       <w:r>
         <w:rPr>
           <w:rFonts w:ascii="Courier New" w:eastAsia="Times New Roman" w:hAnsi="Courier New" w:cs="Courier New"/>
@@ -13918,6 +15876,7 @@
         </w:rPr>
         <w:t xml:space="preserve"> </w:t>
       </w:r>
+      <w:proofErr w:type="spellStart"/>
       <w:r>
         <w:rPr>
           <w:rFonts w:ascii="Courier New" w:eastAsia="Times New Roman" w:hAnsi="Courier New" w:cs="Courier New"/>
@@ -13928,6 +15887,7 @@
         </w:rPr>
         <w:t>OUTPUT</w:t>
       </w:r>
+      <w:proofErr w:type="spellEnd"/>
       <w:r>
         <w:rPr>
           <w:rFonts w:ascii="Courier New" w:eastAsia="Times New Roman" w:hAnsi="Courier New" w:cs="Courier New"/>
@@ -13979,6 +15939,7 @@
         </w:rPr>
         <w:t xml:space="preserve"> </w:t>
       </w:r>
+      <w:proofErr w:type="spellStart"/>
       <w:r>
         <w:rPr>
           <w:rFonts w:ascii="Courier New" w:eastAsia="Times New Roman" w:hAnsi="Courier New" w:cs="Courier New"/>
@@ -13989,6 +15950,7 @@
         </w:rPr>
         <w:t>pinMode</w:t>
       </w:r>
+      <w:proofErr w:type="spellEnd"/>
       <w:r>
         <w:rPr>
           <w:rFonts w:ascii="Courier New" w:eastAsia="Times New Roman" w:hAnsi="Courier New" w:cs="Courier New"/>
@@ -14019,6 +15981,7 @@
         </w:rPr>
         <w:t xml:space="preserve"> </w:t>
       </w:r>
+      <w:proofErr w:type="spellStart"/>
       <w:r>
         <w:rPr>
           <w:rFonts w:ascii="Courier New" w:eastAsia="Times New Roman" w:hAnsi="Courier New" w:cs="Courier New"/>
@@ -14029,6 +15992,7 @@
         </w:rPr>
         <w:t>OUTPUT</w:t>
       </w:r>
+      <w:proofErr w:type="spellEnd"/>
       <w:r>
         <w:rPr>
           <w:rFonts w:ascii="Courier New" w:eastAsia="Times New Roman" w:hAnsi="Courier New" w:cs="Courier New"/>
@@ -14080,6 +16044,7 @@
         </w:rPr>
         <w:t xml:space="preserve"> </w:t>
       </w:r>
+      <w:proofErr w:type="spellStart"/>
       <w:r>
         <w:rPr>
           <w:rFonts w:ascii="Courier New" w:eastAsia="Times New Roman" w:hAnsi="Courier New" w:cs="Courier New"/>
@@ -14090,16 +16055,29 @@
         </w:rPr>
         <w:t>pinMode</w:t>
       </w:r>
-      <w:r>
-        <w:rPr>
-          <w:rFonts w:ascii="Courier New" w:eastAsia="Times New Roman" w:hAnsi="Courier New" w:cs="Courier New"/>
-          <w:color w:val="000000"/>
-          <w:sz w:val="20"/>
-          <w:szCs w:val="20"/>
-          <w:lang w:eastAsia="sk-SK"/>
-        </w:rPr>
-        <w:t xml:space="preserve"> (RYCHLOST_A</w:t>
-      </w:r>
+      <w:proofErr w:type="spellEnd"/>
+      <w:r>
+        <w:rPr>
+          <w:rFonts w:ascii="Courier New" w:eastAsia="Times New Roman" w:hAnsi="Courier New" w:cs="Courier New"/>
+          <w:color w:val="000000"/>
+          <w:sz w:val="20"/>
+          <w:szCs w:val="20"/>
+          <w:lang w:eastAsia="sk-SK"/>
+        </w:rPr>
+        <w:t xml:space="preserve"> (</w:t>
+      </w:r>
+      <w:proofErr w:type="spellStart"/>
+      <w:r>
+        <w:rPr>
+          <w:rFonts w:ascii="Courier New" w:eastAsia="Times New Roman" w:hAnsi="Courier New" w:cs="Courier New"/>
+          <w:color w:val="000000"/>
+          <w:sz w:val="20"/>
+          <w:szCs w:val="20"/>
+          <w:lang w:eastAsia="sk-SK"/>
+        </w:rPr>
+        <w:t>RYCHLOST_A</w:t>
+      </w:r>
+      <w:proofErr w:type="spellEnd"/>
       <w:r>
         <w:rPr>
           <w:rFonts w:ascii="Courier New" w:eastAsia="Times New Roman" w:hAnsi="Courier New" w:cs="Courier New"/>
@@ -14120,6 +16098,7 @@
         </w:rPr>
         <w:t xml:space="preserve"> </w:t>
       </w:r>
+      <w:proofErr w:type="spellStart"/>
       <w:r>
         <w:rPr>
           <w:rFonts w:ascii="Courier New" w:eastAsia="Times New Roman" w:hAnsi="Courier New" w:cs="Courier New"/>
@@ -14130,6 +16109,7 @@
         </w:rPr>
         <w:t>OUTPUT</w:t>
       </w:r>
+      <w:proofErr w:type="spellEnd"/>
       <w:r>
         <w:rPr>
           <w:rFonts w:ascii="Courier New" w:eastAsia="Times New Roman" w:hAnsi="Courier New" w:cs="Courier New"/>
@@ -14181,6 +16161,7 @@
         </w:rPr>
         <w:t xml:space="preserve"> </w:t>
       </w:r>
+      <w:proofErr w:type="spellStart"/>
       <w:r>
         <w:rPr>
           <w:rFonts w:ascii="Courier New" w:eastAsia="Times New Roman" w:hAnsi="Courier New" w:cs="Courier New"/>
@@ -14191,6 +16172,7 @@
         </w:rPr>
         <w:t>pinMode</w:t>
       </w:r>
+      <w:proofErr w:type="spellEnd"/>
       <w:r>
         <w:rPr>
           <w:rFonts w:ascii="Courier New" w:eastAsia="Times New Roman" w:hAnsi="Courier New" w:cs="Courier New"/>
@@ -14221,6 +16203,7 @@
         </w:rPr>
         <w:t xml:space="preserve"> </w:t>
       </w:r>
+      <w:proofErr w:type="spellStart"/>
       <w:r>
         <w:rPr>
           <w:rFonts w:ascii="Courier New" w:eastAsia="Times New Roman" w:hAnsi="Courier New" w:cs="Courier New"/>
@@ -14231,6 +16214,7 @@
         </w:rPr>
         <w:t>OUTPUT</w:t>
       </w:r>
+      <w:proofErr w:type="spellEnd"/>
       <w:r>
         <w:rPr>
           <w:rFonts w:ascii="Courier New" w:eastAsia="Times New Roman" w:hAnsi="Courier New" w:cs="Courier New"/>
@@ -14282,6 +16266,7 @@
         </w:rPr>
         <w:t xml:space="preserve"> </w:t>
       </w:r>
+      <w:proofErr w:type="spellStart"/>
       <w:r>
         <w:rPr>
           <w:rFonts w:ascii="Courier New" w:eastAsia="Times New Roman" w:hAnsi="Courier New" w:cs="Courier New"/>
@@ -14292,6 +16277,7 @@
         </w:rPr>
         <w:t>pinMode</w:t>
       </w:r>
+      <w:proofErr w:type="spellEnd"/>
       <w:r>
         <w:rPr>
           <w:rFonts w:ascii="Courier New" w:eastAsia="Times New Roman" w:hAnsi="Courier New" w:cs="Courier New"/>
@@ -14322,6 +16308,7 @@
         </w:rPr>
         <w:t xml:space="preserve"> </w:t>
       </w:r>
+      <w:proofErr w:type="spellStart"/>
       <w:r>
         <w:rPr>
           <w:rFonts w:ascii="Courier New" w:eastAsia="Times New Roman" w:hAnsi="Courier New" w:cs="Courier New"/>
@@ -14332,6 +16319,7 @@
         </w:rPr>
         <w:t>OUTPUT</w:t>
       </w:r>
+      <w:proofErr w:type="spellEnd"/>
       <w:r>
         <w:rPr>
           <w:rFonts w:ascii="Courier New" w:eastAsia="Times New Roman" w:hAnsi="Courier New" w:cs="Courier New"/>
@@ -14383,6 +16371,7 @@
         </w:rPr>
         <w:t xml:space="preserve"> </w:t>
       </w:r>
+      <w:proofErr w:type="spellStart"/>
       <w:r>
         <w:rPr>
           <w:rFonts w:ascii="Courier New" w:eastAsia="Times New Roman" w:hAnsi="Courier New" w:cs="Courier New"/>
@@ -14393,16 +16382,29 @@
         </w:rPr>
         <w:t>pinMode</w:t>
       </w:r>
-      <w:r>
-        <w:rPr>
-          <w:rFonts w:ascii="Courier New" w:eastAsia="Times New Roman" w:hAnsi="Courier New" w:cs="Courier New"/>
-          <w:color w:val="000000"/>
-          <w:sz w:val="20"/>
-          <w:szCs w:val="20"/>
-          <w:lang w:eastAsia="sk-SK"/>
-        </w:rPr>
-        <w:t xml:space="preserve"> (RYCHLOST_B</w:t>
-      </w:r>
+      <w:proofErr w:type="spellEnd"/>
+      <w:r>
+        <w:rPr>
+          <w:rFonts w:ascii="Courier New" w:eastAsia="Times New Roman" w:hAnsi="Courier New" w:cs="Courier New"/>
+          <w:color w:val="000000"/>
+          <w:sz w:val="20"/>
+          <w:szCs w:val="20"/>
+          <w:lang w:eastAsia="sk-SK"/>
+        </w:rPr>
+        <w:t xml:space="preserve"> (</w:t>
+      </w:r>
+      <w:proofErr w:type="spellStart"/>
+      <w:r>
+        <w:rPr>
+          <w:rFonts w:ascii="Courier New" w:eastAsia="Times New Roman" w:hAnsi="Courier New" w:cs="Courier New"/>
+          <w:color w:val="000000"/>
+          <w:sz w:val="20"/>
+          <w:szCs w:val="20"/>
+          <w:lang w:eastAsia="sk-SK"/>
+        </w:rPr>
+        <w:t>RYCHLOST_B</w:t>
+      </w:r>
+      <w:proofErr w:type="spellEnd"/>
       <w:r>
         <w:rPr>
           <w:rFonts w:ascii="Courier New" w:eastAsia="Times New Roman" w:hAnsi="Courier New" w:cs="Courier New"/>
@@ -14423,6 +16425,7 @@
         </w:rPr>
         <w:t xml:space="preserve"> </w:t>
       </w:r>
+      <w:proofErr w:type="spellStart"/>
       <w:r>
         <w:rPr>
           <w:rFonts w:ascii="Courier New" w:eastAsia="Times New Roman" w:hAnsi="Courier New" w:cs="Courier New"/>
@@ -14433,6 +16436,7 @@
         </w:rPr>
         <w:t>OUTPUT</w:t>
       </w:r>
+      <w:proofErr w:type="spellEnd"/>
       <w:r>
         <w:rPr>
           <w:rFonts w:ascii="Courier New" w:eastAsia="Times New Roman" w:hAnsi="Courier New" w:cs="Courier New"/>
@@ -14566,6 +16570,7 @@
         </w:rPr>
         <w:t xml:space="preserve"> </w:t>
       </w:r>
+      <w:proofErr w:type="spellStart"/>
       <w:r>
         <w:rPr>
           <w:rFonts w:ascii="Courier New" w:eastAsia="Times New Roman" w:hAnsi="Courier New" w:cs="Courier New"/>
@@ -14576,6 +16581,7 @@
         </w:rPr>
         <w:t>loop</w:t>
       </w:r>
+      <w:proofErr w:type="spellEnd"/>
       <w:r>
         <w:rPr>
           <w:rFonts w:ascii="Courier New" w:eastAsia="Times New Roman" w:hAnsi="Courier New" w:cs="Courier New"/>
@@ -14749,6 +16755,7 @@
         </w:rPr>
         <w:t xml:space="preserve"> </w:t>
       </w:r>
+      <w:proofErr w:type="spellStart"/>
       <w:r>
         <w:rPr>
           <w:rFonts w:ascii="Courier New" w:eastAsia="Times New Roman" w:hAnsi="Courier New" w:cs="Courier New"/>
@@ -14781,6 +16788,7 @@
         </w:rPr>
         <w:t>read</w:t>
       </w:r>
+      <w:proofErr w:type="spellEnd"/>
       <w:r>
         <w:rPr>
           <w:rFonts w:ascii="Courier New" w:eastAsia="Times New Roman" w:hAnsi="Courier New" w:cs="Courier New"/>
@@ -14832,6 +16840,7 @@
         </w:rPr>
         <w:t xml:space="preserve">  </w:t>
       </w:r>
+      <w:proofErr w:type="spellStart"/>
       <w:r>
         <w:rPr>
           <w:rFonts w:ascii="Courier New" w:eastAsia="Times New Roman" w:hAnsi="Courier New" w:cs="Courier New"/>
@@ -14842,6 +16851,7 @@
         </w:rPr>
         <w:t>switch</w:t>
       </w:r>
+      <w:proofErr w:type="spellEnd"/>
       <w:r>
         <w:rPr>
           <w:rFonts w:ascii="Courier New" w:eastAsia="Times New Roman" w:hAnsi="Courier New" w:cs="Courier New"/>
@@ -14893,6 +16903,7 @@
         </w:rPr>
         <w:t xml:space="preserve">    </w:t>
       </w:r>
+      <w:proofErr w:type="spellStart"/>
       <w:r>
         <w:rPr>
           <w:rFonts w:ascii="Courier New" w:eastAsia="Times New Roman" w:hAnsi="Courier New" w:cs="Courier New"/>
@@ -14903,6 +16914,7 @@
         </w:rPr>
         <w:t>case</w:t>
       </w:r>
+      <w:proofErr w:type="spellEnd"/>
       <w:r>
         <w:rPr>
           <w:rFonts w:ascii="Courier New" w:eastAsia="Times New Roman" w:hAnsi="Courier New" w:cs="Courier New"/>
@@ -14984,6 +16996,7 @@
         </w:rPr>
         <w:t xml:space="preserve">      </w:t>
       </w:r>
+      <w:proofErr w:type="spellStart"/>
       <w:r>
         <w:rPr>
           <w:rFonts w:ascii="Courier New" w:eastAsia="Times New Roman" w:hAnsi="Courier New" w:cs="Courier New"/>
@@ -15016,6 +17029,7 @@
         </w:rPr>
         <w:t>println</w:t>
       </w:r>
+      <w:proofErr w:type="spellEnd"/>
       <w:r>
         <w:rPr>
           <w:rFonts w:ascii="Courier New" w:eastAsia="Times New Roman" w:hAnsi="Courier New" w:cs="Courier New"/>
@@ -15107,6 +17121,7 @@
         </w:rPr>
         <w:t xml:space="preserve">    </w:t>
       </w:r>
+      <w:proofErr w:type="spellStart"/>
       <w:r>
         <w:rPr>
           <w:rFonts w:ascii="Courier New" w:eastAsia="Times New Roman" w:hAnsi="Courier New" w:cs="Courier New"/>
@@ -15117,6 +17132,7 @@
         </w:rPr>
         <w:t>case</w:t>
       </w:r>
+      <w:proofErr w:type="spellEnd"/>
       <w:r>
         <w:rPr>
           <w:rFonts w:ascii="Courier New" w:eastAsia="Times New Roman" w:hAnsi="Courier New" w:cs="Courier New"/>
@@ -15198,6 +17214,7 @@
         </w:rPr>
         <w:t xml:space="preserve">      </w:t>
       </w:r>
+      <w:proofErr w:type="spellStart"/>
       <w:r>
         <w:rPr>
           <w:rFonts w:ascii="Courier New" w:eastAsia="Times New Roman" w:hAnsi="Courier New" w:cs="Courier New"/>
@@ -15230,6 +17247,7 @@
         </w:rPr>
         <w:t>println</w:t>
       </w:r>
+      <w:proofErr w:type="spellEnd"/>
       <w:r>
         <w:rPr>
           <w:rFonts w:ascii="Courier New" w:eastAsia="Times New Roman" w:hAnsi="Courier New" w:cs="Courier New"/>
@@ -15321,6 +17339,7 @@
         </w:rPr>
         <w:t xml:space="preserve">    </w:t>
       </w:r>
+      <w:proofErr w:type="spellStart"/>
       <w:r>
         <w:rPr>
           <w:rFonts w:ascii="Courier New" w:eastAsia="Times New Roman" w:hAnsi="Courier New" w:cs="Courier New"/>
@@ -15331,6 +17350,7 @@
         </w:rPr>
         <w:t>case</w:t>
       </w:r>
+      <w:proofErr w:type="spellEnd"/>
       <w:r>
         <w:rPr>
           <w:rFonts w:ascii="Courier New" w:eastAsia="Times New Roman" w:hAnsi="Courier New" w:cs="Courier New"/>
@@ -15369,7 +17389,29 @@
           <w:szCs w:val="20"/>
           <w:lang w:eastAsia="sk-SK"/>
         </w:rPr>
-        <w:t xml:space="preserve"> dolava();</w:t>
+        <w:t xml:space="preserve"> </w:t>
+      </w:r>
+      <w:proofErr w:type="spellStart"/>
+      <w:r>
+        <w:rPr>
+          <w:rFonts w:ascii="Courier New" w:eastAsia="Times New Roman" w:hAnsi="Courier New" w:cs="Courier New"/>
+          <w:color w:val="000000"/>
+          <w:sz w:val="20"/>
+          <w:szCs w:val="20"/>
+          <w:lang w:eastAsia="sk-SK"/>
+        </w:rPr>
+        <w:t>dolava</w:t>
+      </w:r>
+      <w:proofErr w:type="spellEnd"/>
+      <w:r>
+        <w:rPr>
+          <w:rFonts w:ascii="Courier New" w:eastAsia="Times New Roman" w:hAnsi="Courier New" w:cs="Courier New"/>
+          <w:color w:val="000000"/>
+          <w:sz w:val="20"/>
+          <w:szCs w:val="20"/>
+          <w:lang w:eastAsia="sk-SK"/>
+        </w:rPr>
+        <w:t>();</w:t>
       </w:r>
     </w:p>
     <w:p>
@@ -15412,6 +17454,7 @@
         </w:rPr>
         <w:t xml:space="preserve">      </w:t>
       </w:r>
+      <w:proofErr w:type="spellStart"/>
       <w:r>
         <w:rPr>
           <w:rFonts w:ascii="Courier New" w:eastAsia="Times New Roman" w:hAnsi="Courier New" w:cs="Courier New"/>
@@ -15444,6 +17487,7 @@
         </w:rPr>
         <w:t>println</w:t>
       </w:r>
+      <w:proofErr w:type="spellEnd"/>
       <w:r>
         <w:rPr>
           <w:rFonts w:ascii="Courier New" w:eastAsia="Times New Roman" w:hAnsi="Courier New" w:cs="Courier New"/>
@@ -15462,7 +17506,29 @@
           <w:szCs w:val="20"/>
           <w:lang w:eastAsia="sk-SK"/>
         </w:rPr>
-        <w:t>" idem dolava"</w:t>
+        <w:t xml:space="preserve">" idem </w:t>
+      </w:r>
+      <w:proofErr w:type="spellStart"/>
+      <w:r>
+        <w:rPr>
+          <w:rFonts w:ascii="Courier New" w:eastAsia="Times New Roman" w:hAnsi="Courier New" w:cs="Courier New"/>
+          <w:color w:val="00979C"/>
+          <w:sz w:val="20"/>
+          <w:szCs w:val="20"/>
+          <w:lang w:eastAsia="sk-SK"/>
+        </w:rPr>
+        <w:t>dolava</w:t>
+      </w:r>
+      <w:proofErr w:type="spellEnd"/>
+      <w:r>
+        <w:rPr>
+          <w:rFonts w:ascii="Courier New" w:eastAsia="Times New Roman" w:hAnsi="Courier New" w:cs="Courier New"/>
+          <w:color w:val="00979C"/>
+          <w:sz w:val="20"/>
+          <w:szCs w:val="20"/>
+          <w:lang w:eastAsia="sk-SK"/>
+        </w:rPr>
+        <w:t>"</w:t>
       </w:r>
       <w:r>
         <w:rPr>
@@ -15535,6 +17601,7 @@
         </w:rPr>
         <w:t xml:space="preserve">    </w:t>
       </w:r>
+      <w:proofErr w:type="spellStart"/>
       <w:r>
         <w:rPr>
           <w:rFonts w:ascii="Courier New" w:eastAsia="Times New Roman" w:hAnsi="Courier New" w:cs="Courier New"/>
@@ -15545,6 +17612,7 @@
         </w:rPr>
         <w:t>case</w:t>
       </w:r>
+      <w:proofErr w:type="spellEnd"/>
       <w:r>
         <w:rPr>
           <w:rFonts w:ascii="Courier New" w:eastAsia="Times New Roman" w:hAnsi="Courier New" w:cs="Courier New"/>
@@ -15626,6 +17694,7 @@
         </w:rPr>
         <w:t xml:space="preserve">      </w:t>
       </w:r>
+      <w:proofErr w:type="spellStart"/>
       <w:r>
         <w:rPr>
           <w:rFonts w:ascii="Courier New" w:eastAsia="Times New Roman" w:hAnsi="Courier New" w:cs="Courier New"/>
@@ -15658,6 +17727,7 @@
         </w:rPr>
         <w:t>println</w:t>
       </w:r>
+      <w:proofErr w:type="spellEnd"/>
       <w:r>
         <w:rPr>
           <w:rFonts w:ascii="Courier New" w:eastAsia="Times New Roman" w:hAnsi="Courier New" w:cs="Courier New"/>
@@ -15749,6 +17819,7 @@
         </w:rPr>
         <w:t xml:space="preserve">    </w:t>
       </w:r>
+      <w:proofErr w:type="spellStart"/>
       <w:r>
         <w:rPr>
           <w:rFonts w:ascii="Courier New" w:eastAsia="Times New Roman" w:hAnsi="Courier New" w:cs="Courier New"/>
@@ -15759,6 +17830,7 @@
         </w:rPr>
         <w:t>case</w:t>
       </w:r>
+      <w:proofErr w:type="spellEnd"/>
       <w:r>
         <w:rPr>
           <w:rFonts w:ascii="Courier New" w:eastAsia="Times New Roman" w:hAnsi="Courier New" w:cs="Courier New"/>
@@ -15797,7 +17869,29 @@
           <w:szCs w:val="20"/>
           <w:lang w:eastAsia="sk-SK"/>
         </w:rPr>
-        <w:t xml:space="preserve"> vypniA()</w:t>
+        <w:t xml:space="preserve"> </w:t>
+      </w:r>
+      <w:proofErr w:type="spellStart"/>
+      <w:r>
+        <w:rPr>
+          <w:rFonts w:ascii="Courier New" w:eastAsia="Times New Roman" w:hAnsi="Courier New" w:cs="Courier New"/>
+          <w:color w:val="000000"/>
+          <w:sz w:val="20"/>
+          <w:szCs w:val="20"/>
+          <w:lang w:eastAsia="sk-SK"/>
+        </w:rPr>
+        <w:t>vypniA</w:t>
+      </w:r>
+      <w:proofErr w:type="spellEnd"/>
+      <w:r>
+        <w:rPr>
+          <w:rFonts w:ascii="Courier New" w:eastAsia="Times New Roman" w:hAnsi="Courier New" w:cs="Courier New"/>
+          <w:color w:val="000000"/>
+          <w:sz w:val="20"/>
+          <w:szCs w:val="20"/>
+          <w:lang w:eastAsia="sk-SK"/>
+        </w:rPr>
+        <w:t>()</w:t>
       </w:r>
       <w:r>
         <w:rPr>
@@ -15817,7 +17911,29 @@
           <w:szCs w:val="20"/>
           <w:lang w:eastAsia="sk-SK"/>
         </w:rPr>
-        <w:t xml:space="preserve"> vypniB();</w:t>
+        <w:t xml:space="preserve"> </w:t>
+      </w:r>
+      <w:proofErr w:type="spellStart"/>
+      <w:r>
+        <w:rPr>
+          <w:rFonts w:ascii="Courier New" w:eastAsia="Times New Roman" w:hAnsi="Courier New" w:cs="Courier New"/>
+          <w:color w:val="000000"/>
+          <w:sz w:val="20"/>
+          <w:szCs w:val="20"/>
+          <w:lang w:eastAsia="sk-SK"/>
+        </w:rPr>
+        <w:t>vypniB</w:t>
+      </w:r>
+      <w:proofErr w:type="spellEnd"/>
+      <w:r>
+        <w:rPr>
+          <w:rFonts w:ascii="Courier New" w:eastAsia="Times New Roman" w:hAnsi="Courier New" w:cs="Courier New"/>
+          <w:color w:val="000000"/>
+          <w:sz w:val="20"/>
+          <w:szCs w:val="20"/>
+          <w:lang w:eastAsia="sk-SK"/>
+        </w:rPr>
+        <w:t>();</w:t>
       </w:r>
     </w:p>
     <w:p>
@@ -15860,6 +17976,7 @@
         </w:rPr>
         <w:t xml:space="preserve">      </w:t>
       </w:r>
+      <w:proofErr w:type="spellStart"/>
       <w:r>
         <w:rPr>
           <w:rFonts w:ascii="Courier New" w:eastAsia="Times New Roman" w:hAnsi="Courier New" w:cs="Courier New"/>
@@ -15892,6 +18009,7 @@
         </w:rPr>
         <w:t>println</w:t>
       </w:r>
+      <w:proofErr w:type="spellEnd"/>
       <w:r>
         <w:rPr>
           <w:rFonts w:ascii="Courier New" w:eastAsia="Times New Roman" w:hAnsi="Courier New" w:cs="Courier New"/>
@@ -15910,7 +18028,29 @@
           <w:szCs w:val="20"/>
           <w:lang w:eastAsia="sk-SK"/>
         </w:rPr>
-        <w:t>" zastavam..."</w:t>
+        <w:t xml:space="preserve">" </w:t>
+      </w:r>
+      <w:proofErr w:type="spellStart"/>
+      <w:r>
+        <w:rPr>
+          <w:rFonts w:ascii="Courier New" w:eastAsia="Times New Roman" w:hAnsi="Courier New" w:cs="Courier New"/>
+          <w:color w:val="00979C"/>
+          <w:sz w:val="20"/>
+          <w:szCs w:val="20"/>
+          <w:lang w:eastAsia="sk-SK"/>
+        </w:rPr>
+        <w:t>zastavam</w:t>
+      </w:r>
+      <w:proofErr w:type="spellEnd"/>
+      <w:r>
+        <w:rPr>
+          <w:rFonts w:ascii="Courier New" w:eastAsia="Times New Roman" w:hAnsi="Courier New" w:cs="Courier New"/>
+          <w:color w:val="00979C"/>
+          <w:sz w:val="20"/>
+          <w:szCs w:val="20"/>
+          <w:lang w:eastAsia="sk-SK"/>
+        </w:rPr>
+        <w:t>..."</w:t>
       </w:r>
       <w:r>
         <w:rPr>
@@ -16308,7 +18448,29 @@
           <w:szCs w:val="20"/>
           <w:lang w:eastAsia="sk-SK"/>
         </w:rPr>
-        <w:t xml:space="preserve">  zapniA();</w:t>
+        <w:t xml:space="preserve">  </w:t>
+      </w:r>
+      <w:proofErr w:type="spellStart"/>
+      <w:r>
+        <w:rPr>
+          <w:rFonts w:ascii="Courier New" w:eastAsia="Times New Roman" w:hAnsi="Courier New" w:cs="Courier New"/>
+          <w:color w:val="000000"/>
+          <w:sz w:val="20"/>
+          <w:szCs w:val="20"/>
+          <w:lang w:eastAsia="sk-SK"/>
+        </w:rPr>
+        <w:t>zapniA</w:t>
+      </w:r>
+      <w:proofErr w:type="spellEnd"/>
+      <w:r>
+        <w:rPr>
+          <w:rFonts w:ascii="Courier New" w:eastAsia="Times New Roman" w:hAnsi="Courier New" w:cs="Courier New"/>
+          <w:color w:val="000000"/>
+          <w:sz w:val="20"/>
+          <w:szCs w:val="20"/>
+          <w:lang w:eastAsia="sk-SK"/>
+        </w:rPr>
+        <w:t>();</w:t>
       </w:r>
     </w:p>
     <w:p>
@@ -16349,7 +18511,29 @@
           <w:szCs w:val="20"/>
           <w:lang w:eastAsia="sk-SK"/>
         </w:rPr>
-        <w:t xml:space="preserve">  zapniB();</w:t>
+        <w:t xml:space="preserve">  </w:t>
+      </w:r>
+      <w:proofErr w:type="spellStart"/>
+      <w:r>
+        <w:rPr>
+          <w:rFonts w:ascii="Courier New" w:eastAsia="Times New Roman" w:hAnsi="Courier New" w:cs="Courier New"/>
+          <w:color w:val="000000"/>
+          <w:sz w:val="20"/>
+          <w:szCs w:val="20"/>
+          <w:lang w:eastAsia="sk-SK"/>
+        </w:rPr>
+        <w:t>zapniB</w:t>
+      </w:r>
+      <w:proofErr w:type="spellEnd"/>
+      <w:r>
+        <w:rPr>
+          <w:rFonts w:ascii="Courier New" w:eastAsia="Times New Roman" w:hAnsi="Courier New" w:cs="Courier New"/>
+          <w:color w:val="000000"/>
+          <w:sz w:val="20"/>
+          <w:szCs w:val="20"/>
+          <w:lang w:eastAsia="sk-SK"/>
+        </w:rPr>
+        <w:t>();</w:t>
       </w:r>
     </w:p>
     <w:p>
@@ -16564,7 +18748,29 @@
           <w:szCs w:val="20"/>
           <w:lang w:eastAsia="sk-SK"/>
         </w:rPr>
-        <w:t xml:space="preserve">  zapniA();</w:t>
+        <w:t xml:space="preserve">  </w:t>
+      </w:r>
+      <w:proofErr w:type="spellStart"/>
+      <w:r>
+        <w:rPr>
+          <w:rFonts w:ascii="Courier New" w:eastAsia="Times New Roman" w:hAnsi="Courier New" w:cs="Courier New"/>
+          <w:color w:val="000000"/>
+          <w:sz w:val="20"/>
+          <w:szCs w:val="20"/>
+          <w:lang w:eastAsia="sk-SK"/>
+        </w:rPr>
+        <w:t>zapniA</w:t>
+      </w:r>
+      <w:proofErr w:type="spellEnd"/>
+      <w:r>
+        <w:rPr>
+          <w:rFonts w:ascii="Courier New" w:eastAsia="Times New Roman" w:hAnsi="Courier New" w:cs="Courier New"/>
+          <w:color w:val="000000"/>
+          <w:sz w:val="20"/>
+          <w:szCs w:val="20"/>
+          <w:lang w:eastAsia="sk-SK"/>
+        </w:rPr>
+        <w:t>();</w:t>
       </w:r>
     </w:p>
     <w:p>
@@ -16605,7 +18811,29 @@
           <w:szCs w:val="20"/>
           <w:lang w:eastAsia="sk-SK"/>
         </w:rPr>
-        <w:t xml:space="preserve">  zapniB();</w:t>
+        <w:t xml:space="preserve">  </w:t>
+      </w:r>
+      <w:proofErr w:type="spellStart"/>
+      <w:r>
+        <w:rPr>
+          <w:rFonts w:ascii="Courier New" w:eastAsia="Times New Roman" w:hAnsi="Courier New" w:cs="Courier New"/>
+          <w:color w:val="000000"/>
+          <w:sz w:val="20"/>
+          <w:szCs w:val="20"/>
+          <w:lang w:eastAsia="sk-SK"/>
+        </w:rPr>
+        <w:t>zapniB</w:t>
+      </w:r>
+      <w:proofErr w:type="spellEnd"/>
+      <w:r>
+        <w:rPr>
+          <w:rFonts w:ascii="Courier New" w:eastAsia="Times New Roman" w:hAnsi="Courier New" w:cs="Courier New"/>
+          <w:color w:val="000000"/>
+          <w:sz w:val="20"/>
+          <w:szCs w:val="20"/>
+          <w:lang w:eastAsia="sk-SK"/>
+        </w:rPr>
+        <w:t>();</w:t>
       </w:r>
     </w:p>
     <w:p>
@@ -16820,7 +19048,29 @@
           <w:szCs w:val="20"/>
           <w:lang w:eastAsia="sk-SK"/>
         </w:rPr>
-        <w:t xml:space="preserve">  zapniA();</w:t>
+        <w:t xml:space="preserve">  </w:t>
+      </w:r>
+      <w:proofErr w:type="spellStart"/>
+      <w:r>
+        <w:rPr>
+          <w:rFonts w:ascii="Courier New" w:eastAsia="Times New Roman" w:hAnsi="Courier New" w:cs="Courier New"/>
+          <w:color w:val="000000"/>
+          <w:sz w:val="20"/>
+          <w:szCs w:val="20"/>
+          <w:lang w:eastAsia="sk-SK"/>
+        </w:rPr>
+        <w:t>zapniA</w:t>
+      </w:r>
+      <w:proofErr w:type="spellEnd"/>
+      <w:r>
+        <w:rPr>
+          <w:rFonts w:ascii="Courier New" w:eastAsia="Times New Roman" w:hAnsi="Courier New" w:cs="Courier New"/>
+          <w:color w:val="000000"/>
+          <w:sz w:val="20"/>
+          <w:szCs w:val="20"/>
+          <w:lang w:eastAsia="sk-SK"/>
+        </w:rPr>
+        <w:t>();</w:t>
       </w:r>
     </w:p>
     <w:p>
@@ -16861,7 +19111,29 @@
           <w:szCs w:val="20"/>
           <w:lang w:eastAsia="sk-SK"/>
         </w:rPr>
-        <w:t xml:space="preserve">  zapniB();</w:t>
+        <w:t xml:space="preserve">  </w:t>
+      </w:r>
+      <w:proofErr w:type="spellStart"/>
+      <w:r>
+        <w:rPr>
+          <w:rFonts w:ascii="Courier New" w:eastAsia="Times New Roman" w:hAnsi="Courier New" w:cs="Courier New"/>
+          <w:color w:val="000000"/>
+          <w:sz w:val="20"/>
+          <w:szCs w:val="20"/>
+          <w:lang w:eastAsia="sk-SK"/>
+        </w:rPr>
+        <w:t>zapniB</w:t>
+      </w:r>
+      <w:proofErr w:type="spellEnd"/>
+      <w:r>
+        <w:rPr>
+          <w:rFonts w:ascii="Courier New" w:eastAsia="Times New Roman" w:hAnsi="Courier New" w:cs="Courier New"/>
+          <w:color w:val="000000"/>
+          <w:sz w:val="20"/>
+          <w:szCs w:val="20"/>
+          <w:lang w:eastAsia="sk-SK"/>
+        </w:rPr>
+        <w:t>();</w:t>
       </w:r>
     </w:p>
     <w:p>
@@ -17077,7 +19349,29 @@
           <w:szCs w:val="20"/>
           <w:lang w:eastAsia="sk-SK"/>
         </w:rPr>
-        <w:t xml:space="preserve"> dolava() {</w:t>
+        <w:t xml:space="preserve"> </w:t>
+      </w:r>
+      <w:proofErr w:type="spellStart"/>
+      <w:r>
+        <w:rPr>
+          <w:rFonts w:ascii="Courier New" w:eastAsia="Times New Roman" w:hAnsi="Courier New" w:cs="Courier New"/>
+          <w:color w:val="000000"/>
+          <w:sz w:val="20"/>
+          <w:szCs w:val="20"/>
+          <w:lang w:eastAsia="sk-SK"/>
+        </w:rPr>
+        <w:t>dolava</w:t>
+      </w:r>
+      <w:proofErr w:type="spellEnd"/>
+      <w:r>
+        <w:rPr>
+          <w:rFonts w:ascii="Courier New" w:eastAsia="Times New Roman" w:hAnsi="Courier New" w:cs="Courier New"/>
+          <w:color w:val="000000"/>
+          <w:sz w:val="20"/>
+          <w:szCs w:val="20"/>
+          <w:lang w:eastAsia="sk-SK"/>
+        </w:rPr>
+        <w:t>() {</w:t>
       </w:r>
     </w:p>
     <w:p>
@@ -17200,7 +19494,29 @@
           <w:szCs w:val="20"/>
           <w:lang w:eastAsia="sk-SK"/>
         </w:rPr>
-        <w:t xml:space="preserve">  zapniA();</w:t>
+        <w:t xml:space="preserve">  </w:t>
+      </w:r>
+      <w:proofErr w:type="spellStart"/>
+      <w:r>
+        <w:rPr>
+          <w:rFonts w:ascii="Courier New" w:eastAsia="Times New Roman" w:hAnsi="Courier New" w:cs="Courier New"/>
+          <w:color w:val="000000"/>
+          <w:sz w:val="20"/>
+          <w:szCs w:val="20"/>
+          <w:lang w:eastAsia="sk-SK"/>
+        </w:rPr>
+        <w:t>zapniA</w:t>
+      </w:r>
+      <w:proofErr w:type="spellEnd"/>
+      <w:r>
+        <w:rPr>
+          <w:rFonts w:ascii="Courier New" w:eastAsia="Times New Roman" w:hAnsi="Courier New" w:cs="Courier New"/>
+          <w:color w:val="000000"/>
+          <w:sz w:val="20"/>
+          <w:szCs w:val="20"/>
+          <w:lang w:eastAsia="sk-SK"/>
+        </w:rPr>
+        <w:t>();</w:t>
       </w:r>
     </w:p>
     <w:p>
@@ -17241,7 +19557,29 @@
           <w:szCs w:val="20"/>
           <w:lang w:eastAsia="sk-SK"/>
         </w:rPr>
-        <w:t xml:space="preserve">  zapniB();</w:t>
+        <w:t xml:space="preserve">  </w:t>
+      </w:r>
+      <w:proofErr w:type="spellStart"/>
+      <w:r>
+        <w:rPr>
+          <w:rFonts w:ascii="Courier New" w:eastAsia="Times New Roman" w:hAnsi="Courier New" w:cs="Courier New"/>
+          <w:color w:val="000000"/>
+          <w:sz w:val="20"/>
+          <w:szCs w:val="20"/>
+          <w:lang w:eastAsia="sk-SK"/>
+        </w:rPr>
+        <w:t>zapniB</w:t>
+      </w:r>
+      <w:proofErr w:type="spellEnd"/>
+      <w:r>
+        <w:rPr>
+          <w:rFonts w:ascii="Courier New" w:eastAsia="Times New Roman" w:hAnsi="Courier New" w:cs="Courier New"/>
+          <w:color w:val="000000"/>
+          <w:sz w:val="20"/>
+          <w:szCs w:val="20"/>
+          <w:lang w:eastAsia="sk-SK"/>
+        </w:rPr>
+        <w:t>();</w:t>
       </w:r>
     </w:p>
     <w:p>
@@ -17456,7 +19794,29 @@
           <w:szCs w:val="20"/>
           <w:lang w:eastAsia="sk-SK"/>
         </w:rPr>
-        <w:t xml:space="preserve">  vypniA();</w:t>
+        <w:t xml:space="preserve">  </w:t>
+      </w:r>
+      <w:proofErr w:type="spellStart"/>
+      <w:r>
+        <w:rPr>
+          <w:rFonts w:ascii="Courier New" w:eastAsia="Times New Roman" w:hAnsi="Courier New" w:cs="Courier New"/>
+          <w:color w:val="000000"/>
+          <w:sz w:val="20"/>
+          <w:szCs w:val="20"/>
+          <w:lang w:eastAsia="sk-SK"/>
+        </w:rPr>
+        <w:t>vypniA</w:t>
+      </w:r>
+      <w:proofErr w:type="spellEnd"/>
+      <w:r>
+        <w:rPr>
+          <w:rFonts w:ascii="Courier New" w:eastAsia="Times New Roman" w:hAnsi="Courier New" w:cs="Courier New"/>
+          <w:color w:val="000000"/>
+          <w:sz w:val="20"/>
+          <w:szCs w:val="20"/>
+          <w:lang w:eastAsia="sk-SK"/>
+        </w:rPr>
+        <w:t>();</w:t>
       </w:r>
     </w:p>
     <w:p>
@@ -17497,7 +19857,29 @@
           <w:szCs w:val="20"/>
           <w:lang w:eastAsia="sk-SK"/>
         </w:rPr>
-        <w:t xml:space="preserve">  vypniB();</w:t>
+        <w:t xml:space="preserve">  </w:t>
+      </w:r>
+      <w:proofErr w:type="spellStart"/>
+      <w:r>
+        <w:rPr>
+          <w:rFonts w:ascii="Courier New" w:eastAsia="Times New Roman" w:hAnsi="Courier New" w:cs="Courier New"/>
+          <w:color w:val="000000"/>
+          <w:sz w:val="20"/>
+          <w:szCs w:val="20"/>
+          <w:lang w:eastAsia="sk-SK"/>
+        </w:rPr>
+        <w:t>vypniB</w:t>
+      </w:r>
+      <w:proofErr w:type="spellEnd"/>
+      <w:r>
+        <w:rPr>
+          <w:rFonts w:ascii="Courier New" w:eastAsia="Times New Roman" w:hAnsi="Courier New" w:cs="Courier New"/>
+          <w:color w:val="000000"/>
+          <w:sz w:val="20"/>
+          <w:szCs w:val="20"/>
+          <w:lang w:eastAsia="sk-SK"/>
+        </w:rPr>
+        <w:t>();</w:t>
       </w:r>
     </w:p>
     <w:p>
@@ -17620,8 +20002,31 @@
           <w:szCs w:val="20"/>
           <w:lang w:eastAsia="sk-SK"/>
         </w:rPr>
-        <w:t xml:space="preserve"> smerA(</w:t>
-      </w:r>
+        <w:t xml:space="preserve"> </w:t>
+      </w:r>
+      <w:proofErr w:type="spellStart"/>
+      <w:r>
+        <w:rPr>
+          <w:rFonts w:ascii="Courier New" w:eastAsia="Times New Roman" w:hAnsi="Courier New" w:cs="Courier New"/>
+          <w:color w:val="000000"/>
+          <w:sz w:val="20"/>
+          <w:szCs w:val="20"/>
+          <w:lang w:eastAsia="sk-SK"/>
+        </w:rPr>
+        <w:t>smerA</w:t>
+      </w:r>
+      <w:proofErr w:type="spellEnd"/>
+      <w:r>
+        <w:rPr>
+          <w:rFonts w:ascii="Courier New" w:eastAsia="Times New Roman" w:hAnsi="Courier New" w:cs="Courier New"/>
+          <w:color w:val="000000"/>
+          <w:sz w:val="20"/>
+          <w:szCs w:val="20"/>
+          <w:lang w:eastAsia="sk-SK"/>
+        </w:rPr>
+        <w:t>(</w:t>
+      </w:r>
+      <w:proofErr w:type="spellStart"/>
       <w:r>
         <w:rPr>
           <w:rFonts w:ascii="Courier New" w:eastAsia="Times New Roman" w:hAnsi="Courier New" w:cs="Courier New"/>
@@ -17632,6 +20037,7 @@
         </w:rPr>
         <w:t>int</w:t>
       </w:r>
+      <w:proofErr w:type="spellEnd"/>
       <w:r>
         <w:rPr>
           <w:rFonts w:ascii="Courier New" w:eastAsia="Times New Roman" w:hAnsi="Courier New" w:cs="Courier New"/>
@@ -17650,7 +20056,95 @@
           <w:szCs w:val="20"/>
           <w:lang w:eastAsia="sk-SK"/>
         </w:rPr>
-        <w:t>// vpred = 1 ak chces ist dopredu, vpred = 0 ak chces ist dozadu</w:t>
+        <w:t xml:space="preserve">// vpred = 1 ak </w:t>
+      </w:r>
+      <w:proofErr w:type="spellStart"/>
+      <w:r>
+        <w:rPr>
+          <w:rFonts w:ascii="Courier New" w:eastAsia="Times New Roman" w:hAnsi="Courier New" w:cs="Courier New"/>
+          <w:color w:val="434F54"/>
+          <w:sz w:val="20"/>
+          <w:szCs w:val="20"/>
+          <w:lang w:eastAsia="sk-SK"/>
+        </w:rPr>
+        <w:t>chces</w:t>
+      </w:r>
+      <w:proofErr w:type="spellEnd"/>
+      <w:r>
+        <w:rPr>
+          <w:rFonts w:ascii="Courier New" w:eastAsia="Times New Roman" w:hAnsi="Courier New" w:cs="Courier New"/>
+          <w:color w:val="434F54"/>
+          <w:sz w:val="20"/>
+          <w:szCs w:val="20"/>
+          <w:lang w:eastAsia="sk-SK"/>
+        </w:rPr>
+        <w:t xml:space="preserve"> </w:t>
+      </w:r>
+      <w:proofErr w:type="spellStart"/>
+      <w:r>
+        <w:rPr>
+          <w:rFonts w:ascii="Courier New" w:eastAsia="Times New Roman" w:hAnsi="Courier New" w:cs="Courier New"/>
+          <w:color w:val="434F54"/>
+          <w:sz w:val="20"/>
+          <w:szCs w:val="20"/>
+          <w:lang w:eastAsia="sk-SK"/>
+        </w:rPr>
+        <w:t>ist</w:t>
+      </w:r>
+      <w:proofErr w:type="spellEnd"/>
+      <w:r>
+        <w:rPr>
+          <w:rFonts w:ascii="Courier New" w:eastAsia="Times New Roman" w:hAnsi="Courier New" w:cs="Courier New"/>
+          <w:color w:val="434F54"/>
+          <w:sz w:val="20"/>
+          <w:szCs w:val="20"/>
+          <w:lang w:eastAsia="sk-SK"/>
+        </w:rPr>
+        <w:t xml:space="preserve"> dopredu, vpred = 0 ak </w:t>
+      </w:r>
+      <w:proofErr w:type="spellStart"/>
+      <w:r>
+        <w:rPr>
+          <w:rFonts w:ascii="Courier New" w:eastAsia="Times New Roman" w:hAnsi="Courier New" w:cs="Courier New"/>
+          <w:color w:val="434F54"/>
+          <w:sz w:val="20"/>
+          <w:szCs w:val="20"/>
+          <w:lang w:eastAsia="sk-SK"/>
+        </w:rPr>
+        <w:t>chces</w:t>
+      </w:r>
+      <w:proofErr w:type="spellEnd"/>
+      <w:r>
+        <w:rPr>
+          <w:rFonts w:ascii="Courier New" w:eastAsia="Times New Roman" w:hAnsi="Courier New" w:cs="Courier New"/>
+          <w:color w:val="434F54"/>
+          <w:sz w:val="20"/>
+          <w:szCs w:val="20"/>
+          <w:lang w:eastAsia="sk-SK"/>
+        </w:rPr>
+        <w:t xml:space="preserve"> </w:t>
+      </w:r>
+      <w:proofErr w:type="spellStart"/>
+      <w:r>
+        <w:rPr>
+          <w:rFonts w:ascii="Courier New" w:eastAsia="Times New Roman" w:hAnsi="Courier New" w:cs="Courier New"/>
+          <w:color w:val="434F54"/>
+          <w:sz w:val="20"/>
+          <w:szCs w:val="20"/>
+          <w:lang w:eastAsia="sk-SK"/>
+        </w:rPr>
+        <w:t>ist</w:t>
+      </w:r>
+      <w:proofErr w:type="spellEnd"/>
+      <w:r>
+        <w:rPr>
+          <w:rFonts w:ascii="Courier New" w:eastAsia="Times New Roman" w:hAnsi="Courier New" w:cs="Courier New"/>
+          <w:color w:val="434F54"/>
+          <w:sz w:val="20"/>
+          <w:szCs w:val="20"/>
+          <w:lang w:eastAsia="sk-SK"/>
+        </w:rPr>
+        <w:t xml:space="preserve"> dozadu</w:t>
       </w:r>
     </w:p>
     <w:p>
@@ -17693,6 +20187,7 @@
         </w:rPr>
         <w:t xml:space="preserve">  </w:t>
       </w:r>
+      <w:proofErr w:type="spellStart"/>
       <w:r>
         <w:rPr>
           <w:rFonts w:ascii="Courier New" w:eastAsia="Times New Roman" w:hAnsi="Courier New" w:cs="Courier New"/>
@@ -17703,6 +20198,7 @@
         </w:rPr>
         <w:t>if</w:t>
       </w:r>
+      <w:proofErr w:type="spellEnd"/>
       <w:r>
         <w:rPr>
           <w:rFonts w:ascii="Courier New" w:eastAsia="Times New Roman" w:hAnsi="Courier New" w:cs="Courier New"/>
@@ -17814,6 +20310,7 @@
         </w:rPr>
         <w:t xml:space="preserve"> </w:t>
       </w:r>
+      <w:proofErr w:type="spellStart"/>
       <w:r>
         <w:rPr>
           <w:rFonts w:ascii="Courier New" w:eastAsia="Times New Roman" w:hAnsi="Courier New" w:cs="Courier New"/>
@@ -17824,6 +20321,7 @@
         </w:rPr>
         <w:t>LOW</w:t>
       </w:r>
+      <w:proofErr w:type="spellEnd"/>
       <w:r>
         <w:rPr>
           <w:rFonts w:ascii="Courier New" w:eastAsia="Times New Roman" w:hAnsi="Courier New" w:cs="Courier New"/>
@@ -17915,6 +20413,7 @@
         </w:rPr>
         <w:t xml:space="preserve"> </w:t>
       </w:r>
+      <w:proofErr w:type="spellStart"/>
       <w:r>
         <w:rPr>
           <w:rFonts w:ascii="Courier New" w:eastAsia="Times New Roman" w:hAnsi="Courier New" w:cs="Courier New"/>
@@ -17925,6 +20424,7 @@
         </w:rPr>
         <w:t>HIGH</w:t>
       </w:r>
+      <w:proofErr w:type="spellEnd"/>
       <w:r>
         <w:rPr>
           <w:rFonts w:ascii="Courier New" w:eastAsia="Times New Roman" w:hAnsi="Courier New" w:cs="Courier New"/>
@@ -17976,6 +20476,7 @@
         </w:rPr>
         <w:t xml:space="preserve">  } </w:t>
       </w:r>
+      <w:proofErr w:type="spellStart"/>
       <w:r>
         <w:rPr>
           <w:rFonts w:ascii="Courier New" w:eastAsia="Times New Roman" w:hAnsi="Courier New" w:cs="Courier New"/>
@@ -17986,6 +20487,7 @@
         </w:rPr>
         <w:t>else</w:t>
       </w:r>
+      <w:proofErr w:type="spellEnd"/>
       <w:r>
         <w:rPr>
           <w:rFonts w:ascii="Courier New" w:eastAsia="Times New Roman" w:hAnsi="Courier New" w:cs="Courier New"/>
@@ -18077,6 +20579,7 @@
         </w:rPr>
         <w:t xml:space="preserve"> </w:t>
       </w:r>
+      <w:proofErr w:type="spellStart"/>
       <w:r>
         <w:rPr>
           <w:rFonts w:ascii="Courier New" w:eastAsia="Times New Roman" w:hAnsi="Courier New" w:cs="Courier New"/>
@@ -18087,6 +20590,7 @@
         </w:rPr>
         <w:t>HIGH</w:t>
       </w:r>
+      <w:proofErr w:type="spellEnd"/>
       <w:r>
         <w:rPr>
           <w:rFonts w:ascii="Courier New" w:eastAsia="Times New Roman" w:hAnsi="Courier New" w:cs="Courier New"/>
@@ -18178,6 +20682,7 @@
         </w:rPr>
         <w:t xml:space="preserve"> </w:t>
       </w:r>
+      <w:proofErr w:type="spellStart"/>
       <w:r>
         <w:rPr>
           <w:rFonts w:ascii="Courier New" w:eastAsia="Times New Roman" w:hAnsi="Courier New" w:cs="Courier New"/>
@@ -18188,6 +20693,7 @@
         </w:rPr>
         <w:t>LOW</w:t>
       </w:r>
+      <w:proofErr w:type="spellEnd"/>
       <w:r>
         <w:rPr>
           <w:rFonts w:ascii="Courier New" w:eastAsia="Times New Roman" w:hAnsi="Courier New" w:cs="Courier New"/>
@@ -18360,7 +20866,29 @@
           <w:szCs w:val="20"/>
           <w:lang w:eastAsia="sk-SK"/>
         </w:rPr>
-        <w:t xml:space="preserve"> zapniA() {</w:t>
+        <w:t xml:space="preserve"> </w:t>
+      </w:r>
+      <w:proofErr w:type="spellStart"/>
+      <w:r>
+        <w:rPr>
+          <w:rFonts w:ascii="Courier New" w:eastAsia="Times New Roman" w:hAnsi="Courier New" w:cs="Courier New"/>
+          <w:color w:val="000000"/>
+          <w:sz w:val="20"/>
+          <w:szCs w:val="20"/>
+          <w:lang w:eastAsia="sk-SK"/>
+        </w:rPr>
+        <w:t>zapniA</w:t>
+      </w:r>
+      <w:proofErr w:type="spellEnd"/>
+      <w:r>
+        <w:rPr>
+          <w:rFonts w:ascii="Courier New" w:eastAsia="Times New Roman" w:hAnsi="Courier New" w:cs="Courier New"/>
+          <w:color w:val="000000"/>
+          <w:sz w:val="20"/>
+          <w:szCs w:val="20"/>
+          <w:lang w:eastAsia="sk-SK"/>
+        </w:rPr>
+        <w:t>() {</w:t>
       </w:r>
     </w:p>
     <w:p>
@@ -18403,6 +20931,7 @@
         </w:rPr>
         <w:t xml:space="preserve">  </w:t>
       </w:r>
+      <w:proofErr w:type="spellStart"/>
       <w:r>
         <w:rPr>
           <w:rFonts w:ascii="Courier New" w:eastAsia="Times New Roman" w:hAnsi="Courier New" w:cs="Courier New"/>
@@ -18413,16 +20942,29 @@
         </w:rPr>
         <w:t>digitalWrite</w:t>
       </w:r>
-      <w:r>
-        <w:rPr>
-          <w:rFonts w:ascii="Courier New" w:eastAsia="Times New Roman" w:hAnsi="Courier New" w:cs="Courier New"/>
-          <w:color w:val="000000"/>
-          <w:sz w:val="20"/>
-          <w:szCs w:val="20"/>
-          <w:lang w:eastAsia="sk-SK"/>
-        </w:rPr>
-        <w:t>(RYCHLOST_A</w:t>
-      </w:r>
+      <w:proofErr w:type="spellEnd"/>
+      <w:r>
+        <w:rPr>
+          <w:rFonts w:ascii="Courier New" w:eastAsia="Times New Roman" w:hAnsi="Courier New" w:cs="Courier New"/>
+          <w:color w:val="000000"/>
+          <w:sz w:val="20"/>
+          <w:szCs w:val="20"/>
+          <w:lang w:eastAsia="sk-SK"/>
+        </w:rPr>
+        <w:t>(</w:t>
+      </w:r>
+      <w:proofErr w:type="spellStart"/>
+      <w:r>
+        <w:rPr>
+          <w:rFonts w:ascii="Courier New" w:eastAsia="Times New Roman" w:hAnsi="Courier New" w:cs="Courier New"/>
+          <w:color w:val="000000"/>
+          <w:sz w:val="20"/>
+          <w:szCs w:val="20"/>
+          <w:lang w:eastAsia="sk-SK"/>
+        </w:rPr>
+        <w:t>RYCHLOST_A</w:t>
+      </w:r>
+      <w:proofErr w:type="spellEnd"/>
       <w:r>
         <w:rPr>
           <w:rFonts w:ascii="Courier New" w:eastAsia="Times New Roman" w:hAnsi="Courier New" w:cs="Courier New"/>
@@ -18443,6 +20985,7 @@
         </w:rPr>
         <w:t xml:space="preserve"> </w:t>
       </w:r>
+      <w:proofErr w:type="spellStart"/>
       <w:r>
         <w:rPr>
           <w:rFonts w:ascii="Courier New" w:eastAsia="Times New Roman" w:hAnsi="Courier New" w:cs="Courier New"/>
@@ -18453,6 +20996,7 @@
         </w:rPr>
         <w:t>HIGH</w:t>
       </w:r>
+      <w:proofErr w:type="spellEnd"/>
       <w:r>
         <w:rPr>
           <w:rFonts w:ascii="Courier New" w:eastAsia="Times New Roman" w:hAnsi="Courier New" w:cs="Courier New"/>
@@ -18584,7 +21128,29 @@
           <w:szCs w:val="20"/>
           <w:lang w:eastAsia="sk-SK"/>
         </w:rPr>
-        <w:t xml:space="preserve"> vypniA() {</w:t>
+        <w:t xml:space="preserve"> </w:t>
+      </w:r>
+      <w:proofErr w:type="spellStart"/>
+      <w:r>
+        <w:rPr>
+          <w:rFonts w:ascii="Courier New" w:eastAsia="Times New Roman" w:hAnsi="Courier New" w:cs="Courier New"/>
+          <w:color w:val="000000"/>
+          <w:sz w:val="20"/>
+          <w:szCs w:val="20"/>
+          <w:lang w:eastAsia="sk-SK"/>
+        </w:rPr>
+        <w:t>vypniA</w:t>
+      </w:r>
+      <w:proofErr w:type="spellEnd"/>
+      <w:r>
+        <w:rPr>
+          <w:rFonts w:ascii="Courier New" w:eastAsia="Times New Roman" w:hAnsi="Courier New" w:cs="Courier New"/>
+          <w:color w:val="000000"/>
+          <w:sz w:val="20"/>
+          <w:szCs w:val="20"/>
+          <w:lang w:eastAsia="sk-SK"/>
+        </w:rPr>
+        <w:t>() {</w:t>
       </w:r>
     </w:p>
     <w:p>
@@ -18627,6 +21193,7 @@
         </w:rPr>
         <w:t xml:space="preserve">  </w:t>
       </w:r>
+      <w:proofErr w:type="spellStart"/>
       <w:r>
         <w:rPr>
           <w:rFonts w:ascii="Courier New" w:eastAsia="Times New Roman" w:hAnsi="Courier New" w:cs="Courier New"/>
@@ -18637,16 +21204,29 @@
         </w:rPr>
         <w:t>digitalWrite</w:t>
       </w:r>
-      <w:r>
-        <w:rPr>
-          <w:rFonts w:ascii="Courier New" w:eastAsia="Times New Roman" w:hAnsi="Courier New" w:cs="Courier New"/>
-          <w:color w:val="000000"/>
-          <w:sz w:val="20"/>
-          <w:szCs w:val="20"/>
-          <w:lang w:eastAsia="sk-SK"/>
-        </w:rPr>
-        <w:t>(RYCHLOST_A</w:t>
-      </w:r>
+      <w:proofErr w:type="spellEnd"/>
+      <w:r>
+        <w:rPr>
+          <w:rFonts w:ascii="Courier New" w:eastAsia="Times New Roman" w:hAnsi="Courier New" w:cs="Courier New"/>
+          <w:color w:val="000000"/>
+          <w:sz w:val="20"/>
+          <w:szCs w:val="20"/>
+          <w:lang w:eastAsia="sk-SK"/>
+        </w:rPr>
+        <w:t>(</w:t>
+      </w:r>
+      <w:proofErr w:type="spellStart"/>
+      <w:r>
+        <w:rPr>
+          <w:rFonts w:ascii="Courier New" w:eastAsia="Times New Roman" w:hAnsi="Courier New" w:cs="Courier New"/>
+          <w:color w:val="000000"/>
+          <w:sz w:val="20"/>
+          <w:szCs w:val="20"/>
+          <w:lang w:eastAsia="sk-SK"/>
+        </w:rPr>
+        <w:t>RYCHLOST_A</w:t>
+      </w:r>
+      <w:proofErr w:type="spellEnd"/>
       <w:r>
         <w:rPr>
           <w:rFonts w:ascii="Courier New" w:eastAsia="Times New Roman" w:hAnsi="Courier New" w:cs="Courier New"/>
@@ -18667,6 +21247,7 @@
         </w:rPr>
         <w:t xml:space="preserve"> </w:t>
       </w:r>
+      <w:proofErr w:type="spellStart"/>
       <w:r>
         <w:rPr>
           <w:rFonts w:ascii="Courier New" w:eastAsia="Times New Roman" w:hAnsi="Courier New" w:cs="Courier New"/>
@@ -18677,6 +21258,7 @@
         </w:rPr>
         <w:t>LOW</w:t>
       </w:r>
+      <w:proofErr w:type="spellEnd"/>
       <w:r>
         <w:rPr>
           <w:rFonts w:ascii="Courier New" w:eastAsia="Times New Roman" w:hAnsi="Courier New" w:cs="Courier New"/>
@@ -18808,8 +21390,31 @@
           <w:szCs w:val="20"/>
           <w:lang w:eastAsia="sk-SK"/>
         </w:rPr>
-        <w:t xml:space="preserve"> rychlostA(</w:t>
-      </w:r>
+        <w:t xml:space="preserve"> </w:t>
+      </w:r>
+      <w:proofErr w:type="spellStart"/>
+      <w:r>
+        <w:rPr>
+          <w:rFonts w:ascii="Courier New" w:eastAsia="Times New Roman" w:hAnsi="Courier New" w:cs="Courier New"/>
+          <w:color w:val="000000"/>
+          <w:sz w:val="20"/>
+          <w:szCs w:val="20"/>
+          <w:lang w:eastAsia="sk-SK"/>
+        </w:rPr>
+        <w:t>rychlostA</w:t>
+      </w:r>
+      <w:proofErr w:type="spellEnd"/>
+      <w:r>
+        <w:rPr>
+          <w:rFonts w:ascii="Courier New" w:eastAsia="Times New Roman" w:hAnsi="Courier New" w:cs="Courier New"/>
+          <w:color w:val="000000"/>
+          <w:sz w:val="20"/>
+          <w:szCs w:val="20"/>
+          <w:lang w:eastAsia="sk-SK"/>
+        </w:rPr>
+        <w:t>(</w:t>
+      </w:r>
+      <w:proofErr w:type="spellStart"/>
       <w:r>
         <w:rPr>
           <w:rFonts w:ascii="Courier New" w:eastAsia="Times New Roman" w:hAnsi="Courier New" w:cs="Courier New"/>
@@ -18820,15 +21425,38 @@
         </w:rPr>
         <w:t>int</w:t>
       </w:r>
-      <w:r>
-        <w:rPr>
-          <w:rFonts w:ascii="Courier New" w:eastAsia="Times New Roman" w:hAnsi="Courier New" w:cs="Courier New"/>
-          <w:color w:val="000000"/>
-          <w:sz w:val="20"/>
-          <w:szCs w:val="20"/>
-          <w:lang w:eastAsia="sk-SK"/>
-        </w:rPr>
-        <w:t xml:space="preserve"> kolko) {</w:t>
+      <w:proofErr w:type="spellEnd"/>
+      <w:r>
+        <w:rPr>
+          <w:rFonts w:ascii="Courier New" w:eastAsia="Times New Roman" w:hAnsi="Courier New" w:cs="Courier New"/>
+          <w:color w:val="000000"/>
+          <w:sz w:val="20"/>
+          <w:szCs w:val="20"/>
+          <w:lang w:eastAsia="sk-SK"/>
+        </w:rPr>
+        <w:t xml:space="preserve"> </w:t>
+      </w:r>
+      <w:proofErr w:type="spellStart"/>
+      <w:r>
+        <w:rPr>
+          <w:rFonts w:ascii="Courier New" w:eastAsia="Times New Roman" w:hAnsi="Courier New" w:cs="Courier New"/>
+          <w:color w:val="000000"/>
+          <w:sz w:val="20"/>
+          <w:szCs w:val="20"/>
+          <w:lang w:eastAsia="sk-SK"/>
+        </w:rPr>
+        <w:t>kolko</w:t>
+      </w:r>
+      <w:proofErr w:type="spellEnd"/>
+      <w:r>
+        <w:rPr>
+          <w:rFonts w:ascii="Courier New" w:eastAsia="Times New Roman" w:hAnsi="Courier New" w:cs="Courier New"/>
+          <w:color w:val="000000"/>
+          <w:sz w:val="20"/>
+          <w:szCs w:val="20"/>
+          <w:lang w:eastAsia="sk-SK"/>
+        </w:rPr>
+        <w:t>) {</w:t>
       </w:r>
     </w:p>
     <w:p>
@@ -18871,6 +21499,7 @@
         </w:rPr>
         <w:t xml:space="preserve">  </w:t>
       </w:r>
+      <w:proofErr w:type="spellStart"/>
       <w:r>
         <w:rPr>
           <w:rFonts w:ascii="Courier New" w:eastAsia="Times New Roman" w:hAnsi="Courier New" w:cs="Courier New"/>
@@ -18881,16 +21510,29 @@
         </w:rPr>
         <w:t>analogWrite</w:t>
       </w:r>
-      <w:r>
-        <w:rPr>
-          <w:rFonts w:ascii="Courier New" w:eastAsia="Times New Roman" w:hAnsi="Courier New" w:cs="Courier New"/>
-          <w:color w:val="000000"/>
-          <w:sz w:val="20"/>
-          <w:szCs w:val="20"/>
-          <w:lang w:eastAsia="sk-SK"/>
-        </w:rPr>
-        <w:t>(RYCHLOST_A</w:t>
-      </w:r>
+      <w:proofErr w:type="spellEnd"/>
+      <w:r>
+        <w:rPr>
+          <w:rFonts w:ascii="Courier New" w:eastAsia="Times New Roman" w:hAnsi="Courier New" w:cs="Courier New"/>
+          <w:color w:val="000000"/>
+          <w:sz w:val="20"/>
+          <w:szCs w:val="20"/>
+          <w:lang w:eastAsia="sk-SK"/>
+        </w:rPr>
+        <w:t>(</w:t>
+      </w:r>
+      <w:proofErr w:type="spellStart"/>
+      <w:r>
+        <w:rPr>
+          <w:rFonts w:ascii="Courier New" w:eastAsia="Times New Roman" w:hAnsi="Courier New" w:cs="Courier New"/>
+          <w:color w:val="000000"/>
+          <w:sz w:val="20"/>
+          <w:szCs w:val="20"/>
+          <w:lang w:eastAsia="sk-SK"/>
+        </w:rPr>
+        <w:t>RYCHLOST_A</w:t>
+      </w:r>
+      <w:proofErr w:type="spellEnd"/>
       <w:r>
         <w:rPr>
           <w:rFonts w:ascii="Courier New" w:eastAsia="Times New Roman" w:hAnsi="Courier New" w:cs="Courier New"/>
@@ -18909,7 +21551,29 @@
           <w:szCs w:val="20"/>
           <w:lang w:eastAsia="sk-SK"/>
         </w:rPr>
-        <w:t xml:space="preserve"> kolko);</w:t>
+        <w:t xml:space="preserve"> </w:t>
+      </w:r>
+      <w:proofErr w:type="spellStart"/>
+      <w:r>
+        <w:rPr>
+          <w:rFonts w:ascii="Courier New" w:eastAsia="Times New Roman" w:hAnsi="Courier New" w:cs="Courier New"/>
+          <w:color w:val="000000"/>
+          <w:sz w:val="20"/>
+          <w:szCs w:val="20"/>
+          <w:lang w:eastAsia="sk-SK"/>
+        </w:rPr>
+        <w:t>kolko</w:t>
+      </w:r>
+      <w:proofErr w:type="spellEnd"/>
+      <w:r>
+        <w:rPr>
+          <w:rFonts w:ascii="Courier New" w:eastAsia="Times New Roman" w:hAnsi="Courier New" w:cs="Courier New"/>
+          <w:color w:val="000000"/>
+          <w:sz w:val="20"/>
+          <w:szCs w:val="20"/>
+          <w:lang w:eastAsia="sk-SK"/>
+        </w:rPr>
+        <w:t>);</w:t>
       </w:r>
     </w:p>
     <w:p>
@@ -19032,8 +21696,31 @@
           <w:szCs w:val="20"/>
           <w:lang w:eastAsia="sk-SK"/>
         </w:rPr>
-        <w:t xml:space="preserve"> smerB(</w:t>
-      </w:r>
+        <w:t xml:space="preserve"> </w:t>
+      </w:r>
+      <w:proofErr w:type="spellStart"/>
+      <w:r>
+        <w:rPr>
+          <w:rFonts w:ascii="Courier New" w:eastAsia="Times New Roman" w:hAnsi="Courier New" w:cs="Courier New"/>
+          <w:color w:val="000000"/>
+          <w:sz w:val="20"/>
+          <w:szCs w:val="20"/>
+          <w:lang w:eastAsia="sk-SK"/>
+        </w:rPr>
+        <w:t>smerB</w:t>
+      </w:r>
+      <w:proofErr w:type="spellEnd"/>
+      <w:r>
+        <w:rPr>
+          <w:rFonts w:ascii="Courier New" w:eastAsia="Times New Roman" w:hAnsi="Courier New" w:cs="Courier New"/>
+          <w:color w:val="000000"/>
+          <w:sz w:val="20"/>
+          <w:szCs w:val="20"/>
+          <w:lang w:eastAsia="sk-SK"/>
+        </w:rPr>
+        <w:t>(</w:t>
+      </w:r>
+      <w:proofErr w:type="spellStart"/>
       <w:r>
         <w:rPr>
           <w:rFonts w:ascii="Courier New" w:eastAsia="Times New Roman" w:hAnsi="Courier New" w:cs="Courier New"/>
@@ -19044,6 +21731,7 @@
         </w:rPr>
         <w:t>int</w:t>
       </w:r>
+      <w:proofErr w:type="spellEnd"/>
       <w:r>
         <w:rPr>
           <w:rFonts w:ascii="Courier New" w:eastAsia="Times New Roman" w:hAnsi="Courier New" w:cs="Courier New"/>
@@ -19095,6 +21783,7 @@
         </w:rPr>
         <w:t xml:space="preserve">  </w:t>
       </w:r>
+      <w:proofErr w:type="spellStart"/>
       <w:r>
         <w:rPr>
           <w:rFonts w:ascii="Courier New" w:eastAsia="Times New Roman" w:hAnsi="Courier New" w:cs="Courier New"/>
@@ -19105,6 +21794,7 @@
         </w:rPr>
         <w:t>if</w:t>
       </w:r>
+      <w:proofErr w:type="spellEnd"/>
       <w:r>
         <w:rPr>
           <w:rFonts w:ascii="Courier New" w:eastAsia="Times New Roman" w:hAnsi="Courier New" w:cs="Courier New"/>
@@ -19216,6 +21906,7 @@
         </w:rPr>
         <w:t xml:space="preserve"> </w:t>
       </w:r>
+      <w:proofErr w:type="spellStart"/>
       <w:r>
         <w:rPr>
           <w:rFonts w:ascii="Courier New" w:eastAsia="Times New Roman" w:hAnsi="Courier New" w:cs="Courier New"/>
@@ -19226,6 +21917,7 @@
         </w:rPr>
         <w:t>LOW</w:t>
       </w:r>
+      <w:proofErr w:type="spellEnd"/>
       <w:r>
         <w:rPr>
           <w:rFonts w:ascii="Courier New" w:eastAsia="Times New Roman" w:hAnsi="Courier New" w:cs="Courier New"/>
@@ -19317,6 +22009,7 @@
         </w:rPr>
         <w:t xml:space="preserve"> </w:t>
       </w:r>
+      <w:proofErr w:type="spellStart"/>
       <w:r>
         <w:rPr>
           <w:rFonts w:ascii="Courier New" w:eastAsia="Times New Roman" w:hAnsi="Courier New" w:cs="Courier New"/>
@@ -19327,6 +22020,7 @@
         </w:rPr>
         <w:t>HIGH</w:t>
       </w:r>
+      <w:proofErr w:type="spellEnd"/>
       <w:r>
         <w:rPr>
           <w:rFonts w:ascii="Courier New" w:eastAsia="Times New Roman" w:hAnsi="Courier New" w:cs="Courier New"/>
@@ -19378,6 +22072,7 @@
         </w:rPr>
         <w:t xml:space="preserve">  } </w:t>
       </w:r>
+      <w:proofErr w:type="spellStart"/>
       <w:r>
         <w:rPr>
           <w:rFonts w:ascii="Courier New" w:eastAsia="Times New Roman" w:hAnsi="Courier New" w:cs="Courier New"/>
@@ -19388,6 +22083,7 @@
         </w:rPr>
         <w:t>else</w:t>
       </w:r>
+      <w:proofErr w:type="spellEnd"/>
       <w:r>
         <w:rPr>
           <w:rFonts w:ascii="Courier New" w:eastAsia="Times New Roman" w:hAnsi="Courier New" w:cs="Courier New"/>
@@ -19479,6 +22175,7 @@
         </w:rPr>
         <w:t xml:space="preserve"> </w:t>
       </w:r>
+      <w:proofErr w:type="spellStart"/>
       <w:r>
         <w:rPr>
           <w:rFonts w:ascii="Courier New" w:eastAsia="Times New Roman" w:hAnsi="Courier New" w:cs="Courier New"/>
@@ -19489,6 +22186,7 @@
         </w:rPr>
         <w:t>HIGH</w:t>
       </w:r>
+      <w:proofErr w:type="spellEnd"/>
       <w:r>
         <w:rPr>
           <w:rFonts w:ascii="Courier New" w:eastAsia="Times New Roman" w:hAnsi="Courier New" w:cs="Courier New"/>
@@ -19580,6 +22278,7 @@
         </w:rPr>
         <w:t xml:space="preserve"> </w:t>
       </w:r>
+      <w:proofErr w:type="spellStart"/>
       <w:r>
         <w:rPr>
           <w:rFonts w:ascii="Courier New" w:eastAsia="Times New Roman" w:hAnsi="Courier New" w:cs="Courier New"/>
@@ -19590,6 +22289,7 @@
         </w:rPr>
         <w:t>LOW</w:t>
       </w:r>
+      <w:proofErr w:type="spellEnd"/>
       <w:r>
         <w:rPr>
           <w:rFonts w:ascii="Courier New" w:eastAsia="Times New Roman" w:hAnsi="Courier New" w:cs="Courier New"/>
@@ -19762,7 +22462,29 @@
           <w:szCs w:val="20"/>
           <w:lang w:eastAsia="sk-SK"/>
         </w:rPr>
-        <w:t xml:space="preserve"> zapniB() {</w:t>
+        <w:t xml:space="preserve"> </w:t>
+      </w:r>
+      <w:proofErr w:type="spellStart"/>
+      <w:r>
+        <w:rPr>
+          <w:rFonts w:ascii="Courier New" w:eastAsia="Times New Roman" w:hAnsi="Courier New" w:cs="Courier New"/>
+          <w:color w:val="000000"/>
+          <w:sz w:val="20"/>
+          <w:szCs w:val="20"/>
+          <w:lang w:eastAsia="sk-SK"/>
+        </w:rPr>
+        <w:t>zapniB</w:t>
+      </w:r>
+      <w:proofErr w:type="spellEnd"/>
+      <w:r>
+        <w:rPr>
+          <w:rFonts w:ascii="Courier New" w:eastAsia="Times New Roman" w:hAnsi="Courier New" w:cs="Courier New"/>
+          <w:color w:val="000000"/>
+          <w:sz w:val="20"/>
+          <w:szCs w:val="20"/>
+          <w:lang w:eastAsia="sk-SK"/>
+        </w:rPr>
+        <w:t>() {</w:t>
       </w:r>
     </w:p>
     <w:p>
@@ -19805,6 +22527,7 @@
         </w:rPr>
         <w:t xml:space="preserve">  </w:t>
       </w:r>
+      <w:proofErr w:type="spellStart"/>
       <w:r>
         <w:rPr>
           <w:rFonts w:ascii="Courier New" w:eastAsia="Times New Roman" w:hAnsi="Courier New" w:cs="Courier New"/>
@@ -19815,16 +22538,29 @@
         </w:rPr>
         <w:t>digitalWrite</w:t>
       </w:r>
-      <w:r>
-        <w:rPr>
-          <w:rFonts w:ascii="Courier New" w:eastAsia="Times New Roman" w:hAnsi="Courier New" w:cs="Courier New"/>
-          <w:color w:val="000000"/>
-          <w:sz w:val="20"/>
-          <w:szCs w:val="20"/>
-          <w:lang w:eastAsia="sk-SK"/>
-        </w:rPr>
-        <w:t>(RYCHLOST_B</w:t>
-      </w:r>
+      <w:proofErr w:type="spellEnd"/>
+      <w:r>
+        <w:rPr>
+          <w:rFonts w:ascii="Courier New" w:eastAsia="Times New Roman" w:hAnsi="Courier New" w:cs="Courier New"/>
+          <w:color w:val="000000"/>
+          <w:sz w:val="20"/>
+          <w:szCs w:val="20"/>
+          <w:lang w:eastAsia="sk-SK"/>
+        </w:rPr>
+        <w:t>(</w:t>
+      </w:r>
+      <w:proofErr w:type="spellStart"/>
+      <w:r>
+        <w:rPr>
+          <w:rFonts w:ascii="Courier New" w:eastAsia="Times New Roman" w:hAnsi="Courier New" w:cs="Courier New"/>
+          <w:color w:val="000000"/>
+          <w:sz w:val="20"/>
+          <w:szCs w:val="20"/>
+          <w:lang w:eastAsia="sk-SK"/>
+        </w:rPr>
+        <w:t>RYCHLOST_B</w:t>
+      </w:r>
+      <w:proofErr w:type="spellEnd"/>
       <w:r>
         <w:rPr>
           <w:rFonts w:ascii="Courier New" w:eastAsia="Times New Roman" w:hAnsi="Courier New" w:cs="Courier New"/>
@@ -19845,6 +22581,7 @@
         </w:rPr>
         <w:t xml:space="preserve"> </w:t>
       </w:r>
+      <w:proofErr w:type="spellStart"/>
       <w:r>
         <w:rPr>
           <w:rFonts w:ascii="Courier New" w:eastAsia="Times New Roman" w:hAnsi="Courier New" w:cs="Courier New"/>
@@ -19855,6 +22592,7 @@
         </w:rPr>
         <w:t>HIGH</w:t>
       </w:r>
+      <w:proofErr w:type="spellEnd"/>
       <w:r>
         <w:rPr>
           <w:rFonts w:ascii="Courier New" w:eastAsia="Times New Roman" w:hAnsi="Courier New" w:cs="Courier New"/>
@@ -19986,7 +22724,29 @@
           <w:szCs w:val="20"/>
           <w:lang w:eastAsia="sk-SK"/>
         </w:rPr>
-        <w:t xml:space="preserve"> vypniB() {</w:t>
+        <w:t xml:space="preserve"> </w:t>
+      </w:r>
+      <w:proofErr w:type="spellStart"/>
+      <w:r>
+        <w:rPr>
+          <w:rFonts w:ascii="Courier New" w:eastAsia="Times New Roman" w:hAnsi="Courier New" w:cs="Courier New"/>
+          <w:color w:val="000000"/>
+          <w:sz w:val="20"/>
+          <w:szCs w:val="20"/>
+          <w:lang w:eastAsia="sk-SK"/>
+        </w:rPr>
+        <w:t>vypniB</w:t>
+      </w:r>
+      <w:proofErr w:type="spellEnd"/>
+      <w:r>
+        <w:rPr>
+          <w:rFonts w:ascii="Courier New" w:eastAsia="Times New Roman" w:hAnsi="Courier New" w:cs="Courier New"/>
+          <w:color w:val="000000"/>
+          <w:sz w:val="20"/>
+          <w:szCs w:val="20"/>
+          <w:lang w:eastAsia="sk-SK"/>
+        </w:rPr>
+        <w:t>() {</w:t>
       </w:r>
     </w:p>
     <w:p>
@@ -20029,6 +22789,7 @@
         </w:rPr>
         <w:t xml:space="preserve">  </w:t>
       </w:r>
+      <w:proofErr w:type="spellStart"/>
       <w:r>
         <w:rPr>
           <w:rFonts w:ascii="Courier New" w:eastAsia="Times New Roman" w:hAnsi="Courier New" w:cs="Courier New"/>
@@ -20039,16 +22800,29 @@
         </w:rPr>
         <w:t>digitalWrite</w:t>
       </w:r>
-      <w:r>
-        <w:rPr>
-          <w:rFonts w:ascii="Courier New" w:eastAsia="Times New Roman" w:hAnsi="Courier New" w:cs="Courier New"/>
-          <w:color w:val="000000"/>
-          <w:sz w:val="20"/>
-          <w:szCs w:val="20"/>
-          <w:lang w:eastAsia="sk-SK"/>
-        </w:rPr>
-        <w:t>(RYCHLOST_B</w:t>
-      </w:r>
+      <w:proofErr w:type="spellEnd"/>
+      <w:r>
+        <w:rPr>
+          <w:rFonts w:ascii="Courier New" w:eastAsia="Times New Roman" w:hAnsi="Courier New" w:cs="Courier New"/>
+          <w:color w:val="000000"/>
+          <w:sz w:val="20"/>
+          <w:szCs w:val="20"/>
+          <w:lang w:eastAsia="sk-SK"/>
+        </w:rPr>
+        <w:t>(</w:t>
+      </w:r>
+      <w:proofErr w:type="spellStart"/>
+      <w:r>
+        <w:rPr>
+          <w:rFonts w:ascii="Courier New" w:eastAsia="Times New Roman" w:hAnsi="Courier New" w:cs="Courier New"/>
+          <w:color w:val="000000"/>
+          <w:sz w:val="20"/>
+          <w:szCs w:val="20"/>
+          <w:lang w:eastAsia="sk-SK"/>
+        </w:rPr>
+        <w:t>RYCHLOST_B</w:t>
+      </w:r>
+      <w:proofErr w:type="spellEnd"/>
       <w:r>
         <w:rPr>
           <w:rFonts w:ascii="Courier New" w:eastAsia="Times New Roman" w:hAnsi="Courier New" w:cs="Courier New"/>
@@ -20069,6 +22843,7 @@
         </w:rPr>
         <w:t xml:space="preserve"> </w:t>
       </w:r>
+      <w:proofErr w:type="spellStart"/>
       <w:r>
         <w:rPr>
           <w:rFonts w:ascii="Courier New" w:eastAsia="Times New Roman" w:hAnsi="Courier New" w:cs="Courier New"/>
@@ -20079,6 +22854,7 @@
         </w:rPr>
         <w:t>LOW</w:t>
       </w:r>
+      <w:proofErr w:type="spellEnd"/>
       <w:r>
         <w:rPr>
           <w:rFonts w:ascii="Courier New" w:eastAsia="Times New Roman" w:hAnsi="Courier New" w:cs="Courier New"/>
@@ -20179,8 +22955,31 @@
           <w:szCs w:val="20"/>
           <w:lang w:eastAsia="sk-SK"/>
         </w:rPr>
-        <w:t xml:space="preserve"> rychlostB(</w:t>
-      </w:r>
+        <w:t xml:space="preserve"> </w:t>
+      </w:r>
+      <w:proofErr w:type="spellStart"/>
+      <w:r>
+        <w:rPr>
+          <w:rFonts w:ascii="Courier New" w:eastAsia="Times New Roman" w:hAnsi="Courier New" w:cs="Courier New"/>
+          <w:color w:val="000000"/>
+          <w:sz w:val="20"/>
+          <w:szCs w:val="20"/>
+          <w:lang w:eastAsia="sk-SK"/>
+        </w:rPr>
+        <w:t>rychlostB</w:t>
+      </w:r>
+      <w:proofErr w:type="spellEnd"/>
+      <w:r>
+        <w:rPr>
+          <w:rFonts w:ascii="Courier New" w:eastAsia="Times New Roman" w:hAnsi="Courier New" w:cs="Courier New"/>
+          <w:color w:val="000000"/>
+          <w:sz w:val="20"/>
+          <w:szCs w:val="20"/>
+          <w:lang w:eastAsia="sk-SK"/>
+        </w:rPr>
+        <w:t>(</w:t>
+      </w:r>
+      <w:proofErr w:type="spellStart"/>
       <w:r>
         <w:rPr>
           <w:rFonts w:ascii="Courier New" w:eastAsia="Times New Roman" w:hAnsi="Courier New" w:cs="Courier New"/>
@@ -20191,15 +22990,38 @@
         </w:rPr>
         <w:t>int</w:t>
       </w:r>
-      <w:r>
-        <w:rPr>
-          <w:rFonts w:ascii="Courier New" w:eastAsia="Times New Roman" w:hAnsi="Courier New" w:cs="Courier New"/>
-          <w:color w:val="000000"/>
-          <w:sz w:val="20"/>
-          <w:szCs w:val="20"/>
-          <w:lang w:eastAsia="sk-SK"/>
-        </w:rPr>
-        <w:t xml:space="preserve"> kolko) {</w:t>
+      <w:proofErr w:type="spellEnd"/>
+      <w:r>
+        <w:rPr>
+          <w:rFonts w:ascii="Courier New" w:eastAsia="Times New Roman" w:hAnsi="Courier New" w:cs="Courier New"/>
+          <w:color w:val="000000"/>
+          <w:sz w:val="20"/>
+          <w:szCs w:val="20"/>
+          <w:lang w:eastAsia="sk-SK"/>
+        </w:rPr>
+        <w:t xml:space="preserve"> </w:t>
+      </w:r>
+      <w:proofErr w:type="spellStart"/>
+      <w:r>
+        <w:rPr>
+          <w:rFonts w:ascii="Courier New" w:eastAsia="Times New Roman" w:hAnsi="Courier New" w:cs="Courier New"/>
+          <w:color w:val="000000"/>
+          <w:sz w:val="20"/>
+          <w:szCs w:val="20"/>
+          <w:lang w:eastAsia="sk-SK"/>
+        </w:rPr>
+        <w:t>kolko</w:t>
+      </w:r>
+      <w:proofErr w:type="spellEnd"/>
+      <w:r>
+        <w:rPr>
+          <w:rFonts w:ascii="Courier New" w:eastAsia="Times New Roman" w:hAnsi="Courier New" w:cs="Courier New"/>
+          <w:color w:val="000000"/>
+          <w:sz w:val="20"/>
+          <w:szCs w:val="20"/>
+          <w:lang w:eastAsia="sk-SK"/>
+        </w:rPr>
+        <w:t>) {</w:t>
       </w:r>
     </w:p>
     <w:p>
@@ -20242,6 +23064,7 @@
         </w:rPr>
         <w:t xml:space="preserve">  </w:t>
       </w:r>
+      <w:proofErr w:type="spellStart"/>
       <w:r>
         <w:rPr>
           <w:rFonts w:ascii="Courier New" w:eastAsia="Times New Roman" w:hAnsi="Courier New" w:cs="Courier New"/>
@@ -20252,16 +23075,29 @@
         </w:rPr>
         <w:t>analogWrite</w:t>
       </w:r>
-      <w:r>
-        <w:rPr>
-          <w:rFonts w:ascii="Courier New" w:eastAsia="Times New Roman" w:hAnsi="Courier New" w:cs="Courier New"/>
-          <w:color w:val="000000"/>
-          <w:sz w:val="20"/>
-          <w:szCs w:val="20"/>
-          <w:lang w:eastAsia="sk-SK"/>
-        </w:rPr>
-        <w:t>(RYCHLOST_B</w:t>
-      </w:r>
+      <w:proofErr w:type="spellEnd"/>
+      <w:r>
+        <w:rPr>
+          <w:rFonts w:ascii="Courier New" w:eastAsia="Times New Roman" w:hAnsi="Courier New" w:cs="Courier New"/>
+          <w:color w:val="000000"/>
+          <w:sz w:val="20"/>
+          <w:szCs w:val="20"/>
+          <w:lang w:eastAsia="sk-SK"/>
+        </w:rPr>
+        <w:t>(</w:t>
+      </w:r>
+      <w:proofErr w:type="spellStart"/>
+      <w:r>
+        <w:rPr>
+          <w:rFonts w:ascii="Courier New" w:eastAsia="Times New Roman" w:hAnsi="Courier New" w:cs="Courier New"/>
+          <w:color w:val="000000"/>
+          <w:sz w:val="20"/>
+          <w:szCs w:val="20"/>
+          <w:lang w:eastAsia="sk-SK"/>
+        </w:rPr>
+        <w:t>RYCHLOST_B</w:t>
+      </w:r>
+      <w:proofErr w:type="spellEnd"/>
       <w:r>
         <w:rPr>
           <w:rFonts w:ascii="Courier New" w:eastAsia="Times New Roman" w:hAnsi="Courier New" w:cs="Courier New"/>
@@ -20280,7 +23116,29 @@
           <w:szCs w:val="20"/>
           <w:lang w:eastAsia="sk-SK"/>
         </w:rPr>
-        <w:t xml:space="preserve"> kolko);</w:t>
+        <w:t xml:space="preserve"> </w:t>
+      </w:r>
+      <w:proofErr w:type="spellStart"/>
+      <w:r>
+        <w:rPr>
+          <w:rFonts w:ascii="Courier New" w:eastAsia="Times New Roman" w:hAnsi="Courier New" w:cs="Courier New"/>
+          <w:color w:val="000000"/>
+          <w:sz w:val="20"/>
+          <w:szCs w:val="20"/>
+          <w:lang w:eastAsia="sk-SK"/>
+        </w:rPr>
+        <w:t>kolko</w:t>
+      </w:r>
+      <w:proofErr w:type="spellEnd"/>
+      <w:r>
+        <w:rPr>
+          <w:rFonts w:ascii="Courier New" w:eastAsia="Times New Roman" w:hAnsi="Courier New" w:cs="Courier New"/>
+          <w:color w:val="000000"/>
+          <w:sz w:val="20"/>
+          <w:szCs w:val="20"/>
+          <w:lang w:eastAsia="sk-SK"/>
+        </w:rPr>
+        <w:t>);</w:t>
       </w:r>
     </w:p>
     <w:p>
@@ -20385,7 +23243,35 @@
         <w:rPr>
           <w:color w:val="000000"/>
         </w:rPr>
-        <w:t>#define trigPin 2</w:t>
+        <w:t>#</w:t>
+      </w:r>
+      <w:proofErr w:type="spellStart"/>
+      <w:r>
+        <w:rPr>
+          <w:color w:val="000000"/>
+        </w:rPr>
+        <w:t>define</w:t>
+      </w:r>
+      <w:proofErr w:type="spellEnd"/>
+      <w:r>
+        <w:rPr>
+          <w:color w:val="000000"/>
+        </w:rPr>
+        <w:t xml:space="preserve"> </w:t>
+      </w:r>
+      <w:proofErr w:type="spellStart"/>
+      <w:r>
+        <w:rPr>
+          <w:color w:val="000000"/>
+        </w:rPr>
+        <w:t>trigPin</w:t>
+      </w:r>
+      <w:proofErr w:type="spellEnd"/>
+      <w:r>
+        <w:rPr>
+          <w:color w:val="000000"/>
+        </w:rPr>
+        <w:t xml:space="preserve"> 2</w:t>
       </w:r>
     </w:p>
     <w:p>
@@ -20399,7 +23285,35 @@
         <w:rPr>
           <w:color w:val="000000"/>
         </w:rPr>
-        <w:t>#define echoPin 3</w:t>
+        <w:t>#</w:t>
+      </w:r>
+      <w:proofErr w:type="spellStart"/>
+      <w:r>
+        <w:rPr>
+          <w:color w:val="000000"/>
+        </w:rPr>
+        <w:t>define</w:t>
+      </w:r>
+      <w:proofErr w:type="spellEnd"/>
+      <w:r>
+        <w:rPr>
+          <w:color w:val="000000"/>
+        </w:rPr>
+        <w:t xml:space="preserve"> </w:t>
+      </w:r>
+      <w:proofErr w:type="spellStart"/>
+      <w:r>
+        <w:rPr>
+          <w:color w:val="000000"/>
+        </w:rPr>
+        <w:t>echoPin</w:t>
+      </w:r>
+      <w:proofErr w:type="spellEnd"/>
+      <w:r>
+        <w:rPr>
+          <w:color w:val="000000"/>
+        </w:rPr>
+        <w:t xml:space="preserve"> 3</w:t>
       </w:r>
     </w:p>
     <w:p>
@@ -20417,12 +23331,14 @@
           <w:color w:val="000000"/>
         </w:rPr>
       </w:pPr>
+      <w:proofErr w:type="spellStart"/>
       <w:r>
         <w:rPr>
           <w:color w:val="00979C"/>
         </w:rPr>
         <w:t>int</w:t>
       </w:r>
+      <w:proofErr w:type="spellEnd"/>
       <w:r>
         <w:rPr>
           <w:color w:val="000000"/>
@@ -20437,24 +23353,28 @@
           <w:color w:val="000000"/>
         </w:rPr>
       </w:pPr>
+      <w:proofErr w:type="spellStart"/>
       <w:r>
         <w:rPr>
           <w:color w:val="00979C"/>
         </w:rPr>
         <w:t>const</w:t>
       </w:r>
+      <w:proofErr w:type="spellEnd"/>
       <w:r>
         <w:rPr>
           <w:color w:val="000000"/>
         </w:rPr>
         <w:t xml:space="preserve"> </w:t>
       </w:r>
+      <w:proofErr w:type="spellStart"/>
       <w:r>
         <w:rPr>
           <w:color w:val="00979C"/>
         </w:rPr>
         <w:t>int</w:t>
       </w:r>
+      <w:proofErr w:type="spellEnd"/>
       <w:r>
         <w:rPr>
           <w:color w:val="000000"/>
@@ -20481,24 +23401,28 @@
           <w:color w:val="000000"/>
         </w:rPr>
       </w:pPr>
+      <w:proofErr w:type="spellStart"/>
       <w:r>
         <w:rPr>
           <w:color w:val="00979C"/>
         </w:rPr>
         <w:t>const</w:t>
       </w:r>
+      <w:proofErr w:type="spellEnd"/>
       <w:r>
         <w:rPr>
           <w:color w:val="000000"/>
         </w:rPr>
         <w:t xml:space="preserve"> </w:t>
       </w:r>
+      <w:proofErr w:type="spellStart"/>
       <w:r>
         <w:rPr>
           <w:color w:val="00979C"/>
         </w:rPr>
         <w:t>int</w:t>
       </w:r>
+      <w:proofErr w:type="spellEnd"/>
       <w:r>
         <w:rPr>
           <w:color w:val="000000"/>
@@ -20525,29 +23449,47 @@
           <w:color w:val="000000"/>
         </w:rPr>
       </w:pPr>
+      <w:proofErr w:type="spellStart"/>
       <w:r>
         <w:rPr>
           <w:color w:val="00979C"/>
         </w:rPr>
         <w:t>const</w:t>
       </w:r>
+      <w:proofErr w:type="spellEnd"/>
       <w:r>
         <w:rPr>
           <w:color w:val="000000"/>
         </w:rPr>
         <w:t xml:space="preserve"> </w:t>
       </w:r>
+      <w:proofErr w:type="spellStart"/>
       <w:r>
         <w:rPr>
           <w:color w:val="00979C"/>
         </w:rPr>
         <w:t>int</w:t>
       </w:r>
-      <w:r>
-        <w:rPr>
-          <w:color w:val="000000"/>
-        </w:rPr>
-        <w:t xml:space="preserve"> RYCHLOST_A </w:t>
+      <w:proofErr w:type="spellEnd"/>
+      <w:r>
+        <w:rPr>
+          <w:color w:val="000000"/>
+        </w:rPr>
+        <w:t xml:space="preserve"> </w:t>
+      </w:r>
+      <w:proofErr w:type="spellStart"/>
+      <w:r>
+        <w:rPr>
+          <w:color w:val="000000"/>
+        </w:rPr>
+        <w:t>RYCHLOST_A</w:t>
+      </w:r>
+      <w:proofErr w:type="spellEnd"/>
+      <w:r>
+        <w:rPr>
+          <w:color w:val="000000"/>
+        </w:rPr>
+        <w:t xml:space="preserve"> </w:t>
       </w:r>
       <w:r>
         <w:rPr>
@@ -20569,24 +23511,28 @@
           <w:color w:val="000000"/>
         </w:rPr>
       </w:pPr>
+      <w:proofErr w:type="spellStart"/>
       <w:r>
         <w:rPr>
           <w:color w:val="00979C"/>
         </w:rPr>
         <w:t>const</w:t>
       </w:r>
+      <w:proofErr w:type="spellEnd"/>
       <w:r>
         <w:rPr>
           <w:color w:val="000000"/>
         </w:rPr>
         <w:t xml:space="preserve"> </w:t>
       </w:r>
+      <w:proofErr w:type="spellStart"/>
       <w:r>
         <w:rPr>
           <w:color w:val="00979C"/>
         </w:rPr>
         <w:t>int</w:t>
       </w:r>
+      <w:proofErr w:type="spellEnd"/>
       <w:r>
         <w:rPr>
           <w:color w:val="000000"/>
@@ -20613,24 +23559,28 @@
           <w:color w:val="000000"/>
         </w:rPr>
       </w:pPr>
+      <w:proofErr w:type="spellStart"/>
       <w:r>
         <w:rPr>
           <w:color w:val="00979C"/>
         </w:rPr>
         <w:t>const</w:t>
       </w:r>
+      <w:proofErr w:type="spellEnd"/>
       <w:r>
         <w:rPr>
           <w:color w:val="000000"/>
         </w:rPr>
         <w:t xml:space="preserve"> </w:t>
       </w:r>
+      <w:proofErr w:type="spellStart"/>
       <w:r>
         <w:rPr>
           <w:color w:val="00979C"/>
         </w:rPr>
         <w:t>int</w:t>
       </w:r>
+      <w:proofErr w:type="spellEnd"/>
       <w:r>
         <w:rPr>
           <w:color w:val="000000"/>
@@ -20657,29 +23607,47 @@
           <w:color w:val="000000"/>
         </w:rPr>
       </w:pPr>
+      <w:proofErr w:type="spellStart"/>
       <w:r>
         <w:rPr>
           <w:color w:val="00979C"/>
         </w:rPr>
         <w:t>const</w:t>
       </w:r>
+      <w:proofErr w:type="spellEnd"/>
       <w:r>
         <w:rPr>
           <w:color w:val="000000"/>
         </w:rPr>
         <w:t xml:space="preserve"> </w:t>
       </w:r>
+      <w:proofErr w:type="spellStart"/>
       <w:r>
         <w:rPr>
           <w:color w:val="00979C"/>
         </w:rPr>
         <w:t>int</w:t>
       </w:r>
-      <w:r>
-        <w:rPr>
-          <w:color w:val="000000"/>
-        </w:rPr>
-        <w:t xml:space="preserve"> RYCHLOST_B </w:t>
+      <w:proofErr w:type="spellEnd"/>
+      <w:r>
+        <w:rPr>
+          <w:color w:val="000000"/>
+        </w:rPr>
+        <w:t xml:space="preserve"> </w:t>
+      </w:r>
+      <w:proofErr w:type="spellStart"/>
+      <w:r>
+        <w:rPr>
+          <w:color w:val="000000"/>
+        </w:rPr>
+        <w:t>RYCHLOST_B</w:t>
+      </w:r>
+      <w:proofErr w:type="spellEnd"/>
+      <w:r>
+        <w:rPr>
+          <w:color w:val="000000"/>
+        </w:rPr>
+        <w:t xml:space="preserve"> </w:t>
       </w:r>
       <w:r>
         <w:rPr>
@@ -20721,12 +23689,14 @@
         </w:rPr>
         <w:t xml:space="preserve"> </w:t>
       </w:r>
+      <w:proofErr w:type="spellStart"/>
       <w:r>
         <w:rPr>
           <w:color w:val="5E6D03"/>
         </w:rPr>
         <w:t>setup</w:t>
       </w:r>
+      <w:proofErr w:type="spellEnd"/>
       <w:r>
         <w:rPr>
           <w:color w:val="000000"/>
@@ -20787,18 +23757,28 @@
         </w:rPr>
         <w:t xml:space="preserve">  </w:t>
       </w:r>
+      <w:proofErr w:type="spellStart"/>
       <w:r>
         <w:rPr>
           <w:color w:val="D35400"/>
         </w:rPr>
         <w:t>pinMode</w:t>
       </w:r>
-      <w:r>
-        <w:rPr>
-          <w:color w:val="000000"/>
-        </w:rPr>
-        <w:t>(trigPin</w:t>
-      </w:r>
+      <w:proofErr w:type="spellEnd"/>
+      <w:r>
+        <w:rPr>
+          <w:color w:val="000000"/>
+        </w:rPr>
+        <w:t>(</w:t>
+      </w:r>
+      <w:proofErr w:type="spellStart"/>
+      <w:r>
+        <w:rPr>
+          <w:color w:val="000000"/>
+        </w:rPr>
+        <w:t>trigPin</w:t>
+      </w:r>
+      <w:proofErr w:type="spellEnd"/>
       <w:r>
         <w:rPr>
           <w:color w:val="434F54"/>
@@ -20811,12 +23791,14 @@
         </w:rPr>
         <w:t xml:space="preserve"> </w:t>
       </w:r>
+      <w:proofErr w:type="spellStart"/>
       <w:r>
         <w:rPr>
           <w:color w:val="00979C"/>
         </w:rPr>
         <w:t>OUTPUT</w:t>
       </w:r>
+      <w:proofErr w:type="spellEnd"/>
       <w:r>
         <w:rPr>
           <w:color w:val="000000"/>
@@ -20837,18 +23819,28 @@
         </w:rPr>
         <w:t xml:space="preserve">  </w:t>
       </w:r>
+      <w:proofErr w:type="spellStart"/>
       <w:r>
         <w:rPr>
           <w:color w:val="D35400"/>
         </w:rPr>
         <w:t>pinMode</w:t>
       </w:r>
-      <w:r>
-        <w:rPr>
-          <w:color w:val="000000"/>
-        </w:rPr>
-        <w:t>(echoPin</w:t>
-      </w:r>
+      <w:proofErr w:type="spellEnd"/>
+      <w:r>
+        <w:rPr>
+          <w:color w:val="000000"/>
+        </w:rPr>
+        <w:t>(</w:t>
+      </w:r>
+      <w:proofErr w:type="spellStart"/>
+      <w:r>
+        <w:rPr>
+          <w:color w:val="000000"/>
+        </w:rPr>
+        <w:t>echoPin</w:t>
+      </w:r>
+      <w:proofErr w:type="spellEnd"/>
       <w:r>
         <w:rPr>
           <w:color w:val="434F54"/>
@@ -20861,12 +23853,14 @@
         </w:rPr>
         <w:t xml:space="preserve"> </w:t>
       </w:r>
+      <w:proofErr w:type="spellStart"/>
       <w:r>
         <w:rPr>
           <w:color w:val="00979C"/>
         </w:rPr>
         <w:t>INPUT</w:t>
       </w:r>
+      <w:proofErr w:type="spellEnd"/>
       <w:r>
         <w:rPr>
           <w:color w:val="000000"/>
@@ -20911,12 +23905,14 @@
         </w:rPr>
         <w:t xml:space="preserve"> </w:t>
       </w:r>
+      <w:proofErr w:type="spellStart"/>
       <w:r>
         <w:rPr>
           <w:color w:val="00979C"/>
         </w:rPr>
         <w:t>OUTPUT</w:t>
       </w:r>
+      <w:proofErr w:type="spellEnd"/>
       <w:r>
         <w:rPr>
           <w:color w:val="000000"/>
@@ -20961,12 +23957,14 @@
         </w:rPr>
         <w:t xml:space="preserve"> </w:t>
       </w:r>
+      <w:proofErr w:type="spellStart"/>
       <w:r>
         <w:rPr>
           <w:color w:val="00979C"/>
         </w:rPr>
         <w:t>OUTPUT</w:t>
       </w:r>
+      <w:proofErr w:type="spellEnd"/>
       <w:r>
         <w:rPr>
           <w:color w:val="000000"/>
@@ -20987,18 +23985,28 @@
         </w:rPr>
         <w:t xml:space="preserve">  </w:t>
       </w:r>
+      <w:proofErr w:type="spellStart"/>
       <w:r>
         <w:rPr>
           <w:color w:val="D35400"/>
         </w:rPr>
         <w:t>pinMode</w:t>
       </w:r>
-      <w:r>
-        <w:rPr>
-          <w:color w:val="000000"/>
-        </w:rPr>
-        <w:t>(RYCHLOST_A</w:t>
-      </w:r>
+      <w:proofErr w:type="spellEnd"/>
+      <w:r>
+        <w:rPr>
+          <w:color w:val="000000"/>
+        </w:rPr>
+        <w:t>(</w:t>
+      </w:r>
+      <w:proofErr w:type="spellStart"/>
+      <w:r>
+        <w:rPr>
+          <w:color w:val="000000"/>
+        </w:rPr>
+        <w:t>RYCHLOST_A</w:t>
+      </w:r>
+      <w:proofErr w:type="spellEnd"/>
       <w:r>
         <w:rPr>
           <w:color w:val="434F54"/>
@@ -21011,12 +24019,14 @@
         </w:rPr>
         <w:t xml:space="preserve"> </w:t>
       </w:r>
+      <w:proofErr w:type="spellStart"/>
       <w:r>
         <w:rPr>
           <w:color w:val="00979C"/>
         </w:rPr>
         <w:t>OUTPUT</w:t>
       </w:r>
+      <w:proofErr w:type="spellEnd"/>
       <w:r>
         <w:rPr>
           <w:color w:val="000000"/>
@@ -21061,12 +24071,14 @@
         </w:rPr>
         <w:t xml:space="preserve"> </w:t>
       </w:r>
+      <w:proofErr w:type="spellStart"/>
       <w:r>
         <w:rPr>
           <w:color w:val="00979C"/>
         </w:rPr>
         <w:t>OUTPUT</w:t>
       </w:r>
+      <w:proofErr w:type="spellEnd"/>
       <w:r>
         <w:rPr>
           <w:color w:val="000000"/>
@@ -21111,12 +24123,14 @@
         </w:rPr>
         <w:t xml:space="preserve"> </w:t>
       </w:r>
+      <w:proofErr w:type="spellStart"/>
       <w:r>
         <w:rPr>
           <w:color w:val="00979C"/>
         </w:rPr>
         <w:t>OUTPUT</w:t>
       </w:r>
+      <w:proofErr w:type="spellEnd"/>
       <w:r>
         <w:rPr>
           <w:color w:val="000000"/>
@@ -21137,18 +24151,28 @@
         </w:rPr>
         <w:t xml:space="preserve">  </w:t>
       </w:r>
+      <w:proofErr w:type="spellStart"/>
       <w:r>
         <w:rPr>
           <w:color w:val="D35400"/>
         </w:rPr>
         <w:t>pinMode</w:t>
       </w:r>
-      <w:r>
-        <w:rPr>
-          <w:color w:val="000000"/>
-        </w:rPr>
-        <w:t>(RYCHLOST_B</w:t>
-      </w:r>
+      <w:proofErr w:type="spellEnd"/>
+      <w:r>
+        <w:rPr>
+          <w:color w:val="000000"/>
+        </w:rPr>
+        <w:t>(</w:t>
+      </w:r>
+      <w:proofErr w:type="spellStart"/>
+      <w:r>
+        <w:rPr>
+          <w:color w:val="000000"/>
+        </w:rPr>
+        <w:t>RYCHLOST_B</w:t>
+      </w:r>
+      <w:proofErr w:type="spellEnd"/>
       <w:r>
         <w:rPr>
           <w:color w:val="434F54"/>
@@ -21161,12 +24185,14 @@
         </w:rPr>
         <w:t xml:space="preserve"> </w:t>
       </w:r>
+      <w:proofErr w:type="spellStart"/>
       <w:r>
         <w:rPr>
           <w:color w:val="00979C"/>
         </w:rPr>
         <w:t>OUTPUT</w:t>
       </w:r>
+      <w:proofErr w:type="spellEnd"/>
       <w:r>
         <w:rPr>
           <w:color w:val="000000"/>
@@ -21213,7 +24239,21 @@
         <w:rPr>
           <w:color w:val="000000"/>
         </w:rPr>
-        <w:t xml:space="preserve"> dopreduSmer </w:t>
+        <w:t xml:space="preserve"> </w:t>
+      </w:r>
+      <w:proofErr w:type="spellStart"/>
+      <w:r>
+        <w:rPr>
+          <w:color w:val="000000"/>
+        </w:rPr>
+        <w:t>dopreduSmer</w:t>
+      </w:r>
+      <w:proofErr w:type="spellEnd"/>
+      <w:r>
+        <w:rPr>
+          <w:color w:val="000000"/>
+        </w:rPr>
+        <w:t xml:space="preserve"> </w:t>
       </w:r>
       <w:r>
         <w:rPr>
@@ -21245,7 +24285,21 @@
         <w:rPr>
           <w:color w:val="000000"/>
         </w:rPr>
-        <w:t xml:space="preserve"> zapnuty </w:t>
+        <w:t xml:space="preserve"> </w:t>
+      </w:r>
+      <w:proofErr w:type="spellStart"/>
+      <w:r>
+        <w:rPr>
+          <w:color w:val="000000"/>
+        </w:rPr>
+        <w:t>zapnuty</w:t>
+      </w:r>
+      <w:proofErr w:type="spellEnd"/>
+      <w:r>
+        <w:rPr>
+          <w:color w:val="000000"/>
+        </w:rPr>
+        <w:t xml:space="preserve"> </w:t>
       </w:r>
       <w:r>
         <w:rPr>
@@ -21287,12 +24341,14 @@
         </w:rPr>
         <w:t xml:space="preserve"> </w:t>
       </w:r>
+      <w:proofErr w:type="spellStart"/>
       <w:r>
         <w:rPr>
           <w:color w:val="5E6D03"/>
         </w:rPr>
         <w:t>loop</w:t>
       </w:r>
+      <w:proofErr w:type="spellEnd"/>
       <w:r>
         <w:rPr>
           <w:color w:val="000000"/>
@@ -21311,7 +24367,21 @@
         <w:rPr>
           <w:color w:val="000000"/>
         </w:rPr>
-        <w:t xml:space="preserve">  prikazZTabletu();</w:t>
+        <w:t xml:space="preserve">  </w:t>
+      </w:r>
+      <w:proofErr w:type="spellStart"/>
+      <w:r>
+        <w:rPr>
+          <w:color w:val="000000"/>
+        </w:rPr>
+        <w:t>prikazZTabletu</w:t>
+      </w:r>
+      <w:proofErr w:type="spellEnd"/>
+      <w:r>
+        <w:rPr>
+          <w:color w:val="000000"/>
+        </w:rPr>
+        <w:t>();</w:t>
       </w:r>
     </w:p>
     <w:p>
@@ -21327,17 +24397,33 @@
         </w:rPr>
         <w:t xml:space="preserve">  </w:t>
       </w:r>
+      <w:proofErr w:type="spellStart"/>
       <w:r>
         <w:rPr>
           <w:color w:val="5E6D03"/>
         </w:rPr>
         <w:t>if</w:t>
       </w:r>
-      <w:r>
-        <w:rPr>
-          <w:color w:val="000000"/>
-        </w:rPr>
-        <w:t xml:space="preserve"> (zapnuty) {</w:t>
+      <w:proofErr w:type="spellEnd"/>
+      <w:r>
+        <w:rPr>
+          <w:color w:val="000000"/>
+        </w:rPr>
+        <w:t xml:space="preserve"> (</w:t>
+      </w:r>
+      <w:proofErr w:type="spellStart"/>
+      <w:r>
+        <w:rPr>
+          <w:color w:val="000000"/>
+        </w:rPr>
+        <w:t>zapnuty</w:t>
+      </w:r>
+      <w:proofErr w:type="spellEnd"/>
+      <w:r>
+        <w:rPr>
+          <w:color w:val="000000"/>
+        </w:rPr>
+        <w:t>) {</w:t>
       </w:r>
     </w:p>
     <w:p>
@@ -21351,7 +24437,21 @@
         <w:rPr>
           <w:color w:val="000000"/>
         </w:rPr>
-        <w:t xml:space="preserve">    testVzdialenost();</w:t>
+        <w:t xml:space="preserve">    </w:t>
+      </w:r>
+      <w:proofErr w:type="spellStart"/>
+      <w:r>
+        <w:rPr>
+          <w:color w:val="000000"/>
+        </w:rPr>
+        <w:t>testVzdialenost</w:t>
+      </w:r>
+      <w:proofErr w:type="spellEnd"/>
+      <w:r>
+        <w:rPr>
+          <w:color w:val="000000"/>
+        </w:rPr>
+        <w:t>();</w:t>
       </w:r>
     </w:p>
     <w:p>
@@ -21433,7 +24533,21 @@
         <w:rPr>
           <w:color w:val="000000"/>
         </w:rPr>
-        <w:t xml:space="preserve"> prikazZTabletu() {</w:t>
+        <w:t xml:space="preserve"> </w:t>
+      </w:r>
+      <w:proofErr w:type="spellStart"/>
+      <w:r>
+        <w:rPr>
+          <w:color w:val="000000"/>
+        </w:rPr>
+        <w:t>prikazZTabletu</w:t>
+      </w:r>
+      <w:proofErr w:type="spellEnd"/>
+      <w:r>
+        <w:rPr>
+          <w:color w:val="000000"/>
+        </w:rPr>
+        <w:t>() {</w:t>
       </w:r>
     </w:p>
     <w:p>
@@ -21537,6 +24651,7 @@
         </w:rPr>
         <w:t xml:space="preserve"> </w:t>
       </w:r>
+      <w:proofErr w:type="spellStart"/>
       <w:r>
         <w:rPr>
           <w:b/>
@@ -21557,6 +24672,7 @@
         </w:rPr>
         <w:t>read</w:t>
       </w:r>
+      <w:proofErr w:type="spellEnd"/>
       <w:r>
         <w:rPr>
           <w:color w:val="000000"/>
@@ -21577,12 +24693,14 @@
         </w:rPr>
         <w:t xml:space="preserve">  </w:t>
       </w:r>
+      <w:proofErr w:type="spellStart"/>
       <w:r>
         <w:rPr>
           <w:color w:val="5E6D03"/>
         </w:rPr>
         <w:t>switch</w:t>
       </w:r>
+      <w:proofErr w:type="spellEnd"/>
       <w:r>
         <w:rPr>
           <w:color w:val="000000"/>
@@ -21603,12 +24721,14 @@
         </w:rPr>
         <w:t xml:space="preserve">  </w:t>
       </w:r>
+      <w:proofErr w:type="spellStart"/>
       <w:r>
         <w:rPr>
           <w:color w:val="5E6D03"/>
         </w:rPr>
         <w:t>case</w:t>
       </w:r>
+      <w:proofErr w:type="spellEnd"/>
       <w:r>
         <w:rPr>
           <w:color w:val="000000"/>
@@ -21661,6 +24781,7 @@
         </w:rPr>
         <w:t xml:space="preserve">    </w:t>
       </w:r>
+      <w:proofErr w:type="spellStart"/>
       <w:r>
         <w:rPr>
           <w:b/>
@@ -21681,6 +24802,7 @@
         </w:rPr>
         <w:t>println</w:t>
       </w:r>
+      <w:proofErr w:type="spellEnd"/>
       <w:r>
         <w:rPr>
           <w:color w:val="000000"/>
@@ -21711,7 +24833,21 @@
         <w:rPr>
           <w:color w:val="000000"/>
         </w:rPr>
-        <w:t xml:space="preserve">    dopreduSmer </w:t>
+        <w:t xml:space="preserve">    </w:t>
+      </w:r>
+      <w:proofErr w:type="spellStart"/>
+      <w:r>
+        <w:rPr>
+          <w:color w:val="000000"/>
+        </w:rPr>
+        <w:t>dopreduSmer</w:t>
+      </w:r>
+      <w:proofErr w:type="spellEnd"/>
+      <w:r>
+        <w:rPr>
+          <w:color w:val="000000"/>
+        </w:rPr>
+        <w:t xml:space="preserve"> </w:t>
       </w:r>
       <w:r>
         <w:rPr>
@@ -21765,12 +24901,14 @@
         </w:rPr>
         <w:t xml:space="preserve">  </w:t>
       </w:r>
+      <w:proofErr w:type="spellStart"/>
       <w:r>
         <w:rPr>
           <w:color w:val="5E6D03"/>
         </w:rPr>
         <w:t>case</w:t>
       </w:r>
+      <w:proofErr w:type="spellEnd"/>
       <w:r>
         <w:rPr>
           <w:color w:val="000000"/>
@@ -21817,6 +24955,7 @@
         </w:rPr>
         <w:t xml:space="preserve">    </w:t>
       </w:r>
+      <w:proofErr w:type="spellStart"/>
       <w:r>
         <w:rPr>
           <w:b/>
@@ -21837,6 +24976,7 @@
         </w:rPr>
         <w:t>println</w:t>
       </w:r>
+      <w:proofErr w:type="spellEnd"/>
       <w:r>
         <w:rPr>
           <w:color w:val="000000"/>
@@ -21867,7 +25007,21 @@
         <w:rPr>
           <w:color w:val="000000"/>
         </w:rPr>
-        <w:t xml:space="preserve">    dopreduSmer </w:t>
+        <w:t xml:space="preserve">    </w:t>
+      </w:r>
+      <w:proofErr w:type="spellStart"/>
+      <w:r>
+        <w:rPr>
+          <w:color w:val="000000"/>
+        </w:rPr>
+        <w:t>dopreduSmer</w:t>
+      </w:r>
+      <w:proofErr w:type="spellEnd"/>
+      <w:r>
+        <w:rPr>
+          <w:color w:val="000000"/>
+        </w:rPr>
+        <w:t xml:space="preserve"> </w:t>
       </w:r>
       <w:r>
         <w:rPr>
@@ -21921,12 +25075,14 @@
         </w:rPr>
         <w:t xml:space="preserve">  </w:t>
       </w:r>
+      <w:proofErr w:type="spellStart"/>
       <w:r>
         <w:rPr>
           <w:color w:val="5E6D03"/>
         </w:rPr>
         <w:t>case</w:t>
       </w:r>
+      <w:proofErr w:type="spellEnd"/>
       <w:r>
         <w:rPr>
           <w:color w:val="000000"/>
@@ -21957,7 +25113,21 @@
         <w:rPr>
           <w:color w:val="000000"/>
         </w:rPr>
-        <w:t xml:space="preserve">    dolava();</w:t>
+        <w:t xml:space="preserve">    </w:t>
+      </w:r>
+      <w:proofErr w:type="spellStart"/>
+      <w:r>
+        <w:rPr>
+          <w:color w:val="000000"/>
+        </w:rPr>
+        <w:t>dolava</w:t>
+      </w:r>
+      <w:proofErr w:type="spellEnd"/>
+      <w:r>
+        <w:rPr>
+          <w:color w:val="000000"/>
+        </w:rPr>
+        <w:t>();</w:t>
       </w:r>
     </w:p>
     <w:p>
@@ -21973,6 +25143,7 @@
         </w:rPr>
         <w:t xml:space="preserve">    </w:t>
       </w:r>
+      <w:proofErr w:type="spellStart"/>
       <w:r>
         <w:rPr>
           <w:b/>
@@ -21993,6 +25164,7 @@
         </w:rPr>
         <w:t>println</w:t>
       </w:r>
+      <w:proofErr w:type="spellEnd"/>
       <w:r>
         <w:rPr>
           <w:color w:val="000000"/>
@@ -22003,7 +25175,21 @@
         <w:rPr>
           <w:color w:val="00979C"/>
         </w:rPr>
-        <w:t>" idem dolava"</w:t>
+        <w:t xml:space="preserve">" idem </w:t>
+      </w:r>
+      <w:proofErr w:type="spellStart"/>
+      <w:r>
+        <w:rPr>
+          <w:color w:val="00979C"/>
+        </w:rPr>
+        <w:t>dolava</w:t>
+      </w:r>
+      <w:proofErr w:type="spellEnd"/>
+      <w:r>
+        <w:rPr>
+          <w:color w:val="00979C"/>
+        </w:rPr>
+        <w:t>"</w:t>
       </w:r>
       <w:r>
         <w:rPr>
@@ -22023,7 +25209,21 @@
         <w:rPr>
           <w:color w:val="000000"/>
         </w:rPr>
-        <w:t xml:space="preserve">    dopreduSmer </w:t>
+        <w:t xml:space="preserve">    </w:t>
+      </w:r>
+      <w:proofErr w:type="spellStart"/>
+      <w:r>
+        <w:rPr>
+          <w:color w:val="000000"/>
+        </w:rPr>
+        <w:t>dopreduSmer</w:t>
+      </w:r>
+      <w:proofErr w:type="spellEnd"/>
+      <w:r>
+        <w:rPr>
+          <w:color w:val="000000"/>
+        </w:rPr>
+        <w:t xml:space="preserve"> </w:t>
       </w:r>
       <w:r>
         <w:rPr>
@@ -22077,12 +25277,14 @@
         </w:rPr>
         <w:t xml:space="preserve">  </w:t>
       </w:r>
+      <w:proofErr w:type="spellStart"/>
       <w:r>
         <w:rPr>
           <w:color w:val="5E6D03"/>
         </w:rPr>
         <w:t>case</w:t>
       </w:r>
+      <w:proofErr w:type="spellEnd"/>
       <w:r>
         <w:rPr>
           <w:color w:val="000000"/>
@@ -22129,6 +25331,7 @@
         </w:rPr>
         <w:t xml:space="preserve">    </w:t>
       </w:r>
+      <w:proofErr w:type="spellStart"/>
       <w:r>
         <w:rPr>
           <w:b/>
@@ -22149,6 +25352,7 @@
         </w:rPr>
         <w:t>println</w:t>
       </w:r>
+      <w:proofErr w:type="spellEnd"/>
       <w:r>
         <w:rPr>
           <w:color w:val="000000"/>
@@ -22179,7 +25383,21 @@
         <w:rPr>
           <w:color w:val="000000"/>
         </w:rPr>
-        <w:t xml:space="preserve">    dopreduSmer </w:t>
+        <w:t xml:space="preserve">    </w:t>
+      </w:r>
+      <w:proofErr w:type="spellStart"/>
+      <w:r>
+        <w:rPr>
+          <w:color w:val="000000"/>
+        </w:rPr>
+        <w:t>dopreduSmer</w:t>
+      </w:r>
+      <w:proofErr w:type="spellEnd"/>
+      <w:r>
+        <w:rPr>
+          <w:color w:val="000000"/>
+        </w:rPr>
+        <w:t xml:space="preserve"> </w:t>
       </w:r>
       <w:r>
         <w:rPr>
@@ -22233,12 +25451,14 @@
         </w:rPr>
         <w:t xml:space="preserve">  </w:t>
       </w:r>
+      <w:proofErr w:type="spellStart"/>
       <w:r>
         <w:rPr>
           <w:color w:val="5E6D03"/>
         </w:rPr>
         <w:t>case</w:t>
       </w:r>
+      <w:proofErr w:type="spellEnd"/>
       <w:r>
         <w:rPr>
           <w:color w:val="000000"/>
@@ -22276,7 +25496,21 @@
           <w:color w:val="000000"/>
         </w:rPr>
         <w:lastRenderedPageBreak/>
-        <w:t xml:space="preserve">    vypniA()</w:t>
+        <w:t xml:space="preserve">    </w:t>
+      </w:r>
+      <w:proofErr w:type="spellStart"/>
+      <w:r>
+        <w:rPr>
+          <w:color w:val="000000"/>
+        </w:rPr>
+        <w:t>vypniA</w:t>
+      </w:r>
+      <w:proofErr w:type="spellEnd"/>
+      <w:r>
+        <w:rPr>
+          <w:color w:val="000000"/>
+        </w:rPr>
+        <w:t>()</w:t>
       </w:r>
       <w:r>
         <w:rPr>
@@ -22288,7 +25522,21 @@
         <w:rPr>
           <w:color w:val="000000"/>
         </w:rPr>
-        <w:t xml:space="preserve"> vypniB();</w:t>
+        <w:t xml:space="preserve"> </w:t>
+      </w:r>
+      <w:proofErr w:type="spellStart"/>
+      <w:r>
+        <w:rPr>
+          <w:color w:val="000000"/>
+        </w:rPr>
+        <w:t>vypniB</w:t>
+      </w:r>
+      <w:proofErr w:type="spellEnd"/>
+      <w:r>
+        <w:rPr>
+          <w:color w:val="000000"/>
+        </w:rPr>
+        <w:t>();</w:t>
       </w:r>
     </w:p>
     <w:p>
@@ -22304,6 +25552,7 @@
         </w:rPr>
         <w:t xml:space="preserve">    </w:t>
       </w:r>
+      <w:proofErr w:type="spellStart"/>
       <w:r>
         <w:rPr>
           <w:b/>
@@ -22324,6 +25573,7 @@
         </w:rPr>
         <w:t>println</w:t>
       </w:r>
+      <w:proofErr w:type="spellEnd"/>
       <w:r>
         <w:rPr>
           <w:color w:val="000000"/>
@@ -22334,7 +25584,21 @@
         <w:rPr>
           <w:color w:val="00979C"/>
         </w:rPr>
-        <w:t>" zastavam..."</w:t>
+        <w:t xml:space="preserve">" </w:t>
+      </w:r>
+      <w:proofErr w:type="spellStart"/>
+      <w:r>
+        <w:rPr>
+          <w:color w:val="00979C"/>
+        </w:rPr>
+        <w:t>zastavam</w:t>
+      </w:r>
+      <w:proofErr w:type="spellEnd"/>
+      <w:r>
+        <w:rPr>
+          <w:color w:val="00979C"/>
+        </w:rPr>
+        <w:t>..."</w:t>
       </w:r>
       <w:r>
         <w:rPr>
@@ -22354,7 +25618,21 @@
         <w:rPr>
           <w:color w:val="000000"/>
         </w:rPr>
-        <w:t xml:space="preserve">    dopreduSmer </w:t>
+        <w:t xml:space="preserve">    </w:t>
+      </w:r>
+      <w:proofErr w:type="spellStart"/>
+      <w:r>
+        <w:rPr>
+          <w:color w:val="000000"/>
+        </w:rPr>
+        <w:t>dopreduSmer</w:t>
+      </w:r>
+      <w:proofErr w:type="spellEnd"/>
+      <w:r>
+        <w:rPr>
+          <w:color w:val="000000"/>
+        </w:rPr>
+        <w:t xml:space="preserve"> </w:t>
       </w:r>
       <w:r>
         <w:rPr>
@@ -22408,12 +25686,14 @@
         </w:rPr>
         <w:t xml:space="preserve">  </w:t>
       </w:r>
+      <w:proofErr w:type="spellStart"/>
       <w:r>
         <w:rPr>
           <w:color w:val="5E6D03"/>
         </w:rPr>
         <w:t>case</w:t>
       </w:r>
+      <w:proofErr w:type="spellEnd"/>
       <w:r>
         <w:rPr>
           <w:color w:val="000000"/>
@@ -22450,7 +25730,21 @@
         <w:rPr>
           <w:color w:val="000000"/>
         </w:rPr>
-        <w:t xml:space="preserve">    zapnuty </w:t>
+        <w:t xml:space="preserve">    </w:t>
+      </w:r>
+      <w:proofErr w:type="spellStart"/>
+      <w:r>
+        <w:rPr>
+          <w:color w:val="000000"/>
+        </w:rPr>
+        <w:t>zapnuty</w:t>
+      </w:r>
+      <w:proofErr w:type="spellEnd"/>
+      <w:r>
+        <w:rPr>
+          <w:color w:val="000000"/>
+        </w:rPr>
+        <w:t xml:space="preserve"> </w:t>
       </w:r>
       <w:r>
         <w:rPr>
@@ -22462,7 +25756,21 @@
         <w:rPr>
           <w:color w:val="000000"/>
         </w:rPr>
-        <w:t xml:space="preserve"> true;</w:t>
+        <w:t xml:space="preserve"> </w:t>
+      </w:r>
+      <w:proofErr w:type="spellStart"/>
+      <w:r>
+        <w:rPr>
+          <w:color w:val="000000"/>
+        </w:rPr>
+        <w:t>true</w:t>
+      </w:r>
+      <w:proofErr w:type="spellEnd"/>
+      <w:r>
+        <w:rPr>
+          <w:color w:val="000000"/>
+        </w:rPr>
+        <w:t>;</w:t>
       </w:r>
     </w:p>
     <w:p>
@@ -22478,6 +25786,7 @@
         </w:rPr>
         <w:t xml:space="preserve">    </w:t>
       </w:r>
+      <w:proofErr w:type="spellStart"/>
       <w:r>
         <w:rPr>
           <w:b/>
@@ -22498,6 +25807,7 @@
         </w:rPr>
         <w:t>println</w:t>
       </w:r>
+      <w:proofErr w:type="spellEnd"/>
       <w:r>
         <w:rPr>
           <w:color w:val="000000"/>
@@ -22508,7 +25818,35 @@
         <w:rPr>
           <w:color w:val="00979C"/>
         </w:rPr>
-        <w:t>"asistent narazu zapnuty"</w:t>
+        <w:t xml:space="preserve">"asistent </w:t>
+      </w:r>
+      <w:proofErr w:type="spellStart"/>
+      <w:r>
+        <w:rPr>
+          <w:color w:val="00979C"/>
+        </w:rPr>
+        <w:t>narazu</w:t>
+      </w:r>
+      <w:proofErr w:type="spellEnd"/>
+      <w:r>
+        <w:rPr>
+          <w:color w:val="00979C"/>
+        </w:rPr>
+        <w:t xml:space="preserve"> </w:t>
+      </w:r>
+      <w:proofErr w:type="spellStart"/>
+      <w:r>
+        <w:rPr>
+          <w:color w:val="00979C"/>
+        </w:rPr>
+        <w:t>zapnuty</w:t>
+      </w:r>
+      <w:proofErr w:type="spellEnd"/>
+      <w:r>
+        <w:rPr>
+          <w:color w:val="00979C"/>
+        </w:rPr>
+        <w:t>"</w:t>
       </w:r>
       <w:r>
         <w:rPr>
@@ -22556,12 +25894,14 @@
         </w:rPr>
         <w:t xml:space="preserve">  </w:t>
       </w:r>
+      <w:proofErr w:type="spellStart"/>
       <w:r>
         <w:rPr>
           <w:color w:val="5E6D03"/>
         </w:rPr>
         <w:t>case</w:t>
       </w:r>
+      <w:proofErr w:type="spellEnd"/>
       <w:r>
         <w:rPr>
           <w:color w:val="000000"/>
@@ -22592,7 +25932,21 @@
         <w:rPr>
           <w:color w:val="000000"/>
         </w:rPr>
-        <w:t xml:space="preserve">    zapnuty </w:t>
+        <w:t xml:space="preserve">    </w:t>
+      </w:r>
+      <w:proofErr w:type="spellStart"/>
+      <w:r>
+        <w:rPr>
+          <w:color w:val="000000"/>
+        </w:rPr>
+        <w:t>zapnuty</w:t>
+      </w:r>
+      <w:proofErr w:type="spellEnd"/>
+      <w:r>
+        <w:rPr>
+          <w:color w:val="000000"/>
+        </w:rPr>
+        <w:t xml:space="preserve"> </w:t>
       </w:r>
       <w:r>
         <w:rPr>
@@ -22604,7 +25958,21 @@
         <w:rPr>
           <w:color w:val="000000"/>
         </w:rPr>
-        <w:t xml:space="preserve"> false;</w:t>
+        <w:t xml:space="preserve"> </w:t>
+      </w:r>
+      <w:proofErr w:type="spellStart"/>
+      <w:r>
+        <w:rPr>
+          <w:color w:val="000000"/>
+        </w:rPr>
+        <w:t>false</w:t>
+      </w:r>
+      <w:proofErr w:type="spellEnd"/>
+      <w:r>
+        <w:rPr>
+          <w:color w:val="000000"/>
+        </w:rPr>
+        <w:t>;</w:t>
       </w:r>
     </w:p>
     <w:p>
@@ -22620,6 +25988,7 @@
         </w:rPr>
         <w:t xml:space="preserve">    </w:t>
       </w:r>
+      <w:proofErr w:type="spellStart"/>
       <w:r>
         <w:rPr>
           <w:b/>
@@ -22640,6 +26009,7 @@
         </w:rPr>
         <w:t>println</w:t>
       </w:r>
+      <w:proofErr w:type="spellEnd"/>
       <w:r>
         <w:rPr>
           <w:color w:val="000000"/>
@@ -22650,7 +26020,35 @@
         <w:rPr>
           <w:color w:val="00979C"/>
         </w:rPr>
-        <w:t>"asistent narazu vypnuty"</w:t>
+        <w:t xml:space="preserve">"asistent </w:t>
+      </w:r>
+      <w:proofErr w:type="spellStart"/>
+      <w:r>
+        <w:rPr>
+          <w:color w:val="00979C"/>
+        </w:rPr>
+        <w:t>narazu</w:t>
+      </w:r>
+      <w:proofErr w:type="spellEnd"/>
+      <w:r>
+        <w:rPr>
+          <w:color w:val="00979C"/>
+        </w:rPr>
+        <w:t xml:space="preserve"> </w:t>
+      </w:r>
+      <w:proofErr w:type="spellStart"/>
+      <w:r>
+        <w:rPr>
+          <w:color w:val="00979C"/>
+        </w:rPr>
+        <w:t>vypnuty</w:t>
+      </w:r>
+      <w:proofErr w:type="spellEnd"/>
+      <w:r>
+        <w:rPr>
+          <w:color w:val="00979C"/>
+        </w:rPr>
+        <w:t>"</w:t>
       </w:r>
       <w:r>
         <w:rPr>
@@ -22738,7 +26136,21 @@
         <w:rPr>
           <w:color w:val="000000"/>
         </w:rPr>
-        <w:t xml:space="preserve"> testVzdialenost() {</w:t>
+        <w:t xml:space="preserve"> </w:t>
+      </w:r>
+      <w:proofErr w:type="spellStart"/>
+      <w:r>
+        <w:rPr>
+          <w:color w:val="000000"/>
+        </w:rPr>
+        <w:t>testVzdialenost</w:t>
+      </w:r>
+      <w:proofErr w:type="spellEnd"/>
+      <w:r>
+        <w:rPr>
+          <w:color w:val="000000"/>
+        </w:rPr>
+        <w:t>() {</w:t>
       </w:r>
     </w:p>
     <w:p>
@@ -22754,18 +26166,28 @@
         </w:rPr>
         <w:t xml:space="preserve">  </w:t>
       </w:r>
+      <w:proofErr w:type="spellStart"/>
       <w:r>
         <w:rPr>
           <w:color w:val="00979C"/>
         </w:rPr>
         <w:t>long</w:t>
       </w:r>
-      <w:r>
-        <w:rPr>
-          <w:color w:val="000000"/>
-        </w:rPr>
-        <w:t xml:space="preserve"> duration</w:t>
-      </w:r>
+      <w:proofErr w:type="spellEnd"/>
+      <w:r>
+        <w:rPr>
+          <w:color w:val="000000"/>
+        </w:rPr>
+        <w:t xml:space="preserve"> </w:t>
+      </w:r>
+      <w:proofErr w:type="spellStart"/>
+      <w:r>
+        <w:rPr>
+          <w:color w:val="000000"/>
+        </w:rPr>
+        <w:t>duration</w:t>
+      </w:r>
+      <w:proofErr w:type="spellEnd"/>
       <w:r>
         <w:rPr>
           <w:color w:val="434F54"/>
@@ -22776,7 +26198,21 @@
         <w:rPr>
           <w:color w:val="000000"/>
         </w:rPr>
-        <w:t xml:space="preserve"> distance;</w:t>
+        <w:t xml:space="preserve"> </w:t>
+      </w:r>
+      <w:proofErr w:type="spellStart"/>
+      <w:r>
+        <w:rPr>
+          <w:color w:val="000000"/>
+        </w:rPr>
+        <w:t>distance</w:t>
+      </w:r>
+      <w:proofErr w:type="spellEnd"/>
+      <w:r>
+        <w:rPr>
+          <w:color w:val="000000"/>
+        </w:rPr>
+        <w:t>;</w:t>
       </w:r>
     </w:p>
     <w:p>
@@ -22792,18 +26228,28 @@
         </w:rPr>
         <w:t xml:space="preserve">  </w:t>
       </w:r>
+      <w:proofErr w:type="spellStart"/>
       <w:r>
         <w:rPr>
           <w:color w:val="D35400"/>
         </w:rPr>
         <w:t>digitalWrite</w:t>
       </w:r>
-      <w:r>
-        <w:rPr>
-          <w:color w:val="000000"/>
-        </w:rPr>
-        <w:t>(trigPin</w:t>
-      </w:r>
+      <w:proofErr w:type="spellEnd"/>
+      <w:r>
+        <w:rPr>
+          <w:color w:val="000000"/>
+        </w:rPr>
+        <w:t>(</w:t>
+      </w:r>
+      <w:proofErr w:type="spellStart"/>
+      <w:r>
+        <w:rPr>
+          <w:color w:val="000000"/>
+        </w:rPr>
+        <w:t>trigPin</w:t>
+      </w:r>
+      <w:proofErr w:type="spellEnd"/>
       <w:r>
         <w:rPr>
           <w:color w:val="434F54"/>
@@ -22816,12 +26262,14 @@
         </w:rPr>
         <w:t xml:space="preserve"> </w:t>
       </w:r>
+      <w:proofErr w:type="spellStart"/>
       <w:r>
         <w:rPr>
           <w:color w:val="00979C"/>
         </w:rPr>
         <w:t>LOW</w:t>
       </w:r>
+      <w:proofErr w:type="spellEnd"/>
       <w:r>
         <w:rPr>
           <w:color w:val="000000"/>
@@ -22868,18 +26316,28 @@
         </w:rPr>
         <w:t xml:space="preserve">  </w:t>
       </w:r>
+      <w:proofErr w:type="spellStart"/>
       <w:r>
         <w:rPr>
           <w:color w:val="D35400"/>
         </w:rPr>
         <w:t>digitalWrite</w:t>
       </w:r>
-      <w:r>
-        <w:rPr>
-          <w:color w:val="000000"/>
-        </w:rPr>
-        <w:t>(trigPin</w:t>
-      </w:r>
+      <w:proofErr w:type="spellEnd"/>
+      <w:r>
+        <w:rPr>
+          <w:color w:val="000000"/>
+        </w:rPr>
+        <w:t>(</w:t>
+      </w:r>
+      <w:proofErr w:type="spellStart"/>
+      <w:r>
+        <w:rPr>
+          <w:color w:val="000000"/>
+        </w:rPr>
+        <w:t>trigPin</w:t>
+      </w:r>
+      <w:proofErr w:type="spellEnd"/>
       <w:r>
         <w:rPr>
           <w:color w:val="434F54"/>
@@ -22892,12 +26350,14 @@
         </w:rPr>
         <w:t xml:space="preserve"> </w:t>
       </w:r>
+      <w:proofErr w:type="spellStart"/>
       <w:r>
         <w:rPr>
           <w:color w:val="00979C"/>
         </w:rPr>
         <w:t>HIGH</w:t>
       </w:r>
+      <w:proofErr w:type="spellEnd"/>
       <w:r>
         <w:rPr>
           <w:color w:val="000000"/>
@@ -22944,18 +26404,28 @@
         </w:rPr>
         <w:t xml:space="preserve">  </w:t>
       </w:r>
+      <w:proofErr w:type="spellStart"/>
       <w:r>
         <w:rPr>
           <w:color w:val="D35400"/>
         </w:rPr>
         <w:t>digitalWrite</w:t>
       </w:r>
-      <w:r>
-        <w:rPr>
-          <w:color w:val="000000"/>
-        </w:rPr>
-        <w:t>(trigPin</w:t>
-      </w:r>
+      <w:proofErr w:type="spellEnd"/>
+      <w:r>
+        <w:rPr>
+          <w:color w:val="000000"/>
+        </w:rPr>
+        <w:t>(</w:t>
+      </w:r>
+      <w:proofErr w:type="spellStart"/>
+      <w:r>
+        <w:rPr>
+          <w:color w:val="000000"/>
+        </w:rPr>
+        <w:t>trigPin</w:t>
+      </w:r>
+      <w:proofErr w:type="spellEnd"/>
       <w:r>
         <w:rPr>
           <w:color w:val="434F54"/>
@@ -22968,12 +26438,14 @@
         </w:rPr>
         <w:t xml:space="preserve"> </w:t>
       </w:r>
+      <w:proofErr w:type="spellStart"/>
       <w:r>
         <w:rPr>
           <w:color w:val="00979C"/>
         </w:rPr>
         <w:t>LOW</w:t>
       </w:r>
+      <w:proofErr w:type="spellEnd"/>
       <w:r>
         <w:rPr>
           <w:color w:val="000000"/>
@@ -22992,7 +26464,21 @@
         <w:rPr>
           <w:color w:val="000000"/>
         </w:rPr>
-        <w:t xml:space="preserve">  duration </w:t>
+        <w:t xml:space="preserve">  </w:t>
+      </w:r>
+      <w:proofErr w:type="spellStart"/>
+      <w:r>
+        <w:rPr>
+          <w:color w:val="000000"/>
+        </w:rPr>
+        <w:t>duration</w:t>
+      </w:r>
+      <w:proofErr w:type="spellEnd"/>
+      <w:r>
+        <w:rPr>
+          <w:color w:val="000000"/>
+        </w:rPr>
+        <w:t xml:space="preserve"> </w:t>
       </w:r>
       <w:r>
         <w:rPr>
@@ -23006,18 +26492,28 @@
         </w:rPr>
         <w:t xml:space="preserve"> </w:t>
       </w:r>
+      <w:proofErr w:type="spellStart"/>
       <w:r>
         <w:rPr>
           <w:color w:val="D35400"/>
         </w:rPr>
         <w:t>pulseIn</w:t>
       </w:r>
-      <w:r>
-        <w:rPr>
-          <w:color w:val="000000"/>
-        </w:rPr>
-        <w:t>(echoPin</w:t>
-      </w:r>
+      <w:proofErr w:type="spellEnd"/>
+      <w:r>
+        <w:rPr>
+          <w:color w:val="000000"/>
+        </w:rPr>
+        <w:t>(</w:t>
+      </w:r>
+      <w:proofErr w:type="spellStart"/>
+      <w:r>
+        <w:rPr>
+          <w:color w:val="000000"/>
+        </w:rPr>
+        <w:t>echoPin</w:t>
+      </w:r>
+      <w:proofErr w:type="spellEnd"/>
       <w:r>
         <w:rPr>
           <w:color w:val="434F54"/>
@@ -23030,12 +26526,14 @@
         </w:rPr>
         <w:t xml:space="preserve"> </w:t>
       </w:r>
+      <w:proofErr w:type="spellStart"/>
       <w:r>
         <w:rPr>
           <w:color w:val="00979C"/>
         </w:rPr>
         <w:t>HIGH</w:t>
       </w:r>
+      <w:proofErr w:type="spellEnd"/>
       <w:r>
         <w:rPr>
           <w:color w:val="434F54"/>
@@ -23060,7 +26558,21 @@
         <w:rPr>
           <w:color w:val="000000"/>
         </w:rPr>
-        <w:t xml:space="preserve">  distance </w:t>
+        <w:t xml:space="preserve">  </w:t>
+      </w:r>
+      <w:proofErr w:type="spellStart"/>
+      <w:r>
+        <w:rPr>
+          <w:color w:val="000000"/>
+        </w:rPr>
+        <w:t>distance</w:t>
+      </w:r>
+      <w:proofErr w:type="spellEnd"/>
+      <w:r>
+        <w:rPr>
+          <w:color w:val="000000"/>
+        </w:rPr>
+        <w:t xml:space="preserve"> </w:t>
       </w:r>
       <w:r>
         <w:rPr>
@@ -23112,17 +26624,33 @@
         </w:rPr>
         <w:t xml:space="preserve">  </w:t>
       </w:r>
+      <w:proofErr w:type="spellStart"/>
       <w:r>
         <w:rPr>
           <w:color w:val="5E6D03"/>
         </w:rPr>
         <w:t>if</w:t>
       </w:r>
-      <w:r>
-        <w:rPr>
-          <w:color w:val="000000"/>
-        </w:rPr>
-        <w:t xml:space="preserve"> (distance </w:t>
+      <w:proofErr w:type="spellEnd"/>
+      <w:r>
+        <w:rPr>
+          <w:color w:val="000000"/>
+        </w:rPr>
+        <w:t xml:space="preserve"> (</w:t>
+      </w:r>
+      <w:proofErr w:type="spellStart"/>
+      <w:r>
+        <w:rPr>
+          <w:color w:val="000000"/>
+        </w:rPr>
+        <w:t>distance</w:t>
+      </w:r>
+      <w:proofErr w:type="spellEnd"/>
+      <w:r>
+        <w:rPr>
+          <w:color w:val="000000"/>
+        </w:rPr>
+        <w:t xml:space="preserve"> </w:t>
       </w:r>
       <w:r>
         <w:rPr>
@@ -23134,7 +26662,21 @@
         <w:rPr>
           <w:color w:val="000000"/>
         </w:rPr>
-        <w:t xml:space="preserve"> 400 '' distance </w:t>
+        <w:t xml:space="preserve"> 400 '' </w:t>
+      </w:r>
+      <w:proofErr w:type="spellStart"/>
+      <w:r>
+        <w:rPr>
+          <w:color w:val="000000"/>
+        </w:rPr>
+        <w:t>distance</w:t>
+      </w:r>
+      <w:proofErr w:type="spellEnd"/>
+      <w:r>
+        <w:rPr>
+          <w:color w:val="000000"/>
+        </w:rPr>
+        <w:t xml:space="preserve"> </w:t>
       </w:r>
       <w:r>
         <w:rPr>
@@ -23166,8 +26708,16 @@
         <w:rPr>
           <w:color w:val="434F54"/>
         </w:rPr>
-        <w:t>//nic</w:t>
-      </w:r>
+        <w:t>//</w:t>
+      </w:r>
+      <w:proofErr w:type="spellStart"/>
+      <w:r>
+        <w:rPr>
+          <w:color w:val="434F54"/>
+        </w:rPr>
+        <w:t>nic</w:t>
+      </w:r>
+      <w:proofErr w:type="spellEnd"/>
     </w:p>
     <w:p>
       <w:pPr>
@@ -23182,29 +26732,47 @@
         </w:rPr>
         <w:t xml:space="preserve">  } </w:t>
       </w:r>
+      <w:proofErr w:type="spellStart"/>
       <w:r>
         <w:rPr>
           <w:color w:val="5E6D03"/>
         </w:rPr>
         <w:t>else</w:t>
       </w:r>
+      <w:proofErr w:type="spellEnd"/>
       <w:r>
         <w:rPr>
           <w:color w:val="000000"/>
         </w:rPr>
         <w:t xml:space="preserve"> </w:t>
       </w:r>
+      <w:proofErr w:type="spellStart"/>
       <w:r>
         <w:rPr>
           <w:color w:val="5E6D03"/>
         </w:rPr>
         <w:t>if</w:t>
       </w:r>
-      <w:r>
-        <w:rPr>
-          <w:color w:val="000000"/>
-        </w:rPr>
-        <w:t xml:space="preserve"> (distance </w:t>
+      <w:proofErr w:type="spellEnd"/>
+      <w:r>
+        <w:rPr>
+          <w:color w:val="000000"/>
+        </w:rPr>
+        <w:t xml:space="preserve"> (</w:t>
+      </w:r>
+      <w:proofErr w:type="spellStart"/>
+      <w:r>
+        <w:rPr>
+          <w:color w:val="000000"/>
+        </w:rPr>
+        <w:t>distance</w:t>
+      </w:r>
+      <w:proofErr w:type="spellEnd"/>
+      <w:r>
+        <w:rPr>
+          <w:color w:val="000000"/>
+        </w:rPr>
+        <w:t xml:space="preserve"> </w:t>
       </w:r>
       <w:r>
         <w:rPr>
@@ -23232,6 +26800,7 @@
         </w:rPr>
         <w:t xml:space="preserve">    </w:t>
       </w:r>
+      <w:proofErr w:type="spellStart"/>
       <w:r>
         <w:rPr>
           <w:b/>
@@ -23252,11 +26821,26 @@
         </w:rPr>
         <w:t>print</w:t>
       </w:r>
-      <w:r>
-        <w:rPr>
-          <w:color w:val="000000"/>
-        </w:rPr>
-        <w:t>(distance);</w:t>
+      <w:proofErr w:type="spellEnd"/>
+      <w:r>
+        <w:rPr>
+          <w:color w:val="000000"/>
+        </w:rPr>
+        <w:t>(</w:t>
+      </w:r>
+      <w:proofErr w:type="spellStart"/>
+      <w:r>
+        <w:rPr>
+          <w:color w:val="000000"/>
+        </w:rPr>
+        <w:t>distance</w:t>
+      </w:r>
+      <w:proofErr w:type="spellEnd"/>
+      <w:r>
+        <w:rPr>
+          <w:color w:val="000000"/>
+        </w:rPr>
+        <w:t>);</w:t>
       </w:r>
     </w:p>
     <w:p>
@@ -23272,6 +26856,7 @@
         </w:rPr>
         <w:t xml:space="preserve">    </w:t>
       </w:r>
+      <w:proofErr w:type="spellStart"/>
       <w:r>
         <w:rPr>
           <w:b/>
@@ -23292,6 +26877,7 @@
         </w:rPr>
         <w:t>println</w:t>
       </w:r>
+      <w:proofErr w:type="spellEnd"/>
       <w:r>
         <w:rPr>
           <w:color w:val="000000"/>
@@ -23302,7 +26888,63 @@
         <w:rPr>
           <w:color w:val="00979C"/>
         </w:rPr>
-        <w:t>" cm POZOR PREKAZKA BLIZSIE AKO 50CM BRZDIT ALEBO ZMENIT SMER "</w:t>
+        <w:t xml:space="preserve">" cm POZOR </w:t>
+      </w:r>
+      <w:proofErr w:type="spellStart"/>
+      <w:r>
+        <w:rPr>
+          <w:color w:val="00979C"/>
+        </w:rPr>
+        <w:t>PREKAZKA</w:t>
+      </w:r>
+      <w:proofErr w:type="spellEnd"/>
+      <w:r>
+        <w:rPr>
+          <w:color w:val="00979C"/>
+        </w:rPr>
+        <w:t xml:space="preserve"> </w:t>
+      </w:r>
+      <w:proofErr w:type="spellStart"/>
+      <w:r>
+        <w:rPr>
+          <w:color w:val="00979C"/>
+        </w:rPr>
+        <w:t>BLIZSIE</w:t>
+      </w:r>
+      <w:proofErr w:type="spellEnd"/>
+      <w:r>
+        <w:rPr>
+          <w:color w:val="00979C"/>
+        </w:rPr>
+        <w:t xml:space="preserve"> AKO 50CM </w:t>
+      </w:r>
+      <w:proofErr w:type="spellStart"/>
+      <w:r>
+        <w:rPr>
+          <w:color w:val="00979C"/>
+        </w:rPr>
+        <w:t>BRZDIT</w:t>
+      </w:r>
+      <w:proofErr w:type="spellEnd"/>
+      <w:r>
+        <w:rPr>
+          <w:color w:val="00979C"/>
+        </w:rPr>
+        <w:t xml:space="preserve"> ALEBO </w:t>
+      </w:r>
+      <w:proofErr w:type="spellStart"/>
+      <w:r>
+        <w:rPr>
+          <w:color w:val="00979C"/>
+        </w:rPr>
+        <w:t>ZMENIT</w:t>
+      </w:r>
+      <w:proofErr w:type="spellEnd"/>
+      <w:r>
+        <w:rPr>
+          <w:color w:val="00979C"/>
+        </w:rPr>
+        <w:t xml:space="preserve"> SMER "</w:t>
       </w:r>
       <w:r>
         <w:rPr>
@@ -23324,17 +26966,33 @@
         </w:rPr>
         <w:t xml:space="preserve">    </w:t>
       </w:r>
+      <w:proofErr w:type="spellStart"/>
       <w:r>
         <w:rPr>
           <w:color w:val="5E6D03"/>
         </w:rPr>
         <w:t>if</w:t>
       </w:r>
-      <w:r>
-        <w:rPr>
-          <w:color w:val="000000"/>
-        </w:rPr>
-        <w:t xml:space="preserve"> (distance </w:t>
+      <w:proofErr w:type="spellEnd"/>
+      <w:r>
+        <w:rPr>
+          <w:color w:val="000000"/>
+        </w:rPr>
+        <w:t xml:space="preserve"> (</w:t>
+      </w:r>
+      <w:proofErr w:type="spellStart"/>
+      <w:r>
+        <w:rPr>
+          <w:color w:val="000000"/>
+        </w:rPr>
+        <w:t>distance</w:t>
+      </w:r>
+      <w:proofErr w:type="spellEnd"/>
+      <w:r>
+        <w:rPr>
+          <w:color w:val="000000"/>
+        </w:rPr>
+        <w:t xml:space="preserve"> </w:t>
       </w:r>
       <w:r>
         <w:rPr>
@@ -23358,7 +27016,21 @@
         <w:rPr>
           <w:color w:val="000000"/>
         </w:rPr>
-        <w:t xml:space="preserve"> dopreduSmer) {</w:t>
+        <w:t xml:space="preserve"> </w:t>
+      </w:r>
+      <w:proofErr w:type="spellStart"/>
+      <w:r>
+        <w:rPr>
+          <w:color w:val="000000"/>
+        </w:rPr>
+        <w:t>dopreduSmer</w:t>
+      </w:r>
+      <w:proofErr w:type="spellEnd"/>
+      <w:r>
+        <w:rPr>
+          <w:color w:val="000000"/>
+        </w:rPr>
+        <w:t>) {</w:t>
       </w:r>
     </w:p>
     <w:p>
@@ -23402,12 +27074,14 @@
         </w:rPr>
         <w:t xml:space="preserve">  } </w:t>
       </w:r>
+      <w:proofErr w:type="spellStart"/>
       <w:r>
         <w:rPr>
           <w:color w:val="5E6D03"/>
         </w:rPr>
         <w:t>else</w:t>
       </w:r>
+      <w:proofErr w:type="spellEnd"/>
       <w:r>
         <w:rPr>
           <w:color w:val="000000"/>
@@ -23428,6 +27102,7 @@
         </w:rPr>
         <w:t xml:space="preserve">    </w:t>
       </w:r>
+      <w:proofErr w:type="spellStart"/>
       <w:r>
         <w:rPr>
           <w:b/>
@@ -23448,11 +27123,26 @@
         </w:rPr>
         <w:t>print</w:t>
       </w:r>
-      <w:r>
-        <w:rPr>
-          <w:color w:val="000000"/>
-        </w:rPr>
-        <w:t>(distance);</w:t>
+      <w:proofErr w:type="spellEnd"/>
+      <w:r>
+        <w:rPr>
+          <w:color w:val="000000"/>
+        </w:rPr>
+        <w:t>(</w:t>
+      </w:r>
+      <w:proofErr w:type="spellStart"/>
+      <w:r>
+        <w:rPr>
+          <w:color w:val="000000"/>
+        </w:rPr>
+        <w:t>distance</w:t>
+      </w:r>
+      <w:proofErr w:type="spellEnd"/>
+      <w:r>
+        <w:rPr>
+          <w:color w:val="000000"/>
+        </w:rPr>
+        <w:t>);</w:t>
       </w:r>
     </w:p>
     <w:p>
@@ -23468,6 +27158,7 @@
         </w:rPr>
         <w:t xml:space="preserve">    </w:t>
       </w:r>
+      <w:proofErr w:type="spellStart"/>
       <w:r>
         <w:rPr>
           <w:b/>
@@ -23488,6 +27179,7 @@
         </w:rPr>
         <w:t>println</w:t>
       </w:r>
+      <w:proofErr w:type="spellEnd"/>
       <w:r>
         <w:rPr>
           <w:color w:val="000000"/>
@@ -23558,7 +27250,7 @@
     </w:p>
     <w:p/>
     <w:p/>
-    <w:bookmarkStart w:id="32" w:name="_Toc449548778" w:displacedByCustomXml="next"/>
+    <w:bookmarkStart w:id="31" w:name="_Toc449548778" w:displacedByCustomXml="next"/>
     <w:sdt>
       <w:sdtPr>
         <w:rPr>
@@ -23583,7 +27275,7 @@
           <w:r>
             <w:t>Bibliografia</w:t>
           </w:r>
-          <w:bookmarkEnd w:id="32"/>
+          <w:bookmarkEnd w:id="31"/>
         </w:p>
         <w:sdt>
           <w:sdtPr>
@@ -23995,7 +27687,7 @@
     </w:sdt>
     <w:p/>
     <w:sectPr>
-      <w:footerReference w:type="default" r:id="rId44"/>
+      <w:footerReference w:type="default" r:id="rId43"/>
       <w:pgSz w:w="11906" w:h="16838"/>
       <w:pgMar w:top="1417" w:right="1417" w:bottom="1417" w:left="1417" w:header="708" w:footer="708" w:gutter="0"/>
       <w:cols w:space="708"/>
@@ -24141,7 +27833,7 @@
                                     <w:sz w:val="18"/>
                                     <w:szCs w:val="18"/>
                                   </w:rPr>
-                                  <w:t>24</w:t>
+                                  <w:t>22</w:t>
                                 </w:r>
                                 <w:r>
                                   <w:rPr>
@@ -24318,7 +28010,7 @@
                               <w:sz w:val="18"/>
                               <w:szCs w:val="18"/>
                             </w:rPr>
-                            <w:t>24</w:t>
+                            <w:t>22</w:t>
                           </w:r>
                           <w:r>
                             <w:rPr>
@@ -25454,7 +29146,7 @@
       <w:rFonts w:asciiTheme="majorHAnsi" w:eastAsiaTheme="majorEastAsia" w:hAnsiTheme="majorHAnsi" w:cstheme="majorBidi"/>
       <w:b/>
       <w:bCs/>
-      <w:color w:val="D25C05" w:themeColor="accent1" w:themeShade="BF"/>
+      <w:color w:val="5EA226" w:themeColor="accent1" w:themeShade="BF"/>
       <w:sz w:val="32"/>
       <w:szCs w:val="28"/>
     </w:rPr>
@@ -25478,7 +29170,7 @@
       <w:rFonts w:asciiTheme="majorHAnsi" w:eastAsiaTheme="majorEastAsia" w:hAnsiTheme="majorHAnsi" w:cstheme="majorBidi"/>
       <w:b/>
       <w:bCs/>
-      <w:color w:val="FA8126" w:themeColor="accent1"/>
+      <w:color w:val="7FD13B" w:themeColor="accent1"/>
       <w:sz w:val="28"/>
       <w:szCs w:val="26"/>
     </w:rPr>
@@ -25502,7 +29194,7 @@
       <w:rFonts w:asciiTheme="majorHAnsi" w:eastAsiaTheme="majorEastAsia" w:hAnsiTheme="majorHAnsi" w:cstheme="majorBidi"/>
       <w:b/>
       <w:bCs/>
-      <w:color w:val="FA8126" w:themeColor="accent1"/>
+      <w:color w:val="7FD13B" w:themeColor="accent1"/>
     </w:rPr>
   </w:style>
   <w:style w:type="paragraph" w:styleId="Nadpis4">
@@ -25526,7 +29218,7 @@
       <w:bCs/>
       <w:i/>
       <w:iCs/>
-      <w:color w:val="FA8126" w:themeColor="accent1"/>
+      <w:color w:val="7FD13B" w:themeColor="accent1"/>
     </w:rPr>
   </w:style>
   <w:style w:type="character" w:default="1" w:styleId="Predvolenpsmoodseku">
@@ -25566,14 +29258,14 @@
     <w:rsid w:val="00B22A3F"/>
     <w:pPr>
       <w:pBdr>
-        <w:bottom w:val="single" w:sz="8" w:space="4" w:color="FA8126" w:themeColor="accent1"/>
+        <w:bottom w:val="single" w:sz="8" w:space="4" w:color="7FD13B" w:themeColor="accent1"/>
       </w:pBdr>
       <w:spacing w:after="300" w:line="240" w:lineRule="auto"/>
       <w:contextualSpacing/>
     </w:pPr>
     <w:rPr>
       <w:rFonts w:asciiTheme="majorHAnsi" w:eastAsiaTheme="majorEastAsia" w:hAnsiTheme="majorHAnsi" w:cstheme="majorBidi"/>
-      <w:color w:val="000000" w:themeColor="text2" w:themeShade="BF"/>
+      <w:color w:val="3A4452" w:themeColor="text2" w:themeShade="BF"/>
       <w:spacing w:val="5"/>
       <w:kern w:val="28"/>
       <w:sz w:val="52"/>
@@ -25588,7 +29280,7 @@
     <w:rsid w:val="00B22A3F"/>
     <w:rPr>
       <w:rFonts w:asciiTheme="majorHAnsi" w:eastAsiaTheme="majorEastAsia" w:hAnsiTheme="majorHAnsi" w:cstheme="majorBidi"/>
-      <w:color w:val="000000" w:themeColor="text2" w:themeShade="BF"/>
+      <w:color w:val="3A4452" w:themeColor="text2" w:themeShade="BF"/>
       <w:spacing w:val="5"/>
       <w:kern w:val="28"/>
       <w:sz w:val="52"/>
@@ -25629,7 +29321,7 @@
     <w:rsid w:val="00B22A3F"/>
     <w:pPr>
       <w:pBdr>
-        <w:bottom w:val="single" w:sz="4" w:space="4" w:color="FA8126" w:themeColor="accent1"/>
+        <w:bottom w:val="single" w:sz="4" w:space="4" w:color="7FD13B" w:themeColor="accent1"/>
       </w:pBdr>
       <w:spacing w:before="200" w:after="280"/>
       <w:ind w:left="936" w:right="936"/>
@@ -25639,7 +29331,7 @@
       <w:bCs/>
       <w:i/>
       <w:iCs/>
-      <w:color w:val="FA8126" w:themeColor="accent1"/>
+      <w:color w:val="7FD13B" w:themeColor="accent1"/>
     </w:rPr>
   </w:style>
   <w:style w:type="character" w:customStyle="1" w:styleId="ZvraznencitciaChar">
@@ -25653,7 +29345,7 @@
       <w:bCs/>
       <w:i/>
       <w:iCs/>
-      <w:color w:val="FA8126" w:themeColor="accent1"/>
+      <w:color w:val="7FD13B" w:themeColor="accent1"/>
     </w:rPr>
   </w:style>
   <w:style w:type="paragraph" w:styleId="Podtitul">
@@ -25673,7 +29365,7 @@
       <w:rFonts w:asciiTheme="majorHAnsi" w:eastAsiaTheme="majorEastAsia" w:hAnsiTheme="majorHAnsi" w:cstheme="majorBidi"/>
       <w:i/>
       <w:iCs/>
-      <w:color w:val="FA8126" w:themeColor="accent1"/>
+      <w:color w:val="7FD13B" w:themeColor="accent1"/>
       <w:spacing w:val="15"/>
       <w:szCs w:val="24"/>
     </w:rPr>
@@ -25688,7 +29380,7 @@
       <w:rFonts w:asciiTheme="majorHAnsi" w:eastAsiaTheme="majorEastAsia" w:hAnsiTheme="majorHAnsi" w:cstheme="majorBidi"/>
       <w:i/>
       <w:iCs/>
-      <w:color w:val="FA8126" w:themeColor="accent1"/>
+      <w:color w:val="7FD13B" w:themeColor="accent1"/>
       <w:spacing w:val="15"/>
       <w:sz w:val="24"/>
       <w:szCs w:val="24"/>
@@ -25716,7 +29408,7 @@
       <w:bCs/>
       <w:i/>
       <w:iCs/>
-      <w:color w:val="FA8126" w:themeColor="accent1"/>
+      <w:color w:val="7FD13B" w:themeColor="accent1"/>
     </w:rPr>
   </w:style>
   <w:style w:type="character" w:customStyle="1" w:styleId="Nadpis1Char">
@@ -25729,7 +29421,7 @@
       <w:rFonts w:asciiTheme="majorHAnsi" w:eastAsiaTheme="majorEastAsia" w:hAnsiTheme="majorHAnsi" w:cstheme="majorBidi"/>
       <w:b/>
       <w:bCs/>
-      <w:color w:val="D25C05" w:themeColor="accent1" w:themeShade="BF"/>
+      <w:color w:val="5EA226" w:themeColor="accent1" w:themeShade="BF"/>
       <w:sz w:val="32"/>
       <w:szCs w:val="28"/>
     </w:rPr>
@@ -25744,7 +29436,7 @@
       <w:rFonts w:asciiTheme="majorHAnsi" w:eastAsiaTheme="majorEastAsia" w:hAnsiTheme="majorHAnsi" w:cstheme="majorBidi"/>
       <w:b/>
       <w:bCs/>
-      <w:color w:val="FA8126" w:themeColor="accent1"/>
+      <w:color w:val="7FD13B" w:themeColor="accent1"/>
       <w:sz w:val="28"/>
       <w:szCs w:val="26"/>
     </w:rPr>
@@ -25963,7 +29655,7 @@
       <w:rFonts w:asciiTheme="majorHAnsi" w:eastAsiaTheme="majorEastAsia" w:hAnsiTheme="majorHAnsi" w:cstheme="majorBidi"/>
       <w:b/>
       <w:bCs/>
-      <w:color w:val="FA8126" w:themeColor="accent1"/>
+      <w:color w:val="7FD13B" w:themeColor="accent1"/>
       <w:sz w:val="24"/>
     </w:rPr>
   </w:style>
@@ -25979,7 +29671,7 @@
       <w:bCs/>
       <w:i/>
       <w:iCs/>
-      <w:color w:val="FA8126" w:themeColor="accent1"/>
+      <w:color w:val="7FD13B" w:themeColor="accent1"/>
       <w:sz w:val="24"/>
     </w:rPr>
   </w:style>
@@ -26048,7 +29740,7 @@
     <w:rPr>
       <w:b/>
       <w:bCs/>
-      <w:color w:val="FA8126" w:themeColor="accent1"/>
+      <w:color w:val="7FD13B" w:themeColor="accent1"/>
       <w:sz w:val="18"/>
       <w:szCs w:val="18"/>
     </w:rPr>
@@ -26195,6 +29887,311 @@
       <w:szCs w:val="20"/>
       <w:lang w:eastAsia="sk-SK"/>
     </w:rPr>
+  </w:style>
+  <w:style w:type="table" w:styleId="Svetlzoznamzvraznenie5">
+    <w:name w:val="Light List Accent 5"/>
+    <w:basedOn w:val="Normlnatabuka"/>
+    <w:uiPriority w:val="61"/>
+    <w:rsid w:val="00301BD3"/>
+    <w:pPr>
+      <w:spacing w:after="0" w:line="240" w:lineRule="auto"/>
+    </w:pPr>
+    <w:tblPr>
+      <w:tblStyleRowBandSize w:val="1"/>
+      <w:tblStyleColBandSize w:val="1"/>
+      <w:tblBorders>
+        <w:top w:val="single" w:sz="8" w:space="0" w:color="738AC8" w:themeColor="accent5"/>
+        <w:left w:val="single" w:sz="8" w:space="0" w:color="738AC8" w:themeColor="accent5"/>
+        <w:bottom w:val="single" w:sz="8" w:space="0" w:color="738AC8" w:themeColor="accent5"/>
+        <w:right w:val="single" w:sz="8" w:space="0" w:color="738AC8" w:themeColor="accent5"/>
+      </w:tblBorders>
+    </w:tblPr>
+    <w:tblStylePr w:type="firstRow">
+      <w:pPr>
+        <w:spacing w:before="0" w:after="0" w:line="240" w:lineRule="auto"/>
+      </w:pPr>
+      <w:rPr>
+        <w:b/>
+        <w:bCs/>
+        <w:color w:val="FFFFFF" w:themeColor="background1"/>
+      </w:rPr>
+      <w:tblPr/>
+      <w:tcPr>
+        <w:shd w:val="clear" w:color="auto" w:fill="738AC8" w:themeFill="accent5"/>
+      </w:tcPr>
+    </w:tblStylePr>
+    <w:tblStylePr w:type="lastRow">
+      <w:pPr>
+        <w:spacing w:before="0" w:after="0" w:line="240" w:lineRule="auto"/>
+      </w:pPr>
+      <w:rPr>
+        <w:b/>
+        <w:bCs/>
+      </w:rPr>
+      <w:tblPr/>
+      <w:tcPr>
+        <w:tcBorders>
+          <w:top w:val="double" w:sz="6" w:space="0" w:color="738AC8" w:themeColor="accent5"/>
+          <w:left w:val="single" w:sz="8" w:space="0" w:color="738AC8" w:themeColor="accent5"/>
+          <w:bottom w:val="single" w:sz="8" w:space="0" w:color="738AC8" w:themeColor="accent5"/>
+          <w:right w:val="single" w:sz="8" w:space="0" w:color="738AC8" w:themeColor="accent5"/>
+        </w:tcBorders>
+      </w:tcPr>
+    </w:tblStylePr>
+    <w:tblStylePr w:type="firstCol">
+      <w:rPr>
+        <w:b/>
+        <w:bCs/>
+      </w:rPr>
+    </w:tblStylePr>
+    <w:tblStylePr w:type="lastCol">
+      <w:rPr>
+        <w:b/>
+        <w:bCs/>
+      </w:rPr>
+    </w:tblStylePr>
+    <w:tblStylePr w:type="band1Vert">
+      <w:tblPr/>
+      <w:tcPr>
+        <w:tcBorders>
+          <w:top w:val="single" w:sz="8" w:space="0" w:color="738AC8" w:themeColor="accent5"/>
+          <w:left w:val="single" w:sz="8" w:space="0" w:color="738AC8" w:themeColor="accent5"/>
+          <w:bottom w:val="single" w:sz="8" w:space="0" w:color="738AC8" w:themeColor="accent5"/>
+          <w:right w:val="single" w:sz="8" w:space="0" w:color="738AC8" w:themeColor="accent5"/>
+        </w:tcBorders>
+      </w:tcPr>
+    </w:tblStylePr>
+    <w:tblStylePr w:type="band1Horz">
+      <w:tblPr/>
+      <w:tcPr>
+        <w:tcBorders>
+          <w:top w:val="single" w:sz="8" w:space="0" w:color="738AC8" w:themeColor="accent5"/>
+          <w:left w:val="single" w:sz="8" w:space="0" w:color="738AC8" w:themeColor="accent5"/>
+          <w:bottom w:val="single" w:sz="8" w:space="0" w:color="738AC8" w:themeColor="accent5"/>
+          <w:right w:val="single" w:sz="8" w:space="0" w:color="738AC8" w:themeColor="accent5"/>
+        </w:tcBorders>
+      </w:tcPr>
+    </w:tblStylePr>
+  </w:style>
+  <w:style w:type="table" w:styleId="Strednzoznam2zvraznenie4">
+    <w:name w:val="Medium List 2 Accent 4"/>
+    <w:basedOn w:val="Normlnatabuka"/>
+    <w:uiPriority w:val="66"/>
+    <w:rsid w:val="00301BD3"/>
+    <w:pPr>
+      <w:spacing w:after="0" w:line="240" w:lineRule="auto"/>
+    </w:pPr>
+    <w:rPr>
+      <w:rFonts w:asciiTheme="majorHAnsi" w:eastAsiaTheme="majorEastAsia" w:hAnsiTheme="majorHAnsi" w:cstheme="majorBidi"/>
+      <w:color w:val="000000" w:themeColor="text1"/>
+    </w:rPr>
+    <w:tblPr>
+      <w:tblStyleRowBandSize w:val="1"/>
+      <w:tblStyleColBandSize w:val="1"/>
+      <w:tblBorders>
+        <w:top w:val="single" w:sz="8" w:space="0" w:color="00ADDC" w:themeColor="accent4"/>
+        <w:left w:val="single" w:sz="8" w:space="0" w:color="00ADDC" w:themeColor="accent4"/>
+        <w:bottom w:val="single" w:sz="8" w:space="0" w:color="00ADDC" w:themeColor="accent4"/>
+        <w:right w:val="single" w:sz="8" w:space="0" w:color="00ADDC" w:themeColor="accent4"/>
+      </w:tblBorders>
+    </w:tblPr>
+    <w:tblStylePr w:type="firstRow">
+      <w:rPr>
+        <w:sz w:val="24"/>
+        <w:szCs w:val="24"/>
+      </w:rPr>
+      <w:tblPr/>
+      <w:tcPr>
+        <w:tcBorders>
+          <w:top w:val="nil"/>
+          <w:left w:val="nil"/>
+          <w:bottom w:val="single" w:sz="24" w:space="0" w:color="00ADDC" w:themeColor="accent4"/>
+          <w:right w:val="nil"/>
+          <w:insideH w:val="nil"/>
+          <w:insideV w:val="nil"/>
+        </w:tcBorders>
+        <w:shd w:val="clear" w:color="auto" w:fill="FFFFFF" w:themeFill="background1"/>
+      </w:tcPr>
+    </w:tblStylePr>
+    <w:tblStylePr w:type="lastRow">
+      <w:tblPr/>
+      <w:tcPr>
+        <w:tcBorders>
+          <w:top w:val="single" w:sz="8" w:space="0" w:color="00ADDC" w:themeColor="accent4"/>
+          <w:left w:val="nil"/>
+          <w:bottom w:val="nil"/>
+          <w:right w:val="nil"/>
+          <w:insideH w:val="nil"/>
+          <w:insideV w:val="nil"/>
+        </w:tcBorders>
+        <w:shd w:val="clear" w:color="auto" w:fill="FFFFFF" w:themeFill="background1"/>
+      </w:tcPr>
+    </w:tblStylePr>
+    <w:tblStylePr w:type="firstCol">
+      <w:tblPr/>
+      <w:tcPr>
+        <w:tcBorders>
+          <w:top w:val="nil"/>
+          <w:left w:val="nil"/>
+          <w:bottom w:val="nil"/>
+          <w:right w:val="single" w:sz="8" w:space="0" w:color="00ADDC" w:themeColor="accent4"/>
+          <w:insideH w:val="nil"/>
+          <w:insideV w:val="nil"/>
+        </w:tcBorders>
+        <w:shd w:val="clear" w:color="auto" w:fill="FFFFFF" w:themeFill="background1"/>
+      </w:tcPr>
+    </w:tblStylePr>
+    <w:tblStylePr w:type="lastCol">
+      <w:tblPr/>
+      <w:tcPr>
+        <w:tcBorders>
+          <w:top w:val="nil"/>
+          <w:left w:val="single" w:sz="8" w:space="0" w:color="00ADDC" w:themeColor="accent4"/>
+          <w:bottom w:val="nil"/>
+          <w:right w:val="nil"/>
+          <w:insideH w:val="nil"/>
+          <w:insideV w:val="nil"/>
+        </w:tcBorders>
+        <w:shd w:val="clear" w:color="auto" w:fill="FFFFFF" w:themeFill="background1"/>
+      </w:tcPr>
+    </w:tblStylePr>
+    <w:tblStylePr w:type="band1Vert">
+      <w:tblPr/>
+      <w:tcPr>
+        <w:tcBorders>
+          <w:left w:val="nil"/>
+          <w:right w:val="nil"/>
+          <w:insideH w:val="nil"/>
+          <w:insideV w:val="nil"/>
+        </w:tcBorders>
+        <w:shd w:val="clear" w:color="auto" w:fill="B7EFFF" w:themeFill="accent4" w:themeFillTint="3F"/>
+      </w:tcPr>
+    </w:tblStylePr>
+    <w:tblStylePr w:type="band1Horz">
+      <w:tblPr/>
+      <w:tcPr>
+        <w:tcBorders>
+          <w:top w:val="nil"/>
+          <w:bottom w:val="nil"/>
+          <w:insideH w:val="nil"/>
+          <w:insideV w:val="nil"/>
+        </w:tcBorders>
+        <w:shd w:val="clear" w:color="auto" w:fill="B7EFFF" w:themeFill="accent4" w:themeFillTint="3F"/>
+      </w:tcPr>
+    </w:tblStylePr>
+    <w:tblStylePr w:type="nwCell">
+      <w:tblPr/>
+      <w:tcPr>
+        <w:shd w:val="clear" w:color="auto" w:fill="FFFFFF" w:themeFill="background1"/>
+      </w:tcPr>
+    </w:tblStylePr>
+    <w:tblStylePr w:type="swCell">
+      <w:tblPr/>
+      <w:tcPr>
+        <w:tcBorders>
+          <w:top w:val="nil"/>
+        </w:tcBorders>
+      </w:tcPr>
+    </w:tblStylePr>
+  </w:style>
+  <w:style w:type="table" w:styleId="Strednpodfarbenie1zvraznenie4">
+    <w:name w:val="Medium Shading 1 Accent 4"/>
+    <w:basedOn w:val="Normlnatabuka"/>
+    <w:uiPriority w:val="63"/>
+    <w:rsid w:val="00301BD3"/>
+    <w:pPr>
+      <w:spacing w:after="0" w:line="240" w:lineRule="auto"/>
+    </w:pPr>
+    <w:tblPr>
+      <w:tblStyleRowBandSize w:val="1"/>
+      <w:tblStyleColBandSize w:val="1"/>
+      <w:tblBorders>
+        <w:top w:val="single" w:sz="8" w:space="0" w:color="25D0FF" w:themeColor="accent4" w:themeTint="BF"/>
+        <w:left w:val="single" w:sz="8" w:space="0" w:color="25D0FF" w:themeColor="accent4" w:themeTint="BF"/>
+        <w:bottom w:val="single" w:sz="8" w:space="0" w:color="25D0FF" w:themeColor="accent4" w:themeTint="BF"/>
+        <w:right w:val="single" w:sz="8" w:space="0" w:color="25D0FF" w:themeColor="accent4" w:themeTint="BF"/>
+        <w:insideH w:val="single" w:sz="8" w:space="0" w:color="25D0FF" w:themeColor="accent4" w:themeTint="BF"/>
+      </w:tblBorders>
+    </w:tblPr>
+    <w:tblStylePr w:type="firstRow">
+      <w:pPr>
+        <w:spacing w:before="0" w:after="0" w:line="240" w:lineRule="auto"/>
+      </w:pPr>
+      <w:rPr>
+        <w:b/>
+        <w:bCs/>
+        <w:color w:val="FFFFFF" w:themeColor="background1"/>
+      </w:rPr>
+      <w:tblPr/>
+      <w:tcPr>
+        <w:tcBorders>
+          <w:top w:val="single" w:sz="8" w:space="0" w:color="25D0FF" w:themeColor="accent4" w:themeTint="BF"/>
+          <w:left w:val="single" w:sz="8" w:space="0" w:color="25D0FF" w:themeColor="accent4" w:themeTint="BF"/>
+          <w:bottom w:val="single" w:sz="8" w:space="0" w:color="25D0FF" w:themeColor="accent4" w:themeTint="BF"/>
+          <w:right w:val="single" w:sz="8" w:space="0" w:color="25D0FF" w:themeColor="accent4" w:themeTint="BF"/>
+          <w:insideH w:val="nil"/>
+          <w:insideV w:val="nil"/>
+        </w:tcBorders>
+        <w:shd w:val="clear" w:color="auto" w:fill="00ADDC" w:themeFill="accent4"/>
+      </w:tcPr>
+    </w:tblStylePr>
+    <w:tblStylePr w:type="lastRow">
+      <w:pPr>
+        <w:spacing w:before="0" w:after="0" w:line="240" w:lineRule="auto"/>
+      </w:pPr>
+      <w:rPr>
+        <w:b/>
+        <w:bCs/>
+      </w:rPr>
+      <w:tblPr/>
+      <w:tcPr>
+        <w:tcBorders>
+          <w:top w:val="double" w:sz="6" w:space="0" w:color="25D0FF" w:themeColor="accent4" w:themeTint="BF"/>
+          <w:left w:val="single" w:sz="8" w:space="0" w:color="25D0FF" w:themeColor="accent4" w:themeTint="BF"/>
+          <w:bottom w:val="single" w:sz="8" w:space="0" w:color="25D0FF" w:themeColor="accent4" w:themeTint="BF"/>
+          <w:right w:val="single" w:sz="8" w:space="0" w:color="25D0FF" w:themeColor="accent4" w:themeTint="BF"/>
+          <w:insideH w:val="nil"/>
+          <w:insideV w:val="nil"/>
+        </w:tcBorders>
+      </w:tcPr>
+    </w:tblStylePr>
+    <w:tblStylePr w:type="firstCol">
+      <w:rPr>
+        <w:b/>
+        <w:bCs/>
+      </w:rPr>
+    </w:tblStylePr>
+    <w:tblStylePr w:type="lastCol">
+      <w:rPr>
+        <w:b/>
+        <w:bCs/>
+      </w:rPr>
+    </w:tblStylePr>
+    <w:tblStylePr w:type="band1Vert">
+      <w:tblPr/>
+      <w:tcPr>
+        <w:shd w:val="clear" w:color="auto" w:fill="B7EFFF" w:themeFill="accent4" w:themeFillTint="3F"/>
+      </w:tcPr>
+    </w:tblStylePr>
+    <w:tblStylePr w:type="band1Horz">
+      <w:tblPr/>
+      <w:tcPr>
+        <w:tcBorders>
+          <w:insideH w:val="nil"/>
+          <w:insideV w:val="nil"/>
+        </w:tcBorders>
+        <w:shd w:val="clear" w:color="auto" w:fill="B7EFFF" w:themeFill="accent4" w:themeFillTint="3F"/>
+      </w:tcPr>
+    </w:tblStylePr>
+    <w:tblStylePr w:type="band2Horz">
+      <w:tblPr/>
+      <w:tcPr>
+        <w:tcBorders>
+          <w:insideH w:val="nil"/>
+          <w:insideV w:val="nil"/>
+        </w:tcBorders>
+      </w:tcPr>
+    </w:tblStylePr>
   </w:style>
 </w:styles>
 </file>
@@ -26383,7 +30380,7 @@
       <w:rFonts w:asciiTheme="majorHAnsi" w:eastAsiaTheme="majorEastAsia" w:hAnsiTheme="majorHAnsi" w:cstheme="majorBidi"/>
       <w:b/>
       <w:bCs/>
-      <w:color w:val="D25C05" w:themeColor="accent1" w:themeShade="BF"/>
+      <w:color w:val="5EA226" w:themeColor="accent1" w:themeShade="BF"/>
       <w:sz w:val="32"/>
       <w:szCs w:val="28"/>
     </w:rPr>
@@ -26407,7 +30404,7 @@
       <w:rFonts w:asciiTheme="majorHAnsi" w:eastAsiaTheme="majorEastAsia" w:hAnsiTheme="majorHAnsi" w:cstheme="majorBidi"/>
       <w:b/>
       <w:bCs/>
-      <w:color w:val="FA8126" w:themeColor="accent1"/>
+      <w:color w:val="7FD13B" w:themeColor="accent1"/>
       <w:sz w:val="28"/>
       <w:szCs w:val="26"/>
     </w:rPr>
@@ -26431,7 +30428,7 @@
       <w:rFonts w:asciiTheme="majorHAnsi" w:eastAsiaTheme="majorEastAsia" w:hAnsiTheme="majorHAnsi" w:cstheme="majorBidi"/>
       <w:b/>
       <w:bCs/>
-      <w:color w:val="FA8126" w:themeColor="accent1"/>
+      <w:color w:val="7FD13B" w:themeColor="accent1"/>
     </w:rPr>
   </w:style>
   <w:style w:type="paragraph" w:styleId="Nadpis4">
@@ -26455,7 +30452,7 @@
       <w:bCs/>
       <w:i/>
       <w:iCs/>
-      <w:color w:val="FA8126" w:themeColor="accent1"/>
+      <w:color w:val="7FD13B" w:themeColor="accent1"/>
     </w:rPr>
   </w:style>
   <w:style w:type="character" w:default="1" w:styleId="Predvolenpsmoodseku">
@@ -26495,14 +30492,14 @@
     <w:rsid w:val="00B22A3F"/>
     <w:pPr>
       <w:pBdr>
-        <w:bottom w:val="single" w:sz="8" w:space="4" w:color="FA8126" w:themeColor="accent1"/>
+        <w:bottom w:val="single" w:sz="8" w:space="4" w:color="7FD13B" w:themeColor="accent1"/>
       </w:pBdr>
       <w:spacing w:after="300" w:line="240" w:lineRule="auto"/>
       <w:contextualSpacing/>
     </w:pPr>
     <w:rPr>
       <w:rFonts w:asciiTheme="majorHAnsi" w:eastAsiaTheme="majorEastAsia" w:hAnsiTheme="majorHAnsi" w:cstheme="majorBidi"/>
-      <w:color w:val="000000" w:themeColor="text2" w:themeShade="BF"/>
+      <w:color w:val="3A4452" w:themeColor="text2" w:themeShade="BF"/>
       <w:spacing w:val="5"/>
       <w:kern w:val="28"/>
       <w:sz w:val="52"/>
@@ -26517,7 +30514,7 @@
     <w:rsid w:val="00B22A3F"/>
     <w:rPr>
       <w:rFonts w:asciiTheme="majorHAnsi" w:eastAsiaTheme="majorEastAsia" w:hAnsiTheme="majorHAnsi" w:cstheme="majorBidi"/>
-      <w:color w:val="000000" w:themeColor="text2" w:themeShade="BF"/>
+      <w:color w:val="3A4452" w:themeColor="text2" w:themeShade="BF"/>
       <w:spacing w:val="5"/>
       <w:kern w:val="28"/>
       <w:sz w:val="52"/>
@@ -26558,7 +30555,7 @@
     <w:rsid w:val="00B22A3F"/>
     <w:pPr>
       <w:pBdr>
-        <w:bottom w:val="single" w:sz="4" w:space="4" w:color="FA8126" w:themeColor="accent1"/>
+        <w:bottom w:val="single" w:sz="4" w:space="4" w:color="7FD13B" w:themeColor="accent1"/>
       </w:pBdr>
       <w:spacing w:before="200" w:after="280"/>
       <w:ind w:left="936" w:right="936"/>
@@ -26568,7 +30565,7 @@
       <w:bCs/>
       <w:i/>
       <w:iCs/>
-      <w:color w:val="FA8126" w:themeColor="accent1"/>
+      <w:color w:val="7FD13B" w:themeColor="accent1"/>
     </w:rPr>
   </w:style>
   <w:style w:type="character" w:customStyle="1" w:styleId="ZvraznencitciaChar">
@@ -26582,7 +30579,7 @@
       <w:bCs/>
       <w:i/>
       <w:iCs/>
-      <w:color w:val="FA8126" w:themeColor="accent1"/>
+      <w:color w:val="7FD13B" w:themeColor="accent1"/>
     </w:rPr>
   </w:style>
   <w:style w:type="paragraph" w:styleId="Podtitul">
@@ -26602,7 +30599,7 @@
       <w:rFonts w:asciiTheme="majorHAnsi" w:eastAsiaTheme="majorEastAsia" w:hAnsiTheme="majorHAnsi" w:cstheme="majorBidi"/>
       <w:i/>
       <w:iCs/>
-      <w:color w:val="FA8126" w:themeColor="accent1"/>
+      <w:color w:val="7FD13B" w:themeColor="accent1"/>
       <w:spacing w:val="15"/>
       <w:szCs w:val="24"/>
     </w:rPr>
@@ -26617,7 +30614,7 @@
       <w:rFonts w:asciiTheme="majorHAnsi" w:eastAsiaTheme="majorEastAsia" w:hAnsiTheme="majorHAnsi" w:cstheme="majorBidi"/>
       <w:i/>
       <w:iCs/>
-      <w:color w:val="FA8126" w:themeColor="accent1"/>
+      <w:color w:val="7FD13B" w:themeColor="accent1"/>
       <w:spacing w:val="15"/>
       <w:sz w:val="24"/>
       <w:szCs w:val="24"/>
@@ -26645,7 +30642,7 @@
       <w:bCs/>
       <w:i/>
       <w:iCs/>
-      <w:color w:val="FA8126" w:themeColor="accent1"/>
+      <w:color w:val="7FD13B" w:themeColor="accent1"/>
     </w:rPr>
   </w:style>
   <w:style w:type="character" w:customStyle="1" w:styleId="Nadpis1Char">
@@ -26658,7 +30655,7 @@
       <w:rFonts w:asciiTheme="majorHAnsi" w:eastAsiaTheme="majorEastAsia" w:hAnsiTheme="majorHAnsi" w:cstheme="majorBidi"/>
       <w:b/>
       <w:bCs/>
-      <w:color w:val="D25C05" w:themeColor="accent1" w:themeShade="BF"/>
+      <w:color w:val="5EA226" w:themeColor="accent1" w:themeShade="BF"/>
       <w:sz w:val="32"/>
       <w:szCs w:val="28"/>
     </w:rPr>
@@ -26673,7 +30670,7 @@
       <w:rFonts w:asciiTheme="majorHAnsi" w:eastAsiaTheme="majorEastAsia" w:hAnsiTheme="majorHAnsi" w:cstheme="majorBidi"/>
       <w:b/>
       <w:bCs/>
-      <w:color w:val="FA8126" w:themeColor="accent1"/>
+      <w:color w:val="7FD13B" w:themeColor="accent1"/>
       <w:sz w:val="28"/>
       <w:szCs w:val="26"/>
     </w:rPr>
@@ -26892,7 +30889,7 @@
       <w:rFonts w:asciiTheme="majorHAnsi" w:eastAsiaTheme="majorEastAsia" w:hAnsiTheme="majorHAnsi" w:cstheme="majorBidi"/>
       <w:b/>
       <w:bCs/>
-      <w:color w:val="FA8126" w:themeColor="accent1"/>
+      <w:color w:val="7FD13B" w:themeColor="accent1"/>
       <w:sz w:val="24"/>
     </w:rPr>
   </w:style>
@@ -26908,7 +30905,7 @@
       <w:bCs/>
       <w:i/>
       <w:iCs/>
-      <w:color w:val="FA8126" w:themeColor="accent1"/>
+      <w:color w:val="7FD13B" w:themeColor="accent1"/>
       <w:sz w:val="24"/>
     </w:rPr>
   </w:style>
@@ -26977,7 +30974,7 @@
     <w:rPr>
       <w:b/>
       <w:bCs/>
-      <w:color w:val="FA8126" w:themeColor="accent1"/>
+      <w:color w:val="7FD13B" w:themeColor="accent1"/>
       <w:sz w:val="18"/>
       <w:szCs w:val="18"/>
     </w:rPr>
@@ -27125,27 +31122,332 @@
       <w:lang w:eastAsia="sk-SK"/>
     </w:rPr>
   </w:style>
+  <w:style w:type="table" w:styleId="Svetlzoznamzvraznenie5">
+    <w:name w:val="Light List Accent 5"/>
+    <w:basedOn w:val="Normlnatabuka"/>
+    <w:uiPriority w:val="61"/>
+    <w:rsid w:val="00301BD3"/>
+    <w:pPr>
+      <w:spacing w:after="0" w:line="240" w:lineRule="auto"/>
+    </w:pPr>
+    <w:tblPr>
+      <w:tblStyleRowBandSize w:val="1"/>
+      <w:tblStyleColBandSize w:val="1"/>
+      <w:tblBorders>
+        <w:top w:val="single" w:sz="8" w:space="0" w:color="738AC8" w:themeColor="accent5"/>
+        <w:left w:val="single" w:sz="8" w:space="0" w:color="738AC8" w:themeColor="accent5"/>
+        <w:bottom w:val="single" w:sz="8" w:space="0" w:color="738AC8" w:themeColor="accent5"/>
+        <w:right w:val="single" w:sz="8" w:space="0" w:color="738AC8" w:themeColor="accent5"/>
+      </w:tblBorders>
+    </w:tblPr>
+    <w:tblStylePr w:type="firstRow">
+      <w:pPr>
+        <w:spacing w:before="0" w:after="0" w:line="240" w:lineRule="auto"/>
+      </w:pPr>
+      <w:rPr>
+        <w:b/>
+        <w:bCs/>
+        <w:color w:val="FFFFFF" w:themeColor="background1"/>
+      </w:rPr>
+      <w:tblPr/>
+      <w:tcPr>
+        <w:shd w:val="clear" w:color="auto" w:fill="738AC8" w:themeFill="accent5"/>
+      </w:tcPr>
+    </w:tblStylePr>
+    <w:tblStylePr w:type="lastRow">
+      <w:pPr>
+        <w:spacing w:before="0" w:after="0" w:line="240" w:lineRule="auto"/>
+      </w:pPr>
+      <w:rPr>
+        <w:b/>
+        <w:bCs/>
+      </w:rPr>
+      <w:tblPr/>
+      <w:tcPr>
+        <w:tcBorders>
+          <w:top w:val="double" w:sz="6" w:space="0" w:color="738AC8" w:themeColor="accent5"/>
+          <w:left w:val="single" w:sz="8" w:space="0" w:color="738AC8" w:themeColor="accent5"/>
+          <w:bottom w:val="single" w:sz="8" w:space="0" w:color="738AC8" w:themeColor="accent5"/>
+          <w:right w:val="single" w:sz="8" w:space="0" w:color="738AC8" w:themeColor="accent5"/>
+        </w:tcBorders>
+      </w:tcPr>
+    </w:tblStylePr>
+    <w:tblStylePr w:type="firstCol">
+      <w:rPr>
+        <w:b/>
+        <w:bCs/>
+      </w:rPr>
+    </w:tblStylePr>
+    <w:tblStylePr w:type="lastCol">
+      <w:rPr>
+        <w:b/>
+        <w:bCs/>
+      </w:rPr>
+    </w:tblStylePr>
+    <w:tblStylePr w:type="band1Vert">
+      <w:tblPr/>
+      <w:tcPr>
+        <w:tcBorders>
+          <w:top w:val="single" w:sz="8" w:space="0" w:color="738AC8" w:themeColor="accent5"/>
+          <w:left w:val="single" w:sz="8" w:space="0" w:color="738AC8" w:themeColor="accent5"/>
+          <w:bottom w:val="single" w:sz="8" w:space="0" w:color="738AC8" w:themeColor="accent5"/>
+          <w:right w:val="single" w:sz="8" w:space="0" w:color="738AC8" w:themeColor="accent5"/>
+        </w:tcBorders>
+      </w:tcPr>
+    </w:tblStylePr>
+    <w:tblStylePr w:type="band1Horz">
+      <w:tblPr/>
+      <w:tcPr>
+        <w:tcBorders>
+          <w:top w:val="single" w:sz="8" w:space="0" w:color="738AC8" w:themeColor="accent5"/>
+          <w:left w:val="single" w:sz="8" w:space="0" w:color="738AC8" w:themeColor="accent5"/>
+          <w:bottom w:val="single" w:sz="8" w:space="0" w:color="738AC8" w:themeColor="accent5"/>
+          <w:right w:val="single" w:sz="8" w:space="0" w:color="738AC8" w:themeColor="accent5"/>
+        </w:tcBorders>
+      </w:tcPr>
+    </w:tblStylePr>
+  </w:style>
+  <w:style w:type="table" w:styleId="Strednzoznam2zvraznenie4">
+    <w:name w:val="Medium List 2 Accent 4"/>
+    <w:basedOn w:val="Normlnatabuka"/>
+    <w:uiPriority w:val="66"/>
+    <w:rsid w:val="00301BD3"/>
+    <w:pPr>
+      <w:spacing w:after="0" w:line="240" w:lineRule="auto"/>
+    </w:pPr>
+    <w:rPr>
+      <w:rFonts w:asciiTheme="majorHAnsi" w:eastAsiaTheme="majorEastAsia" w:hAnsiTheme="majorHAnsi" w:cstheme="majorBidi"/>
+      <w:color w:val="000000" w:themeColor="text1"/>
+    </w:rPr>
+    <w:tblPr>
+      <w:tblStyleRowBandSize w:val="1"/>
+      <w:tblStyleColBandSize w:val="1"/>
+      <w:tblBorders>
+        <w:top w:val="single" w:sz="8" w:space="0" w:color="00ADDC" w:themeColor="accent4"/>
+        <w:left w:val="single" w:sz="8" w:space="0" w:color="00ADDC" w:themeColor="accent4"/>
+        <w:bottom w:val="single" w:sz="8" w:space="0" w:color="00ADDC" w:themeColor="accent4"/>
+        <w:right w:val="single" w:sz="8" w:space="0" w:color="00ADDC" w:themeColor="accent4"/>
+      </w:tblBorders>
+    </w:tblPr>
+    <w:tblStylePr w:type="firstRow">
+      <w:rPr>
+        <w:sz w:val="24"/>
+        <w:szCs w:val="24"/>
+      </w:rPr>
+      <w:tblPr/>
+      <w:tcPr>
+        <w:tcBorders>
+          <w:top w:val="nil"/>
+          <w:left w:val="nil"/>
+          <w:bottom w:val="single" w:sz="24" w:space="0" w:color="00ADDC" w:themeColor="accent4"/>
+          <w:right w:val="nil"/>
+          <w:insideH w:val="nil"/>
+          <w:insideV w:val="nil"/>
+        </w:tcBorders>
+        <w:shd w:val="clear" w:color="auto" w:fill="FFFFFF" w:themeFill="background1"/>
+      </w:tcPr>
+    </w:tblStylePr>
+    <w:tblStylePr w:type="lastRow">
+      <w:tblPr/>
+      <w:tcPr>
+        <w:tcBorders>
+          <w:top w:val="single" w:sz="8" w:space="0" w:color="00ADDC" w:themeColor="accent4"/>
+          <w:left w:val="nil"/>
+          <w:bottom w:val="nil"/>
+          <w:right w:val="nil"/>
+          <w:insideH w:val="nil"/>
+          <w:insideV w:val="nil"/>
+        </w:tcBorders>
+        <w:shd w:val="clear" w:color="auto" w:fill="FFFFFF" w:themeFill="background1"/>
+      </w:tcPr>
+    </w:tblStylePr>
+    <w:tblStylePr w:type="firstCol">
+      <w:tblPr/>
+      <w:tcPr>
+        <w:tcBorders>
+          <w:top w:val="nil"/>
+          <w:left w:val="nil"/>
+          <w:bottom w:val="nil"/>
+          <w:right w:val="single" w:sz="8" w:space="0" w:color="00ADDC" w:themeColor="accent4"/>
+          <w:insideH w:val="nil"/>
+          <w:insideV w:val="nil"/>
+        </w:tcBorders>
+        <w:shd w:val="clear" w:color="auto" w:fill="FFFFFF" w:themeFill="background1"/>
+      </w:tcPr>
+    </w:tblStylePr>
+    <w:tblStylePr w:type="lastCol">
+      <w:tblPr/>
+      <w:tcPr>
+        <w:tcBorders>
+          <w:top w:val="nil"/>
+          <w:left w:val="single" w:sz="8" w:space="0" w:color="00ADDC" w:themeColor="accent4"/>
+          <w:bottom w:val="nil"/>
+          <w:right w:val="nil"/>
+          <w:insideH w:val="nil"/>
+          <w:insideV w:val="nil"/>
+        </w:tcBorders>
+        <w:shd w:val="clear" w:color="auto" w:fill="FFFFFF" w:themeFill="background1"/>
+      </w:tcPr>
+    </w:tblStylePr>
+    <w:tblStylePr w:type="band1Vert">
+      <w:tblPr/>
+      <w:tcPr>
+        <w:tcBorders>
+          <w:left w:val="nil"/>
+          <w:right w:val="nil"/>
+          <w:insideH w:val="nil"/>
+          <w:insideV w:val="nil"/>
+        </w:tcBorders>
+        <w:shd w:val="clear" w:color="auto" w:fill="B7EFFF" w:themeFill="accent4" w:themeFillTint="3F"/>
+      </w:tcPr>
+    </w:tblStylePr>
+    <w:tblStylePr w:type="band1Horz">
+      <w:tblPr/>
+      <w:tcPr>
+        <w:tcBorders>
+          <w:top w:val="nil"/>
+          <w:bottom w:val="nil"/>
+          <w:insideH w:val="nil"/>
+          <w:insideV w:val="nil"/>
+        </w:tcBorders>
+        <w:shd w:val="clear" w:color="auto" w:fill="B7EFFF" w:themeFill="accent4" w:themeFillTint="3F"/>
+      </w:tcPr>
+    </w:tblStylePr>
+    <w:tblStylePr w:type="nwCell">
+      <w:tblPr/>
+      <w:tcPr>
+        <w:shd w:val="clear" w:color="auto" w:fill="FFFFFF" w:themeFill="background1"/>
+      </w:tcPr>
+    </w:tblStylePr>
+    <w:tblStylePr w:type="swCell">
+      <w:tblPr/>
+      <w:tcPr>
+        <w:tcBorders>
+          <w:top w:val="nil"/>
+        </w:tcBorders>
+      </w:tcPr>
+    </w:tblStylePr>
+  </w:style>
+  <w:style w:type="table" w:styleId="Strednpodfarbenie1zvraznenie4">
+    <w:name w:val="Medium Shading 1 Accent 4"/>
+    <w:basedOn w:val="Normlnatabuka"/>
+    <w:uiPriority w:val="63"/>
+    <w:rsid w:val="00301BD3"/>
+    <w:pPr>
+      <w:spacing w:after="0" w:line="240" w:lineRule="auto"/>
+    </w:pPr>
+    <w:tblPr>
+      <w:tblStyleRowBandSize w:val="1"/>
+      <w:tblStyleColBandSize w:val="1"/>
+      <w:tblBorders>
+        <w:top w:val="single" w:sz="8" w:space="0" w:color="25D0FF" w:themeColor="accent4" w:themeTint="BF"/>
+        <w:left w:val="single" w:sz="8" w:space="0" w:color="25D0FF" w:themeColor="accent4" w:themeTint="BF"/>
+        <w:bottom w:val="single" w:sz="8" w:space="0" w:color="25D0FF" w:themeColor="accent4" w:themeTint="BF"/>
+        <w:right w:val="single" w:sz="8" w:space="0" w:color="25D0FF" w:themeColor="accent4" w:themeTint="BF"/>
+        <w:insideH w:val="single" w:sz="8" w:space="0" w:color="25D0FF" w:themeColor="accent4" w:themeTint="BF"/>
+      </w:tblBorders>
+    </w:tblPr>
+    <w:tblStylePr w:type="firstRow">
+      <w:pPr>
+        <w:spacing w:before="0" w:after="0" w:line="240" w:lineRule="auto"/>
+      </w:pPr>
+      <w:rPr>
+        <w:b/>
+        <w:bCs/>
+        <w:color w:val="FFFFFF" w:themeColor="background1"/>
+      </w:rPr>
+      <w:tblPr/>
+      <w:tcPr>
+        <w:tcBorders>
+          <w:top w:val="single" w:sz="8" w:space="0" w:color="25D0FF" w:themeColor="accent4" w:themeTint="BF"/>
+          <w:left w:val="single" w:sz="8" w:space="0" w:color="25D0FF" w:themeColor="accent4" w:themeTint="BF"/>
+          <w:bottom w:val="single" w:sz="8" w:space="0" w:color="25D0FF" w:themeColor="accent4" w:themeTint="BF"/>
+          <w:right w:val="single" w:sz="8" w:space="0" w:color="25D0FF" w:themeColor="accent4" w:themeTint="BF"/>
+          <w:insideH w:val="nil"/>
+          <w:insideV w:val="nil"/>
+        </w:tcBorders>
+        <w:shd w:val="clear" w:color="auto" w:fill="00ADDC" w:themeFill="accent4"/>
+      </w:tcPr>
+    </w:tblStylePr>
+    <w:tblStylePr w:type="lastRow">
+      <w:pPr>
+        <w:spacing w:before="0" w:after="0" w:line="240" w:lineRule="auto"/>
+      </w:pPr>
+      <w:rPr>
+        <w:b/>
+        <w:bCs/>
+      </w:rPr>
+      <w:tblPr/>
+      <w:tcPr>
+        <w:tcBorders>
+          <w:top w:val="double" w:sz="6" w:space="0" w:color="25D0FF" w:themeColor="accent4" w:themeTint="BF"/>
+          <w:left w:val="single" w:sz="8" w:space="0" w:color="25D0FF" w:themeColor="accent4" w:themeTint="BF"/>
+          <w:bottom w:val="single" w:sz="8" w:space="0" w:color="25D0FF" w:themeColor="accent4" w:themeTint="BF"/>
+          <w:right w:val="single" w:sz="8" w:space="0" w:color="25D0FF" w:themeColor="accent4" w:themeTint="BF"/>
+          <w:insideH w:val="nil"/>
+          <w:insideV w:val="nil"/>
+        </w:tcBorders>
+      </w:tcPr>
+    </w:tblStylePr>
+    <w:tblStylePr w:type="firstCol">
+      <w:rPr>
+        <w:b/>
+        <w:bCs/>
+      </w:rPr>
+    </w:tblStylePr>
+    <w:tblStylePr w:type="lastCol">
+      <w:rPr>
+        <w:b/>
+        <w:bCs/>
+      </w:rPr>
+    </w:tblStylePr>
+    <w:tblStylePr w:type="band1Vert">
+      <w:tblPr/>
+      <w:tcPr>
+        <w:shd w:val="clear" w:color="auto" w:fill="B7EFFF" w:themeFill="accent4" w:themeFillTint="3F"/>
+      </w:tcPr>
+    </w:tblStylePr>
+    <w:tblStylePr w:type="band1Horz">
+      <w:tblPr/>
+      <w:tcPr>
+        <w:tcBorders>
+          <w:insideH w:val="nil"/>
+          <w:insideV w:val="nil"/>
+        </w:tcBorders>
+        <w:shd w:val="clear" w:color="auto" w:fill="B7EFFF" w:themeFill="accent4" w:themeFillTint="3F"/>
+      </w:tcPr>
+    </w:tblStylePr>
+    <w:tblStylePr w:type="band2Horz">
+      <w:tblPr/>
+      <w:tcPr>
+        <w:tcBorders>
+          <w:insideH w:val="nil"/>
+          <w:insideV w:val="nil"/>
+        </w:tcBorders>
+      </w:tcPr>
+    </w:tblStylePr>
+  </w:style>
 </w:styles>
 </file>
 
 <file path=word/theme/theme1.xml><?xml version="1.0" encoding="utf-8"?>
 <a:theme xmlns:a="http://schemas.openxmlformats.org/drawingml/2006/main" name="Motív Office">
   <a:themeElements>
-    <a:clrScheme name="Vlastná 15">
+    <a:clrScheme name="Metro">
       <a:dk1>
         <a:sysClr val="windowText" lastClr="000000"/>
       </a:dk1>
       <a:lt1>
-        <a:srgbClr val="FFFF00"/>
+        <a:sysClr val="window" lastClr="FFFFFF"/>
       </a:lt1>
       <a:dk2>
-        <a:srgbClr val="000000"/>
+        <a:srgbClr val="4E5B6F"/>
       </a:dk2>
       <a:lt2>
         <a:srgbClr val="D6ECFF"/>
       </a:lt2>
       <a:accent1>
-        <a:srgbClr val="FA8126"/>
+        <a:srgbClr val="7FD13B"/>
       </a:accent1>
       <a:accent2>
         <a:srgbClr val="EA157A"/>
@@ -27437,7 +31739,7 @@
     <b:Guid>{1C0F789C-B874-4C70-B891-01C5D1B45BA0}</b:Guid>
     <b:URL>http://www.becep.sk/vodici/37/esp-je-jednoznacny-pomocnik</b:URL>
     <b:Title>Becep - ESP</b:Title>
-    <b:RefOrder>28</b:RefOrder>
+    <b:RefOrder>30</b:RefOrder>
   </b:Source>
   <b:Source>
     <b:Tag>htt8</b:Tag>
@@ -27698,11 +32000,41 @@
     <b:URL>http://www.instructables.com/id/Simple-Arduino-and-HC-SR04-Example/</b:URL>
     <b:RefOrder>27</b:RefOrder>
   </b:Source>
+  <b:Source>
+    <b:Tag>Mir13</b:Tag>
+    <b:SourceType>Book</b:SourceType>
+    <b:Guid>{26A03F6E-A9C3-4647-9A7E-B7679B516F23}</b:Guid>
+    <b:Title>Ako naprogramovať Arduino bez predchádzajúcich znalostí</b:Title>
+    <b:Year>2013</b:Year>
+    <b:Author>
+      <b:Author>
+        <b:NameList>
+          <b:Person>
+            <b:Last>Božík</b:Last>
+            <b:First>Miro</b:First>
+          </b:Person>
+        </b:NameList>
+      </b:Author>
+    </b:Author>
+    <b:RefOrder>28</b:RefOrder>
+  </b:Source>
+  <b:Source>
+    <b:Tag>Mik16</b:Tag>
+    <b:SourceType>InternetSite</b:SourceType>
+    <b:Guid>{6381A4AE-6376-407D-A250-9BDBDFB77685}</b:Guid>
+    <b:Title>Mikrokontrolér</b:Title>
+    <b:InternetSiteTitle>Wikipédia</b:InternetSiteTitle>
+    <b:YearAccessed>2016</b:YearAccessed>
+    <b:MonthAccessed>4</b:MonthAccessed>
+    <b:DayAccessed>30</b:DayAccessed>
+    <b:URL>https://sk.wikipedia.org/wiki/Mikrokontrol%C3%A9r</b:URL>
+    <b:RefOrder>29</b:RefOrder>
+  </b:Source>
 </b:Sources>
 </file>
 
 <file path=customXml/itemProps1.xml><?xml version="1.0" encoding="utf-8"?>
-<ds:datastoreItem xmlns:ds="http://schemas.openxmlformats.org/officeDocument/2006/customXml" ds:itemID="{486DD077-B547-4A73-9529-3F0C064318AA}">
+<ds:datastoreItem xmlns:ds="http://schemas.openxmlformats.org/officeDocument/2006/customXml" ds:itemID="{C057C4D6-64F1-4B22-9938-A7C5AFB036F0}">
   <ds:schemaRefs>
     <ds:schemaRef ds:uri="http://schemas.openxmlformats.org/officeDocument/2006/bibliography"/>
   </ds:schemaRefs>

--- a/doc/rp6.docx
+++ b/doc/rp6.docx
@@ -3080,6 +3080,11 @@
       <w:bookmarkEnd w:id="0"/>
     </w:p>
     <w:p>
+      <w:r>
+        <w:t xml:space="preserve">Túto ročníkovú prácu som si vybral pre to, lebo čoraz viac áut je na svete a čoraz viac ľudí zomiera v mladom veku pri autonehode. Asistenčné systémy sa snažia vodičovi pomôcť </w:t>
+      </w:r>
+    </w:p>
+    <w:p>
       <w:pPr>
         <w:rPr>
           <w:rFonts w:asciiTheme="majorHAnsi" w:eastAsiaTheme="majorEastAsia" w:hAnsiTheme="majorHAnsi" w:cstheme="majorBidi"/>
@@ -3854,14 +3859,27 @@
       <w:r>
         <w:t xml:space="preserve">Obrázok </w:t>
       </w:r>
-      <w:fldSimple w:instr=" SEQ Obrázok \* ARABIC ">
-        <w:r>
-          <w:rPr>
-            <w:noProof/>
-          </w:rPr>
-          <w:t>1</w:t>
-        </w:r>
-      </w:fldSimple>
+      <w:r>
+        <w:fldChar w:fldCharType="begin"/>
+      </w:r>
+      <w:r>
+        <w:instrText xml:space="preserve"> SEQ Obrázok \* ARABIC </w:instrText>
+      </w:r>
+      <w:r>
+        <w:fldChar w:fldCharType="separate"/>
+      </w:r>
+      <w:r>
+        <w:rPr>
+          <w:noProof/>
+        </w:rPr>
+        <w:t>1</w:t>
+      </w:r>
+      <w:r>
+        <w:rPr>
+          <w:noProof/>
+        </w:rPr>
+        <w:fldChar w:fldCharType="end"/>
+      </w:r>
       <w:r>
         <w:t xml:space="preserve"> - </w:t>
       </w:r>
@@ -4134,14 +4152,27 @@
       <w:r>
         <w:t xml:space="preserve">Obrázok </w:t>
       </w:r>
-      <w:fldSimple w:instr=" SEQ Obrázok \* ARABIC ">
-        <w:r>
-          <w:rPr>
-            <w:noProof/>
-          </w:rPr>
-          <w:t>2</w:t>
-        </w:r>
-      </w:fldSimple>
+      <w:r>
+        <w:fldChar w:fldCharType="begin"/>
+      </w:r>
+      <w:r>
+        <w:instrText xml:space="preserve"> SEQ Obrázok \* ARABIC </w:instrText>
+      </w:r>
+      <w:r>
+        <w:fldChar w:fldCharType="separate"/>
+      </w:r>
+      <w:r>
+        <w:rPr>
+          <w:noProof/>
+        </w:rPr>
+        <w:t>2</w:t>
+      </w:r>
+      <w:r>
+        <w:rPr>
+          <w:noProof/>
+        </w:rPr>
+        <w:fldChar w:fldCharType="end"/>
+      </w:r>
       <w:r>
         <w:t xml:space="preserve">- </w:t>
       </w:r>
@@ -4168,14 +4199,27 @@
       <w:r>
         <w:t xml:space="preserve">Obrázok </w:t>
       </w:r>
-      <w:fldSimple w:instr=" SEQ Obrázok \* ARABIC ">
-        <w:r>
-          <w:rPr>
-            <w:noProof/>
-          </w:rPr>
-          <w:t>3</w:t>
-        </w:r>
-      </w:fldSimple>
+      <w:r>
+        <w:fldChar w:fldCharType="begin"/>
+      </w:r>
+      <w:r>
+        <w:instrText xml:space="preserve"> SEQ Obrázok \* ARABIC </w:instrText>
+      </w:r>
+      <w:r>
+        <w:fldChar w:fldCharType="separate"/>
+      </w:r>
+      <w:r>
+        <w:rPr>
+          <w:noProof/>
+        </w:rPr>
+        <w:t>3</w:t>
+      </w:r>
+      <w:r>
+        <w:rPr>
+          <w:noProof/>
+        </w:rPr>
+        <w:fldChar w:fldCharType="end"/>
+      </w:r>
       <w:r>
         <w:t xml:space="preserve"> - </w:t>
       </w:r>
@@ -4526,14 +4570,27 @@
       <w:r>
         <w:t xml:space="preserve">Obrázok </w:t>
       </w:r>
-      <w:fldSimple w:instr=" SEQ Obrázok \* ARABIC ">
-        <w:r>
-          <w:rPr>
-            <w:noProof/>
-          </w:rPr>
-          <w:t>4</w:t>
-        </w:r>
-      </w:fldSimple>
+      <w:r>
+        <w:fldChar w:fldCharType="begin"/>
+      </w:r>
+      <w:r>
+        <w:instrText xml:space="preserve"> SEQ Obrázok \* ARABIC </w:instrText>
+      </w:r>
+      <w:r>
+        <w:fldChar w:fldCharType="separate"/>
+      </w:r>
+      <w:r>
+        <w:rPr>
+          <w:noProof/>
+        </w:rPr>
+        <w:t>4</w:t>
+      </w:r>
+      <w:r>
+        <w:rPr>
+          <w:noProof/>
+        </w:rPr>
+        <w:fldChar w:fldCharType="end"/>
+      </w:r>
       <w:r>
         <w:t xml:space="preserve"> - časti </w:t>
       </w:r>
@@ -4669,14 +4726,27 @@
       <w:r>
         <w:t xml:space="preserve">Obrázok </w:t>
       </w:r>
-      <w:fldSimple w:instr=" SEQ Obrázok \* ARABIC ">
-        <w:r>
-          <w:rPr>
-            <w:noProof/>
-          </w:rPr>
-          <w:t>5</w:t>
-        </w:r>
-      </w:fldSimple>
+      <w:r>
+        <w:fldChar w:fldCharType="begin"/>
+      </w:r>
+      <w:r>
+        <w:instrText xml:space="preserve"> SEQ Obrázok \* ARABIC </w:instrText>
+      </w:r>
+      <w:r>
+        <w:fldChar w:fldCharType="separate"/>
+      </w:r>
+      <w:r>
+        <w:rPr>
+          <w:noProof/>
+        </w:rPr>
+        <w:t>5</w:t>
+      </w:r>
+      <w:r>
+        <w:rPr>
+          <w:noProof/>
+        </w:rPr>
+        <w:fldChar w:fldCharType="end"/>
+      </w:r>
       <w:r>
         <w:t xml:space="preserve"> - indukční snímač otáčok</w:t>
       </w:r>
@@ -4908,14 +4978,27 @@
       <w:r>
         <w:t xml:space="preserve">Obrázok </w:t>
       </w:r>
-      <w:fldSimple w:instr=" SEQ Obrázok \* ARABIC ">
-        <w:r>
-          <w:rPr>
-            <w:noProof/>
-          </w:rPr>
-          <w:t>6</w:t>
-        </w:r>
-      </w:fldSimple>
+      <w:r>
+        <w:fldChar w:fldCharType="begin"/>
+      </w:r>
+      <w:r>
+        <w:instrText xml:space="preserve"> SEQ Obrázok \* ARABIC </w:instrText>
+      </w:r>
+      <w:r>
+        <w:fldChar w:fldCharType="separate"/>
+      </w:r>
+      <w:r>
+        <w:rPr>
+          <w:noProof/>
+        </w:rPr>
+        <w:t>6</w:t>
+      </w:r>
+      <w:r>
+        <w:rPr>
+          <w:noProof/>
+        </w:rPr>
+        <w:fldChar w:fldCharType="end"/>
+      </w:r>
       <w:r>
         <w:t xml:space="preserve"> - vykonávanie pokusu s indukovaním napätia</w:t>
       </w:r>
@@ -5056,14 +5139,27 @@
             <w:r>
               <w:t xml:space="preserve">Obrázok </w:t>
             </w:r>
-            <w:fldSimple w:instr=" SEQ Obrázok \* ARABIC ">
-              <w:r>
-                <w:rPr>
-                  <w:noProof/>
-                </w:rPr>
-                <w:t>7</w:t>
-              </w:r>
-            </w:fldSimple>
+            <w:r>
+              <w:fldChar w:fldCharType="begin"/>
+            </w:r>
+            <w:r>
+              <w:instrText xml:space="preserve"> SEQ Obrázok \* ARABIC </w:instrText>
+            </w:r>
+            <w:r>
+              <w:fldChar w:fldCharType="separate"/>
+            </w:r>
+            <w:r>
+              <w:rPr>
+                <w:noProof/>
+              </w:rPr>
+              <w:t>7</w:t>
+            </w:r>
+            <w:r>
+              <w:rPr>
+                <w:noProof/>
+              </w:rPr>
+              <w:fldChar w:fldCharType="end"/>
+            </w:r>
             <w:r>
               <w:t xml:space="preserve"> - výstup na osciloskope, keď som nepohyboval magnetom</w:t>
             </w:r>
@@ -5139,14 +5235,27 @@
             <w:r>
               <w:t xml:space="preserve">Obrázok </w:t>
             </w:r>
-            <w:fldSimple w:instr=" SEQ Obrázok \* ARABIC ">
-              <w:r>
-                <w:rPr>
-                  <w:noProof/>
-                </w:rPr>
-                <w:t>8</w:t>
-              </w:r>
-            </w:fldSimple>
+            <w:r>
+              <w:fldChar w:fldCharType="begin"/>
+            </w:r>
+            <w:r>
+              <w:instrText xml:space="preserve"> SEQ Obrázok \* ARABIC </w:instrText>
+            </w:r>
+            <w:r>
+              <w:fldChar w:fldCharType="separate"/>
+            </w:r>
+            <w:r>
+              <w:rPr>
+                <w:noProof/>
+              </w:rPr>
+              <w:t>8</w:t>
+            </w:r>
+            <w:r>
+              <w:rPr>
+                <w:noProof/>
+              </w:rPr>
+              <w:fldChar w:fldCharType="end"/>
+            </w:r>
             <w:r>
               <w:t xml:space="preserve"> - výstup na osciloskope, keď som pohyboval magnetom</w:t>
             </w:r>
@@ -5552,9 +5661,6 @@
           </w:r>
         </w:sdtContent>
       </w:sdt>
-      <w:r>
-        <w:t>.</w:t>
-      </w:r>
     </w:p>
     <w:p>
       <w:pPr>
@@ -5648,13 +5754,7 @@
         <w:t xml:space="preserve"> a tým auto nie len pri brzdení,</w:t>
       </w:r>
       <w:r>
-        <w:t xml:space="preserve"> ale aj pri zrýchľovaní alebo pri prechádzaní zákruty udržiava </w:t>
-      </w:r>
-      <w:r>
-        <w:t xml:space="preserve">auto </w:t>
-      </w:r>
-      <w:r>
-        <w:t>mimo šmyku</w:t>
+        <w:t xml:space="preserve"> ale aj pri zrýchľovaní alebo pri prechádzaní zákruty udržiava mimo šmyku</w:t>
       </w:r>
       <w:sdt>
         <w:sdtPr>
@@ -5754,14 +5854,27 @@
       <w:r>
         <w:t xml:space="preserve">Obrázok </w:t>
       </w:r>
-      <w:fldSimple w:instr=" SEQ Obrázok \* ARABIC ">
-        <w:r>
-          <w:rPr>
-            <w:noProof/>
-          </w:rPr>
-          <w:t>9</w:t>
-        </w:r>
-      </w:fldSimple>
+      <w:r>
+        <w:fldChar w:fldCharType="begin"/>
+      </w:r>
+      <w:r>
+        <w:instrText xml:space="preserve"> SEQ Obrázok \* ARABIC </w:instrText>
+      </w:r>
+      <w:r>
+        <w:fldChar w:fldCharType="separate"/>
+      </w:r>
+      <w:r>
+        <w:rPr>
+          <w:noProof/>
+        </w:rPr>
+        <w:t>9</w:t>
+      </w:r>
+      <w:r>
+        <w:rPr>
+          <w:noProof/>
+        </w:rPr>
+        <w:fldChar w:fldCharType="end"/>
+      </w:r>
       <w:r>
         <w:t xml:space="preserve"> - funkcia ESP</w:t>
       </w:r>
@@ -5995,6 +6108,7 @@
           <w:lang w:eastAsia="sk-SK"/>
         </w:rPr>
       </w:pPr>
+      <w:commentRangeStart w:id="8"/>
       <w:r>
         <w:rPr>
           <w:bdr w:val="none" w:sz="0" w:space="0" w:color="auto" w:frame="1"/>
@@ -6022,6 +6136,13 @@
           <w:lang w:eastAsia="sk-SK"/>
         </w:rPr>
         <w:t>apaliny</w:t>
+      </w:r>
+      <w:commentRangeEnd w:id="8"/>
+      <w:r>
+        <w:rPr>
+          <w:rStyle w:val="Odkaznakomentr"/>
+        </w:rPr>
+        <w:commentReference w:id="8"/>
       </w:r>
     </w:p>
     <w:p>
@@ -6345,7 +6466,7 @@
                     </pic:cNvPicPr>
                   </pic:nvPicPr>
                   <pic:blipFill>
-                    <a:blip r:embed="rId19">
+                    <a:blip r:embed="rId20">
                       <a:extLst>
                         <a:ext uri="{28A0092B-C50C-407E-A947-70E740481C1C}">
                           <a14:useLocalDpi xmlns:a14="http://schemas.microsoft.com/office/drawing/2010/main" val="0"/>
@@ -6388,14 +6509,27 @@
       <w:r>
         <w:t xml:space="preserve">Obrázok </w:t>
       </w:r>
-      <w:fldSimple w:instr=" SEQ Obrázok \* ARABIC ">
-        <w:r>
-          <w:rPr>
-            <w:noProof/>
-          </w:rPr>
-          <w:t>10</w:t>
-        </w:r>
-      </w:fldSimple>
+      <w:r>
+        <w:fldChar w:fldCharType="begin"/>
+      </w:r>
+      <w:r>
+        <w:instrText xml:space="preserve"> SEQ Obrázok \* ARABIC </w:instrText>
+      </w:r>
+      <w:r>
+        <w:fldChar w:fldCharType="separate"/>
+      </w:r>
+      <w:r>
+        <w:rPr>
+          <w:noProof/>
+        </w:rPr>
+        <w:t>10</w:t>
+      </w:r>
+      <w:r>
+        <w:rPr>
+          <w:noProof/>
+        </w:rPr>
+        <w:fldChar w:fldCharType="end"/>
+      </w:r>
       <w:r>
         <w:t xml:space="preserve"> - účinok ESP pri </w:t>
       </w:r>
@@ -6535,7 +6669,7 @@
                     </pic:cNvPicPr>
                   </pic:nvPicPr>
                   <pic:blipFill>
-                    <a:blip r:embed="rId20">
+                    <a:blip r:embed="rId21">
                       <a:extLst>
                         <a:ext uri="{28A0092B-C50C-407E-A947-70E740481C1C}">
                           <a14:useLocalDpi xmlns:a14="http://schemas.microsoft.com/office/drawing/2010/main" val="0"/>
@@ -6578,14 +6712,27 @@
       <w:r>
         <w:t xml:space="preserve">Obrázok </w:t>
       </w:r>
-      <w:fldSimple w:instr=" SEQ Obrázok \* ARABIC ">
-        <w:r>
-          <w:rPr>
-            <w:noProof/>
-          </w:rPr>
-          <w:t>11</w:t>
-        </w:r>
-      </w:fldSimple>
+      <w:r>
+        <w:fldChar w:fldCharType="begin"/>
+      </w:r>
+      <w:r>
+        <w:instrText xml:space="preserve"> SEQ Obrázok \* ARABIC </w:instrText>
+      </w:r>
+      <w:r>
+        <w:fldChar w:fldCharType="separate"/>
+      </w:r>
+      <w:r>
+        <w:rPr>
+          <w:noProof/>
+        </w:rPr>
+        <w:t>11</w:t>
+      </w:r>
+      <w:r>
+        <w:rPr>
+          <w:noProof/>
+        </w:rPr>
+        <w:fldChar w:fldCharType="end"/>
+      </w:r>
       <w:r>
         <w:t xml:space="preserve"> - účinok ESP pri </w:t>
       </w:r>
@@ -6624,27 +6771,17 @@
     <w:p>
       <w:pPr>
         <w:rPr>
-          <w:rFonts w:cs="Times New Roman"/>
-          <w:szCs w:val="24"/>
-          <w:lang w:eastAsia="sk-SK"/>
-        </w:rPr>
-      </w:pPr>
-      <w:r>
-        <w:rPr>
-          <w:rFonts w:cs="Times New Roman"/>
-          <w:iCs/>
-          <w:color w:val="2F2F2F"/>
-          <w:szCs w:val="24"/>
+          <w:lang w:eastAsia="sk-SK"/>
+        </w:rPr>
+      </w:pPr>
+      <w:r>
+        <w:rPr>
           <w:shd w:val="clear" w:color="auto" w:fill="F0F0F0"/>
         </w:rPr>
         <w:t>„Európska komisia tvrdí, že za posledné dva roky zabránil elektronicky stabilizačný program ESP 33 tisíc dopravným nehodám a zachránil minimálne tisíc ľudských životov.“</w:t>
       </w:r>
       <w:r>
         <w:rPr>
-          <w:rFonts w:cs="Times New Roman"/>
-          <w:iCs/>
-          <w:color w:val="2F2F2F"/>
-          <w:szCs w:val="24"/>
           <w:shd w:val="clear" w:color="auto" w:fill="F0F0F0"/>
         </w:rPr>
         <w:t xml:space="preserve"> </w:t>
@@ -6652,10 +6789,6 @@
       <w:sdt>
         <w:sdtPr>
           <w:rPr>
-            <w:rFonts w:cs="Times New Roman"/>
-            <w:iCs/>
-            <w:color w:val="2F2F2F"/>
-            <w:szCs w:val="24"/>
             <w:shd w:val="clear" w:color="auto" w:fill="F0F0F0"/>
           </w:rPr>
           <w:id w:val="2006396323"/>
@@ -6664,50 +6797,31 @@
         <w:sdtContent>
           <w:r>
             <w:rPr>
-              <w:rFonts w:cs="Times New Roman"/>
-              <w:iCs/>
-              <w:color w:val="2F2F2F"/>
-              <w:szCs w:val="24"/>
               <w:shd w:val="clear" w:color="auto" w:fill="F0F0F0"/>
             </w:rPr>
             <w:fldChar w:fldCharType="begin"/>
           </w:r>
           <w:r>
             <w:rPr>
-              <w:rFonts w:cs="Times New Roman"/>
-              <w:iCs/>
-              <w:color w:val="2F2F2F"/>
-              <w:szCs w:val="24"/>
               <w:shd w:val="clear" w:color="auto" w:fill="F0F0F0"/>
             </w:rPr>
             <w:instrText xml:space="preserve"> CITATION htt12 \l 1051 </w:instrText>
           </w:r>
           <w:r>
             <w:rPr>
-              <w:rFonts w:cs="Times New Roman"/>
-              <w:iCs/>
-              <w:color w:val="2F2F2F"/>
-              <w:szCs w:val="24"/>
               <w:shd w:val="clear" w:color="auto" w:fill="F0F0F0"/>
             </w:rPr>
             <w:fldChar w:fldCharType="separate"/>
           </w:r>
           <w:r>
             <w:rPr>
-              <w:rFonts w:cs="Times New Roman"/>
               <w:noProof/>
-              <w:color w:val="2F2F2F"/>
-              <w:szCs w:val="24"/>
               <w:shd w:val="clear" w:color="auto" w:fill="F0F0F0"/>
             </w:rPr>
             <w:t>(12)</w:t>
           </w:r>
           <w:r>
             <w:rPr>
-              <w:rFonts w:cs="Times New Roman"/>
-              <w:iCs/>
-              <w:color w:val="2F2F2F"/>
-              <w:szCs w:val="24"/>
               <w:shd w:val="clear" w:color="auto" w:fill="F0F0F0"/>
             </w:rPr>
             <w:fldChar w:fldCharType="end"/>
@@ -6719,7 +6833,7 @@
       <w:pPr>
         <w:keepNext/>
       </w:pPr>
-      <w:bookmarkStart w:id="8" w:name="_Toc449548756"/>
+      <w:bookmarkStart w:id="9" w:name="_Toc449548756"/>
       <w:r>
         <w:rPr>
           <w:rStyle w:val="Nadpis3Char"/>
@@ -6732,7 +6846,7 @@
         </w:rPr>
         <w:t>4control</w:t>
       </w:r>
-      <w:bookmarkEnd w:id="8"/>
+      <w:bookmarkEnd w:id="9"/>
     </w:p>
     <w:p>
       <w:r>
@@ -6825,7 +6939,7 @@
           <w:szCs w:val="24"/>
         </w:rPr>
       </w:pPr>
-      <w:bookmarkStart w:id="9" w:name="_Toc449548757"/>
+      <w:bookmarkStart w:id="10" w:name="_Toc449548757"/>
       <w:r>
         <w:rPr>
           <w:rStyle w:val="Nadpis3Char"/>
@@ -6856,7 +6970,7 @@
         </w:rPr>
         <w:t xml:space="preserve"> BAS</w:t>
       </w:r>
-      <w:bookmarkEnd w:id="9"/>
+      <w:bookmarkEnd w:id="10"/>
     </w:p>
     <w:p>
       <w:r>
@@ -6959,7 +7073,7 @@
           <w:b/>
         </w:rPr>
       </w:pPr>
-      <w:bookmarkStart w:id="10" w:name="_Toc449548758"/>
+      <w:bookmarkStart w:id="11" w:name="_Toc449548758"/>
       <w:proofErr w:type="spellStart"/>
       <w:r>
         <w:rPr>
@@ -6986,7 +7100,7 @@
         </w:rPr>
         <w:t>imárneho a sekundárneho nárazu)</w:t>
       </w:r>
-      <w:bookmarkEnd w:id="10"/>
+      <w:bookmarkEnd w:id="11"/>
     </w:p>
     <w:p>
       <w:r>
@@ -7074,7 +7188,11 @@
       </w:r>
       <w:proofErr w:type="spellEnd"/>
       <w:r>
-        <w:t xml:space="preserve"> spôsobí, že auto nevyjde z jazdného pruhu. Keď auto úspešne zabrzdí, rozsvieti sa </w:t>
+        <w:t xml:space="preserve"> spôsobí, že auto nevyjde z jazdného pruhu. Keď auto úspešne zabrzdí, </w:t>
+      </w:r>
+      <w:commentRangeStart w:id="12"/>
+      <w:r>
+        <w:t xml:space="preserve">rozsvieti sa </w:t>
       </w:r>
       <w:proofErr w:type="spellStart"/>
       <w:r>
@@ -7088,7 +7206,14 @@
       <w:r>
         <w:t>ASR</w:t>
       </w:r>
-      <w:proofErr w:type="spellEnd"/>
+      <w:commentRangeEnd w:id="12"/>
+      <w:proofErr w:type="spellEnd"/>
+      <w:r>
+        <w:rPr>
+          <w:rStyle w:val="Odkaznakomentr"/>
+        </w:rPr>
+        <w:commentReference w:id="12"/>
+      </w:r>
       <w:r>
         <w:t xml:space="preserve">. </w:t>
       </w:r>
@@ -7121,7 +7246,7 @@
                     </pic:cNvPicPr>
                   </pic:nvPicPr>
                   <pic:blipFill>
-                    <a:blip r:embed="rId21">
+                    <a:blip r:embed="rId22">
                       <a:extLst>
                         <a:ext uri="{28A0092B-C50C-407E-A947-70E740481C1C}">
                           <a14:useLocalDpi xmlns:a14="http://schemas.microsoft.com/office/drawing/2010/main" val="0"/>
@@ -7166,14 +7291,27 @@
       <w:r>
         <w:t xml:space="preserve">Obrázok </w:t>
       </w:r>
-      <w:fldSimple w:instr=" SEQ Obrázok \* ARABIC ">
-        <w:r>
-          <w:rPr>
-            <w:noProof/>
-          </w:rPr>
-          <w:t>12</w:t>
-        </w:r>
-      </w:fldSimple>
+      <w:r>
+        <w:fldChar w:fldCharType="begin"/>
+      </w:r>
+      <w:r>
+        <w:instrText xml:space="preserve"> SEQ Obrázok \* ARABIC </w:instrText>
+      </w:r>
+      <w:r>
+        <w:fldChar w:fldCharType="separate"/>
+      </w:r>
+      <w:r>
+        <w:rPr>
+          <w:noProof/>
+        </w:rPr>
+        <w:t>12</w:t>
+      </w:r>
+      <w:r>
+        <w:rPr>
+          <w:noProof/>
+        </w:rPr>
+        <w:fldChar w:fldCharType="end"/>
+      </w:r>
       <w:r>
         <w:t xml:space="preserve"> - s </w:t>
       </w:r>
@@ -7450,7 +7588,7 @@
                     </pic:cNvPicPr>
                   </pic:nvPicPr>
                   <pic:blipFill>
-                    <a:blip r:embed="rId22">
+                    <a:blip r:embed="rId23">
                       <a:extLst>
                         <a:ext uri="{28A0092B-C50C-407E-A947-70E740481C1C}">
                           <a14:useLocalDpi xmlns:a14="http://schemas.microsoft.com/office/drawing/2010/main" val="0"/>
@@ -7490,14 +7628,27 @@
       <w:r>
         <w:t xml:space="preserve">Obrázok </w:t>
       </w:r>
-      <w:fldSimple w:instr=" SEQ Obrázok \* ARABIC ">
-        <w:r>
-          <w:rPr>
-            <w:noProof/>
-          </w:rPr>
-          <w:t>13</w:t>
-        </w:r>
-      </w:fldSimple>
+      <w:r>
+        <w:fldChar w:fldCharType="begin"/>
+      </w:r>
+      <w:r>
+        <w:instrText xml:space="preserve"> SEQ Obrázok \* ARABIC </w:instrText>
+      </w:r>
+      <w:r>
+        <w:fldChar w:fldCharType="separate"/>
+      </w:r>
+      <w:r>
+        <w:rPr>
+          <w:noProof/>
+        </w:rPr>
+        <w:t>13</w:t>
+      </w:r>
+      <w:r>
+        <w:rPr>
+          <w:noProof/>
+        </w:rPr>
+        <w:fldChar w:fldCharType="end"/>
+      </w:r>
       <w:r>
         <w:t xml:space="preserve"> - bez </w:t>
       </w:r>
@@ -7514,7 +7665,7 @@
       <w:pPr>
         <w:keepNext/>
       </w:pPr>
-      <w:bookmarkStart w:id="11" w:name="_Toc449548759"/>
+      <w:bookmarkStart w:id="13" w:name="_Toc449548759"/>
       <w:r>
         <w:rPr>
           <w:rStyle w:val="Nadpis3Char"/>
@@ -7541,7 +7692,7 @@
         </w:rPr>
         <w:t>safety</w:t>
       </w:r>
-      <w:bookmarkEnd w:id="11"/>
+      <w:bookmarkEnd w:id="13"/>
       <w:proofErr w:type="spellEnd"/>
     </w:p>
     <w:p>
@@ -7620,7 +7771,7 @@
           <w:rStyle w:val="Nadpis3Char"/>
         </w:rPr>
       </w:pPr>
-      <w:bookmarkStart w:id="12" w:name="_Toc449548760"/>
+      <w:bookmarkStart w:id="14" w:name="_Toc449548760"/>
       <w:r>
         <w:rPr>
           <w:rStyle w:val="Nadpis3Char"/>
@@ -7634,7 +7785,7 @@
         </w:rPr>
         <w:t>tempomat</w:t>
       </w:r>
-      <w:bookmarkEnd w:id="12"/>
+      <w:bookmarkEnd w:id="14"/>
       <w:proofErr w:type="spellEnd"/>
     </w:p>
     <w:p>
@@ -7722,7 +7873,7 @@
                     </pic:cNvPicPr>
                   </pic:nvPicPr>
                   <pic:blipFill>
-                    <a:blip r:embed="rId23">
+                    <a:blip r:embed="rId24">
                       <a:extLst>
                         <a:ext uri="{28A0092B-C50C-407E-A947-70E740481C1C}">
                           <a14:useLocalDpi xmlns:a14="http://schemas.microsoft.com/office/drawing/2010/main" val="0"/>
@@ -7765,14 +7916,27 @@
       <w:r>
         <w:t xml:space="preserve">Obrázok </w:t>
       </w:r>
-      <w:fldSimple w:instr=" SEQ Obrázok \* ARABIC ">
-        <w:r>
-          <w:rPr>
-            <w:noProof/>
-          </w:rPr>
-          <w:t>14</w:t>
-        </w:r>
-      </w:fldSimple>
+      <w:r>
+        <w:fldChar w:fldCharType="begin"/>
+      </w:r>
+      <w:r>
+        <w:instrText xml:space="preserve"> SEQ Obrázok \* ARABIC </w:instrText>
+      </w:r>
+      <w:r>
+        <w:fldChar w:fldCharType="separate"/>
+      </w:r>
+      <w:r>
+        <w:rPr>
+          <w:noProof/>
+        </w:rPr>
+        <w:t>14</w:t>
+      </w:r>
+      <w:r>
+        <w:rPr>
+          <w:noProof/>
+        </w:rPr>
+        <w:fldChar w:fldCharType="end"/>
+      </w:r>
       <w:r>
         <w:t xml:space="preserve"> - </w:t>
       </w:r>
@@ -7781,14 +7945,14 @@
       </w:r>
     </w:p>
     <w:p>
-      <w:bookmarkStart w:id="13" w:name="_Toc449548761"/>
+      <w:bookmarkStart w:id="15" w:name="_Toc449548761"/>
       <w:r>
         <w:rPr>
           <w:rStyle w:val="Nadpis3Char"/>
         </w:rPr>
         <w:t>Asistent mŕtveho uhla</w:t>
       </w:r>
-      <w:bookmarkEnd w:id="13"/>
+      <w:bookmarkEnd w:id="15"/>
     </w:p>
     <w:p>
       <w:r>
@@ -7971,7 +8135,7 @@
                     </pic:cNvPicPr>
                   </pic:nvPicPr>
                   <pic:blipFill>
-                    <a:blip r:embed="rId24">
+                    <a:blip r:embed="rId25">
                       <a:extLst>
                         <a:ext uri="{28A0092B-C50C-407E-A947-70E740481C1C}">
                           <a14:useLocalDpi xmlns:a14="http://schemas.microsoft.com/office/drawing/2010/main" val="0"/>
@@ -8011,14 +8175,27 @@
       <w:r>
         <w:t xml:space="preserve">Obrázok </w:t>
       </w:r>
-      <w:fldSimple w:instr=" SEQ Obrázok \* ARABIC ">
-        <w:r>
-          <w:rPr>
-            <w:noProof/>
-          </w:rPr>
-          <w:t>15</w:t>
-        </w:r>
-      </w:fldSimple>
+      <w:r>
+        <w:fldChar w:fldCharType="begin"/>
+      </w:r>
+      <w:r>
+        <w:instrText xml:space="preserve"> SEQ Obrázok \* ARABIC </w:instrText>
+      </w:r>
+      <w:r>
+        <w:fldChar w:fldCharType="separate"/>
+      </w:r>
+      <w:r>
+        <w:rPr>
+          <w:noProof/>
+        </w:rPr>
+        <w:t>15</w:t>
+      </w:r>
+      <w:r>
+        <w:rPr>
+          <w:noProof/>
+        </w:rPr>
+        <w:fldChar w:fldCharType="end"/>
+      </w:r>
       <w:r>
         <w:t xml:space="preserve"> - kontrolky v spätnom zrkadle</w:t>
       </w:r>
@@ -8030,7 +8207,7 @@
           <w:rStyle w:val="Nadpis3Char"/>
         </w:rPr>
       </w:pPr>
-      <w:bookmarkStart w:id="14" w:name="_Toc449548762"/>
+      <w:bookmarkStart w:id="16" w:name="_Toc449548762"/>
       <w:r>
         <w:rPr>
           <w:rStyle w:val="Nadpis3Char"/>
@@ -8057,7 +8234,7 @@
         </w:rPr>
         <w:t>assist</w:t>
       </w:r>
-      <w:bookmarkEnd w:id="14"/>
+      <w:bookmarkEnd w:id="16"/>
       <w:proofErr w:type="spellEnd"/>
     </w:p>
     <w:p>
@@ -8145,7 +8322,7 @@
           <w:rStyle w:val="Nadpis4Char"/>
         </w:rPr>
       </w:pPr>
-      <w:bookmarkStart w:id="15" w:name="_Toc449548763"/>
+      <w:bookmarkStart w:id="17" w:name="_Toc449548763"/>
       <w:r>
         <w:rPr>
           <w:rStyle w:val="Nadpis3Char"/>
@@ -8179,7 +8356,7 @@
         </w:rPr>
         <w:t>assist</w:t>
       </w:r>
-      <w:bookmarkEnd w:id="15"/>
+      <w:bookmarkEnd w:id="17"/>
       <w:proofErr w:type="spellEnd"/>
       <w:r>
         <w:rPr>
@@ -8256,14 +8433,14 @@
           <w:szCs w:val="24"/>
         </w:rPr>
       </w:pPr>
-      <w:bookmarkStart w:id="16" w:name="_Toc449548764"/>
+      <w:bookmarkStart w:id="18" w:name="_Toc449548764"/>
       <w:r>
         <w:rPr>
           <w:rStyle w:val="Nadpis3Char"/>
         </w:rPr>
         <w:t>Asistent rozpoznávania únavy</w:t>
       </w:r>
-      <w:bookmarkEnd w:id="16"/>
+      <w:bookmarkEnd w:id="18"/>
     </w:p>
     <w:p>
       <w:r>
@@ -8383,14 +8560,14 @@
           <w:rStyle w:val="Nadpis3Char"/>
         </w:rPr>
       </w:pPr>
-      <w:bookmarkStart w:id="17" w:name="_Toc449548765"/>
+      <w:bookmarkStart w:id="19" w:name="_Toc449548765"/>
       <w:r>
         <w:rPr>
           <w:rStyle w:val="Nadpis3Char"/>
         </w:rPr>
         <w:t>Parkovacie senzory</w:t>
       </w:r>
-      <w:bookmarkEnd w:id="17"/>
+      <w:bookmarkEnd w:id="19"/>
       <w:r>
         <w:rPr>
           <w:rStyle w:val="Nadpis3Char"/>
@@ -8431,14 +8608,14 @@
       </w:r>
     </w:p>
     <w:p>
-      <w:bookmarkStart w:id="18" w:name="_Toc449548766"/>
+      <w:bookmarkStart w:id="20" w:name="_Toc449548766"/>
       <w:r>
         <w:rPr>
           <w:rStyle w:val="Nadpis3Char"/>
         </w:rPr>
         <w:t>Parkovacia kamera</w:t>
       </w:r>
-      <w:bookmarkEnd w:id="18"/>
+      <w:bookmarkEnd w:id="20"/>
     </w:p>
     <w:p>
       <w:r>
@@ -8488,7 +8665,7 @@
           <w:rStyle w:val="Nadpis3Char"/>
         </w:rPr>
       </w:pPr>
-      <w:bookmarkStart w:id="19" w:name="_Toc449548767"/>
+      <w:bookmarkStart w:id="21" w:name="_Toc449548767"/>
       <w:r>
         <w:rPr>
           <w:rStyle w:val="Nadpis3Char"/>
@@ -8496,7 +8673,7 @@
         <w:lastRenderedPageBreak/>
         <w:t>Parkovací asistent</w:t>
       </w:r>
-      <w:bookmarkEnd w:id="19"/>
+      <w:bookmarkEnd w:id="21"/>
     </w:p>
     <w:p>
       <w:r>
@@ -8512,7 +8689,13 @@
         <w:t>plyn a brzdiť.</w:t>
       </w:r>
       <w:r>
-        <w:t xml:space="preserve"> Tento asistenčný systém znižuje stres, zvyšuje komfort parkovanie a pritom celý proces trvá iba 15 sekúnd.</w:t>
+        <w:t xml:space="preserve"> Tento asistenčný systém znižuje s</w:t>
+      </w:r>
+      <w:r>
+        <w:t>tres, zvyšuje komfort parkovania</w:t>
+      </w:r>
+      <w:r>
+        <w:t xml:space="preserve"> a pritom celý proces trvá iba 15 sekúnd.</w:t>
       </w:r>
       <w:sdt>
         <w:sdtPr>
@@ -8547,14 +8730,14 @@
           <w:rStyle w:val="Nadpis3Char"/>
         </w:rPr>
       </w:pPr>
-      <w:bookmarkStart w:id="20" w:name="_Toc449548768"/>
+      <w:bookmarkStart w:id="22" w:name="_Toc449548768"/>
       <w:r>
         <w:rPr>
           <w:rStyle w:val="Nadpis3Char"/>
         </w:rPr>
         <w:t>Asistent rozjazdu do kopca</w:t>
       </w:r>
-      <w:bookmarkEnd w:id="20"/>
+      <w:bookmarkEnd w:id="22"/>
     </w:p>
     <w:p>
       <w:r>
@@ -8593,7 +8776,7 @@
           <w:rStyle w:val="Nadpis3Char"/>
         </w:rPr>
       </w:pPr>
-      <w:bookmarkStart w:id="21" w:name="_Toc449548769"/>
+      <w:bookmarkStart w:id="23" w:name="_Toc449548769"/>
       <w:r>
         <w:rPr>
           <w:rStyle w:val="Nadpis3Char"/>
@@ -8618,7 +8801,7 @@
         </w:rPr>
         <w:t>kopca</w:t>
       </w:r>
-      <w:bookmarkEnd w:id="21"/>
+      <w:bookmarkEnd w:id="23"/>
     </w:p>
     <w:p>
       <w:r>
@@ -8646,14 +8829,14 @@
           <w:rStyle w:val="Nadpis3Char"/>
         </w:rPr>
       </w:pPr>
-      <w:bookmarkStart w:id="22" w:name="_Toc449548770"/>
+      <w:bookmarkStart w:id="24" w:name="_Toc449548770"/>
       <w:r>
         <w:rPr>
           <w:rStyle w:val="Nadpis3Char"/>
         </w:rPr>
         <w:t>Kontrola stavu pneumatík</w:t>
       </w:r>
-      <w:bookmarkEnd w:id="22"/>
+      <w:bookmarkEnd w:id="24"/>
     </w:p>
     <w:p>
       <w:r>
@@ -8816,7 +8999,7 @@
       </w:r>
     </w:p>
     <w:p>
-      <w:bookmarkStart w:id="23" w:name="_Toc449548771"/>
+      <w:bookmarkStart w:id="25" w:name="_Toc449548771"/>
       <w:r>
         <w:rPr>
           <w:rStyle w:val="Nadpis3Char"/>
@@ -8864,7 +9047,7 @@
         </w:rPr>
         <w:t>sist</w:t>
       </w:r>
-      <w:bookmarkEnd w:id="23"/>
+      <w:bookmarkEnd w:id="25"/>
       <w:proofErr w:type="spellEnd"/>
     </w:p>
     <w:p>
@@ -8989,14 +9172,14 @@
           <w:rStyle w:val="Nadpis3Char"/>
         </w:rPr>
       </w:pPr>
-      <w:bookmarkStart w:id="24" w:name="_Toc449548772"/>
+      <w:bookmarkStart w:id="26" w:name="_Toc449548772"/>
       <w:r>
         <w:rPr>
           <w:rStyle w:val="Nadpis3Char"/>
         </w:rPr>
         <w:t>Dažďový senzor</w:t>
       </w:r>
-      <w:bookmarkEnd w:id="24"/>
+      <w:bookmarkEnd w:id="26"/>
       <w:r>
         <w:rPr>
           <w:rStyle w:val="Nadpis3Char"/>
@@ -9117,7 +9300,7 @@
                     <pic:cNvPicPr/>
                   </pic:nvPicPr>
                   <pic:blipFill>
-                    <a:blip r:embed="rId25">
+                    <a:blip r:embed="rId26">
                       <a:extLst>
                         <a:ext uri="{28A0092B-C50C-407E-A947-70E740481C1C}">
                           <a14:useLocalDpi xmlns:a14="http://schemas.microsoft.com/office/drawing/2010/main" val="0"/>
@@ -9155,14 +9338,27 @@
       <w:r>
         <w:t xml:space="preserve">Obrázok </w:t>
       </w:r>
-      <w:fldSimple w:instr=" SEQ Obrázok \* ARABIC ">
-        <w:r>
-          <w:rPr>
-            <w:noProof/>
-          </w:rPr>
-          <w:t>16</w:t>
-        </w:r>
-      </w:fldSimple>
+      <w:r>
+        <w:fldChar w:fldCharType="begin"/>
+      </w:r>
+      <w:r>
+        <w:instrText xml:space="preserve"> SEQ Obrázok \* ARABIC </w:instrText>
+      </w:r>
+      <w:r>
+        <w:fldChar w:fldCharType="separate"/>
+      </w:r>
+      <w:r>
+        <w:rPr>
+          <w:noProof/>
+        </w:rPr>
+        <w:t>16</w:t>
+      </w:r>
+      <w:r>
+        <w:rPr>
+          <w:noProof/>
+        </w:rPr>
+        <w:fldChar w:fldCharType="end"/>
+      </w:r>
       <w:r>
         <w:t xml:space="preserve"> – dažďový senzor </w:t>
       </w:r>
@@ -9215,12 +9411,12 @@
       <w:pPr>
         <w:pStyle w:val="Nadpis1"/>
       </w:pPr>
-      <w:bookmarkStart w:id="25" w:name="_Toc449548773"/>
+      <w:bookmarkStart w:id="27" w:name="_Toc449548773"/>
       <w:r>
         <w:lastRenderedPageBreak/>
         <w:t>Vlastný prínos</w:t>
       </w:r>
-      <w:bookmarkEnd w:id="25"/>
+      <w:bookmarkEnd w:id="27"/>
     </w:p>
     <w:p>
       <w:r>
@@ -9391,11 +9587,11 @@
       <w:pPr>
         <w:pStyle w:val="Nadpis2"/>
       </w:pPr>
-      <w:bookmarkStart w:id="26" w:name="_Toc449548774"/>
+      <w:bookmarkStart w:id="28" w:name="_Toc449548774"/>
       <w:r>
         <w:t>Stavba robota</w:t>
       </w:r>
-      <w:bookmarkEnd w:id="26"/>
+      <w:bookmarkEnd w:id="28"/>
     </w:p>
     <w:p>
       <w:r>
@@ -9426,7 +9622,18 @@
         <w:t>t</w:t>
       </w:r>
       <w:r>
-        <w:t>ky na pripojenie motorov k základnej doske</w:t>
+        <w:t>ky na pripojenie motorov k </w:t>
+      </w:r>
+      <w:commentRangeStart w:id="29"/>
+      <w:r>
+        <w:t>základnej doske</w:t>
+      </w:r>
+      <w:commentRangeEnd w:id="29"/>
+      <w:r>
+        <w:rPr>
+          <w:rStyle w:val="Odkaznakomentr"/>
+        </w:rPr>
+        <w:commentReference w:id="29"/>
       </w:r>
       <w:r>
         <w:t xml:space="preserve"> a skrutky a</w:t>
@@ -9494,7 +9701,7 @@
                           </pic:cNvPicPr>
                         </pic:nvPicPr>
                         <pic:blipFill>
-                          <a:blip r:embed="rId26" cstate="print">
+                          <a:blip r:embed="rId27" cstate="print">
                             <a:extLst>
                               <a:ext uri="{28A0092B-C50C-407E-A947-70E740481C1C}">
                                 <a14:useLocalDpi xmlns:a14="http://schemas.microsoft.com/office/drawing/2010/main" val="0"/>
@@ -9532,19 +9739,32 @@
               <w:pStyle w:val="Popis"/>
               <w:jc w:val="center"/>
             </w:pPr>
-            <w:bookmarkStart w:id="27" w:name="_Ref449277087"/>
+            <w:bookmarkStart w:id="30" w:name="_Ref449277087"/>
             <w:r>
               <w:t xml:space="preserve">Obrázok </w:t>
             </w:r>
-            <w:fldSimple w:instr=" SEQ Obrázok \* ARABIC ">
-              <w:r>
-                <w:rPr>
-                  <w:noProof/>
-                </w:rPr>
-                <w:t>17</w:t>
-              </w:r>
-            </w:fldSimple>
-            <w:bookmarkEnd w:id="27"/>
+            <w:r>
+              <w:fldChar w:fldCharType="begin"/>
+            </w:r>
+            <w:r>
+              <w:instrText xml:space="preserve"> SEQ Obrázok \* ARABIC </w:instrText>
+            </w:r>
+            <w:r>
+              <w:fldChar w:fldCharType="separate"/>
+            </w:r>
+            <w:r>
+              <w:rPr>
+                <w:noProof/>
+              </w:rPr>
+              <w:t>17</w:t>
+            </w:r>
+            <w:r>
+              <w:rPr>
+                <w:noProof/>
+              </w:rPr>
+              <w:fldChar w:fldCharType="end"/>
+            </w:r>
+            <w:bookmarkEnd w:id="30"/>
             <w:r>
               <w:t xml:space="preserve"> - stavebnica robota</w:t>
             </w:r>
@@ -9582,7 +9802,7 @@
                           </pic:cNvPicPr>
                         </pic:nvPicPr>
                         <pic:blipFill rotWithShape="1">
-                          <a:blip r:embed="rId27" cstate="print">
+                          <a:blip r:embed="rId28" cstate="print">
                             <a:extLst>
                               <a:ext uri="{28A0092B-C50C-407E-A947-70E740481C1C}">
                                 <a14:useLocalDpi xmlns:a14="http://schemas.microsoft.com/office/drawing/2010/main" val="0"/>
@@ -9630,14 +9850,27 @@
             <w:r>
               <w:t xml:space="preserve">Obrázok </w:t>
             </w:r>
-            <w:fldSimple w:instr=" SEQ Obrázok \* ARABIC ">
-              <w:r>
-                <w:rPr>
-                  <w:noProof/>
-                </w:rPr>
-                <w:t>18</w:t>
-              </w:r>
-            </w:fldSimple>
+            <w:r>
+              <w:fldChar w:fldCharType="begin"/>
+            </w:r>
+            <w:r>
+              <w:instrText xml:space="preserve"> SEQ Obrázok \* ARABIC </w:instrText>
+            </w:r>
+            <w:r>
+              <w:fldChar w:fldCharType="separate"/>
+            </w:r>
+            <w:r>
+              <w:rPr>
+                <w:noProof/>
+              </w:rPr>
+              <w:t>18</w:t>
+            </w:r>
+            <w:r>
+              <w:rPr>
+                <w:noProof/>
+              </w:rPr>
+              <w:fldChar w:fldCharType="end"/>
+            </w:r>
             <w:r>
               <w:t xml:space="preserve"> - prvý krok: montáž motorov</w:t>
             </w:r>
@@ -9808,7 +10041,7 @@
                           <pic:cNvPicPr/>
                         </pic:nvPicPr>
                         <pic:blipFill>
-                          <a:blip r:embed="rId28"/>
+                          <a:blip r:embed="rId29"/>
                           <a:stretch>
                             <a:fillRect/>
                           </a:stretch>
@@ -9838,14 +10071,27 @@
             <w:r>
               <w:t xml:space="preserve">Obrázok </w:t>
             </w:r>
-            <w:fldSimple w:instr=" SEQ Obrázok \* ARABIC ">
-              <w:r>
-                <w:rPr>
-                  <w:noProof/>
-                </w:rPr>
-                <w:t>19</w:t>
-              </w:r>
-            </w:fldSimple>
+            <w:r>
+              <w:fldChar w:fldCharType="begin"/>
+            </w:r>
+            <w:r>
+              <w:instrText xml:space="preserve"> SEQ Obrázok \* ARABIC </w:instrText>
+            </w:r>
+            <w:r>
+              <w:fldChar w:fldCharType="separate"/>
+            </w:r>
+            <w:r>
+              <w:rPr>
+                <w:noProof/>
+              </w:rPr>
+              <w:t>19</w:t>
+            </w:r>
+            <w:r>
+              <w:rPr>
+                <w:noProof/>
+              </w:rPr>
+              <w:fldChar w:fldCharType="end"/>
+            </w:r>
             <w:r>
               <w:t xml:space="preserve"> - schéma základného obvodu pre robot</w:t>
             </w:r>
@@ -9883,7 +10129,7 @@
                           </pic:cNvPicPr>
                         </pic:nvPicPr>
                         <pic:blipFill>
-                          <a:blip r:embed="rId29" cstate="print">
+                          <a:blip r:embed="rId30" cstate="print">
                             <a:extLst>
                               <a:ext uri="{28A0092B-C50C-407E-A947-70E740481C1C}">
                                 <a14:useLocalDpi xmlns:a14="http://schemas.microsoft.com/office/drawing/2010/main" val="0"/>
@@ -9928,14 +10174,27 @@
             <w:r>
               <w:t xml:space="preserve">Obrázok </w:t>
             </w:r>
-            <w:fldSimple w:instr=" SEQ Obrázok \* ARABIC ">
-              <w:r>
-                <w:rPr>
-                  <w:noProof/>
-                </w:rPr>
-                <w:t>20</w:t>
-              </w:r>
-            </w:fldSimple>
+            <w:r>
+              <w:fldChar w:fldCharType="begin"/>
+            </w:r>
+            <w:r>
+              <w:instrText xml:space="preserve"> SEQ Obrázok \* ARABIC </w:instrText>
+            </w:r>
+            <w:r>
+              <w:fldChar w:fldCharType="separate"/>
+            </w:r>
+            <w:r>
+              <w:rPr>
+                <w:noProof/>
+              </w:rPr>
+              <w:t>20</w:t>
+            </w:r>
+            <w:r>
+              <w:rPr>
+                <w:noProof/>
+              </w:rPr>
+              <w:fldChar w:fldCharType="end"/>
+            </w:r>
             <w:r>
               <w:t xml:space="preserve"> – prvý robot</w:t>
             </w:r>
@@ -10288,7 +10547,7 @@
                     <pic:cNvPicPr/>
                   </pic:nvPicPr>
                   <pic:blipFill>
-                    <a:blip r:embed="rId30"/>
+                    <a:blip r:embed="rId31"/>
                     <a:stretch>
                       <a:fillRect/>
                     </a:stretch>
@@ -10317,14 +10576,27 @@
       <w:r>
         <w:t xml:space="preserve">Obrázok </w:t>
       </w:r>
-      <w:fldSimple w:instr=" SEQ Obrázok \* ARABIC ">
-        <w:r>
-          <w:rPr>
-            <w:noProof/>
-          </w:rPr>
-          <w:t>21</w:t>
-        </w:r>
-      </w:fldSimple>
+      <w:r>
+        <w:fldChar w:fldCharType="begin"/>
+      </w:r>
+      <w:r>
+        <w:instrText xml:space="preserve"> SEQ Obrázok \* ARABIC </w:instrText>
+      </w:r>
+      <w:r>
+        <w:fldChar w:fldCharType="separate"/>
+      </w:r>
+      <w:r>
+        <w:rPr>
+          <w:noProof/>
+        </w:rPr>
+        <w:t>21</w:t>
+      </w:r>
+      <w:r>
+        <w:rPr>
+          <w:noProof/>
+        </w:rPr>
+        <w:fldChar w:fldCharType="end"/>
+      </w:r>
       <w:r>
         <w:t xml:space="preserve"> - Robot </w:t>
       </w:r>
@@ -10345,7 +10617,18 @@
     <w:p>
       <w:r>
         <w:lastRenderedPageBreak/>
-        <w:t>Ku každému tlačidlu treba zadať, že keď ho stlačíme, aké písmená má odoslať na pripojené zariadenie. Robot príjme písmeno z HC-06 a podľa toho, aké je to písmeno, ide buď dopredu, dozadu, doľava alebo doprava.</w:t>
+        <w:t>Ku každému tlačidlu treba zadať, že keď ho stlačíme, aké písmená má odoslať na pripojené zariadenie. Robot príjme písmeno z</w:t>
+      </w:r>
+      <w:r>
+        <w:t xml:space="preserve"> modulu </w:t>
+      </w:r>
+      <w:proofErr w:type="spellStart"/>
+      <w:r>
+        <w:t>Bluetooth</w:t>
+      </w:r>
+      <w:proofErr w:type="spellEnd"/>
+      <w:r>
+        <w:t xml:space="preserve"> a podľa toho, aké je to písmeno, ide buď dopredu, dozadu, doľava alebo doprava.</w:t>
       </w:r>
       <w:r>
         <w:t xml:space="preserve"> Ak robot dostane písmeno A, tak nariadi kolesám, aby išli dopredu. </w:t>
@@ -12138,14 +12421,27 @@
       <w:r>
         <w:t xml:space="preserve">Obrázok </w:t>
       </w:r>
-      <w:fldSimple w:instr=" SEQ Obrázok \* ARABIC ">
-        <w:r>
-          <w:rPr>
-            <w:noProof/>
-          </w:rPr>
-          <w:t>22</w:t>
-        </w:r>
-      </w:fldSimple>
+      <w:r>
+        <w:fldChar w:fldCharType="begin"/>
+      </w:r>
+      <w:r>
+        <w:instrText xml:space="preserve"> SEQ Obrázok \* ARABIC </w:instrText>
+      </w:r>
+      <w:r>
+        <w:fldChar w:fldCharType="separate"/>
+      </w:r>
+      <w:r>
+        <w:rPr>
+          <w:noProof/>
+        </w:rPr>
+        <w:t>22</w:t>
+      </w:r>
+      <w:r>
+        <w:rPr>
+          <w:noProof/>
+        </w:rPr>
+        <w:fldChar w:fldCharType="end"/>
+      </w:r>
       <w:r>
         <w:t xml:space="preserve"> – Časť z programu, ktorý ovláda robota cez </w:t>
       </w:r>
@@ -12378,7 +12674,7 @@
                           </pic:cNvPicPr>
                         </pic:nvPicPr>
                         <pic:blipFill rotWithShape="1">
-                          <a:blip r:embed="rId31" cstate="print">
+                          <a:blip r:embed="rId32" cstate="print">
                             <a:extLst>
                               <a:ext uri="{28A0092B-C50C-407E-A947-70E740481C1C}">
                                 <a14:useLocalDpi xmlns:a14="http://schemas.microsoft.com/office/drawing/2010/main" val="0"/>
@@ -12424,14 +12720,27 @@
             <w:r>
               <w:t xml:space="preserve">Obrázok </w:t>
             </w:r>
-            <w:fldSimple w:instr=" SEQ Obrázok \* ARABIC ">
-              <w:r>
-                <w:rPr>
-                  <w:noProof/>
-                </w:rPr>
-                <w:t>23</w:t>
-              </w:r>
-            </w:fldSimple>
+            <w:r>
+              <w:fldChar w:fldCharType="begin"/>
+            </w:r>
+            <w:r>
+              <w:instrText xml:space="preserve"> SEQ Obrázok \* ARABIC </w:instrText>
+            </w:r>
+            <w:r>
+              <w:fldChar w:fldCharType="separate"/>
+            </w:r>
+            <w:r>
+              <w:rPr>
+                <w:noProof/>
+              </w:rPr>
+              <w:t>23</w:t>
+            </w:r>
+            <w:r>
+              <w:rPr>
+                <w:noProof/>
+              </w:rPr>
+              <w:fldChar w:fldCharType="end"/>
+            </w:r>
             <w:r>
               <w:t xml:space="preserve"> - obvod na skúšanie ultrazvukového senzora</w:t>
             </w:r>
@@ -12468,7 +12777,7 @@
                           </pic:cNvPicPr>
                         </pic:nvPicPr>
                         <pic:blipFill rotWithShape="1">
-                          <a:blip r:embed="rId32" cstate="print">
+                          <a:blip r:embed="rId33" cstate="print">
                             <a:extLst>
                               <a:ext uri="{28A0092B-C50C-407E-A947-70E740481C1C}">
                                 <a14:useLocalDpi xmlns:a14="http://schemas.microsoft.com/office/drawing/2010/main" val="0"/>
@@ -12514,14 +12823,27 @@
             <w:r>
               <w:t xml:space="preserve">Obrázok </w:t>
             </w:r>
-            <w:fldSimple w:instr=" SEQ Obrázok \* ARABIC ">
-              <w:r>
-                <w:rPr>
-                  <w:noProof/>
-                </w:rPr>
-                <w:t>24</w:t>
-              </w:r>
-            </w:fldSimple>
+            <w:r>
+              <w:fldChar w:fldCharType="begin"/>
+            </w:r>
+            <w:r>
+              <w:instrText xml:space="preserve"> SEQ Obrázok \* ARABIC </w:instrText>
+            </w:r>
+            <w:r>
+              <w:fldChar w:fldCharType="separate"/>
+            </w:r>
+            <w:r>
+              <w:rPr>
+                <w:noProof/>
+              </w:rPr>
+              <w:t>24</w:t>
+            </w:r>
+            <w:r>
+              <w:rPr>
+                <w:noProof/>
+              </w:rPr>
+              <w:fldChar w:fldCharType="end"/>
+            </w:r>
             <w:r>
               <w:t xml:space="preserve"> - skúšanie ultrazvukového senzora</w:t>
             </w:r>
@@ -13067,7 +13389,7 @@
                     </pic:cNvPicPr>
                   </pic:nvPicPr>
                   <pic:blipFill>
-                    <a:blip r:embed="rId33">
+                    <a:blip r:embed="rId34">
                       <a:extLst>
                         <a:ext uri="{28A0092B-C50C-407E-A947-70E740481C1C}">
                           <a14:useLocalDpi xmlns:a14="http://schemas.microsoft.com/office/drawing/2010/main" val="0"/>
@@ -13206,7 +13528,7 @@
                     </pic:cNvPicPr>
                   </pic:nvPicPr>
                   <pic:blipFill>
-                    <a:blip r:embed="rId34" cstate="print">
+                    <a:blip r:embed="rId35" cstate="print">
                       <a:extLst>
                         <a:ext uri="{28A0092B-C50C-407E-A947-70E740481C1C}">
                           <a14:useLocalDpi xmlns:a14="http://schemas.microsoft.com/office/drawing/2010/main" val="0"/>
@@ -13246,14 +13568,27 @@
       <w:r>
         <w:t xml:space="preserve">Obrázok </w:t>
       </w:r>
-      <w:fldSimple w:instr=" SEQ Obrázok \* ARABIC ">
-        <w:r>
-          <w:rPr>
-            <w:noProof/>
-          </w:rPr>
-          <w:t>25</w:t>
-        </w:r>
-      </w:fldSimple>
+      <w:r>
+        <w:fldChar w:fldCharType="begin"/>
+      </w:r>
+      <w:r>
+        <w:instrText xml:space="preserve"> SEQ Obrázok \* ARABIC </w:instrText>
+      </w:r>
+      <w:r>
+        <w:fldChar w:fldCharType="separate"/>
+      </w:r>
+      <w:r>
+        <w:rPr>
+          <w:noProof/>
+        </w:rPr>
+        <w:t>25</w:t>
+      </w:r>
+      <w:r>
+        <w:rPr>
+          <w:noProof/>
+        </w:rPr>
+        <w:fldChar w:fldCharType="end"/>
+      </w:r>
       <w:r>
         <w:t xml:space="preserve"> - </w:t>
       </w:r>
@@ -13493,7 +13828,7 @@
                             </pic:cNvPicPr>
                           </pic:nvPicPr>
                           <pic:blipFill>
-                            <a:blip r:embed="rId35" cstate="print">
+                            <a:blip r:embed="rId36" cstate="print">
                               <a:extLst>
                                 <a:ext uri="{28A0092B-C50C-407E-A947-70E740481C1C}">
                                   <a14:useLocalDpi xmlns:a14="http://schemas.microsoft.com/office/drawing/2010/main" val="0"/>
@@ -13756,7 +14091,7 @@
                                 </pic:cNvPicPr>
                               </pic:nvPicPr>
                               <pic:blipFill>
-                                <a:blip r:embed="rId36" cstate="print">
+                                <a:blip r:embed="rId37" cstate="print">
                                   <a:extLst>
                                     <a:ext uri="{28A0092B-C50C-407E-A947-70E740481C1C}">
                                       <a14:useLocalDpi xmlns:a14="http://schemas.microsoft.com/office/drawing/2010/main" val="0"/>
@@ -13790,7 +14125,7 @@
                                 </pic:cNvPicPr>
                               </pic:nvPicPr>
                               <pic:blipFill>
-                                <a:blip r:embed="rId37" cstate="print">
+                                <a:blip r:embed="rId38" cstate="print">
                                   <a:extLst>
                                     <a:ext uri="{28A0092B-C50C-407E-A947-70E740481C1C}">
                                       <a14:useLocalDpi xmlns:a14="http://schemas.microsoft.com/office/drawing/2010/main" val="0"/>
@@ -13824,7 +14159,7 @@
                                 </pic:cNvPicPr>
                               </pic:nvPicPr>
                               <pic:blipFill>
-                                <a:blip r:embed="rId38" cstate="print">
+                                <a:blip r:embed="rId39" cstate="print">
                                   <a:extLst>
                                     <a:ext uri="{28A0092B-C50C-407E-A947-70E740481C1C}">
                                       <a14:useLocalDpi xmlns:a14="http://schemas.microsoft.com/office/drawing/2010/main" val="0"/>
@@ -14099,7 +14434,7 @@
                     <o:lock v:ext="edit" aspectratio="t"/>
                   </v:shapetype>
                   <v:shape id="Obrázok 27" o:spid="_x0000_s1035" type="#_x0000_t75" style="position:absolute;left:12986;width:4610;height:4533;visibility:visible;mso-wrap-style:square" o:gfxdata="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">
-                    <v:imagedata r:id="rId39" o:title="computer"/>
+                    <v:imagedata r:id="rId40" o:title="computer"/>
                     <v:path arrowok="t"/>
                   </v:shape>
                   <v:shapetype id="_x0000_t32" coordsize="21600,21600" o:spt="32" o:oned="t" path="m,l21600,21600e" filled="f">
@@ -14144,15 +14479,15 @@
                     </v:shape>
                     <v:group id="Skupina 36" o:spid="_x0000_s1043" style="position:absolute;width:34353;height:17978" coordsize="34353,17978" o:gfxdata="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">
                       <v:shape id="Obrázok 37" o:spid="_x0000_s1044" type="#_x0000_t75" alt="Android variant Free Icon" style="position:absolute;left:27739;top:6070;width:5763;height:5763;visibility:visible;mso-wrap-style:square" o:gfxdata="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">
-                        <v:imagedata r:id="rId40" o:title="Android variant Free Icon"/>
+                        <v:imagedata r:id="rId41" o:title="Android variant Free Icon"/>
                         <v:path arrowok="t"/>
                       </v:shape>
                       <v:shape id="Obrázok 38" o:spid="_x0000_s1045" type="#_x0000_t75" alt="http://www.studiobyvania.sk/images_upd/products/gACV7Uvh9KZT.jpg" style="position:absolute;top:2151;width:14753;height:10143;visibility:visible;mso-wrap-style:square" o:gfxdata="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">
-                        <v:imagedata r:id="rId41" o:title="gACV7Uvh9KZT"/>
+                        <v:imagedata r:id="rId42" o:title="gACV7Uvh9KZT"/>
                         <v:path arrowok="t"/>
                       </v:shape>
                       <v:shape id="Obrázok 39" o:spid="_x0000_s1046" type="#_x0000_t75" alt="https://openclipart.org/image/2400px/svg_to_png/170979/camera-icon-estilizado-nofeet-nohandle.png" style="position:absolute;left:28815;top:3073;width:3304;height:2613;flip:x;visibility:visible;mso-wrap-style:square" o:gfxdata="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">
-                        <v:imagedata r:id="rId42" o:title="camera-icon-estilizado-nofeet-nohandle"/>
+                        <v:imagedata r:id="rId43" o:title="camera-icon-estilizado-nofeet-nohandle"/>
                         <v:path arrowok="t"/>
                       </v:shape>
                       <v:shape id="Oblúk 40" o:spid="_x0000_s1047" style="position:absolute;left:16136;top:2766;width:4451;height:9753;rotation:180;visibility:visible;mso-wrap-style:square;v-text-anchor:middle" coordsize="445135,975360" o:gfxdata="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" path="m222567,nsc345010,,444458,216709,445132,484996v654,260369,-92153,475941,-210817,489684l222568,487680v,-162560,-1,-325120,-1,-487680xem222567,nfc345010,,444458,216709,445132,484996v654,260369,-92153,475941,-210817,489684e" filled="f" strokecolor="#77cd30 [3044]">
@@ -14210,14 +14545,27 @@
       <w:r>
         <w:t xml:space="preserve">Obrázok </w:t>
       </w:r>
-      <w:fldSimple w:instr=" SEQ Obrázok \* ARABIC ">
-        <w:r>
-          <w:rPr>
-            <w:noProof/>
-          </w:rPr>
-          <w:t>26</w:t>
-        </w:r>
-      </w:fldSimple>
+      <w:r>
+        <w:fldChar w:fldCharType="begin"/>
+      </w:r>
+      <w:r>
+        <w:instrText xml:space="preserve"> SEQ Obrázok \* ARABIC </w:instrText>
+      </w:r>
+      <w:r>
+        <w:fldChar w:fldCharType="separate"/>
+      </w:r>
+      <w:r>
+        <w:rPr>
+          <w:noProof/>
+        </w:rPr>
+        <w:t>26</w:t>
+      </w:r>
+      <w:r>
+        <w:rPr>
+          <w:noProof/>
+        </w:rPr>
+        <w:fldChar w:fldCharType="end"/>
+      </w:r>
       <w:r>
         <w:t xml:space="preserve"> - </w:t>
       </w:r>
@@ -14433,8 +14781,22 @@
           <w:numId w:val="3"/>
         </w:numPr>
       </w:pPr>
-      <w:r>
-        <w:t>diódy,</w:t>
+      <w:proofErr w:type="spellStart"/>
+      <w:r>
+        <w:t>LED</w:t>
+      </w:r>
+      <w:proofErr w:type="spellEnd"/>
+      <w:r>
+        <w:t xml:space="preserve"> </w:t>
+      </w:r>
+      <w:r>
+        <w:t>diódy</w:t>
+      </w:r>
+      <w:r>
+        <w:t xml:space="preserve"> (svetlá)</w:t>
+      </w:r>
+      <w:r>
+        <w:t>,</w:t>
       </w:r>
     </w:p>
     <w:p>
@@ -14466,46 +14828,1545 @@
         <w:t>káble a pomocné súčiastky.</w:t>
       </w:r>
     </w:p>
-    <w:p>
-      <w:r>
-        <w:t>Obrázok – schéma systému z týchto súčastí</w:t>
-      </w:r>
-    </w:p>
-    <w:p>
-      <w:r>
-        <w:rPr>
-          <w:highlight w:val="yellow"/>
-        </w:rPr>
-        <w:t xml:space="preserve">Schéma v </w:t>
-      </w:r>
-      <w:proofErr w:type="spellStart"/>
-      <w:r>
-        <w:rPr>
-          <w:highlight w:val="yellow"/>
-        </w:rPr>
-        <w:t>PPT</w:t>
-      </w:r>
-      <w:proofErr w:type="spellEnd"/>
-    </w:p>
     <w:p/>
-    <w:p/>
-    <w:p/>
-    <w:p/>
-    <w:p>
-      <w:proofErr w:type="spellStart"/>
-      <w:r>
+    <w:p>
+      <w:pPr>
+        <w:keepNext/>
+      </w:pPr>
+      <w:r>
+        <w:rPr>
+          <w:szCs w:val="24"/>
+        </w:rPr>
+        <w:lastRenderedPageBreak/>
+        <mc:AlternateContent>
+          <mc:Choice Requires="wpg">
+            <w:drawing>
+              <wp:inline distT="0" distB="0" distL="0" distR="0" wp14:anchorId="5AEF2650" wp14:editId="239DAD72">
+                <wp:extent cx="5671410" cy="3194880"/>
+                <wp:effectExtent l="57150" t="38100" r="81915" b="100965"/>
+                <wp:docPr id="10" name="Skupina 219"/>
+                <wp:cNvGraphicFramePr/>
+                <a:graphic xmlns:a="http://schemas.openxmlformats.org/drawingml/2006/main">
+                  <a:graphicData uri="http://schemas.microsoft.com/office/word/2010/wordprocessingGroup">
+                    <wpg:wgp>
+                      <wpg:cNvGrpSpPr/>
+                      <wpg:grpSpPr>
+                        <a:xfrm>
+                          <a:off x="0" y="0"/>
+                          <a:ext cx="5671410" cy="3194880"/>
+                          <a:chOff x="0" y="0"/>
+                          <a:chExt cx="8061171" cy="4541024"/>
+                        </a:xfrm>
+                      </wpg:grpSpPr>
+                      <wps:wsp>
+                        <wps:cNvPr id="19" name="Obdĺžnik 19"/>
+                        <wps:cNvSpPr/>
+                        <wps:spPr>
+                          <a:xfrm>
+                            <a:off x="2520280" y="2157994"/>
+                            <a:ext cx="2448272" cy="888613"/>
+                          </a:xfrm>
+                          <a:prstGeom prst="rect">
+                            <a:avLst/>
+                          </a:prstGeom>
+                        </wps:spPr>
+                        <wps:style>
+                          <a:lnRef idx="1">
+                            <a:schemeClr val="accent1"/>
+                          </a:lnRef>
+                          <a:fillRef idx="2">
+                            <a:schemeClr val="accent1"/>
+                          </a:fillRef>
+                          <a:effectRef idx="1">
+                            <a:schemeClr val="accent1"/>
+                          </a:effectRef>
+                          <a:fontRef idx="minor">
+                            <a:schemeClr val="dk1"/>
+                          </a:fontRef>
+                        </wps:style>
+                        <wps:txbx>
+                          <w:txbxContent>
+                            <w:p>
+                              <w:pPr>
+                                <w:pStyle w:val="Normlnywebov"/>
+                                <w:spacing w:before="0" w:beforeAutospacing="0" w:after="0" w:afterAutospacing="0"/>
+                                <w:jc w:val="center"/>
+                              </w:pPr>
+                              <w:proofErr w:type="spellStart"/>
+                              <w:r>
+                                <w:rPr>
+                                  <w:rFonts w:asciiTheme="minorHAnsi" w:hAnsi="Calibri" w:cstheme="minorBidi"/>
+                                  <w:color w:val="000000" w:themeColor="dark1"/>
+                                  <w:kern w:val="24"/>
+                                </w:rPr>
+                                <w:t>Arduino</w:t>
+                              </w:r>
+                              <w:proofErr w:type="spellEnd"/>
+                            </w:p>
+                          </w:txbxContent>
+                        </wps:txbx>
+                        <wps:bodyPr rot="0" spcFirstLastPara="0" vert="horz" wrap="square" lIns="91440" tIns="45720" rIns="91440" bIns="45720" numCol="1" spcCol="0" rtlCol="0" fromWordArt="0" anchor="ctr" anchorCtr="0" forceAA="0" compatLnSpc="1">
+                          <a:prstTxWarp prst="textNoShape">
+                            <a:avLst/>
+                          </a:prstTxWarp>
+                          <a:noAutofit/>
+                        </wps:bodyPr>
+                      </wps:wsp>
+                      <wps:wsp>
+                        <wps:cNvPr id="20" name="Obdĺžnik 20"/>
+                        <wps:cNvSpPr/>
+                        <wps:spPr>
+                          <a:xfrm>
+                            <a:off x="2532985" y="940398"/>
+                            <a:ext cx="1512168" cy="889200"/>
+                          </a:xfrm>
+                          <a:prstGeom prst="rect">
+                            <a:avLst/>
+                          </a:prstGeom>
+                        </wps:spPr>
+                        <wps:style>
+                          <a:lnRef idx="1">
+                            <a:schemeClr val="accent2"/>
+                          </a:lnRef>
+                          <a:fillRef idx="2">
+                            <a:schemeClr val="accent2"/>
+                          </a:fillRef>
+                          <a:effectRef idx="1">
+                            <a:schemeClr val="accent2"/>
+                          </a:effectRef>
+                          <a:fontRef idx="minor">
+                            <a:schemeClr val="dk1"/>
+                          </a:fontRef>
+                        </wps:style>
+                        <wps:txbx>
+                          <w:txbxContent>
+                            <w:p>
+                              <w:pPr>
+                                <w:pStyle w:val="Normlnywebov"/>
+                                <w:spacing w:before="0" w:beforeAutospacing="0" w:after="0" w:afterAutospacing="0"/>
+                                <w:jc w:val="center"/>
+                              </w:pPr>
+                              <w:r>
+                                <w:rPr>
+                                  <w:rFonts w:asciiTheme="minorHAnsi" w:hAnsi="Calibri" w:cstheme="minorBidi"/>
+                                  <w:color w:val="000000" w:themeColor="dark1"/>
+                                  <w:kern w:val="24"/>
+                                </w:rPr>
+                                <w:t>Ovládač motorov</w:t>
+                              </w:r>
+                            </w:p>
+                          </w:txbxContent>
+                        </wps:txbx>
+                        <wps:bodyPr rot="0" spcFirstLastPara="0" vert="horz" wrap="square" lIns="91440" tIns="45720" rIns="91440" bIns="45720" numCol="1" spcCol="0" rtlCol="0" fromWordArt="0" anchor="ctr" anchorCtr="0" forceAA="0" compatLnSpc="1">
+                          <a:prstTxWarp prst="textNoShape">
+                            <a:avLst/>
+                          </a:prstTxWarp>
+                          <a:noAutofit/>
+                        </wps:bodyPr>
+                      </wps:wsp>
+                      <wps:wsp>
+                        <wps:cNvPr id="21" name="Obdĺžnik 21"/>
+                        <wps:cNvSpPr/>
+                        <wps:spPr>
+                          <a:xfrm>
+                            <a:off x="2532996" y="0"/>
+                            <a:ext cx="1512168" cy="612000"/>
+                          </a:xfrm>
+                          <a:prstGeom prst="rect">
+                            <a:avLst/>
+                          </a:prstGeom>
+                        </wps:spPr>
+                        <wps:style>
+                          <a:lnRef idx="1">
+                            <a:schemeClr val="accent2"/>
+                          </a:lnRef>
+                          <a:fillRef idx="2">
+                            <a:schemeClr val="accent2"/>
+                          </a:fillRef>
+                          <a:effectRef idx="1">
+                            <a:schemeClr val="accent2"/>
+                          </a:effectRef>
+                          <a:fontRef idx="minor">
+                            <a:schemeClr val="dk1"/>
+                          </a:fontRef>
+                        </wps:style>
+                        <wps:txbx>
+                          <w:txbxContent>
+                            <w:p>
+                              <w:pPr>
+                                <w:pStyle w:val="Normlnywebov"/>
+                                <w:spacing w:before="0" w:beforeAutospacing="0" w:after="0" w:afterAutospacing="0"/>
+                                <w:jc w:val="center"/>
+                              </w:pPr>
+                              <w:r>
+                                <w:rPr>
+                                  <w:rFonts w:asciiTheme="minorHAnsi" w:hAnsi="Calibri" w:cstheme="minorBidi"/>
+                                  <w:color w:val="000000" w:themeColor="dark1"/>
+                                  <w:kern w:val="24"/>
+                                </w:rPr>
+                                <w:t>Motory</w:t>
+                              </w:r>
+                            </w:p>
+                          </w:txbxContent>
+                        </wps:txbx>
+                        <wps:bodyPr rot="0" spcFirstLastPara="0" vert="horz" wrap="square" lIns="91440" tIns="45720" rIns="91440" bIns="45720" numCol="1" spcCol="0" rtlCol="0" fromWordArt="0" anchor="ctr" anchorCtr="0" forceAA="0" compatLnSpc="1">
+                          <a:prstTxWarp prst="textNoShape">
+                            <a:avLst/>
+                          </a:prstTxWarp>
+                          <a:noAutofit/>
+                        </wps:bodyPr>
+                      </wps:wsp>
+                      <wps:wsp>
+                        <wps:cNvPr id="22" name="Obdĺžnik 22"/>
+                        <wps:cNvSpPr/>
+                        <wps:spPr>
+                          <a:xfrm>
+                            <a:off x="6130470" y="2730782"/>
+                            <a:ext cx="1619672" cy="612000"/>
+                          </a:xfrm>
+                          <a:prstGeom prst="rect">
+                            <a:avLst/>
+                          </a:prstGeom>
+                        </wps:spPr>
+                        <wps:style>
+                          <a:lnRef idx="1">
+                            <a:schemeClr val="accent1"/>
+                          </a:lnRef>
+                          <a:fillRef idx="2">
+                            <a:schemeClr val="accent1"/>
+                          </a:fillRef>
+                          <a:effectRef idx="1">
+                            <a:schemeClr val="accent1"/>
+                          </a:effectRef>
+                          <a:fontRef idx="minor">
+                            <a:schemeClr val="dk1"/>
+                          </a:fontRef>
+                        </wps:style>
+                        <wps:txbx>
+                          <w:txbxContent>
+                            <w:p>
+                              <w:pPr>
+                                <w:pStyle w:val="Normlnywebov"/>
+                                <w:spacing w:before="0" w:beforeAutospacing="0" w:after="0" w:afterAutospacing="0"/>
+                                <w:jc w:val="center"/>
+                              </w:pPr>
+                              <w:proofErr w:type="spellStart"/>
+                              <w:r>
+                                <w:rPr>
+                                  <w:rFonts w:asciiTheme="minorHAnsi" w:hAnsi="Calibri" w:cstheme="minorBidi"/>
+                                  <w:color w:val="000000" w:themeColor="dark1"/>
+                                  <w:kern w:val="24"/>
+                                </w:rPr>
+                                <w:t>UZV</w:t>
+                              </w:r>
+                              <w:proofErr w:type="spellEnd"/>
+                              <w:r>
+                                <w:rPr>
+                                  <w:rFonts w:asciiTheme="minorHAnsi" w:hAnsi="Calibri" w:cstheme="minorBidi"/>
+                                  <w:color w:val="000000" w:themeColor="dark1"/>
+                                  <w:kern w:val="24"/>
+                                </w:rPr>
+                                <w:t xml:space="preserve"> senzor</w:t>
+                              </w:r>
+                            </w:p>
+                          </w:txbxContent>
+                        </wps:txbx>
+                        <wps:bodyPr rot="0" spcFirstLastPara="0" vert="horz" wrap="square" lIns="91440" tIns="45720" rIns="91440" bIns="45720" numCol="1" spcCol="0" rtlCol="0" fromWordArt="0" anchor="ctr" anchorCtr="0" forceAA="0" compatLnSpc="1">
+                          <a:prstTxWarp prst="textNoShape">
+                            <a:avLst/>
+                          </a:prstTxWarp>
+                          <a:noAutofit/>
+                        </wps:bodyPr>
+                      </wps:wsp>
+                      <wps:wsp>
+                        <wps:cNvPr id="23" name="Obdĺžnik 23"/>
+                        <wps:cNvSpPr/>
+                        <wps:spPr>
+                          <a:xfrm>
+                            <a:off x="6130470" y="1851996"/>
+                            <a:ext cx="1619672" cy="612000"/>
+                          </a:xfrm>
+                          <a:prstGeom prst="rect">
+                            <a:avLst/>
+                          </a:prstGeom>
+                        </wps:spPr>
+                        <wps:style>
+                          <a:lnRef idx="1">
+                            <a:schemeClr val="accent1"/>
+                          </a:lnRef>
+                          <a:fillRef idx="2">
+                            <a:schemeClr val="accent1"/>
+                          </a:fillRef>
+                          <a:effectRef idx="1">
+                            <a:schemeClr val="accent1"/>
+                          </a:effectRef>
+                          <a:fontRef idx="minor">
+                            <a:schemeClr val="dk1"/>
+                          </a:fontRef>
+                        </wps:style>
+                        <wps:txbx>
+                          <w:txbxContent>
+                            <w:p>
+                              <w:pPr>
+                                <w:pStyle w:val="Normlnywebov"/>
+                                <w:spacing w:before="0" w:beforeAutospacing="0" w:after="0" w:afterAutospacing="0"/>
+                                <w:jc w:val="center"/>
+                              </w:pPr>
+                              <w:proofErr w:type="spellStart"/>
+                              <w:r>
+                                <w:rPr>
+                                  <w:rFonts w:asciiTheme="minorHAnsi" w:hAnsi="Calibri" w:cstheme="minorBidi"/>
+                                  <w:color w:val="000000" w:themeColor="dark1"/>
+                                  <w:kern w:val="24"/>
+                                </w:rPr>
+                                <w:t>Bluetooth</w:t>
+                              </w:r>
+                              <w:proofErr w:type="spellEnd"/>
+                            </w:p>
+                          </w:txbxContent>
+                        </wps:txbx>
+                        <wps:bodyPr rot="0" spcFirstLastPara="0" vert="horz" wrap="square" lIns="91440" tIns="45720" rIns="91440" bIns="45720" numCol="1" spcCol="0" rtlCol="0" fromWordArt="0" anchor="ctr" anchorCtr="0" forceAA="0" compatLnSpc="1">
+                          <a:prstTxWarp prst="textNoShape">
+                            <a:avLst/>
+                          </a:prstTxWarp>
+                          <a:noAutofit/>
+                        </wps:bodyPr>
+                      </wps:wsp>
+                      <wps:wsp>
+                        <wps:cNvPr id="47" name="Obdĺžnik 47"/>
+                        <wps:cNvSpPr/>
+                        <wps:spPr>
+                          <a:xfrm>
+                            <a:off x="152001" y="2157996"/>
+                            <a:ext cx="1944216" cy="888611"/>
+                          </a:xfrm>
+                          <a:prstGeom prst="rect">
+                            <a:avLst/>
+                          </a:prstGeom>
+                        </wps:spPr>
+                        <wps:style>
+                          <a:lnRef idx="1">
+                            <a:schemeClr val="accent6"/>
+                          </a:lnRef>
+                          <a:fillRef idx="2">
+                            <a:schemeClr val="accent6"/>
+                          </a:fillRef>
+                          <a:effectRef idx="1">
+                            <a:schemeClr val="accent6"/>
+                          </a:effectRef>
+                          <a:fontRef idx="minor">
+                            <a:schemeClr val="dk1"/>
+                          </a:fontRef>
+                        </wps:style>
+                        <wps:txbx>
+                          <w:txbxContent>
+                            <w:p>
+                              <w:pPr>
+                                <w:pStyle w:val="Normlnywebov"/>
+                                <w:spacing w:before="0" w:beforeAutospacing="0" w:after="0" w:afterAutospacing="0"/>
+                                <w:jc w:val="center"/>
+                              </w:pPr>
+                              <w:proofErr w:type="spellStart"/>
+                              <w:r>
+                                <w:rPr>
+                                  <w:rFonts w:asciiTheme="minorHAnsi" w:hAnsi="Calibri" w:cstheme="minorBidi"/>
+                                  <w:color w:val="000000" w:themeColor="dark1"/>
+                                  <w:kern w:val="24"/>
+                                </w:rPr>
+                                <w:t>Raspberry</w:t>
+                              </w:r>
+                              <w:proofErr w:type="spellEnd"/>
+                              <w:r>
+                                <w:rPr>
+                                  <w:rFonts w:asciiTheme="minorHAnsi" w:hAnsi="Calibri" w:cstheme="minorBidi"/>
+                                  <w:color w:val="000000" w:themeColor="dark1"/>
+                                  <w:kern w:val="24"/>
+                                </w:rPr>
+                                <w:t xml:space="preserve"> Pi</w:t>
+                              </w:r>
+                            </w:p>
+                          </w:txbxContent>
+                        </wps:txbx>
+                        <wps:bodyPr rot="0" spcFirstLastPara="0" vert="horz" wrap="square" lIns="91440" tIns="45720" rIns="91440" bIns="45720" numCol="1" spcCol="0" rtlCol="0" fromWordArt="0" anchor="ctr" anchorCtr="0" forceAA="0" compatLnSpc="1">
+                          <a:prstTxWarp prst="textNoShape">
+                            <a:avLst/>
+                          </a:prstTxWarp>
+                          <a:noAutofit/>
+                        </wps:bodyPr>
+                      </wps:wsp>
+                      <wps:wsp>
+                        <wps:cNvPr id="56" name="Obdĺžnik 56"/>
+                        <wps:cNvSpPr/>
+                        <wps:spPr>
+                          <a:xfrm>
+                            <a:off x="1224136" y="1113878"/>
+                            <a:ext cx="1008112" cy="612068"/>
+                          </a:xfrm>
+                          <a:prstGeom prst="rect">
+                            <a:avLst/>
+                          </a:prstGeom>
+                        </wps:spPr>
+                        <wps:style>
+                          <a:lnRef idx="1">
+                            <a:schemeClr val="accent6"/>
+                          </a:lnRef>
+                          <a:fillRef idx="2">
+                            <a:schemeClr val="accent6"/>
+                          </a:fillRef>
+                          <a:effectRef idx="1">
+                            <a:schemeClr val="accent6"/>
+                          </a:effectRef>
+                          <a:fontRef idx="minor">
+                            <a:schemeClr val="dk1"/>
+                          </a:fontRef>
+                        </wps:style>
+                        <wps:txbx>
+                          <w:txbxContent>
+                            <w:p>
+                              <w:pPr>
+                                <w:pStyle w:val="Normlnywebov"/>
+                                <w:spacing w:before="0" w:beforeAutospacing="0" w:after="0" w:afterAutospacing="0"/>
+                                <w:jc w:val="center"/>
+                              </w:pPr>
+                              <w:r>
+                                <w:rPr>
+                                  <w:rFonts w:asciiTheme="minorHAnsi" w:hAnsi="Calibri" w:cstheme="minorBidi"/>
+                                  <w:color w:val="000000" w:themeColor="dark1"/>
+                                  <w:kern w:val="24"/>
+                                </w:rPr>
+                                <w:t>Kamera</w:t>
+                              </w:r>
+                            </w:p>
+                          </w:txbxContent>
+                        </wps:txbx>
+                        <wps:bodyPr rot="0" spcFirstLastPara="0" vert="horz" wrap="square" lIns="91440" tIns="45720" rIns="91440" bIns="45720" numCol="1" spcCol="0" rtlCol="0" fromWordArt="0" anchor="ctr" anchorCtr="0" forceAA="0" compatLnSpc="1">
+                          <a:prstTxWarp prst="textNoShape">
+                            <a:avLst/>
+                          </a:prstTxWarp>
+                          <a:noAutofit/>
+                        </wps:bodyPr>
+                      </wps:wsp>
+                      <wps:wsp>
+                        <wps:cNvPr id="57" name="Rovná spojnica 57"/>
+                        <wps:cNvCnPr>
+                          <a:stCxn id="47" idx="0"/>
+                          <a:endCxn id="47" idx="0"/>
+                        </wps:cNvCnPr>
+                        <wps:spPr>
+                          <a:xfrm>
+                            <a:off x="1124109" y="2157996"/>
+                            <a:ext cx="0" cy="0"/>
+                          </a:xfrm>
+                          <a:prstGeom prst="line">
+                            <a:avLst/>
+                          </a:prstGeom>
+                        </wps:spPr>
+                        <wps:style>
+                          <a:lnRef idx="2">
+                            <a:schemeClr val="accent6">
+                              <a:shade val="50000"/>
+                            </a:schemeClr>
+                          </a:lnRef>
+                          <a:fillRef idx="1">
+                            <a:schemeClr val="accent6"/>
+                          </a:fillRef>
+                          <a:effectRef idx="0">
+                            <a:schemeClr val="accent6"/>
+                          </a:effectRef>
+                          <a:fontRef idx="minor">
+                            <a:schemeClr val="lt1"/>
+                          </a:fontRef>
+                        </wps:style>
+                        <wps:bodyPr/>
+                      </wps:wsp>
+                      <wps:wsp>
+                        <wps:cNvPr id="63" name="Obdĺžnik 63"/>
+                        <wps:cNvSpPr/>
+                        <wps:spPr>
+                          <a:xfrm>
+                            <a:off x="6549171" y="0"/>
+                            <a:ext cx="1512000" cy="612000"/>
+                          </a:xfrm>
+                          <a:prstGeom prst="rect">
+                            <a:avLst/>
+                          </a:prstGeom>
+                        </wps:spPr>
+                        <wps:style>
+                          <a:lnRef idx="1">
+                            <a:schemeClr val="accent5"/>
+                          </a:lnRef>
+                          <a:fillRef idx="2">
+                            <a:schemeClr val="accent5"/>
+                          </a:fillRef>
+                          <a:effectRef idx="1">
+                            <a:schemeClr val="accent5"/>
+                          </a:effectRef>
+                          <a:fontRef idx="minor">
+                            <a:schemeClr val="dk1"/>
+                          </a:fontRef>
+                        </wps:style>
+                        <wps:txbx>
+                          <w:txbxContent>
+                            <w:p>
+                              <w:pPr>
+                                <w:pStyle w:val="Normlnywebov"/>
+                                <w:spacing w:before="0" w:beforeAutospacing="0" w:after="0" w:afterAutospacing="0"/>
+                                <w:jc w:val="center"/>
+                              </w:pPr>
+                              <w:r>
+                                <w:rPr>
+                                  <w:rFonts w:asciiTheme="minorHAnsi" w:hAnsi="Calibri" w:cstheme="minorBidi"/>
+                                  <w:color w:val="000000" w:themeColor="dark1"/>
+                                  <w:kern w:val="24"/>
+                                </w:rPr>
+                                <w:t>Svetlá</w:t>
+                              </w:r>
+                            </w:p>
+                          </w:txbxContent>
+                        </wps:txbx>
+                        <wps:bodyPr rot="0" spcFirstLastPara="0" vert="horz" wrap="square" lIns="91440" tIns="45720" rIns="91440" bIns="45720" numCol="1" spcCol="0" rtlCol="0" fromWordArt="0" anchor="ctr" anchorCtr="0" forceAA="0" compatLnSpc="1">
+                          <a:prstTxWarp prst="textNoShape">
+                            <a:avLst/>
+                          </a:prstTxWarp>
+                          <a:noAutofit/>
+                        </wps:bodyPr>
+                      </wps:wsp>
+                      <wps:wsp>
+                        <wps:cNvPr id="544" name="Obdĺžnik 544"/>
+                        <wps:cNvSpPr/>
+                        <wps:spPr>
+                          <a:xfrm>
+                            <a:off x="4815662" y="0"/>
+                            <a:ext cx="1512168" cy="612000"/>
+                          </a:xfrm>
+                          <a:prstGeom prst="rect">
+                            <a:avLst/>
+                          </a:prstGeom>
+                        </wps:spPr>
+                        <wps:style>
+                          <a:lnRef idx="1">
+                            <a:schemeClr val="accent5"/>
+                          </a:lnRef>
+                          <a:fillRef idx="2">
+                            <a:schemeClr val="accent5"/>
+                          </a:fillRef>
+                          <a:effectRef idx="1">
+                            <a:schemeClr val="accent5"/>
+                          </a:effectRef>
+                          <a:fontRef idx="minor">
+                            <a:schemeClr val="dk1"/>
+                          </a:fontRef>
+                        </wps:style>
+                        <wps:txbx>
+                          <w:txbxContent>
+                            <w:p>
+                              <w:pPr>
+                                <w:pStyle w:val="Normlnywebov"/>
+                                <w:spacing w:before="0" w:beforeAutospacing="0" w:after="0" w:afterAutospacing="0"/>
+                                <w:jc w:val="center"/>
+                              </w:pPr>
+                              <w:proofErr w:type="spellStart"/>
+                              <w:r>
+                                <w:rPr>
+                                  <w:rFonts w:asciiTheme="minorHAnsi" w:hAnsi="Calibri" w:cstheme="minorBidi"/>
+                                  <w:color w:val="000000" w:themeColor="dark1"/>
+                                  <w:kern w:val="24"/>
+                                </w:rPr>
+                                <w:t>Fotorezistor</w:t>
+                              </w:r>
+                              <w:proofErr w:type="spellEnd"/>
+                            </w:p>
+                          </w:txbxContent>
+                        </wps:txbx>
+                        <wps:bodyPr rot="0" spcFirstLastPara="0" vert="horz" wrap="square" lIns="91440" tIns="45720" rIns="91440" bIns="45720" numCol="1" spcCol="0" rtlCol="0" fromWordArt="0" anchor="ctr" anchorCtr="0" forceAA="0" compatLnSpc="1">
+                          <a:prstTxWarp prst="textNoShape">
+                            <a:avLst/>
+                          </a:prstTxWarp>
+                          <a:noAutofit/>
+                        </wps:bodyPr>
+                      </wps:wsp>
+                      <wps:wsp>
+                        <wps:cNvPr id="545" name="Obdĺžnik 545"/>
+                        <wps:cNvSpPr/>
+                        <wps:spPr>
+                          <a:xfrm>
+                            <a:off x="3994330" y="3651824"/>
+                            <a:ext cx="1948444" cy="889200"/>
+                          </a:xfrm>
+                          <a:prstGeom prst="rect">
+                            <a:avLst/>
+                          </a:prstGeom>
+                        </wps:spPr>
+                        <wps:style>
+                          <a:lnRef idx="1">
+                            <a:schemeClr val="accent3"/>
+                          </a:lnRef>
+                          <a:fillRef idx="2">
+                            <a:schemeClr val="accent3"/>
+                          </a:fillRef>
+                          <a:effectRef idx="1">
+                            <a:schemeClr val="accent3"/>
+                          </a:effectRef>
+                          <a:fontRef idx="minor">
+                            <a:schemeClr val="dk1"/>
+                          </a:fontRef>
+                        </wps:style>
+                        <wps:txbx>
+                          <w:txbxContent>
+                            <w:p>
+                              <w:pPr>
+                                <w:pStyle w:val="Normlnywebov"/>
+                                <w:spacing w:before="0" w:beforeAutospacing="0" w:after="0" w:afterAutospacing="0"/>
+                                <w:jc w:val="center"/>
+                              </w:pPr>
+                              <w:r>
+                                <w:rPr>
+                                  <w:rFonts w:asciiTheme="minorHAnsi" w:hAnsi="Calibri" w:cstheme="minorBidi"/>
+                                  <w:color w:val="000000" w:themeColor="dark1"/>
+                                  <w:kern w:val="24"/>
+                                </w:rPr>
+                                <w:t>Baterky</w:t>
+                              </w:r>
+                            </w:p>
+                          </w:txbxContent>
+                        </wps:txbx>
+                        <wps:bodyPr rot="0" spcFirstLastPara="0" vert="horz" wrap="square" lIns="91440" tIns="45720" rIns="91440" bIns="45720" numCol="1" spcCol="0" rtlCol="0" fromWordArt="0" anchor="ctr" anchorCtr="0" forceAA="0" compatLnSpc="1">
+                          <a:prstTxWarp prst="textNoShape">
+                            <a:avLst/>
+                          </a:prstTxWarp>
+                          <a:noAutofit/>
+                        </wps:bodyPr>
+                      </wps:wsp>
+                      <wps:wsp>
+                        <wps:cNvPr id="546" name="Obdĺžnik 546"/>
+                        <wps:cNvSpPr/>
+                        <wps:spPr>
+                          <a:xfrm>
+                            <a:off x="1395691" y="3651824"/>
+                            <a:ext cx="1947600" cy="889200"/>
+                          </a:xfrm>
+                          <a:prstGeom prst="rect">
+                            <a:avLst/>
+                          </a:prstGeom>
+                        </wps:spPr>
+                        <wps:style>
+                          <a:lnRef idx="1">
+                            <a:schemeClr val="accent3"/>
+                          </a:lnRef>
+                          <a:fillRef idx="2">
+                            <a:schemeClr val="accent3"/>
+                          </a:fillRef>
+                          <a:effectRef idx="1">
+                            <a:schemeClr val="accent3"/>
+                          </a:effectRef>
+                          <a:fontRef idx="minor">
+                            <a:schemeClr val="dk1"/>
+                          </a:fontRef>
+                        </wps:style>
+                        <wps:txbx>
+                          <w:txbxContent>
+                            <w:p>
+                              <w:pPr>
+                                <w:pStyle w:val="Normlnywebov"/>
+                                <w:spacing w:before="0" w:beforeAutospacing="0" w:after="0" w:afterAutospacing="0"/>
+                                <w:jc w:val="center"/>
+                              </w:pPr>
+                              <w:r>
+                                <w:rPr>
+                                  <w:rFonts w:asciiTheme="minorHAnsi" w:hAnsi="Calibri" w:cstheme="minorBidi"/>
+                                  <w:color w:val="000000" w:themeColor="dark1"/>
+                                  <w:kern w:val="24"/>
+                                </w:rPr>
+                                <w:t>Napájací systém</w:t>
+                              </w:r>
+                            </w:p>
+                          </w:txbxContent>
+                        </wps:txbx>
+                        <wps:bodyPr rot="0" spcFirstLastPara="0" vert="horz" wrap="square" lIns="91440" tIns="45720" rIns="91440" bIns="45720" numCol="1" spcCol="0" rtlCol="0" fromWordArt="0" anchor="ctr" anchorCtr="0" forceAA="0" compatLnSpc="1">
+                          <a:prstTxWarp prst="textNoShape">
+                            <a:avLst/>
+                          </a:prstTxWarp>
+                          <a:noAutofit/>
+                        </wps:bodyPr>
+                      </wps:wsp>
+                      <wps:wsp>
+                        <wps:cNvPr id="547" name="Zalomená spojnica 547"/>
+                        <wps:cNvCnPr>
+                          <a:stCxn id="47" idx="2"/>
+                          <a:endCxn id="546" idx="1"/>
+                        </wps:cNvCnPr>
+                        <wps:spPr>
+                          <a:xfrm rot="16200000" flipH="1">
+                            <a:off x="734992" y="3435724"/>
+                            <a:ext cx="1049817" cy="271582"/>
+                          </a:xfrm>
+                          <a:prstGeom prst="bentConnector2">
+                            <a:avLst/>
+                          </a:prstGeom>
+                        </wps:spPr>
+                        <wps:style>
+                          <a:lnRef idx="3">
+                            <a:schemeClr val="accent3"/>
+                          </a:lnRef>
+                          <a:fillRef idx="0">
+                            <a:schemeClr val="accent3"/>
+                          </a:fillRef>
+                          <a:effectRef idx="2">
+                            <a:schemeClr val="accent3"/>
+                          </a:effectRef>
+                          <a:fontRef idx="minor">
+                            <a:schemeClr val="tx1"/>
+                          </a:fontRef>
+                        </wps:style>
+                        <wps:bodyPr/>
+                      </wps:wsp>
+                      <wps:wsp>
+                        <wps:cNvPr id="548" name="Zalomená spojnica 108"/>
+                        <wps:cNvCnPr>
+                          <a:stCxn id="56" idx="2"/>
+                        </wps:cNvCnPr>
+                        <wps:spPr>
+                          <a:xfrm>
+                            <a:off x="1728192" y="1725946"/>
+                            <a:ext cx="0" cy="432050"/>
+                          </a:xfrm>
+                          <a:prstGeom prst="straightConnector1">
+                            <a:avLst/>
+                          </a:prstGeom>
+                        </wps:spPr>
+                        <wps:style>
+                          <a:lnRef idx="3">
+                            <a:schemeClr val="accent6"/>
+                          </a:lnRef>
+                          <a:fillRef idx="0">
+                            <a:schemeClr val="accent6"/>
+                          </a:fillRef>
+                          <a:effectRef idx="2">
+                            <a:schemeClr val="accent6"/>
+                          </a:effectRef>
+                          <a:fontRef idx="minor">
+                            <a:schemeClr val="tx1"/>
+                          </a:fontRef>
+                        </wps:style>
+                        <wps:bodyPr/>
+                      </wps:wsp>
+                      <wps:wsp>
+                        <wps:cNvPr id="549" name="Obdĺžnik 549"/>
+                        <wps:cNvSpPr/>
+                        <wps:spPr>
+                          <a:xfrm>
+                            <a:off x="0" y="1113877"/>
+                            <a:ext cx="1008112" cy="612068"/>
+                          </a:xfrm>
+                          <a:prstGeom prst="rect">
+                            <a:avLst/>
+                          </a:prstGeom>
+                        </wps:spPr>
+                        <wps:style>
+                          <a:lnRef idx="1">
+                            <a:schemeClr val="accent6"/>
+                          </a:lnRef>
+                          <a:fillRef idx="2">
+                            <a:schemeClr val="accent6"/>
+                          </a:fillRef>
+                          <a:effectRef idx="1">
+                            <a:schemeClr val="accent6"/>
+                          </a:effectRef>
+                          <a:fontRef idx="minor">
+                            <a:schemeClr val="dk1"/>
+                          </a:fontRef>
+                        </wps:style>
+                        <wps:txbx>
+                          <w:txbxContent>
+                            <w:p>
+                              <w:pPr>
+                                <w:pStyle w:val="Normlnywebov"/>
+                                <w:spacing w:before="0" w:beforeAutospacing="0" w:after="0" w:afterAutospacing="0"/>
+                                <w:jc w:val="center"/>
+                              </w:pPr>
+                              <w:proofErr w:type="spellStart"/>
+                              <w:r>
+                                <w:rPr>
+                                  <w:rFonts w:asciiTheme="minorHAnsi" w:hAnsi="Calibri" w:cstheme="minorBidi"/>
+                                  <w:color w:val="000000" w:themeColor="dark1"/>
+                                  <w:kern w:val="24"/>
+                                </w:rPr>
+                                <w:t>WiFi</w:t>
+                              </w:r>
+                              <w:proofErr w:type="spellEnd"/>
+                            </w:p>
+                          </w:txbxContent>
+                        </wps:txbx>
+                        <wps:bodyPr rot="0" spcFirstLastPara="0" vert="horz" wrap="square" lIns="91440" tIns="45720" rIns="91440" bIns="45720" numCol="1" spcCol="0" rtlCol="0" fromWordArt="0" anchor="ctr" anchorCtr="0" forceAA="0" compatLnSpc="1">
+                          <a:prstTxWarp prst="textNoShape">
+                            <a:avLst/>
+                          </a:prstTxWarp>
+                          <a:noAutofit/>
+                        </wps:bodyPr>
+                      </wps:wsp>
+                      <wps:wsp>
+                        <wps:cNvPr id="550" name="Zalomená spojnica 113"/>
+                        <wps:cNvCnPr>
+                          <a:stCxn id="549" idx="2"/>
+                        </wps:cNvCnPr>
+                        <wps:spPr>
+                          <a:xfrm>
+                            <a:off x="504056" y="1725945"/>
+                            <a:ext cx="0" cy="432051"/>
+                          </a:xfrm>
+                          <a:prstGeom prst="straightConnector1">
+                            <a:avLst/>
+                          </a:prstGeom>
+                        </wps:spPr>
+                        <wps:style>
+                          <a:lnRef idx="3">
+                            <a:schemeClr val="accent6"/>
+                          </a:lnRef>
+                          <a:fillRef idx="0">
+                            <a:schemeClr val="accent6"/>
+                          </a:fillRef>
+                          <a:effectRef idx="2">
+                            <a:schemeClr val="accent6"/>
+                          </a:effectRef>
+                          <a:fontRef idx="minor">
+                            <a:schemeClr val="tx1"/>
+                          </a:fontRef>
+                        </wps:style>
+                        <wps:bodyPr/>
+                      </wps:wsp>
+                      <wps:wsp>
+                        <wps:cNvPr id="551" name="Zalomená spojnica 551"/>
+                        <wps:cNvCnPr>
+                          <a:stCxn id="20" idx="2"/>
+                        </wps:cNvCnPr>
+                        <wps:spPr>
+                          <a:xfrm rot="16200000" flipH="1">
+                            <a:off x="3124872" y="1993794"/>
+                            <a:ext cx="328398" cy="5"/>
+                          </a:xfrm>
+                          <a:prstGeom prst="bentConnector3">
+                            <a:avLst/>
+                          </a:prstGeom>
+                        </wps:spPr>
+                        <wps:style>
+                          <a:lnRef idx="3">
+                            <a:schemeClr val="accent2"/>
+                          </a:lnRef>
+                          <a:fillRef idx="0">
+                            <a:schemeClr val="accent2"/>
+                          </a:fillRef>
+                          <a:effectRef idx="2">
+                            <a:schemeClr val="accent2"/>
+                          </a:effectRef>
+                          <a:fontRef idx="minor">
+                            <a:schemeClr val="tx1"/>
+                          </a:fontRef>
+                        </wps:style>
+                        <wps:bodyPr/>
+                      </wps:wsp>
+                      <wps:wsp>
+                        <wps:cNvPr id="552" name="Zalomená spojnica 552"/>
+                        <wps:cNvCnPr/>
+                        <wps:spPr>
+                          <a:xfrm rot="5400000" flipH="1" flipV="1">
+                            <a:off x="4240023" y="723359"/>
+                            <a:ext cx="1545996" cy="1323274"/>
+                          </a:xfrm>
+                          <a:prstGeom prst="bentConnector3">
+                            <a:avLst>
+                              <a:gd name="adj1" fmla="val 63649"/>
+                            </a:avLst>
+                          </a:prstGeom>
+                        </wps:spPr>
+                        <wps:style>
+                          <a:lnRef idx="3">
+                            <a:schemeClr val="accent5"/>
+                          </a:lnRef>
+                          <a:fillRef idx="0">
+                            <a:schemeClr val="accent5"/>
+                          </a:fillRef>
+                          <a:effectRef idx="2">
+                            <a:schemeClr val="accent5"/>
+                          </a:effectRef>
+                          <a:fontRef idx="minor">
+                            <a:schemeClr val="tx1"/>
+                          </a:fontRef>
+                        </wps:style>
+                        <wps:bodyPr/>
+                      </wps:wsp>
+                      <wps:wsp>
+                        <wps:cNvPr id="553" name="Zalomená spojnica 553"/>
+                        <wps:cNvCnPr/>
+                        <wps:spPr>
+                          <a:xfrm rot="16200000" flipH="1">
+                            <a:off x="3124878" y="776197"/>
+                            <a:ext cx="328398" cy="5"/>
+                          </a:xfrm>
+                          <a:prstGeom prst="bentConnector3">
+                            <a:avLst/>
+                          </a:prstGeom>
+                        </wps:spPr>
+                        <wps:style>
+                          <a:lnRef idx="3">
+                            <a:schemeClr val="accent2"/>
+                          </a:lnRef>
+                          <a:fillRef idx="0">
+                            <a:schemeClr val="accent2"/>
+                          </a:fillRef>
+                          <a:effectRef idx="2">
+                            <a:schemeClr val="accent2"/>
+                          </a:effectRef>
+                          <a:fontRef idx="minor">
+                            <a:schemeClr val="tx1"/>
+                          </a:fontRef>
+                        </wps:style>
+                        <wps:bodyPr/>
+                      </wps:wsp>
+                      <wps:wsp>
+                        <wps:cNvPr id="554" name="Rovná spojnica 554"/>
+                        <wps:cNvCnPr>
+                          <a:stCxn id="63" idx="2"/>
+                        </wps:cNvCnPr>
+                        <wps:spPr>
+                          <a:xfrm>
+                            <a:off x="7305171" y="612000"/>
+                            <a:ext cx="0" cy="807911"/>
+                          </a:xfrm>
+                          <a:prstGeom prst="line">
+                            <a:avLst/>
+                          </a:prstGeom>
+                        </wps:spPr>
+                        <wps:style>
+                          <a:lnRef idx="3">
+                            <a:schemeClr val="accent5"/>
+                          </a:lnRef>
+                          <a:fillRef idx="0">
+                            <a:schemeClr val="accent5"/>
+                          </a:fillRef>
+                          <a:effectRef idx="2">
+                            <a:schemeClr val="accent5"/>
+                          </a:effectRef>
+                          <a:fontRef idx="minor">
+                            <a:schemeClr val="tx1"/>
+                          </a:fontRef>
+                        </wps:style>
+                        <wps:bodyPr/>
+                      </wps:wsp>
+                      <wps:wsp>
+                        <wps:cNvPr id="555" name="Rovná spojnica 555"/>
+                        <wps:cNvCnPr/>
+                        <wps:spPr>
+                          <a:xfrm flipH="1">
+                            <a:off x="4608512" y="1419912"/>
+                            <a:ext cx="2683549" cy="2"/>
+                          </a:xfrm>
+                          <a:prstGeom prst="line">
+                            <a:avLst/>
+                          </a:prstGeom>
+                        </wps:spPr>
+                        <wps:style>
+                          <a:lnRef idx="3">
+                            <a:schemeClr val="accent5"/>
+                          </a:lnRef>
+                          <a:fillRef idx="0">
+                            <a:schemeClr val="accent5"/>
+                          </a:fillRef>
+                          <a:effectRef idx="2">
+                            <a:schemeClr val="accent5"/>
+                          </a:effectRef>
+                          <a:fontRef idx="minor">
+                            <a:schemeClr val="tx1"/>
+                          </a:fontRef>
+                        </wps:style>
+                        <wps:bodyPr/>
+                      </wps:wsp>
+                      <wps:wsp>
+                        <wps:cNvPr id="556" name="Rovná spojnica 556"/>
+                        <wps:cNvCnPr/>
+                        <wps:spPr>
+                          <a:xfrm>
+                            <a:off x="4608512" y="1419914"/>
+                            <a:ext cx="0" cy="738082"/>
+                          </a:xfrm>
+                          <a:prstGeom prst="line">
+                            <a:avLst/>
+                          </a:prstGeom>
+                        </wps:spPr>
+                        <wps:style>
+                          <a:lnRef idx="3">
+                            <a:schemeClr val="accent5"/>
+                          </a:lnRef>
+                          <a:fillRef idx="0">
+                            <a:schemeClr val="accent5"/>
+                          </a:fillRef>
+                          <a:effectRef idx="2">
+                            <a:schemeClr val="accent5"/>
+                          </a:effectRef>
+                          <a:fontRef idx="minor">
+                            <a:schemeClr val="tx1"/>
+                          </a:fontRef>
+                        </wps:style>
+                        <wps:bodyPr/>
+                      </wps:wsp>
+                      <wps:wsp>
+                        <wps:cNvPr id="557" name="Zalomená spojnica 557"/>
+                        <wps:cNvCnPr>
+                          <a:stCxn id="23" idx="1"/>
+                        </wps:cNvCnPr>
+                        <wps:spPr>
+                          <a:xfrm rot="10800000" flipV="1">
+                            <a:off x="4968552" y="2157996"/>
+                            <a:ext cx="1161919" cy="306000"/>
+                          </a:xfrm>
+                          <a:prstGeom prst="bentConnector3">
+                            <a:avLst/>
+                          </a:prstGeom>
+                        </wps:spPr>
+                        <wps:style>
+                          <a:lnRef idx="3">
+                            <a:schemeClr val="accent1"/>
+                          </a:lnRef>
+                          <a:fillRef idx="0">
+                            <a:schemeClr val="accent1"/>
+                          </a:fillRef>
+                          <a:effectRef idx="2">
+                            <a:schemeClr val="accent1"/>
+                          </a:effectRef>
+                          <a:fontRef idx="minor">
+                            <a:schemeClr val="tx1"/>
+                          </a:fontRef>
+                        </wps:style>
+                        <wps:bodyPr/>
+                      </wps:wsp>
+                      <wps:wsp>
+                        <wps:cNvPr id="558" name="Zalomená spojnica 558"/>
+                        <wps:cNvCnPr>
+                          <a:stCxn id="22" idx="1"/>
+                        </wps:cNvCnPr>
+                        <wps:spPr>
+                          <a:xfrm rot="10800000">
+                            <a:off x="4968552" y="2730782"/>
+                            <a:ext cx="1161918" cy="306000"/>
+                          </a:xfrm>
+                          <a:prstGeom prst="bentConnector3">
+                            <a:avLst/>
+                          </a:prstGeom>
+                        </wps:spPr>
+                        <wps:style>
+                          <a:lnRef idx="3">
+                            <a:schemeClr val="accent1"/>
+                          </a:lnRef>
+                          <a:fillRef idx="0">
+                            <a:schemeClr val="accent1"/>
+                          </a:fillRef>
+                          <a:effectRef idx="2">
+                            <a:schemeClr val="accent1"/>
+                          </a:effectRef>
+                          <a:fontRef idx="minor">
+                            <a:schemeClr val="tx1"/>
+                          </a:fontRef>
+                        </wps:style>
+                        <wps:bodyPr/>
+                      </wps:wsp>
+                      <wps:wsp>
+                        <wps:cNvPr id="559" name="Zalomená spojnica 559"/>
+                        <wps:cNvCnPr>
+                          <a:stCxn id="546" idx="0"/>
+                          <a:endCxn id="19" idx="2"/>
+                        </wps:cNvCnPr>
+                        <wps:spPr>
+                          <a:xfrm rot="5400000" flipH="1" flipV="1">
+                            <a:off x="2754345" y="2661754"/>
+                            <a:ext cx="605217" cy="1374925"/>
+                          </a:xfrm>
+                          <a:prstGeom prst="bentConnector3">
+                            <a:avLst/>
+                          </a:prstGeom>
+                        </wps:spPr>
+                        <wps:style>
+                          <a:lnRef idx="3">
+                            <a:schemeClr val="accent3"/>
+                          </a:lnRef>
+                          <a:fillRef idx="0">
+                            <a:schemeClr val="accent3"/>
+                          </a:fillRef>
+                          <a:effectRef idx="2">
+                            <a:schemeClr val="accent3"/>
+                          </a:effectRef>
+                          <a:fontRef idx="minor">
+                            <a:schemeClr val="tx1"/>
+                          </a:fontRef>
+                        </wps:style>
+                        <wps:bodyPr/>
+                      </wps:wsp>
+                      <wps:wsp>
+                        <wps:cNvPr id="560" name="Rovná spojnica 560"/>
+                        <wps:cNvCnPr>
+                          <a:stCxn id="545" idx="1"/>
+                          <a:endCxn id="546" idx="3"/>
+                        </wps:cNvCnPr>
+                        <wps:spPr>
+                          <a:xfrm flipH="1">
+                            <a:off x="3343291" y="4096424"/>
+                            <a:ext cx="651039" cy="0"/>
+                          </a:xfrm>
+                          <a:prstGeom prst="line">
+                            <a:avLst/>
+                          </a:prstGeom>
+                        </wps:spPr>
+                        <wps:style>
+                          <a:lnRef idx="3">
+                            <a:schemeClr val="accent3"/>
+                          </a:lnRef>
+                          <a:fillRef idx="0">
+                            <a:schemeClr val="accent3"/>
+                          </a:fillRef>
+                          <a:effectRef idx="2">
+                            <a:schemeClr val="accent3"/>
+                          </a:effectRef>
+                          <a:fontRef idx="minor">
+                            <a:schemeClr val="tx1"/>
+                          </a:fontRef>
+                        </wps:style>
+                        <wps:bodyPr/>
+                      </wps:wsp>
+                    </wpg:wgp>
+                  </a:graphicData>
+                </a:graphic>
+              </wp:inline>
+            </w:drawing>
+          </mc:Choice>
+          <mc:Fallback>
+            <w:pict>
+              <v:group id="Skupina 219" o:spid="_x0000_s1052" style="width:446.55pt;height:251.55pt;mso-position-horizontal-relative:char;mso-position-vertical-relative:line" coordsize="80611,45410" o:gfxdata="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">
+                <v:rect id="Obdĺžnik 19" o:spid="_x0000_s1053" style="position:absolute;left:25202;top:21579;width:24483;height:8887;visibility:visible;mso-wrap-style:square;v-text-anchor:middle" o:gfxdata="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" fillcolor="#bee89d [1620]" strokecolor="#77cd30 [3044]">
+                  <v:fill color2="#ebf8e1 [500]" rotate="t" angle="180" colors="0 #bcff95;22938f #cfffb5;1 #ecffe1" focus="100%" type="gradient"/>
+                  <v:shadow on="t" color="black" opacity="24903f" origin=",.5" offset="0,.55556mm"/>
+                  <v:textbox>
+                    <w:txbxContent>
+                      <w:p>
+                        <w:pPr>
+                          <w:pStyle w:val="Normlnywebov"/>
+                          <w:spacing w:before="0" w:beforeAutospacing="0" w:after="0" w:afterAutospacing="0"/>
+                          <w:jc w:val="center"/>
+                        </w:pPr>
+                        <w:proofErr w:type="spellStart"/>
+                        <w:r>
+                          <w:rPr>
+                            <w:rFonts w:asciiTheme="minorHAnsi" w:hAnsi="Calibri" w:cstheme="minorBidi"/>
+                            <w:color w:val="000000" w:themeColor="dark1"/>
+                            <w:kern w:val="24"/>
+                          </w:rPr>
+                          <w:t>Arduino</w:t>
+                        </w:r>
+                        <w:proofErr w:type="spellEnd"/>
+                      </w:p>
+                    </w:txbxContent>
+                  </v:textbox>
+                </v:rect>
+                <v:rect id="Obdĺžnik 20" o:spid="_x0000_s1054" style="position:absolute;left:25329;top:9403;width:15122;height:8892;visibility:visible;mso-wrap-style:square;v-text-anchor:middle" o:gfxdata="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" fillcolor="#f48abc [1621]" strokecolor="#de1473 [3045]">
+                  <v:fill color2="#fcdceb [501]" rotate="t" angle="180" colors="0 #ff83b0;22938f #ffa9c7;1 #ffdbe7" focus="100%" type="gradient"/>
+                  <v:shadow on="t" color="black" opacity="24903f" origin=",.5" offset="0,.55556mm"/>
+                  <v:textbox>
+                    <w:txbxContent>
+                      <w:p>
+                        <w:pPr>
+                          <w:pStyle w:val="Normlnywebov"/>
+                          <w:spacing w:before="0" w:beforeAutospacing="0" w:after="0" w:afterAutospacing="0"/>
+                          <w:jc w:val="center"/>
+                        </w:pPr>
+                        <w:r>
+                          <w:rPr>
+                            <w:rFonts w:asciiTheme="minorHAnsi" w:hAnsi="Calibri" w:cstheme="minorBidi"/>
+                            <w:color w:val="000000" w:themeColor="dark1"/>
+                            <w:kern w:val="24"/>
+                          </w:rPr>
+                          <w:t>Ovládač motorov</w:t>
+                        </w:r>
+                      </w:p>
+                    </w:txbxContent>
+                  </v:textbox>
+                </v:rect>
+                <v:rect id="Obdĺžnik 21" o:spid="_x0000_s1055" style="position:absolute;left:25329;width:15122;height:6120;visibility:visible;mso-wrap-style:square;v-text-anchor:middle" o:gfxdata="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" fillcolor="#f48abc [1621]" strokecolor="#de1473 [3045]">
+                  <v:fill color2="#fcdceb [501]" rotate="t" angle="180" colors="0 #ff83b0;22938f #ffa9c7;1 #ffdbe7" focus="100%" type="gradient"/>
+                  <v:shadow on="t" color="black" opacity="24903f" origin=",.5" offset="0,.55556mm"/>
+                  <v:textbox>
+                    <w:txbxContent>
+                      <w:p>
+                        <w:pPr>
+                          <w:pStyle w:val="Normlnywebov"/>
+                          <w:spacing w:before="0" w:beforeAutospacing="0" w:after="0" w:afterAutospacing="0"/>
+                          <w:jc w:val="center"/>
+                        </w:pPr>
+                        <w:r>
+                          <w:rPr>
+                            <w:rFonts w:asciiTheme="minorHAnsi" w:hAnsi="Calibri" w:cstheme="minorBidi"/>
+                            <w:color w:val="000000" w:themeColor="dark1"/>
+                            <w:kern w:val="24"/>
+                          </w:rPr>
+                          <w:t>Motory</w:t>
+                        </w:r>
+                      </w:p>
+                    </w:txbxContent>
+                  </v:textbox>
+                </v:rect>
+                <v:rect id="Obdĺžnik 22" o:spid="_x0000_s1056" style="position:absolute;left:61304;top:27307;width:16197;height:6120;visibility:visible;mso-wrap-style:square;v-text-anchor:middle" o:gfxdata="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" fillcolor="#bee89d [1620]" strokecolor="#77cd30 [3044]">
+                  <v:fill color2="#ebf8e1 [500]" rotate="t" angle="180" colors="0 #bcff95;22938f #cfffb5;1 #ecffe1" focus="100%" type="gradient"/>
+                  <v:shadow on="t" color="black" opacity="24903f" origin=",.5" offset="0,.55556mm"/>
+                  <v:textbox>
+                    <w:txbxContent>
+                      <w:p>
+                        <w:pPr>
+                          <w:pStyle w:val="Normlnywebov"/>
+                          <w:spacing w:before="0" w:beforeAutospacing="0" w:after="0" w:afterAutospacing="0"/>
+                          <w:jc w:val="center"/>
+                        </w:pPr>
+                        <w:proofErr w:type="spellStart"/>
+                        <w:r>
+                          <w:rPr>
+                            <w:rFonts w:asciiTheme="minorHAnsi" w:hAnsi="Calibri" w:cstheme="minorBidi"/>
+                            <w:color w:val="000000" w:themeColor="dark1"/>
+                            <w:kern w:val="24"/>
+                          </w:rPr>
+                          <w:t>UZV</w:t>
+                        </w:r>
+                        <w:proofErr w:type="spellEnd"/>
+                        <w:r>
+                          <w:rPr>
+                            <w:rFonts w:asciiTheme="minorHAnsi" w:hAnsi="Calibri" w:cstheme="minorBidi"/>
+                            <w:color w:val="000000" w:themeColor="dark1"/>
+                            <w:kern w:val="24"/>
+                          </w:rPr>
+                          <w:t xml:space="preserve"> senzor</w:t>
+                        </w:r>
+                      </w:p>
+                    </w:txbxContent>
+                  </v:textbox>
+                </v:rect>
+                <v:rect id="Obdĺžnik 23" o:spid="_x0000_s1057" style="position:absolute;left:61304;top:18519;width:16197;height:6120;visibility:visible;mso-wrap-style:square;v-text-anchor:middle" o:gfxdata="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" fillcolor="#bee89d [1620]" strokecolor="#77cd30 [3044]">
+                  <v:fill color2="#ebf8e1 [500]" rotate="t" angle="180" colors="0 #bcff95;22938f #cfffb5;1 #ecffe1" focus="100%" type="gradient"/>
+                  <v:shadow on="t" color="black" opacity="24903f" origin=",.5" offset="0,.55556mm"/>
+                  <v:textbox>
+                    <w:txbxContent>
+                      <w:p>
+                        <w:pPr>
+                          <w:pStyle w:val="Normlnywebov"/>
+                          <w:spacing w:before="0" w:beforeAutospacing="0" w:after="0" w:afterAutospacing="0"/>
+                          <w:jc w:val="center"/>
+                        </w:pPr>
+                        <w:proofErr w:type="spellStart"/>
+                        <w:r>
+                          <w:rPr>
+                            <w:rFonts w:asciiTheme="minorHAnsi" w:hAnsi="Calibri" w:cstheme="minorBidi"/>
+                            <w:color w:val="000000" w:themeColor="dark1"/>
+                            <w:kern w:val="24"/>
+                          </w:rPr>
+                          <w:t>Bluetooth</w:t>
+                        </w:r>
+                        <w:proofErr w:type="spellEnd"/>
+                      </w:p>
+                    </w:txbxContent>
+                  </v:textbox>
+                </v:rect>
+                <v:rect id="Obdĺžnik 47" o:spid="_x0000_s1058" style="position:absolute;left:1520;top:21579;width:19442;height:8887;visibility:visible;mso-wrap-style:square;v-text-anchor:middle" o:gfxdata="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" fillcolor="#7aebdc [1625]" strokecolor="#18a996 [3049]">
+                  <v:fill color2="#d7f9f4 [505]" rotate="t" angle="180" colors="0 #9bfee9;22938f #bafdee;1 #e4fff9" focus="100%" type="gradient"/>
+                  <v:shadow on="t" color="black" opacity="24903f" origin=",.5" offset="0,.55556mm"/>
+                  <v:textbox>
+                    <w:txbxContent>
+                      <w:p>
+                        <w:pPr>
+                          <w:pStyle w:val="Normlnywebov"/>
+                          <w:spacing w:before="0" w:beforeAutospacing="0" w:after="0" w:afterAutospacing="0"/>
+                          <w:jc w:val="center"/>
+                        </w:pPr>
+                        <w:proofErr w:type="spellStart"/>
+                        <w:r>
+                          <w:rPr>
+                            <w:rFonts w:asciiTheme="minorHAnsi" w:hAnsi="Calibri" w:cstheme="minorBidi"/>
+                            <w:color w:val="000000" w:themeColor="dark1"/>
+                            <w:kern w:val="24"/>
+                          </w:rPr>
+                          <w:t>Raspberry</w:t>
+                        </w:r>
+                        <w:proofErr w:type="spellEnd"/>
+                        <w:r>
+                          <w:rPr>
+                            <w:rFonts w:asciiTheme="minorHAnsi" w:hAnsi="Calibri" w:cstheme="minorBidi"/>
+                            <w:color w:val="000000" w:themeColor="dark1"/>
+                            <w:kern w:val="24"/>
+                          </w:rPr>
+                          <w:t xml:space="preserve"> Pi</w:t>
+                        </w:r>
+                      </w:p>
+                    </w:txbxContent>
+                  </v:textbox>
+                </v:rect>
+                <v:rect id="Obdĺžnik 56" o:spid="_x0000_s1059" style="position:absolute;left:12241;top:11138;width:10081;height:6121;visibility:visible;mso-wrap-style:square;v-text-anchor:middle" o:gfxdata="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" fillcolor="#7aebdc [1625]" strokecolor="#18a996 [3049]">
+                  <v:fill color2="#d7f9f4 [505]" rotate="t" angle="180" colors="0 #9bfee9;22938f #bafdee;1 #e4fff9" focus="100%" type="gradient"/>
+                  <v:shadow on="t" color="black" opacity="24903f" origin=",.5" offset="0,.55556mm"/>
+                  <v:textbox>
+                    <w:txbxContent>
+                      <w:p>
+                        <w:pPr>
+                          <w:pStyle w:val="Normlnywebov"/>
+                          <w:spacing w:before="0" w:beforeAutospacing="0" w:after="0" w:afterAutospacing="0"/>
+                          <w:jc w:val="center"/>
+                        </w:pPr>
+                        <w:r>
+                          <w:rPr>
+                            <w:rFonts w:asciiTheme="minorHAnsi" w:hAnsi="Calibri" w:cstheme="minorBidi"/>
+                            <w:color w:val="000000" w:themeColor="dark1"/>
+                            <w:kern w:val="24"/>
+                          </w:rPr>
+                          <w:t>Kamera</w:t>
+                        </w:r>
+                      </w:p>
+                    </w:txbxContent>
+                  </v:textbox>
+                </v:rect>
+                <v:line id="Rovná spojnica 57" o:spid="_x0000_s1060" style="position:absolute;visibility:visible;mso-wrap-style:square" from="11241,21579" to="11241,21579" o:connectortype="straight" o:gfxdata="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" filled="t" fillcolor="#1ab39f [3209]" strokecolor="#0d594e [1609]" strokeweight="2pt"/>
+                <v:rect id="Obdĺžnik 63" o:spid="_x0000_s1061" style="position:absolute;left:65491;width:15120;height:6120;visibility:visible;mso-wrap-style:square;v-text-anchor:middle" o:gfxdata="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" fillcolor="#b9c4e3 [1624]" strokecolor="#6780c3 [3048]">
+                  <v:fill color2="#e9edf6 [504]" rotate="t" angle="180" colors="0 #adbfff;22938f #c5d2ff;1 #e7edff" focus="100%" type="gradient"/>
+                  <v:shadow on="t" color="black" opacity="24903f" origin=",.5" offset="0,.55556mm"/>
+                  <v:textbox>
+                    <w:txbxContent>
+                      <w:p>
+                        <w:pPr>
+                          <w:pStyle w:val="Normlnywebov"/>
+                          <w:spacing w:before="0" w:beforeAutospacing="0" w:after="0" w:afterAutospacing="0"/>
+                          <w:jc w:val="center"/>
+                        </w:pPr>
+                        <w:r>
+                          <w:rPr>
+                            <w:rFonts w:asciiTheme="minorHAnsi" w:hAnsi="Calibri" w:cstheme="minorBidi"/>
+                            <w:color w:val="000000" w:themeColor="dark1"/>
+                            <w:kern w:val="24"/>
+                          </w:rPr>
+                          <w:t>Svetlá</w:t>
+                        </w:r>
+                      </w:p>
+                    </w:txbxContent>
+                  </v:textbox>
+                </v:rect>
+                <v:rect id="Obdĺžnik 544" o:spid="_x0000_s1062" style="position:absolute;left:48156;width:15122;height:6120;visibility:visible;mso-wrap-style:square;v-text-anchor:middle" o:gfxdata="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" fillcolor="#b9c4e3 [1624]" strokecolor="#6780c3 [3048]">
+                  <v:fill color2="#e9edf6 [504]" rotate="t" angle="180" colors="0 #adbfff;22938f #c5d2ff;1 #e7edff" focus="100%" type="gradient"/>
+                  <v:shadow on="t" color="black" opacity="24903f" origin=",.5" offset="0,.55556mm"/>
+                  <v:textbox>
+                    <w:txbxContent>
+                      <w:p>
+                        <w:pPr>
+                          <w:pStyle w:val="Normlnywebov"/>
+                          <w:spacing w:before="0" w:beforeAutospacing="0" w:after="0" w:afterAutospacing="0"/>
+                          <w:jc w:val="center"/>
+                        </w:pPr>
+                        <w:proofErr w:type="spellStart"/>
+                        <w:r>
+                          <w:rPr>
+                            <w:rFonts w:asciiTheme="minorHAnsi" w:hAnsi="Calibri" w:cstheme="minorBidi"/>
+                            <w:color w:val="000000" w:themeColor="dark1"/>
+                            <w:kern w:val="24"/>
+                          </w:rPr>
+                          <w:t>Fotorezistor</w:t>
+                        </w:r>
+                        <w:proofErr w:type="spellEnd"/>
+                      </w:p>
+                    </w:txbxContent>
+                  </v:textbox>
+                </v:rect>
+                <v:rect id="Obdĺžnik 545" o:spid="_x0000_s1063" style="position:absolute;left:39943;top:36518;width:19484;height:8892;visibility:visible;mso-wrap-style:square;v-text-anchor:middle" o:gfxdata="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" fillcolor="#fedb84 [1622]" strokecolor="#f9b101 [3046]">
+                  <v:fill color2="#fff4da [502]" rotate="t" angle="180" colors="0 #ffe379;22938f #ffe9a1;1 #fff6d8" focus="100%" type="gradient"/>
+                  <v:shadow on="t" color="black" opacity="24903f" origin=",.5" offset="0,.55556mm"/>
+                  <v:textbox>
+                    <w:txbxContent>
+                      <w:p>
+                        <w:pPr>
+                          <w:pStyle w:val="Normlnywebov"/>
+                          <w:spacing w:before="0" w:beforeAutospacing="0" w:after="0" w:afterAutospacing="0"/>
+                          <w:jc w:val="center"/>
+                        </w:pPr>
+                        <w:r>
+                          <w:rPr>
+                            <w:rFonts w:asciiTheme="minorHAnsi" w:hAnsi="Calibri" w:cstheme="minorBidi"/>
+                            <w:color w:val="000000" w:themeColor="dark1"/>
+                            <w:kern w:val="24"/>
+                          </w:rPr>
+                          <w:t>Baterky</w:t>
+                        </w:r>
+                      </w:p>
+                    </w:txbxContent>
+                  </v:textbox>
+                </v:rect>
+                <v:rect id="Obdĺžnik 546" o:spid="_x0000_s1064" style="position:absolute;left:13956;top:36518;width:19476;height:8892;visibility:visible;mso-wrap-style:square;v-text-anchor:middle" o:gfxdata="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" fillcolor="#fedb84 [1622]" strokecolor="#f9b101 [3046]">
+                  <v:fill color2="#fff4da [502]" rotate="t" angle="180" colors="0 #ffe379;22938f #ffe9a1;1 #fff6d8" focus="100%" type="gradient"/>
+                  <v:shadow on="t" color="black" opacity="24903f" origin=",.5" offset="0,.55556mm"/>
+                  <v:textbox>
+                    <w:txbxContent>
+                      <w:p>
+                        <w:pPr>
+                          <w:pStyle w:val="Normlnywebov"/>
+                          <w:spacing w:before="0" w:beforeAutospacing="0" w:after="0" w:afterAutospacing="0"/>
+                          <w:jc w:val="center"/>
+                        </w:pPr>
+                        <w:r>
+                          <w:rPr>
+                            <w:rFonts w:asciiTheme="minorHAnsi" w:hAnsi="Calibri" w:cstheme="minorBidi"/>
+                            <w:color w:val="000000" w:themeColor="dark1"/>
+                            <w:kern w:val="24"/>
+                          </w:rPr>
+                          <w:t>Napájací systém</w:t>
+                        </w:r>
+                      </w:p>
+                    </w:txbxContent>
+                  </v:textbox>
+                </v:rect>
+                <v:shapetype id="_x0000_t33" coordsize="21600,21600" o:spt="33" o:oned="t" path="m,l21600,r,21600e" filled="f">
+                  <v:stroke joinstyle="miter"/>
+                  <v:path arrowok="t" fillok="f" o:connecttype="none"/>
+                  <o:lock v:ext="edit" shapetype="t"/>
+                </v:shapetype>
+                <v:shape id="Zalomená spojnica 547" o:spid="_x0000_s1065" type="#_x0000_t33" style="position:absolute;left:7350;top:34357;width:10498;height:2715;rotation:90;flip:x;visibility:visible;mso-wrap-style:square" o:connectortype="elbow" o:gfxdata="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" strokecolor="#feb80a [3206]" strokeweight="3pt">
+                  <v:shadow on="t" color="black" opacity="22937f" origin=",.5" offset="0,.63889mm"/>
+                </v:shape>
+                <v:shape id="Zalomená spojnica 108" o:spid="_x0000_s1066" type="#_x0000_t32" style="position:absolute;left:17281;top:17259;width:0;height:4320;visibility:visible;mso-wrap-style:square" o:connectortype="straight" o:gfxdata="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" strokecolor="#1ab39f [3209]" strokeweight="3pt">
+                  <v:shadow on="t" color="black" opacity="22937f" origin=",.5" offset="0,.63889mm"/>
+                </v:shape>
+                <v:rect id="Obdĺžnik 549" o:spid="_x0000_s1067" style="position:absolute;top:11138;width:10081;height:6121;visibility:visible;mso-wrap-style:square;v-text-anchor:middle" o:gfxdata="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" fillcolor="#7aebdc [1625]" strokecolor="#18a996 [3049]">
+                  <v:fill color2="#d7f9f4 [505]" rotate="t" angle="180" colors="0 #9bfee9;22938f #bafdee;1 #e4fff9" focus="100%" type="gradient"/>
+                  <v:shadow on="t" color="black" opacity="24903f" origin=",.5" offset="0,.55556mm"/>
+                  <v:textbox>
+                    <w:txbxContent>
+                      <w:p>
+                        <w:pPr>
+                          <w:pStyle w:val="Normlnywebov"/>
+                          <w:spacing w:before="0" w:beforeAutospacing="0" w:after="0" w:afterAutospacing="0"/>
+                          <w:jc w:val="center"/>
+                        </w:pPr>
+                        <w:proofErr w:type="spellStart"/>
+                        <w:r>
+                          <w:rPr>
+                            <w:rFonts w:asciiTheme="minorHAnsi" w:hAnsi="Calibri" w:cstheme="minorBidi"/>
+                            <w:color w:val="000000" w:themeColor="dark1"/>
+                            <w:kern w:val="24"/>
+                          </w:rPr>
+                          <w:t>WiFi</w:t>
+                        </w:r>
+                        <w:proofErr w:type="spellEnd"/>
+                      </w:p>
+                    </w:txbxContent>
+                  </v:textbox>
+                </v:rect>
+                <v:shape id="Zalomená spojnica 113" o:spid="_x0000_s1068" type="#_x0000_t32" style="position:absolute;left:5040;top:17259;width:0;height:4320;visibility:visible;mso-wrap-style:square" o:connectortype="straight" o:gfxdata="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" strokecolor="#1ab39f [3209]" strokeweight="3pt">
+                  <v:shadow on="t" color="black" opacity="22937f" origin=",.5" offset="0,.63889mm"/>
+                </v:shape>
+                <v:shapetype id="_x0000_t34" coordsize="21600,21600" o:spt="34" o:oned="t" adj="10800" path="m,l@0,0@0,21600,21600,21600e" filled="f">
+                  <v:stroke joinstyle="miter"/>
+                  <v:formulas>
+                    <v:f eqn="val #0"/>
+                  </v:formulas>
+                  <v:path arrowok="t" fillok="f" o:connecttype="none"/>
+                  <v:handles>
+                    <v:h position="#0,center"/>
+                  </v:handles>
+                  <o:lock v:ext="edit" shapetype="t"/>
+                </v:shapetype>
+                <v:shape id="Zalomená spojnica 551" o:spid="_x0000_s1069" type="#_x0000_t34" style="position:absolute;left:31248;top:19937;width:3284;height:0;rotation:90;flip:x;visibility:visible;mso-wrap-style:square" o:connectortype="elbow" o:gfxdata="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" strokecolor="#ea157a [3205]" strokeweight="3pt">
+                  <v:shadow on="t" color="black" opacity="22937f" origin=",.5" offset="0,.63889mm"/>
+                </v:shape>
+                <v:shape id="Zalomená spojnica 552" o:spid="_x0000_s1070" type="#_x0000_t34" style="position:absolute;left:42400;top:7232;width:15460;height:13233;rotation:90;flip:x y;visibility:visible;mso-wrap-style:square" o:connectortype="elbow" o:gfxdata="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" adj="13748" strokecolor="#738ac8 [3208]" strokeweight="3pt">
+                  <v:shadow on="t" color="black" opacity="22937f" origin=",.5" offset="0,.63889mm"/>
+                </v:shape>
+                <v:shape id="Zalomená spojnica 553" o:spid="_x0000_s1071" type="#_x0000_t34" style="position:absolute;left:31248;top:7762;width:3283;height:0;rotation:90;flip:x;visibility:visible;mso-wrap-style:square" o:connectortype="elbow" o:gfxdata="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" strokecolor="#ea157a [3205]" strokeweight="3pt">
+                  <v:shadow on="t" color="black" opacity="22937f" origin=",.5" offset="0,.63889mm"/>
+                </v:shape>
+                <v:line id="Rovná spojnica 554" o:spid="_x0000_s1072" style="position:absolute;visibility:visible;mso-wrap-style:square" from="73051,6120" to="73051,14199" o:connectortype="straight" o:gfxdata="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" strokecolor="#738ac8 [3208]" strokeweight="3pt">
+                  <v:shadow on="t" color="black" opacity="22937f" origin=",.5" offset="0,.63889mm"/>
+                </v:line>
+                <v:line id="Rovná spojnica 555" o:spid="_x0000_s1073" style="position:absolute;flip:x;visibility:visible;mso-wrap-style:square" from="46085,14199" to="72920,14199" o:connectortype="straight" o:gfxdata="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" strokecolor="#738ac8 [3208]" strokeweight="3pt">
+                  <v:shadow on="t" color="black" opacity="22937f" origin=",.5" offset="0,.63889mm"/>
+                </v:line>
+                <v:line id="Rovná spojnica 556" o:spid="_x0000_s1074" style="position:absolute;visibility:visible;mso-wrap-style:square" from="46085,14199" to="46085,21579" o:connectortype="straight" o:gfxdata="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" strokecolor="#738ac8 [3208]" strokeweight="3pt">
+                  <v:shadow on="t" color="black" opacity="22937f" origin=",.5" offset="0,.63889mm"/>
+                </v:line>
+                <v:shape id="Zalomená spojnica 557" o:spid="_x0000_s1075" type="#_x0000_t34" style="position:absolute;left:49685;top:21579;width:11619;height:3060;rotation:180;flip:y;visibility:visible;mso-wrap-style:square" o:connectortype="elbow" o:gfxdata="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" strokecolor="#7fd13b [3204]" strokeweight="3pt">
+                  <v:shadow on="t" color="black" opacity="22937f" origin=",.5" offset="0,.63889mm"/>
+                </v:shape>
+                <v:shape id="Zalomená spojnica 558" o:spid="_x0000_s1076" type="#_x0000_t34" style="position:absolute;left:49685;top:27307;width:11619;height:3060;rotation:180;visibility:visible;mso-wrap-style:square" o:connectortype="elbow" o:gfxdata="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" strokecolor="#7fd13b [3204]" strokeweight="3pt">
+                  <v:shadow on="t" color="black" opacity="22937f" origin=",.5" offset="0,.63889mm"/>
+                </v:shape>
+                <v:shape id="Zalomená spojnica 559" o:spid="_x0000_s1077" type="#_x0000_t34" style="position:absolute;left:27543;top:26617;width:6052;height:13750;rotation:90;flip:x y;visibility:visible;mso-wrap-style:square" o:connectortype="elbow" o:gfxdata="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" strokecolor="#feb80a [3206]" strokeweight="3pt">
+                  <v:shadow on="t" color="black" opacity="22937f" origin=",.5" offset="0,.63889mm"/>
+                </v:shape>
+                <v:line id="Rovná spojnica 560" o:spid="_x0000_s1078" style="position:absolute;flip:x;visibility:visible;mso-wrap-style:square" from="33432,40964" to="39943,40964" o:connectortype="straight" o:gfxdata="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" strokecolor="#feb80a [3206]" strokeweight="3pt">
+                  <v:shadow on="t" color="black" opacity="22937f" origin=",.5" offset="0,.63889mm"/>
+                </v:line>
+                <w10:anchorlock/>
+              </v:group>
+            </w:pict>
+          </mc:Fallback>
+        </mc:AlternateContent>
+      </w:r>
+    </w:p>
+    <w:p>
+      <w:pPr>
+        <w:pStyle w:val="Popis"/>
+        <w:jc w:val="center"/>
+        <w:rPr>
+          <w:sz w:val="24"/>
+          <w:szCs w:val="24"/>
+        </w:rPr>
+      </w:pPr>
+      <w:r>
+        <w:t xml:space="preserve">Obrázok </w:t>
+      </w:r>
+      <w:r>
+        <w:fldChar w:fldCharType="begin"/>
+      </w:r>
+      <w:r>
+        <w:instrText xml:space="preserve"> SEQ Obrázok \* ARABIC </w:instrText>
+      </w:r>
+      <w:r>
+        <w:fldChar w:fldCharType="separate"/>
+      </w:r>
+      <w:r>
+        <w:rPr>
+          <w:noProof/>
+        </w:rPr>
+        <w:t>27</w:t>
+      </w:r>
+      <w:r>
+        <w:fldChar w:fldCharType="end"/>
+      </w:r>
+      <w:r>
+        <w:t xml:space="preserve"> - schéma súčastí robota</w:t>
+      </w:r>
+    </w:p>
+    <w:p>
+      <w:proofErr w:type="spellStart"/>
+      <w:r>
+        <w:rPr>
+          <w:b/>
+        </w:rPr>
         <w:t>Arduino</w:t>
       </w:r>
       <w:proofErr w:type="spellEnd"/>
       <w:r>
+        <w:rPr>
+          <w:b/>
+        </w:rPr>
         <w:t xml:space="preserve"> </w:t>
       </w:r>
       <w:proofErr w:type="spellStart"/>
       <w:r>
+        <w:rPr>
+          <w:b/>
+        </w:rPr>
         <w:t>Uno</w:t>
       </w:r>
       <w:proofErr w:type="spellEnd"/>
       <w:r>
+        <w:rPr>
+          <w:b/>
+        </w:rPr>
         <w:t xml:space="preserve"> (Mega)</w:t>
       </w:r>
       <w:r>
@@ -14616,7 +16477,13 @@
     </w:p>
     <w:p>
       <w:r>
-        <w:t>Ovládač motorov má súčiastku, ktorá pomocou malého prúdu z </w:t>
+        <w:rPr>
+          <w:b/>
+        </w:rPr>
+        <w:t>Ovládač motorov</w:t>
+      </w:r>
+      <w:r>
+        <w:t xml:space="preserve"> má súčiastku, ktorá pomocou malého prúdu z </w:t>
       </w:r>
       <w:proofErr w:type="spellStart"/>
       <w:r>
@@ -14645,10 +16512,19 @@
     </w:p>
     <w:p>
       <w:r>
-        <w:t xml:space="preserve">Dve nabíjateľné batérie </w:t>
-      </w:r>
-      <w:proofErr w:type="spellStart"/>
-      <w:r>
+        <w:t xml:space="preserve">Dve nabíjateľné </w:t>
+      </w:r>
+      <w:r>
+        <w:rPr>
+          <w:b/>
+        </w:rPr>
+        <w:t xml:space="preserve">batérie </w:t>
+      </w:r>
+      <w:proofErr w:type="spellStart"/>
+      <w:r>
+        <w:rPr>
+          <w:b/>
+        </w:rPr>
         <w:t>LiPo</w:t>
       </w:r>
       <w:proofErr w:type="spellEnd"/>
@@ -14712,15 +16588,27 @@
     </w:p>
     <w:p>
       <w:r>
+        <w:rPr>
+          <w:b/>
+        </w:rPr>
         <w:t xml:space="preserve">Obvod na komunikáciu cez </w:t>
       </w:r>
       <w:proofErr w:type="spellStart"/>
       <w:r>
+        <w:rPr>
+          <w:b/>
+        </w:rPr>
         <w:t>Bluetooth</w:t>
       </w:r>
       <w:proofErr w:type="spellEnd"/>
       <w:r>
-        <w:t xml:space="preserve"> (HC-06) slúži na komunikáciu s </w:t>
+        <w:rPr>
+          <w:b/>
+        </w:rPr>
+        <w:t xml:space="preserve"> (HC-06)</w:t>
+      </w:r>
+      <w:r>
+        <w:t xml:space="preserve"> slúži na komunikáciu s </w:t>
       </w:r>
       <w:proofErr w:type="spellStart"/>
       <w:r>
@@ -14744,23 +16632,57 @@
     </w:p>
     <w:p>
       <w:r>
+        <w:rPr>
+          <w:b/>
+        </w:rPr>
+        <w:lastRenderedPageBreak/>
         <w:t>Ultrazvukový senzor vzdialenosti (</w:t>
       </w:r>
       <w:proofErr w:type="spellStart"/>
       <w:r>
+        <w:rPr>
+          <w:b/>
+        </w:rPr>
         <w:t>HC</w:t>
       </w:r>
       <w:proofErr w:type="spellEnd"/>
       <w:r>
-        <w:t xml:space="preserve"> SR-04) pomocou ultrazvukových vĺn meria vzdialenosť. </w:t>
-      </w:r>
-      <w:r>
-        <w:t>Senzor vyšle ultrazvukové vlny a počíta, kedy sa vráti ich ozvena. Vzdialenosť (d) sa meria podľa toho, koľko času (t) ubehlo odkedy senzor odoslal vlny až po prijatie ozveny. Vzdialenosť d = (t / 340 m/s) / 2. (340 m/s je rýchlosť zvuku vo vzduchu.)</w:t>
-      </w:r>
-    </w:p>
-    <w:p>
-      <w:r>
-        <w:t xml:space="preserve">Napájací systém slúži na napájanie viacerých zariadení z jednej sady bateriek. Pre </w:t>
+        <w:rPr>
+          <w:b/>
+        </w:rPr>
+        <w:t xml:space="preserve"> SR-04)</w:t>
+      </w:r>
+      <w:r>
+        <w:t xml:space="preserve"> pomocou ultrazvukových vĺn meria vzdialenosť. </w:t>
+      </w:r>
+      <w:r>
+        <w:t>Senzor vyšle ultrazvukové vlny a počíta, kedy sa vráti ich ozvena. Vzdialenosť (d) sa meria podľa toho, koľko času (t) ubehlo odkedy senzor odoslal vlny až po prija</w:t>
+      </w:r>
+      <w:r>
+        <w:t xml:space="preserve">tie ozveny. Vzdialenosť d = (t </w:t>
+      </w:r>
+      <w:r>
+        <w:rPr>
+          <w:rFonts w:cs="Times New Roman"/>
+        </w:rPr>
+        <w:t>×</w:t>
+      </w:r>
+      <w:r>
+        <w:t xml:space="preserve"> 340 m/s) :</w:t>
+      </w:r>
+      <w:r>
+        <w:t xml:space="preserve"> 2. (340 m/s je rýchlosť zvuku vo vzduchu.)</w:t>
+      </w:r>
+    </w:p>
+    <w:p>
+      <w:r>
+        <w:rPr>
+          <w:b/>
+        </w:rPr>
+        <w:t>Napájací systém</w:t>
+      </w:r>
+      <w:r>
+        <w:t xml:space="preserve"> slúži na napájanie viacerých zariadení z jednej sady bateriek. Pre </w:t>
       </w:r>
       <w:proofErr w:type="spellStart"/>
       <w:r>
@@ -14782,11 +16704,20 @@
     <w:p>
       <w:proofErr w:type="spellStart"/>
       <w:r>
+        <w:rPr>
+          <w:b/>
+        </w:rPr>
         <w:t>Raspberry</w:t>
       </w:r>
       <w:proofErr w:type="spellEnd"/>
       <w:r>
-        <w:t xml:space="preserve"> Pi verzia 2 model B slúži na spracovanie obrazu z kamery a poslanie ho do počítača cez </w:t>
+        <w:rPr>
+          <w:b/>
+        </w:rPr>
+        <w:t xml:space="preserve"> Pi verzia 2 model B</w:t>
+      </w:r>
+      <w:r>
+        <w:t xml:space="preserve"> slúži na spracovanie obrazu z kamery a poslanie ho do počítača cez </w:t>
       </w:r>
       <w:proofErr w:type="spellStart"/>
       <w:r>
@@ -14798,8 +16729,79 @@
       </w:r>
     </w:p>
     <w:p>
-      <w:proofErr w:type="spellStart"/>
-      <w:r>
+      <w:r>
+        <w:rPr>
+          <w:noProof/>
+          <w:lang w:eastAsia="sk-SK"/>
+        </w:rPr>
+        <w:drawing>
+          <wp:anchor distT="0" distB="0" distL="114300" distR="114300" simplePos="0" relativeHeight="251757568" behindDoc="0" locked="0" layoutInCell="1" allowOverlap="1" wp14:anchorId="4AA22322" wp14:editId="492A9E40">
+            <wp:simplePos x="0" y="0"/>
+            <wp:positionH relativeFrom="column">
+              <wp:posOffset>2900045</wp:posOffset>
+            </wp:positionH>
+            <wp:positionV relativeFrom="paragraph">
+              <wp:posOffset>222885</wp:posOffset>
+            </wp:positionV>
+            <wp:extent cx="3108960" cy="4739005"/>
+            <wp:effectExtent l="0" t="0" r="0" b="4445"/>
+            <wp:wrapSquare wrapText="bothSides"/>
+            <wp:docPr id="563" name="Obrázok 563"/>
+            <wp:cNvGraphicFramePr>
+              <a:graphicFrameLocks xmlns:a="http://schemas.openxmlformats.org/drawingml/2006/main" noChangeAspect="1"/>
+            </wp:cNvGraphicFramePr>
+            <a:graphic xmlns:a="http://schemas.openxmlformats.org/drawingml/2006/main">
+              <a:graphicData uri="http://schemas.openxmlformats.org/drawingml/2006/picture">
+                <pic:pic xmlns:pic="http://schemas.openxmlformats.org/drawingml/2006/picture">
+                  <pic:nvPicPr>
+                    <pic:cNvPr id="0" name="Picture 2"/>
+                    <pic:cNvPicPr>
+                      <a:picLocks noChangeAspect="1" noChangeArrowheads="1"/>
+                    </pic:cNvPicPr>
+                  </pic:nvPicPr>
+                  <pic:blipFill>
+                    <a:blip r:embed="rId44">
+                      <a:extLst>
+                        <a:ext uri="{28A0092B-C50C-407E-A947-70E740481C1C}">
+                          <a14:useLocalDpi xmlns:a14="http://schemas.microsoft.com/office/drawing/2010/main" val="0"/>
+                        </a:ext>
+                      </a:extLst>
+                    </a:blip>
+                    <a:srcRect/>
+                    <a:stretch>
+                      <a:fillRect/>
+                    </a:stretch>
+                  </pic:blipFill>
+                  <pic:spPr bwMode="auto">
+                    <a:xfrm>
+                      <a:off x="0" y="0"/>
+                      <a:ext cx="3108960" cy="4739005"/>
+                    </a:xfrm>
+                    <a:prstGeom prst="rect">
+                      <a:avLst/>
+                    </a:prstGeom>
+                    <a:noFill/>
+                    <a:ln>
+                      <a:noFill/>
+                    </a:ln>
+                  </pic:spPr>
+                </pic:pic>
+              </a:graphicData>
+            </a:graphic>
+            <wp14:sizeRelH relativeFrom="page">
+              <wp14:pctWidth>0</wp14:pctWidth>
+            </wp14:sizeRelH>
+            <wp14:sizeRelV relativeFrom="page">
+              <wp14:pctHeight>0</wp14:pctHeight>
+            </wp14:sizeRelV>
+          </wp:anchor>
+        </w:drawing>
+      </w:r>
+      <w:proofErr w:type="spellStart"/>
+      <w:r>
+        <w:rPr>
+          <w:b/>
+        </w:rPr>
         <w:t>Fotorezistor</w:t>
       </w:r>
       <w:proofErr w:type="spellEnd"/>
@@ -14809,36 +16811,1415 @@
     </w:p>
     <w:p>
       <w:r>
+        <w:t>Teraz si opíšeme schémy zapojení robota.</w:t>
+      </w:r>
+    </w:p>
+    <w:p>
+      <w:r>
+        <w:t xml:space="preserve">Na obrázku 28 môžeme vidieť </w:t>
+      </w:r>
+      <w:r>
+        <w:t xml:space="preserve">riadiacu časť robota – </w:t>
+      </w:r>
+      <w:proofErr w:type="spellStart"/>
+      <w:r>
+        <w:t>Arduino</w:t>
+      </w:r>
+      <w:proofErr w:type="spellEnd"/>
+      <w:r>
+        <w:t>, ovládač motorov (AMS00298PM), ultrazvukový senzor (</w:t>
+      </w:r>
+      <w:proofErr w:type="spellStart"/>
+      <w:r>
+        <w:t>HC</w:t>
+      </w:r>
+      <w:proofErr w:type="spellEnd"/>
+      <w:r>
+        <w:t xml:space="preserve"> SR04), </w:t>
+      </w:r>
+      <w:proofErr w:type="spellStart"/>
+      <w:r>
+        <w:t>Bluetooth</w:t>
+      </w:r>
+      <w:proofErr w:type="spellEnd"/>
+      <w:r>
+        <w:t xml:space="preserve"> vysielač a prijímač (</w:t>
+      </w:r>
+      <w:proofErr w:type="spellStart"/>
+      <w:r>
+        <w:t>HC</w:t>
+      </w:r>
+      <w:proofErr w:type="spellEnd"/>
+      <w:r>
+        <w:t xml:space="preserve"> 06). </w:t>
+      </w:r>
+    </w:p>
+    <w:p>
+      <w:r>
+        <w:rPr>
+          <w:noProof/>
+        </w:rPr>
+        <mc:AlternateContent>
+          <mc:Choice Requires="wps">
+            <w:drawing>
+              <wp:anchor distT="0" distB="0" distL="114300" distR="114300" simplePos="0" relativeHeight="251756544" behindDoc="0" locked="0" layoutInCell="1" allowOverlap="1" wp14:anchorId="73242117" wp14:editId="4C166777">
+                <wp:simplePos x="0" y="0"/>
+                <wp:positionH relativeFrom="column">
+                  <wp:posOffset>2901315</wp:posOffset>
+                </wp:positionH>
+                <wp:positionV relativeFrom="paragraph">
+                  <wp:posOffset>2646045</wp:posOffset>
+                </wp:positionV>
+                <wp:extent cx="2642870" cy="635"/>
+                <wp:effectExtent l="0" t="0" r="5080" b="8255"/>
+                <wp:wrapSquare wrapText="bothSides"/>
+                <wp:docPr id="562" name="Blok textu 562"/>
+                <wp:cNvGraphicFramePr/>
+                <a:graphic xmlns:a="http://schemas.openxmlformats.org/drawingml/2006/main">
+                  <a:graphicData uri="http://schemas.microsoft.com/office/word/2010/wordprocessingShape">
+                    <wps:wsp>
+                      <wps:cNvSpPr txBox="1"/>
+                      <wps:spPr>
+                        <a:xfrm>
+                          <a:off x="0" y="0"/>
+                          <a:ext cx="2642870" cy="635"/>
+                        </a:xfrm>
+                        <a:prstGeom prst="rect">
+                          <a:avLst/>
+                        </a:prstGeom>
+                        <a:solidFill>
+                          <a:prstClr val="white"/>
+                        </a:solidFill>
+                        <a:ln>
+                          <a:noFill/>
+                        </a:ln>
+                        <a:effectLst/>
+                      </wps:spPr>
+                      <wps:txbx>
+                        <w:txbxContent>
+                          <w:p>
+                            <w:pPr>
+                              <w:pStyle w:val="Popis"/>
+                              <w:rPr>
+                                <w:noProof/>
+                                <w:sz w:val="24"/>
+                              </w:rPr>
+                            </w:pPr>
+                            <w:r>
+                              <w:t xml:space="preserve">             </w:t>
+                            </w:r>
+                            <w:r>
+                              <w:t xml:space="preserve">Obrázok </w:t>
+                            </w:r>
+                            <w:r>
+                              <w:fldChar w:fldCharType="begin"/>
+                            </w:r>
+                            <w:r>
+                              <w:instrText xml:space="preserve"> SEQ Obrázok \* ARABIC </w:instrText>
+                            </w:r>
+                            <w:r>
+                              <w:fldChar w:fldCharType="separate"/>
+                            </w:r>
+                            <w:r>
+                              <w:rPr>
+                                <w:noProof/>
+                              </w:rPr>
+                              <w:t>28</w:t>
+                            </w:r>
+                            <w:r>
+                              <w:fldChar w:fldCharType="end"/>
+                            </w:r>
+                            <w:r>
+                              <w:t xml:space="preserve"> - schéma robota bez svetiel</w:t>
+                            </w:r>
+                          </w:p>
+                        </w:txbxContent>
+                      </wps:txbx>
+                      <wps:bodyPr rot="0" spcFirstLastPara="0" vertOverflow="overflow" horzOverflow="overflow" vert="horz" wrap="square" lIns="0" tIns="0" rIns="0" bIns="0" numCol="1" spcCol="0" rtlCol="0" fromWordArt="0" anchor="t" anchorCtr="0" forceAA="0" compatLnSpc="1">
+                        <a:prstTxWarp prst="textNoShape">
+                          <a:avLst/>
+                        </a:prstTxWarp>
+                        <a:spAutoFit/>
+                      </wps:bodyPr>
+                    </wps:wsp>
+                  </a:graphicData>
+                </a:graphic>
+                <wp14:sizeRelH relativeFrom="margin">
+                  <wp14:pctWidth>0</wp14:pctWidth>
+                </wp14:sizeRelH>
+              </wp:anchor>
+            </w:drawing>
+          </mc:Choice>
+          <mc:Fallback>
+            <w:pict>
+              <v:shape id="Blok textu 562" o:spid="_x0000_s1079" type="#_x0000_t202" style="position:absolute;left:0;text-align:left;margin-left:228.45pt;margin-top:208.35pt;width:208.1pt;height:.05pt;z-index:251756544;visibility:visible;mso-wrap-style:square;mso-width-percent:0;mso-wrap-distance-left:9pt;mso-wrap-distance-top:0;mso-wrap-distance-right:9pt;mso-wrap-distance-bottom:0;mso-position-horizontal:absolute;mso-position-horizontal-relative:text;mso-position-vertical:absolute;mso-position-vertical-relative:text;mso-width-percent:0;mso-width-relative:margin;v-text-anchor:top" o:gfxdata="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" stroked="f">
+                <v:textbox style="mso-fit-shape-to-text:t" inset="0,0,0,0">
+                  <w:txbxContent>
+                    <w:p>
+                      <w:pPr>
+                        <w:pStyle w:val="Popis"/>
+                        <w:rPr>
+                          <w:noProof/>
+                          <w:sz w:val="24"/>
+                        </w:rPr>
+                      </w:pPr>
+                      <w:r>
+                        <w:t xml:space="preserve">             </w:t>
+                      </w:r>
+                      <w:r>
+                        <w:t xml:space="preserve">Obrázok </w:t>
+                      </w:r>
+                      <w:r>
+                        <w:fldChar w:fldCharType="begin"/>
+                      </w:r>
+                      <w:r>
+                        <w:instrText xml:space="preserve"> SEQ Obrázok \* ARABIC </w:instrText>
+                      </w:r>
+                      <w:r>
+                        <w:fldChar w:fldCharType="separate"/>
+                      </w:r>
+                      <w:r>
+                        <w:rPr>
+                          <w:noProof/>
+                        </w:rPr>
+                        <w:t>28</w:t>
+                      </w:r>
+                      <w:r>
+                        <w:fldChar w:fldCharType="end"/>
+                      </w:r>
+                      <w:r>
+                        <w:t xml:space="preserve"> - schéma robota bez svetiel</w:t>
+                      </w:r>
+                    </w:p>
+                  </w:txbxContent>
+                </v:textbox>
+                <w10:wrap type="square"/>
+              </v:shape>
+            </w:pict>
+          </mc:Fallback>
+        </mc:AlternateContent>
+      </w:r>
+      <w:proofErr w:type="spellStart"/>
+      <w:r>
+        <w:t>Arduino</w:t>
+      </w:r>
+      <w:proofErr w:type="spellEnd"/>
+      <w:r>
+        <w:t xml:space="preserve"> je spojené s ovládačom motorov pomocou </w:t>
+      </w:r>
+      <w:proofErr w:type="spellStart"/>
+      <w:r>
+        <w:t>pinov</w:t>
+      </w:r>
+      <w:proofErr w:type="spellEnd"/>
+      <w:r>
+        <w:t xml:space="preserve"> D8-D13. Sú to digitálne </w:t>
+      </w:r>
+      <w:proofErr w:type="spellStart"/>
+      <w:r>
+        <w:t>piny</w:t>
+      </w:r>
+      <w:proofErr w:type="spellEnd"/>
+      <w:r>
+        <w:t xml:space="preserve">, to znamená, že sa nich dá nastaviť buď napätie 0 voltov alebo 5 voltov. </w:t>
+      </w:r>
+      <w:r>
+        <w:t xml:space="preserve">Ovládač motorov vie ovládať dva motory. Keď dáme </w:t>
+      </w:r>
+      <w:proofErr w:type="spellStart"/>
+      <w:r>
+        <w:t>pin</w:t>
+      </w:r>
+      <w:proofErr w:type="spellEnd"/>
+      <w:r>
+        <w:t xml:space="preserve"> D8 nulu a na </w:t>
+      </w:r>
+      <w:proofErr w:type="spellStart"/>
+      <w:r>
+        <w:t>pin</w:t>
+      </w:r>
+      <w:proofErr w:type="spellEnd"/>
+      <w:r>
+        <w:t xml:space="preserve"> D11 jednotku, prvý motor pôjde v smere hodinových ručičiek. Keď dáme </w:t>
+      </w:r>
+      <w:proofErr w:type="spellStart"/>
+      <w:r>
+        <w:t>piny</w:t>
+      </w:r>
+      <w:proofErr w:type="spellEnd"/>
+      <w:r>
+        <w:t xml:space="preserve"> naopak, motor pôjde proti smeru hodinových ručičiek. </w:t>
+      </w:r>
+      <w:proofErr w:type="spellStart"/>
+      <w:r>
+        <w:t>Pin</w:t>
+      </w:r>
+      <w:proofErr w:type="spellEnd"/>
+      <w:r>
+        <w:t xml:space="preserve"> D9 slúži na nastavenie rýchlosti prvého motora. Podobne slúžia </w:t>
+      </w:r>
+      <w:proofErr w:type="spellStart"/>
+      <w:r>
+        <w:t>piny</w:t>
+      </w:r>
+      <w:proofErr w:type="spellEnd"/>
+      <w:r>
+        <w:t xml:space="preserve"> D12, D13 a D10 na ovládanie </w:t>
+      </w:r>
+      <w:r>
         <w:lastRenderedPageBreak/>
-        <w:t>Teraz si opíšeme schémy zapojení robota.</w:t>
-      </w:r>
-    </w:p>
-    <w:p>
-      <w:r>
-        <w:rPr>
-          <w:highlight w:val="yellow"/>
-        </w:rPr>
-        <w:t>Schémy z </w:t>
-      </w:r>
-      <w:proofErr w:type="spellStart"/>
-      <w:r>
-        <w:rPr>
-          <w:highlight w:val="yellow"/>
-        </w:rPr>
-        <w:t>TinyCAD</w:t>
-      </w:r>
-      <w:proofErr w:type="spellEnd"/>
-      <w:r>
-        <w:rPr>
-          <w:highlight w:val="yellow"/>
-        </w:rPr>
-        <w:t xml:space="preserve"> + opísať</w:t>
-      </w:r>
-    </w:p>
-    <w:p>
-      <w:bookmarkStart w:id="28" w:name="_GoBack"/>
-      <w:bookmarkEnd w:id="28"/>
-    </w:p>
+        <w:t>smeru a rýchlosti druhého motora</w:t>
+      </w:r>
+      <w:r>
+        <w:t xml:space="preserve"> </w:t>
+      </w:r>
+      <w:sdt>
+        <w:sdtPr>
+          <w:id w:val="708849425"/>
+          <w:citation/>
+        </w:sdtPr>
+        <w:sdtContent>
+          <w:r>
+            <w:fldChar w:fldCharType="begin"/>
+          </w:r>
+          <w:r>
+            <w:instrText xml:space="preserve"> CITATION Ele16 \l 1051 </w:instrText>
+          </w:r>
+          <w:r>
+            <w:fldChar w:fldCharType="separate"/>
+          </w:r>
+          <w:r>
+            <w:rPr>
+              <w:noProof/>
+            </w:rPr>
+            <w:t>(30)</w:t>
+          </w:r>
+          <w:r>
+            <w:fldChar w:fldCharType="end"/>
+          </w:r>
+        </w:sdtContent>
+      </w:sdt>
+      <w:r>
+        <w:t>.</w:t>
+      </w:r>
+      <w:r>
+        <w:t xml:space="preserve"> Ja, keďže mám štyri motory, som dva motory na pravej strane zapojil na ovládač ako jeden motor. Podobne som spravil s dvoma motormi na ľavej strane.</w:t>
+      </w:r>
+    </w:p>
+    <w:p>
+      <w:r>
+        <w:t xml:space="preserve">Ultrazvukový senzor </w:t>
+      </w:r>
+      <w:proofErr w:type="spellStart"/>
+      <w:r>
+        <w:t>HC</w:t>
+      </w:r>
+      <w:proofErr w:type="spellEnd"/>
+      <w:r>
+        <w:t xml:space="preserve"> SR04 má </w:t>
+      </w:r>
+      <w:r>
+        <w:t xml:space="preserve">4 </w:t>
+      </w:r>
+      <w:proofErr w:type="spellStart"/>
+      <w:r>
+        <w:t>piny</w:t>
+      </w:r>
+      <w:proofErr w:type="spellEnd"/>
+      <w:r>
+        <w:t xml:space="preserve">: </w:t>
+      </w:r>
+      <w:proofErr w:type="spellStart"/>
+      <w:r>
+        <w:t>Vcc</w:t>
+      </w:r>
+      <w:proofErr w:type="spellEnd"/>
+      <w:r>
+        <w:t xml:space="preserve">, </w:t>
+      </w:r>
+      <w:proofErr w:type="spellStart"/>
+      <w:r>
+        <w:t>GND</w:t>
+      </w:r>
+      <w:proofErr w:type="spellEnd"/>
+      <w:r>
+        <w:t xml:space="preserve">, </w:t>
+      </w:r>
+      <w:proofErr w:type="spellStart"/>
+      <w:r>
+        <w:t>Trig</w:t>
+      </w:r>
+      <w:proofErr w:type="spellEnd"/>
+      <w:r>
+        <w:t xml:space="preserve"> a Echo. Na </w:t>
+      </w:r>
+      <w:proofErr w:type="spellStart"/>
+      <w:r>
+        <w:t>Vcc</w:t>
+      </w:r>
+      <w:proofErr w:type="spellEnd"/>
+      <w:r>
+        <w:t xml:space="preserve"> dáme +5 voltov, na </w:t>
+      </w:r>
+      <w:proofErr w:type="spellStart"/>
+      <w:r>
+        <w:t>GND</w:t>
+      </w:r>
+      <w:proofErr w:type="spellEnd"/>
+      <w:r>
+        <w:t xml:space="preserve"> zem. Na </w:t>
+      </w:r>
+      <w:proofErr w:type="spellStart"/>
+      <w:r>
+        <w:t>pin</w:t>
+      </w:r>
+      <w:proofErr w:type="spellEnd"/>
+      <w:r>
+        <w:t xml:space="preserve"> </w:t>
+      </w:r>
+      <w:proofErr w:type="spellStart"/>
+      <w:r>
+        <w:t>Trig</w:t>
+      </w:r>
+      <w:proofErr w:type="spellEnd"/>
+      <w:r>
+        <w:t xml:space="preserve"> posielame signál, aby sa ultrazvukový senzor rozbehol. Na Echo </w:t>
+      </w:r>
+      <w:proofErr w:type="spellStart"/>
+      <w:r>
+        <w:t>pine</w:t>
+      </w:r>
+      <w:proofErr w:type="spellEnd"/>
+      <w:r>
+        <w:t xml:space="preserve"> ultrazvukový senzor dáva vlnu, ktorá trvá tak dlho, aký čas bol medzi odoslaním ultrazvuku a prijatím ozveny. </w:t>
+      </w:r>
+      <w:proofErr w:type="spellStart"/>
+      <w:r>
+        <w:t>Trig</w:t>
+      </w:r>
+      <w:proofErr w:type="spellEnd"/>
+      <w:r>
+        <w:t xml:space="preserve"> </w:t>
+      </w:r>
+      <w:proofErr w:type="spellStart"/>
+      <w:r>
+        <w:t>pin</w:t>
+      </w:r>
+      <w:proofErr w:type="spellEnd"/>
+      <w:r>
+        <w:t xml:space="preserve"> pripojíme na </w:t>
+      </w:r>
+      <w:proofErr w:type="spellStart"/>
+      <w:r>
+        <w:t>pin</w:t>
+      </w:r>
+      <w:proofErr w:type="spellEnd"/>
+      <w:r>
+        <w:t xml:space="preserve"> D2 a Echo </w:t>
+      </w:r>
+      <w:proofErr w:type="spellStart"/>
+      <w:r>
+        <w:t>pin</w:t>
+      </w:r>
+      <w:proofErr w:type="spellEnd"/>
+      <w:r>
+        <w:t xml:space="preserve"> na </w:t>
+      </w:r>
+      <w:proofErr w:type="spellStart"/>
+      <w:r>
+        <w:t>pin</w:t>
+      </w:r>
+      <w:proofErr w:type="spellEnd"/>
+      <w:r>
+        <w:t xml:space="preserve"> D3.</w:t>
+      </w:r>
+    </w:p>
+    <w:p>
+      <w:r>
+        <w:rPr>
+          <w:noProof/>
+          <w:lang w:eastAsia="sk-SK"/>
+        </w:rPr>
+        <mc:AlternateContent>
+          <mc:Choice Requires="wps">
+            <w:drawing>
+              <wp:anchor distT="0" distB="0" distL="114300" distR="114300" simplePos="0" relativeHeight="251758592" behindDoc="0" locked="0" layoutInCell="1" allowOverlap="1" wp14:anchorId="307292FC" wp14:editId="367DA43D">
+                <wp:simplePos x="0" y="0"/>
+                <wp:positionH relativeFrom="column">
+                  <wp:posOffset>3083120</wp:posOffset>
+                </wp:positionH>
+                <wp:positionV relativeFrom="paragraph">
+                  <wp:posOffset>232752</wp:posOffset>
+                </wp:positionV>
+                <wp:extent cx="2654935" cy="606425"/>
+                <wp:effectExtent l="971550" t="0" r="12065" b="193675"/>
+                <wp:wrapNone/>
+                <wp:docPr id="566" name="Čiarová bublina 3 566"/>
+                <wp:cNvGraphicFramePr/>
+                <a:graphic xmlns:a="http://schemas.openxmlformats.org/drawingml/2006/main">
+                  <a:graphicData uri="http://schemas.microsoft.com/office/word/2010/wordprocessingShape">
+                    <wps:wsp>
+                      <wps:cNvSpPr/>
+                      <wps:spPr>
+                        <a:xfrm>
+                          <a:off x="0" y="0"/>
+                          <a:ext cx="2654935" cy="606425"/>
+                        </a:xfrm>
+                        <a:prstGeom prst="borderCallout3">
+                          <a:avLst>
+                            <a:gd name="adj1" fmla="val 18750"/>
+                            <a:gd name="adj2" fmla="val -8333"/>
+                            <a:gd name="adj3" fmla="val 36148"/>
+                            <a:gd name="adj4" fmla="val -16667"/>
+                            <a:gd name="adj5" fmla="val 58707"/>
+                            <a:gd name="adj6" fmla="val -25961"/>
+                            <a:gd name="adj7" fmla="val 128701"/>
+                            <a:gd name="adj8" fmla="val -36482"/>
+                          </a:avLst>
+                        </a:prstGeom>
+                      </wps:spPr>
+                      <wps:style>
+                        <a:lnRef idx="2">
+                          <a:schemeClr val="accent1">
+                            <a:shade val="50000"/>
+                          </a:schemeClr>
+                        </a:lnRef>
+                        <a:fillRef idx="1">
+                          <a:schemeClr val="accent1"/>
+                        </a:fillRef>
+                        <a:effectRef idx="0">
+                          <a:schemeClr val="accent1"/>
+                        </a:effectRef>
+                        <a:fontRef idx="minor">
+                          <a:schemeClr val="lt1"/>
+                        </a:fontRef>
+                      </wps:style>
+                      <wps:txbx>
+                        <w:txbxContent>
+                          <w:p>
+                            <w:pPr>
+                              <w:jc w:val="center"/>
+                            </w:pPr>
+                            <w:r>
+                              <w:t>O</w:t>
+                            </w:r>
+                            <w:r>
+                              <w:t>došleme krátky signál, aby senzor odoslal ultrazvukové vlny.</w:t>
+                            </w:r>
+                          </w:p>
+                        </w:txbxContent>
+                      </wps:txbx>
+                      <wps:bodyPr rot="0" spcFirstLastPara="0" vertOverflow="overflow" horzOverflow="overflow" vert="horz" wrap="square" lIns="91440" tIns="45720" rIns="91440" bIns="45720" numCol="1" spcCol="0" rtlCol="0" fromWordArt="0" anchor="ctr" anchorCtr="0" forceAA="0" compatLnSpc="1">
+                        <a:prstTxWarp prst="textNoShape">
+                          <a:avLst/>
+                        </a:prstTxWarp>
+                        <a:noAutofit/>
+                      </wps:bodyPr>
+                    </wps:wsp>
+                  </a:graphicData>
+                </a:graphic>
+                <wp14:sizeRelH relativeFrom="margin">
+                  <wp14:pctWidth>0</wp14:pctWidth>
+                </wp14:sizeRelH>
+                <wp14:sizeRelV relativeFrom="margin">
+                  <wp14:pctHeight>0</wp14:pctHeight>
+                </wp14:sizeRelV>
+              </wp:anchor>
+            </w:drawing>
+          </mc:Choice>
+          <mc:Fallback>
+            <w:pict>
+              <v:shapetype id="_x0000_t49" coordsize="21600,21600" o:spt="49" adj="23400,24400,25200,21600,25200,4050,23400,4050" path="m@0@1l@2@3@4@5@6@7nfem,l21600,r,21600l,21600xe">
+                <v:stroke joinstyle="miter"/>
+                <v:formulas>
+                  <v:f eqn="val #0"/>
+                  <v:f eqn="val #1"/>
+                  <v:f eqn="val #2"/>
+                  <v:f eqn="val #3"/>
+                  <v:f eqn="val #4"/>
+                  <v:f eqn="val #5"/>
+                  <v:f eqn="val #6"/>
+                  <v:f eqn="val #7"/>
+                </v:formulas>
+                <v:path arrowok="t" o:extrusionok="f" gradientshapeok="t" o:connecttype="custom" o:connectlocs="@0,@1;10800,0;10800,21600;0,10800;21600,10800"/>
+                <v:handles>
+                  <v:h position="#0,#1"/>
+                  <v:h position="#2,#3"/>
+                  <v:h position="#4,#5"/>
+                  <v:h position="#6,#7"/>
+                </v:handles>
+                <o:callout v:ext="edit" type="threeSegment" on="t"/>
+              </v:shapetype>
+              <v:shape id="Čiarová bublina 3 566" o:spid="_x0000_s1080" type="#_x0000_t49" style="position:absolute;left:0;text-align:left;margin-left:242.75pt;margin-top:18.35pt;width:209.05pt;height:47.75pt;z-index:251758592;visibility:visible;mso-wrap-style:square;mso-width-percent:0;mso-height-percent:0;mso-wrap-distance-left:9pt;mso-wrap-distance-top:0;mso-wrap-distance-right:9pt;mso-wrap-distance-bottom:0;mso-position-horizontal:absolute;mso-position-horizontal-relative:text;mso-position-vertical:absolute;mso-position-vertical-relative:text;mso-width-percent:0;mso-height-percent:0;mso-width-relative:margin;mso-height-relative:margin;v-text-anchor:middle" o:gfxdata="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" adj="-7880,27799,-5608,12681,-3600,7808,-1800" fillcolor="#7fd13b [3204]" strokecolor="#3e6b19 [1604]" strokeweight="2pt">
+                <v:textbox>
+                  <w:txbxContent>
+                    <w:p>
+                      <w:pPr>
+                        <w:jc w:val="center"/>
+                      </w:pPr>
+                      <w:r>
+                        <w:t>O</w:t>
+                      </w:r>
+                      <w:r>
+                        <w:t>došleme krátky signál, aby senzor odoslal ultrazvukové vlny.</w:t>
+                      </w:r>
+                    </w:p>
+                  </w:txbxContent>
+                </v:textbox>
+                <o:callout v:ext="edit" minusy="t"/>
+              </v:shape>
+            </w:pict>
+          </mc:Fallback>
+        </mc:AlternateContent>
+      </w:r>
+      <w:r>
+        <w:rPr>
+          <w:noProof/>
+          <w:lang w:eastAsia="sk-SK"/>
+        </w:rPr>
+        <w:drawing>
+          <wp:inline distT="0" distB="0" distL="0" distR="0" wp14:anchorId="291C246D" wp14:editId="37AE2FF5">
+            <wp:extent cx="1600200" cy="304800"/>
+            <wp:effectExtent l="0" t="0" r="0" b="0"/>
+            <wp:docPr id="565" name="Obrázok 565"/>
+            <wp:cNvGraphicFramePr>
+              <a:graphicFrameLocks xmlns:a="http://schemas.openxmlformats.org/drawingml/2006/main" noChangeAspect="1"/>
+            </wp:cNvGraphicFramePr>
+            <a:graphic xmlns:a="http://schemas.openxmlformats.org/drawingml/2006/main">
+              <a:graphicData uri="http://schemas.openxmlformats.org/drawingml/2006/picture">
+                <pic:pic xmlns:pic="http://schemas.openxmlformats.org/drawingml/2006/picture">
+                  <pic:nvPicPr>
+                    <pic:cNvPr id="0" name=""/>
+                    <pic:cNvPicPr/>
+                  </pic:nvPicPr>
+                  <pic:blipFill>
+                    <a:blip r:embed="rId45"/>
+                    <a:stretch>
+                      <a:fillRect/>
+                    </a:stretch>
+                  </pic:blipFill>
+                  <pic:spPr>
+                    <a:xfrm>
+                      <a:off x="0" y="0"/>
+                      <a:ext cx="1600200" cy="304800"/>
+                    </a:xfrm>
+                    <a:prstGeom prst="rect">
+                      <a:avLst/>
+                    </a:prstGeom>
+                  </pic:spPr>
+                </pic:pic>
+              </a:graphicData>
+            </a:graphic>
+          </wp:inline>
+        </w:drawing>
+      </w:r>
+    </w:p>
+    <w:p>
+      <w:pPr>
+        <w:keepNext/>
+        <w:spacing w:after="0"/>
+      </w:pPr>
+      <w:r>
+        <w:rPr>
+          <w:noProof/>
+          <w:lang w:eastAsia="sk-SK"/>
+        </w:rPr>
+        <mc:AlternateContent>
+          <mc:Choice Requires="wps">
+            <w:drawing>
+              <wp:anchor distT="0" distB="0" distL="114300" distR="114300" simplePos="0" relativeHeight="251762688" behindDoc="0" locked="0" layoutInCell="1" allowOverlap="1" wp14:anchorId="70F3103C" wp14:editId="37C2C72E">
+                <wp:simplePos x="0" y="0"/>
+                <wp:positionH relativeFrom="column">
+                  <wp:posOffset>3083120</wp:posOffset>
+                </wp:positionH>
+                <wp:positionV relativeFrom="paragraph">
+                  <wp:posOffset>1375068</wp:posOffset>
+                </wp:positionV>
+                <wp:extent cx="2654935" cy="641839"/>
+                <wp:effectExtent l="762000" t="38100" r="12065" b="25400"/>
+                <wp:wrapNone/>
+                <wp:docPr id="570" name="Čiarová bublina 3 570"/>
+                <wp:cNvGraphicFramePr/>
+                <a:graphic xmlns:a="http://schemas.openxmlformats.org/drawingml/2006/main">
+                  <a:graphicData uri="http://schemas.microsoft.com/office/word/2010/wordprocessingShape">
+                    <wps:wsp>
+                      <wps:cNvSpPr/>
+                      <wps:spPr>
+                        <a:xfrm>
+                          <a:off x="0" y="0"/>
+                          <a:ext cx="2654935" cy="641839"/>
+                        </a:xfrm>
+                        <a:prstGeom prst="borderCallout3">
+                          <a:avLst>
+                            <a:gd name="adj1" fmla="val 31765"/>
+                            <a:gd name="adj2" fmla="val -4028"/>
+                            <a:gd name="adj3" fmla="val 18750"/>
+                            <a:gd name="adj4" fmla="val -16667"/>
+                            <a:gd name="adj5" fmla="val 7613"/>
+                            <a:gd name="adj6" fmla="val -22649"/>
+                            <a:gd name="adj7" fmla="val -4173"/>
+                            <a:gd name="adj8" fmla="val -28534"/>
+                          </a:avLst>
+                        </a:prstGeom>
+                      </wps:spPr>
+                      <wps:style>
+                        <a:lnRef idx="2">
+                          <a:schemeClr val="accent1">
+                            <a:shade val="50000"/>
+                          </a:schemeClr>
+                        </a:lnRef>
+                        <a:fillRef idx="1">
+                          <a:schemeClr val="accent1"/>
+                        </a:fillRef>
+                        <a:effectRef idx="0">
+                          <a:schemeClr val="accent1"/>
+                        </a:effectRef>
+                        <a:fontRef idx="minor">
+                          <a:schemeClr val="lt1"/>
+                        </a:fontRef>
+                      </wps:style>
+                      <wps:txbx>
+                        <w:txbxContent>
+                          <w:p>
+                            <w:pPr>
+                              <w:jc w:val="center"/>
+                            </w:pPr>
+                            <w:r>
+                              <w:t xml:space="preserve">Do premennej </w:t>
+                            </w:r>
+                            <w:proofErr w:type="spellStart"/>
+                            <w:r>
+                              <w:t>distance</w:t>
+                            </w:r>
+                            <w:proofErr w:type="spellEnd"/>
+                            <w:r>
+                              <w:t xml:space="preserve"> si vypočítame vzdialenosť  od prekážky.</w:t>
+                            </w:r>
+                          </w:p>
+                        </w:txbxContent>
+                      </wps:txbx>
+                      <wps:bodyPr rot="0" spcFirstLastPara="0" vertOverflow="overflow" horzOverflow="overflow" vert="horz" wrap="square" lIns="91440" tIns="45720" rIns="91440" bIns="45720" numCol="1" spcCol="0" rtlCol="0" fromWordArt="0" anchor="ctr" anchorCtr="0" forceAA="0" compatLnSpc="1">
+                        <a:prstTxWarp prst="textNoShape">
+                          <a:avLst/>
+                        </a:prstTxWarp>
+                        <a:noAutofit/>
+                      </wps:bodyPr>
+                    </wps:wsp>
+                  </a:graphicData>
+                </a:graphic>
+                <wp14:sizeRelH relativeFrom="margin">
+                  <wp14:pctWidth>0</wp14:pctWidth>
+                </wp14:sizeRelH>
+                <wp14:sizeRelV relativeFrom="margin">
+                  <wp14:pctHeight>0</wp14:pctHeight>
+                </wp14:sizeRelV>
+              </wp:anchor>
+            </w:drawing>
+          </mc:Choice>
+          <mc:Fallback>
+            <w:pict>
+              <v:shape id="Čiarová bublina 3 570" o:spid="_x0000_s1081" type="#_x0000_t49" style="position:absolute;left:0;text-align:left;margin-left:242.75pt;margin-top:108.25pt;width:209.05pt;height:50.55pt;z-index:251762688;visibility:visible;mso-wrap-style:square;mso-width-percent:0;mso-height-percent:0;mso-wrap-distance-left:9pt;mso-wrap-distance-top:0;mso-wrap-distance-right:9pt;mso-wrap-distance-bottom:0;mso-position-horizontal:absolute;mso-position-horizontal-relative:text;mso-position-vertical:absolute;mso-position-vertical-relative:text;mso-width-percent:0;mso-height-percent:0;mso-width-relative:margin;mso-height-relative:margin;v-text-anchor:middle" o:gfxdata="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" adj="-6163,-901,-4892,1644,-3600,,-870,6861" fillcolor="#7fd13b [3204]" strokecolor="#3e6b19 [1604]" strokeweight="2pt">
+                <v:textbox>
+                  <w:txbxContent>
+                    <w:p>
+                      <w:pPr>
+                        <w:jc w:val="center"/>
+                      </w:pPr>
+                      <w:r>
+                        <w:t xml:space="preserve">Do premennej </w:t>
+                      </w:r>
+                      <w:proofErr w:type="spellStart"/>
+                      <w:r>
+                        <w:t>distance</w:t>
+                      </w:r>
+                      <w:proofErr w:type="spellEnd"/>
+                      <w:r>
+                        <w:t xml:space="preserve"> si vypočítame vzdialenosť  od prekážky.</w:t>
+                      </w:r>
+                    </w:p>
+                  </w:txbxContent>
+                </v:textbox>
+              </v:shape>
+            </w:pict>
+          </mc:Fallback>
+        </mc:AlternateContent>
+      </w:r>
+      <w:r>
+        <w:rPr>
+          <w:noProof/>
+          <w:lang w:eastAsia="sk-SK"/>
+        </w:rPr>
+        <mc:AlternateContent>
+          <mc:Choice Requires="wps">
+            <w:drawing>
+              <wp:anchor distT="0" distB="0" distL="114300" distR="114300" simplePos="0" relativeHeight="251760640" behindDoc="0" locked="0" layoutInCell="1" allowOverlap="1" wp14:anchorId="5F36EB9B" wp14:editId="58F97A31">
+                <wp:simplePos x="0" y="0"/>
+                <wp:positionH relativeFrom="column">
+                  <wp:posOffset>3083120</wp:posOffset>
+                </wp:positionH>
+                <wp:positionV relativeFrom="paragraph">
+                  <wp:posOffset>416707</wp:posOffset>
+                </wp:positionV>
+                <wp:extent cx="2654935" cy="878205"/>
+                <wp:effectExtent l="990600" t="0" r="12065" b="17145"/>
+                <wp:wrapNone/>
+                <wp:docPr id="567" name="Čiarová bublina 3 567"/>
+                <wp:cNvGraphicFramePr/>
+                <a:graphic xmlns:a="http://schemas.openxmlformats.org/drawingml/2006/main">
+                  <a:graphicData uri="http://schemas.microsoft.com/office/word/2010/wordprocessingShape">
+                    <wps:wsp>
+                      <wps:cNvSpPr/>
+                      <wps:spPr>
+                        <a:xfrm>
+                          <a:off x="0" y="0"/>
+                          <a:ext cx="2654935" cy="878205"/>
+                        </a:xfrm>
+                        <a:prstGeom prst="borderCallout3">
+                          <a:avLst>
+                            <a:gd name="adj1" fmla="val 31765"/>
+                            <a:gd name="adj2" fmla="val -4028"/>
+                            <a:gd name="adj3" fmla="val 18750"/>
+                            <a:gd name="adj4" fmla="val -16667"/>
+                            <a:gd name="adj5" fmla="val 33644"/>
+                            <a:gd name="adj6" fmla="val -26623"/>
+                            <a:gd name="adj7" fmla="val 67911"/>
+                            <a:gd name="adj8" fmla="val -36813"/>
+                          </a:avLst>
+                        </a:prstGeom>
+                      </wps:spPr>
+                      <wps:style>
+                        <a:lnRef idx="2">
+                          <a:schemeClr val="accent1">
+                            <a:shade val="50000"/>
+                          </a:schemeClr>
+                        </a:lnRef>
+                        <a:fillRef idx="1">
+                          <a:schemeClr val="accent1"/>
+                        </a:fillRef>
+                        <a:effectRef idx="0">
+                          <a:schemeClr val="accent1"/>
+                        </a:effectRef>
+                        <a:fontRef idx="minor">
+                          <a:schemeClr val="lt1"/>
+                        </a:fontRef>
+                      </wps:style>
+                      <wps:txbx>
+                        <w:txbxContent>
+                          <w:p>
+                            <w:pPr>
+                              <w:jc w:val="center"/>
+                            </w:pPr>
+                            <w:r>
+                              <w:t xml:space="preserve">Pomocou funkcie </w:t>
+                            </w:r>
+                            <w:proofErr w:type="spellStart"/>
+                            <w:r>
+                              <w:t>pulseIn</w:t>
+                            </w:r>
+                            <w:proofErr w:type="spellEnd"/>
+                            <w:r>
+                              <w:t xml:space="preserve"> zistíme čas ktorý zvuk potrebuje, aby sa dostal k prekážke a naspäť</w:t>
+                            </w:r>
+                          </w:p>
+                        </w:txbxContent>
+                      </wps:txbx>
+                      <wps:bodyPr rot="0" spcFirstLastPara="0" vertOverflow="overflow" horzOverflow="overflow" vert="horz" wrap="square" lIns="91440" tIns="45720" rIns="91440" bIns="45720" numCol="1" spcCol="0" rtlCol="0" fromWordArt="0" anchor="ctr" anchorCtr="0" forceAA="0" compatLnSpc="1">
+                        <a:prstTxWarp prst="textNoShape">
+                          <a:avLst/>
+                        </a:prstTxWarp>
+                        <a:noAutofit/>
+                      </wps:bodyPr>
+                    </wps:wsp>
+                  </a:graphicData>
+                </a:graphic>
+                <wp14:sizeRelH relativeFrom="margin">
+                  <wp14:pctWidth>0</wp14:pctWidth>
+                </wp14:sizeRelH>
+                <wp14:sizeRelV relativeFrom="margin">
+                  <wp14:pctHeight>0</wp14:pctHeight>
+                </wp14:sizeRelV>
+              </wp:anchor>
+            </w:drawing>
+          </mc:Choice>
+          <mc:Fallback>
+            <w:pict>
+              <v:shape id="Čiarová bublina 3 567" o:spid="_x0000_s1082" type="#_x0000_t49" style="position:absolute;left:0;text-align:left;margin-left:242.75pt;margin-top:32.8pt;width:209.05pt;height:69.15pt;z-index:251760640;visibility:visible;mso-wrap-style:square;mso-width-percent:0;mso-height-percent:0;mso-wrap-distance-left:9pt;mso-wrap-distance-top:0;mso-wrap-distance-right:9pt;mso-wrap-distance-bottom:0;mso-position-horizontal:absolute;mso-position-horizontal-relative:text;mso-position-vertical:absolute;mso-position-vertical-relative:text;mso-width-percent:0;mso-height-percent:0;mso-width-relative:margin;mso-height-relative:margin;v-text-anchor:middle" o:gfxdata="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" adj="-7952,14669,-5751,7267,-3600,,-870,6861" fillcolor="#7fd13b [3204]" strokecolor="#3e6b19 [1604]" strokeweight="2pt">
+                <v:textbox>
+                  <w:txbxContent>
+                    <w:p>
+                      <w:pPr>
+                        <w:jc w:val="center"/>
+                      </w:pPr>
+                      <w:r>
+                        <w:t xml:space="preserve">Pomocou funkcie </w:t>
+                      </w:r>
+                      <w:proofErr w:type="spellStart"/>
+                      <w:r>
+                        <w:t>pulseIn</w:t>
+                      </w:r>
+                      <w:proofErr w:type="spellEnd"/>
+                      <w:r>
+                        <w:t xml:space="preserve"> zistíme čas ktorý zvuk potrebuje, aby sa dostal k prekážke a naspäť</w:t>
+                      </w:r>
+                    </w:p>
+                  </w:txbxContent>
+                </v:textbox>
+                <o:callout v:ext="edit" minusy="t"/>
+              </v:shape>
+            </w:pict>
+          </mc:Fallback>
+        </mc:AlternateContent>
+      </w:r>
+      <w:r>
+        <w:rPr>
+          <w:noProof/>
+          <w:lang w:eastAsia="sk-SK"/>
+        </w:rPr>
+        <w:drawing>
+          <wp:inline distT="0" distB="0" distL="0" distR="0" wp14:anchorId="74939397" wp14:editId="6A9F3852">
+            <wp:extent cx="3019425" cy="2009775"/>
+            <wp:effectExtent l="0" t="0" r="9525" b="9525"/>
+            <wp:docPr id="569" name="Obrázok 569"/>
+            <wp:cNvGraphicFramePr>
+              <a:graphicFrameLocks xmlns:a="http://schemas.openxmlformats.org/drawingml/2006/main" noChangeAspect="1"/>
+            </wp:cNvGraphicFramePr>
+            <a:graphic xmlns:a="http://schemas.openxmlformats.org/drawingml/2006/main">
+              <a:graphicData uri="http://schemas.openxmlformats.org/drawingml/2006/picture">
+                <pic:pic xmlns:pic="http://schemas.openxmlformats.org/drawingml/2006/picture">
+                  <pic:nvPicPr>
+                    <pic:cNvPr id="0" name=""/>
+                    <pic:cNvPicPr/>
+                  </pic:nvPicPr>
+                  <pic:blipFill>
+                    <a:blip r:embed="rId46"/>
+                    <a:stretch>
+                      <a:fillRect/>
+                    </a:stretch>
+                  </pic:blipFill>
+                  <pic:spPr>
+                    <a:xfrm>
+                      <a:off x="0" y="0"/>
+                      <a:ext cx="3019425" cy="2009775"/>
+                    </a:xfrm>
+                    <a:prstGeom prst="rect">
+                      <a:avLst/>
+                    </a:prstGeom>
+                  </pic:spPr>
+                </pic:pic>
+              </a:graphicData>
+            </a:graphic>
+          </wp:inline>
+        </w:drawing>
+      </w:r>
+    </w:p>
+    <w:p>
+      <w:pPr>
+        <w:pStyle w:val="Popis"/>
+        <w:jc w:val="center"/>
+      </w:pPr>
+      <w:r>
+        <w:t xml:space="preserve">Obrázok </w:t>
+      </w:r>
+      <w:r>
+        <w:fldChar w:fldCharType="begin"/>
+      </w:r>
+      <w:r>
+        <w:instrText xml:space="preserve"> SEQ Obrázok \* ARABIC </w:instrText>
+      </w:r>
+      <w:r>
+        <w:fldChar w:fldCharType="separate"/>
+      </w:r>
+      <w:r>
+        <w:rPr>
+          <w:noProof/>
+        </w:rPr>
+        <w:t>29</w:t>
+      </w:r>
+      <w:r>
+        <w:fldChar w:fldCharType="end"/>
+      </w:r>
+      <w:r>
+        <w:t xml:space="preserve"> - narábanie s ultrazvukovým senzorom</w:t>
+      </w:r>
+    </w:p>
+    <w:p>
+      <w:r>
+        <w:t xml:space="preserve">Na obrázku 29 môžeme vidieť časť z programu zastavenia pred prekážkou. Najprv do </w:t>
+      </w:r>
+      <w:proofErr w:type="spellStart"/>
+      <w:r>
+        <w:t>pinu</w:t>
+      </w:r>
+      <w:proofErr w:type="spellEnd"/>
+      <w:r>
+        <w:t xml:space="preserve"> </w:t>
+      </w:r>
+      <w:proofErr w:type="spellStart"/>
+      <w:r>
+        <w:t>Trig</w:t>
+      </w:r>
+      <w:proofErr w:type="spellEnd"/>
+      <w:r>
+        <w:t xml:space="preserve"> pošleme krátky signál (10 </w:t>
+      </w:r>
+      <w:r>
+        <w:rPr>
+          <w:rFonts w:cs="Times New Roman"/>
+        </w:rPr>
+        <w:t>µ</w:t>
+      </w:r>
+      <w:r>
+        <w:t xml:space="preserve">s), aby ultrazvukový senzor odoslal ultrazvukové vlny. Funkcia </w:t>
+      </w:r>
+      <w:proofErr w:type="spellStart"/>
+      <w:r>
+        <w:rPr>
+          <w:i/>
+        </w:rPr>
+        <w:t>pulseIn</w:t>
+      </w:r>
+      <w:proofErr w:type="spellEnd"/>
+      <w:r>
+        <w:t xml:space="preserve"> čaká, pokým na </w:t>
+      </w:r>
+      <w:proofErr w:type="spellStart"/>
+      <w:r>
+        <w:t>pine</w:t>
+      </w:r>
+      <w:proofErr w:type="spellEnd"/>
+      <w:r>
+        <w:t xml:space="preserve">, ktorý si zvolíme nebude </w:t>
+      </w:r>
+      <w:proofErr w:type="spellStart"/>
+      <w:r>
+        <w:t>HIGH</w:t>
+      </w:r>
+      <w:proofErr w:type="spellEnd"/>
+      <w:r>
+        <w:t xml:space="preserve">. Keď bude už na </w:t>
+      </w:r>
+      <w:proofErr w:type="spellStart"/>
+      <w:r>
+        <w:t>pine</w:t>
+      </w:r>
+      <w:proofErr w:type="spellEnd"/>
+      <w:r>
+        <w:t xml:space="preserve"> </w:t>
+      </w:r>
+      <w:proofErr w:type="spellStart"/>
+      <w:r>
+        <w:t>HIGH</w:t>
+      </w:r>
+      <w:proofErr w:type="spellEnd"/>
+      <w:r>
+        <w:t xml:space="preserve">, začne počítať, pokým nebude znova na </w:t>
+      </w:r>
+      <w:proofErr w:type="spellStart"/>
+      <w:r>
+        <w:t>pine</w:t>
+      </w:r>
+      <w:proofErr w:type="spellEnd"/>
+      <w:r>
+        <w:t xml:space="preserve"> </w:t>
+      </w:r>
+      <w:proofErr w:type="spellStart"/>
+      <w:r>
+        <w:t>LOW</w:t>
+      </w:r>
+      <w:proofErr w:type="spellEnd"/>
+      <w:r>
+        <w:t>. Výsledok odovzdáva v </w:t>
+      </w:r>
+      <w:proofErr w:type="spellStart"/>
+      <w:r>
+        <w:t>mikrosekundách</w:t>
+      </w:r>
+      <w:proofErr w:type="spellEnd"/>
+      <w:r>
+        <w:t xml:space="preserve">, alebo vráti 0, keď žiaden kompletný </w:t>
+      </w:r>
+      <w:r>
+        <w:t xml:space="preserve">signál počas </w:t>
+      </w:r>
+      <w:proofErr w:type="spellStart"/>
+      <w:r>
+        <w:t>timeoutu</w:t>
+      </w:r>
+      <w:proofErr w:type="spellEnd"/>
+      <w:r>
+        <w:t xml:space="preserve"> nedostane.</w:t>
+      </w:r>
+      <w:r>
+        <w:t xml:space="preserve"> </w:t>
+      </w:r>
+      <w:sdt>
+        <w:sdtPr>
+          <w:id w:val="2074083671"/>
+          <w:citation/>
+        </w:sdtPr>
+        <w:sdtContent>
+          <w:r>
+            <w:fldChar w:fldCharType="begin"/>
+          </w:r>
+          <w:r>
+            <w:instrText xml:space="preserve"> CITATION Ard16 \l 1051 </w:instrText>
+          </w:r>
+          <w:r>
+            <w:fldChar w:fldCharType="separate"/>
+          </w:r>
+          <w:r>
+            <w:rPr>
+              <w:noProof/>
+            </w:rPr>
+            <w:t>(31)</w:t>
+          </w:r>
+          <w:r>
+            <w:fldChar w:fldCharType="end"/>
+          </w:r>
+        </w:sdtContent>
+      </w:sdt>
+      <w:r>
+        <w:t xml:space="preserve"> Ja som zadal </w:t>
+      </w:r>
+      <w:proofErr w:type="spellStart"/>
+      <w:r>
+        <w:t>timeout</w:t>
+      </w:r>
+      <w:proofErr w:type="spellEnd"/>
+      <w:r>
+        <w:t xml:space="preserve"> 25000 </w:t>
+      </w:r>
+      <w:proofErr w:type="spellStart"/>
+      <w:r>
+        <w:t>mikrosekúnd</w:t>
+      </w:r>
+      <w:proofErr w:type="spellEnd"/>
+      <w:r>
+        <w:t xml:space="preserve">. </w:t>
+      </w:r>
+    </w:p>
+    <w:p>
+      <w:r>
+        <w:t>Potom vzdialenosť vypočítame takto: vzdialenosť</w:t>
+      </w:r>
+      <w:r>
+        <w:t xml:space="preserve"> = </w:t>
+      </w:r>
+      <w:r>
+        <w:t>čas</w:t>
+      </w:r>
+      <w:r>
+        <w:t xml:space="preserve"> </w:t>
+      </w:r>
+      <w:r>
+        <w:rPr>
+          <w:rFonts w:cs="Times New Roman"/>
+        </w:rPr>
+        <w:t>×</w:t>
+      </w:r>
+      <w:r>
+        <w:t xml:space="preserve"> rýchlosť. Ako čas zoberieme premennú duration/2</w:t>
+      </w:r>
+      <w:r>
+        <w:t xml:space="preserve">, lebo </w:t>
+      </w:r>
+      <w:proofErr w:type="spellStart"/>
+      <w:r>
+        <w:t>duration</w:t>
+      </w:r>
+      <w:proofErr w:type="spellEnd"/>
+      <w:r>
+        <w:t xml:space="preserve"> je čas, ktorý potrebuje zvuk na to, aby došiel k prekážke a naspäť. My však chceme zistiť iba vzdialenosť k prekážke, preto </w:t>
+      </w:r>
+      <w:proofErr w:type="spellStart"/>
+      <w:r>
+        <w:t>duration</w:t>
+      </w:r>
+      <w:proofErr w:type="spellEnd"/>
+      <w:r>
+        <w:t xml:space="preserve"> vydelíme dvomi. Ako rýchlosť si zoberieme hodnotu 0,034 cm/</w:t>
+      </w:r>
+      <w:r>
+        <w:rPr>
+          <w:rFonts w:cs="Times New Roman"/>
+        </w:rPr>
+        <w:t>µ</w:t>
+      </w:r>
+      <w:r>
+        <w:t xml:space="preserve">s, lebo rýchlosť zvuku je 340 m/s, ale my potrebujeme vedieť rýchlosť zvuku v centimetroch za </w:t>
+      </w:r>
+      <w:proofErr w:type="spellStart"/>
+      <w:r>
+        <w:t>mikrosekundu</w:t>
+      </w:r>
+      <w:proofErr w:type="spellEnd"/>
+      <w:r>
+        <w:t>. 340 m/s = 34000 cm/s = 0,034 cm/</w:t>
+      </w:r>
+      <w:r>
+        <w:rPr>
+          <w:rFonts w:cs="Times New Roman"/>
+        </w:rPr>
+        <w:t>µ</w:t>
+      </w:r>
+      <w:r>
+        <w:t>s</w:t>
+      </w:r>
+      <w:r>
+        <w:t>.</w:t>
+      </w:r>
+    </w:p>
+    <w:p>
+      <w:proofErr w:type="spellStart"/>
+      <w:r>
+        <w:t>Bluetooth</w:t>
+      </w:r>
+      <w:proofErr w:type="spellEnd"/>
+      <w:r>
+        <w:t xml:space="preserve"> modul </w:t>
+      </w:r>
+      <w:proofErr w:type="spellStart"/>
+      <w:r>
+        <w:t>HC</w:t>
+      </w:r>
+      <w:proofErr w:type="spellEnd"/>
+      <w:r>
+        <w:t xml:space="preserve"> 06 má 4 </w:t>
+      </w:r>
+      <w:proofErr w:type="spellStart"/>
+      <w:r>
+        <w:t>piny</w:t>
+      </w:r>
+      <w:proofErr w:type="spellEnd"/>
+      <w:r>
+        <w:t xml:space="preserve">: </w:t>
+      </w:r>
+      <w:proofErr w:type="spellStart"/>
+      <w:r>
+        <w:t>Vcc</w:t>
+      </w:r>
+      <w:proofErr w:type="spellEnd"/>
+      <w:r>
+        <w:t xml:space="preserve">, </w:t>
+      </w:r>
+      <w:proofErr w:type="spellStart"/>
+      <w:r>
+        <w:t>GND</w:t>
+      </w:r>
+      <w:proofErr w:type="spellEnd"/>
+      <w:r>
+        <w:t xml:space="preserve">, </w:t>
+      </w:r>
+      <w:proofErr w:type="spellStart"/>
+      <w:r>
+        <w:t>TXD</w:t>
+      </w:r>
+      <w:proofErr w:type="spellEnd"/>
+      <w:r>
+        <w:t xml:space="preserve">, </w:t>
+      </w:r>
+      <w:proofErr w:type="spellStart"/>
+      <w:r>
+        <w:t>RXD</w:t>
+      </w:r>
+      <w:proofErr w:type="spellEnd"/>
+      <w:r>
+        <w:t xml:space="preserve">. Na </w:t>
+      </w:r>
+      <w:proofErr w:type="spellStart"/>
+      <w:r>
+        <w:t>Vcc</w:t>
+      </w:r>
+      <w:proofErr w:type="spellEnd"/>
+      <w:r>
+        <w:t xml:space="preserve"> pripojíme +5 voltov, na </w:t>
+      </w:r>
+      <w:proofErr w:type="spellStart"/>
+      <w:r>
+        <w:t>GND</w:t>
+      </w:r>
+      <w:proofErr w:type="spellEnd"/>
+      <w:r>
+        <w:t xml:space="preserve"> zem. </w:t>
+      </w:r>
+      <w:proofErr w:type="spellStart"/>
+      <w:r>
+        <w:t>TXD</w:t>
+      </w:r>
+      <w:proofErr w:type="spellEnd"/>
+      <w:r>
+        <w:t xml:space="preserve"> slúži na odosielanie informácií z </w:t>
+      </w:r>
+      <w:proofErr w:type="spellStart"/>
+      <w:r>
+        <w:t>Bluetoothu</w:t>
+      </w:r>
+      <w:proofErr w:type="spellEnd"/>
+      <w:r>
+        <w:t xml:space="preserve"> do </w:t>
+      </w:r>
+      <w:proofErr w:type="spellStart"/>
+      <w:r>
+        <w:t>Arduina</w:t>
+      </w:r>
+      <w:proofErr w:type="spellEnd"/>
+      <w:r>
+        <w:t xml:space="preserve">. </w:t>
+      </w:r>
+      <w:proofErr w:type="spellStart"/>
+      <w:r>
+        <w:t>RXD</w:t>
+      </w:r>
+      <w:proofErr w:type="spellEnd"/>
+      <w:r>
+        <w:t xml:space="preserve"> slúži na </w:t>
+      </w:r>
+      <w:r>
+        <w:lastRenderedPageBreak/>
+        <w:t>odosielanie informácií z </w:t>
+      </w:r>
+      <w:proofErr w:type="spellStart"/>
+      <w:r>
+        <w:t>Arduina</w:t>
+      </w:r>
+      <w:proofErr w:type="spellEnd"/>
+      <w:r>
+        <w:t xml:space="preserve"> cez </w:t>
+      </w:r>
+      <w:proofErr w:type="spellStart"/>
+      <w:r>
+        <w:t>Bluetooth</w:t>
+      </w:r>
+      <w:proofErr w:type="spellEnd"/>
+      <w:r>
+        <w:t xml:space="preserve">. </w:t>
+      </w:r>
+      <w:proofErr w:type="spellStart"/>
+      <w:r>
+        <w:t>TXD</w:t>
+      </w:r>
+      <w:proofErr w:type="spellEnd"/>
+      <w:r>
+        <w:t xml:space="preserve"> som zapojil na </w:t>
+      </w:r>
+      <w:proofErr w:type="spellStart"/>
+      <w:r>
+        <w:t>Arduinový</w:t>
+      </w:r>
+      <w:proofErr w:type="spellEnd"/>
+      <w:r>
+        <w:t xml:space="preserve"> </w:t>
+      </w:r>
+      <w:proofErr w:type="spellStart"/>
+      <w:r>
+        <w:t>pin</w:t>
+      </w:r>
+      <w:proofErr w:type="spellEnd"/>
+      <w:r>
+        <w:t xml:space="preserve"> D0-RX. Ten slúži na prijímanie informácií do </w:t>
+      </w:r>
+      <w:proofErr w:type="spellStart"/>
+      <w:r>
+        <w:t>Arduina</w:t>
+      </w:r>
+      <w:proofErr w:type="spellEnd"/>
+      <w:r>
+        <w:t xml:space="preserve">. </w:t>
+      </w:r>
+      <w:proofErr w:type="spellStart"/>
+      <w:r>
+        <w:t>RXD</w:t>
+      </w:r>
+      <w:proofErr w:type="spellEnd"/>
+      <w:r>
+        <w:t xml:space="preserve"> som zapojil na </w:t>
+      </w:r>
+      <w:proofErr w:type="spellStart"/>
+      <w:r>
+        <w:t>Arduino</w:t>
+      </w:r>
+      <w:proofErr w:type="spellEnd"/>
+      <w:r>
+        <w:t xml:space="preserve"> </w:t>
+      </w:r>
+      <w:proofErr w:type="spellStart"/>
+      <w:r>
+        <w:t>pin</w:t>
+      </w:r>
+      <w:proofErr w:type="spellEnd"/>
+      <w:r>
+        <w:t xml:space="preserve"> D1-TX, ktorý slúži na odosielanie informácií z </w:t>
+      </w:r>
+      <w:proofErr w:type="spellStart"/>
+      <w:r>
+        <w:t>Arduina</w:t>
+      </w:r>
+      <w:proofErr w:type="spellEnd"/>
+      <w:r>
+        <w:t xml:space="preserve">. </w:t>
+      </w:r>
+      <w:proofErr w:type="spellStart"/>
+      <w:r>
+        <w:t>Logic</w:t>
+      </w:r>
+      <w:proofErr w:type="spellEnd"/>
+      <w:r>
+        <w:t xml:space="preserve"> </w:t>
+      </w:r>
+      <w:proofErr w:type="spellStart"/>
+      <w:r>
+        <w:t>level</w:t>
+      </w:r>
+      <w:proofErr w:type="spellEnd"/>
+      <w:r>
+        <w:t xml:space="preserve"> </w:t>
+      </w:r>
+      <w:proofErr w:type="spellStart"/>
+      <w:r>
+        <w:t>convertor</w:t>
+      </w:r>
+      <w:proofErr w:type="spellEnd"/>
+      <w:r>
+        <w:t xml:space="preserve"> je tam preto, lebo </w:t>
+      </w:r>
+      <w:proofErr w:type="spellStart"/>
+      <w:r>
+        <w:t>Bluetooth</w:t>
+      </w:r>
+      <w:proofErr w:type="spellEnd"/>
+      <w:r>
+        <w:t xml:space="preserve"> modul potrebuje prijímať signál pri napätí 3,3 </w:t>
+      </w:r>
+      <w:proofErr w:type="spellStart"/>
+      <w:r>
+        <w:t>volta</w:t>
+      </w:r>
+      <w:proofErr w:type="spellEnd"/>
+      <w:r>
+        <w:t xml:space="preserve"> a </w:t>
+      </w:r>
+      <w:proofErr w:type="spellStart"/>
+      <w:r>
+        <w:t>Arduino</w:t>
+      </w:r>
+      <w:proofErr w:type="spellEnd"/>
+      <w:r>
+        <w:t xml:space="preserve"> pri 5 voltov.</w:t>
+      </w:r>
+    </w:p>
+    <w:p>
+      <w:bookmarkStart w:id="31" w:name="_GoBack"/>
+      <w:bookmarkEnd w:id="31"/>
+    </w:p>
+    <w:p/>
+    <w:p/>
+    <w:p>
+      <w:r>
+        <w:t xml:space="preserve"> </w:t>
+      </w:r>
+    </w:p>
+    <w:p/>
+    <w:p/>
     <w:p>
       <w:pPr>
         <w:tabs>
@@ -14887,12 +18268,6 @@
       <w:pPr>
         <w:pStyle w:val="Nadpis1"/>
       </w:pPr>
-      <w:bookmarkStart w:id="29" w:name="_Toc449548776"/>
-      <w:r>
-        <w:lastRenderedPageBreak/>
-        <w:t>Ostané asistenčné systémy a programy</w:t>
-      </w:r>
-      <w:bookmarkEnd w:id="29"/>
     </w:p>
     <w:p>
       <w:pPr>
@@ -14913,12 +18288,12 @@
       <w:pPr>
         <w:pStyle w:val="Nadpis1"/>
       </w:pPr>
-      <w:bookmarkStart w:id="30" w:name="_Toc449548777"/>
+      <w:bookmarkStart w:id="32" w:name="_Toc449548777"/>
       <w:r>
         <w:lastRenderedPageBreak/>
         <w:t>Príloha</w:t>
       </w:r>
-      <w:bookmarkEnd w:id="30"/>
+      <w:bookmarkEnd w:id="32"/>
       <w:r>
         <w:t xml:space="preserve"> </w:t>
       </w:r>
@@ -27250,7 +30625,7 @@
     </w:p>
     <w:p/>
     <w:p/>
-    <w:bookmarkStart w:id="31" w:name="_Toc449548778" w:displacedByCustomXml="next"/>
+    <w:bookmarkStart w:id="33" w:name="_Toc449548778" w:displacedByCustomXml="next"/>
     <w:sdt>
       <w:sdtPr>
         <w:rPr>
@@ -27275,7 +30650,7 @@
           <w:r>
             <w:t>Bibliografia</w:t>
           </w:r>
-          <w:bookmarkEnd w:id="31"/>
+          <w:bookmarkEnd w:id="33"/>
         </w:p>
         <w:sdt>
           <w:sdtPr>
@@ -27669,7 +31044,254 @@
                 <w:rPr>
                   <w:noProof/>
                 </w:rPr>
-                <w:t>25. Becep - ESP. [Online] http://www.becep.sk/vodici/37/esp-je-jednoznacny-pomocnik.</w:t>
+                <w:t xml:space="preserve">25. </w:t>
+              </w:r>
+              <w:r>
+                <w:rPr>
+                  <w:i/>
+                  <w:iCs/>
+                  <w:noProof/>
+                </w:rPr>
+                <w:t xml:space="preserve">Využití Bluetooth z mobilu, tabletu nebo PC k ovládání. </w:t>
+              </w:r>
+              <w:r>
+                <w:rPr>
+                  <w:b/>
+                  <w:bCs/>
+                  <w:noProof/>
+                </w:rPr>
+                <w:t>Černý, Michal.</w:t>
+              </w:r>
+              <w:r>
+                <w:rPr>
+                  <w:noProof/>
+                </w:rPr>
+                <w:t xml:space="preserve"> 2, 2015, Praktická elektronika, s. 20-23.</w:t>
+              </w:r>
+            </w:p>
+            <w:p>
+              <w:pPr>
+                <w:pStyle w:val="Bibliografia"/>
+                <w:rPr>
+                  <w:noProof/>
+                </w:rPr>
+              </w:pPr>
+              <w:r>
+                <w:rPr>
+                  <w:noProof/>
+                </w:rPr>
+                <w:t xml:space="preserve">26. </w:t>
+              </w:r>
+              <w:r>
+                <w:rPr>
+                  <w:b/>
+                  <w:bCs/>
+                  <w:noProof/>
+                </w:rPr>
+                <w:t>yhtomitsy.</w:t>
+              </w:r>
+              <w:r>
+                <w:rPr>
+                  <w:noProof/>
+                </w:rPr>
+                <w:t xml:space="preserve"> Add bluetooth to your Arduino project - Arduino+HC-06. </w:t>
+              </w:r>
+              <w:r>
+                <w:rPr>
+                  <w:i/>
+                  <w:iCs/>
+                  <w:noProof/>
+                </w:rPr>
+                <w:t xml:space="preserve">Instructables. </w:t>
+              </w:r>
+              <w:r>
+                <w:rPr>
+                  <w:noProof/>
+                </w:rPr>
+                <w:t>[Online] [Dátum: 28. 4 2016.] http://www.instructables.com/id/Add-bluetooth-to-your-Arduino-project-ArduinoHC-06/.</w:t>
+              </w:r>
+            </w:p>
+            <w:p>
+              <w:pPr>
+                <w:pStyle w:val="Bibliografia"/>
+                <w:rPr>
+                  <w:noProof/>
+                </w:rPr>
+              </w:pPr>
+              <w:r>
+                <w:rPr>
+                  <w:noProof/>
+                </w:rPr>
+                <w:t xml:space="preserve">27. </w:t>
+              </w:r>
+              <w:r>
+                <w:rPr>
+                  <w:b/>
+                  <w:bCs/>
+                  <w:noProof/>
+                </w:rPr>
+                <w:t>jsvester.</w:t>
+              </w:r>
+              <w:r>
+                <w:rPr>
+                  <w:noProof/>
+                </w:rPr>
+                <w:t xml:space="preserve"> Simple Arduino and HC-SR04 Example. </w:t>
+              </w:r>
+              <w:r>
+                <w:rPr>
+                  <w:i/>
+                  <w:iCs/>
+                  <w:noProof/>
+                </w:rPr>
+                <w:t xml:space="preserve">Instructables. </w:t>
+              </w:r>
+              <w:r>
+                <w:rPr>
+                  <w:noProof/>
+                </w:rPr>
+                <w:t>[Online] [Dátum: 28. 4 2016.] http://www.instructables.com/id/Simple-Arduino-and-HC-SR04-Example/.</w:t>
+              </w:r>
+            </w:p>
+            <w:p>
+              <w:pPr>
+                <w:pStyle w:val="Bibliografia"/>
+                <w:rPr>
+                  <w:noProof/>
+                </w:rPr>
+              </w:pPr>
+              <w:r>
+                <w:rPr>
+                  <w:noProof/>
+                </w:rPr>
+                <w:t xml:space="preserve">28. </w:t>
+              </w:r>
+              <w:r>
+                <w:rPr>
+                  <w:b/>
+                  <w:bCs/>
+                  <w:noProof/>
+                </w:rPr>
+                <w:t>Božík, Miro.</w:t>
+              </w:r>
+              <w:r>
+                <w:rPr>
+                  <w:noProof/>
+                </w:rPr>
+                <w:t xml:space="preserve"> </w:t>
+              </w:r>
+              <w:r>
+                <w:rPr>
+                  <w:i/>
+                  <w:iCs/>
+                  <w:noProof/>
+                </w:rPr>
+                <w:t xml:space="preserve">Ako naprogramovať Arduino bez predchádzajúcich znalostí. </w:t>
+              </w:r>
+              <w:r>
+                <w:rPr>
+                  <w:noProof/>
+                </w:rPr>
+                <w:t>2013.</w:t>
+              </w:r>
+            </w:p>
+            <w:p>
+              <w:pPr>
+                <w:pStyle w:val="Bibliografia"/>
+                <w:rPr>
+                  <w:noProof/>
+                </w:rPr>
+              </w:pPr>
+              <w:r>
+                <w:rPr>
+                  <w:noProof/>
+                </w:rPr>
+                <w:t xml:space="preserve">29. Mikrokontrolér. </w:t>
+              </w:r>
+              <w:r>
+                <w:rPr>
+                  <w:i/>
+                  <w:iCs/>
+                  <w:noProof/>
+                </w:rPr>
+                <w:t xml:space="preserve">Wikipédia. </w:t>
+              </w:r>
+              <w:r>
+                <w:rPr>
+                  <w:noProof/>
+                </w:rPr>
+                <w:t>[Online] [Dátum: 30. 4 2016.] https://sk.wikipedia.org/wiki/Mikrokontrol%C3%A9r.</w:t>
+              </w:r>
+            </w:p>
+            <w:p>
+              <w:pPr>
+                <w:pStyle w:val="Bibliografia"/>
+                <w:rPr>
+                  <w:noProof/>
+                </w:rPr>
+              </w:pPr>
+              <w:r>
+                <w:rPr>
+                  <w:noProof/>
+                </w:rPr>
+                <w:t xml:space="preserve">30. </w:t>
+              </w:r>
+              <w:r>
+                <w:rPr>
+                  <w:b/>
+                  <w:bCs/>
+                  <w:noProof/>
+                </w:rPr>
+                <w:t>Elecrow.</w:t>
+              </w:r>
+              <w:r>
+                <w:rPr>
+                  <w:noProof/>
+                </w:rPr>
+                <w:t xml:space="preserve"> Motor&amp;Stepper Shield. [Online] [Dátum: 1. 5 2016.] http://www.elecrow.com/wiki/index.php?title=Motor%26Stepper_Shield.</w:t>
+              </w:r>
+            </w:p>
+            <w:p>
+              <w:pPr>
+                <w:pStyle w:val="Bibliografia"/>
+                <w:rPr>
+                  <w:noProof/>
+                </w:rPr>
+              </w:pPr>
+              <w:r>
+                <w:rPr>
+                  <w:noProof/>
+                </w:rPr>
+                <w:lastRenderedPageBreak/>
+                <w:t xml:space="preserve">31. </w:t>
+              </w:r>
+              <w:r>
+                <w:rPr>
+                  <w:b/>
+                  <w:bCs/>
+                  <w:noProof/>
+                </w:rPr>
+                <w:t>Arduino.</w:t>
+              </w:r>
+              <w:r>
+                <w:rPr>
+                  <w:noProof/>
+                </w:rPr>
+                <w:t xml:space="preserve"> Arduino Language Reference. [Online] 1. 5 2016. https://www.arduino.cc/en/Reference/HomePage.</w:t>
+              </w:r>
+            </w:p>
+            <w:p>
+              <w:pPr>
+                <w:pStyle w:val="Bibliografia"/>
+                <w:rPr>
+                  <w:noProof/>
+                </w:rPr>
+              </w:pPr>
+              <w:r>
+                <w:rPr>
+                  <w:noProof/>
+                </w:rPr>
+                <w:t>32. Becep - ESP. [Online] http://www.becep.sk/vodici/37/esp-je-jednoznacny-pomocnik.</w:t>
               </w:r>
             </w:p>
             <w:p>
@@ -27687,7 +31309,7 @@
     </w:sdt>
     <w:p/>
     <w:sectPr>
-      <w:footerReference w:type="default" r:id="rId43"/>
+      <w:footerReference w:type="default" r:id="rId47"/>
       <w:pgSz w:w="11906" w:h="16838"/>
       <w:pgMar w:top="1417" w:right="1417" w:bottom="1417" w:left="1417" w:header="708" w:footer="708" w:gutter="0"/>
       <w:cols w:space="708"/>
@@ -27695,6 +31317,59 @@
     </w:sectPr>
   </w:body>
 </w:document>
+</file>
+
+<file path=word/comments.xml><?xml version="1.0" encoding="utf-8"?>
+<w:comments xmlns:wpc="http://schemas.microsoft.com/office/word/2010/wordprocessingCanvas" xmlns:mc="http://schemas.openxmlformats.org/markup-compatibility/2006" xmlns:o="urn:schemas-microsoft-com:office:office" xmlns:r="http://schemas.openxmlformats.org/officeDocument/2006/relationships" xmlns:m="http://schemas.openxmlformats.org/officeDocument/2006/math" xmlns:v="urn:schemas-microsoft-com:vml" xmlns:wp14="http://schemas.microsoft.com/office/word/2010/wordprocessingDrawing" xmlns:wp="http://schemas.openxmlformats.org/drawingml/2006/wordprocessingDrawing" xmlns:w10="urn:schemas-microsoft-com:office:word" xmlns:w="http://schemas.openxmlformats.org/wordprocessingml/2006/main" xmlns:w14="http://schemas.microsoft.com/office/word/2010/wordml" xmlns:wpg="http://schemas.microsoft.com/office/word/2010/wordprocessingGroup" xmlns:wpi="http://schemas.microsoft.com/office/word/2010/wordprocessingInk" xmlns:wne="http://schemas.microsoft.com/office/word/2006/wordml" xmlns:wps="http://schemas.microsoft.com/office/word/2010/wordprocessingShape" mc:Ignorable="w14 wp14">
+  <w:comment w:id="8" w:author="Janko mederly" w:date="2016-04-30T23:26:00Z" w:initials="J.M">
+    <w:p>
+      <w:pPr>
+        <w:pStyle w:val="Textkomentra"/>
+      </w:pPr>
+      <w:r>
+        <w:rPr>
+          <w:rStyle w:val="Odkaznakomentr"/>
+        </w:rPr>
+        <w:annotationRef/>
+      </w:r>
+      <w:r>
+        <w:t>logicky usporiadat</w:t>
+      </w:r>
+    </w:p>
+  </w:comment>
+  <w:comment w:id="12" w:author="Janko mederly" w:date="2016-04-30T23:31:00Z" w:initials="J.M">
+    <w:p>
+      <w:pPr>
+        <w:pStyle w:val="Textkomentra"/>
+      </w:pPr>
+      <w:r>
+        <w:rPr>
+          <w:rStyle w:val="Odkaznakomentr"/>
+        </w:rPr>
+        <w:annotationRef/>
+      </w:r>
+      <w:r>
+        <w:t>???</w:t>
+      </w:r>
+    </w:p>
+  </w:comment>
+  <w:comment w:id="29" w:author="Janko mederly" w:date="2016-04-30T23:37:00Z" w:initials="J.M">
+    <w:p>
+      <w:pPr>
+        <w:pStyle w:val="Textkomentra"/>
+      </w:pPr>
+      <w:r>
+        <w:rPr>
+          <w:rStyle w:val="Odkaznakomentr"/>
+        </w:rPr>
+        <w:annotationRef/>
+      </w:r>
+      <w:r>
+        <w:t>podvozku</w:t>
+      </w:r>
+    </w:p>
+  </w:comment>
+</w:comments>
 </file>
 
 <file path=word/endnotes.xml><?xml version="1.0" encoding="utf-8"?>
@@ -27833,7 +31508,7 @@
                                     <w:sz w:val="18"/>
                                     <w:szCs w:val="18"/>
                                   </w:rPr>
-                                  <w:t>22</w:t>
+                                  <w:t>27</w:t>
                                 </w:r>
                                 <w:r>
                                   <w:rPr>
@@ -27972,12 +31647,12 @@
             </mc:Choice>
             <mc:Fallback>
               <w:pict>
-                <v:group id="Skupina 62" o:spid="_x0000_s1052" style="width:32.95pt;height:17.45pt;mso-position-horizontal-relative:char;mso-position-vertical-relative:line" coordorigin="5351,739" coordsize="659,349" o:gfxdata="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">
+                <v:group id="Skupina 62" o:spid="_x0000_s1083" style="width:32.95pt;height:17.45pt;mso-position-horizontal-relative:char;mso-position-vertical-relative:line" coordorigin="5351,739" coordsize="659,349" o:gfxdata="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">
                   <v:shapetype id="_x0000_t202" coordsize="21600,21600" o:spt="202" path="m,l,21600r21600,l21600,xe">
                     <v:stroke joinstyle="miter"/>
                     <v:path gradientshapeok="t" o:connecttype="rect"/>
                   </v:shapetype>
-                  <v:shape id="Text Box 63" o:spid="_x0000_s1053" type="#_x0000_t202" style="position:absolute;left:5351;top:800;width:659;height:288;visibility:visible;mso-wrap-style:square;v-text-anchor:middle" o:gfxdata="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" filled="f" stroked="f">
+                  <v:shape id="Text Box 63" o:spid="_x0000_s1084" type="#_x0000_t202" style="position:absolute;left:5351;top:800;width:659;height:288;visibility:visible;mso-wrap-style:square;v-text-anchor:middle" o:gfxdata="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" filled="f" stroked="f">
                     <v:textbox inset="0,0,0,0">
                       <w:txbxContent>
                         <w:p>
@@ -28010,7 +31685,7 @@
                               <w:sz w:val="18"/>
                               <w:szCs w:val="18"/>
                             </w:rPr>
-                            <w:t>22</w:t>
+                            <w:t>27</w:t>
                           </w:r>
                           <w:r>
                             <w:rPr>
@@ -28025,10 +31700,10 @@
                       </w:txbxContent>
                     </v:textbox>
                   </v:shape>
-                  <v:group id="Group 64" o:spid="_x0000_s1054" style="position:absolute;left:5494;top:739;width:372;height:72" coordorigin="5486,739" coordsize="372,72" o:gfxdata="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">
-                    <v:oval id="Oval 65" o:spid="_x0000_s1055" style="position:absolute;left:5486;top:739;width:72;height:72;visibility:visible;mso-wrap-style:square;v-text-anchor:top" o:gfxdata="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" fillcolor="#84a2c6" stroked="f"/>
-                    <v:oval id="Oval 66" o:spid="_x0000_s1056" style="position:absolute;left:5636;top:739;width:72;height:72;visibility:visible;mso-wrap-style:square;v-text-anchor:top" o:gfxdata="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" fillcolor="#84a2c6" stroked="f"/>
-                    <v:oval id="Oval 67" o:spid="_x0000_s1057" style="position:absolute;left:5786;top:739;width:72;height:72;visibility:visible;mso-wrap-style:square;v-text-anchor:top" o:gfxdata="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" fillcolor="#84a2c6" stroked="f"/>
+                  <v:group id="Group 64" o:spid="_x0000_s1085" style="position:absolute;left:5494;top:739;width:372;height:72" coordorigin="5486,739" coordsize="372,72" o:gfxdata="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">
+                    <v:oval id="Oval 65" o:spid="_x0000_s1086" style="position:absolute;left:5486;top:739;width:72;height:72;visibility:visible;mso-wrap-style:square;v-text-anchor:top" o:gfxdata="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" fillcolor="#84a2c6" stroked="f"/>
+                    <v:oval id="Oval 66" o:spid="_x0000_s1087" style="position:absolute;left:5636;top:739;width:72;height:72;visibility:visible;mso-wrap-style:square;v-text-anchor:top" o:gfxdata="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" fillcolor="#84a2c6" stroked="f"/>
+                    <v:oval id="Oval 67" o:spid="_x0000_s1088" style="position:absolute;left:5786;top:739;width:72;height:72;visibility:visible;mso-wrap-style:square;v-text-anchor:top" o:gfxdata="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" fillcolor="#84a2c6" stroked="f"/>
                   </v:group>
                   <w10:anchorlock/>
                 </v:group>
@@ -29224,7 +32899,6 @@
   <w:style w:type="character" w:default="1" w:styleId="Predvolenpsmoodseku">
     <w:name w:val="Default Paragraph Font"/>
     <w:uiPriority w:val="1"/>
-    <w:semiHidden/>
     <w:unhideWhenUsed/>
   </w:style>
   <w:style w:type="table" w:default="1" w:styleId="Normlnatabuka">
@@ -30458,7 +34132,6 @@
   <w:style w:type="character" w:default="1" w:styleId="Predvolenpsmoodseku">
     <w:name w:val="Default Paragraph Font"/>
     <w:uiPriority w:val="1"/>
-    <w:semiHidden/>
     <w:unhideWhenUsed/>
   </w:style>
   <w:style w:type="table" w:default="1" w:styleId="Normlnatabuka">
@@ -31739,7 +35412,7 @@
     <b:Guid>{1C0F789C-B874-4C70-B891-01C5D1B45BA0}</b:Guid>
     <b:URL>http://www.becep.sk/vodici/37/esp-je-jednoznacny-pomocnik</b:URL>
     <b:Title>Becep - ESP</b:Title>
-    <b:RefOrder>30</b:RefOrder>
+    <b:RefOrder>32</b:RefOrder>
   </b:Source>
   <b:Source>
     <b:Tag>htt8</b:Tag>
@@ -32030,11 +35703,43 @@
     <b:URL>https://sk.wikipedia.org/wiki/Mikrokontrol%C3%A9r</b:URL>
     <b:RefOrder>29</b:RefOrder>
   </b:Source>
+  <b:Source>
+    <b:Tag>Ele16</b:Tag>
+    <b:SourceType>InternetSite</b:SourceType>
+    <b:Guid>{27A82088-E14E-45DB-8D3A-9ABAC409CFD5}</b:Guid>
+    <b:Author>
+      <b:Author>
+        <b:Corporate>Elecrow</b:Corporate>
+      </b:Author>
+    </b:Author>
+    <b:Title>Motor&amp;Stepper Shield</b:Title>
+    <b:YearAccessed>2016</b:YearAccessed>
+    <b:MonthAccessed>5</b:MonthAccessed>
+    <b:DayAccessed>1</b:DayAccessed>
+    <b:URL>http://www.elecrow.com/wiki/index.php?title=Motor%26Stepper_Shield</b:URL>
+    <b:RefOrder>30</b:RefOrder>
+  </b:Source>
+  <b:Source>
+    <b:Tag>Ard16</b:Tag>
+    <b:SourceType>InternetSite</b:SourceType>
+    <b:Guid>{7FB81576-E3F4-416B-BA68-D059B6FD5AD3}</b:Guid>
+    <b:Author>
+      <b:Author>
+        <b:Corporate>Arduino</b:Corporate>
+      </b:Author>
+    </b:Author>
+    <b:Title>Arduino Language Reference</b:Title>
+    <b:Year>2016</b:Year>
+    <b:Month>5</b:Month>
+    <b:Day>1</b:Day>
+    <b:URL>https://www.arduino.cc/en/Reference/HomePage</b:URL>
+    <b:RefOrder>31</b:RefOrder>
+  </b:Source>
 </b:Sources>
 </file>
 
 <file path=customXml/itemProps1.xml><?xml version="1.0" encoding="utf-8"?>
-<ds:datastoreItem xmlns:ds="http://schemas.openxmlformats.org/officeDocument/2006/customXml" ds:itemID="{C057C4D6-64F1-4B22-9938-A7C5AFB036F0}">
+<ds:datastoreItem xmlns:ds="http://schemas.openxmlformats.org/officeDocument/2006/customXml" ds:itemID="{5B91D988-9388-4604-8418-82DF8106D8E1}">
   <ds:schemaRefs>
     <ds:schemaRef ds:uri="http://schemas.openxmlformats.org/officeDocument/2006/bibliography"/>
   </ds:schemaRefs>
